--- a/Project Report.docx
+++ b/Project Report.docx
@@ -70,7 +70,6 @@
           <w:sz w:val="22"/>
           <w:szCs w:val="22"/>
           <w:lang w:val="en-GB"/>
-          <w14:ligatures w14:val="standardContextual"/>
         </w:rPr>
         <w:id w:val="-223213563"/>
         <w:docPartObj>
@@ -129,7 +128,7 @@
           <w:r>
             <w:fldChar w:fldCharType="separate"/>
           </w:r>
-          <w:hyperlink w:anchor="_Toc156124345" w:history="1">
+          <w:hyperlink w:anchor="_Toc159668854" w:history="1">
             <w:r>
               <w:rPr>
                 <w:rStyle w:val="Hyperlink"/>
@@ -156,7 +155,7 @@
                 <w:noProof/>
                 <w:webHidden/>
               </w:rPr>
-              <w:instrText xml:space="preserve"> PAGEREF _Toc156124345 \h </w:instrText>
+              <w:instrText xml:space="preserve"> PAGEREF _Toc159668854 \h </w:instrText>
             </w:r>
             <w:r>
               <w:rPr>
@@ -201,13 +200,13 @@
               <w:lang w:eastAsia="en-GB"/>
             </w:rPr>
           </w:pPr>
-          <w:hyperlink w:anchor="_Toc156124346" w:history="1">
+          <w:hyperlink w:anchor="_Toc159668855" w:history="1">
             <w:r>
               <w:rPr>
                 <w:rStyle w:val="Hyperlink"/>
                 <w:noProof/>
               </w:rPr>
-              <w:t>1.1 Related Works</w:t>
+              <w:t>1.1 Background</w:t>
             </w:r>
             <w:r>
               <w:rPr>
@@ -228,7 +227,7 @@
                 <w:noProof/>
                 <w:webHidden/>
               </w:rPr>
-              <w:instrText xml:space="preserve"> PAGEREF _Toc156124346 \h </w:instrText>
+              <w:instrText xml:space="preserve"> PAGEREF _Toc159668855 \h </w:instrText>
             </w:r>
             <w:r>
               <w:rPr>
@@ -273,7 +272,7 @@
               <w:lang w:eastAsia="en-GB"/>
             </w:rPr>
           </w:pPr>
-          <w:hyperlink w:anchor="_Toc156124347" w:history="1">
+          <w:hyperlink w:anchor="_Toc159668856" w:history="1">
             <w:r>
               <w:rPr>
                 <w:rStyle w:val="Hyperlink"/>
@@ -300,7 +299,7 @@
                 <w:noProof/>
                 <w:webHidden/>
               </w:rPr>
-              <w:instrText xml:space="preserve"> PAGEREF _Toc156124347 \h </w:instrText>
+              <w:instrText xml:space="preserve"> PAGEREF _Toc159668856 \h </w:instrText>
             </w:r>
             <w:r>
               <w:rPr>
@@ -320,7 +319,7 @@
                 <w:noProof/>
                 <w:webHidden/>
               </w:rPr>
-              <w:t>3</w:t>
+              <w:t>4</w:t>
             </w:r>
             <w:r>
               <w:rPr>
@@ -345,13 +344,13 @@
               <w:lang w:eastAsia="en-GB"/>
             </w:rPr>
           </w:pPr>
-          <w:hyperlink w:anchor="_Toc156124348" w:history="1">
+          <w:hyperlink w:anchor="_Toc159668857" w:history="1">
             <w:r>
               <w:rPr>
                 <w:rStyle w:val="Hyperlink"/>
                 <w:noProof/>
               </w:rPr>
-              <w:t>Design and Implementation</w:t>
+              <w:t>Literature Review</w:t>
             </w:r>
             <w:r>
               <w:rPr>
@@ -372,7 +371,7 @@
                 <w:noProof/>
                 <w:webHidden/>
               </w:rPr>
-              <w:instrText xml:space="preserve"> PAGEREF _Toc156124348 \h </w:instrText>
+              <w:instrText xml:space="preserve"> PAGEREF _Toc159668857 \h </w:instrText>
             </w:r>
             <w:r>
               <w:rPr>
@@ -392,7 +391,7 @@
                 <w:noProof/>
                 <w:webHidden/>
               </w:rPr>
-              <w:t>4</w:t>
+              <w:t>5</w:t>
             </w:r>
             <w:r>
               <w:rPr>
@@ -417,13 +416,13 @@
               <w:lang w:eastAsia="en-GB"/>
             </w:rPr>
           </w:pPr>
-          <w:hyperlink w:anchor="_Toc156124349" w:history="1">
+          <w:hyperlink w:anchor="_Toc159668858" w:history="1">
             <w:r>
               <w:rPr>
                 <w:rStyle w:val="Hyperlink"/>
                 <w:noProof/>
               </w:rPr>
-              <w:t>2.1 Structure and Layout</w:t>
+              <w:t>2.1 Trust in Artificial Intelligence</w:t>
             </w:r>
             <w:r>
               <w:rPr>
@@ -444,7 +443,7 @@
                 <w:noProof/>
                 <w:webHidden/>
               </w:rPr>
-              <w:instrText xml:space="preserve"> PAGEREF _Toc156124349 \h </w:instrText>
+              <w:instrText xml:space="preserve"> PAGEREF _Toc159668858 \h </w:instrText>
             </w:r>
             <w:r>
               <w:rPr>
@@ -464,7 +463,7 @@
                 <w:noProof/>
                 <w:webHidden/>
               </w:rPr>
-              <w:t>4</w:t>
+              <w:t>5</w:t>
             </w:r>
             <w:r>
               <w:rPr>
@@ -489,13 +488,13 @@
               <w:lang w:eastAsia="en-GB"/>
             </w:rPr>
           </w:pPr>
-          <w:hyperlink w:anchor="_Toc156124350" w:history="1">
+          <w:hyperlink w:anchor="_Toc159668859" w:history="1">
             <w:r>
               <w:rPr>
                 <w:rStyle w:val="Hyperlink"/>
                 <w:noProof/>
               </w:rPr>
-              <w:t>2.2 Questions</w:t>
+              <w:t>2.2 Attitudes towards Artificial intelligence</w:t>
             </w:r>
             <w:r>
               <w:rPr>
@@ -516,7 +515,7 @@
                 <w:noProof/>
                 <w:webHidden/>
               </w:rPr>
-              <w:instrText xml:space="preserve"> PAGEREF _Toc156124350 \h </w:instrText>
+              <w:instrText xml:space="preserve"> PAGEREF _Toc159668859 \h </w:instrText>
             </w:r>
             <w:r>
               <w:rPr>
@@ -561,13 +560,13 @@
               <w:lang w:eastAsia="en-GB"/>
             </w:rPr>
           </w:pPr>
-          <w:hyperlink w:anchor="_Toc156124351" w:history="1">
+          <w:hyperlink w:anchor="_Toc159668860" w:history="1">
             <w:r>
               <w:rPr>
                 <w:rStyle w:val="Hyperlink"/>
                 <w:noProof/>
               </w:rPr>
-              <w:t>2.3 Chatbots</w:t>
+              <w:t>2.3 Anthropomorphism and Chatbots</w:t>
             </w:r>
             <w:r>
               <w:rPr>
@@ -588,7 +587,7 @@
                 <w:noProof/>
                 <w:webHidden/>
               </w:rPr>
-              <w:instrText xml:space="preserve"> PAGEREF _Toc156124351 \h </w:instrText>
+              <w:instrText xml:space="preserve"> PAGEREF _Toc159668860 \h </w:instrText>
             </w:r>
             <w:r>
               <w:rPr>
@@ -608,7 +607,7 @@
                 <w:noProof/>
                 <w:webHidden/>
               </w:rPr>
-              <w:t>6</w:t>
+              <w:t>5</w:t>
             </w:r>
             <w:r>
               <w:rPr>
@@ -633,13 +632,13 @@
               <w:lang w:eastAsia="en-GB"/>
             </w:rPr>
           </w:pPr>
-          <w:hyperlink w:anchor="_Toc156124352" w:history="1">
+          <w:hyperlink w:anchor="_Toc159668861" w:history="1">
             <w:r>
               <w:rPr>
                 <w:rStyle w:val="Hyperlink"/>
                 <w:noProof/>
               </w:rPr>
-              <w:t>2.4 Accessibility</w:t>
+              <w:t>2.4 Trust in Chatbots</w:t>
             </w:r>
             <w:r>
               <w:rPr>
@@ -660,7 +659,7 @@
                 <w:noProof/>
                 <w:webHidden/>
               </w:rPr>
-              <w:instrText xml:space="preserve"> PAGEREF _Toc156124352 \h </w:instrText>
+              <w:instrText xml:space="preserve"> PAGEREF _Toc159668861 \h </w:instrText>
             </w:r>
             <w:r>
               <w:rPr>
@@ -705,13 +704,13 @@
               <w:lang w:eastAsia="en-GB"/>
             </w:rPr>
           </w:pPr>
-          <w:hyperlink w:anchor="_Toc156124353" w:history="1">
+          <w:hyperlink w:anchor="_Toc159668862" w:history="1">
             <w:r>
               <w:rPr>
                 <w:rStyle w:val="Hyperlink"/>
                 <w:noProof/>
               </w:rPr>
-              <w:t>2.5 Architecture and Deployment</w:t>
+              <w:t>2.5 Key Takeaways</w:t>
             </w:r>
             <w:r>
               <w:rPr>
@@ -732,7 +731,7 @@
                 <w:noProof/>
                 <w:webHidden/>
               </w:rPr>
-              <w:instrText xml:space="preserve"> PAGEREF _Toc156124353 \h </w:instrText>
+              <w:instrText xml:space="preserve"> PAGEREF _Toc159668862 \h </w:instrText>
             </w:r>
             <w:r>
               <w:rPr>
@@ -752,7 +751,7 @@
                 <w:noProof/>
                 <w:webHidden/>
               </w:rPr>
-              <w:t>7</w:t>
+              <w:t>6</w:t>
             </w:r>
             <w:r>
               <w:rPr>
@@ -777,13 +776,13 @@
               <w:lang w:eastAsia="en-GB"/>
             </w:rPr>
           </w:pPr>
-          <w:hyperlink w:anchor="_Toc156124354" w:history="1">
+          <w:hyperlink w:anchor="_Toc159668863" w:history="1">
             <w:r>
               <w:rPr>
                 <w:rStyle w:val="Hyperlink"/>
                 <w:noProof/>
               </w:rPr>
-              <w:t>Results</w:t>
+              <w:t>Legal, Social, Ethical and Professional Issues</w:t>
             </w:r>
             <w:r>
               <w:rPr>
@@ -804,7 +803,7 @@
                 <w:noProof/>
                 <w:webHidden/>
               </w:rPr>
-              <w:instrText xml:space="preserve"> PAGEREF _Toc156124354 \h </w:instrText>
+              <w:instrText xml:space="preserve"> PAGEREF _Toc159668863 \h </w:instrText>
             </w:r>
             <w:r>
               <w:rPr>
@@ -824,7 +823,7 @@
                 <w:noProof/>
                 <w:webHidden/>
               </w:rPr>
-              <w:t>7</w:t>
+              <w:t>6</w:t>
             </w:r>
             <w:r>
               <w:rPr>
@@ -849,13 +848,13 @@
               <w:lang w:eastAsia="en-GB"/>
             </w:rPr>
           </w:pPr>
-          <w:hyperlink w:anchor="_Toc156124355" w:history="1">
+          <w:hyperlink w:anchor="_Toc159668864" w:history="1">
             <w:r>
               <w:rPr>
                 <w:rStyle w:val="Hyperlink"/>
                 <w:noProof/>
               </w:rPr>
-              <w:t>References</w:t>
+              <w:t>Design and Implementation</w:t>
             </w:r>
             <w:r>
               <w:rPr>
@@ -876,7 +875,7 @@
                 <w:noProof/>
                 <w:webHidden/>
               </w:rPr>
-              <w:instrText xml:space="preserve"> PAGEREF _Toc156124355 \h </w:instrText>
+              <w:instrText xml:space="preserve"> PAGEREF _Toc159668864 \h </w:instrText>
             </w:r>
             <w:r>
               <w:rPr>
@@ -897,6 +896,366 @@
                 <w:webHidden/>
               </w:rPr>
               <w:t>7</w:t>
+            </w:r>
+            <w:r>
+              <w:rPr>
+                <w:noProof/>
+                <w:webHidden/>
+              </w:rPr>
+              <w:fldChar w:fldCharType="end"/>
+            </w:r>
+          </w:hyperlink>
+        </w:p>
+        <w:p>
+          <w:pPr>
+            <w:pStyle w:val="TOC2"/>
+            <w:tabs>
+              <w:tab w:val="right" w:leader="dot" w:pos="9016"/>
+            </w:tabs>
+            <w:rPr>
+              <w:rFonts w:asciiTheme="minorHAnsi" w:eastAsiaTheme="minorEastAsia" w:hAnsiTheme="minorHAnsi" w:cstheme="minorBidi"/>
+              <w:noProof/>
+              <w:sz w:val="22"/>
+              <w:szCs w:val="22"/>
+              <w:lang w:eastAsia="en-GB"/>
+            </w:rPr>
+          </w:pPr>
+          <w:hyperlink w:anchor="_Toc159668865" w:history="1">
+            <w:r>
+              <w:rPr>
+                <w:rStyle w:val="Hyperlink"/>
+                <w:noProof/>
+              </w:rPr>
+              <w:t>4.1 Structure and Layout</w:t>
+            </w:r>
+            <w:r>
+              <w:rPr>
+                <w:noProof/>
+                <w:webHidden/>
+              </w:rPr>
+              <w:tab/>
+            </w:r>
+            <w:r>
+              <w:rPr>
+                <w:noProof/>
+                <w:webHidden/>
+              </w:rPr>
+              <w:fldChar w:fldCharType="begin"/>
+            </w:r>
+            <w:r>
+              <w:rPr>
+                <w:noProof/>
+                <w:webHidden/>
+              </w:rPr>
+              <w:instrText xml:space="preserve"> PAGEREF _Toc159668865 \h </w:instrText>
+            </w:r>
+            <w:r>
+              <w:rPr>
+                <w:noProof/>
+                <w:webHidden/>
+              </w:rPr>
+            </w:r>
+            <w:r>
+              <w:rPr>
+                <w:noProof/>
+                <w:webHidden/>
+              </w:rPr>
+              <w:fldChar w:fldCharType="separate"/>
+            </w:r>
+            <w:r>
+              <w:rPr>
+                <w:noProof/>
+                <w:webHidden/>
+              </w:rPr>
+              <w:t>7</w:t>
+            </w:r>
+            <w:r>
+              <w:rPr>
+                <w:noProof/>
+                <w:webHidden/>
+              </w:rPr>
+              <w:fldChar w:fldCharType="end"/>
+            </w:r>
+          </w:hyperlink>
+        </w:p>
+        <w:p>
+          <w:pPr>
+            <w:pStyle w:val="TOC2"/>
+            <w:tabs>
+              <w:tab w:val="right" w:leader="dot" w:pos="9016"/>
+            </w:tabs>
+            <w:rPr>
+              <w:rFonts w:asciiTheme="minorHAnsi" w:eastAsiaTheme="minorEastAsia" w:hAnsiTheme="minorHAnsi" w:cstheme="minorBidi"/>
+              <w:noProof/>
+              <w:sz w:val="22"/>
+              <w:szCs w:val="22"/>
+              <w:lang w:eastAsia="en-GB"/>
+            </w:rPr>
+          </w:pPr>
+          <w:hyperlink w:anchor="_Toc159668866" w:history="1">
+            <w:r>
+              <w:rPr>
+                <w:rStyle w:val="Hyperlink"/>
+                <w:noProof/>
+              </w:rPr>
+              <w:t>4.2 Questions</w:t>
+            </w:r>
+            <w:r>
+              <w:rPr>
+                <w:noProof/>
+                <w:webHidden/>
+              </w:rPr>
+              <w:tab/>
+            </w:r>
+            <w:r>
+              <w:rPr>
+                <w:noProof/>
+                <w:webHidden/>
+              </w:rPr>
+              <w:fldChar w:fldCharType="begin"/>
+            </w:r>
+            <w:r>
+              <w:rPr>
+                <w:noProof/>
+                <w:webHidden/>
+              </w:rPr>
+              <w:instrText xml:space="preserve"> PAGEREF _Toc159668866 \h </w:instrText>
+            </w:r>
+            <w:r>
+              <w:rPr>
+                <w:noProof/>
+                <w:webHidden/>
+              </w:rPr>
+            </w:r>
+            <w:r>
+              <w:rPr>
+                <w:noProof/>
+                <w:webHidden/>
+              </w:rPr>
+              <w:fldChar w:fldCharType="separate"/>
+            </w:r>
+            <w:r>
+              <w:rPr>
+                <w:noProof/>
+                <w:webHidden/>
+              </w:rPr>
+              <w:t>8</w:t>
+            </w:r>
+            <w:r>
+              <w:rPr>
+                <w:noProof/>
+                <w:webHidden/>
+              </w:rPr>
+              <w:fldChar w:fldCharType="end"/>
+            </w:r>
+          </w:hyperlink>
+        </w:p>
+        <w:p>
+          <w:pPr>
+            <w:pStyle w:val="TOC2"/>
+            <w:tabs>
+              <w:tab w:val="right" w:leader="dot" w:pos="9016"/>
+            </w:tabs>
+            <w:rPr>
+              <w:rFonts w:asciiTheme="minorHAnsi" w:eastAsiaTheme="minorEastAsia" w:hAnsiTheme="minorHAnsi" w:cstheme="minorBidi"/>
+              <w:noProof/>
+              <w:sz w:val="22"/>
+              <w:szCs w:val="22"/>
+              <w:lang w:eastAsia="en-GB"/>
+            </w:rPr>
+          </w:pPr>
+          <w:hyperlink w:anchor="_Toc159668867" w:history="1">
+            <w:r>
+              <w:rPr>
+                <w:rStyle w:val="Hyperlink"/>
+                <w:noProof/>
+              </w:rPr>
+              <w:t>4.3 Chatbots</w:t>
+            </w:r>
+            <w:r>
+              <w:rPr>
+                <w:noProof/>
+                <w:webHidden/>
+              </w:rPr>
+              <w:tab/>
+            </w:r>
+            <w:r>
+              <w:rPr>
+                <w:noProof/>
+                <w:webHidden/>
+              </w:rPr>
+              <w:fldChar w:fldCharType="begin"/>
+            </w:r>
+            <w:r>
+              <w:rPr>
+                <w:noProof/>
+                <w:webHidden/>
+              </w:rPr>
+              <w:instrText xml:space="preserve"> PAGEREF _Toc159668867 \h </w:instrText>
+            </w:r>
+            <w:r>
+              <w:rPr>
+                <w:noProof/>
+                <w:webHidden/>
+              </w:rPr>
+            </w:r>
+            <w:r>
+              <w:rPr>
+                <w:noProof/>
+                <w:webHidden/>
+              </w:rPr>
+              <w:fldChar w:fldCharType="separate"/>
+            </w:r>
+            <w:r>
+              <w:rPr>
+                <w:noProof/>
+                <w:webHidden/>
+              </w:rPr>
+              <w:t>9</w:t>
+            </w:r>
+            <w:r>
+              <w:rPr>
+                <w:noProof/>
+                <w:webHidden/>
+              </w:rPr>
+              <w:fldChar w:fldCharType="end"/>
+            </w:r>
+          </w:hyperlink>
+        </w:p>
+        <w:p>
+          <w:pPr>
+            <w:pStyle w:val="TOC2"/>
+            <w:tabs>
+              <w:tab w:val="right" w:leader="dot" w:pos="9016"/>
+            </w:tabs>
+            <w:rPr>
+              <w:rFonts w:asciiTheme="minorHAnsi" w:eastAsiaTheme="minorEastAsia" w:hAnsiTheme="minorHAnsi" w:cstheme="minorBidi"/>
+              <w:noProof/>
+              <w:sz w:val="22"/>
+              <w:szCs w:val="22"/>
+              <w:lang w:eastAsia="en-GB"/>
+            </w:rPr>
+          </w:pPr>
+          <w:hyperlink w:anchor="_Toc159668868" w:history="1">
+            <w:r>
+              <w:rPr>
+                <w:rStyle w:val="Hyperlink"/>
+                <w:noProof/>
+              </w:rPr>
+              <w:t>4.4 Accessibility</w:t>
+            </w:r>
+            <w:r>
+              <w:rPr>
+                <w:noProof/>
+                <w:webHidden/>
+              </w:rPr>
+              <w:tab/>
+            </w:r>
+            <w:r>
+              <w:rPr>
+                <w:noProof/>
+                <w:webHidden/>
+              </w:rPr>
+              <w:fldChar w:fldCharType="begin"/>
+            </w:r>
+            <w:r>
+              <w:rPr>
+                <w:noProof/>
+                <w:webHidden/>
+              </w:rPr>
+              <w:instrText xml:space="preserve"> PAGEREF _Toc159668868 \h </w:instrText>
+            </w:r>
+            <w:r>
+              <w:rPr>
+                <w:noProof/>
+                <w:webHidden/>
+              </w:rPr>
+            </w:r>
+            <w:r>
+              <w:rPr>
+                <w:noProof/>
+                <w:webHidden/>
+              </w:rPr>
+              <w:fldChar w:fldCharType="separate"/>
+            </w:r>
+            <w:r>
+              <w:rPr>
+                <w:noProof/>
+                <w:webHidden/>
+              </w:rPr>
+              <w:t>11</w:t>
+            </w:r>
+            <w:r>
+              <w:rPr>
+                <w:noProof/>
+                <w:webHidden/>
+              </w:rPr>
+              <w:fldChar w:fldCharType="end"/>
+            </w:r>
+          </w:hyperlink>
+        </w:p>
+        <w:p>
+          <w:pPr>
+            <w:pStyle w:val="TOC2"/>
+            <w:tabs>
+              <w:tab w:val="right" w:leader="dot" w:pos="9016"/>
+            </w:tabs>
+            <w:rPr>
+              <w:rFonts w:asciiTheme="minorHAnsi" w:eastAsiaTheme="minorEastAsia" w:hAnsiTheme="minorHAnsi" w:cstheme="minorBidi"/>
+              <w:noProof/>
+              <w:sz w:val="22"/>
+              <w:szCs w:val="22"/>
+              <w:lang w:eastAsia="en-GB"/>
+            </w:rPr>
+          </w:pPr>
+          <w:hyperlink w:anchor="_Toc159668869" w:history="1">
+            <w:r>
+              <w:rPr>
+                <w:rStyle w:val="Hyperlink"/>
+                <w:noProof/>
+              </w:rPr>
+              <w:t>4.5 Architecture and Deployment</w:t>
+            </w:r>
+            <w:r>
+              <w:rPr>
+                <w:noProof/>
+                <w:webHidden/>
+              </w:rPr>
+              <w:tab/>
+            </w:r>
+            <w:r>
+              <w:rPr>
+                <w:noProof/>
+                <w:webHidden/>
+              </w:rPr>
+              <w:fldChar w:fldCharType="begin"/>
+            </w:r>
+            <w:r>
+              <w:rPr>
+                <w:noProof/>
+                <w:webHidden/>
+              </w:rPr>
+              <w:instrText xml:space="preserve"> PAGEREF _Toc159668869 \h </w:instrText>
+            </w:r>
+            <w:r>
+              <w:rPr>
+                <w:noProof/>
+                <w:webHidden/>
+              </w:rPr>
+            </w:r>
+            <w:r>
+              <w:rPr>
+                <w:noProof/>
+                <w:webHidden/>
+              </w:rPr>
+              <w:fldChar w:fldCharType="separate"/>
+            </w:r>
+            <w:r>
+              <w:rPr>
+                <w:noProof/>
+                <w:webHidden/>
+              </w:rPr>
+              <w:t>12</w:t>
             </w:r>
             <w:r>
               <w:rPr>
@@ -921,12 +1280,372 @@
               <w:lang w:eastAsia="en-GB"/>
             </w:rPr>
           </w:pPr>
-          <w:hyperlink w:anchor="_Toc156124356" w:history="1">
+          <w:hyperlink w:anchor="_Toc159668870" w:history="1">
             <w:r>
               <w:rPr>
                 <w:rStyle w:val="Hyperlink"/>
                 <w:noProof/>
               </w:rPr>
+              <w:t>Results</w:t>
+            </w:r>
+            <w:r>
+              <w:rPr>
+                <w:noProof/>
+                <w:webHidden/>
+              </w:rPr>
+              <w:tab/>
+            </w:r>
+            <w:r>
+              <w:rPr>
+                <w:noProof/>
+                <w:webHidden/>
+              </w:rPr>
+              <w:fldChar w:fldCharType="begin"/>
+            </w:r>
+            <w:r>
+              <w:rPr>
+                <w:noProof/>
+                <w:webHidden/>
+              </w:rPr>
+              <w:instrText xml:space="preserve"> PAGEREF _Toc159668870 \h </w:instrText>
+            </w:r>
+            <w:r>
+              <w:rPr>
+                <w:noProof/>
+                <w:webHidden/>
+              </w:rPr>
+            </w:r>
+            <w:r>
+              <w:rPr>
+                <w:noProof/>
+                <w:webHidden/>
+              </w:rPr>
+              <w:fldChar w:fldCharType="separate"/>
+            </w:r>
+            <w:r>
+              <w:rPr>
+                <w:noProof/>
+                <w:webHidden/>
+              </w:rPr>
+              <w:t>14</w:t>
+            </w:r>
+            <w:r>
+              <w:rPr>
+                <w:noProof/>
+                <w:webHidden/>
+              </w:rPr>
+              <w:fldChar w:fldCharType="end"/>
+            </w:r>
+          </w:hyperlink>
+        </w:p>
+        <w:p>
+          <w:pPr>
+            <w:pStyle w:val="TOC2"/>
+            <w:tabs>
+              <w:tab w:val="right" w:leader="dot" w:pos="9016"/>
+            </w:tabs>
+            <w:rPr>
+              <w:rFonts w:asciiTheme="minorHAnsi" w:eastAsiaTheme="minorEastAsia" w:hAnsiTheme="minorHAnsi" w:cstheme="minorBidi"/>
+              <w:noProof/>
+              <w:sz w:val="22"/>
+              <w:szCs w:val="22"/>
+              <w:lang w:eastAsia="en-GB"/>
+            </w:rPr>
+          </w:pPr>
+          <w:hyperlink w:anchor="_Toc159668871" w:history="1">
+            <w:r>
+              <w:rPr>
+                <w:rStyle w:val="Hyperlink"/>
+                <w:noProof/>
+              </w:rPr>
+              <w:t>5.1 Participant Recruitment and Demographic Information</w:t>
+            </w:r>
+            <w:r>
+              <w:rPr>
+                <w:noProof/>
+                <w:webHidden/>
+              </w:rPr>
+              <w:tab/>
+            </w:r>
+            <w:r>
+              <w:rPr>
+                <w:noProof/>
+                <w:webHidden/>
+              </w:rPr>
+              <w:fldChar w:fldCharType="begin"/>
+            </w:r>
+            <w:r>
+              <w:rPr>
+                <w:noProof/>
+                <w:webHidden/>
+              </w:rPr>
+              <w:instrText xml:space="preserve"> PAGEREF _Toc159668871 \h </w:instrText>
+            </w:r>
+            <w:r>
+              <w:rPr>
+                <w:noProof/>
+                <w:webHidden/>
+              </w:rPr>
+            </w:r>
+            <w:r>
+              <w:rPr>
+                <w:noProof/>
+                <w:webHidden/>
+              </w:rPr>
+              <w:fldChar w:fldCharType="separate"/>
+            </w:r>
+            <w:r>
+              <w:rPr>
+                <w:noProof/>
+                <w:webHidden/>
+              </w:rPr>
+              <w:t>14</w:t>
+            </w:r>
+            <w:r>
+              <w:rPr>
+                <w:noProof/>
+                <w:webHidden/>
+              </w:rPr>
+              <w:fldChar w:fldCharType="end"/>
+            </w:r>
+          </w:hyperlink>
+        </w:p>
+        <w:p>
+          <w:pPr>
+            <w:pStyle w:val="TOC1"/>
+            <w:tabs>
+              <w:tab w:val="right" w:leader="dot" w:pos="9016"/>
+            </w:tabs>
+            <w:rPr>
+              <w:rFonts w:asciiTheme="minorHAnsi" w:eastAsiaTheme="minorEastAsia" w:hAnsiTheme="minorHAnsi" w:cstheme="minorBidi"/>
+              <w:noProof/>
+              <w:sz w:val="22"/>
+              <w:szCs w:val="22"/>
+              <w:lang w:eastAsia="en-GB"/>
+            </w:rPr>
+          </w:pPr>
+          <w:hyperlink w:anchor="_Toc159668872" w:history="1">
+            <w:r>
+              <w:rPr>
+                <w:rStyle w:val="Hyperlink"/>
+                <w:noProof/>
+              </w:rPr>
+              <w:t>Evaluation</w:t>
+            </w:r>
+            <w:r>
+              <w:rPr>
+                <w:noProof/>
+                <w:webHidden/>
+              </w:rPr>
+              <w:tab/>
+            </w:r>
+            <w:r>
+              <w:rPr>
+                <w:noProof/>
+                <w:webHidden/>
+              </w:rPr>
+              <w:fldChar w:fldCharType="begin"/>
+            </w:r>
+            <w:r>
+              <w:rPr>
+                <w:noProof/>
+                <w:webHidden/>
+              </w:rPr>
+              <w:instrText xml:space="preserve"> PAGEREF _Toc159668872 \h </w:instrText>
+            </w:r>
+            <w:r>
+              <w:rPr>
+                <w:noProof/>
+                <w:webHidden/>
+              </w:rPr>
+            </w:r>
+            <w:r>
+              <w:rPr>
+                <w:noProof/>
+                <w:webHidden/>
+              </w:rPr>
+              <w:fldChar w:fldCharType="separate"/>
+            </w:r>
+            <w:r>
+              <w:rPr>
+                <w:noProof/>
+                <w:webHidden/>
+              </w:rPr>
+              <w:t>15</w:t>
+            </w:r>
+            <w:r>
+              <w:rPr>
+                <w:noProof/>
+                <w:webHidden/>
+              </w:rPr>
+              <w:fldChar w:fldCharType="end"/>
+            </w:r>
+          </w:hyperlink>
+        </w:p>
+        <w:p>
+          <w:pPr>
+            <w:pStyle w:val="TOC1"/>
+            <w:tabs>
+              <w:tab w:val="right" w:leader="dot" w:pos="9016"/>
+            </w:tabs>
+            <w:rPr>
+              <w:rFonts w:asciiTheme="minorHAnsi" w:eastAsiaTheme="minorEastAsia" w:hAnsiTheme="minorHAnsi" w:cstheme="minorBidi"/>
+              <w:noProof/>
+              <w:sz w:val="22"/>
+              <w:szCs w:val="22"/>
+              <w:lang w:eastAsia="en-GB"/>
+            </w:rPr>
+          </w:pPr>
+          <w:hyperlink w:anchor="_Toc159668873" w:history="1">
+            <w:r>
+              <w:rPr>
+                <w:rStyle w:val="Hyperlink"/>
+                <w:noProof/>
+              </w:rPr>
+              <w:t>Conclusion</w:t>
+            </w:r>
+            <w:r>
+              <w:rPr>
+                <w:noProof/>
+                <w:webHidden/>
+              </w:rPr>
+              <w:tab/>
+            </w:r>
+            <w:r>
+              <w:rPr>
+                <w:noProof/>
+                <w:webHidden/>
+              </w:rPr>
+              <w:fldChar w:fldCharType="begin"/>
+            </w:r>
+            <w:r>
+              <w:rPr>
+                <w:noProof/>
+                <w:webHidden/>
+              </w:rPr>
+              <w:instrText xml:space="preserve"> PAGEREF _Toc159668873 \h </w:instrText>
+            </w:r>
+            <w:r>
+              <w:rPr>
+                <w:noProof/>
+                <w:webHidden/>
+              </w:rPr>
+            </w:r>
+            <w:r>
+              <w:rPr>
+                <w:noProof/>
+                <w:webHidden/>
+              </w:rPr>
+              <w:fldChar w:fldCharType="separate"/>
+            </w:r>
+            <w:r>
+              <w:rPr>
+                <w:noProof/>
+                <w:webHidden/>
+              </w:rPr>
+              <w:t>15</w:t>
+            </w:r>
+            <w:r>
+              <w:rPr>
+                <w:noProof/>
+                <w:webHidden/>
+              </w:rPr>
+              <w:fldChar w:fldCharType="end"/>
+            </w:r>
+          </w:hyperlink>
+        </w:p>
+        <w:p>
+          <w:pPr>
+            <w:pStyle w:val="TOC1"/>
+            <w:tabs>
+              <w:tab w:val="right" w:leader="dot" w:pos="9016"/>
+            </w:tabs>
+            <w:rPr>
+              <w:rFonts w:asciiTheme="minorHAnsi" w:eastAsiaTheme="minorEastAsia" w:hAnsiTheme="minorHAnsi" w:cstheme="minorBidi"/>
+              <w:noProof/>
+              <w:sz w:val="22"/>
+              <w:szCs w:val="22"/>
+              <w:lang w:eastAsia="en-GB"/>
+            </w:rPr>
+          </w:pPr>
+          <w:hyperlink w:anchor="_Toc159668874" w:history="1">
+            <w:r>
+              <w:rPr>
+                <w:rStyle w:val="Hyperlink"/>
+                <w:noProof/>
+              </w:rPr>
+              <w:t>References</w:t>
+            </w:r>
+            <w:r>
+              <w:rPr>
+                <w:noProof/>
+                <w:webHidden/>
+              </w:rPr>
+              <w:tab/>
+            </w:r>
+            <w:r>
+              <w:rPr>
+                <w:noProof/>
+                <w:webHidden/>
+              </w:rPr>
+              <w:fldChar w:fldCharType="begin"/>
+            </w:r>
+            <w:r>
+              <w:rPr>
+                <w:noProof/>
+                <w:webHidden/>
+              </w:rPr>
+              <w:instrText xml:space="preserve"> PAGEREF _Toc159668874 \h </w:instrText>
+            </w:r>
+            <w:r>
+              <w:rPr>
+                <w:noProof/>
+                <w:webHidden/>
+              </w:rPr>
+            </w:r>
+            <w:r>
+              <w:rPr>
+                <w:noProof/>
+                <w:webHidden/>
+              </w:rPr>
+              <w:fldChar w:fldCharType="separate"/>
+            </w:r>
+            <w:r>
+              <w:rPr>
+                <w:noProof/>
+                <w:webHidden/>
+              </w:rPr>
+              <w:t>15</w:t>
+            </w:r>
+            <w:r>
+              <w:rPr>
+                <w:noProof/>
+                <w:webHidden/>
+              </w:rPr>
+              <w:fldChar w:fldCharType="end"/>
+            </w:r>
+          </w:hyperlink>
+        </w:p>
+        <w:p>
+          <w:pPr>
+            <w:pStyle w:val="TOC1"/>
+            <w:tabs>
+              <w:tab w:val="right" w:leader="dot" w:pos="9016"/>
+            </w:tabs>
+            <w:rPr>
+              <w:rFonts w:asciiTheme="minorHAnsi" w:eastAsiaTheme="minorEastAsia" w:hAnsiTheme="minorHAnsi" w:cstheme="minorBidi"/>
+              <w:noProof/>
+              <w:sz w:val="22"/>
+              <w:szCs w:val="22"/>
+              <w:lang w:eastAsia="en-GB"/>
+            </w:rPr>
+          </w:pPr>
+          <w:hyperlink w:anchor="_Toc159668875" w:history="1">
+            <w:r>
+              <w:rPr>
+                <w:rStyle w:val="Hyperlink"/>
+                <w:noProof/>
+              </w:rPr>
               <w:t>Appendices</w:t>
             </w:r>
             <w:r>
@@ -948,7 +1667,7 @@
                 <w:noProof/>
                 <w:webHidden/>
               </w:rPr>
-              <w:instrText xml:space="preserve"> PAGEREF _Toc156124356 \h </w:instrText>
+              <w:instrText xml:space="preserve"> PAGEREF _Toc159668875 \h </w:instrText>
             </w:r>
             <w:r>
               <w:rPr>
@@ -968,7 +1687,7 @@
                 <w:noProof/>
                 <w:webHidden/>
               </w:rPr>
-              <w:t>8</w:t>
+              <w:t>18</w:t>
             </w:r>
             <w:r>
               <w:rPr>
@@ -993,17 +1712,1280 @@
     <w:p/>
     <w:p/>
     <w:p/>
+    <w:p>
+      <w:pPr>
+        <w:pStyle w:val="Heading1"/>
+      </w:pPr>
+    </w:p>
+    <w:p>
+      <w:pPr>
+        <w:pStyle w:val="Heading2"/>
+      </w:pPr>
+      <w:bookmarkStart w:id="0" w:name="_Toc159668854"/>
+      <w:r>
+        <w:t>Introduction</w:t>
+      </w:r>
+      <w:bookmarkEnd w:id="0"/>
+    </w:p>
+    <w:p>
+      <w:r>
+        <w:t xml:space="preserve">This project </w:t>
+      </w:r>
+      <w:r>
+        <w:t xml:space="preserve">explores </w:t>
+      </w:r>
+      <w:r>
+        <w:t xml:space="preserve">how people perceive the </w:t>
+      </w:r>
+      <w:r>
+        <w:t>artificial intelligence</w:t>
+      </w:r>
+      <w:r>
+        <w:t>-powered conversational agents, colloquially known as chatbots,</w:t>
+      </w:r>
+      <w:r>
+        <w:t xml:space="preserve"> that</w:t>
+      </w:r>
+      <w:r>
+        <w:t xml:space="preserve"> increasingly inhabit their day-to-day life’s,</w:t>
+      </w:r>
+      <w:r>
+        <w:t xml:space="preserve"> with a</w:t>
+      </w:r>
+      <w:r>
+        <w:t xml:space="preserve"> specific focus on</w:t>
+      </w:r>
+      <w:r>
+        <w:t xml:space="preserve"> their</w:t>
+      </w:r>
+      <w:r>
+        <w:t xml:space="preserve"> preferences for different styles of chatbot.</w:t>
+      </w:r>
+    </w:p>
+    <w:p>
+      <w:pPr>
+        <w:pStyle w:val="Heading3"/>
+      </w:pPr>
+      <w:bookmarkStart w:id="1" w:name="_Toc159668855"/>
+      <w:r>
+        <w:t>Background</w:t>
+      </w:r>
+      <w:bookmarkEnd w:id="1"/>
+    </w:p>
+    <w:p>
+      <w:r>
+        <w:rPr>
+          <w:noProof/>
+        </w:rPr>
+        <w:drawing>
+          <wp:anchor distT="0" distB="0" distL="114300" distR="114300" simplePos="0" relativeHeight="251671552" behindDoc="1" locked="0" layoutInCell="1" allowOverlap="1" wp14:anchorId="0D01E5F1" wp14:editId="022167C8">
+            <wp:simplePos x="0" y="0"/>
+            <wp:positionH relativeFrom="margin">
+              <wp:align>center</wp:align>
+            </wp:positionH>
+            <wp:positionV relativeFrom="paragraph">
+              <wp:posOffset>2061210</wp:posOffset>
+            </wp:positionV>
+            <wp:extent cx="5314950" cy="2466975"/>
+            <wp:effectExtent l="0" t="0" r="0" b="9525"/>
+            <wp:wrapTight wrapText="bothSides">
+              <wp:wrapPolygon edited="0">
+                <wp:start x="0" y="0"/>
+                <wp:lineTo x="0" y="21517"/>
+                <wp:lineTo x="21523" y="21517"/>
+                <wp:lineTo x="21523" y="0"/>
+                <wp:lineTo x="0" y="0"/>
+              </wp:wrapPolygon>
+            </wp:wrapTight>
+            <wp:docPr id="1133407744" name="Picture 8" descr="Monthly Growth of ChatGPT Visits"/>
+            <wp:cNvGraphicFramePr>
+              <a:graphicFrameLocks xmlns:a="http://schemas.openxmlformats.org/drawingml/2006/main" noChangeAspect="1"/>
+            </wp:cNvGraphicFramePr>
+            <a:graphic xmlns:a="http://schemas.openxmlformats.org/drawingml/2006/main">
+              <a:graphicData uri="http://schemas.openxmlformats.org/drawingml/2006/picture">
+                <pic:pic xmlns:pic="http://schemas.openxmlformats.org/drawingml/2006/picture">
+                  <pic:nvPicPr>
+                    <pic:cNvPr id="0" name="Picture 12" descr="Monthly Growth of ChatGPT Visits"/>
+                    <pic:cNvPicPr>
+                      <a:picLocks noChangeAspect="1" noChangeArrowheads="1"/>
+                    </pic:cNvPicPr>
+                  </pic:nvPicPr>
+                  <pic:blipFill rotWithShape="1">
+                    <a:blip r:embed="rId8" cstate="print">
+                      <a:extLst>
+                        <a:ext uri="{BEBA8EAE-BF5A-486C-A8C5-ECC9F3942E4B}">
+                          <a14:imgProps xmlns:a14="http://schemas.microsoft.com/office/drawing/2010/main">
+                            <a14:imgLayer r:embed="rId9">
+                              <a14:imgEffect>
+                                <a14:saturation sat="0"/>
+                              </a14:imgEffect>
+                            </a14:imgLayer>
+                          </a14:imgProps>
+                        </a:ext>
+                        <a:ext uri="{28A0092B-C50C-407E-A947-70E740481C1C}">
+                          <a14:useLocalDpi xmlns:a14="http://schemas.microsoft.com/office/drawing/2010/main" val="0"/>
+                        </a:ext>
+                      </a:extLst>
+                    </a:blip>
+                    <a:srcRect l="3822" t="23859" r="3446" b="8233"/>
+                    <a:stretch/>
+                  </pic:blipFill>
+                  <pic:spPr bwMode="auto">
+                    <a:xfrm>
+                      <a:off x="0" y="0"/>
+                      <a:ext cx="5314950" cy="2466975"/>
+                    </a:xfrm>
+                    <a:prstGeom prst="rect">
+                      <a:avLst/>
+                    </a:prstGeom>
+                    <a:noFill/>
+                    <a:ln>
+                      <a:noFill/>
+                    </a:ln>
+                    <a:extLst>
+                      <a:ext uri="{53640926-AAD7-44D8-BBD7-CCE9431645EC}">
+                        <a14:shadowObscured xmlns:a14="http://schemas.microsoft.com/office/drawing/2010/main"/>
+                      </a:ext>
+                    </a:extLst>
+                  </pic:spPr>
+                </pic:pic>
+              </a:graphicData>
+            </a:graphic>
+            <wp14:sizeRelH relativeFrom="page">
+              <wp14:pctWidth>0</wp14:pctWidth>
+            </wp14:sizeRelH>
+            <wp14:sizeRelV relativeFrom="page">
+              <wp14:pctHeight>0</wp14:pctHeight>
+            </wp14:sizeRelV>
+          </wp:anchor>
+        </w:drawing>
+      </w:r>
+      <w:r>
+        <w:t xml:space="preserve">In recent years, the field of </w:t>
+      </w:r>
+      <w:r>
+        <w:t>artificial intelligence (AI) has witnessed a</w:t>
+      </w:r>
+      <w:r>
+        <w:t>n</w:t>
+      </w:r>
+      <w:r>
+        <w:t xml:space="preserve"> </w:t>
+      </w:r>
+      <w:r>
+        <w:t>exceptionally large</w:t>
+      </w:r>
+      <w:r>
+        <w:t xml:space="preserve"> surge in the development</w:t>
+      </w:r>
+      <w:r>
+        <w:t xml:space="preserve">, </w:t>
+      </w:r>
+      <w:r>
+        <w:t>deployment</w:t>
+      </w:r>
+      <w:r>
+        <w:t>, and adoption</w:t>
+      </w:r>
+      <w:r>
+        <w:t xml:space="preserve"> of chatbot models</w:t>
+      </w:r>
+      <w:r>
+        <w:t xml:space="preserve">, largely </w:t>
+      </w:r>
+      <w:r>
+        <w:t>due</w:t>
+      </w:r>
+      <w:r>
+        <w:t xml:space="preserve"> to the introduction of transformer-based models in </w:t>
+      </w:r>
+      <w:r>
+        <w:t>natural language processing</w:t>
+      </w:r>
+      <w:r>
+        <w:t xml:space="preserve"> </w:t>
+      </w:r>
+      <w:r>
+        <w:rPr>
+          <w:i/>
+          <w:iCs/>
+        </w:rPr>
+        <w:t>(Vaswani et</w:t>
+      </w:r>
+      <w:r>
+        <w:rPr>
+          <w:i/>
+          <w:iCs/>
+        </w:rPr>
+        <w:t xml:space="preserve"> al.</w:t>
+      </w:r>
+      <w:r>
+        <w:rPr>
+          <w:i/>
+          <w:iCs/>
+        </w:rPr>
+        <w:t xml:space="preserve"> </w:t>
+      </w:r>
+      <w:r>
+        <w:rPr>
+          <w:i/>
+          <w:iCs/>
+        </w:rPr>
+        <w:t>2017</w:t>
+      </w:r>
+      <w:r>
+        <w:rPr>
+          <w:i/>
+          <w:iCs/>
+        </w:rPr>
+        <w:t>)</w:t>
+      </w:r>
+      <w:r>
+        <w:t xml:space="preserve">. </w:t>
+      </w:r>
+      <w:r>
+        <w:t xml:space="preserve">Notably, </w:t>
+      </w:r>
+      <w:r>
+        <w:t>OpenAI’s ChatGPT</w:t>
+      </w:r>
+      <w:r>
+        <w:t xml:space="preserve"> has </w:t>
+      </w:r>
+      <w:r>
+        <w:t xml:space="preserve">seen a </w:t>
+      </w:r>
+      <w:r>
+        <w:t>record-breaking</w:t>
+      </w:r>
+      <w:r>
+        <w:t xml:space="preserve"> launch, reaching over 1 million users in its first 5 days</w:t>
+      </w:r>
+      <w:r>
+        <w:t>, and becoming the fastest growing application at the time by reaching 100 million users in it</w:t>
+      </w:r>
+      <w:r>
+        <w:t>s</w:t>
+      </w:r>
+      <w:r>
+        <w:t xml:space="preserve"> first 2 months </w:t>
+      </w:r>
+      <w:r>
+        <w:rPr>
+          <w:i/>
+          <w:iCs/>
+        </w:rPr>
+        <w:t>(Live Mint 2023)</w:t>
+      </w:r>
+      <w:r>
+        <w:rPr>
+          <w:i/>
+          <w:iCs/>
+        </w:rPr>
+        <w:t xml:space="preserve">. </w:t>
+      </w:r>
+      <w:r>
+        <w:t xml:space="preserve">Additionally, </w:t>
+      </w:r>
+      <w:r>
+        <w:rPr>
+          <w:i/>
+          <w:iCs/>
+        </w:rPr>
+        <w:t>OpenAI</w:t>
+      </w:r>
+      <w:r>
+        <w:rPr>
+          <w:i/>
+          <w:iCs/>
+        </w:rPr>
+        <w:t xml:space="preserve"> (2023)</w:t>
+      </w:r>
+      <w:r>
+        <w:t xml:space="preserve"> claim that over 80% of Fortune 500 companies have adopted the </w:t>
+      </w:r>
+      <w:r>
+        <w:t xml:space="preserve">chatbot </w:t>
+      </w:r>
+      <w:r>
+        <w:t xml:space="preserve">application, demonstrating the extent of its practical applications. </w:t>
+      </w:r>
+      <w:r>
+        <w:t xml:space="preserve">Note that while </w:t>
+      </w:r>
+      <w:r>
+        <w:t>much of the discussion is centred around ChatGPT</w:t>
+      </w:r>
+      <w:r>
+        <w:t xml:space="preserve">, competitors </w:t>
+      </w:r>
+      <w:r>
+        <w:t xml:space="preserve">such as Google </w:t>
+      </w:r>
+      <w:r>
+        <w:t>Bard (Gemini)</w:t>
+      </w:r>
+      <w:r>
+        <w:t xml:space="preserve"> still hold a relevant place in the discourse, offering advancements </w:t>
+      </w:r>
+      <w:r>
+        <w:t>such as live internet access with no knowledge cutoff</w:t>
+      </w:r>
+      <w:r>
+        <w:t>.</w:t>
+      </w:r>
+    </w:p>
+    <w:p>
+      <w:r>
+        <w:t xml:space="preserve">These </w:t>
+      </w:r>
+      <w:r>
+        <w:t>chatbot applications</w:t>
+      </w:r>
+      <w:r>
+        <w:t xml:space="preserve"> </w:t>
+      </w:r>
+      <w:r>
+        <w:t xml:space="preserve">present both opportunities and challenges for society. </w:t>
+      </w:r>
+      <w:r>
+        <w:t>On the positive side,</w:t>
+      </w:r>
+      <w:r>
+        <w:t xml:space="preserve"> </w:t>
+      </w:r>
+      <w:r>
+        <w:t>a</w:t>
+      </w:r>
+      <w:r>
+        <w:t xml:space="preserve"> majority </w:t>
+      </w:r>
+      <w:r>
+        <w:t>of business owners believe</w:t>
+      </w:r>
+      <w:r>
+        <w:t xml:space="preserve"> that</w:t>
+      </w:r>
+      <w:r>
+        <w:t xml:space="preserve"> </w:t>
+      </w:r>
+      <w:r>
+        <w:t xml:space="preserve">ChatGPT will benefit their operations </w:t>
+      </w:r>
+      <w:r>
+        <w:t xml:space="preserve">through </w:t>
+      </w:r>
+      <w:r>
+        <w:t>means</w:t>
+      </w:r>
+      <w:r>
+        <w:t xml:space="preserve"> such as </w:t>
+      </w:r>
+      <w:r>
+        <w:rPr>
+          <w:i/>
+          <w:iCs/>
+        </w:rPr>
+        <w:t>“</w:t>
+      </w:r>
+      <w:r>
+        <w:rPr>
+          <w:i/>
+          <w:iCs/>
+        </w:rPr>
+        <w:t>generating content quickly, personalizing customer experiences and streamlining job processes</w:t>
+      </w:r>
+      <w:r>
+        <w:rPr>
+          <w:i/>
+          <w:iCs/>
+        </w:rPr>
+        <w:t>”</w:t>
+      </w:r>
+      <w:r>
+        <w:t xml:space="preserve"> </w:t>
+      </w:r>
+      <w:r>
+        <w:rPr>
+          <w:i/>
+          <w:iCs/>
+        </w:rPr>
+        <w:t>(Forbes, 2023)</w:t>
+      </w:r>
+      <w:r>
+        <w:rPr>
+          <w:i/>
+          <w:iCs/>
+        </w:rPr>
+        <w:t xml:space="preserve">. </w:t>
+      </w:r>
+      <w:r>
+        <w:t>A</w:t>
+      </w:r>
+      <w:r>
+        <w:t>dditionall</w:t>
+      </w:r>
+      <w:r>
+        <w:t xml:space="preserve">y, </w:t>
+      </w:r>
+      <w:r>
+        <w:t>mental health chatbots have already been adopted by NHS Talking Therapies, being given</w:t>
+      </w:r>
+      <w:r>
+        <w:t xml:space="preserve"> a medical device certification</w:t>
+      </w:r>
+      <w:r>
+        <w:t xml:space="preserve"> and streamlining the referrals process</w:t>
+      </w:r>
+      <w:r>
+        <w:t xml:space="preserve"> by classifying common mental health disorders</w:t>
+      </w:r>
+      <w:r>
+        <w:t xml:space="preserve"> services </w:t>
+      </w:r>
+      <w:r>
+        <w:rPr>
+          <w:i/>
+          <w:iCs/>
+        </w:rPr>
+        <w:t>(The British Psychological So</w:t>
+      </w:r>
+      <w:r>
+        <w:rPr>
+          <w:i/>
+          <w:iCs/>
+        </w:rPr>
+        <w:t>c</w:t>
+      </w:r>
+      <w:r>
+        <w:rPr>
+          <w:i/>
+          <w:iCs/>
+        </w:rPr>
+        <w:t>iety 2023)</w:t>
+      </w:r>
+      <w:r>
+        <w:t>.</w:t>
+      </w:r>
+      <w:r>
+        <w:t xml:space="preserve"> However,</w:t>
+      </w:r>
+      <w:r>
+        <w:t xml:space="preserve"> there are also </w:t>
+      </w:r>
+      <w:r>
+        <w:t>many valid</w:t>
+      </w:r>
+      <w:r>
+        <w:t xml:space="preserve"> </w:t>
+      </w:r>
+      <w:r>
+        <w:t>concerns with chatbots</w:t>
+      </w:r>
+      <w:r>
+        <w:t xml:space="preserve">. </w:t>
+      </w:r>
+      <w:r>
+        <w:t>They have been known to propagate harmful stereotypes with regards to subjects like gender</w:t>
+      </w:r>
+      <w:r>
+        <w:t>, describing male characters with words like “integrity” but female characters with words like “beauty”</w:t>
+      </w:r>
+      <w:r>
+        <w:t xml:space="preserve"> </w:t>
+      </w:r>
+      <w:r>
+        <w:rPr>
+          <w:i/>
+          <w:iCs/>
+        </w:rPr>
+        <w:t>(Wan et al. 2023)</w:t>
+      </w:r>
+      <w:r>
+        <w:t>.</w:t>
+      </w:r>
+      <w:r>
+        <w:t xml:space="preserve"> This is </w:t>
+      </w:r>
+      <w:r>
+        <w:t xml:space="preserve">reinforced by a tone which conveys information confidently </w:t>
+      </w:r>
+      <w:r>
+        <w:t>and without question.</w:t>
+      </w:r>
+      <w:r>
+        <w:t xml:space="preserve"> </w:t>
+      </w:r>
+      <w:r>
+        <w:t xml:space="preserve">The rise in chatbot popularity </w:t>
+      </w:r>
+      <w:r>
+        <w:t xml:space="preserve">has also led to concerns with its impact on interpersonal relationships, over-reliance on the technology, and the </w:t>
+      </w:r>
+      <w:r>
+        <w:t>effect it may have on job security</w:t>
+      </w:r>
+      <w:r>
+        <w:t xml:space="preserve"> with 63% of business leaders saying that ChatGPT will “definitely” or “probably” lead to workers being laid off</w:t>
+      </w:r>
+      <w:r>
+        <w:t xml:space="preserve"> </w:t>
+      </w:r>
+      <w:r>
+        <w:rPr>
+          <w:i/>
+          <w:iCs/>
+        </w:rPr>
+        <w:t>(Denecke et al. 2021; Resume Builder 2023)</w:t>
+      </w:r>
+      <w:r>
+        <w:t>.</w:t>
+      </w:r>
+    </w:p>
+    <w:p>
+      <w:r>
+        <w:t xml:space="preserve">Society </w:t>
+      </w:r>
+      <w:r>
+        <w:t xml:space="preserve">has been quick to </w:t>
+      </w:r>
+      <w:r>
+        <w:t>integrate chatbots into day-to-day operations,</w:t>
+      </w:r>
+      <w:r>
+        <w:t xml:space="preserve"> capitalizing on </w:t>
+      </w:r>
+      <w:r>
+        <w:t>many</w:t>
+      </w:r>
+      <w:r>
+        <w:t xml:space="preserve"> of the </w:t>
+      </w:r>
+      <w:r>
+        <w:t>technology’s</w:t>
+      </w:r>
+      <w:r>
+        <w:t xml:space="preserve"> advantages. </w:t>
+      </w:r>
+      <w:r>
+        <w:t>However,</w:t>
+      </w:r>
+      <w:r>
+        <w:t xml:space="preserve"> there are still many </w:t>
+      </w:r>
+      <w:r>
+        <w:t>drawbacks,</w:t>
+      </w:r>
+      <w:r>
+        <w:t xml:space="preserve"> </w:t>
+      </w:r>
+      <w:r>
+        <w:t>and with our mental health, job security, and other important aspects of our lives at risk, it’s</w:t>
+      </w:r>
+      <w:r>
+        <w:t xml:space="preserve"> important that the domain is fully understood</w:t>
+      </w:r>
+      <w:r>
+        <w:t xml:space="preserve">. </w:t>
+      </w:r>
+      <w:r>
+        <w:rPr>
+          <w:i/>
+          <w:iCs/>
+        </w:rPr>
+        <w:t>Guzman</w:t>
+      </w:r>
+      <w:r>
+        <w:rPr>
+          <w:i/>
+          <w:iCs/>
+        </w:rPr>
+        <w:t xml:space="preserve"> </w:t>
+      </w:r>
+      <w:r>
+        <w:rPr>
+          <w:i/>
+          <w:iCs/>
+        </w:rPr>
+        <w:t>&amp; Lewis (2019)</w:t>
+      </w:r>
+      <w:r>
+        <w:rPr>
+          <w:i/>
+          <w:iCs/>
+        </w:rPr>
+        <w:t xml:space="preserve"> </w:t>
+      </w:r>
+      <w:r>
+        <w:t xml:space="preserve">state the need for a </w:t>
+      </w:r>
+      <w:r>
+        <w:rPr>
+          <w:i/>
+          <w:iCs/>
+        </w:rPr>
+        <w:t>“</w:t>
+      </w:r>
+      <w:r>
+        <w:rPr>
+          <w:i/>
+          <w:iCs/>
+        </w:rPr>
+        <w:t>body of work that concurrently challenges long-held assumptions of communication as a process taking place between humans, and only humans, and accounts for the expanding role of technology</w:t>
+      </w:r>
+      <w:r>
+        <w:rPr>
+          <w:i/>
+          <w:iCs/>
+        </w:rPr>
+        <w:t>”</w:t>
+      </w:r>
+      <w:r>
+        <w:t xml:space="preserve">, and propose a </w:t>
+      </w:r>
+      <w:r>
+        <w:t xml:space="preserve">research agenda built around the </w:t>
+      </w:r>
+      <w:r>
+        <w:t xml:space="preserve">framework </w:t>
+      </w:r>
+      <w:r>
+        <w:t>of human-machine communication (HMC)</w:t>
+      </w:r>
+      <w:r>
+        <w:t xml:space="preserve">. This agenda involves 3 aspects: </w:t>
+      </w:r>
+      <w:r>
+        <w:t xml:space="preserve">how people understand and perceive AI as communicators (the types of interaction and the communicative attributes), </w:t>
+      </w:r>
+      <w:r>
+        <w:t>how people understand AI in relation to themselves</w:t>
+      </w:r>
+      <w:r>
+        <w:t xml:space="preserve"> (a</w:t>
+      </w:r>
+      <w:r>
+        <w:t>nd themselves in relation to AI</w:t>
+      </w:r>
+      <w:r>
+        <w:t xml:space="preserve">), and the implications of blurring the boundaries between humans and machines in communication. </w:t>
+      </w:r>
+      <w:r>
+        <w:rPr>
+          <w:i/>
+          <w:iCs/>
+        </w:rPr>
+        <w:t>Følstad et al. (2021)</w:t>
+      </w:r>
+      <w:r>
+        <w:t xml:space="preserve"> centre the discussion around chatbots </w:t>
+      </w:r>
+      <w:r>
+        <w:t>specifically</w:t>
+      </w:r>
+      <w:r>
+        <w:t xml:space="preserve">, </w:t>
+      </w:r>
+      <w:r>
+        <w:t>highlighting the limited knowledge and potential challenges surrounding them. They</w:t>
+      </w:r>
+      <w:r>
+        <w:t xml:space="preserve"> also</w:t>
+      </w:r>
+      <w:r>
+        <w:t xml:space="preserve"> suggest several</w:t>
+      </w:r>
+      <w:r>
+        <w:t xml:space="preserve"> </w:t>
+      </w:r>
+      <w:r>
+        <w:t>directions for future exploration including ‘user experience and design’, ‘democratizing chatbots’, and ‘ethics and privacy’.</w:t>
+      </w:r>
+      <w:r>
+        <w:t xml:space="preserve"> </w:t>
+      </w:r>
+      <w:r>
+        <w:t xml:space="preserve">While there's a clear call for a deeper understanding of chatbots, there's a notable lack of research that actually </w:t>
+      </w:r>
+      <w:r>
+        <w:t>explores</w:t>
+      </w:r>
+      <w:r>
+        <w:t xml:space="preserve"> the proposed areas, especially concerning modern chatbot technologies like ChatGPT.</w:t>
+      </w:r>
+    </w:p>
+    <w:p>
+      <w:pPr>
+        <w:pStyle w:val="Heading3"/>
+      </w:pPr>
+      <w:bookmarkStart w:id="2" w:name="_Toc159668856"/>
+      <w:r>
+        <w:t>Project Aims</w:t>
+      </w:r>
+      <w:bookmarkEnd w:id="2"/>
+    </w:p>
+    <w:p>
+      <w:r>
+        <w:t xml:space="preserve">This project aims to align with the </w:t>
+      </w:r>
+      <w:r>
+        <w:t>HMC</w:t>
+      </w:r>
+      <w:r>
+        <w:t xml:space="preserve"> research agenda outlined by </w:t>
+      </w:r>
+      <w:r>
+        <w:rPr>
+          <w:i/>
+          <w:iCs/>
+        </w:rPr>
+        <w:t>Guzman and Lewis (2019)</w:t>
+      </w:r>
+      <w:r>
+        <w:t xml:space="preserve"> by investigating people’s preferences for the style of the chatbots they interact with, as well as the types of attributes these chatbots may possess and the roles they assume in conversations.</w:t>
+      </w:r>
+      <w:r>
+        <w:t xml:space="preserve"> </w:t>
+      </w:r>
+      <w:r>
+        <w:t xml:space="preserve">This will be achieved </w:t>
+      </w:r>
+      <w:r>
+        <w:t>through</w:t>
+      </w:r>
+      <w:r>
+        <w:t xml:space="preserve"> a study where </w:t>
+      </w:r>
+      <w:r>
+        <w:t xml:space="preserve">specific information about </w:t>
+      </w:r>
+      <w:r>
+        <w:t>part</w:t>
+      </w:r>
+      <w:r>
+        <w:t>icipants</w:t>
+      </w:r>
+      <w:r>
+        <w:t xml:space="preserve"> is gathered</w:t>
+      </w:r>
+      <w:r>
+        <w:t xml:space="preserve">, </w:t>
+      </w:r>
+      <w:r>
+        <w:t xml:space="preserve">they </w:t>
+      </w:r>
+      <w:r>
+        <w:t>interact with chatbots of varying styles, and then</w:t>
+      </w:r>
+      <w:r>
+        <w:t xml:space="preserve"> they</w:t>
+      </w:r>
+      <w:r>
+        <w:t xml:space="preserve"> report their feelings towards each </w:t>
+      </w:r>
+      <w:r>
+        <w:t>chatbot</w:t>
+      </w:r>
+      <w:r>
+        <w:t>.</w:t>
+      </w:r>
+      <w:r>
+        <w:t xml:space="preserve"> </w:t>
+      </w:r>
+      <w:r>
+        <w:t>The goal is to be able to</w:t>
+      </w:r>
+      <w:r>
+        <w:t xml:space="preserve"> identif</w:t>
+      </w:r>
+      <w:r>
+        <w:t>y key traits about the participants</w:t>
+      </w:r>
+      <w:r>
+        <w:t xml:space="preserve"> (for example age or personality)</w:t>
+      </w:r>
+      <w:r>
+        <w:t xml:space="preserve"> </w:t>
+      </w:r>
+      <w:r>
+        <w:t xml:space="preserve">that </w:t>
+      </w:r>
+      <w:r>
+        <w:t>can act as predictors for having preferences for a specific type of chatbot over another.</w:t>
+      </w:r>
+      <w:r>
+        <w:t xml:space="preserve"> </w:t>
+      </w:r>
+      <w:r>
+        <w:t xml:space="preserve">This may be a single significant factor that acts as a standalone predictor, or several factors that come together to form predictions. This follows </w:t>
+      </w:r>
+      <w:r>
+        <w:t>Følstad et al. (2021)</w:t>
+      </w:r>
+      <w:r>
+        <w:t xml:space="preserve"> </w:t>
+      </w:r>
+      <w:r>
+        <w:t xml:space="preserve">research </w:t>
+      </w:r>
+      <w:r>
+        <w:t>direction of “</w:t>
+      </w:r>
+      <w:r>
+        <w:rPr>
+          <w:i/>
+          <w:iCs/>
+        </w:rPr>
+        <w:t>Design for improving chatbot user experience</w:t>
+      </w:r>
+      <w:r>
+        <w:rPr>
+          <w:i/>
+          <w:iCs/>
+        </w:rPr>
+        <w:t xml:space="preserve">” </w:t>
+      </w:r>
+      <w:r>
+        <w:t>as the desire</w:t>
+      </w:r>
+      <w:r>
+        <w:t xml:space="preserve"> is that the results of this project will inform future chatbot</w:t>
+      </w:r>
+      <w:r>
+        <w:t xml:space="preserve"> creators</w:t>
+      </w:r>
+      <w:r>
+        <w:t xml:space="preserve"> of ways they can tailor their designs to their specific user-base.</w:t>
+      </w:r>
+    </w:p>
     <w:p/>
     <w:p/>
     <w:p/>
     <w:p/>
     <w:p/>
+    <w:p>
+      <w:pPr>
+        <w:pStyle w:val="Heading1"/>
+      </w:pPr>
+    </w:p>
+    <w:p>
+      <w:pPr>
+        <w:pStyle w:val="Heading2"/>
+      </w:pPr>
+      <w:bookmarkStart w:id="3" w:name="_Toc159668857"/>
+      <w:r>
+        <w:t>Literature Review</w:t>
+      </w:r>
+      <w:bookmarkEnd w:id="3"/>
+      <w:r>
+        <w:t xml:space="preserve"> </w:t>
+      </w:r>
+    </w:p>
+    <w:p>
+      <w:r>
+        <w:t>When l</w:t>
+      </w:r>
+      <w:r>
+        <w:t>ooking at the surrounding literature, much of it is focused on artificial intelligence in general, although new chatbot-focused research in emerging</w:t>
+      </w:r>
+      <w:r>
+        <w:t xml:space="preserve">. A lot of the discussions are concerned with </w:t>
+      </w:r>
+      <w:r>
+        <w:t>trust in particular, and</w:t>
+      </w:r>
+      <w:r>
+        <w:t xml:space="preserve"> consideration was taken for highlighting </w:t>
+      </w:r>
+      <w:r>
+        <w:t>any demographics</w:t>
+      </w:r>
+      <w:r>
+        <w:t xml:space="preserve"> that have differing opinions on AI </w:t>
+      </w:r>
+      <w:r>
+        <w:t xml:space="preserve">and </w:t>
+      </w:r>
+      <w:r>
+        <w:t>trust</w:t>
+      </w:r>
+      <w:r>
+        <w:t xml:space="preserve"> in it</w:t>
+      </w:r>
+      <w:r>
+        <w:t>.</w:t>
+      </w:r>
+    </w:p>
+    <w:p>
+      <w:pPr>
+        <w:pStyle w:val="Heading3"/>
+      </w:pPr>
+      <w:bookmarkStart w:id="4" w:name="_Toc159668858"/>
+      <w:r>
+        <w:t>Trust in Artificial Intelligence</w:t>
+      </w:r>
+      <w:bookmarkEnd w:id="4"/>
+    </w:p>
+    <w:p>
+      <w:r>
+        <w:t xml:space="preserve">People </w:t>
+      </w:r>
+      <w:r>
+        <w:t>typically trust AI more than humans.</w:t>
+      </w:r>
+      <w:r>
+        <w:t xml:space="preserve"> </w:t>
+      </w:r>
+      <w:r>
+        <w:rPr>
+          <w:i/>
+          <w:iCs/>
+        </w:rPr>
+        <w:t>Sharan &amp; Romano (2020)</w:t>
+      </w:r>
+      <w:r>
+        <w:t xml:space="preserve"> found that when tasked with making decisions based on suggestions from either previous participants (humans) or an AI algorithm, participants </w:t>
+      </w:r>
+      <w:r>
+        <w:t>tended to rely more on the recommendations generated by the AI algorithm</w:t>
+      </w:r>
+      <w:r>
+        <w:t>, self-reporting that they believed such recommendations more.</w:t>
+      </w:r>
+      <w:r>
+        <w:t xml:space="preserve"> This was caveated by some participants commenting that they did not know how the algorithm functioned, trusting it less because of this, and suggesting that those with a better understanding of the technology are likely to accept AI more.</w:t>
+      </w:r>
+      <w:r>
+        <w:t xml:space="preserve"> This is reinforced by</w:t>
+      </w:r>
+      <w:r>
+        <w:t xml:space="preserve"> </w:t>
+      </w:r>
+      <w:r>
+        <w:rPr>
+          <w:i/>
+          <w:iCs/>
+        </w:rPr>
+        <w:t>Oksanen et al. (2020)</w:t>
+      </w:r>
+      <w:r>
+        <w:t xml:space="preserve"> who found that individuals with </w:t>
+      </w:r>
+      <w:r>
+        <w:t>a degree in technology or engineering</w:t>
+      </w:r>
+      <w:r>
+        <w:rPr>
+          <w:i/>
+          <w:iCs/>
+        </w:rPr>
+        <w:t xml:space="preserve"> </w:t>
+      </w:r>
+      <w:r>
+        <w:t>had higher trust towards robots and AI.</w:t>
+      </w:r>
+      <w:r>
+        <w:t xml:space="preserve"> Their experiment where participants play a trust game against an opponent described as an AI or a human found that d</w:t>
+      </w:r>
+      <w:r>
+        <w:t>escribing opponents</w:t>
+      </w:r>
+      <w:r>
+        <w:t xml:space="preserve"> as</w:t>
+      </w:r>
+      <w:r>
+        <w:t xml:space="preserve"> robots or AI did not impact participants’ trust toward them</w:t>
+      </w:r>
+      <w:r>
+        <w:t>, however they did find that opponents with a robot sounding name like “jdrx894” were trusted more than a human name like “Michael”, and this trust was more significant in individuals with technology degrees.</w:t>
+      </w:r>
+      <w:r>
+        <w:t xml:space="preserve"> </w:t>
+      </w:r>
+      <w:r>
+        <w:t>Additionally, personality traits such as openness to experience positively correlated with trust, while conscientiousness showed a negative correlation.</w:t>
+      </w:r>
+      <w:r>
+        <w:t xml:space="preserve"> </w:t>
+      </w:r>
+    </w:p>
+    <w:p>
+      <w:pPr>
+        <w:pStyle w:val="Heading3"/>
+      </w:pPr>
+      <w:bookmarkStart w:id="5" w:name="_Toc159668859"/>
+      <w:r>
+        <w:t>Attitudes towards Artificial intelligence</w:t>
+      </w:r>
+      <w:bookmarkEnd w:id="5"/>
+    </w:p>
+    <w:p>
+      <w:r>
+        <w:t xml:space="preserve">Several other traits in people have been linked to </w:t>
+      </w:r>
+      <w:r>
+        <w:t>predicting</w:t>
+      </w:r>
+      <w:r>
+        <w:t xml:space="preserve"> attitudes towards artificial intelligence</w:t>
+      </w:r>
+      <w:r>
+        <w:t xml:space="preserve"> in general</w:t>
+      </w:r>
+      <w:r>
+        <w:t xml:space="preserve">. </w:t>
+      </w:r>
+      <w:r>
+        <w:t>A</w:t>
+      </w:r>
+      <w:r>
+        <w:t xml:space="preserve"> study</w:t>
+      </w:r>
+      <w:r>
+        <w:t xml:space="preserve"> </w:t>
+      </w:r>
+      <w:r>
+        <w:rPr>
+          <w:i/>
+          <w:iCs/>
+        </w:rPr>
+        <w:t>(Schepman &amp; Rodway 2021)</w:t>
+      </w:r>
+      <w:r>
+        <w:rPr>
+          <w:i/>
+          <w:iCs/>
+        </w:rPr>
+        <w:t xml:space="preserve"> </w:t>
+      </w:r>
+      <w:r>
+        <w:t>aiming to link participants general attitudes towards AI to several psychological factors found that introverts had</w:t>
+      </w:r>
+      <w:r>
+        <w:t xml:space="preserve"> more positive attitudes towards AI, </w:t>
+      </w:r>
+      <w:r>
+        <w:rPr>
+          <w:i/>
+          <w:iCs/>
+        </w:rPr>
+        <w:t>“</w:t>
+      </w:r>
+      <w:r>
+        <w:rPr>
+          <w:i/>
+          <w:iCs/>
+        </w:rPr>
+        <w:t>likely because of algorithm appreciation</w:t>
+      </w:r>
+      <w:r>
+        <w:rPr>
+          <w:i/>
+          <w:iCs/>
+        </w:rPr>
+        <w:t>”</w:t>
+      </w:r>
+      <w:r>
+        <w:t xml:space="preserve">, and </w:t>
+      </w:r>
+      <w:r>
+        <w:t xml:space="preserve">also </w:t>
+      </w:r>
+      <w:r>
+        <w:t>that</w:t>
+      </w:r>
+      <w:r>
+        <w:t xml:space="preserve"> </w:t>
+      </w:r>
+      <w:r>
+        <w:t>participants that scored high in c</w:t>
+      </w:r>
+      <w:r>
+        <w:t>onscientiousness and agreeableness</w:t>
+      </w:r>
+      <w:r>
+        <w:t xml:space="preserve"> were more forgiving towards the negative aspects of AI</w:t>
+      </w:r>
+      <w:r>
+        <w:t>. Additionally, having higher levels of corporate distrust was linked to having</w:t>
+      </w:r>
+      <w:r>
+        <w:t xml:space="preserve"> to more negative views on AI.</w:t>
+      </w:r>
+      <w:r>
+        <w:t xml:space="preserve"> </w:t>
+      </w:r>
+      <w:r>
+        <w:rPr>
+          <w:i/>
+          <w:iCs/>
+        </w:rPr>
+        <w:t>Pinto dos Santos et al. (2018)</w:t>
+      </w:r>
+      <w:r>
+        <w:t xml:space="preserve"> investigated medical students in particular and found that while in general they do not worry about AI and its implications, male and more tech-savvy students were notably more confident and less fearful of the technology</w:t>
+      </w:r>
+      <w:r>
+        <w:t>.</w:t>
+      </w:r>
+    </w:p>
+    <w:p>
+      <w:pPr>
+        <w:pStyle w:val="Heading3"/>
+      </w:pPr>
+      <w:bookmarkStart w:id="6" w:name="_Toc159668860"/>
+      <w:r>
+        <w:t>A</w:t>
+      </w:r>
+      <w:r>
+        <w:t>nthropomorphism a</w:t>
+      </w:r>
+      <w:r>
+        <w:t>nd Chatbots</w:t>
+      </w:r>
+      <w:bookmarkEnd w:id="6"/>
+    </w:p>
+    <w:p>
+      <w:r>
+        <w:t xml:space="preserve">Anthropomorphism is when human-like traits are exhibited in non-human entities. In the context of chatbots, </w:t>
+      </w:r>
+      <w:r>
+        <w:t xml:space="preserve">this </w:t>
+      </w:r>
+      <w:r>
+        <w:t xml:space="preserve">includes giving the chatbot a name, </w:t>
+      </w:r>
+      <w:r>
+        <w:t>using pronouns like “I” and “me</w:t>
+      </w:r>
+      <w:r>
+        <w:t>”</w:t>
+      </w:r>
+      <w:r>
+        <w:t>, using emotive language and punctuation, and mimicking human-like conversation styles</w:t>
+      </w:r>
+      <w:r>
+        <w:t xml:space="preserve">. </w:t>
+      </w:r>
+      <w:r>
+        <w:rPr>
+          <w:i/>
+          <w:iCs/>
+        </w:rPr>
+        <w:t>Li et al. (2023)</w:t>
+      </w:r>
+      <w:r>
+        <w:rPr>
+          <w:i/>
+          <w:iCs/>
+        </w:rPr>
+        <w:t xml:space="preserve"> </w:t>
+      </w:r>
+      <w:r>
+        <w:t>found in their study (regarding chatbots and customer service) that chatbots that show warmth and competence significantly increase users trust in them,</w:t>
+      </w:r>
+      <w:r>
+        <w:t xml:space="preserve"> and have a positive effect on customer purchases</w:t>
+      </w:r>
+      <w:r>
+        <w:t xml:space="preserve">. </w:t>
+      </w:r>
+      <w:r>
+        <w:t xml:space="preserve">Another study that looked at chatbots in customer service </w:t>
+      </w:r>
+      <w:r>
+        <w:rPr>
+          <w:i/>
+          <w:iCs/>
+        </w:rPr>
+        <w:t>(Adam et al. 2020)</w:t>
+      </w:r>
+      <w:r>
+        <w:t xml:space="preserve"> had similar results, finding that </w:t>
+      </w:r>
+      <w:r>
+        <w:rPr>
+          <w:i/>
+          <w:iCs/>
+        </w:rPr>
+        <w:t>“</w:t>
+      </w:r>
+      <w:r>
+        <w:rPr>
+          <w:i/>
+          <w:iCs/>
+        </w:rPr>
+        <w:t>both anthropomorphism as well as the need to stay consistent significantly increase the likelihood that users comply with a chatbot’s request for service feedback</w:t>
+      </w:r>
+      <w:r>
+        <w:rPr>
+          <w:i/>
+          <w:iCs/>
+        </w:rPr>
+        <w:t>”</w:t>
+      </w:r>
+      <w:r>
+        <w:t>. Here, a</w:t>
+      </w:r>
+      <w:r>
+        <w:t>nthropomorphism</w:t>
+      </w:r>
+      <w:r>
+        <w:t xml:space="preserve"> took the form of identity (a name and first-person pronouns), small-talk (greetings and farewells), and empathy (</w:t>
+      </w:r>
+      <w:r>
+        <w:t>ability to notice and react to a user’s emotional expressions</w:t>
+      </w:r>
+      <w:r>
+        <w:t>)</w:t>
+      </w:r>
+      <w:r>
+        <w:t>.</w:t>
+      </w:r>
+    </w:p>
     <w:p/>
     <w:p/>
-    <w:p/>
-    <w:p/>
-    <w:p/>
-    <w:p/>
+    <w:p>
+      <w:pPr>
+        <w:pStyle w:val="Heading3"/>
+      </w:pPr>
+      <w:bookmarkStart w:id="7" w:name="_Toc159668861"/>
+      <w:r>
+        <w:t>Trust in Chatbots</w:t>
+      </w:r>
+      <w:bookmarkEnd w:id="7"/>
+      <w:r>
+        <w:t xml:space="preserve"> </w:t>
+      </w:r>
+    </w:p>
+    <w:p>
+      <w:pPr>
+        <w:pStyle w:val="ListParagraph"/>
+      </w:pPr>
+    </w:p>
+    <w:p>
+      <w:pPr>
+        <w:pStyle w:val="Heading3"/>
+      </w:pPr>
+      <w:bookmarkStart w:id="8" w:name="_Toc159668862"/>
+      <w:r>
+        <w:t>Key Takeaways</w:t>
+      </w:r>
+      <w:bookmarkEnd w:id="8"/>
+    </w:p>
+    <w:p>
+      <w:r>
+        <w:t>Prior findings: Personality and technology</w:t>
+      </w:r>
+      <w:r>
+        <w:t xml:space="preserve"> GAAIS</w:t>
+      </w:r>
+    </w:p>
+    <w:p>
+      <w:r>
+        <w:t>Context for trusting chatbots…</w:t>
+      </w:r>
+    </w:p>
     <w:p>
       <w:pPr>
         <w:pStyle w:val="Heading1"/>
@@ -1013,37 +2995,11 @@
       <w:pPr>
         <w:pStyle w:val="Heading2"/>
       </w:pPr>
-      <w:bookmarkStart w:id="0" w:name="_Toc156124345"/>
-      <w:r>
-        <w:t>Introduction</w:t>
-      </w:r>
-      <w:bookmarkEnd w:id="0"/>
-    </w:p>
-    <w:p>
-      <w:r>
-        <w:t>(needs more study also bring up the other one in related work “as previously mentioned”)</w:t>
-      </w:r>
-    </w:p>
-    <w:p>
-      <w:pPr>
-        <w:pStyle w:val="Heading3"/>
-      </w:pPr>
-      <w:bookmarkStart w:id="1" w:name="_Toc156124346"/>
-      <w:r>
-        <w:t>Related Works</w:t>
-      </w:r>
-      <w:bookmarkEnd w:id="1"/>
-    </w:p>
-    <w:p/>
-    <w:p>
-      <w:pPr>
-        <w:pStyle w:val="Heading3"/>
-      </w:pPr>
-      <w:bookmarkStart w:id="2" w:name="_Toc156124347"/>
-      <w:r>
-        <w:t>Project Aims</w:t>
-      </w:r>
-      <w:bookmarkEnd w:id="2"/>
+      <w:bookmarkStart w:id="9" w:name="_Toc159668863"/>
+      <w:r>
+        <w:t>Legal, Social, Ethical and Professional Issues</w:t>
+      </w:r>
+      <w:bookmarkEnd w:id="9"/>
     </w:p>
     <w:p/>
     <w:p/>
@@ -1057,13 +3013,6 @@
     <w:p/>
     <w:p/>
     <w:p/>
-    <w:p/>
-    <w:p/>
-    <w:p/>
-    <w:p/>
-    <w:p/>
-    <w:p/>
-    <w:p/>
     <w:p>
       <w:pPr>
         <w:pStyle w:val="Heading1"/>
@@ -1073,11 +3022,11 @@
       <w:pPr>
         <w:pStyle w:val="Heading2"/>
       </w:pPr>
-      <w:bookmarkStart w:id="3" w:name="_Toc156124348"/>
+      <w:bookmarkStart w:id="10" w:name="_Toc159668864"/>
       <w:r>
         <w:t>Design and Implementation</w:t>
       </w:r>
-      <w:bookmarkEnd w:id="3"/>
+      <w:bookmarkEnd w:id="10"/>
     </w:p>
     <w:p>
       <w:r>
@@ -1086,7 +3035,7 @@
       <w:r>
         <w:t xml:space="preserve">study was hosted (and can still be viewed here: </w:t>
       </w:r>
-      <w:hyperlink r:id="rId8" w:history="1">
+      <w:hyperlink r:id="rId10" w:history="1">
         <w:r>
           <w:rPr>
             <w:rStyle w:val="Hyperlink"/>
@@ -1139,7 +3088,13 @@
         <w:t>user’s</w:t>
       </w:r>
       <w:r>
-        <w:t xml:space="preserve"> background, and questions </w:t>
+        <w:t xml:space="preserve"> background</w:t>
+      </w:r>
+      <w:r>
+        <w:t xml:space="preserve"> and character</w:t>
+      </w:r>
+      <w:r>
+        <w:t xml:space="preserve">, and questions </w:t>
       </w:r>
       <w:r>
         <w:t xml:space="preserve">that relate to how a user felt about the chatbot conversations. These questions should not be leading, and have all possible </w:t>
@@ -1160,7 +3115,7 @@
         <w:t xml:space="preserve">The application should </w:t>
       </w:r>
       <w:r>
-        <w:t>be able to host two distinct chatbots that can be fed system prompts, influencing the chatbots personality when engaging with the user</w:t>
+        <w:t>be able to host distinct chatbots that can be fed system prompts, influencing the chatbots personality when engaging with the user</w:t>
       </w:r>
       <w:r>
         <w:t>.</w:t>
@@ -1318,15 +3273,21 @@
       <w:pPr>
         <w:pStyle w:val="Heading3"/>
       </w:pPr>
-      <w:bookmarkStart w:id="4" w:name="_Toc156124349"/>
+      <w:bookmarkStart w:id="11" w:name="_Toc159668865"/>
       <w:r>
         <w:t>Structure and Layout</w:t>
       </w:r>
-      <w:bookmarkEnd w:id="4"/>
-    </w:p>
-    <w:p>
-      <w:r>
-        <w:t>Upon entering the application, users w</w:t>
+      <w:bookmarkEnd w:id="11"/>
+    </w:p>
+    <w:p>
+      <w:r>
+        <w:t>Upon entering the</w:t>
+      </w:r>
+      <w:r>
+        <w:t xml:space="preserve"> study</w:t>
+      </w:r>
+      <w:r>
+        <w:t xml:space="preserve"> application, users w</w:t>
       </w:r>
       <w:r>
         <w:t>ould</w:t>
@@ -1335,19 +3296,52 @@
         <w:t xml:space="preserve"> be met with a screen that briefs them on </w:t>
       </w:r>
       <w:r>
-        <w:t>what the study aims to achieve, and what exactly they will be doing</w:t>
-      </w:r>
-      <w:r>
-        <w:t xml:space="preserve">. After agreeing to terms and conditions that go into further detail about </w:t>
-      </w:r>
-      <w:r>
-        <w:t>personal data security and</w:t>
+        <w:t>what the study aims to achieve</w:t>
+      </w:r>
+      <w:r>
+        <w:t xml:space="preserve"> and how the website will aid it</w:t>
+      </w:r>
+      <w:r>
+        <w:t>, a</w:t>
+      </w:r>
+      <w:r>
+        <w:t>s well as</w:t>
+      </w:r>
+      <w:r>
+        <w:t xml:space="preserve"> what exactly they will be doing</w:t>
+      </w:r>
+      <w:r>
+        <w:t xml:space="preserve">. </w:t>
+      </w:r>
+      <w:r>
+        <w:t>They will then have</w:t>
+      </w:r>
+      <w:r>
+        <w:t xml:space="preserve"> to</w:t>
+      </w:r>
+      <w:r>
+        <w:t xml:space="preserve"> agree to</w:t>
+      </w:r>
+      <w:r>
+        <w:t xml:space="preserve"> terms and conditions that go into further detail about </w:t>
+      </w:r>
+      <w:r>
+        <w:t>personal data security</w:t>
+      </w:r>
+      <w:r>
+        <w:t xml:space="preserve"> (how their data will be kept secure and used only for the purpose of analysis within this project)</w:t>
+      </w:r>
+      <w:r>
+        <w:t xml:space="preserve"> and</w:t>
       </w:r>
       <w:r>
         <w:t xml:space="preserve"> the possible behaviours of the chatbots</w:t>
       </w:r>
       <w:r>
-        <w:t>, the user would then answer a</w:t>
+        <w:t xml:space="preserve"> (they do not necessarily reflect the views of the application administrators and may hallucinate responses). If accepted, </w:t>
+      </w:r>
+      <w:r>
+        <w:t>the user would then answer a</w:t>
       </w:r>
       <w:r>
         <w:t>n initial</w:t>
@@ -1401,7 +3395,85 @@
         <w:t>e risk of introducing any recency bias</w:t>
       </w:r>
       <w:r>
-        <w:t xml:space="preserve"> or learning effect.</w:t>
+        <w:t xml:space="preserve"> or </w:t>
+      </w:r>
+      <w:r>
+        <w:rPr>
+          <w:noProof/>
+        </w:rPr>
+        <w:drawing>
+          <wp:anchor distT="0" distB="0" distL="114300" distR="114300" simplePos="0" relativeHeight="251659264" behindDoc="1" locked="0" layoutInCell="1" allowOverlap="1" wp14:anchorId="04D57DA6" wp14:editId="41465E1A">
+            <wp:simplePos x="0" y="0"/>
+            <wp:positionH relativeFrom="margin">
+              <wp:align>center</wp:align>
+            </wp:positionH>
+            <wp:positionV relativeFrom="paragraph">
+              <wp:posOffset>510540</wp:posOffset>
+            </wp:positionV>
+            <wp:extent cx="6791960" cy="1050925"/>
+            <wp:effectExtent l="0" t="0" r="8890" b="0"/>
+            <wp:wrapTight wrapText="bothSides">
+              <wp:wrapPolygon edited="0">
+                <wp:start x="0" y="0"/>
+                <wp:lineTo x="0" y="21143"/>
+                <wp:lineTo x="21568" y="21143"/>
+                <wp:lineTo x="21568" y="0"/>
+                <wp:lineTo x="0" y="0"/>
+              </wp:wrapPolygon>
+            </wp:wrapTight>
+            <wp:docPr id="1878168482" name="Picture 4"/>
+            <wp:cNvGraphicFramePr>
+              <a:graphicFrameLocks xmlns:a="http://schemas.openxmlformats.org/drawingml/2006/main" noChangeAspect="1"/>
+            </wp:cNvGraphicFramePr>
+            <a:graphic xmlns:a="http://schemas.openxmlformats.org/drawingml/2006/main">
+              <a:graphicData uri="http://schemas.openxmlformats.org/drawingml/2006/picture">
+                <pic:pic xmlns:pic="http://schemas.openxmlformats.org/drawingml/2006/picture">
+                  <pic:nvPicPr>
+                    <pic:cNvPr id="0" name="Picture 4"/>
+                    <pic:cNvPicPr>
+                      <a:picLocks noChangeAspect="1" noChangeArrowheads="1"/>
+                    </pic:cNvPicPr>
+                  </pic:nvPicPr>
+                  <pic:blipFill>
+                    <a:blip r:embed="rId11">
+                      <a:extLst>
+                        <a:ext uri="{28A0092B-C50C-407E-A947-70E740481C1C}">
+                          <a14:useLocalDpi xmlns:a14="http://schemas.microsoft.com/office/drawing/2010/main" val="0"/>
+                        </a:ext>
+                      </a:extLst>
+                    </a:blip>
+                    <a:srcRect/>
+                    <a:stretch>
+                      <a:fillRect/>
+                    </a:stretch>
+                  </pic:blipFill>
+                  <pic:spPr bwMode="auto">
+                    <a:xfrm>
+                      <a:off x="0" y="0"/>
+                      <a:ext cx="6791960" cy="1050925"/>
+                    </a:xfrm>
+                    <a:prstGeom prst="rect">
+                      <a:avLst/>
+                    </a:prstGeom>
+                    <a:noFill/>
+                    <a:ln>
+                      <a:noFill/>
+                    </a:ln>
+                  </pic:spPr>
+                </pic:pic>
+              </a:graphicData>
+            </a:graphic>
+            <wp14:sizeRelH relativeFrom="page">
+              <wp14:pctWidth>0</wp14:pctWidth>
+            </wp14:sizeRelH>
+            <wp14:sizeRelV relativeFrom="page">
+              <wp14:pctHeight>0</wp14:pctHeight>
+            </wp14:sizeRelV>
+          </wp:anchor>
+        </w:drawing>
+      </w:r>
+      <w:r>
+        <w:t>learning effect.</w:t>
       </w:r>
       <w:r>
         <w:t xml:space="preserve"> </w:t>
@@ -1411,24 +3483,77 @@
       <w:pPr>
         <w:pStyle w:val="Heading3"/>
       </w:pPr>
-      <w:bookmarkStart w:id="5" w:name="_Toc156124350"/>
+      <w:bookmarkStart w:id="12" w:name="_Toc159668866"/>
       <w:r>
         <w:t>Questions</w:t>
       </w:r>
-      <w:bookmarkEnd w:id="5"/>
-    </w:p>
-    <w:p>
-      <w:r>
-        <w:t xml:space="preserve">The first set of questions were the </w:t>
-      </w:r>
-      <w:r>
-        <w:t>‘</w:t>
-      </w:r>
-      <w:r>
-        <w:t>general</w:t>
-      </w:r>
-      <w:r>
-        <w:t xml:space="preserve"> demographic’ questions which consists of questions about a user’s gender, age, level of education, and computer expertise. </w:t>
+      <w:bookmarkEnd w:id="12"/>
+    </w:p>
+    <w:p>
+      <w:r>
+        <w:t>The question</w:t>
+      </w:r>
+      <w:r>
+        <w:t>s included in the application</w:t>
+      </w:r>
+      <w:r>
+        <w:t xml:space="preserve"> </w:t>
+      </w:r>
+      <w:r>
+        <w:t>we</w:t>
+      </w:r>
+      <w:r>
+        <w:t>re</w:t>
+      </w:r>
+      <w:r>
+        <w:t xml:space="preserve"> </w:t>
+      </w:r>
+      <w:r>
+        <w:t>designed</w:t>
+      </w:r>
+      <w:r>
+        <w:t xml:space="preserve"> to gather information about participants' </w:t>
+      </w:r>
+      <w:r>
+        <w:t>background</w:t>
+      </w:r>
+      <w:r>
+        <w:t>, personality, attitudes and perceptions of</w:t>
+      </w:r>
+      <w:r>
+        <w:t xml:space="preserve"> specific</w:t>
+      </w:r>
+      <w:r>
+        <w:t xml:space="preserve"> chatbot interactions. Divided into four sections, </w:t>
+      </w:r>
+      <w:r>
+        <w:t>they</w:t>
+      </w:r>
+      <w:r>
+        <w:t xml:space="preserve"> </w:t>
+      </w:r>
+      <w:r>
+        <w:t>aim to</w:t>
+      </w:r>
+      <w:r>
+        <w:t xml:space="preserve"> get a sense of the type of person each participant is, and then also </w:t>
+      </w:r>
+      <w:r>
+        <w:t>investigate</w:t>
+      </w:r>
+      <w:r>
+        <w:t xml:space="preserve"> their feelings towards various aspects of the chatbots.</w:t>
+      </w:r>
+    </w:p>
+    <w:p>
+      <w:r>
+        <w:t>The first set of questions were the general</w:t>
+      </w:r>
+      <w:r>
+        <w:t xml:space="preserve"> background</w:t>
+      </w:r>
+      <w:r>
+        <w:t xml:space="preserve"> questions which consists of questions about a user’s gender, age, level of education, and computer expertise. </w:t>
       </w:r>
       <w:r>
         <w:t xml:space="preserve">The response options for the age question were </w:t>
@@ -1443,7 +3568,7 @@
         </w:rPr>
         <w:t>(</w:t>
       </w:r>
-      <w:bookmarkStart w:id="6" w:name="_Hlk155955935"/>
+      <w:bookmarkStart w:id="13" w:name="_Hlk155955935"/>
       <w:r>
         <w:rPr>
           <w:i/>
@@ -1451,7 +3576,7 @@
         </w:rPr>
         <w:t>Department for Work &amp; Pensions 2021</w:t>
       </w:r>
-      <w:bookmarkEnd w:id="6"/>
+      <w:bookmarkEnd w:id="13"/>
       <w:r>
         <w:rPr>
           <w:i/>
@@ -1491,128 +3616,1142 @@
         <w:t xml:space="preserve"> </w:t>
       </w:r>
       <w:r>
-        <w:t xml:space="preserve">The participants were likely to be from the UK, so UK government standards were appropriate. </w:t>
-      </w:r>
-      <w:r>
-        <w:t xml:space="preserve">These questions can be </w:t>
-      </w:r>
-      <w:r>
-        <w:t xml:space="preserve">viewed in their entirety in Appendix </w:t>
-      </w:r>
-      <w:r>
+        <w:t xml:space="preserve">The participants were </w:t>
+      </w:r>
+      <w:r>
+        <w:t xml:space="preserve">most </w:t>
+      </w:r>
+      <w:r>
+        <w:t>likely to be from the UK, so UK government standards were appropriate</w:t>
+      </w:r>
+      <w:r>
+        <w:t>.</w:t>
+      </w:r>
+    </w:p>
+    <w:p>
+      <w:r>
+        <w:rPr>
+          <w:noProof/>
+        </w:rPr>
+        <w:drawing>
+          <wp:anchor distT="0" distB="0" distL="114300" distR="114300" simplePos="0" relativeHeight="251656192" behindDoc="1" locked="0" layoutInCell="1" allowOverlap="1" wp14:anchorId="17008F8E" wp14:editId="63C134D6">
+            <wp:simplePos x="0" y="0"/>
+            <wp:positionH relativeFrom="margin">
+              <wp:posOffset>245110</wp:posOffset>
+            </wp:positionH>
+            <wp:positionV relativeFrom="page">
+              <wp:posOffset>7799705</wp:posOffset>
+            </wp:positionV>
+            <wp:extent cx="5240655" cy="2428875"/>
+            <wp:effectExtent l="0" t="0" r="0" b="9525"/>
+            <wp:wrapTight wrapText="bothSides">
+              <wp:wrapPolygon edited="0">
+                <wp:start x="0" y="0"/>
+                <wp:lineTo x="0" y="21515"/>
+                <wp:lineTo x="21514" y="21515"/>
+                <wp:lineTo x="21514" y="0"/>
+                <wp:lineTo x="0" y="0"/>
+              </wp:wrapPolygon>
+            </wp:wrapTight>
+            <wp:docPr id="1933097611" name="Picture 2"/>
+            <wp:cNvGraphicFramePr>
+              <a:graphicFrameLocks xmlns:a="http://schemas.openxmlformats.org/drawingml/2006/main" noChangeAspect="1"/>
+            </wp:cNvGraphicFramePr>
+            <a:graphic xmlns:a="http://schemas.openxmlformats.org/drawingml/2006/main">
+              <a:graphicData uri="http://schemas.openxmlformats.org/drawingml/2006/picture">
+                <pic:pic xmlns:pic="http://schemas.openxmlformats.org/drawingml/2006/picture">
+                  <pic:nvPicPr>
+                    <pic:cNvPr id="0" name="Picture 2"/>
+                    <pic:cNvPicPr>
+                      <a:picLocks noChangeAspect="1" noChangeArrowheads="1"/>
+                    </pic:cNvPicPr>
+                  </pic:nvPicPr>
+                  <pic:blipFill>
+                    <a:blip r:embed="rId12">
+                      <a:extLst>
+                        <a:ext uri="{28A0092B-C50C-407E-A947-70E740481C1C}">
+                          <a14:useLocalDpi xmlns:a14="http://schemas.microsoft.com/office/drawing/2010/main" val="0"/>
+                        </a:ext>
+                      </a:extLst>
+                    </a:blip>
+                    <a:srcRect/>
+                    <a:stretch>
+                      <a:fillRect/>
+                    </a:stretch>
+                  </pic:blipFill>
+                  <pic:spPr bwMode="auto">
+                    <a:xfrm>
+                      <a:off x="0" y="0"/>
+                      <a:ext cx="5240655" cy="2428875"/>
+                    </a:xfrm>
+                    <a:prstGeom prst="rect">
+                      <a:avLst/>
+                    </a:prstGeom>
+                    <a:noFill/>
+                  </pic:spPr>
+                </pic:pic>
+              </a:graphicData>
+            </a:graphic>
+            <wp14:sizeRelH relativeFrom="page">
+              <wp14:pctWidth>0</wp14:pctWidth>
+            </wp14:sizeRelH>
+            <wp14:sizeRelV relativeFrom="page">
+              <wp14:pctHeight>0</wp14:pctHeight>
+            </wp14:sizeRelV>
+          </wp:anchor>
+        </w:drawing>
+      </w:r>
+      <w:r>
+        <w:t>The second set of questions</w:t>
+      </w:r>
+      <w:r>
+        <w:t xml:space="preserve"> were concerned with </w:t>
+      </w:r>
+      <w:r>
+        <w:t xml:space="preserve">assessing </w:t>
+      </w:r>
+      <w:r>
+        <w:t>personality</w:t>
+      </w:r>
+      <w:r>
+        <w:t>.</w:t>
+      </w:r>
+      <w:r>
+        <w:t xml:space="preserve"> The Big Five Inventory (BFI) is a multidimensional personality inventory that is commonly employed in scientific studies due to its simplicity and reliability, and the Big Five Inventory-2</w:t>
+      </w:r>
+      <w:r>
+        <w:t xml:space="preserve">, developed by </w:t>
+      </w:r>
+      <w:r>
+        <w:rPr>
+          <w:i/>
+          <w:iCs/>
+        </w:rPr>
+        <w:t>Soto &amp; John (2017)</w:t>
+      </w:r>
+      <w:r>
+        <w:t xml:space="preserve"> is a revision of the original inventory that </w:t>
+      </w:r>
+      <w:r>
+        <w:rPr>
+          <w:i/>
+          <w:iCs/>
+        </w:rPr>
+        <w:t>“provides greater bandwidth, fidelity, and predictive power than the original BFI, while still retaining the original measure's conceptual focus, brevity, and ease of understanding”</w:t>
+      </w:r>
+      <w:r>
+        <w:t xml:space="preserve">.  </w:t>
+      </w:r>
+      <w:r>
+        <w:t>It involves</w:t>
+      </w:r>
+      <w:r>
+        <w:t xml:space="preserve"> a 60 question self-report form</w:t>
+      </w:r>
+      <w:r>
+        <w:t xml:space="preserve"> where participants declare their level of agreement to statements on a 5-points Likert scale,</w:t>
+      </w:r>
+      <w:r>
+        <w:t xml:space="preserve"> </w:t>
+      </w:r>
+      <w:r>
+        <w:t xml:space="preserve">and it measures 5 personality domains (Extraversion, Agreeableness, Conscientiousness, Negative Emotionality, Open-Mindedness) as well as 15 personality facets. </w:t>
+      </w:r>
+      <w:r>
+        <w:t xml:space="preserve">For the purpose of this study, the BFI-2 </w:t>
+      </w:r>
+      <w:r>
+        <w:t>was</w:t>
+      </w:r>
+      <w:r>
+        <w:t xml:space="preserve"> too time-consuming for users when considered amongst the other </w:t>
+      </w:r>
+      <w:r>
+        <w:t>questions that they would have to answer</w:t>
+      </w:r>
+      <w:r>
+        <w:t xml:space="preserve"> and goes into more depth than what is needed. Instead, </w:t>
+      </w:r>
+      <w:r>
+        <w:t xml:space="preserve">the BFI-2-XS was used. Developed also by </w:t>
+      </w:r>
+      <w:r>
+        <w:rPr>
+          <w:i/>
+          <w:iCs/>
+        </w:rPr>
+        <w:t>Soto &amp; John (2017)</w:t>
+      </w:r>
+      <w:r>
+        <w:t xml:space="preserve">, the BFI-2-XS (extra-short) is an abbreviated version of the BFI-2 that uses </w:t>
+      </w:r>
+      <w:r>
+        <w:t xml:space="preserve">only 15 questions to assess the five personality domains and not the personality facets. </w:t>
+      </w:r>
+      <w:r>
+        <w:t>It retains</w:t>
+      </w:r>
+      <w:r>
+        <w:rPr>
+          <w:i/>
+          <w:iCs/>
+        </w:rPr>
+        <w:t xml:space="preserve"> </w:t>
+      </w:r>
+      <w:r>
+        <w:rPr>
+          <w:i/>
+          <w:iCs/>
+        </w:rPr>
+        <w:t>“much of the full measure’s reliability and validity</w:t>
+      </w:r>
+      <w:r>
+        <w:rPr>
+          <w:i/>
+          <w:iCs/>
+        </w:rPr>
+        <w:t>”</w:t>
+      </w:r>
+      <w:r>
+        <w:t xml:space="preserve"> </w:t>
+      </w:r>
+      <w:r>
+        <w:t>and takes only a fraction of the time to complete, making it a suitable option for assessing personality</w:t>
+      </w:r>
+      <w:r>
+        <w:t xml:space="preserve"> in this scenario</w:t>
+      </w:r>
+      <w:r>
+        <w:t>.</w:t>
+      </w:r>
+    </w:p>
+    <w:p>
+      <w:r>
+        <w:t>The final set of questions before the first chatbot interaction</w:t>
+      </w:r>
+      <w:r>
+        <w:t xml:space="preserve"> were regarding people’s initial feelings about artificial intelligence</w:t>
+      </w:r>
+      <w:r>
+        <w:t xml:space="preserve">. For this, the General Attitudes towards Artificial Intelligence Scale (GAAIS) </w:t>
+      </w:r>
+      <w:r>
+        <w:t>was considered</w:t>
+      </w:r>
+      <w:r>
+        <w:t xml:space="preserve">. Proposed by </w:t>
+      </w:r>
+      <w:r>
+        <w:rPr>
+          <w:i/>
+          <w:iCs/>
+        </w:rPr>
+        <w:t>Schepman &amp; Rodway (2020)</w:t>
+      </w:r>
+      <w:r>
+        <w:t>, the GAAIS is</w:t>
+      </w:r>
+      <w:r>
+        <w:t xml:space="preserve"> </w:t>
+      </w:r>
+      <w:r>
+        <w:t xml:space="preserve">a </w:t>
+      </w:r>
+      <w:r>
+        <w:t>2</w:t>
+      </w:r>
+      <w:r>
+        <w:t>0</w:t>
+      </w:r>
+      <w:r>
+        <w:t>-question</w:t>
+      </w:r>
+      <w:r>
+        <w:t xml:space="preserve"> form that uses a series of items </w:t>
+      </w:r>
+      <w:r>
+        <w:t>that, similar to the BFI, can be (dis)agreed with on a 5-point Likert scale</w:t>
+      </w:r>
+      <w:r>
+        <w:t xml:space="preserve">. The end result of the GAAIS is two subscales: positive emotions towards AI, and negative emotions towards AI. </w:t>
+      </w:r>
+      <w:r>
+        <w:t>The GAAIS</w:t>
+      </w:r>
+      <w:r>
+        <w:t xml:space="preserve"> was a suitable choice here as it</w:t>
+      </w:r>
+      <w:r>
+        <w:t xml:space="preserve"> has had confirmatory validation (</w:t>
+      </w:r>
+      <w:r>
+        <w:rPr>
+          <w:i/>
+          <w:iCs/>
+        </w:rPr>
+        <w:t>Schepman &amp; Rodway 2021</w:t>
+      </w:r>
+      <w:r>
+        <w:t>)</w:t>
+      </w:r>
+      <w:r>
+        <w:t xml:space="preserve"> and has previous associations with personality</w:t>
+      </w:r>
+      <w:r>
+        <w:t>,</w:t>
+      </w:r>
+      <w:r>
+        <w:t xml:space="preserve"> however </w:t>
+      </w:r>
+      <w:r>
+        <w:t>similar to</w:t>
+      </w:r>
+      <w:r>
+        <w:t xml:space="preserve"> the Big Five Inventory, 2</w:t>
+      </w:r>
+      <w:r>
+        <w:t>0</w:t>
+      </w:r>
+      <w:r>
+        <w:t xml:space="preserve"> questions </w:t>
+      </w:r>
+      <w:r>
+        <w:t>were</w:t>
+      </w:r>
+      <w:r>
+        <w:t xml:space="preserve"> too many. Another study </w:t>
+      </w:r>
+      <w:r>
+        <w:rPr>
+          <w:i/>
+          <w:iCs/>
+        </w:rPr>
+        <w:t>(Bergdahl et al. 2023)</w:t>
+      </w:r>
+      <w:r>
+        <w:t xml:space="preserve"> used a shortened 8-item version of the GAAIS</w:t>
+      </w:r>
+      <w:r>
+        <w:t xml:space="preserve">, selected using reliability statistics and confirmatory factory analysis, as well as a 7-point Likert scale. For this study the same 8 items were used, however the original 5-point </w:t>
+      </w:r>
+      <w:r>
+        <w:t>Likert scale was preserved for consistency with the previous BFI-2-XS question (as well as there being no substantial difference in reliability).</w:t>
+      </w:r>
+    </w:p>
+    <w:p>
+      <w:pPr>
         <w:rPr>
           <w:color w:val="FF0000"/>
         </w:rPr>
+      </w:pPr>
+      <w:r>
+        <w:t xml:space="preserve">Another </w:t>
+      </w:r>
+      <w:r>
+        <w:t xml:space="preserve">4 </w:t>
+      </w:r>
+      <w:r>
+        <w:t>questions</w:t>
+      </w:r>
+      <w:r>
+        <w:t>,</w:t>
+      </w:r>
+      <w:r>
+        <w:t xml:space="preserve"> </w:t>
+      </w:r>
+      <w:r>
+        <w:t>that also used the 5-point Likert scale</w:t>
+      </w:r>
+      <w:r>
+        <w:t xml:space="preserve"> (</w:t>
+      </w:r>
+      <w:r>
+        <w:t>(dis)agree strongly, (dis)agree a little and neutral; no opinion</w:t>
+      </w:r>
+      <w:r>
+        <w:t>)</w:t>
+      </w:r>
+      <w:r>
+        <w:t xml:space="preserve"> for further consistency</w:t>
+      </w:r>
+      <w:r>
+        <w:t>,</w:t>
+      </w:r>
+      <w:r>
+        <w:t xml:space="preserve"> were</w:t>
+      </w:r>
+      <w:r>
+        <w:t xml:space="preserve"> asked after </w:t>
+      </w:r>
+      <w:r>
+        <w:t>each</w:t>
+      </w:r>
+      <w:r>
+        <w:t xml:space="preserve"> chatbot interaction</w:t>
+      </w:r>
+      <w:r>
+        <w:t>.</w:t>
+      </w:r>
+      <w:r>
+        <w:t xml:space="preserve"> These questions allowed users to self-report how they felt about various aspects of the chatbots including: how engaging it was, how useful it was, how trustworthy it seemed, and the overall feel of the conversation.</w:t>
+      </w:r>
+      <w:r>
+        <w:t xml:space="preserve"> </w:t>
+      </w:r>
+      <w:r>
+        <w:t xml:space="preserve">The questions can be viewed in </w:t>
+      </w:r>
+      <w:r>
+        <w:t>their</w:t>
+      </w:r>
+      <w:r>
+        <w:t xml:space="preserve"> entirety in Appendix </w:t>
+      </w:r>
+      <w:r>
+        <w:rPr>
+          <w:color w:val="FF0000"/>
+        </w:rPr>
         <w:t>XX</w:t>
       </w:r>
+    </w:p>
+    <w:p>
+      <w:pPr>
+        <w:pStyle w:val="Heading3"/>
+      </w:pPr>
+      <w:bookmarkStart w:id="14" w:name="_Toc159668867"/>
+      <w:r>
+        <w:t>Chatbots</w:t>
+      </w:r>
+      <w:bookmarkEnd w:id="14"/>
+    </w:p>
+    <w:p>
+      <w:r>
+        <w:t>While there are a multitude of different styles that a chatbot could adopt, t</w:t>
+      </w:r>
+      <w:r>
+        <w:t xml:space="preserve">his study </w:t>
+      </w:r>
+      <w:r>
+        <w:t>specifically examines participants</w:t>
+      </w:r>
+      <w:r>
+        <w:t xml:space="preserve"> feelings toward two</w:t>
+      </w:r>
+      <w:r>
+        <w:t xml:space="preserve"> distinct</w:t>
+      </w:r>
+      <w:r>
+        <w:t xml:space="preserve"> </w:t>
+      </w:r>
+      <w:r>
+        <w:t>chatbot</w:t>
+      </w:r>
+      <w:r>
+        <w:t>s</w:t>
+      </w:r>
+      <w:r>
+        <w:t>: a more conversational chatbot, and a more informative chatbot.</w:t>
+      </w:r>
+      <w:r>
+        <w:t xml:space="preserve"> </w:t>
+      </w:r>
+      <w:r>
+        <w:t xml:space="preserve">These two </w:t>
+      </w:r>
+      <w:r>
+        <w:t xml:space="preserve">types of chatbot </w:t>
+      </w:r>
+      <w:r>
+        <w:t>represent opposite approaches to interaction</w:t>
+      </w:r>
+      <w:r>
+        <w:t>, making it easier to assess and compare how</w:t>
+      </w:r>
+      <w:r>
+        <w:t xml:space="preserve"> participants respond to</w:t>
+      </w:r>
+      <w:r>
+        <w:t xml:space="preserve"> the </w:t>
+      </w:r>
+      <w:r>
+        <w:t>different modes of engagement and information delivery</w:t>
+      </w:r>
+      <w:r>
+        <w:t xml:space="preserve">. </w:t>
+      </w:r>
+    </w:p>
+    <w:p>
+      <w:r>
+        <w:t>In order to make fair</w:t>
+      </w:r>
+      <w:r>
+        <w:t xml:space="preserve"> and direct</w:t>
+      </w:r>
+      <w:r>
+        <w:t xml:space="preserve"> comparisons between the two chatbots</w:t>
+      </w:r>
+      <w:r>
+        <w:t>, the</w:t>
+      </w:r>
+      <w:r>
+        <w:t xml:space="preserve">ir presentations were identical; the pages that they were presented on </w:t>
+      </w:r>
+      <w:r>
+        <w:t>had no</w:t>
+      </w:r>
+      <w:r>
+        <w:t xml:space="preserve"> visual</w:t>
+      </w:r>
+      <w:r>
+        <w:t xml:space="preserve"> differences with the exception of a unique identifier.</w:t>
+      </w:r>
+      <w:r>
+        <w:t xml:space="preserve"> Research suggests that names can influence levels of trustworthiness, with people more likely to trust a ‘robotic’ sounding name o</w:t>
+      </w:r>
+      <w:r>
+        <w:t>ver</w:t>
+      </w:r>
+      <w:r>
+        <w:t xml:space="preserve"> a more human name </w:t>
+      </w:r>
+      <w:r>
+        <w:rPr>
+          <w:i/>
+          <w:iCs/>
+        </w:rPr>
+        <w:t>(Oksanen et al. 2020)</w:t>
+      </w:r>
+      <w:r>
+        <w:t xml:space="preserve">, so it was important that </w:t>
+      </w:r>
+      <w:r>
+        <w:t>neither chatbot had an identifier that strongly reflected its ‘personality’ (seeming more human or robotic).</w:t>
+      </w:r>
+      <w:r>
+        <w:t xml:space="preserve"> This extends to expressing any form of gender identity as well</w:t>
+      </w:r>
+      <w:r>
+        <w:t xml:space="preserve"> </w:t>
+      </w:r>
+      <w:r>
+        <w:rPr>
+          <w:i/>
+          <w:iCs/>
+        </w:rPr>
+        <w:t>(</w:t>
+      </w:r>
+      <w:r>
+        <w:rPr>
+          <w:i/>
+          <w:iCs/>
+        </w:rPr>
+        <w:t>Schniter &amp; Shields 2020</w:t>
+      </w:r>
+      <w:r>
+        <w:rPr>
+          <w:i/>
+          <w:iCs/>
+        </w:rPr>
+        <w:t>)</w:t>
+      </w:r>
+      <w:r>
+        <w:t xml:space="preserve">. </w:t>
+      </w:r>
+      <w:r>
+        <w:t>“Chatbot A” and “Chatbot B” were chosen for this reason</w:t>
+      </w:r>
+      <w:r>
+        <w:t>. Having an identifier at all was necessary because in</w:t>
+      </w:r>
+      <w:r>
+        <w:t xml:space="preserve"> some early </w:t>
+      </w:r>
+      <w:r>
+        <w:t>tests</w:t>
+      </w:r>
+      <w:r>
+        <w:t xml:space="preserve"> of the process</w:t>
+      </w:r>
+      <w:r>
+        <w:t xml:space="preserve"> (without the unique identifiers)</w:t>
+      </w:r>
+      <w:r>
+        <w:t xml:space="preserve">, people were confused about whether what they were looking at </w:t>
+      </w:r>
+      <w:r>
+        <w:t xml:space="preserve">two unique chatbots, or an error with the same page being displayed twice, and so the second chatbot conversation was sometimes skipped. </w:t>
+      </w:r>
+      <w:r>
+        <w:t xml:space="preserve">This </w:t>
+      </w:r>
+      <w:r>
+        <w:t>proved effective as the number of incomplete submissions decreased significantly after the change.</w:t>
+      </w:r>
+    </w:p>
+    <w:p>
+      <w:r>
+        <w:rPr>
+          <w:noProof/>
+        </w:rPr>
+        <mc:AlternateContent>
+          <mc:Choice Requires="wps">
+            <w:drawing>
+              <wp:anchor distT="45720" distB="45720" distL="114300" distR="114300" simplePos="0" relativeHeight="251658240" behindDoc="1" locked="0" layoutInCell="1" allowOverlap="1" wp14:anchorId="54C256C4" wp14:editId="58C16925">
+                <wp:simplePos x="0" y="0"/>
+                <wp:positionH relativeFrom="margin">
+                  <wp:align>left</wp:align>
+                </wp:positionH>
+                <wp:positionV relativeFrom="paragraph">
+                  <wp:posOffset>660400</wp:posOffset>
+                </wp:positionV>
+                <wp:extent cx="5676900" cy="2190750"/>
+                <wp:effectExtent l="0" t="0" r="0" b="0"/>
+                <wp:wrapTight wrapText="bothSides">
+                  <wp:wrapPolygon edited="0">
+                    <wp:start x="0" y="0"/>
+                    <wp:lineTo x="0" y="21412"/>
+                    <wp:lineTo x="21528" y="21412"/>
+                    <wp:lineTo x="21528" y="0"/>
+                    <wp:lineTo x="0" y="0"/>
+                  </wp:wrapPolygon>
+                </wp:wrapTight>
+                <wp:docPr id="2008817163" name="Text Box 3"/>
+                <wp:cNvGraphicFramePr>
+                  <a:graphicFrameLocks xmlns:a="http://schemas.openxmlformats.org/drawingml/2006/main"/>
+                </wp:cNvGraphicFramePr>
+                <a:graphic xmlns:a="http://schemas.openxmlformats.org/drawingml/2006/main">
+                  <a:graphicData uri="http://schemas.microsoft.com/office/word/2010/wordprocessingShape">
+                    <wps:wsp>
+                      <wps:cNvSpPr txBox="1">
+                        <a:spLocks noChangeArrowheads="1"/>
+                      </wps:cNvSpPr>
+                      <wps:spPr bwMode="auto">
+                        <a:xfrm>
+                          <a:off x="0" y="0"/>
+                          <a:ext cx="5676900" cy="2190750"/>
+                        </a:xfrm>
+                        <a:prstGeom prst="rect">
+                          <a:avLst/>
+                        </a:prstGeom>
+                        <a:solidFill>
+                          <a:srgbClr val="FFFFFF"/>
+                        </a:solidFill>
+                        <a:ln w="9525">
+                          <a:noFill/>
+                          <a:miter lim="800000"/>
+                          <a:headEnd/>
+                          <a:tailEnd/>
+                        </a:ln>
+                      </wps:spPr>
+                      <wps:txbx>
+                        <w:txbxContent>
+                          <w:p>
+                            <w:pPr>
+                              <w:jc w:val="center"/>
+                              <w:rPr>
+                                <w:b/>
+                                <w:bCs/>
+                              </w:rPr>
+                            </w:pPr>
+                            <w:r>
+                              <w:rPr>
+                                <w:b/>
+                                <w:bCs/>
+                              </w:rPr>
+                              <w:t xml:space="preserve">The </w:t>
+                            </w:r>
+                            <w:r>
+                              <w:rPr>
+                                <w:b/>
+                                <w:bCs/>
+                              </w:rPr>
+                              <w:t xml:space="preserve">system </w:t>
+                            </w:r>
+                            <w:r>
+                              <w:rPr>
+                                <w:b/>
+                                <w:bCs/>
+                              </w:rPr>
+                              <w:t xml:space="preserve">prompt for Chatbot </w:t>
+                            </w:r>
+                            <w:r>
+                              <w:rPr>
+                                <w:b/>
+                                <w:bCs/>
+                              </w:rPr>
+                              <w:t>A</w:t>
+                            </w:r>
+                            <w:r>
+                              <w:rPr>
+                                <w:b/>
+                                <w:bCs/>
+                              </w:rPr>
+                              <w:t>:</w:t>
+                            </w:r>
+                          </w:p>
+                          <w:p>
+                            <w:pPr>
+                              <w:jc w:val="center"/>
+                              <w:rPr>
+                                <w:i/>
+                                <w:iCs/>
+                              </w:rPr>
+                            </w:pPr>
+                            <w:r>
+                              <w:rPr>
+                                <w:i/>
+                                <w:iCs/>
+                              </w:rPr>
+                              <w:t>'Your purpose is to talk about Animals and Animals only. Do not answer requests or questions not related to it directly. Do not justify your answers. You are indifferent to everything but still use an unapologetic assertive tone. Be concise but informative.'</w:t>
+                            </w:r>
+                          </w:p>
+                          <w:p>
+                            <w:pPr>
+                              <w:jc w:val="center"/>
+                              <w:rPr>
+                                <w:b/>
+                                <w:bCs/>
+                              </w:rPr>
+                            </w:pPr>
+                            <w:r>
+                              <w:rPr>
+                                <w:b/>
+                                <w:bCs/>
+                              </w:rPr>
+                              <w:t>The</w:t>
+                            </w:r>
+                            <w:r>
+                              <w:rPr>
+                                <w:b/>
+                                <w:bCs/>
+                              </w:rPr>
+                              <w:t xml:space="preserve"> system</w:t>
+                            </w:r>
+                            <w:r>
+                              <w:rPr>
+                                <w:b/>
+                                <w:bCs/>
+                              </w:rPr>
+                              <w:t xml:space="preserve"> prompt for Chatbot B:</w:t>
+                            </w:r>
+                          </w:p>
+                          <w:p>
+                            <w:pPr>
+                              <w:jc w:val="center"/>
+                              <w:rPr>
+                                <w:i/>
+                                <w:iCs/>
+                              </w:rPr>
+                            </w:pPr>
+                            <w:r>
+                              <w:rPr>
+                                <w:i/>
+                                <w:iCs/>
+                              </w:rPr>
+                              <w:t>'Your purpose is to talk about Animals and Animals only. Do not answer requests or questions not related to it directly. You are a talkative and very keen to help unless the conversation is not about animals. You provide intrusive suggestions and try to steer the conversation. Be concise but leave room to be friendly.'</w:t>
+                            </w:r>
+                          </w:p>
+                          <w:p/>
+                        </w:txbxContent>
+                      </wps:txbx>
+                      <wps:bodyPr rot="0" vert="horz" wrap="square" lIns="91440" tIns="45720" rIns="91440" bIns="45720" anchor="t" anchorCtr="0">
+                        <a:noAutofit/>
+                      </wps:bodyPr>
+                    </wps:wsp>
+                  </a:graphicData>
+                </a:graphic>
+                <wp14:sizeRelH relativeFrom="margin">
+                  <wp14:pctWidth>0</wp14:pctWidth>
+                </wp14:sizeRelH>
+                <wp14:sizeRelV relativeFrom="margin">
+                  <wp14:pctHeight>0</wp14:pctHeight>
+                </wp14:sizeRelV>
+              </wp:anchor>
+            </w:drawing>
+          </mc:Choice>
+          <mc:Fallback>
+            <w:pict>
+              <v:shapetype w14:anchorId="54C256C4" id="_x0000_t202" coordsize="21600,21600" o:spt="202" path="m,l,21600r21600,l21600,xe">
+                <v:stroke joinstyle="miter"/>
+                <v:path gradientshapeok="t" o:connecttype="rect"/>
+              </v:shapetype>
+              <v:shape id="Text Box 3" o:spid="_x0000_s1026" type="#_x0000_t202" style="position:absolute;left:0;text-align:left;margin-left:0;margin-top:52pt;width:447pt;height:172.5pt;z-index:-251658240;visibility:visible;mso-wrap-style:square;mso-width-percent:0;mso-height-percent:0;mso-wrap-distance-left:9pt;mso-wrap-distance-top:3.6pt;mso-wrap-distance-right:9pt;mso-wrap-distance-bottom:3.6pt;mso-position-horizontal:left;mso-position-horizontal-relative:margin;mso-position-vertical:absolute;mso-position-vertical-relative:text;mso-width-percent:0;mso-height-percent:0;mso-width-relative:margin;mso-height-relative:margin;v-text-anchor:top" o:gfxdata="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" stroked="f">
+                <v:textbox>
+                  <w:txbxContent>
+                    <w:p>
+                      <w:pPr>
+                        <w:jc w:val="center"/>
+                        <w:rPr>
+                          <w:b/>
+                          <w:bCs/>
+                        </w:rPr>
+                      </w:pPr>
+                      <w:r>
+                        <w:rPr>
+                          <w:b/>
+                          <w:bCs/>
+                        </w:rPr>
+                        <w:t xml:space="preserve">The </w:t>
+                      </w:r>
+                      <w:r>
+                        <w:rPr>
+                          <w:b/>
+                          <w:bCs/>
+                        </w:rPr>
+                        <w:t xml:space="preserve">system </w:t>
+                      </w:r>
+                      <w:r>
+                        <w:rPr>
+                          <w:b/>
+                          <w:bCs/>
+                        </w:rPr>
+                        <w:t xml:space="preserve">prompt for Chatbot </w:t>
+                      </w:r>
+                      <w:r>
+                        <w:rPr>
+                          <w:b/>
+                          <w:bCs/>
+                        </w:rPr>
+                        <w:t>A</w:t>
+                      </w:r>
+                      <w:r>
+                        <w:rPr>
+                          <w:b/>
+                          <w:bCs/>
+                        </w:rPr>
+                        <w:t>:</w:t>
+                      </w:r>
+                    </w:p>
+                    <w:p>
+                      <w:pPr>
+                        <w:jc w:val="center"/>
+                        <w:rPr>
+                          <w:i/>
+                          <w:iCs/>
+                        </w:rPr>
+                      </w:pPr>
+                      <w:r>
+                        <w:rPr>
+                          <w:i/>
+                          <w:iCs/>
+                        </w:rPr>
+                        <w:t>'Your purpose is to talk about Animals and Animals only. Do not answer requests or questions not related to it directly. Do not justify your answers. You are indifferent to everything but still use an unapologetic assertive tone. Be concise but informative.'</w:t>
+                      </w:r>
+                    </w:p>
+                    <w:p>
+                      <w:pPr>
+                        <w:jc w:val="center"/>
+                        <w:rPr>
+                          <w:b/>
+                          <w:bCs/>
+                        </w:rPr>
+                      </w:pPr>
+                      <w:r>
+                        <w:rPr>
+                          <w:b/>
+                          <w:bCs/>
+                        </w:rPr>
+                        <w:t>The</w:t>
+                      </w:r>
+                      <w:r>
+                        <w:rPr>
+                          <w:b/>
+                          <w:bCs/>
+                        </w:rPr>
+                        <w:t xml:space="preserve"> system</w:t>
+                      </w:r>
+                      <w:r>
+                        <w:rPr>
+                          <w:b/>
+                          <w:bCs/>
+                        </w:rPr>
+                        <w:t xml:space="preserve"> prompt for Chatbot B:</w:t>
+                      </w:r>
+                    </w:p>
+                    <w:p>
+                      <w:pPr>
+                        <w:jc w:val="center"/>
+                        <w:rPr>
+                          <w:i/>
+                          <w:iCs/>
+                        </w:rPr>
+                      </w:pPr>
+                      <w:r>
+                        <w:rPr>
+                          <w:i/>
+                          <w:iCs/>
+                        </w:rPr>
+                        <w:t>'Your purpose is to talk about Animals and Animals only. Do not answer requests or questions not related to it directly. You are a talkative and very keen to help unless the conversation is not about animals. You provide intrusive suggestions and try to steer the conversation. Be concise but leave room to be friendly.'</w:t>
+                      </w:r>
+                    </w:p>
+                    <w:p/>
+                  </w:txbxContent>
+                </v:textbox>
+                <w10:wrap type="tight" anchorx="margin"/>
+              </v:shape>
+            </w:pict>
+          </mc:Fallback>
+        </mc:AlternateContent>
+      </w:r>
+      <w:r>
+        <w:t xml:space="preserve">The </w:t>
+      </w:r>
+      <w:r>
+        <w:t>focal difference between the two chatbots was how they responded</w:t>
+      </w:r>
+      <w:r>
+        <w:t xml:space="preserve"> to users in conversation, achieved through the use</w:t>
+      </w:r>
+      <w:r>
+        <w:t xml:space="preserve"> of system </w:t>
+      </w:r>
+      <w:r>
+        <w:t>prompts</w:t>
+      </w:r>
+      <w:r>
+        <w:t xml:space="preserve">. </w:t>
+      </w:r>
+      <w:r>
+        <w:t>These</w:t>
+      </w:r>
+      <w:r>
+        <w:t xml:space="preserve"> are </w:t>
+      </w:r>
+      <w:r>
+        <w:t>strings that act as initial input instructions</w:t>
+      </w:r>
+      <w:r>
+        <w:t xml:space="preserve"> for the chatbot model, setting the tone, style and context of its responses</w:t>
+      </w:r>
       <w:r>
         <w:t>.</w:t>
       </w:r>
     </w:p>
     <w:p>
       <w:r>
-        <w:t>The second set of questions</w:t>
-      </w:r>
-      <w:r>
-        <w:t xml:space="preserve"> were concerned with </w:t>
-      </w:r>
-      <w:r>
-        <w:t xml:space="preserve">assessing </w:t>
-      </w:r>
-      <w:r>
-        <w:t>personality</w:t>
+        <w:t xml:space="preserve">Both prompts followed a similar format, starting with </w:t>
+      </w:r>
+      <w:r>
+        <w:rPr>
+          <w:i/>
+          <w:iCs/>
+        </w:rPr>
+        <w:t>“</w:t>
+      </w:r>
+      <w:r>
+        <w:rPr>
+          <w:i/>
+          <w:iCs/>
+        </w:rPr>
+        <w:t>Your purpose is to talk about Animals and Animals only. Do not answer requests or questions not related to it directly</w:t>
+      </w:r>
+      <w:r>
+        <w:rPr>
+          <w:i/>
+          <w:iCs/>
+        </w:rPr>
+        <w:t>”</w:t>
+      </w:r>
+      <w:r>
+        <w:t>. This</w:t>
+      </w:r>
+      <w:r>
+        <w:t xml:space="preserve"> </w:t>
+      </w:r>
+      <w:r>
+        <w:t>was</w:t>
+      </w:r>
+      <w:r>
+        <w:t xml:space="preserve"> intended to</w:t>
+      </w:r>
+      <w:r>
+        <w:t xml:space="preserve"> </w:t>
+      </w:r>
+      <w:r>
+        <w:t>restrict</w:t>
+      </w:r>
+      <w:r>
+        <w:t xml:space="preserve"> the topic</w:t>
+      </w:r>
+      <w:r>
+        <w:t xml:space="preserve"> of conversation to that of animals</w:t>
+      </w:r>
+      <w:r>
+        <w:t xml:space="preserve"> (note that both sentences were necessary to achieve this with a high degree of reliability)</w:t>
+      </w:r>
+      <w:r>
+        <w:t>,</w:t>
+      </w:r>
+      <w:r>
+        <w:t xml:space="preserve"> reducing variability in user responses. </w:t>
+      </w:r>
+      <w:r>
+        <w:t>People’s d</w:t>
+      </w:r>
+      <w:r>
+        <w:t xml:space="preserve">iverse interests and preferences, </w:t>
+      </w:r>
+      <w:r>
+        <w:t>combined with</w:t>
+      </w:r>
+      <w:r>
+        <w:t xml:space="preserve"> an unrestricted conversation </w:t>
+      </w:r>
+      <w:r>
+        <w:t>can</w:t>
+      </w:r>
+      <w:r>
+        <w:t xml:space="preserve"> lead to widely varied </w:t>
+      </w:r>
+      <w:r>
+        <w:t>conversations</w:t>
+      </w:r>
+      <w:r>
+        <w:t xml:space="preserve"> (and consequently opinions formed</w:t>
+      </w:r>
+      <w:r>
+        <w:t xml:space="preserve"> about the chatbots</w:t>
+      </w:r>
+      <w:r>
+        <w:t>)</w:t>
+      </w:r>
+      <w:r>
+        <w:t>, making direct comparisons harder</w:t>
+      </w:r>
+      <w:r>
+        <w:t xml:space="preserve">, especially if the conversation </w:t>
+      </w:r>
+      <w:r>
+        <w:t xml:space="preserve">covers ‘taboo’ topics </w:t>
+      </w:r>
+      <w:r>
+        <w:rPr>
+          <w:i/>
+          <w:iCs/>
+        </w:rPr>
+        <w:t>(Lee et al. 2020)</w:t>
       </w:r>
       <w:r>
         <w:t>.</w:t>
       </w:r>
-      <w:r>
-        <w:t xml:space="preserve"> The Big Five Inventory (BFI) is a multidimensional personality inventory that is commonly employed in scientific studies due to its simplicity and reliability, and the Big Five Inventory-2</w:t>
-      </w:r>
-      <w:r>
-        <w:t xml:space="preserve">, developed by </w:t>
-      </w:r>
-      <w:r>
-        <w:rPr>
-          <w:i/>
-          <w:iCs/>
-        </w:rPr>
-        <w:t>Soto &amp; John (2017)</w:t>
-      </w:r>
-      <w:r>
-        <w:t xml:space="preserve"> is a revision of the original inventory that </w:t>
-      </w:r>
-      <w:r>
-        <w:rPr>
-          <w:i/>
-          <w:iCs/>
-        </w:rPr>
-        <w:t>“provides greater bandwidth, fidelity, and predictive power than the original BFI, while still retaining the original measure's conceptual focus, brevity, and ease of understanding”</w:t>
-      </w:r>
-      <w:r>
-        <w:t xml:space="preserve">.  </w:t>
-      </w:r>
-      <w:r>
-        <w:t>It involves</w:t>
-      </w:r>
-      <w:r>
-        <w:t xml:space="preserve"> a 60 question self-report form</w:t>
-      </w:r>
-      <w:r>
-        <w:t xml:space="preserve"> where participants declare their level of agreement to statements on a 5-points Likert scale,</w:t>
+    </w:p>
+    <w:p>
+      <w:r>
+        <w:t xml:space="preserve">For the </w:t>
+      </w:r>
+      <w:r>
+        <w:t>remaining parts of the prompts</w:t>
+      </w:r>
+      <w:r>
+        <w:t xml:space="preserve">, </w:t>
+      </w:r>
+      <w:r>
+        <w:t>a</w:t>
+      </w:r>
+      <w:r>
+        <w:t xml:space="preserve"> ‘personality’ </w:t>
+      </w:r>
+      <w:r>
+        <w:t>was</w:t>
+      </w:r>
+      <w:r>
+        <w:t xml:space="preserve"> defined: the style</w:t>
+      </w:r>
+      <w:r>
+        <w:t xml:space="preserve"> and tone</w:t>
+      </w:r>
+      <w:r>
+        <w:t xml:space="preserve"> in which the chatbot responds with.</w:t>
       </w:r>
       <w:r>
         <w:t xml:space="preserve"> </w:t>
       </w:r>
       <w:r>
-        <w:t xml:space="preserve">and it measures 5 personality domains (Extraversion, Agreeableness, Conscientiousness, Negative Emotionality, Open-Mindedness) as well as 15 personality facets. </w:t>
-      </w:r>
-      <w:r>
-        <w:t xml:space="preserve">For the purpose of this study, the BFI-2 </w:t>
-      </w:r>
-      <w:r>
-        <w:t>was</w:t>
-      </w:r>
-      <w:r>
-        <w:t xml:space="preserve"> too time-consuming for users when considered amongst the other </w:t>
-      </w:r>
-      <w:r>
-        <w:t>questions that they would have to answer</w:t>
-      </w:r>
-      <w:r>
-        <w:t xml:space="preserve"> and goes into more depth than what is needed. Instead, </w:t>
-      </w:r>
-      <w:r>
-        <w:t xml:space="preserve">the BFI-2-XS was used. Developed also by </w:t>
-      </w:r>
-      <w:r>
-        <w:rPr>
-          <w:i/>
-          <w:iCs/>
-        </w:rPr>
-        <w:t>Soto &amp; John (2017)</w:t>
-      </w:r>
-      <w:r>
-        <w:t xml:space="preserve">, the BFI-2-XS (extra-short) is an abbreviated version of the BFI-2 that uses </w:t>
-      </w:r>
-      <w:r>
-        <w:t xml:space="preserve">only 15 questions to assess the five personality domains and not the personality facets. </w:t>
-      </w:r>
-      <w:r>
-        <w:t>It retains</w:t>
-      </w:r>
-      <w:r>
-        <w:rPr>
-          <w:i/>
-          <w:iCs/>
-        </w:rPr>
+        <w:t>Chatbot A</w:t>
+      </w:r>
+      <w:r>
+        <w:t xml:space="preserve"> was focused </w:t>
+      </w:r>
+      <w:r>
+        <w:t>on being informative, having no interest in a ‘back-and-forth’ conversation or emotional engagement</w:t>
+      </w:r>
+      <w:r>
+        <w:t>,</w:t>
+      </w:r>
+      <w:r>
+        <w:t xml:space="preserve"> whereas Chatbot B</w:t>
+      </w:r>
+      <w:r>
+        <w:t xml:space="preserve"> was more friendly,</w:t>
+      </w:r>
+      <w:r>
         <w:t xml:space="preserve"> </w:t>
       </w:r>
       <w:r>
-        <w:rPr>
-          <w:i/>
-          <w:iCs/>
-        </w:rPr>
-        <w:t>“much of the full measure’s reliability and validity</w:t>
+        <w:t>conversational and keen to offer assistance</w:t>
+      </w:r>
+      <w:r>
+        <w:t>.</w:t>
+      </w:r>
+      <w:r>
+        <w:t xml:space="preserve"> </w:t>
+      </w:r>
+      <w:r>
+        <w:t xml:space="preserve">Both prompts also contained the phrase </w:t>
+      </w:r>
+      <w:r>
+        <w:rPr>
+          <w:i/>
+          <w:iCs/>
+        </w:rPr>
+        <w:t>“Be concise but”</w:t>
+      </w:r>
+      <w:r>
+        <w:t>. This was included to limit the finite number of tokens</w:t>
+      </w:r>
+      <w:r>
+        <w:t xml:space="preserve"> available to use, but also to keep both chatbots responses to a similar length as to not give either chatbot any advantage/disadvantage due to the brevity or detail of responses</w:t>
+      </w:r>
+      <w:r>
+        <w:t xml:space="preserve"> (see Appendix </w:t>
+      </w:r>
+      <w:r>
+        <w:rPr>
+          <w:color w:val="FF0000"/>
+        </w:rPr>
+        <w:t>XX</w:t>
+      </w:r>
+      <w:r>
+        <w:t>)</w:t>
+      </w:r>
+      <w:r>
+        <w:t xml:space="preserve">. </w:t>
+      </w:r>
+      <w:r>
+        <w:t>In early tests of the system prompts, asking the chatbots to be concise would often tone-down elements of i</w:t>
+      </w:r>
+      <w:r>
+        <w:t>ts personality, and so</w:t>
+      </w:r>
+      <w:r>
+        <w:t xml:space="preserve"> the</w:t>
+      </w:r>
+      <w:r>
+        <w:t xml:space="preserve"> </w:t>
+      </w:r>
+      <w:r>
+        <w:rPr>
+          <w:i/>
+          <w:iCs/>
+        </w:rPr>
+        <w:t>“bu</w:t>
+      </w:r>
+      <w:r>
+        <w:rPr>
+          <w:i/>
+          <w:iCs/>
+        </w:rPr>
+        <w:t>t</w:t>
       </w:r>
       <w:r>
         <w:rPr>
@@ -1622,783 +4761,516 @@
         <w:t>”</w:t>
       </w:r>
       <w:r>
-        <w:t xml:space="preserve"> </w:t>
-      </w:r>
-      <w:r>
-        <w:t>and takes only a fraction of the time to complete, making it a suitable option for assessing personality</w:t>
-      </w:r>
-      <w:r>
-        <w:t xml:space="preserve"> in this scenario</w:t>
-      </w:r>
-      <w:r>
+        <w:t xml:space="preserve"> was added afterwards to remind the chatbots to retain their personality. </w:t>
+      </w:r>
+    </w:p>
+    <w:p>
+      <w:r>
+        <w:rPr>
+          <w:noProof/>
+        </w:rPr>
+        <mc:AlternateContent>
+          <mc:Choice Requires="wpg">
+            <w:drawing>
+              <wp:anchor distT="0" distB="0" distL="114300" distR="114300" simplePos="0" relativeHeight="251669504" behindDoc="0" locked="0" layoutInCell="1" allowOverlap="1" wp14:anchorId="5BCA4E22" wp14:editId="4B4FD8C3">
+                <wp:simplePos x="0" y="0"/>
+                <wp:positionH relativeFrom="column">
+                  <wp:posOffset>0</wp:posOffset>
+                </wp:positionH>
+                <wp:positionV relativeFrom="paragraph">
+                  <wp:posOffset>9525</wp:posOffset>
+                </wp:positionV>
+                <wp:extent cx="5715000" cy="1781175"/>
+                <wp:effectExtent l="0" t="0" r="0" b="180975"/>
+                <wp:wrapNone/>
+                <wp:docPr id="760658676" name="Group 2"/>
+                <wp:cNvGraphicFramePr>
+                  <a:graphicFrameLocks xmlns:a="http://schemas.openxmlformats.org/drawingml/2006/main"/>
+                </wp:cNvGraphicFramePr>
+                <a:graphic xmlns:a="http://schemas.openxmlformats.org/drawingml/2006/main">
+                  <a:graphicData uri="http://schemas.microsoft.com/office/word/2010/wordprocessingGroup">
+                    <wpg:wgp>
+                      <wpg:cNvGrpSpPr>
+                        <a:grpSpLocks/>
+                      </wpg:cNvGrpSpPr>
+                      <wpg:grpSpPr>
+                        <a:xfrm>
+                          <a:off x="0" y="0"/>
+                          <a:ext cx="5715000" cy="1781175"/>
+                          <a:chOff x="0" y="0"/>
+                          <a:chExt cx="5715000" cy="1781175"/>
+                        </a:xfrm>
+                      </wpg:grpSpPr>
+                      <wps:wsp>
+                        <wps:cNvPr id="342833045" name="Speech Bubble: Rectangle 5"/>
+                        <wps:cNvSpPr/>
+                        <wps:spPr>
+                          <a:xfrm>
+                            <a:off x="0" y="704850"/>
+                            <a:ext cx="1628775" cy="476250"/>
+                          </a:xfrm>
+                          <a:prstGeom prst="wedgeRectCallout">
+                            <a:avLst/>
+                          </a:prstGeom>
+                          <a:noFill/>
+                          <a:ln>
+                            <a:solidFill>
+                              <a:schemeClr val="tx1"/>
+                            </a:solidFill>
+                          </a:ln>
+                        </wps:spPr>
+                        <wps:style>
+                          <a:lnRef idx="2">
+                            <a:schemeClr val="accent1">
+                              <a:shade val="15000"/>
+                            </a:schemeClr>
+                          </a:lnRef>
+                          <a:fillRef idx="1">
+                            <a:schemeClr val="accent1"/>
+                          </a:fillRef>
+                          <a:effectRef idx="0">
+                            <a:schemeClr val="accent1"/>
+                          </a:effectRef>
+                          <a:fontRef idx="minor">
+                            <a:schemeClr val="lt1"/>
+                          </a:fontRef>
+                        </wps:style>
+                        <wps:txbx>
+                          <w:txbxContent>
+                            <w:p>
+                              <w:pPr>
+                                <w:jc w:val="center"/>
+                                <w:rPr>
+                                  <w:color w:val="000000" w:themeColor="text1"/>
+                                </w:rPr>
+                              </w:pPr>
+                              <w:r>
+                                <w:rPr>
+                                  <w:b/>
+                                  <w:bCs/>
+                                  <w:color w:val="000000" w:themeColor="text1"/>
+                                </w:rPr>
+                                <w:t>User:</w:t>
+                              </w:r>
+                              <w:r>
+                                <w:rPr>
+                                  <w:color w:val="000000" w:themeColor="text1"/>
+                                </w:rPr>
+                                <w:t xml:space="preserve"> An interesting fact about dolphins.</w:t>
+                              </w:r>
+                            </w:p>
+                          </w:txbxContent>
+                        </wps:txbx>
+                        <wps:bodyPr rot="0" spcFirstLastPara="0" vertOverflow="overflow" horzOverflow="overflow" vert="horz" wrap="square" lIns="91440" tIns="45720" rIns="91440" bIns="45720" numCol="1" spcCol="0" rtlCol="0" fromWordArt="0" anchor="ctr" anchorCtr="0" forceAA="0" compatLnSpc="1">
+                          <a:prstTxWarp prst="textNoShape">
+                            <a:avLst/>
+                          </a:prstTxWarp>
+                          <a:noAutofit/>
+                        </wps:bodyPr>
+                      </wps:wsp>
+                      <wps:wsp>
+                        <wps:cNvPr id="1745137036" name="Speech Bubble: Rectangle 5"/>
+                        <wps:cNvSpPr/>
+                        <wps:spPr>
+                          <a:xfrm>
+                            <a:off x="2247900" y="0"/>
+                            <a:ext cx="3467100" cy="704850"/>
+                          </a:xfrm>
+                          <a:prstGeom prst="wedgeRectCallout">
+                            <a:avLst>
+                              <a:gd name="adj1" fmla="val 21540"/>
+                              <a:gd name="adj2" fmla="val 72500"/>
+                            </a:avLst>
+                          </a:prstGeom>
+                          <a:noFill/>
+                          <a:ln>
+                            <a:solidFill>
+                              <a:schemeClr val="tx1"/>
+                            </a:solidFill>
+                          </a:ln>
+                        </wps:spPr>
+                        <wps:style>
+                          <a:lnRef idx="2">
+                            <a:schemeClr val="accent1">
+                              <a:shade val="15000"/>
+                            </a:schemeClr>
+                          </a:lnRef>
+                          <a:fillRef idx="1">
+                            <a:schemeClr val="accent1"/>
+                          </a:fillRef>
+                          <a:effectRef idx="0">
+                            <a:schemeClr val="accent1"/>
+                          </a:effectRef>
+                          <a:fontRef idx="minor">
+                            <a:schemeClr val="lt1"/>
+                          </a:fontRef>
+                        </wps:style>
+                        <wps:txbx>
+                          <w:txbxContent>
+                            <w:p>
+                              <w:pPr>
+                                <w:jc w:val="center"/>
+                                <w:rPr>
+                                  <w:color w:val="000000" w:themeColor="text1"/>
+                                </w:rPr>
+                              </w:pPr>
+                              <w:r>
+                                <w:rPr>
+                                  <w:b/>
+                                  <w:bCs/>
+                                  <w:color w:val="000000" w:themeColor="text1"/>
+                                </w:rPr>
+                                <w:t>Chatbot A:</w:t>
+                              </w:r>
+                              <w:r>
+                                <w:rPr>
+                                  <w:color w:val="000000" w:themeColor="text1"/>
+                                </w:rPr>
+                                <w:t xml:space="preserve"> Dolphins are highly intelligent marine mammals known for their playful behaviour and social nature. They belong to the family</w:t>
+                              </w:r>
+                              <w:r>
+                                <w:rPr>
+                                  <w:color w:val="000000" w:themeColor="text1"/>
+                                </w:rPr>
+                                <w:t xml:space="preserve"> …</w:t>
+                              </w:r>
+                            </w:p>
+                          </w:txbxContent>
+                        </wps:txbx>
+                        <wps:bodyPr rot="0" spcFirstLastPara="0" vertOverflow="overflow" horzOverflow="overflow" vert="horz" wrap="square" lIns="91440" tIns="45720" rIns="91440" bIns="45720" numCol="1" spcCol="0" rtlCol="0" fromWordArt="0" anchor="ctr" anchorCtr="0" forceAA="0" compatLnSpc="1">
+                          <a:prstTxWarp prst="textNoShape">
+                            <a:avLst/>
+                          </a:prstTxWarp>
+                          <a:noAutofit/>
+                        </wps:bodyPr>
+                      </wps:wsp>
+                      <wps:wsp>
+                        <wps:cNvPr id="1446428746" name="Speech Bubble: Rectangle 5"/>
+                        <wps:cNvSpPr/>
+                        <wps:spPr>
+                          <a:xfrm>
+                            <a:off x="2247900" y="1076325"/>
+                            <a:ext cx="3467100" cy="704850"/>
+                          </a:xfrm>
+                          <a:prstGeom prst="wedgeRectCallout">
+                            <a:avLst>
+                              <a:gd name="adj1" fmla="val 21540"/>
+                              <a:gd name="adj2" fmla="val 72500"/>
+                            </a:avLst>
+                          </a:prstGeom>
+                          <a:noFill/>
+                          <a:ln>
+                            <a:solidFill>
+                              <a:schemeClr val="tx1"/>
+                            </a:solidFill>
+                          </a:ln>
+                        </wps:spPr>
+                        <wps:style>
+                          <a:lnRef idx="2">
+                            <a:schemeClr val="accent1">
+                              <a:shade val="15000"/>
+                            </a:schemeClr>
+                          </a:lnRef>
+                          <a:fillRef idx="1">
+                            <a:schemeClr val="accent1"/>
+                          </a:fillRef>
+                          <a:effectRef idx="0">
+                            <a:schemeClr val="accent1"/>
+                          </a:effectRef>
+                          <a:fontRef idx="minor">
+                            <a:schemeClr val="lt1"/>
+                          </a:fontRef>
+                        </wps:style>
+                        <wps:txbx>
+                          <w:txbxContent>
+                            <w:p>
+                              <w:pPr>
+                                <w:jc w:val="center"/>
+                                <w:rPr>
+                                  <w:color w:val="000000" w:themeColor="text1"/>
+                                </w:rPr>
+                              </w:pPr>
+                              <w:r>
+                                <w:rPr>
+                                  <w:b/>
+                                  <w:bCs/>
+                                  <w:color w:val="000000" w:themeColor="text1"/>
+                                </w:rPr>
+                                <w:t>Chatbot B:</w:t>
+                              </w:r>
+                              <w:r>
+                                <w:rPr>
+                                  <w:color w:val="000000" w:themeColor="text1"/>
+                                </w:rPr>
+                                <w:t xml:space="preserve"> Oh, dolphins! They are such fascinating creatures! Did you know that dolphins are highly intelligent and social animals? They live in </w:t>
+                              </w:r>
+                              <w:r>
+                                <w:rPr>
+                                  <w:color w:val="000000" w:themeColor="text1"/>
+                                </w:rPr>
+                                <w:t>…</w:t>
+                              </w:r>
+                            </w:p>
+                          </w:txbxContent>
+                        </wps:txbx>
+                        <wps:bodyPr rot="0" spcFirstLastPara="0" vertOverflow="overflow" horzOverflow="overflow" vert="horz" wrap="square" lIns="91440" tIns="45720" rIns="91440" bIns="45720" numCol="1" spcCol="0" rtlCol="0" fromWordArt="0" anchor="ctr" anchorCtr="0" forceAA="0" compatLnSpc="1">
+                          <a:prstTxWarp prst="textNoShape">
+                            <a:avLst/>
+                          </a:prstTxWarp>
+                          <a:noAutofit/>
+                        </wps:bodyPr>
+                      </wps:wsp>
+                    </wpg:wgp>
+                  </a:graphicData>
+                </a:graphic>
+                <wp14:sizeRelH relativeFrom="page">
+                  <wp14:pctWidth>0</wp14:pctWidth>
+                </wp14:sizeRelH>
+                <wp14:sizeRelV relativeFrom="page">
+                  <wp14:pctHeight>0</wp14:pctHeight>
+                </wp14:sizeRelV>
+              </wp:anchor>
+            </w:drawing>
+          </mc:Choice>
+          <mc:Fallback>
+            <w:pict>
+              <v:group w14:anchorId="5BCA4E22" id="Group 2" o:spid="_x0000_s1027" style="position:absolute;left:0;text-align:left;margin-left:0;margin-top:.75pt;width:450pt;height:140.25pt;z-index:251669504" coordsize="57150,17811" o:gfxdata="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">
+                <v:shapetype id="_x0000_t61" coordsize="21600,21600" o:spt="61" adj="1350,25920" path="m,l0@8@12@24,0@9,,21600@6,21600@15@27@7,21600,21600,21600,21600@9@18@30,21600@8,21600,0@7,0@21@33@6,xe">
+                  <v:stroke joinstyle="miter"/>
+                  <v:formulas>
+                    <v:f eqn="sum 10800 0 #0"/>
+                    <v:f eqn="sum 10800 0 #1"/>
+                    <v:f eqn="sum #0 0 #1"/>
+                    <v:f eqn="sum @0 @1 0"/>
+                    <v:f eqn="sum 21600 0 #0"/>
+                    <v:f eqn="sum 21600 0 #1"/>
+                    <v:f eqn="if @0 3600 12600"/>
+                    <v:f eqn="if @0 9000 18000"/>
+                    <v:f eqn="if @1 3600 12600"/>
+                    <v:f eqn="if @1 9000 18000"/>
+                    <v:f eqn="if @2 0 #0"/>
+                    <v:f eqn="if @3 @10 0"/>
+                    <v:f eqn="if #0 0 @11"/>
+                    <v:f eqn="if @2 @6 #0"/>
+                    <v:f eqn="if @3 @6 @13"/>
+                    <v:f eqn="if @5 @6 @14"/>
+                    <v:f eqn="if @2 #0 21600"/>
+                    <v:f eqn="if @3 21600 @16"/>
+                    <v:f eqn="if @4 21600 @17"/>
+                    <v:f eqn="if @2 #0 @6"/>
+                    <v:f eqn="if @3 @19 @6"/>
+                    <v:f eqn="if #1 @6 @20"/>
+                    <v:f eqn="if @2 @8 #1"/>
+                    <v:f eqn="if @3 @22 @8"/>
+                    <v:f eqn="if #0 @8 @23"/>
+                    <v:f eqn="if @2 21600 #1"/>
+                    <v:f eqn="if @3 21600 @25"/>
+                    <v:f eqn="if @5 21600 @26"/>
+                    <v:f eqn="if @2 #1 @8"/>
+                    <v:f eqn="if @3 @8 @28"/>
+                    <v:f eqn="if @4 @8 @29"/>
+                    <v:f eqn="if @2 #1 0"/>
+                    <v:f eqn="if @3 @31 0"/>
+                    <v:f eqn="if #1 0 @32"/>
+                    <v:f eqn="val #0"/>
+                    <v:f eqn="val #1"/>
+                  </v:formulas>
+                  <v:path o:connecttype="custom" o:connectlocs="10800,0;0,10800;10800,21600;21600,10800;@34,@35"/>
+                  <v:handles>
+                    <v:h position="#0,#1"/>
+                  </v:handles>
+                </v:shapetype>
+                <v:shape id="Speech Bubble: Rectangle 5" o:spid="_x0000_s1028" type="#_x0000_t61" style="position:absolute;top:7048;width:16287;height:4763;visibility:visible;mso-wrap-style:square;v-text-anchor:middle" o:gfxdata="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" adj="6300,24300" filled="f" strokecolor="black [3213]" strokeweight="1pt">
+                  <v:textbox>
+                    <w:txbxContent>
+                      <w:p>
+                        <w:pPr>
+                          <w:jc w:val="center"/>
+                          <w:rPr>
+                            <w:color w:val="000000" w:themeColor="text1"/>
+                          </w:rPr>
+                        </w:pPr>
+                        <w:r>
+                          <w:rPr>
+                            <w:b/>
+                            <w:bCs/>
+                            <w:color w:val="000000" w:themeColor="text1"/>
+                          </w:rPr>
+                          <w:t>User:</w:t>
+                        </w:r>
+                        <w:r>
+                          <w:rPr>
+                            <w:color w:val="000000" w:themeColor="text1"/>
+                          </w:rPr>
+                          <w:t xml:space="preserve"> An interesting fact about dolphins.</w:t>
+                        </w:r>
+                      </w:p>
+                    </w:txbxContent>
+                  </v:textbox>
+                </v:shape>
+                <v:shape id="Speech Bubble: Rectangle 5" o:spid="_x0000_s1029" type="#_x0000_t61" style="position:absolute;left:22479;width:34671;height:7048;visibility:visible;mso-wrap-style:square;v-text-anchor:middle" o:gfxdata="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" adj="15453,26460" filled="f" strokecolor="black [3213]" strokeweight="1pt">
+                  <v:textbox>
+                    <w:txbxContent>
+                      <w:p>
+                        <w:pPr>
+                          <w:jc w:val="center"/>
+                          <w:rPr>
+                            <w:color w:val="000000" w:themeColor="text1"/>
+                          </w:rPr>
+                        </w:pPr>
+                        <w:r>
+                          <w:rPr>
+                            <w:b/>
+                            <w:bCs/>
+                            <w:color w:val="000000" w:themeColor="text1"/>
+                          </w:rPr>
+                          <w:t>Chatbot A:</w:t>
+                        </w:r>
+                        <w:r>
+                          <w:rPr>
+                            <w:color w:val="000000" w:themeColor="text1"/>
+                          </w:rPr>
+                          <w:t xml:space="preserve"> Dolphins are highly intelligent marine mammals known for their playful behaviour and social nature. They belong to the family</w:t>
+                        </w:r>
+                        <w:r>
+                          <w:rPr>
+                            <w:color w:val="000000" w:themeColor="text1"/>
+                          </w:rPr>
+                          <w:t xml:space="preserve"> …</w:t>
+                        </w:r>
+                      </w:p>
+                    </w:txbxContent>
+                  </v:textbox>
+                </v:shape>
+                <v:shape id="Speech Bubble: Rectangle 5" o:spid="_x0000_s1030" type="#_x0000_t61" style="position:absolute;left:22479;top:10763;width:34671;height:7048;visibility:visible;mso-wrap-style:square;v-text-anchor:middle" o:gfxdata="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" adj="15453,26460" filled="f" strokecolor="black [3213]" strokeweight="1pt">
+                  <v:textbox>
+                    <w:txbxContent>
+                      <w:p>
+                        <w:pPr>
+                          <w:jc w:val="center"/>
+                          <w:rPr>
+                            <w:color w:val="000000" w:themeColor="text1"/>
+                          </w:rPr>
+                        </w:pPr>
+                        <w:r>
+                          <w:rPr>
+                            <w:b/>
+                            <w:bCs/>
+                            <w:color w:val="000000" w:themeColor="text1"/>
+                          </w:rPr>
+                          <w:t>Chatbot B:</w:t>
+                        </w:r>
+                        <w:r>
+                          <w:rPr>
+                            <w:color w:val="000000" w:themeColor="text1"/>
+                          </w:rPr>
+                          <w:t xml:space="preserve"> Oh, dolphins! They are such fascinating creatures! Did you know that dolphins are highly intelligent and social animals? They live in </w:t>
+                        </w:r>
+                        <w:r>
+                          <w:rPr>
+                            <w:color w:val="000000" w:themeColor="text1"/>
+                          </w:rPr>
+                          <w:t>…</w:t>
+                        </w:r>
+                      </w:p>
+                    </w:txbxContent>
+                  </v:textbox>
+                </v:shape>
+              </v:group>
+            </w:pict>
+          </mc:Fallback>
+        </mc:AlternateContent>
+      </w:r>
+    </w:p>
+    <w:p/>
+    <w:p/>
+    <w:p/>
+    <w:p/>
+    <w:p/>
+    <w:p/>
+    <w:p>
+      <w:pPr>
+        <w:rPr>
+          <w:i/>
+          <w:iCs/>
+        </w:rPr>
+      </w:pPr>
+      <w:r>
+        <w:t>Optional suggestions for</w:t>
+      </w:r>
+      <w:r>
+        <w:t xml:space="preserve"> conversation starters w</w:t>
+      </w:r>
+      <w:r>
+        <w:t xml:space="preserve">ere included underneath each </w:t>
+      </w:r>
+      <w:r>
+        <w:t>chat dialogue</w:t>
+      </w:r>
+      <w:r>
+        <w:t>; a collection of pre-defined questions and requests that user could ask to the chatbots</w:t>
+      </w:r>
+      <w:r>
+        <w:t>. This allowed those users that did not have a lot of experience with AI chatbots or technology in general to see what the chatbots were capable of, and still progress in the conversation if they were unsure as to what to do.</w:t>
+      </w:r>
+      <w:r>
+        <w:t xml:space="preserve"> These suggestions were exactly the same for each chatbot, </w:t>
+      </w:r>
+      <w:r>
+        <w:t>and</w:t>
+      </w:r>
+      <w:r>
+        <w:t xml:space="preserve"> were </w:t>
+      </w:r>
+      <w:r>
+        <w:t>specifically</w:t>
+      </w:r>
+      <w:r>
+        <w:t xml:space="preserve"> selected so that </w:t>
+      </w:r>
+      <w:r>
+        <w:t>they clearly demonstrated the differences between the two.</w:t>
+      </w:r>
+      <w:r>
+        <w:t xml:space="preserve"> Users were limited to sending up to 10 messages. The number of messages was also recorded, as a common way of assessing how much people have engaged with something is simply by </w:t>
+      </w:r>
+      <w:r>
+        <w:t xml:space="preserve">using </w:t>
+      </w:r>
+      <w:r>
+        <w:t xml:space="preserve">objective usage data </w:t>
+      </w:r>
+      <w:r>
+        <w:rPr>
+          <w:i/>
+          <w:iCs/>
+        </w:rPr>
+        <w:t>(Bijkerk et al</w:t>
+      </w:r>
+      <w:r>
+        <w:rPr>
+          <w:i/>
+          <w:iCs/>
+        </w:rPr>
         <w:t>.</w:t>
       </w:r>
-    </w:p>
-    <w:p>
-      <w:r>
-        <w:t>The final set of questions before the first chatbot interaction</w:t>
-      </w:r>
-      <w:r>
-        <w:t xml:space="preserve"> were regarding people’s initial feelings about artificial intelligence</w:t>
-      </w:r>
-      <w:r>
-        <w:t xml:space="preserve">. For this, the General Attitudes towards Artificial Intelligence Scale (GAAIS) </w:t>
-      </w:r>
-      <w:r>
-        <w:t>was considered</w:t>
-      </w:r>
-      <w:r>
-        <w:t xml:space="preserve">. Proposed by </w:t>
-      </w:r>
-      <w:r>
-        <w:rPr>
-          <w:i/>
-          <w:iCs/>
-        </w:rPr>
-        <w:t>Schepman &amp; Rodway (2020)</w:t>
-      </w:r>
-      <w:r>
-        <w:t>, the GAAIS is</w:t>
-      </w:r>
-      <w:r>
-        <w:t xml:space="preserve"> </w:t>
-      </w:r>
-      <w:r>
-        <w:t xml:space="preserve">a </w:t>
-      </w:r>
-      <w:r>
-        <w:t>2</w:t>
-      </w:r>
-      <w:r>
-        <w:t>0</w:t>
-      </w:r>
-      <w:r>
-        <w:t>-question</w:t>
-      </w:r>
-      <w:r>
-        <w:t xml:space="preserve"> form that uses a series of items </w:t>
-      </w:r>
-      <w:r>
-        <w:t>that, similar to the BFI, can be (dis)agreed with on a 5-point Likert scale</w:t>
-      </w:r>
-      <w:r>
-        <w:t xml:space="preserve">. The end result of the GAAIS is two subscales: positive emotions towards AI, and negative emotions towards AI. </w:t>
-      </w:r>
-      <w:r>
-        <w:t>The GAAIS</w:t>
-      </w:r>
-      <w:r>
-        <w:t xml:space="preserve"> was a suitable choice here as it</w:t>
-      </w:r>
-      <w:r>
-        <w:t xml:space="preserve"> has had confirmatory validation (</w:t>
-      </w:r>
-      <w:r>
-        <w:rPr>
-          <w:i/>
-          <w:iCs/>
-        </w:rPr>
-        <w:t>Schepman &amp; Rodway 2021</w:t>
-      </w:r>
-      <w:r>
-        <w:t>)</w:t>
-      </w:r>
-      <w:r>
-        <w:t xml:space="preserve"> and has previous associations with personality</w:t>
-      </w:r>
-      <w:r>
-        <w:t>,</w:t>
-      </w:r>
-      <w:r>
-        <w:t xml:space="preserve"> however </w:t>
-      </w:r>
-      <w:r>
-        <w:t>similar to</w:t>
-      </w:r>
-      <w:r>
-        <w:t xml:space="preserve"> the Big Five Inventory, 2</w:t>
-      </w:r>
-      <w:r>
-        <w:t>0</w:t>
-      </w:r>
-      <w:r>
-        <w:t xml:space="preserve"> questions </w:t>
-      </w:r>
-      <w:r>
-        <w:t>were</w:t>
-      </w:r>
-      <w:r>
-        <w:t xml:space="preserve"> too many. Another study </w:t>
-      </w:r>
-      <w:r>
-        <w:rPr>
-          <w:i/>
-          <w:iCs/>
-        </w:rPr>
-        <w:t>(Bergdahl et al. 2023)</w:t>
-      </w:r>
-      <w:r>
-        <w:t xml:space="preserve"> used a shortened 8-item version of the GAAIS</w:t>
-      </w:r>
-      <w:r>
-        <w:t xml:space="preserve">, selected using reliability statistics and confirmatory factory analysis, as well as a 7-point Likert scale. For this study the same 8 items were used, however the original 5-point </w:t>
-      </w:r>
-      <w:r>
-        <w:t>Likert scale was preserved for consistency with the previous BFI-2-XS question (as well as there being no substantial difference in reliability).</w:t>
-      </w:r>
-    </w:p>
-    <w:p>
-      <w:r>
-        <w:t xml:space="preserve">4 </w:t>
-      </w:r>
-      <w:r>
-        <w:t>questions</w:t>
-      </w:r>
-      <w:r>
-        <w:t>,</w:t>
-      </w:r>
-      <w:r>
-        <w:t xml:space="preserve"> </w:t>
-      </w:r>
-      <w:r>
-        <w:t>that also used the 5-point Likert scale</w:t>
-      </w:r>
-      <w:r>
-        <w:t xml:space="preserve"> (</w:t>
-      </w:r>
-      <w:r>
-        <w:t>(dis)agree strongly, (dis)agree a little and neutral; no opinion</w:t>
-      </w:r>
-      <w:r>
-        <w:t>)</w:t>
-      </w:r>
-      <w:r>
-        <w:t xml:space="preserve"> for further consistency</w:t>
-      </w:r>
-      <w:r>
-        <w:t>,</w:t>
-      </w:r>
-      <w:r>
-        <w:t xml:space="preserve"> were</w:t>
-      </w:r>
-      <w:r>
-        <w:t xml:space="preserve"> asked after </w:t>
-      </w:r>
-      <w:r>
-        <w:t>each</w:t>
-      </w:r>
-      <w:r>
-        <w:t xml:space="preserve"> chatbot interaction</w:t>
-      </w:r>
-      <w:r>
-        <w:t>.</w:t>
-      </w:r>
-      <w:r>
-        <w:t xml:space="preserve"> These questions allowed users to self-report how they felt about various aspects of the chatbots including: how engaging it was, how useful it was, how trustworthy it seemed, and the overall feel of the conversation.</w:t>
-      </w:r>
-      <w:r>
-        <w:t xml:space="preserve"> </w:t>
-      </w:r>
-      <w:r>
-        <w:t xml:space="preserve">These questions can be </w:t>
-      </w:r>
-      <w:r>
-        <w:t xml:space="preserve">viewed in their entirety in Appendix </w:t>
-      </w:r>
-      <w:r>
-        <w:rPr>
-          <w:color w:val="FF0000"/>
-        </w:rPr>
-        <w:t>XX</w:t>
-      </w:r>
-      <w:r>
-        <w:t>.</w:t>
+      <w:r>
+        <w:rPr>
+          <w:i/>
+          <w:iCs/>
+        </w:rPr>
+        <w:t xml:space="preserve"> 2023).</w:t>
       </w:r>
     </w:p>
     <w:p>
       <w:pPr>
         <w:pStyle w:val="Heading3"/>
       </w:pPr>
-      <w:bookmarkStart w:id="7" w:name="_Toc156124351"/>
-      <w:r>
-        <w:t>Chatbots</w:t>
-      </w:r>
-      <w:bookmarkEnd w:id="7"/>
-    </w:p>
-    <w:p>
-      <w:r>
-        <w:t>In order to make fair</w:t>
-      </w:r>
-      <w:r>
-        <w:t xml:space="preserve"> and direct</w:t>
-      </w:r>
-      <w:r>
-        <w:t xml:space="preserve"> comparisons between the two chatbots</w:t>
-      </w:r>
-      <w:r>
-        <w:t>, the</w:t>
-      </w:r>
-      <w:r>
-        <w:t xml:space="preserve">ir presentations were identical; the pages that they were presented on (see Appendix </w:t>
-      </w:r>
-      <w:r>
-        <w:rPr>
-          <w:color w:val="FF0000"/>
-        </w:rPr>
-        <w:t>XX</w:t>
-      </w:r>
-      <w:r>
-        <w:t>)</w:t>
-      </w:r>
-      <w:r>
-        <w:t xml:space="preserve"> had no</w:t>
-      </w:r>
-      <w:r>
-        <w:t xml:space="preserve"> visual</w:t>
-      </w:r>
-      <w:r>
-        <w:t xml:space="preserve"> differences with the exception of a unique identifier.</w:t>
-      </w:r>
-      <w:r>
-        <w:t xml:space="preserve"> Research suggests that names can influence levels of trustworthiness, with people more likely to trust a ‘robotic’ sounding name o</w:t>
-      </w:r>
-      <w:r>
-        <w:t>ver</w:t>
-      </w:r>
-      <w:r>
-        <w:t xml:space="preserve"> a more human name </w:t>
-      </w:r>
-      <w:r>
-        <w:rPr>
-          <w:i/>
-          <w:iCs/>
-        </w:rPr>
-        <w:t>(Oksanen et al. 2020)</w:t>
-      </w:r>
-      <w:r>
-        <w:t xml:space="preserve">, so it was important that </w:t>
-      </w:r>
-      <w:r>
-        <w:t>neither chatbot had an identifier that strongly reflected its ‘personality’ (seeming more human or robotic).</w:t>
-      </w:r>
-      <w:r>
-        <w:t xml:space="preserve"> This extends to expressing any form of gender identity as well</w:t>
-      </w:r>
-      <w:r>
-        <w:t xml:space="preserve"> </w:t>
-      </w:r>
-      <w:r>
-        <w:rPr>
-          <w:i/>
-          <w:iCs/>
-        </w:rPr>
-        <w:t>(</w:t>
-      </w:r>
-      <w:r>
-        <w:rPr>
-          <w:i/>
-          <w:iCs/>
-        </w:rPr>
-        <w:t>Schniter &amp; Shields 2020</w:t>
-      </w:r>
-      <w:r>
-        <w:rPr>
-          <w:i/>
-          <w:iCs/>
-        </w:rPr>
-        <w:t>)</w:t>
-      </w:r>
-      <w:r>
-        <w:t xml:space="preserve">. </w:t>
-      </w:r>
-      <w:r>
-        <w:t>“Chatbot A” and “Chatbot B” were chosen for this reason</w:t>
-      </w:r>
-      <w:r>
-        <w:t>. Having an identifier at all was necessary because in</w:t>
-      </w:r>
-      <w:r>
-        <w:t xml:space="preserve"> some early </w:t>
-      </w:r>
-      <w:r>
-        <w:t>tests</w:t>
-      </w:r>
-      <w:r>
-        <w:t xml:space="preserve"> of the process</w:t>
-      </w:r>
-      <w:r>
-        <w:t xml:space="preserve"> (without the unique identifiers)</w:t>
-      </w:r>
-      <w:r>
-        <w:t xml:space="preserve">, people were confused about whether what they were looking at </w:t>
-      </w:r>
-      <w:r>
-        <w:t xml:space="preserve">two unique chatbots, or an error with the same page being displayed twice, and so the second chatbot conversation was sometimes skipped. </w:t>
-      </w:r>
-      <w:r>
-        <w:t xml:space="preserve">This </w:t>
-      </w:r>
-      <w:r>
-        <w:t>proved effective as the number of incomplete submissions decreased significantly after the change.</w:t>
-      </w:r>
-    </w:p>
-    <w:p>
-      <w:r>
-        <w:t xml:space="preserve">The </w:t>
-      </w:r>
-      <w:r>
-        <w:t>focal difference between the two chatbots was how they responded</w:t>
-      </w:r>
-      <w:r>
-        <w:t xml:space="preserve"> to users in conversation, achieved through the use</w:t>
-      </w:r>
-      <w:r>
-        <w:t xml:space="preserve"> of system </w:t>
-      </w:r>
-      <w:r>
-        <w:t>prompts</w:t>
-      </w:r>
-      <w:r>
-        <w:t xml:space="preserve">. </w:t>
-      </w:r>
-      <w:r>
-        <w:t>These</w:t>
-      </w:r>
-      <w:r>
-        <w:t xml:space="preserve"> are </w:t>
-      </w:r>
-      <w:r>
-        <w:t>strings that act as initial input instructions</w:t>
-      </w:r>
-      <w:r>
-        <w:t xml:space="preserve"> for the chatbot model, setting the tone, style and context of its responses</w:t>
-      </w:r>
-      <w:r>
-        <w:t>.</w:t>
-      </w:r>
-    </w:p>
-    <w:p>
-      <w:pPr>
-        <w:rPr>
-          <w:b/>
-          <w:bCs/>
-        </w:rPr>
-      </w:pPr>
-      <w:r>
-        <w:rPr>
-          <w:b/>
-          <w:bCs/>
-        </w:rPr>
-        <w:t xml:space="preserve"> The </w:t>
-      </w:r>
-      <w:r>
-        <w:rPr>
-          <w:b/>
-          <w:bCs/>
-        </w:rPr>
-        <w:t xml:space="preserve">system </w:t>
-      </w:r>
-      <w:r>
-        <w:rPr>
-          <w:b/>
-          <w:bCs/>
-        </w:rPr>
-        <w:t xml:space="preserve">prompt for Chatbot </w:t>
-      </w:r>
-      <w:r>
-        <w:rPr>
-          <w:b/>
-          <w:bCs/>
-        </w:rPr>
-        <w:t>A</w:t>
-      </w:r>
-      <w:r>
-        <w:rPr>
-          <w:b/>
-          <w:bCs/>
-        </w:rPr>
-        <w:t>:</w:t>
-      </w:r>
-    </w:p>
-    <w:p>
-      <w:pPr>
-        <w:rPr>
-          <w:i/>
-          <w:iCs/>
-        </w:rPr>
-      </w:pPr>
-      <w:r>
-        <w:rPr>
-          <w:i/>
-          <w:iCs/>
-        </w:rPr>
-        <w:t>'Your purpose is to talk about Animals and Animals only. Do not answer requests or questions not related to it directly. Do not justify your answers. You are indifferent to everything but still use an unapologetic assertive tone. Be concise but informative.'</w:t>
-      </w:r>
-    </w:p>
-    <w:p>
-      <w:pPr>
-        <w:rPr>
-          <w:b/>
-          <w:bCs/>
-        </w:rPr>
-      </w:pPr>
-      <w:r>
-        <w:rPr>
-          <w:b/>
-          <w:bCs/>
-        </w:rPr>
-        <w:t>The</w:t>
-      </w:r>
-      <w:r>
-        <w:rPr>
-          <w:b/>
-          <w:bCs/>
-        </w:rPr>
-        <w:t xml:space="preserve"> system</w:t>
-      </w:r>
-      <w:r>
-        <w:rPr>
-          <w:b/>
-          <w:bCs/>
-        </w:rPr>
-        <w:t xml:space="preserve"> prompt for Chatbot B:</w:t>
-      </w:r>
-    </w:p>
-    <w:p>
-      <w:pPr>
-        <w:rPr>
-          <w:i/>
-          <w:iCs/>
-        </w:rPr>
-      </w:pPr>
-      <w:r>
-        <w:rPr>
-          <w:i/>
-          <w:iCs/>
-        </w:rPr>
-        <w:t>'Your purpose is to talk about Animals and Animals only. Do not answer requests or questions not related to it directly. You are a talkative</w:t>
-      </w:r>
-      <w:r>
-        <w:rPr>
-          <w:i/>
-          <w:iCs/>
-        </w:rPr>
-        <w:t xml:space="preserve"> and</w:t>
-      </w:r>
-      <w:r>
-        <w:rPr>
-          <w:i/>
-          <w:iCs/>
-        </w:rPr>
-        <w:t xml:space="preserve"> very keen to help unless the conversation is not about animals. You provide intrusive suggestions and try to steer the conversation. Be concise but leave room to be friendly.'</w:t>
-      </w:r>
-    </w:p>
-    <w:p>
-      <w:r>
-        <w:t xml:space="preserve">Both prompts followed a similar format, starting with </w:t>
-      </w:r>
-      <w:r>
-        <w:rPr>
-          <w:i/>
-          <w:iCs/>
-        </w:rPr>
-        <w:t>“</w:t>
-      </w:r>
-      <w:r>
-        <w:rPr>
-          <w:i/>
-          <w:iCs/>
-        </w:rPr>
-        <w:t>Your purpose is to talk about Animals and Animals only. Do not answer requests or questions not related to it directly</w:t>
-      </w:r>
-      <w:r>
-        <w:rPr>
-          <w:i/>
-          <w:iCs/>
-        </w:rPr>
-        <w:t>”</w:t>
-      </w:r>
-      <w:r>
-        <w:t>. This</w:t>
-      </w:r>
-      <w:r>
-        <w:t xml:space="preserve"> </w:t>
-      </w:r>
-      <w:r>
-        <w:t>was</w:t>
-      </w:r>
-      <w:r>
-        <w:t xml:space="preserve"> intended to</w:t>
-      </w:r>
-      <w:r>
-        <w:t xml:space="preserve"> </w:t>
-      </w:r>
-      <w:r>
-        <w:t>restrict</w:t>
-      </w:r>
-      <w:r>
-        <w:t xml:space="preserve"> the topic</w:t>
-      </w:r>
-      <w:r>
-        <w:t xml:space="preserve"> of conversation to that of animals</w:t>
-      </w:r>
-      <w:r>
-        <w:t xml:space="preserve"> (note that both sentences were necessary to achieve this with a high degree of reliability)</w:t>
-      </w:r>
-      <w:r>
-        <w:t>,</w:t>
-      </w:r>
-      <w:r>
-        <w:t xml:space="preserve"> reducing variability in user responses. </w:t>
-      </w:r>
-      <w:r>
-        <w:t>People’s d</w:t>
-      </w:r>
-      <w:r>
-        <w:t xml:space="preserve">iverse interests and preferences, </w:t>
-      </w:r>
-      <w:r>
-        <w:t>combined with</w:t>
-      </w:r>
-      <w:r>
-        <w:t xml:space="preserve"> an unrestricted conversation </w:t>
-      </w:r>
-      <w:r>
-        <w:t>can</w:t>
-      </w:r>
-      <w:r>
-        <w:t xml:space="preserve"> lead to widely varied </w:t>
-      </w:r>
-      <w:r>
-        <w:t>conversations</w:t>
-      </w:r>
-      <w:r>
-        <w:t xml:space="preserve"> (and consequently opinions formed</w:t>
-      </w:r>
-      <w:r>
-        <w:t xml:space="preserve"> about the chatbots</w:t>
-      </w:r>
-      <w:r>
-        <w:t>)</w:t>
-      </w:r>
-      <w:r>
-        <w:t>, making direct comparisons harder</w:t>
-      </w:r>
-      <w:r>
-        <w:t xml:space="preserve">, especially if the conversation </w:t>
-      </w:r>
-      <w:r>
-        <w:t xml:space="preserve">covers ‘taboo’ topics </w:t>
-      </w:r>
-      <w:r>
-        <w:rPr>
-          <w:i/>
-          <w:iCs/>
-        </w:rPr>
-        <w:t>(Lee et al. 2020)</w:t>
-      </w:r>
-      <w:r>
-        <w:t>.</w:t>
-      </w:r>
-    </w:p>
-    <w:p>
-      <w:r>
-        <w:t xml:space="preserve">For the </w:t>
-      </w:r>
-      <w:r>
-        <w:t>remaining parts of the prompts</w:t>
-      </w:r>
-      <w:r>
-        <w:t xml:space="preserve">, </w:t>
-      </w:r>
-      <w:r>
-        <w:t>a</w:t>
-      </w:r>
-      <w:r>
-        <w:t xml:space="preserve"> ‘personality’ </w:t>
-      </w:r>
-      <w:r>
-        <w:t>was</w:t>
-      </w:r>
-      <w:r>
-        <w:t xml:space="preserve"> defined: the style</w:t>
-      </w:r>
-      <w:r>
-        <w:t xml:space="preserve"> and tone</w:t>
-      </w:r>
-      <w:r>
-        <w:t xml:space="preserve"> in which the chatbot responds with.</w:t>
-      </w:r>
-      <w:r>
-        <w:t xml:space="preserve"> </w:t>
-      </w:r>
-      <w:r>
-        <w:t>Chatbot A</w:t>
-      </w:r>
-      <w:r>
-        <w:t xml:space="preserve"> was focused </w:t>
-      </w:r>
-      <w:r>
-        <w:t>on being informative, having no interest in a ‘back-and-forth’ conversation or emotional engagement</w:t>
-      </w:r>
-      <w:r>
-        <w:t>,</w:t>
-      </w:r>
-      <w:r>
-        <w:t xml:space="preserve"> whereas Chatbot B</w:t>
-      </w:r>
-      <w:r>
-        <w:t xml:space="preserve"> was more friendly,</w:t>
-      </w:r>
-      <w:r>
-        <w:t xml:space="preserve"> </w:t>
-      </w:r>
-      <w:r>
-        <w:t>conversational and keen to offer assistance</w:t>
-      </w:r>
-      <w:r>
-        <w:t>.</w:t>
-      </w:r>
-      <w:r>
-        <w:t xml:space="preserve"> </w:t>
-      </w:r>
-      <w:r>
-        <w:t xml:space="preserve">Both prompts also contained the phrase </w:t>
-      </w:r>
-      <w:r>
-        <w:rPr>
-          <w:i/>
-          <w:iCs/>
-        </w:rPr>
-        <w:t>“Be concise but”</w:t>
-      </w:r>
-      <w:r>
-        <w:t>. This was included to limit the finite number of tokens</w:t>
-      </w:r>
-      <w:r>
-        <w:t xml:space="preserve"> available to use, but also to keep both chatbots responses to a similar length as to not give either chatbot any advantage/disadvantage due to the brevity or detail of responses</w:t>
-      </w:r>
-      <w:r>
-        <w:t xml:space="preserve"> (see Appendix </w:t>
-      </w:r>
-      <w:r>
-        <w:rPr>
-          <w:color w:val="FF0000"/>
-        </w:rPr>
-        <w:t>XX</w:t>
-      </w:r>
-      <w:r>
-        <w:t>)</w:t>
-      </w:r>
-      <w:r>
-        <w:t xml:space="preserve">. </w:t>
-      </w:r>
-      <w:r>
-        <w:t>In early tests of the system prompts, asking the chatbots to be concise would often tone-down elements of i</w:t>
-      </w:r>
-      <w:r>
-        <w:t>ts personality, and so</w:t>
-      </w:r>
-      <w:r>
-        <w:t xml:space="preserve"> the</w:t>
-      </w:r>
-      <w:r>
-        <w:t xml:space="preserve"> </w:t>
-      </w:r>
-      <w:r>
-        <w:rPr>
-          <w:i/>
-          <w:iCs/>
-        </w:rPr>
-        <w:t>“bu</w:t>
-      </w:r>
-      <w:r>
-        <w:rPr>
-          <w:i/>
-          <w:iCs/>
-        </w:rPr>
-        <w:t>t</w:t>
-      </w:r>
-      <w:r>
-        <w:rPr>
-          <w:i/>
-          <w:iCs/>
-        </w:rPr>
-        <w:t>”</w:t>
-      </w:r>
-      <w:r>
-        <w:t xml:space="preserve"> was added afterwards to remind the chatbots to retain their personality. </w:t>
-      </w:r>
-    </w:p>
-    <w:p>
-      <w:pPr>
-        <w:rPr>
-          <w:i/>
-          <w:iCs/>
-        </w:rPr>
-      </w:pPr>
-      <w:r>
-        <w:t>Optional suggestions for</w:t>
-      </w:r>
-      <w:r>
-        <w:t xml:space="preserve"> conversation starters w</w:t>
-      </w:r>
-      <w:r>
-        <w:t xml:space="preserve">ere included underneath each </w:t>
-      </w:r>
-      <w:r>
-        <w:t>chat dialogue</w:t>
-      </w:r>
-      <w:r>
-        <w:t>; a collection of pre-defined questions and requests that user could ask to the chatbots</w:t>
-      </w:r>
-      <w:r>
-        <w:t>. This allowed those users that did not have a lot of experience with AI chatbots or technology in general to see what the chatbots were capable of, and still progress in the conversation if they were unsure as to what to do.</w:t>
-      </w:r>
-      <w:r>
-        <w:t xml:space="preserve"> These suggestions were exactly the same for each chatbot, </w:t>
-      </w:r>
-      <w:r>
-        <w:t>and</w:t>
-      </w:r>
-      <w:r>
-        <w:t xml:space="preserve"> were </w:t>
-      </w:r>
-      <w:r>
-        <w:t>specifically</w:t>
-      </w:r>
-      <w:r>
-        <w:t xml:space="preserve"> selected so that </w:t>
-      </w:r>
-      <w:r>
-        <w:t>they clearly demonstrated the differences between the two.</w:t>
-      </w:r>
-      <w:r>
-        <w:t xml:space="preserve"> Users were limited to sending up to 10 messages. The number of messages was also recorded, as a common way of assessing how much people have engaged with something is simply by </w:t>
-      </w:r>
-      <w:r>
-        <w:t xml:space="preserve">using </w:t>
-      </w:r>
-      <w:r>
-        <w:t xml:space="preserve">objective usage data </w:t>
-      </w:r>
-      <w:r>
-        <w:rPr>
-          <w:i/>
-          <w:iCs/>
-        </w:rPr>
-        <w:t>(Bijkerk et al 2023).</w:t>
-      </w:r>
-    </w:p>
-    <w:p>
-      <w:pPr>
-        <w:pStyle w:val="Heading3"/>
-      </w:pPr>
-      <w:bookmarkStart w:id="8" w:name="_Toc156124352"/>
+      <w:bookmarkStart w:id="15" w:name="_Toc159668868"/>
       <w:r>
         <w:t>Accessibility</w:t>
       </w:r>
-      <w:bookmarkEnd w:id="8"/>
+      <w:bookmarkEnd w:id="15"/>
     </w:p>
     <w:p>
       <w:r>
@@ -2462,7 +5334,13 @@
         <w:t>the application was clear and easy to read</w:t>
       </w:r>
       <w:r>
-        <w:t xml:space="preserve"> on any device, with the main focus being on the desktop monitor and mobile phone, as they were likely to be the most popular devices to access the application from.</w:t>
+        <w:t xml:space="preserve"> on any device, with the main focus being on desktop monitor</w:t>
+      </w:r>
+      <w:r>
+        <w:t>s</w:t>
+      </w:r>
+      <w:r>
+        <w:t xml:space="preserve"> and mobile phone, as they were likely to be the most popular devices to access the application from.</w:t>
       </w:r>
     </w:p>
     <w:p>
@@ -2477,7 +5355,15 @@
         <w:t xml:space="preserve">All buttons have visual indicators when they are hovered to indicate that they can in fact be clicked. </w:t>
       </w:r>
       <w:r>
-        <w:t xml:space="preserve">Buttons that would take users to the next section would underline and darken (resembling that of a link in a google search), and other buttons would glow slightly. Additionally, the dots of the Likert scale would fill in when hovered, and then when clicked the whole scale would fade out its opacity so that users could quickly see which questions they have and have not answered. </w:t>
+        <w:t xml:space="preserve">Buttons that would take users to the next section would underline and darken (resembling that of a link in a google search), and other buttons would glow slightly. Additionally, the dots of the Likert scale would fill in when hovered, and then when clicked the whole scale would fade out its opacity so that users could quickly see which </w:t>
+      </w:r>
+      <w:proofErr w:type="gramStart"/>
+      <w:r>
+        <w:t>questions</w:t>
+      </w:r>
+      <w:proofErr w:type="gramEnd"/>
+      <w:r>
+        <w:t xml:space="preserve"> they have and have not answered. </w:t>
       </w:r>
     </w:p>
     <w:p>
@@ -2516,6 +5402,78 @@
         </w:numPr>
       </w:pPr>
       <w:r>
+        <w:rPr>
+          <w:noProof/>
+        </w:rPr>
+        <w:drawing>
+          <wp:anchor distT="0" distB="0" distL="114300" distR="114300" simplePos="0" relativeHeight="251670528" behindDoc="1" locked="0" layoutInCell="1" allowOverlap="1" wp14:anchorId="568E85D5" wp14:editId="0783A85A">
+            <wp:simplePos x="0" y="0"/>
+            <wp:positionH relativeFrom="margin">
+              <wp:align>right</wp:align>
+            </wp:positionH>
+            <wp:positionV relativeFrom="paragraph">
+              <wp:posOffset>723265</wp:posOffset>
+            </wp:positionV>
+            <wp:extent cx="5734050" cy="2931160"/>
+            <wp:effectExtent l="0" t="0" r="0" b="2540"/>
+            <wp:wrapTight wrapText="bothSides">
+              <wp:wrapPolygon edited="0">
+                <wp:start x="0" y="0"/>
+                <wp:lineTo x="0" y="21478"/>
+                <wp:lineTo x="21528" y="21478"/>
+                <wp:lineTo x="21528" y="0"/>
+                <wp:lineTo x="0" y="0"/>
+              </wp:wrapPolygon>
+            </wp:wrapTight>
+            <wp:docPr id="1202068122" name="Picture 8"/>
+            <wp:cNvGraphicFramePr>
+              <a:graphicFrameLocks xmlns:a="http://schemas.openxmlformats.org/drawingml/2006/main" noChangeAspect="1"/>
+            </wp:cNvGraphicFramePr>
+            <a:graphic xmlns:a="http://schemas.openxmlformats.org/drawingml/2006/main">
+              <a:graphicData uri="http://schemas.openxmlformats.org/drawingml/2006/picture">
+                <pic:pic xmlns:pic="http://schemas.openxmlformats.org/drawingml/2006/picture">
+                  <pic:nvPicPr>
+                    <pic:cNvPr id="0" name="Picture 3"/>
+                    <pic:cNvPicPr>
+                      <a:picLocks noChangeAspect="1" noChangeArrowheads="1"/>
+                    </pic:cNvPicPr>
+                  </pic:nvPicPr>
+                  <pic:blipFill>
+                    <a:blip r:embed="rId13" cstate="print">
+                      <a:extLst>
+                        <a:ext uri="{28A0092B-C50C-407E-A947-70E740481C1C}">
+                          <a14:useLocalDpi xmlns:a14="http://schemas.microsoft.com/office/drawing/2010/main" val="0"/>
+                        </a:ext>
+                      </a:extLst>
+                    </a:blip>
+                    <a:srcRect/>
+                    <a:stretch>
+                      <a:fillRect/>
+                    </a:stretch>
+                  </pic:blipFill>
+                  <pic:spPr bwMode="auto">
+                    <a:xfrm>
+                      <a:off x="0" y="0"/>
+                      <a:ext cx="5734050" cy="2931160"/>
+                    </a:xfrm>
+                    <a:prstGeom prst="rect">
+                      <a:avLst/>
+                    </a:prstGeom>
+                    <a:noFill/>
+                  </pic:spPr>
+                </pic:pic>
+              </a:graphicData>
+            </a:graphic>
+            <wp14:sizeRelH relativeFrom="page">
+              <wp14:pctWidth>0</wp14:pctWidth>
+            </wp14:sizeRelH>
+            <wp14:sizeRelV relativeFrom="page">
+              <wp14:pctHeight>0</wp14:pctHeight>
+            </wp14:sizeRelV>
+          </wp:anchor>
+        </w:drawing>
+      </w:r>
+      <w:r>
         <w:t xml:space="preserve">‘Alert dialogues’ would appear </w:t>
       </w:r>
       <w:r>
@@ -2543,93 +5501,99 @@
         <w:t>.</w:t>
       </w:r>
     </w:p>
+    <w:p/>
     <w:p>
       <w:pPr>
         <w:pStyle w:val="Heading3"/>
       </w:pPr>
-      <w:bookmarkStart w:id="9" w:name="_Toc156124353"/>
+      <w:bookmarkStart w:id="16" w:name="_Toc159668869"/>
       <w:r>
         <w:t>Architecture</w:t>
       </w:r>
       <w:r>
         <w:t xml:space="preserve"> and Deployment</w:t>
       </w:r>
-      <w:bookmarkEnd w:id="9"/>
-    </w:p>
-    <w:p>
-      <w:r>
-        <w:t xml:space="preserve">Vercel – cloud platform for deploying web apps, seamless integration with Next.js and automatic deployment from git repositories, good URLS </w:t>
-      </w:r>
-    </w:p>
-    <w:p>
-      <w:r>
-        <w:t>Next.js – a react framework, set of tools to make react app development easier</w:t>
-      </w:r>
-      <w:r>
-        <w:t xml:space="preserve"> (ease of routing – page directory structure auto maps the routes making it intuitive and easy to navigate</w:t>
+      <w:bookmarkEnd w:id="16"/>
+    </w:p>
+    <w:p>
+      <w:r>
+        <w:t xml:space="preserve">The application was built using Next.js, a </w:t>
+      </w:r>
+      <w:r>
+        <w:t>R</w:t>
+      </w:r>
+      <w:r>
+        <w:t>eact framework</w:t>
+      </w:r>
+      <w:r>
+        <w:t xml:space="preserve"> that provides automatic routing based on the page directory</w:t>
+      </w:r>
+      <w:r>
+        <w:t xml:space="preserve"> structure</w:t>
+      </w:r>
+      <w:r>
+        <w:t>, as well as serverless functions through API routes</w:t>
       </w:r>
       <w:r>
         <w:t xml:space="preserve">, </w:t>
       </w:r>
       <w:r>
-        <w:t>you can create serverless functions using API routes. This allows you to build backend services within your Next.js project, making it a full-stack solution without the need for a separate backend server</w:t>
-      </w:r>
-      <w:r>
-        <w:t>, makes it easy to build backend services directly within the next.js project</w:t>
-      </w:r>
-      <w:r>
-        <w:t>)</w:t>
-      </w:r>
-    </w:p>
-    <w:p>
-      <w:r>
-        <w:t>React – JavaScript library for building</w:t>
-      </w:r>
-      <w:r>
-        <w:t xml:space="preserve"> dynamic and interactive</w:t>
-      </w:r>
-      <w:r>
-        <w:t xml:space="preserve"> UI</w:t>
-      </w:r>
-      <w:r>
-        <w:t xml:space="preserve"> (includes JSX), event handling, useState to manage and store data over time, props for passing data from components </w:t>
-      </w:r>
-    </w:p>
-    <w:p>
-      <w:r>
-        <w:t>JSX – syntax extension for Javascript that allows HTML-like code within javascript files</w:t>
-      </w:r>
-    </w:p>
-    <w:p>
-      <w:r>
-        <w:t xml:space="preserve">Typescript – </w:t>
-      </w:r>
-      <w:r>
-        <w:t>superset of JavaScript that adds static typing, to catch type-related errors early in the development process and enhances code readability (app needed to be made quick)</w:t>
-      </w:r>
-    </w:p>
-    <w:p>
-      <w:r>
-        <w:t xml:space="preserve">Tailwind CSS – </w:t>
-      </w:r>
-      <w:r>
-        <w:t>CSS framework, utility classes within the JSX, conditional/dynamic classes</w:t>
-      </w:r>
-      <w:r>
-        <w:t>, used alongside normal CSS</w:t>
-      </w:r>
-    </w:p>
-    <w:p>
-      <w:r>
-        <w:t xml:space="preserve">ESLint - </w:t>
-      </w:r>
-      <w:r>
-        <w:t>static code analysis tool for identifying and fixing problems in JavaScript code. It helps maintain consistent coding styles and enforces best practices</w:t>
-      </w:r>
-    </w:p>
-    <w:p>
-      <w:r>
-        <w:t>Libraires/packages:</w:t>
+        <w:t>allowing the backend service of our chatbot API calls to be scaled automatically based on demand</w:t>
+      </w:r>
+      <w:r>
+        <w:t>, and easily integrated into the frontend, making it a full-stack solution without the need for a separate backend server.</w:t>
+      </w:r>
+      <w:r>
+        <w:t xml:space="preserve"> </w:t>
+      </w:r>
+      <w:r>
+        <w:t>React itself is a JavaScript library</w:t>
+      </w:r>
+      <w:r>
+        <w:t xml:space="preserve"> for frontend development</w:t>
+      </w:r>
+      <w:r>
+        <w:t xml:space="preserve"> that </w:t>
+      </w:r>
+      <w:r>
+        <w:t>simplifies the process of building dynamic and interactive UI, necessary to create the accessibility features discussed in the previous section. Features such as the ‘useState’ function were used to keep track of</w:t>
+      </w:r>
+      <w:r>
+        <w:t xml:space="preserve"> a user’s progress, and additionally, ‘Properties’ were used to pass data from parent components to a child component</w:t>
+      </w:r>
+      <w:r>
+        <w:t>. T</w:t>
+      </w:r>
+      <w:r>
+        <w:t>he application used modular components</w:t>
+      </w:r>
+      <w:r>
+        <w:t xml:space="preserve"> to easily randomize which chatbot was shown first, and to also maintain a clear hierarchy of elements (with the header always appearing at the top, and the stages of the study being swapped-out one after the other).</w:t>
+      </w:r>
+      <w:r>
+        <w:t xml:space="preserve"> </w:t>
+      </w:r>
+    </w:p>
+    <w:p>
+      <w:r>
+        <w:t xml:space="preserve">For code, </w:t>
+      </w:r>
+      <w:r>
+        <w:t>Typescript was used as a superset of JavaScript, adding static typing to catch type-related errors early in the development process (the application needed to be finished quickly in order to progress with the rest of the study, and Typescript helped with that), along with JSX, that allows HTML-like code within the typescript file. Tailwind CSS</w:t>
+      </w:r>
+      <w:r>
+        <w:t xml:space="preserve"> was primarily used for styling individual elements</w:t>
+      </w:r>
+      <w:r>
+        <w:t>, alongside normal CSS</w:t>
+      </w:r>
+      <w:r>
+        <w:t xml:space="preserve"> (in a global CSS file) for overall styling.</w:t>
+      </w:r>
+    </w:p>
+    <w:p>
+      <w:r>
+        <w:t>In addition to Next.js and React, the following libraries were used:</w:t>
       </w:r>
     </w:p>
     <w:p>
@@ -2641,7 +5605,29 @@
         </w:numPr>
       </w:pPr>
       <w:r>
-        <w:t>@vercel/postgres – connecting to PostgreSQL databases from Vercel serverless functions</w:t>
+        <w:rPr>
+          <w:b/>
+          <w:bCs/>
+        </w:rPr>
+        <w:t>@vercel/postgres</w:t>
+      </w:r>
+      <w:r>
+        <w:t xml:space="preserve"> – </w:t>
+      </w:r>
+      <w:r>
+        <w:t>used</w:t>
+      </w:r>
+      <w:r>
+        <w:t xml:space="preserve"> to</w:t>
+      </w:r>
+      <w:r>
+        <w:t xml:space="preserve"> connect to a</w:t>
+      </w:r>
+      <w:r>
+        <w:t xml:space="preserve"> PostgreSQL database from Vercel serverless functions</w:t>
+      </w:r>
+      <w:r>
+        <w:t xml:space="preserve"> and store the user responses.</w:t>
       </w:r>
     </w:p>
     <w:p>
@@ -2653,7 +5639,32 @@
         </w:numPr>
       </w:pPr>
       <w:r>
-        <w:t xml:space="preserve">Next.js </w:t>
+        <w:rPr>
+          <w:b/>
+          <w:bCs/>
+        </w:rPr>
+        <w:t>React-icons</w:t>
+      </w:r>
+      <w:r>
+        <w:t xml:space="preserve"> – </w:t>
+      </w:r>
+      <w:r>
+        <w:t xml:space="preserve">a </w:t>
+      </w:r>
+      <w:r>
+        <w:t>collection of</w:t>
+      </w:r>
+      <w:r>
+        <w:t xml:space="preserve"> various</w:t>
+      </w:r>
+      <w:r>
+        <w:t xml:space="preserve"> popular</w:t>
+      </w:r>
+      <w:r>
+        <w:t xml:space="preserve"> icon pack</w:t>
+      </w:r>
+      <w:r>
+        <w:t xml:space="preserve"> react components, that makes improving the applications visual interest easy and use minimal bandwidth.</w:t>
       </w:r>
     </w:p>
     <w:p>
@@ -2665,7 +5676,41 @@
         </w:numPr>
       </w:pPr>
       <w:r>
-        <w:t>Openai-edge – client library for interacting with OpenAI API in an ‘edge environment’ to reduce time it takes to process requests (important for chatbots) and bandwidth efficiency (optimized by performing computations locally rather than relying on constant communication with a central server)</w:t>
+        <w:rPr>
+          <w:b/>
+          <w:bCs/>
+        </w:rPr>
+        <w:t>React-</w:t>
+      </w:r>
+      <w:r>
+        <w:rPr>
+          <w:b/>
+          <w:bCs/>
+        </w:rPr>
+        <w:t>Liker</w:t>
+      </w:r>
+      <w:r>
+        <w:rPr>
+          <w:b/>
+          <w:bCs/>
+        </w:rPr>
+        <w:t>t</w:t>
+      </w:r>
+      <w:r>
+        <w:rPr>
+          <w:b/>
+          <w:bCs/>
+        </w:rPr>
+        <w:t>-scale</w:t>
+      </w:r>
+      <w:r>
+        <w:t xml:space="preserve"> – </w:t>
+      </w:r>
+      <w:r>
+        <w:t>a</w:t>
+      </w:r>
+      <w:r>
+        <w:t xml:space="preserve"> React component for making Likert scales. They have a small size and almost every aspect of them can be customized with CCS to fit with the overall style of the application.</w:t>
       </w:r>
     </w:p>
     <w:p>
@@ -2677,37 +5722,1168 @@
         </w:numPr>
       </w:pPr>
       <w:r>
-        <w:t xml:space="preserve">React </w:t>
-      </w:r>
-    </w:p>
-    <w:p>
-      <w:pPr>
-        <w:pStyle w:val="ListParagraph"/>
-        <w:numPr>
-          <w:ilvl w:val="0"/>
-          <w:numId w:val="9"/>
-        </w:numPr>
-      </w:pPr>
-      <w:r>
-        <w:t>React-icons – library providing react components for various popular icon packs, making them easy to include</w:t>
-      </w:r>
-    </w:p>
-    <w:p>
-      <w:pPr>
-        <w:pStyle w:val="ListParagraph"/>
-        <w:numPr>
-          <w:ilvl w:val="0"/>
-          <w:numId w:val="9"/>
-        </w:numPr>
-      </w:pPr>
-      <w:r>
-        <w:t>React-liker-scale – for creating likert-scale UI elements</w:t>
+        <w:rPr>
+          <w:b/>
+          <w:bCs/>
+        </w:rPr>
+        <w:t>Open</w:t>
+      </w:r>
+      <w:r>
+        <w:rPr>
+          <w:b/>
+          <w:bCs/>
+        </w:rPr>
+        <w:t>AI</w:t>
+      </w:r>
+      <w:r>
+        <w:rPr>
+          <w:b/>
+          <w:bCs/>
+        </w:rPr>
+        <w:t>-edge</w:t>
+      </w:r>
+      <w:r>
+        <w:t xml:space="preserve"> – </w:t>
+      </w:r>
+      <w:r>
+        <w:t xml:space="preserve">a </w:t>
+      </w:r>
+      <w:r>
+        <w:t>client library for interacting with</w:t>
+      </w:r>
+      <w:r>
+        <w:t xml:space="preserve"> the</w:t>
+      </w:r>
+      <w:r>
+        <w:t xml:space="preserve"> OpenAI API</w:t>
+      </w:r>
+      <w:r>
+        <w:t xml:space="preserve">. It runs on the </w:t>
+      </w:r>
+      <w:r>
+        <w:t>‘edge’</w:t>
+      </w:r>
+      <w:r>
+        <w:t>,</w:t>
+      </w:r>
+      <w:r>
+        <w:t xml:space="preserve"> reduc</w:t>
+      </w:r>
+      <w:r>
+        <w:t>ing the</w:t>
+      </w:r>
+      <w:r>
+        <w:t xml:space="preserve"> time it takes to process requests</w:t>
+      </w:r>
+      <w:r>
+        <w:t>,</w:t>
+      </w:r>
+      <w:r>
+        <w:t xml:space="preserve"> </w:t>
+      </w:r>
+      <w:r>
+        <w:t xml:space="preserve">which is essential if you want the chatbot responses to be streamed-in, </w:t>
+      </w:r>
+      <w:r>
+        <w:t>and</w:t>
+      </w:r>
+      <w:r>
+        <w:t xml:space="preserve"> improving</w:t>
+      </w:r>
+      <w:r>
+        <w:t xml:space="preserve"> bandwidth efficiency (optimized by performing computations locally rather than relying on constant communication with a central server)</w:t>
+      </w:r>
+      <w:r>
+        <w:t>.</w:t>
+      </w:r>
+    </w:p>
+    <w:p>
+      <w:r>
+        <w:rPr>
+          <w:noProof/>
+        </w:rPr>
+        <mc:AlternateContent>
+          <mc:Choice Requires="wps">
+            <w:drawing>
+              <wp:anchor distT="45720" distB="45720" distL="114300" distR="114300" simplePos="0" relativeHeight="251660288" behindDoc="1" locked="0" layoutInCell="1" allowOverlap="1" wp14:anchorId="2499789E" wp14:editId="2BD145F1">
+                <wp:simplePos x="0" y="0"/>
+                <wp:positionH relativeFrom="margin">
+                  <wp:align>right</wp:align>
+                </wp:positionH>
+                <wp:positionV relativeFrom="paragraph">
+                  <wp:posOffset>1446530</wp:posOffset>
+                </wp:positionV>
+                <wp:extent cx="5715000" cy="4848225"/>
+                <wp:effectExtent l="0" t="0" r="0" b="0"/>
+                <wp:wrapTight wrapText="bothSides">
+                  <wp:wrapPolygon edited="0">
+                    <wp:start x="216" y="0"/>
+                    <wp:lineTo x="216" y="21473"/>
+                    <wp:lineTo x="21312" y="21473"/>
+                    <wp:lineTo x="21312" y="0"/>
+                    <wp:lineTo x="216" y="0"/>
+                  </wp:wrapPolygon>
+                </wp:wrapTight>
+                <wp:docPr id="1353818653" name="Text Box 1"/>
+                <wp:cNvGraphicFramePr>
+                  <a:graphicFrameLocks xmlns:a="http://schemas.openxmlformats.org/drawingml/2006/main"/>
+                </wp:cNvGraphicFramePr>
+                <a:graphic xmlns:a="http://schemas.openxmlformats.org/drawingml/2006/main">
+                  <a:graphicData uri="http://schemas.microsoft.com/office/word/2010/wordprocessingShape">
+                    <wps:wsp>
+                      <wps:cNvSpPr txBox="1">
+                        <a:spLocks noChangeArrowheads="1"/>
+                      </wps:cNvSpPr>
+                      <wps:spPr bwMode="auto">
+                        <a:xfrm>
+                          <a:off x="0" y="0"/>
+                          <a:ext cx="5715000" cy="4848225"/>
+                        </a:xfrm>
+                        <a:prstGeom prst="rect">
+                          <a:avLst/>
+                        </a:prstGeom>
+                        <a:noFill/>
+                        <a:ln w="9525">
+                          <a:noFill/>
+                          <a:miter lim="800000"/>
+                          <a:headEnd/>
+                          <a:tailEnd/>
+                        </a:ln>
+                      </wps:spPr>
+                      <wps:txbx>
+                        <w:txbxContent>
+                          <w:p>
+                            <w:pPr>
+                              <w:spacing w:line="259" w:lineRule="auto"/>
+                              <w:jc w:val="center"/>
+                              <w:rPr>
+                                <w:i/>
+                                <w:iCs/>
+                              </w:rPr>
+                            </w:pPr>
+                            <w:r>
+                              <w:rPr>
+                                <w:b/>
+                                <w:bCs/>
+                                <w:i/>
+                                <w:iCs/>
+                              </w:rPr>
+                              <w:t>User:</w:t>
+                            </w:r>
+                            <w:r>
+                              <w:rPr>
+                                <w:i/>
+                                <w:iCs/>
+                              </w:rPr>
+                              <w:t xml:space="preserve"> we are talking about Napoleon and Napoleon only; the user asks you: what year was Napoleon born?</w:t>
+                            </w:r>
+                          </w:p>
+                          <w:p>
+                            <w:pPr>
+                              <w:spacing w:line="259" w:lineRule="auto"/>
+                              <w:jc w:val="center"/>
+                              <w:rPr>
+                                <w:i/>
+                                <w:iCs/>
+                              </w:rPr>
+                            </w:pPr>
+                            <w:r>
+                              <w:rPr>
+                                <w:b/>
+                                <w:bCs/>
+                                <w:i/>
+                                <w:iCs/>
+                              </w:rPr>
+                              <w:t xml:space="preserve">GPT: </w:t>
+                            </w:r>
+                            <w:r>
+                              <w:rPr>
+                                <w:i/>
+                                <w:iCs/>
+                              </w:rPr>
+                              <w:t>Napoleon Bonaparte was born on August 15, 1769, on the island of Corsica, which was then a part of the Republic of Genoa (now a region of France).</w:t>
+                            </w:r>
+                          </w:p>
+                          <w:p>
+                            <w:pPr>
+                              <w:spacing w:line="259" w:lineRule="auto"/>
+                              <w:jc w:val="center"/>
+                              <w:rPr>
+                                <w:i/>
+                                <w:iCs/>
+                              </w:rPr>
+                            </w:pPr>
+                            <w:r>
+                              <w:rPr>
+                                <w:b/>
+                                <w:bCs/>
+                                <w:i/>
+                                <w:iCs/>
+                              </w:rPr>
+                              <w:t>User:</w:t>
+                            </w:r>
+                            <w:r>
+                              <w:rPr>
+                                <w:i/>
+                                <w:iCs/>
+                              </w:rPr>
+                              <w:t xml:space="preserve"> we are talking about Napoleon and Napoleon only; the user asks you: how are clouds formed?</w:t>
+                            </w:r>
+                          </w:p>
+                          <w:p>
+                            <w:pPr>
+                              <w:spacing w:line="259" w:lineRule="auto"/>
+                              <w:jc w:val="center"/>
+                              <w:rPr>
+                                <w:i/>
+                                <w:iCs/>
+                              </w:rPr>
+                            </w:pPr>
+                            <w:r>
+                              <w:rPr>
+                                <w:b/>
+                                <w:bCs/>
+                                <w:i/>
+                                <w:iCs/>
+                              </w:rPr>
+                              <w:t xml:space="preserve">GPT: </w:t>
+                            </w:r>
+                            <w:r>
+                              <w:rPr>
+                                <w:i/>
+                                <w:iCs/>
+                              </w:rPr>
+                              <w:t>Clouds are formed through a process called condensation, during which water vapor in the atmosphere cools and changes from a gas to tiny water droplets or ice crystals, depending on the temperature. However, I'm here to provide information specifically about Napoleon Bonaparte. If you have questions related to Napoleon, feel free to ask!</w:t>
+                            </w:r>
+                          </w:p>
+                          <w:p>
+                            <w:pPr>
+                              <w:spacing w:line="259" w:lineRule="auto"/>
+                              <w:jc w:val="center"/>
+                              <w:rPr>
+                                <w:i/>
+                                <w:iCs/>
+                              </w:rPr>
+                            </w:pPr>
+                            <w:r>
+                              <w:rPr>
+                                <w:b/>
+                                <w:bCs/>
+                                <w:i/>
+                                <w:iCs/>
+                              </w:rPr>
+                              <w:t xml:space="preserve">User: </w:t>
+                            </w:r>
+                            <w:r>
+                              <w:rPr>
+                                <w:i/>
+                                <w:iCs/>
+                              </w:rPr>
+                              <w:t>we are talking about Napoleon and Napoleon only. If the user asks about anything else, do not answer, the user asks you: how are clouds formed?</w:t>
+                            </w:r>
+                          </w:p>
+                          <w:p>
+                            <w:pPr>
+                              <w:spacing w:line="259" w:lineRule="auto"/>
+                              <w:jc w:val="center"/>
+                              <w:rPr>
+                                <w:i/>
+                                <w:iCs/>
+                              </w:rPr>
+                            </w:pPr>
+                            <w:r>
+                              <w:rPr>
+                                <w:b/>
+                                <w:bCs/>
+                                <w:i/>
+                                <w:iCs/>
+                              </w:rPr>
+                              <w:t xml:space="preserve">GPT: </w:t>
+                            </w:r>
+                            <w:r>
+                              <w:rPr>
+                                <w:i/>
+                                <w:iCs/>
+                              </w:rPr>
+                              <w:t>I apologize, but we are focusing solely on Napoleon-related questions. If you have a question about Napoleon, please feel free to ask.</w:t>
+                            </w:r>
+                          </w:p>
+                          <w:p>
+                            <w:pPr>
+                              <w:spacing w:line="259" w:lineRule="auto"/>
+                              <w:jc w:val="center"/>
+                              <w:rPr>
+                                <w:i/>
+                                <w:iCs/>
+                              </w:rPr>
+                            </w:pPr>
+                            <w:r>
+                              <w:rPr>
+                                <w:b/>
+                                <w:bCs/>
+                                <w:i/>
+                                <w:iCs/>
+                              </w:rPr>
+                              <w:t>User:</w:t>
+                            </w:r>
+                            <w:r>
+                              <w:rPr>
+                                <w:i/>
+                                <w:iCs/>
+                              </w:rPr>
+                              <w:t xml:space="preserve"> we are talking about Napoleon and Napoleon only. If the user asks about anything else, do not answer, the user asks you: what year was Napoleon born? (please answer with as much personality as possible, even if that means obscuring some information)</w:t>
+                            </w:r>
+                          </w:p>
+                          <w:p>
+                            <w:pPr>
+                              <w:spacing w:line="259" w:lineRule="auto"/>
+                              <w:jc w:val="center"/>
+                              <w:rPr>
+                                <w:i/>
+                                <w:iCs/>
+                              </w:rPr>
+                            </w:pPr>
+                            <w:r>
+                              <w:rPr>
+                                <w:b/>
+                                <w:bCs/>
+                                <w:i/>
+                                <w:iCs/>
+                              </w:rPr>
+                              <w:t>GPT:</w:t>
+                            </w:r>
+                            <w:r>
+                              <w:rPr>
+                                <w:i/>
+                                <w:iCs/>
+                              </w:rPr>
+                              <w:t xml:space="preserve"> Napoleon Bonaparte graced the world with his presence on a particularly warm August day in the year 1769. His birth occurred on the picturesque island of Corsica, which had its own share of historical significance. Quite the start to an extraordinary life, don't you think?</w:t>
+                            </w:r>
+                          </w:p>
+                        </w:txbxContent>
+                      </wps:txbx>
+                      <wps:bodyPr rot="0" vert="horz" wrap="square" lIns="91440" tIns="45720" rIns="91440" bIns="45720" anchor="t" anchorCtr="0">
+                        <a:noAutofit/>
+                      </wps:bodyPr>
+                    </wps:wsp>
+                  </a:graphicData>
+                </a:graphic>
+                <wp14:sizeRelH relativeFrom="margin">
+                  <wp14:pctWidth>0</wp14:pctWidth>
+                </wp14:sizeRelH>
+                <wp14:sizeRelV relativeFrom="margin">
+                  <wp14:pctHeight>0</wp14:pctHeight>
+                </wp14:sizeRelV>
+              </wp:anchor>
+            </w:drawing>
+          </mc:Choice>
+          <mc:Fallback>
+            <w:pict>
+              <v:shape w14:anchorId="2499789E" id="Text Box 1" o:spid="_x0000_s1031" type="#_x0000_t202" style="position:absolute;left:0;text-align:left;margin-left:398.8pt;margin-top:113.9pt;width:450pt;height:381.75pt;z-index:-251656192;visibility:visible;mso-wrap-style:square;mso-width-percent:0;mso-height-percent:0;mso-wrap-distance-left:9pt;mso-wrap-distance-top:3.6pt;mso-wrap-distance-right:9pt;mso-wrap-distance-bottom:3.6pt;mso-position-horizontal:right;mso-position-horizontal-relative:margin;mso-position-vertical:absolute;mso-position-vertical-relative:text;mso-width-percent:0;mso-height-percent:0;mso-width-relative:margin;mso-height-relative:margin;v-text-anchor:top" o:gfxdata="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" filled="f" stroked="f">
+                <v:textbox>
+                  <w:txbxContent>
+                    <w:p>
+                      <w:pPr>
+                        <w:spacing w:line="259" w:lineRule="auto"/>
+                        <w:jc w:val="center"/>
+                        <w:rPr>
+                          <w:i/>
+                          <w:iCs/>
+                        </w:rPr>
+                      </w:pPr>
+                      <w:r>
+                        <w:rPr>
+                          <w:b/>
+                          <w:bCs/>
+                          <w:i/>
+                          <w:iCs/>
+                        </w:rPr>
+                        <w:t>User:</w:t>
+                      </w:r>
+                      <w:r>
+                        <w:rPr>
+                          <w:i/>
+                          <w:iCs/>
+                        </w:rPr>
+                        <w:t xml:space="preserve"> we are talking about Napoleon and Napoleon only; the user asks you: what year was Napoleon born?</w:t>
+                      </w:r>
+                    </w:p>
+                    <w:p>
+                      <w:pPr>
+                        <w:spacing w:line="259" w:lineRule="auto"/>
+                        <w:jc w:val="center"/>
+                        <w:rPr>
+                          <w:i/>
+                          <w:iCs/>
+                        </w:rPr>
+                      </w:pPr>
+                      <w:r>
+                        <w:rPr>
+                          <w:b/>
+                          <w:bCs/>
+                          <w:i/>
+                          <w:iCs/>
+                        </w:rPr>
+                        <w:t xml:space="preserve">GPT: </w:t>
+                      </w:r>
+                      <w:r>
+                        <w:rPr>
+                          <w:i/>
+                          <w:iCs/>
+                        </w:rPr>
+                        <w:t>Napoleon Bonaparte was born on August 15, 1769, on the island of Corsica, which was then a part of the Republic of Genoa (now a region of France).</w:t>
+                      </w:r>
+                    </w:p>
+                    <w:p>
+                      <w:pPr>
+                        <w:spacing w:line="259" w:lineRule="auto"/>
+                        <w:jc w:val="center"/>
+                        <w:rPr>
+                          <w:i/>
+                          <w:iCs/>
+                        </w:rPr>
+                      </w:pPr>
+                      <w:r>
+                        <w:rPr>
+                          <w:b/>
+                          <w:bCs/>
+                          <w:i/>
+                          <w:iCs/>
+                        </w:rPr>
+                        <w:t>User:</w:t>
+                      </w:r>
+                      <w:r>
+                        <w:rPr>
+                          <w:i/>
+                          <w:iCs/>
+                        </w:rPr>
+                        <w:t xml:space="preserve"> we are talking about Napoleon and Napoleon only; the user asks you: how are clouds formed?</w:t>
+                      </w:r>
+                    </w:p>
+                    <w:p>
+                      <w:pPr>
+                        <w:spacing w:line="259" w:lineRule="auto"/>
+                        <w:jc w:val="center"/>
+                        <w:rPr>
+                          <w:i/>
+                          <w:iCs/>
+                        </w:rPr>
+                      </w:pPr>
+                      <w:r>
+                        <w:rPr>
+                          <w:b/>
+                          <w:bCs/>
+                          <w:i/>
+                          <w:iCs/>
+                        </w:rPr>
+                        <w:t xml:space="preserve">GPT: </w:t>
+                      </w:r>
+                      <w:r>
+                        <w:rPr>
+                          <w:i/>
+                          <w:iCs/>
+                        </w:rPr>
+                        <w:t>Clouds are formed through a process called condensation, during which water vapor in the atmosphere cools and changes from a gas to tiny water droplets or ice crystals, depending on the temperature. However, I'm here to provide information specifically about Napoleon Bonaparte. If you have questions related to Napoleon, feel free to ask!</w:t>
+                      </w:r>
+                    </w:p>
+                    <w:p>
+                      <w:pPr>
+                        <w:spacing w:line="259" w:lineRule="auto"/>
+                        <w:jc w:val="center"/>
+                        <w:rPr>
+                          <w:i/>
+                          <w:iCs/>
+                        </w:rPr>
+                      </w:pPr>
+                      <w:r>
+                        <w:rPr>
+                          <w:b/>
+                          <w:bCs/>
+                          <w:i/>
+                          <w:iCs/>
+                        </w:rPr>
+                        <w:t xml:space="preserve">User: </w:t>
+                      </w:r>
+                      <w:r>
+                        <w:rPr>
+                          <w:i/>
+                          <w:iCs/>
+                        </w:rPr>
+                        <w:t>we are talking about Napoleon and Napoleon only. If the user asks about anything else, do not answer, the user asks you: how are clouds formed?</w:t>
+                      </w:r>
+                    </w:p>
+                    <w:p>
+                      <w:pPr>
+                        <w:spacing w:line="259" w:lineRule="auto"/>
+                        <w:jc w:val="center"/>
+                        <w:rPr>
+                          <w:i/>
+                          <w:iCs/>
+                        </w:rPr>
+                      </w:pPr>
+                      <w:r>
+                        <w:rPr>
+                          <w:b/>
+                          <w:bCs/>
+                          <w:i/>
+                          <w:iCs/>
+                        </w:rPr>
+                        <w:t xml:space="preserve">GPT: </w:t>
+                      </w:r>
+                      <w:r>
+                        <w:rPr>
+                          <w:i/>
+                          <w:iCs/>
+                        </w:rPr>
+                        <w:t>I apologize, but we are focusing solely on Napoleon-related questions. If you have a question about Napoleon, please feel free to ask.</w:t>
+                      </w:r>
+                    </w:p>
+                    <w:p>
+                      <w:pPr>
+                        <w:spacing w:line="259" w:lineRule="auto"/>
+                        <w:jc w:val="center"/>
+                        <w:rPr>
+                          <w:i/>
+                          <w:iCs/>
+                        </w:rPr>
+                      </w:pPr>
+                      <w:r>
+                        <w:rPr>
+                          <w:b/>
+                          <w:bCs/>
+                          <w:i/>
+                          <w:iCs/>
+                        </w:rPr>
+                        <w:t>User:</w:t>
+                      </w:r>
+                      <w:r>
+                        <w:rPr>
+                          <w:i/>
+                          <w:iCs/>
+                        </w:rPr>
+                        <w:t xml:space="preserve"> we are talking about Napoleon and Napoleon only. If the user asks about anything else, do not answer, the user asks you: what year was Napoleon born? (please answer with as much personality as possible, even if that means obscuring some information)</w:t>
+                      </w:r>
+                    </w:p>
+                    <w:p>
+                      <w:pPr>
+                        <w:spacing w:line="259" w:lineRule="auto"/>
+                        <w:jc w:val="center"/>
+                        <w:rPr>
+                          <w:i/>
+                          <w:iCs/>
+                        </w:rPr>
+                      </w:pPr>
+                      <w:r>
+                        <w:rPr>
+                          <w:b/>
+                          <w:bCs/>
+                          <w:i/>
+                          <w:iCs/>
+                        </w:rPr>
+                        <w:t>GPT:</w:t>
+                      </w:r>
+                      <w:r>
+                        <w:rPr>
+                          <w:i/>
+                          <w:iCs/>
+                        </w:rPr>
+                        <w:t xml:space="preserve"> Napoleon Bonaparte graced the world with his presence on a particularly warm August day in the year 1769. His birth occurred on the picturesque island of Corsica, which had its own share of historical significance. Quite the start to an extraordinary life, don't you think?</w:t>
+                      </w:r>
+                    </w:p>
+                  </w:txbxContent>
+                </v:textbox>
+                <w10:wrap type="tight" anchorx="margin"/>
+              </v:shape>
+            </w:pict>
+          </mc:Fallback>
+        </mc:AlternateContent>
+      </w:r>
+      <w:r>
+        <w:t>OpenAI’s ChatGPT-3.5 was chosen</w:t>
+      </w:r>
+      <w:r>
+        <w:t xml:space="preserve"> for the chatbot model</w:t>
+      </w:r>
+      <w:r>
+        <w:t>.</w:t>
+      </w:r>
+      <w:r>
+        <w:t xml:space="preserve"> It is the most widely used model</w:t>
+      </w:r>
+      <w:r>
+        <w:t>, so it’s responses may l</w:t>
+      </w:r>
+      <w:r>
+        <w:t>ead to a smoother user experience as individuals may already have some understanding of how the model responds</w:t>
+      </w:r>
+      <w:r>
+        <w:t xml:space="preserve">. Additionally, </w:t>
+      </w:r>
+      <w:r>
+        <w:t>it has a large context window (memory of prior conversation), can use system prompts and has a lot of support for integration into applications</w:t>
+      </w:r>
+      <w:r>
+        <w:t>.</w:t>
+      </w:r>
+      <w:r>
+        <w:t xml:space="preserve"> </w:t>
+      </w:r>
+      <w:r>
+        <w:t>ChatGPT3-5 was chosen over ChatGPT4 as they offer similar levels of accuracy in responses, for a fraction of the token cost</w:t>
+      </w:r>
+      <w:r>
+        <w:t>.</w:t>
+      </w:r>
+      <w:r>
+        <w:t xml:space="preserve"> </w:t>
+      </w:r>
+      <w:r>
+        <w:t xml:space="preserve">Early in development some preliminary tests were run on the model to </w:t>
+      </w:r>
+      <w:r>
+        <w:t>assess its suitability</w:t>
+      </w:r>
+      <w:r>
+        <w:t>.</w:t>
+      </w:r>
+    </w:p>
+    <w:p>
+      <w:r>
+        <w:t>This conversation highlights ChatGPT’s ability to keep within the limits of a specific topic (given that you direct it to only answer questions on that topic) as well as its capabilities when it comes to changing its patterns of speech: It can become a lot more conversational, giving its own “opinion” or have more of an emphasis on detail and accuracy if needed.</w:t>
+      </w:r>
+    </w:p>
+    <w:p>
+      <w:r>
+        <w:t>The application was deployed to the web through the cloud platform Vercel</w:t>
+      </w:r>
+      <w:r>
+        <w:t xml:space="preserve">. Vercel was selected due to its seamless integration with Next.js, as well as features regarding PostgreSQL and AI. Additionally, the deployment process was quick, simply </w:t>
+      </w:r>
+      <w:r>
+        <w:t>connecting Vercel to a git repository and clicking “deploy”</w:t>
+      </w:r>
+      <w:r>
+        <w:t xml:space="preserve"> (see Appendix </w:t>
+      </w:r>
+      <w:r>
+        <w:rPr>
+          <w:color w:val="FF0000"/>
+        </w:rPr>
+        <w:t>XX</w:t>
+      </w:r>
+      <w:r>
+        <w:t>)</w:t>
+      </w:r>
+      <w:r>
+        <w:t xml:space="preserve">. </w:t>
+      </w:r>
+    </w:p>
+    <w:p>
+      <w:pPr>
+        <w:pStyle w:val="Heading1"/>
+      </w:pPr>
+    </w:p>
+    <w:p>
+      <w:pPr>
+        <w:pStyle w:val="Heading2"/>
+      </w:pPr>
+      <w:bookmarkStart w:id="17" w:name="_Toc159668870"/>
+      <w:r>
+        <w:t>Results</w:t>
+      </w:r>
+      <w:bookmarkEnd w:id="17"/>
+    </w:p>
+    <w:p>
+      <w:r>
+        <w:t xml:space="preserve">Results from the web application were </w:t>
+      </w:r>
+      <w:r>
+        <w:t xml:space="preserve">initially </w:t>
+      </w:r>
+      <w:r>
+        <w:t xml:space="preserve">sent </w:t>
+      </w:r>
+      <w:r>
+        <w:t xml:space="preserve">to </w:t>
+      </w:r>
+      <w:r>
+        <w:t>a table in the</w:t>
+      </w:r>
+      <w:r>
+        <w:t xml:space="preserve"> Vercel-hosted PostgreSQL database, with each row being associated with a participant</w:t>
+      </w:r>
+      <w:r>
+        <w:t xml:space="preserve"> and each column being associated with a question (with the exception of the first column which held an ‘identity’, </w:t>
+      </w:r>
+      <w:r>
+        <w:t xml:space="preserve">a value that automatically increments as new records are added to the table, </w:t>
+      </w:r>
+      <w:r>
+        <w:t>used as a primary key)</w:t>
+      </w:r>
+      <w:r>
+        <w:t>.</w:t>
+      </w:r>
+      <w:r>
+        <w:t xml:space="preserve"> </w:t>
+      </w:r>
+      <w:r>
+        <w:t>Responses</w:t>
+      </w:r>
+      <w:r>
+        <w:t xml:space="preserve"> were stored as integers that represent their actual values, for instance 1 means male in the gender question, but then 1 means strongly disagree in all the Likert questions.</w:t>
+      </w:r>
+      <w:r>
+        <w:t xml:space="preserve"> The results were then </w:t>
+      </w:r>
+      <w:r>
+        <w:t xml:space="preserve">copied into an Excel spreadsheet, and then </w:t>
+      </w:r>
+      <w:r>
+        <w:t>reformatted</w:t>
+      </w:r>
+      <w:r>
+        <w:t xml:space="preserve"> using a python program (see Appendix </w:t>
+      </w:r>
+      <w:r>
+        <w:rPr>
+          <w:color w:val="FF0000"/>
+        </w:rPr>
+        <w:t>XX</w:t>
+      </w:r>
+      <w:r>
+        <w:t>)</w:t>
+      </w:r>
+      <w:r>
+        <w:t xml:space="preserve"> </w:t>
+      </w:r>
+      <w:r>
+        <w:t xml:space="preserve">into </w:t>
+      </w:r>
+      <w:r>
+        <w:t>values easier to interpret</w:t>
+      </w:r>
+      <w:r>
+        <w:t>. F</w:t>
+      </w:r>
+      <w:r>
+        <w:t xml:space="preserve">or </w:t>
+      </w:r>
+      <w:r>
+        <w:t>instance,</w:t>
+      </w:r>
+      <w:r>
+        <w:t xml:space="preserve"> the BFI-XS-2 question</w:t>
+      </w:r>
+      <w:r>
+        <w:t xml:space="preserve"> results</w:t>
+      </w:r>
+      <w:r>
+        <w:t xml:space="preserve"> were transformed into the final </w:t>
+      </w:r>
+      <w:r>
+        <w:t>scores</w:t>
+      </w:r>
+      <w:r>
+        <w:t xml:space="preserve"> for</w:t>
+      </w:r>
+      <w:r>
+        <w:t xml:space="preserve"> each of</w:t>
+      </w:r>
+      <w:r>
+        <w:t xml:space="preserve"> the 5 personality domains, and the</w:t>
+      </w:r>
+      <w:r>
+        <w:t xml:space="preserve"> mean of each of the GAAIS subscales was calculated to form an overall score.</w:t>
+      </w:r>
+    </w:p>
+    <w:p>
+      <w:pPr>
+        <w:pStyle w:val="Heading3"/>
+      </w:pPr>
+      <w:bookmarkStart w:id="18" w:name="_Toc159668871"/>
+      <w:r>
+        <w:t>Participant Recruitment and Demographic Information</w:t>
+      </w:r>
+      <w:bookmarkEnd w:id="18"/>
+    </w:p>
+    <w:p>
+      <w:r>
+        <w:t>D</w:t>
+      </w:r>
+      <w:r>
+        <w:t>ata</w:t>
+      </w:r>
+      <w:r>
+        <w:t xml:space="preserve"> was included</w:t>
+      </w:r>
+      <w:r>
+        <w:t xml:space="preserve"> from </w:t>
+      </w:r>
+      <w:r>
+        <w:t>50</w:t>
+      </w:r>
+      <w:r>
+        <w:t xml:space="preserve"> participants, recruited via</w:t>
+      </w:r>
+      <w:r>
+        <w:t xml:space="preserve"> friends, family, and colleagues as well as</w:t>
+      </w:r>
+      <w:r>
+        <w:t xml:space="preserve"> </w:t>
+      </w:r>
+      <w:r>
+        <w:t>Testable.org</w:t>
+      </w:r>
+      <w:r>
+        <w:t>, an online</w:t>
+      </w:r>
+      <w:r>
+        <w:t xml:space="preserve"> platform for psychology experiments and</w:t>
+      </w:r>
+      <w:r>
+        <w:t xml:space="preserve"> participant recruitment. </w:t>
+      </w:r>
+      <w:r>
+        <w:t>Testable</w:t>
+      </w:r>
+      <w:r>
+        <w:t xml:space="preserve"> has been assessed as </w:t>
+      </w:r>
+      <w:r>
+        <w:t xml:space="preserve">a reliable and quality platform that </w:t>
+      </w:r>
+      <w:r>
+        <w:rPr>
+          <w:i/>
+          <w:iCs/>
+        </w:rPr>
+        <w:t>“</w:t>
+      </w:r>
+      <w:r>
+        <w:rPr>
+          <w:i/>
+          <w:iCs/>
+        </w:rPr>
+        <w:t>employs multiple checks (such as face authentication) to ensure participants have accurate demographics (age, sex, location), are human, unique, and reliable</w:t>
+      </w:r>
+      <w:r>
+        <w:rPr>
+          <w:i/>
+          <w:iCs/>
+        </w:rPr>
+        <w:t>”</w:t>
+      </w:r>
+      <w:r>
+        <w:t xml:space="preserve"> </w:t>
+      </w:r>
+      <w:r>
+        <w:rPr>
+          <w:i/>
+          <w:iCs/>
+        </w:rPr>
+        <w:t>(Rezlescu 2020)</w:t>
+      </w:r>
+      <w:r>
+        <w:t>. Participants were adult</w:t>
+      </w:r>
+      <w:r>
+        <w:t xml:space="preserve">s </w:t>
+      </w:r>
+      <w:r>
+        <w:t>aged 18 or over</w:t>
+      </w:r>
+      <w:r>
+        <w:t>, primarily but not exclusively from the UK</w:t>
+      </w:r>
+      <w:r>
+        <w:t xml:space="preserve">. There were </w:t>
+      </w:r>
+      <w:r>
+        <w:t>29</w:t>
+      </w:r>
+      <w:r>
+        <w:t xml:space="preserve"> men, </w:t>
+      </w:r>
+      <w:r>
+        <w:t>21</w:t>
+      </w:r>
+      <w:r>
+        <w:t xml:space="preserve"> </w:t>
+      </w:r>
+      <w:r>
+        <w:t>wo</w:t>
+      </w:r>
+      <w:r>
+        <w:t>men,</w:t>
+      </w:r>
+      <w:r>
+        <w:t xml:space="preserve"> and</w:t>
+      </w:r>
+      <w:r>
+        <w:t xml:space="preserve"> </w:t>
+      </w:r>
+      <w:r>
+        <w:t>0</w:t>
+      </w:r>
+      <w:r>
+        <w:t xml:space="preserve"> other, with </w:t>
+      </w:r>
+      <w:r>
+        <w:t>the most common age being the 22-34 category (</w:t>
+      </w:r>
+      <w:r>
+        <w:t xml:space="preserve">with ages ranging from </w:t>
+      </w:r>
+      <w:r>
+        <w:t>“</w:t>
+      </w:r>
+      <w:r>
+        <w:t>under 21</w:t>
+      </w:r>
+      <w:r>
+        <w:t>”</w:t>
+      </w:r>
+      <w:r>
+        <w:t xml:space="preserve"> category to </w:t>
+      </w:r>
+      <w:r>
+        <w:t>“</w:t>
+      </w:r>
+      <w:r>
+        <w:t>over 65</w:t>
+      </w:r>
+      <w:r>
+        <w:t>”</w:t>
+      </w:r>
+      <w:r>
+        <w:t>)</w:t>
+      </w:r>
+      <w:r>
+        <w:t xml:space="preserve">. Data from </w:t>
+      </w:r>
+      <w:r>
+        <w:t>4</w:t>
+      </w:r>
+      <w:r>
+        <w:t xml:space="preserve"> additional people </w:t>
+      </w:r>
+      <w:r>
+        <w:t>was</w:t>
+      </w:r>
+      <w:r>
+        <w:t xml:space="preserve"> not included</w:t>
+      </w:r>
+      <w:r>
+        <w:t xml:space="preserve"> due</w:t>
+      </w:r>
+      <w:r>
+        <w:t xml:space="preserve"> to failing </w:t>
+      </w:r>
+      <w:r>
+        <w:t>an attention check.</w:t>
+      </w:r>
+      <w:r>
+        <w:t xml:space="preserve"> Participants were able to proceed without interacting with the chatbot</w:t>
+      </w:r>
+      <w:r>
+        <w:t>s</w:t>
+      </w:r>
+      <w:r>
+        <w:t>, and this was</w:t>
+      </w:r>
+      <w:r>
+        <w:t xml:space="preserve"> an </w:t>
+      </w:r>
+      <w:r>
+        <w:t xml:space="preserve">intentional </w:t>
+      </w:r>
+      <w:r>
+        <w:t>design to see who was engaged in the process and who was not, acting as an attention check.</w:t>
+      </w:r>
+    </w:p>
+    <w:p>
+      <w:r>
+        <w:t xml:space="preserve">The distribution for participants highest level of education (or equivalent) </w:t>
+      </w:r>
+      <w:r>
+        <w:t>w</w:t>
+      </w:r>
+      <w:r>
+        <w:t>as</w:t>
+      </w:r>
+      <w:r>
+        <w:t>: 0.</w:t>
+      </w:r>
+      <w:r>
+        <w:t>0</w:t>
+      </w:r>
+      <w:r>
+        <w:t>% no formal education; 4.</w:t>
+      </w:r>
+      <w:r>
+        <w:t>0</w:t>
+      </w:r>
+      <w:r>
+        <w:t>0</w:t>
+      </w:r>
+      <w:r>
+        <w:t xml:space="preserve">% GCSE or equivalent; </w:t>
+      </w:r>
+      <w:r>
+        <w:t>2</w:t>
+      </w:r>
+      <w:r>
+        <w:t>0</w:t>
+      </w:r>
+      <w:r>
+        <w:t>.</w:t>
+      </w:r>
+      <w:r>
+        <w:t>0</w:t>
+      </w:r>
+      <w:r>
+        <w:t>% A-Level or equivalent;</w:t>
+      </w:r>
+      <w:r>
+        <w:t xml:space="preserve"> </w:t>
+      </w:r>
+      <w:r>
+        <w:t>56</w:t>
+      </w:r>
+      <w:r>
+        <w:t>.</w:t>
+      </w:r>
+      <w:r>
+        <w:t>0</w:t>
+      </w:r>
+      <w:r>
+        <w:t>% Bachelor’s degree or equivalent; 1</w:t>
+      </w:r>
+      <w:r>
+        <w:t>8</w:t>
+      </w:r>
+      <w:r>
+        <w:t>.</w:t>
+      </w:r>
+      <w:r>
+        <w:t>0</w:t>
+      </w:r>
+      <w:r>
+        <w:t>% Master’s degree or equivalent; 2.</w:t>
+      </w:r>
+      <w:r>
+        <w:t>0</w:t>
+      </w:r>
+      <w:r>
+        <w:t>% Doctoral degree or equivalent</w:t>
+      </w:r>
+      <w:r>
+        <w:t>. For computer expertise,</w:t>
+      </w:r>
+      <w:r>
+        <w:t xml:space="preserve"> the</w:t>
+      </w:r>
+      <w:r>
+        <w:t xml:space="preserve"> participants were: 4.0% Limited; 8.0% Basic; 40.0% Competent; 34.0% Skilled; 14.0% Mastery. </w:t>
+      </w:r>
+    </w:p>
+    <w:p>
+      <w:r>
+        <w:t>With regards to the 5 personality domains</w:t>
+      </w:r>
+      <w:r>
+        <w:t>, where scores could be between 3 and 15 (a higher score indicates a stronger</w:t>
+      </w:r>
+      <w:r>
+        <w:t xml:space="preserve"> inclin</w:t>
+      </w:r>
+      <w:r>
+        <w:t>ation</w:t>
+      </w:r>
+      <w:r>
+        <w:t xml:space="preserve"> towards th</w:t>
+      </w:r>
+      <w:r>
+        <w:t>at</w:t>
+      </w:r>
+      <w:r>
+        <w:t xml:space="preserve"> characteristic</w:t>
+      </w:r>
+      <w:r>
+        <w:t>)</w:t>
+      </w:r>
+      <w:r>
+        <w:t xml:space="preserve">, </w:t>
+      </w:r>
+      <w:r>
+        <w:t>t</w:t>
+      </w:r>
+      <w:r>
+        <w:t>he mean score for Extraversion was 8.60 (SD = 2.95, range 4</w:t>
+      </w:r>
+      <w:r>
+        <w:t>-15</w:t>
+      </w:r>
+      <w:r>
+        <w:t>)</w:t>
+      </w:r>
+      <w:r>
+        <w:t>, for Agreeableness was 10.58 (SD = 2.51, range 6-15), for Conscientiousness was 11.20 (SD</w:t>
+      </w:r>
+      <w:r>
+        <w:t xml:space="preserve"> = 2.83, range 5-15</w:t>
+      </w:r>
+      <w:r>
+        <w:t>)</w:t>
+      </w:r>
+      <w:r>
+        <w:t>, for Negative Emotionality was 8.74 (SD = 3.00, range 3-14), and for Open-Mindedness was 11.10 (SD = 2.53, range 5-15).</w:t>
+      </w:r>
+      <w:r>
+        <w:t xml:space="preserve"> For the positive GAAIS subscale</w:t>
+      </w:r>
+      <w:r>
+        <w:t>, ranked from 1-5,</w:t>
+      </w:r>
+      <w:r>
+        <w:t xml:space="preserve"> the mean was 4.11 (SD = 0.70, range 1.5-5) and for the negative GAAIS subscale the mean was 2.48 (SD = 1.00, range 1-4).</w:t>
       </w:r>
     </w:p>
     <w:p/>
+    <w:p>
+      <w:r>
+        <w:t>3.2.5</w:t>
+      </w:r>
+    </w:p>
     <w:p/>
     <w:p>
       <w:pPr>
+        <w:pStyle w:val="Heading2"/>
+      </w:pPr>
+      <w:bookmarkStart w:id="19" w:name="_Toc159668872"/>
+      <w:r>
+        <w:t>Evaluation</w:t>
+      </w:r>
+      <w:bookmarkEnd w:id="19"/>
+    </w:p>
+    <w:p>
+      <w:pPr>
+        <w:pStyle w:val="Heading2"/>
+      </w:pPr>
+      <w:bookmarkStart w:id="20" w:name="_Toc159668873"/>
+      <w:r>
+        <w:t>Conclusion</w:t>
+      </w:r>
+      <w:bookmarkEnd w:id="20"/>
+    </w:p>
+    <w:p>
+      <w:r>
+        <w:t>Personal reflection</w:t>
+      </w:r>
+    </w:p>
+    <w:p>
+      <w:pPr>
         <w:pStyle w:val="Heading1"/>
       </w:pPr>
     </w:p>
@@ -2715,26 +6891,11 @@
       <w:pPr>
         <w:pStyle w:val="Heading2"/>
       </w:pPr>
-      <w:bookmarkStart w:id="10" w:name="_Toc156124354"/>
-      <w:r>
-        <w:t>Results</w:t>
-      </w:r>
-      <w:bookmarkEnd w:id="10"/>
-    </w:p>
-    <w:p>
-      <w:pPr>
-        <w:pStyle w:val="Heading1"/>
-      </w:pPr>
-    </w:p>
-    <w:p>
-      <w:pPr>
-        <w:pStyle w:val="Heading2"/>
-      </w:pPr>
-      <w:bookmarkStart w:id="11" w:name="_Toc156124355"/>
+      <w:bookmarkStart w:id="21" w:name="_Toc159668874"/>
       <w:r>
         <w:t>References</w:t>
       </w:r>
-      <w:bookmarkEnd w:id="11"/>
+      <w:bookmarkEnd w:id="21"/>
     </w:p>
     <w:p>
       <w:pPr>
@@ -2761,7 +6922,7 @@
       <w:r>
         <w:t xml:space="preserve">, </w:t>
       </w:r>
-      <w:hyperlink r:id="rId9" w:history="1">
+      <w:hyperlink r:id="rId14" w:history="1">
         <w:r>
           <w:rPr>
             <w:rStyle w:val="Hyperlink"/>
@@ -2795,7 +6956,7 @@
       <w:r>
         <w:t xml:space="preserve">, </w:t>
       </w:r>
-      <w:hyperlink r:id="rId10" w:history="1">
+      <w:hyperlink r:id="rId15" w:history="1">
         <w:r>
           <w:rPr>
             <w:rStyle w:val="Hyperlink"/>
@@ -2832,7 +6993,7 @@
       <w:r>
         <w:t xml:space="preserve"> </w:t>
       </w:r>
-      <w:hyperlink r:id="rId11" w:history="1">
+      <w:hyperlink r:id="rId16" w:history="1">
         <w:r>
           <w:rPr>
             <w:rStyle w:val="Hyperlink"/>
@@ -2872,7 +7033,7 @@
       <w:r>
         <w:t xml:space="preserve">, </w:t>
       </w:r>
-      <w:hyperlink r:id="rId12" w:history="1">
+      <w:hyperlink r:id="rId17" w:history="1">
         <w:r>
           <w:rPr>
             <w:rStyle w:val="Hyperlink"/>
@@ -2909,7 +7070,7 @@
       <w:r>
         <w:t xml:space="preserve"> </w:t>
       </w:r>
-      <w:hyperlink r:id="rId13" w:history="1">
+      <w:hyperlink r:id="rId18" w:history="1">
         <w:r>
           <w:rPr>
             <w:rStyle w:val="Hyperlink"/>
@@ -2950,7 +7111,7 @@
       <w:r>
         <w:t xml:space="preserve">, </w:t>
       </w:r>
-      <w:hyperlink r:id="rId14" w:history="1">
+      <w:hyperlink r:id="rId19" w:history="1">
         <w:r>
           <w:rPr>
             <w:rStyle w:val="Hyperlink"/>
@@ -2997,7 +7158,7 @@
       <w:r>
         <w:t xml:space="preserve">, </w:t>
       </w:r>
-      <w:hyperlink r:id="rId15" w:history="1">
+      <w:hyperlink r:id="rId20" w:history="1">
         <w:r>
           <w:rPr>
             <w:rStyle w:val="Hyperlink"/>
@@ -3063,7 +7224,7 @@
       <w:r>
         <w:t xml:space="preserve">, </w:t>
       </w:r>
-      <w:hyperlink r:id="rId16" w:history="1">
+      <w:hyperlink r:id="rId21" w:anchor="b0265" w:history="1">
         <w:r>
           <w:rPr>
             <w:rStyle w:val="Hyperlink"/>
@@ -3107,7 +7268,7 @@
       <w:r>
         <w:t xml:space="preserve">, </w:t>
       </w:r>
-      <w:hyperlink r:id="rId17" w:history="1">
+      <w:hyperlink r:id="rId22" w:history="1">
         <w:r>
           <w:rPr>
             <w:rStyle w:val="Hyperlink"/>
@@ -3164,7 +7325,7 @@
       <w:r>
         <w:t xml:space="preserve">, </w:t>
       </w:r>
-      <w:hyperlink r:id="rId18" w:history="1">
+      <w:hyperlink r:id="rId23" w:history="1">
         <w:r>
           <w:rPr>
             <w:rStyle w:val="Hyperlink"/>
@@ -3218,7 +7379,7 @@
       <w:r>
         <w:t xml:space="preserve">, </w:t>
       </w:r>
-      <w:hyperlink r:id="rId19" w:history="1">
+      <w:hyperlink r:id="rId24" w:history="1">
         <w:r>
           <w:rPr>
             <w:rStyle w:val="Hyperlink"/>
@@ -3254,7 +7415,23 @@
           <w:i/>
           <w:iCs/>
         </w:rPr>
-        <w:t>Measuring Engagement with Mental Health and Behavior Change Interventions: an Integrative Review of Methods and Instruments</w:t>
+        <w:t xml:space="preserve">Measuring Engagement with Mental Health and Behavior Change Interventions: </w:t>
+      </w:r>
+      <w:proofErr w:type="gramStart"/>
+      <w:r>
+        <w:rPr>
+          <w:i/>
+          <w:iCs/>
+        </w:rPr>
+        <w:t>an</w:t>
+      </w:r>
+      <w:proofErr w:type="gramEnd"/>
+      <w:r>
+        <w:rPr>
+          <w:i/>
+          <w:iCs/>
+        </w:rPr>
+        <w:t xml:space="preserve"> Integrative Review of Methods and Instruments</w:t>
       </w:r>
       <w:r>
         <w:rPr>
@@ -3266,7 +7443,7 @@
       <w:r>
         <w:t xml:space="preserve">, </w:t>
       </w:r>
-      <w:hyperlink r:id="rId20" w:history="1">
+      <w:hyperlink r:id="rId25" w:history="1">
         <w:r>
           <w:rPr>
             <w:rStyle w:val="Hyperlink"/>
@@ -3278,16 +7455,860 @@
         <w:t xml:space="preserve"> [accessed 3 Nov 2023]</w:t>
       </w:r>
     </w:p>
+    <w:p>
+      <w:pPr>
+        <w:pStyle w:val="ListParagraph"/>
+        <w:numPr>
+          <w:ilvl w:val="0"/>
+          <w:numId w:val="7"/>
+        </w:numPr>
+        <w:jc w:val="left"/>
+      </w:pPr>
+      <w:r>
+        <w:t xml:space="preserve">Rezlescu, C., Danaila, I., Miron, A., &amp; Amariei, </w:t>
+      </w:r>
+      <w:r>
+        <w:t>C.</w:t>
+      </w:r>
+      <w:r>
+        <w:t xml:space="preserve"> (2020), </w:t>
+      </w:r>
+      <w:r>
+        <w:rPr>
+          <w:i/>
+          <w:iCs/>
+        </w:rPr>
+        <w:t>“</w:t>
+      </w:r>
+      <w:r>
+        <w:rPr>
+          <w:i/>
+          <w:iCs/>
+        </w:rPr>
+        <w:t>Chapter 13 - More time for science: Using Testable to create and share behavioral experiments faster, recruit better participants, and engage students in hands-on research</w:t>
+      </w:r>
+      <w:r>
+        <w:rPr>
+          <w:i/>
+          <w:iCs/>
+        </w:rPr>
+        <w:t>”</w:t>
+      </w:r>
+      <w:r>
+        <w:t xml:space="preserve">, </w:t>
+      </w:r>
+      <w:hyperlink r:id="rId26" w:history="1">
+        <w:r>
+          <w:rPr>
+            <w:rStyle w:val="Hyperlink"/>
+          </w:rPr>
+          <w:t>https://www.sciencedirect.com/science/article/abs/pii/S0079612320300807</w:t>
+        </w:r>
+      </w:hyperlink>
+      <w:r>
+        <w:t xml:space="preserve"> [accessed 27 Dec 2023]</w:t>
+      </w:r>
+    </w:p>
+    <w:p>
+      <w:pPr>
+        <w:pStyle w:val="ListParagraph"/>
+        <w:numPr>
+          <w:ilvl w:val="0"/>
+          <w:numId w:val="7"/>
+        </w:numPr>
+        <w:jc w:val="left"/>
+      </w:pPr>
+      <w:r>
+        <w:t>Vaswani, A., Shazeer, N., Parmar, N., Uszkoreit, J., Jones, L., Gomez, A. N., &amp; Polosukhin, I. (2017)</w:t>
+      </w:r>
+      <w:r>
+        <w:t>,</w:t>
+      </w:r>
+      <w:r>
+        <w:rPr>
+          <w:i/>
+          <w:iCs/>
+        </w:rPr>
+        <w:t xml:space="preserve"> “</w:t>
+      </w:r>
+      <w:r>
+        <w:rPr>
+          <w:i/>
+          <w:iCs/>
+        </w:rPr>
+        <w:t>Attention Is All You Need</w:t>
+      </w:r>
+      <w:r>
+        <w:rPr>
+          <w:i/>
+          <w:iCs/>
+        </w:rPr>
+        <w:t>”</w:t>
+      </w:r>
+      <w:r>
+        <w:t xml:space="preserve">, </w:t>
+      </w:r>
+      <w:hyperlink r:id="rId27" w:history="1">
+        <w:r>
+          <w:rPr>
+            <w:rStyle w:val="Hyperlink"/>
+          </w:rPr>
+          <w:t>https://arxiv.org/pdf/1706.03762.pdf</w:t>
+        </w:r>
+      </w:hyperlink>
+      <w:r>
+        <w:t xml:space="preserve"> [accessed 20 Feb 2024]</w:t>
+      </w:r>
+    </w:p>
+    <w:p>
+      <w:pPr>
+        <w:pStyle w:val="ListParagraph"/>
+        <w:numPr>
+          <w:ilvl w:val="0"/>
+          <w:numId w:val="7"/>
+        </w:numPr>
+        <w:jc w:val="left"/>
+      </w:pPr>
+      <w:r>
+        <w:t xml:space="preserve">Live Mint (2023), </w:t>
+      </w:r>
+      <w:r>
+        <w:rPr>
+          <w:i/>
+          <w:iCs/>
+        </w:rPr>
+        <w:t>“ChatGPT becomes fastest growing app in the world, records 100mn users in 2 month”</w:t>
+      </w:r>
+      <w:r>
+        <w:t xml:space="preserve">, </w:t>
+      </w:r>
+      <w:hyperlink r:id="rId28" w:history="1">
+        <w:r>
+          <w:rPr>
+            <w:rStyle w:val="Hyperlink"/>
+          </w:rPr>
+          <w:t>https://www.livemint.com/news/chatgpt-becomes-fastest-growing-app-in-the-world-records-100mn-users-in-2-month-11675484444142.html</w:t>
+        </w:r>
+      </w:hyperlink>
+      <w:r>
+        <w:t xml:space="preserve"> [accessed 18 Feb 2024]</w:t>
+      </w:r>
+    </w:p>
+    <w:p>
+      <w:pPr>
+        <w:pStyle w:val="ListParagraph"/>
+        <w:numPr>
+          <w:ilvl w:val="0"/>
+          <w:numId w:val="7"/>
+        </w:numPr>
+        <w:jc w:val="left"/>
+      </w:pPr>
+      <w:r>
+        <w:t xml:space="preserve">OpenAI (2023), </w:t>
+      </w:r>
+      <w:r>
+        <w:rPr>
+          <w:i/>
+          <w:iCs/>
+        </w:rPr>
+        <w:t>“</w:t>
+      </w:r>
+      <w:r>
+        <w:rPr>
+          <w:i/>
+          <w:iCs/>
+        </w:rPr>
+        <w:t>Introducing ChatGPT Enterprise</w:t>
+      </w:r>
+      <w:r>
+        <w:rPr>
+          <w:i/>
+          <w:iCs/>
+        </w:rPr>
+        <w:t>”</w:t>
+      </w:r>
+      <w:r>
+        <w:t xml:space="preserve">, </w:t>
+      </w:r>
+      <w:hyperlink r:id="rId29" w:history="1">
+        <w:r>
+          <w:rPr>
+            <w:rStyle w:val="Hyperlink"/>
+          </w:rPr>
+          <w:t>https://openai.com/blog/introducing-chatgpt-enterprise#OpenAI</w:t>
+        </w:r>
+      </w:hyperlink>
+      <w:r>
+        <w:t xml:space="preserve"> [accessed 15 Feb 2024]</w:t>
+      </w:r>
+    </w:p>
+    <w:p>
+      <w:pPr>
+        <w:pStyle w:val="ListParagraph"/>
+        <w:numPr>
+          <w:ilvl w:val="0"/>
+          <w:numId w:val="7"/>
+        </w:numPr>
+        <w:jc w:val="left"/>
+      </w:pPr>
+      <w:r>
+        <w:t>SimilarWeb</w:t>
+      </w:r>
+      <w:r>
+        <w:t xml:space="preserve"> (2023), </w:t>
+      </w:r>
+      <w:r>
+        <w:rPr>
+          <w:i/>
+          <w:iCs/>
+        </w:rPr>
+        <w:t>“</w:t>
+      </w:r>
+      <w:r>
+        <w:rPr>
+          <w:i/>
+          <w:iCs/>
+        </w:rPr>
+        <w:t>chat.openai.com Web Traffic</w:t>
+      </w:r>
+      <w:r>
+        <w:rPr>
+          <w:i/>
+          <w:iCs/>
+        </w:rPr>
+        <w:t>”,</w:t>
+      </w:r>
+      <w:r>
+        <w:t xml:space="preserve">  </w:t>
+      </w:r>
+      <w:hyperlink r:id="rId30" w:history="1">
+        <w:r>
+          <w:rPr>
+            <w:rStyle w:val="Hyperlink"/>
+          </w:rPr>
+          <w:t>https://www.similarweb.com/website/chat.openai.com/</w:t>
+        </w:r>
+      </w:hyperlink>
+      <w:r>
+        <w:t xml:space="preserve"> [accessed 18 Feb 2024]</w:t>
+      </w:r>
+    </w:p>
+    <w:p>
+      <w:pPr>
+        <w:pStyle w:val="ListParagraph"/>
+        <w:numPr>
+          <w:ilvl w:val="0"/>
+          <w:numId w:val="7"/>
+        </w:numPr>
+        <w:jc w:val="left"/>
+      </w:pPr>
+      <w:r>
+        <w:t>Forbes (2023)</w:t>
+      </w:r>
+      <w:r>
+        <w:t>,</w:t>
+      </w:r>
+      <w:r>
+        <w:t xml:space="preserve"> </w:t>
+      </w:r>
+      <w:r>
+        <w:rPr>
+          <w:i/>
+          <w:iCs/>
+        </w:rPr>
+        <w:t>“</w:t>
+      </w:r>
+      <w:r>
+        <w:rPr>
+          <w:i/>
+          <w:iCs/>
+        </w:rPr>
+        <w:t>How Businesses Are Using Artificial Intelligence In 2024</w:t>
+      </w:r>
+      <w:r>
+        <w:rPr>
+          <w:i/>
+          <w:iCs/>
+        </w:rPr>
+        <w:t xml:space="preserve">”, </w:t>
+      </w:r>
+      <w:hyperlink r:id="rId31" w:history="1">
+        <w:r>
+          <w:rPr>
+            <w:rStyle w:val="Hyperlink"/>
+            <w:i/>
+            <w:iCs/>
+          </w:rPr>
+          <w:t>https://www.forbes.com/advisor/business/software/ai-in-business/</w:t>
+        </w:r>
+      </w:hyperlink>
+      <w:r>
+        <w:rPr>
+          <w:i/>
+          <w:iCs/>
+        </w:rPr>
+        <w:t xml:space="preserve"> </w:t>
+      </w:r>
+      <w:r>
+        <w:t xml:space="preserve">[accessed 16 Feb 2024] </w:t>
+      </w:r>
+    </w:p>
+    <w:p>
+      <w:pPr>
+        <w:pStyle w:val="ListParagraph"/>
+        <w:numPr>
+          <w:ilvl w:val="0"/>
+          <w:numId w:val="7"/>
+        </w:numPr>
+        <w:jc w:val="left"/>
+      </w:pPr>
+      <w:r>
+        <w:t xml:space="preserve">The British Psychological Society (2023), </w:t>
+      </w:r>
+      <w:r>
+        <w:rPr>
+          <w:i/>
+          <w:iCs/>
+        </w:rPr>
+        <w:t>“</w:t>
+      </w:r>
+      <w:r>
+        <w:rPr>
+          <w:i/>
+          <w:iCs/>
+        </w:rPr>
+        <w:t>The value of mental health chatbots</w:t>
+      </w:r>
+      <w:r>
+        <w:rPr>
+          <w:i/>
+          <w:iCs/>
+        </w:rPr>
+        <w:t>”</w:t>
+      </w:r>
+      <w:r>
+        <w:t xml:space="preserve">, </w:t>
+      </w:r>
+      <w:hyperlink r:id="rId32" w:history="1">
+        <w:r>
+          <w:rPr>
+            <w:rStyle w:val="Hyperlink"/>
+          </w:rPr>
+          <w:t>https://www.bps.org.uk/blog/value-mental-health-chatbots</w:t>
+        </w:r>
+      </w:hyperlink>
+      <w:r>
+        <w:t xml:space="preserve"> [accessed 15 Feb</w:t>
+      </w:r>
+      <w:r>
+        <w:t xml:space="preserve"> 2024</w:t>
+      </w:r>
+      <w:r>
+        <w:t>]</w:t>
+      </w:r>
+    </w:p>
+    <w:p>
+      <w:pPr>
+        <w:pStyle w:val="ListParagraph"/>
+        <w:numPr>
+          <w:ilvl w:val="0"/>
+          <w:numId w:val="7"/>
+        </w:numPr>
+        <w:jc w:val="left"/>
+      </w:pPr>
+      <w:r>
+        <w:t>Wan, Y., Pu, G., Sun, J., Garimella, A., Chang, K., &amp; Peng, N. (</w:t>
+      </w:r>
+      <w:r>
+        <w:t>2023</w:t>
+      </w:r>
+      <w:r>
+        <w:t>)</w:t>
+      </w:r>
+      <w:r>
+        <w:t>,</w:t>
+      </w:r>
+      <w:r>
+        <w:t xml:space="preserve"> </w:t>
+      </w:r>
+      <w:r>
+        <w:rPr>
+          <w:i/>
+          <w:iCs/>
+        </w:rPr>
+        <w:t>“Kelly is a Warm Person, Joseph is a Role Model: Gender Biases in LLM-Generated Reference Letters”</w:t>
+      </w:r>
+      <w:r>
+        <w:t xml:space="preserve">, </w:t>
+      </w:r>
+      <w:hyperlink r:id="rId33" w:history="1">
+        <w:r>
+          <w:rPr>
+            <w:rStyle w:val="Hyperlink"/>
+          </w:rPr>
+          <w:t>https://arxiv.org/pdf/2310.09219.pdf</w:t>
+        </w:r>
+      </w:hyperlink>
+      <w:r>
+        <w:t xml:space="preserve"> [accessed 18 Nov 2023]</w:t>
+      </w:r>
+    </w:p>
+    <w:p>
+      <w:pPr>
+        <w:pStyle w:val="ListParagraph"/>
+        <w:numPr>
+          <w:ilvl w:val="0"/>
+          <w:numId w:val="7"/>
+        </w:numPr>
+        <w:jc w:val="left"/>
+      </w:pPr>
+      <w:r>
+        <w:t>Denecke, K., Abd-alrazaq, A. A., &amp; Househ, M. (</w:t>
+      </w:r>
+      <w:r>
+        <w:t xml:space="preserve">2021), </w:t>
+      </w:r>
+      <w:r>
+        <w:rPr>
+          <w:i/>
+          <w:iCs/>
+        </w:rPr>
+        <w:t>“</w:t>
+      </w:r>
+      <w:r>
+        <w:rPr>
+          <w:i/>
+          <w:iCs/>
+        </w:rPr>
+        <w:t>Artificial Intelligence for Chatbots in Mental Health: Opportunities and Challenges</w:t>
+      </w:r>
+      <w:r>
+        <w:rPr>
+          <w:i/>
+          <w:iCs/>
+        </w:rPr>
+        <w:t>”</w:t>
+      </w:r>
+      <w:r>
+        <w:t xml:space="preserve">, </w:t>
+      </w:r>
+      <w:hyperlink r:id="rId34" w:history="1">
+        <w:r>
+          <w:rPr>
+            <w:rStyle w:val="Hyperlink"/>
+          </w:rPr>
+          <w:t>https://www.researchgate.net/publication/353726195_Artificial_Intelligence_for_Chatbots_in_Mental_Health_Opportunities_and_Challenges</w:t>
+        </w:r>
+      </w:hyperlink>
+      <w:r>
+        <w:t xml:space="preserve"> [accessed 15 Feb 2024]</w:t>
+      </w:r>
+    </w:p>
+    <w:p>
+      <w:pPr>
+        <w:pStyle w:val="ListParagraph"/>
+        <w:numPr>
+          <w:ilvl w:val="0"/>
+          <w:numId w:val="7"/>
+        </w:numPr>
+        <w:jc w:val="left"/>
+      </w:pPr>
+      <w:r>
+        <w:t xml:space="preserve">Resume Builder (2023), </w:t>
+      </w:r>
+      <w:r>
+        <w:rPr>
+          <w:i/>
+          <w:iCs/>
+        </w:rPr>
+        <w:t>“</w:t>
+      </w:r>
+      <w:r>
+        <w:rPr>
+          <w:i/>
+          <w:iCs/>
+        </w:rPr>
+        <w:t>1 in 4 companies have already replaced workers with ChatGPT</w:t>
+      </w:r>
+      <w:r>
+        <w:rPr>
+          <w:i/>
+          <w:iCs/>
+        </w:rPr>
+        <w:t>”</w:t>
+      </w:r>
+      <w:r>
+        <w:t xml:space="preserve">, </w:t>
+      </w:r>
+      <w:hyperlink r:id="rId35" w:history="1">
+        <w:r>
+          <w:rPr>
+            <w:rStyle w:val="Hyperlink"/>
+          </w:rPr>
+          <w:t>https://www.resumebuilder.com/1-in-4-companies-have-already-replaced-workers-with-chatgpt/</w:t>
+        </w:r>
+      </w:hyperlink>
+      <w:r>
+        <w:t xml:space="preserve"> [accessed 16 Feb 2024]</w:t>
+      </w:r>
+    </w:p>
+    <w:p>
+      <w:pPr>
+        <w:pStyle w:val="ListParagraph"/>
+        <w:numPr>
+          <w:ilvl w:val="0"/>
+          <w:numId w:val="7"/>
+        </w:numPr>
+        <w:jc w:val="left"/>
+      </w:pPr>
+      <w:r>
+        <w:t>Guzman, A. L., &amp; Lewis, S. C. (2019)</w:t>
+      </w:r>
+      <w:r>
+        <w:t xml:space="preserve">, </w:t>
+      </w:r>
+      <w:r>
+        <w:rPr>
+          <w:i/>
+          <w:iCs/>
+        </w:rPr>
+        <w:t>“</w:t>
+      </w:r>
+      <w:r>
+        <w:rPr>
+          <w:i/>
+          <w:iCs/>
+        </w:rPr>
+        <w:t>Artificial intelligence and communication: A Human–Machine Communication research agenda</w:t>
+      </w:r>
+      <w:r>
+        <w:rPr>
+          <w:i/>
+          <w:iCs/>
+        </w:rPr>
+        <w:t>”</w:t>
+      </w:r>
+      <w:r>
+        <w:t xml:space="preserve">, </w:t>
+      </w:r>
+      <w:hyperlink r:id="rId36" w:history="1">
+        <w:r>
+          <w:rPr>
+            <w:rStyle w:val="Hyperlink"/>
+          </w:rPr>
+          <w:t>https://journals.sagepub.com/doi/full/10.1177/1461444819858691</w:t>
+        </w:r>
+      </w:hyperlink>
+      <w:r>
+        <w:t xml:space="preserve"> [accessed 15 Oct 2023]</w:t>
+      </w:r>
+    </w:p>
+    <w:p>
+      <w:pPr>
+        <w:pStyle w:val="ListParagraph"/>
+        <w:numPr>
+          <w:ilvl w:val="0"/>
+          <w:numId w:val="7"/>
+        </w:numPr>
+        <w:jc w:val="left"/>
+      </w:pPr>
+      <w:r>
+        <w:t>Følstad, A., Araujo, T., Law, E. L.-C., Brandtzaeg, P. B., Papadopoulos, S., Reis, L., Baez, M., Laban, G., McAllister, P., Ischen, C., Wald, R., Catania, F., Meyer von Wolff, R., Hobert, S., &amp; Luger, E. (</w:t>
+      </w:r>
+      <w:r>
+        <w:t>2021</w:t>
+      </w:r>
+      <w:r>
+        <w:t>)</w:t>
+      </w:r>
+      <w:r>
+        <w:t xml:space="preserve">, </w:t>
+      </w:r>
+      <w:r>
+        <w:rPr>
+          <w:i/>
+          <w:iCs/>
+        </w:rPr>
+        <w:t>“</w:t>
+      </w:r>
+      <w:r>
+        <w:rPr>
+          <w:i/>
+          <w:iCs/>
+        </w:rPr>
+        <w:t>Future directions for chatbot research: an interdisciplinary research agenda</w:t>
+      </w:r>
+      <w:r>
+        <w:rPr>
+          <w:i/>
+          <w:iCs/>
+        </w:rPr>
+        <w:t>”</w:t>
+      </w:r>
+      <w:r>
+        <w:t xml:space="preserve">, </w:t>
+      </w:r>
+      <w:hyperlink r:id="rId37" w:history="1">
+        <w:r>
+          <w:rPr>
+            <w:rStyle w:val="Hyperlink"/>
+          </w:rPr>
+          <w:t>https://link.springer.com/article/10.1007/s00607-021-01016-7#Sec9</w:t>
+        </w:r>
+      </w:hyperlink>
+      <w:r>
+        <w:t xml:space="preserve"> [accessed 16 Oct 2023]</w:t>
+      </w:r>
+    </w:p>
+    <w:p>
+      <w:pPr>
+        <w:pStyle w:val="ListParagraph"/>
+        <w:numPr>
+          <w:ilvl w:val="0"/>
+          <w:numId w:val="7"/>
+        </w:numPr>
+        <w:jc w:val="left"/>
+        <w:rPr>
+          <w:i/>
+          <w:iCs/>
+        </w:rPr>
+      </w:pPr>
+      <w:r>
+        <w:t>Sharan, N. N., &amp; Romano, D. M. (2020)</w:t>
+      </w:r>
+      <w:r>
+        <w:t>,</w:t>
+      </w:r>
+      <w:r>
+        <w:t xml:space="preserve"> </w:t>
+      </w:r>
+      <w:r>
+        <w:rPr>
+          <w:i/>
+          <w:iCs/>
+        </w:rPr>
+        <w:t>“</w:t>
+      </w:r>
+      <w:r>
+        <w:rPr>
+          <w:i/>
+          <w:iCs/>
+        </w:rPr>
+        <w:t>The effects of personality and locus of control on trust in humans versus</w:t>
+      </w:r>
+      <w:r>
+        <w:rPr>
+          <w:i/>
+          <w:iCs/>
+        </w:rPr>
+        <w:t xml:space="preserve"> </w:t>
+      </w:r>
+      <w:r>
+        <w:rPr>
+          <w:i/>
+          <w:iCs/>
+        </w:rPr>
+        <w:t>artificial intelligenc</w:t>
+      </w:r>
+      <w:r>
+        <w:rPr>
+          <w:i/>
+          <w:iCs/>
+        </w:rPr>
+        <w:t>e”</w:t>
+      </w:r>
+      <w:r>
+        <w:t xml:space="preserve">, </w:t>
+      </w:r>
+      <w:hyperlink r:id="rId38" w:history="1">
+        <w:r>
+          <w:rPr>
+            <w:rStyle w:val="Hyperlink"/>
+          </w:rPr>
+          <w:t>https://www.cell.com/heliyon/pdf/S2405-8440(20)31416-X.pdf</w:t>
+        </w:r>
+      </w:hyperlink>
+      <w:r>
+        <w:t xml:space="preserve"> [accessed 26 Oct 2023]</w:t>
+      </w:r>
+    </w:p>
+    <w:p>
+      <w:pPr>
+        <w:pStyle w:val="ListParagraph"/>
+        <w:numPr>
+          <w:ilvl w:val="0"/>
+          <w:numId w:val="7"/>
+        </w:numPr>
+        <w:jc w:val="left"/>
+      </w:pPr>
+      <w:r>
+        <w:t>Pinto dos Santos, D., Giese, D., Brodehl, S., Chon, S. H., Staab, W., Kleinert, R., Maintz, D., &amp; Baeßler, B. (201</w:t>
+      </w:r>
+      <w:r>
+        <w:t>8</w:t>
+      </w:r>
+      <w:r>
+        <w:t>)</w:t>
+      </w:r>
+      <w:r>
+        <w:t xml:space="preserve">, </w:t>
+      </w:r>
+      <w:r>
+        <w:rPr>
+          <w:i/>
+          <w:iCs/>
+        </w:rPr>
+        <w:t>“</w:t>
+      </w:r>
+      <w:r>
+        <w:rPr>
+          <w:i/>
+          <w:iCs/>
+        </w:rPr>
+        <w:t>Medical students' attitude towards artificial intelligence: a multicentre survey</w:t>
+      </w:r>
+      <w:r>
+        <w:rPr>
+          <w:i/>
+          <w:iCs/>
+        </w:rPr>
+        <w:t>”</w:t>
+      </w:r>
+      <w:r>
+        <w:t xml:space="preserve">, </w:t>
+      </w:r>
+      <w:hyperlink r:id="rId39" w:history="1">
+        <w:r>
+          <w:rPr>
+            <w:rStyle w:val="Hyperlink"/>
+          </w:rPr>
+          <w:t>https://link.springer.com/article/10.1007/s00330-018-5601-1</w:t>
+        </w:r>
+      </w:hyperlink>
+      <w:r>
+        <w:t xml:space="preserve"> [accessed 1 Nov 2023]</w:t>
+      </w:r>
+    </w:p>
+    <w:p>
+      <w:pPr>
+        <w:pStyle w:val="ListParagraph"/>
+        <w:numPr>
+          <w:ilvl w:val="0"/>
+          <w:numId w:val="7"/>
+        </w:numPr>
+        <w:jc w:val="left"/>
+      </w:pPr>
+      <w:r>
+        <w:t>Adam, M., Wessel, M., &amp; Benlian, A. (</w:t>
+      </w:r>
+      <w:r>
+        <w:t>2020</w:t>
+      </w:r>
+      <w:r>
+        <w:t>)</w:t>
+      </w:r>
+      <w:r>
+        <w:t xml:space="preserve">, </w:t>
+      </w:r>
+      <w:r>
+        <w:rPr>
+          <w:i/>
+          <w:iCs/>
+        </w:rPr>
+        <w:t>“</w:t>
+      </w:r>
+      <w:r>
+        <w:rPr>
+          <w:i/>
+          <w:iCs/>
+        </w:rPr>
+        <w:t>AI-based chatbots in customer service and their effects on user compliance</w:t>
+      </w:r>
+      <w:r>
+        <w:rPr>
+          <w:i/>
+          <w:iCs/>
+        </w:rPr>
+        <w:t xml:space="preserve">”, </w:t>
+      </w:r>
+      <w:hyperlink r:id="rId40" w:history="1">
+        <w:r>
+          <w:rPr>
+            <w:rStyle w:val="Hyperlink"/>
+            <w:i/>
+            <w:iCs/>
+          </w:rPr>
+          <w:t>https://link.springer.com/article/10.1007/s12525-020-00414-7</w:t>
+        </w:r>
+      </w:hyperlink>
+      <w:r>
+        <w:rPr>
+          <w:i/>
+          <w:iCs/>
+        </w:rPr>
+        <w:t xml:space="preserve"> [accessed 7 Jan 2024]</w:t>
+      </w:r>
+    </w:p>
+    <w:p>
+      <w:pPr>
+        <w:pStyle w:val="ListParagraph"/>
+        <w:numPr>
+          <w:ilvl w:val="0"/>
+          <w:numId w:val="7"/>
+        </w:numPr>
+        <w:jc w:val="left"/>
+      </w:pPr>
+      <w:r>
+        <w:t xml:space="preserve">Li, Y., Gan, Z., &amp; Zheng, B. (2023), </w:t>
+      </w:r>
+      <w:r>
+        <w:rPr>
+          <w:i/>
+          <w:iCs/>
+        </w:rPr>
+        <w:t>“</w:t>
+      </w:r>
+      <w:r>
+        <w:rPr>
+          <w:i/>
+          <w:iCs/>
+        </w:rPr>
+        <w:t>How do Artificial Intelligence Chatbots Affect Customer Purchase? Uncovering the Dual Pathways of Anthropomorphism on Service Evaluation</w:t>
+      </w:r>
+      <w:r>
+        <w:rPr>
+          <w:i/>
+          <w:iCs/>
+        </w:rPr>
+        <w:t>”</w:t>
+      </w:r>
+      <w:r>
+        <w:t xml:space="preserve">, </w:t>
+      </w:r>
+      <w:hyperlink r:id="rId41" w:history="1">
+        <w:r>
+          <w:rPr>
+            <w:rStyle w:val="Hyperlink"/>
+          </w:rPr>
+          <w:t>https://link.springer.com/article/10.1007/s10796-023-10438-x</w:t>
+        </w:r>
+      </w:hyperlink>
+      <w:r>
+        <w:t xml:space="preserve"> [accessed 7 Jan 2024]</w:t>
+      </w:r>
+    </w:p>
     <w:p/>
+    <w:p/>
+    <w:p/>
     <w:p>
       <w:pPr>
         <w:pStyle w:val="Heading2"/>
       </w:pPr>
-      <w:bookmarkStart w:id="12" w:name="_Toc156124356"/>
+      <w:bookmarkStart w:id="22" w:name="_Toc159668875"/>
       <w:r>
         <w:t>Appendices</w:t>
       </w:r>
-      <w:bookmarkEnd w:id="12"/>
+      <w:bookmarkEnd w:id="22"/>
     </w:p>
     <w:sectPr>
       <w:pgSz w:w="11906" w:h="16838"/>
@@ -3809,267 +8830,9 @@
     </w:lvl>
   </w:abstractNum>
   <w:abstractNum w:abstractNumId="4" w15:restartNumberingAfterBreak="0">
-    <w:nsid w:val="23EC5E50"/>
-    <w:multiLevelType w:val="multilevel"/>
-    <w:tmpl w:val="0809001D"/>
-    <w:lvl w:ilvl="0">
-      <w:start w:val="1"/>
-      <w:numFmt w:val="decimal"/>
-      <w:lvlText w:val="%1)"/>
-      <w:lvlJc w:val="left"/>
-      <w:pPr>
-        <w:ind w:left="360" w:hanging="360"/>
-      </w:pPr>
-    </w:lvl>
-    <w:lvl w:ilvl="1">
-      <w:start w:val="1"/>
-      <w:numFmt w:val="lowerLetter"/>
-      <w:lvlText w:val="%2)"/>
-      <w:lvlJc w:val="left"/>
-      <w:pPr>
-        <w:ind w:left="720" w:hanging="360"/>
-      </w:pPr>
-    </w:lvl>
-    <w:lvl w:ilvl="2">
-      <w:start w:val="1"/>
-      <w:numFmt w:val="lowerRoman"/>
-      <w:lvlText w:val="%3)"/>
-      <w:lvlJc w:val="left"/>
-      <w:pPr>
-        <w:ind w:left="1080" w:hanging="360"/>
-      </w:pPr>
-    </w:lvl>
-    <w:lvl w:ilvl="3">
-      <w:start w:val="1"/>
-      <w:numFmt w:val="decimal"/>
-      <w:lvlText w:val="(%4)"/>
-      <w:lvlJc w:val="left"/>
-      <w:pPr>
-        <w:ind w:left="1440" w:hanging="360"/>
-      </w:pPr>
-    </w:lvl>
-    <w:lvl w:ilvl="4">
-      <w:start w:val="1"/>
-      <w:numFmt w:val="lowerLetter"/>
-      <w:lvlText w:val="(%5)"/>
-      <w:lvlJc w:val="left"/>
-      <w:pPr>
-        <w:ind w:left="1800" w:hanging="360"/>
-      </w:pPr>
-    </w:lvl>
-    <w:lvl w:ilvl="5">
-      <w:start w:val="1"/>
-      <w:numFmt w:val="lowerRoman"/>
-      <w:lvlText w:val="(%6)"/>
-      <w:lvlJc w:val="left"/>
-      <w:pPr>
-        <w:ind w:left="2160" w:hanging="360"/>
-      </w:pPr>
-    </w:lvl>
-    <w:lvl w:ilvl="6">
-      <w:start w:val="1"/>
-      <w:numFmt w:val="decimal"/>
-      <w:lvlText w:val="%7."/>
-      <w:lvlJc w:val="left"/>
-      <w:pPr>
-        <w:ind w:left="2520" w:hanging="360"/>
-      </w:pPr>
-    </w:lvl>
-    <w:lvl w:ilvl="7">
-      <w:start w:val="1"/>
-      <w:numFmt w:val="lowerLetter"/>
-      <w:lvlText w:val="%8."/>
-      <w:lvlJc w:val="left"/>
-      <w:pPr>
-        <w:ind w:left="2880" w:hanging="360"/>
-      </w:pPr>
-    </w:lvl>
-    <w:lvl w:ilvl="8">
-      <w:start w:val="1"/>
-      <w:numFmt w:val="lowerRoman"/>
-      <w:lvlText w:val="%9."/>
-      <w:lvlJc w:val="left"/>
-      <w:pPr>
-        <w:ind w:left="3240" w:hanging="360"/>
-      </w:pPr>
-    </w:lvl>
-  </w:abstractNum>
-  <w:abstractNum w:abstractNumId="5" w15:restartNumberingAfterBreak="0">
-    <w:nsid w:val="41BA4C94"/>
+    <w:nsid w:val="1FEC557F"/>
     <w:multiLevelType w:val="hybridMultilevel"/>
-    <w:tmpl w:val="2168FE2E"/>
-    <w:lvl w:ilvl="0" w:tplc="0809000F">
-      <w:start w:val="1"/>
-      <w:numFmt w:val="decimal"/>
-      <w:lvlText w:val="%1."/>
-      <w:lvlJc w:val="left"/>
-      <w:pPr>
-        <w:ind w:left="720" w:hanging="360"/>
-      </w:pPr>
-    </w:lvl>
-    <w:lvl w:ilvl="1" w:tplc="08090019" w:tentative="1">
-      <w:start w:val="1"/>
-      <w:numFmt w:val="lowerLetter"/>
-      <w:lvlText w:val="%2."/>
-      <w:lvlJc w:val="left"/>
-      <w:pPr>
-        <w:ind w:left="1440" w:hanging="360"/>
-      </w:pPr>
-    </w:lvl>
-    <w:lvl w:ilvl="2" w:tplc="0809001B" w:tentative="1">
-      <w:start w:val="1"/>
-      <w:numFmt w:val="lowerRoman"/>
-      <w:lvlText w:val="%3."/>
-      <w:lvlJc w:val="right"/>
-      <w:pPr>
-        <w:ind w:left="2160" w:hanging="180"/>
-      </w:pPr>
-    </w:lvl>
-    <w:lvl w:ilvl="3" w:tplc="0809000F" w:tentative="1">
-      <w:start w:val="1"/>
-      <w:numFmt w:val="decimal"/>
-      <w:lvlText w:val="%4."/>
-      <w:lvlJc w:val="left"/>
-      <w:pPr>
-        <w:ind w:left="2880" w:hanging="360"/>
-      </w:pPr>
-    </w:lvl>
-    <w:lvl w:ilvl="4" w:tplc="08090019" w:tentative="1">
-      <w:start w:val="1"/>
-      <w:numFmt w:val="lowerLetter"/>
-      <w:lvlText w:val="%5."/>
-      <w:lvlJc w:val="left"/>
-      <w:pPr>
-        <w:ind w:left="3600" w:hanging="360"/>
-      </w:pPr>
-    </w:lvl>
-    <w:lvl w:ilvl="5" w:tplc="0809001B" w:tentative="1">
-      <w:start w:val="1"/>
-      <w:numFmt w:val="lowerRoman"/>
-      <w:lvlText w:val="%6."/>
-      <w:lvlJc w:val="right"/>
-      <w:pPr>
-        <w:ind w:left="4320" w:hanging="180"/>
-      </w:pPr>
-    </w:lvl>
-    <w:lvl w:ilvl="6" w:tplc="0809000F" w:tentative="1">
-      <w:start w:val="1"/>
-      <w:numFmt w:val="decimal"/>
-      <w:lvlText w:val="%7."/>
-      <w:lvlJc w:val="left"/>
-      <w:pPr>
-        <w:ind w:left="5040" w:hanging="360"/>
-      </w:pPr>
-    </w:lvl>
-    <w:lvl w:ilvl="7" w:tplc="08090019" w:tentative="1">
-      <w:start w:val="1"/>
-      <w:numFmt w:val="lowerLetter"/>
-      <w:lvlText w:val="%8."/>
-      <w:lvlJc w:val="left"/>
-      <w:pPr>
-        <w:ind w:left="5760" w:hanging="360"/>
-      </w:pPr>
-    </w:lvl>
-    <w:lvl w:ilvl="8" w:tplc="0809001B" w:tentative="1">
-      <w:start w:val="1"/>
-      <w:numFmt w:val="lowerRoman"/>
-      <w:lvlText w:val="%9."/>
-      <w:lvlJc w:val="right"/>
-      <w:pPr>
-        <w:ind w:left="6480" w:hanging="180"/>
-      </w:pPr>
-    </w:lvl>
-  </w:abstractNum>
-  <w:abstractNum w:abstractNumId="6" w15:restartNumberingAfterBreak="0">
-    <w:nsid w:val="55A30C20"/>
-    <w:multiLevelType w:val="hybridMultilevel"/>
-    <w:tmpl w:val="8D186088"/>
-    <w:lvl w:ilvl="0" w:tplc="0809000F">
-      <w:start w:val="1"/>
-      <w:numFmt w:val="decimal"/>
-      <w:lvlText w:val="%1."/>
-      <w:lvlJc w:val="left"/>
-      <w:pPr>
-        <w:ind w:left="720" w:hanging="360"/>
-      </w:pPr>
-    </w:lvl>
-    <w:lvl w:ilvl="1" w:tplc="08090019" w:tentative="1">
-      <w:start w:val="1"/>
-      <w:numFmt w:val="lowerLetter"/>
-      <w:lvlText w:val="%2."/>
-      <w:lvlJc w:val="left"/>
-      <w:pPr>
-        <w:ind w:left="1440" w:hanging="360"/>
-      </w:pPr>
-    </w:lvl>
-    <w:lvl w:ilvl="2" w:tplc="0809001B" w:tentative="1">
-      <w:start w:val="1"/>
-      <w:numFmt w:val="lowerRoman"/>
-      <w:lvlText w:val="%3."/>
-      <w:lvlJc w:val="right"/>
-      <w:pPr>
-        <w:ind w:left="2160" w:hanging="180"/>
-      </w:pPr>
-    </w:lvl>
-    <w:lvl w:ilvl="3" w:tplc="0809000F" w:tentative="1">
-      <w:start w:val="1"/>
-      <w:numFmt w:val="decimal"/>
-      <w:lvlText w:val="%4."/>
-      <w:lvlJc w:val="left"/>
-      <w:pPr>
-        <w:ind w:left="2880" w:hanging="360"/>
-      </w:pPr>
-    </w:lvl>
-    <w:lvl w:ilvl="4" w:tplc="08090019" w:tentative="1">
-      <w:start w:val="1"/>
-      <w:numFmt w:val="lowerLetter"/>
-      <w:lvlText w:val="%5."/>
-      <w:lvlJc w:val="left"/>
-      <w:pPr>
-        <w:ind w:left="3600" w:hanging="360"/>
-      </w:pPr>
-    </w:lvl>
-    <w:lvl w:ilvl="5" w:tplc="0809001B" w:tentative="1">
-      <w:start w:val="1"/>
-      <w:numFmt w:val="lowerRoman"/>
-      <w:lvlText w:val="%6."/>
-      <w:lvlJc w:val="right"/>
-      <w:pPr>
-        <w:ind w:left="4320" w:hanging="180"/>
-      </w:pPr>
-    </w:lvl>
-    <w:lvl w:ilvl="6" w:tplc="0809000F" w:tentative="1">
-      <w:start w:val="1"/>
-      <w:numFmt w:val="decimal"/>
-      <w:lvlText w:val="%7."/>
-      <w:lvlJc w:val="left"/>
-      <w:pPr>
-        <w:ind w:left="5040" w:hanging="360"/>
-      </w:pPr>
-    </w:lvl>
-    <w:lvl w:ilvl="7" w:tplc="08090019" w:tentative="1">
-      <w:start w:val="1"/>
-      <w:numFmt w:val="lowerLetter"/>
-      <w:lvlText w:val="%8."/>
-      <w:lvlJc w:val="left"/>
-      <w:pPr>
-        <w:ind w:left="5760" w:hanging="360"/>
-      </w:pPr>
-    </w:lvl>
-    <w:lvl w:ilvl="8" w:tplc="0809001B" w:tentative="1">
-      <w:start w:val="1"/>
-      <w:numFmt w:val="lowerRoman"/>
-      <w:lvlText w:val="%9."/>
-      <w:lvlJc w:val="right"/>
-      <w:pPr>
-        <w:ind w:left="6480" w:hanging="180"/>
-      </w:pPr>
-    </w:lvl>
-  </w:abstractNum>
-  <w:abstractNum w:abstractNumId="7" w15:restartNumberingAfterBreak="0">
-    <w:nsid w:val="6CB230E4"/>
-    <w:multiLevelType w:val="hybridMultilevel"/>
-    <w:tmpl w:val="8A94B864"/>
+    <w:tmpl w:val="46161E00"/>
     <w:lvl w:ilvl="0" w:tplc="08090001">
       <w:start w:val="1"/>
       <w:numFmt w:val="bullet"/>
@@ -4179,7 +8942,577 @@
       </w:rPr>
     </w:lvl>
   </w:abstractNum>
+  <w:abstractNum w:abstractNumId="5" w15:restartNumberingAfterBreak="0">
+    <w:nsid w:val="203C5506"/>
+    <w:multiLevelType w:val="hybridMultilevel"/>
+    <w:tmpl w:val="2A38F6DE"/>
+    <w:lvl w:ilvl="0" w:tplc="08090001">
+      <w:start w:val="1"/>
+      <w:numFmt w:val="bullet"/>
+      <w:lvlText w:val=""/>
+      <w:lvlJc w:val="left"/>
+      <w:pPr>
+        <w:ind w:left="720" w:hanging="360"/>
+      </w:pPr>
+      <w:rPr>
+        <w:rFonts w:ascii="Symbol" w:hAnsi="Symbol" w:hint="default"/>
+      </w:rPr>
+    </w:lvl>
+    <w:lvl w:ilvl="1" w:tplc="08090003" w:tentative="1">
+      <w:start w:val="1"/>
+      <w:numFmt w:val="bullet"/>
+      <w:lvlText w:val="o"/>
+      <w:lvlJc w:val="left"/>
+      <w:pPr>
+        <w:ind w:left="1440" w:hanging="360"/>
+      </w:pPr>
+      <w:rPr>
+        <w:rFonts w:ascii="Courier New" w:hAnsi="Courier New" w:cs="Courier New" w:hint="default"/>
+      </w:rPr>
+    </w:lvl>
+    <w:lvl w:ilvl="2" w:tplc="08090005" w:tentative="1">
+      <w:start w:val="1"/>
+      <w:numFmt w:val="bullet"/>
+      <w:lvlText w:val=""/>
+      <w:lvlJc w:val="left"/>
+      <w:pPr>
+        <w:ind w:left="2160" w:hanging="360"/>
+      </w:pPr>
+      <w:rPr>
+        <w:rFonts w:ascii="Wingdings" w:hAnsi="Wingdings" w:hint="default"/>
+      </w:rPr>
+    </w:lvl>
+    <w:lvl w:ilvl="3" w:tplc="08090001" w:tentative="1">
+      <w:start w:val="1"/>
+      <w:numFmt w:val="bullet"/>
+      <w:lvlText w:val=""/>
+      <w:lvlJc w:val="left"/>
+      <w:pPr>
+        <w:ind w:left="2880" w:hanging="360"/>
+      </w:pPr>
+      <w:rPr>
+        <w:rFonts w:ascii="Symbol" w:hAnsi="Symbol" w:hint="default"/>
+      </w:rPr>
+    </w:lvl>
+    <w:lvl w:ilvl="4" w:tplc="08090003" w:tentative="1">
+      <w:start w:val="1"/>
+      <w:numFmt w:val="bullet"/>
+      <w:lvlText w:val="o"/>
+      <w:lvlJc w:val="left"/>
+      <w:pPr>
+        <w:ind w:left="3600" w:hanging="360"/>
+      </w:pPr>
+      <w:rPr>
+        <w:rFonts w:ascii="Courier New" w:hAnsi="Courier New" w:cs="Courier New" w:hint="default"/>
+      </w:rPr>
+    </w:lvl>
+    <w:lvl w:ilvl="5" w:tplc="08090005" w:tentative="1">
+      <w:start w:val="1"/>
+      <w:numFmt w:val="bullet"/>
+      <w:lvlText w:val=""/>
+      <w:lvlJc w:val="left"/>
+      <w:pPr>
+        <w:ind w:left="4320" w:hanging="360"/>
+      </w:pPr>
+      <w:rPr>
+        <w:rFonts w:ascii="Wingdings" w:hAnsi="Wingdings" w:hint="default"/>
+      </w:rPr>
+    </w:lvl>
+    <w:lvl w:ilvl="6" w:tplc="08090001" w:tentative="1">
+      <w:start w:val="1"/>
+      <w:numFmt w:val="bullet"/>
+      <w:lvlText w:val=""/>
+      <w:lvlJc w:val="left"/>
+      <w:pPr>
+        <w:ind w:left="5040" w:hanging="360"/>
+      </w:pPr>
+      <w:rPr>
+        <w:rFonts w:ascii="Symbol" w:hAnsi="Symbol" w:hint="default"/>
+      </w:rPr>
+    </w:lvl>
+    <w:lvl w:ilvl="7" w:tplc="08090003" w:tentative="1">
+      <w:start w:val="1"/>
+      <w:numFmt w:val="bullet"/>
+      <w:lvlText w:val="o"/>
+      <w:lvlJc w:val="left"/>
+      <w:pPr>
+        <w:ind w:left="5760" w:hanging="360"/>
+      </w:pPr>
+      <w:rPr>
+        <w:rFonts w:ascii="Courier New" w:hAnsi="Courier New" w:cs="Courier New" w:hint="default"/>
+      </w:rPr>
+    </w:lvl>
+    <w:lvl w:ilvl="8" w:tplc="08090005" w:tentative="1">
+      <w:start w:val="1"/>
+      <w:numFmt w:val="bullet"/>
+      <w:lvlText w:val=""/>
+      <w:lvlJc w:val="left"/>
+      <w:pPr>
+        <w:ind w:left="6480" w:hanging="360"/>
+      </w:pPr>
+      <w:rPr>
+        <w:rFonts w:ascii="Wingdings" w:hAnsi="Wingdings" w:hint="default"/>
+      </w:rPr>
+    </w:lvl>
+  </w:abstractNum>
+  <w:abstractNum w:abstractNumId="6" w15:restartNumberingAfterBreak="0">
+    <w:nsid w:val="228D24B4"/>
+    <w:multiLevelType w:val="hybridMultilevel"/>
+    <w:tmpl w:val="68C4C6B2"/>
+    <w:lvl w:ilvl="0" w:tplc="0809000F">
+      <w:start w:val="1"/>
+      <w:numFmt w:val="decimal"/>
+      <w:lvlText w:val="%1."/>
+      <w:lvlJc w:val="left"/>
+      <w:pPr>
+        <w:ind w:left="720" w:hanging="360"/>
+      </w:pPr>
+    </w:lvl>
+    <w:lvl w:ilvl="1" w:tplc="08090019" w:tentative="1">
+      <w:start w:val="1"/>
+      <w:numFmt w:val="lowerLetter"/>
+      <w:lvlText w:val="%2."/>
+      <w:lvlJc w:val="left"/>
+      <w:pPr>
+        <w:ind w:left="1440" w:hanging="360"/>
+      </w:pPr>
+    </w:lvl>
+    <w:lvl w:ilvl="2" w:tplc="0809001B" w:tentative="1">
+      <w:start w:val="1"/>
+      <w:numFmt w:val="lowerRoman"/>
+      <w:lvlText w:val="%3."/>
+      <w:lvlJc w:val="right"/>
+      <w:pPr>
+        <w:ind w:left="2160" w:hanging="180"/>
+      </w:pPr>
+    </w:lvl>
+    <w:lvl w:ilvl="3" w:tplc="0809000F" w:tentative="1">
+      <w:start w:val="1"/>
+      <w:numFmt w:val="decimal"/>
+      <w:lvlText w:val="%4."/>
+      <w:lvlJc w:val="left"/>
+      <w:pPr>
+        <w:ind w:left="2880" w:hanging="360"/>
+      </w:pPr>
+    </w:lvl>
+    <w:lvl w:ilvl="4" w:tplc="08090019" w:tentative="1">
+      <w:start w:val="1"/>
+      <w:numFmt w:val="lowerLetter"/>
+      <w:lvlText w:val="%5."/>
+      <w:lvlJc w:val="left"/>
+      <w:pPr>
+        <w:ind w:left="3600" w:hanging="360"/>
+      </w:pPr>
+    </w:lvl>
+    <w:lvl w:ilvl="5" w:tplc="0809001B" w:tentative="1">
+      <w:start w:val="1"/>
+      <w:numFmt w:val="lowerRoman"/>
+      <w:lvlText w:val="%6."/>
+      <w:lvlJc w:val="right"/>
+      <w:pPr>
+        <w:ind w:left="4320" w:hanging="180"/>
+      </w:pPr>
+    </w:lvl>
+    <w:lvl w:ilvl="6" w:tplc="0809000F" w:tentative="1">
+      <w:start w:val="1"/>
+      <w:numFmt w:val="decimal"/>
+      <w:lvlText w:val="%7."/>
+      <w:lvlJc w:val="left"/>
+      <w:pPr>
+        <w:ind w:left="5040" w:hanging="360"/>
+      </w:pPr>
+    </w:lvl>
+    <w:lvl w:ilvl="7" w:tplc="08090019" w:tentative="1">
+      <w:start w:val="1"/>
+      <w:numFmt w:val="lowerLetter"/>
+      <w:lvlText w:val="%8."/>
+      <w:lvlJc w:val="left"/>
+      <w:pPr>
+        <w:ind w:left="5760" w:hanging="360"/>
+      </w:pPr>
+    </w:lvl>
+    <w:lvl w:ilvl="8" w:tplc="0809001B" w:tentative="1">
+      <w:start w:val="1"/>
+      <w:numFmt w:val="lowerRoman"/>
+      <w:lvlText w:val="%9."/>
+      <w:lvlJc w:val="right"/>
+      <w:pPr>
+        <w:ind w:left="6480" w:hanging="180"/>
+      </w:pPr>
+    </w:lvl>
+  </w:abstractNum>
+  <w:abstractNum w:abstractNumId="7" w15:restartNumberingAfterBreak="0">
+    <w:nsid w:val="23EC5E50"/>
+    <w:multiLevelType w:val="multilevel"/>
+    <w:tmpl w:val="0809001D"/>
+    <w:lvl w:ilvl="0">
+      <w:start w:val="1"/>
+      <w:numFmt w:val="decimal"/>
+      <w:lvlText w:val="%1)"/>
+      <w:lvlJc w:val="left"/>
+      <w:pPr>
+        <w:ind w:left="360" w:hanging="360"/>
+      </w:pPr>
+    </w:lvl>
+    <w:lvl w:ilvl="1">
+      <w:start w:val="1"/>
+      <w:numFmt w:val="lowerLetter"/>
+      <w:lvlText w:val="%2)"/>
+      <w:lvlJc w:val="left"/>
+      <w:pPr>
+        <w:ind w:left="720" w:hanging="360"/>
+      </w:pPr>
+    </w:lvl>
+    <w:lvl w:ilvl="2">
+      <w:start w:val="1"/>
+      <w:numFmt w:val="lowerRoman"/>
+      <w:lvlText w:val="%3)"/>
+      <w:lvlJc w:val="left"/>
+      <w:pPr>
+        <w:ind w:left="1080" w:hanging="360"/>
+      </w:pPr>
+    </w:lvl>
+    <w:lvl w:ilvl="3">
+      <w:start w:val="1"/>
+      <w:numFmt w:val="decimal"/>
+      <w:lvlText w:val="(%4)"/>
+      <w:lvlJc w:val="left"/>
+      <w:pPr>
+        <w:ind w:left="1440" w:hanging="360"/>
+      </w:pPr>
+    </w:lvl>
+    <w:lvl w:ilvl="4">
+      <w:start w:val="1"/>
+      <w:numFmt w:val="lowerLetter"/>
+      <w:lvlText w:val="(%5)"/>
+      <w:lvlJc w:val="left"/>
+      <w:pPr>
+        <w:ind w:left="1800" w:hanging="360"/>
+      </w:pPr>
+    </w:lvl>
+    <w:lvl w:ilvl="5">
+      <w:start w:val="1"/>
+      <w:numFmt w:val="lowerRoman"/>
+      <w:lvlText w:val="(%6)"/>
+      <w:lvlJc w:val="left"/>
+      <w:pPr>
+        <w:ind w:left="2160" w:hanging="360"/>
+      </w:pPr>
+    </w:lvl>
+    <w:lvl w:ilvl="6">
+      <w:start w:val="1"/>
+      <w:numFmt w:val="decimal"/>
+      <w:lvlText w:val="%7."/>
+      <w:lvlJc w:val="left"/>
+      <w:pPr>
+        <w:ind w:left="2520" w:hanging="360"/>
+      </w:pPr>
+    </w:lvl>
+    <w:lvl w:ilvl="7">
+      <w:start w:val="1"/>
+      <w:numFmt w:val="lowerLetter"/>
+      <w:lvlText w:val="%8."/>
+      <w:lvlJc w:val="left"/>
+      <w:pPr>
+        <w:ind w:left="2880" w:hanging="360"/>
+      </w:pPr>
+    </w:lvl>
+    <w:lvl w:ilvl="8">
+      <w:start w:val="1"/>
+      <w:numFmt w:val="lowerRoman"/>
+      <w:lvlText w:val="%9."/>
+      <w:lvlJc w:val="left"/>
+      <w:pPr>
+        <w:ind w:left="3240" w:hanging="360"/>
+      </w:pPr>
+    </w:lvl>
+  </w:abstractNum>
   <w:abstractNum w:abstractNumId="8" w15:restartNumberingAfterBreak="0">
+    <w:nsid w:val="41BA4C94"/>
+    <w:multiLevelType w:val="hybridMultilevel"/>
+    <w:tmpl w:val="2168FE2E"/>
+    <w:lvl w:ilvl="0" w:tplc="0809000F">
+      <w:start w:val="1"/>
+      <w:numFmt w:val="decimal"/>
+      <w:lvlText w:val="%1."/>
+      <w:lvlJc w:val="left"/>
+      <w:pPr>
+        <w:ind w:left="720" w:hanging="360"/>
+      </w:pPr>
+    </w:lvl>
+    <w:lvl w:ilvl="1" w:tplc="08090019" w:tentative="1">
+      <w:start w:val="1"/>
+      <w:numFmt w:val="lowerLetter"/>
+      <w:lvlText w:val="%2."/>
+      <w:lvlJc w:val="left"/>
+      <w:pPr>
+        <w:ind w:left="1440" w:hanging="360"/>
+      </w:pPr>
+    </w:lvl>
+    <w:lvl w:ilvl="2" w:tplc="0809001B" w:tentative="1">
+      <w:start w:val="1"/>
+      <w:numFmt w:val="lowerRoman"/>
+      <w:lvlText w:val="%3."/>
+      <w:lvlJc w:val="right"/>
+      <w:pPr>
+        <w:ind w:left="2160" w:hanging="180"/>
+      </w:pPr>
+    </w:lvl>
+    <w:lvl w:ilvl="3" w:tplc="0809000F" w:tentative="1">
+      <w:start w:val="1"/>
+      <w:numFmt w:val="decimal"/>
+      <w:lvlText w:val="%4."/>
+      <w:lvlJc w:val="left"/>
+      <w:pPr>
+        <w:ind w:left="2880" w:hanging="360"/>
+      </w:pPr>
+    </w:lvl>
+    <w:lvl w:ilvl="4" w:tplc="08090019" w:tentative="1">
+      <w:start w:val="1"/>
+      <w:numFmt w:val="lowerLetter"/>
+      <w:lvlText w:val="%5."/>
+      <w:lvlJc w:val="left"/>
+      <w:pPr>
+        <w:ind w:left="3600" w:hanging="360"/>
+      </w:pPr>
+    </w:lvl>
+    <w:lvl w:ilvl="5" w:tplc="0809001B" w:tentative="1">
+      <w:start w:val="1"/>
+      <w:numFmt w:val="lowerRoman"/>
+      <w:lvlText w:val="%6."/>
+      <w:lvlJc w:val="right"/>
+      <w:pPr>
+        <w:ind w:left="4320" w:hanging="180"/>
+      </w:pPr>
+    </w:lvl>
+    <w:lvl w:ilvl="6" w:tplc="0809000F" w:tentative="1">
+      <w:start w:val="1"/>
+      <w:numFmt w:val="decimal"/>
+      <w:lvlText w:val="%7."/>
+      <w:lvlJc w:val="left"/>
+      <w:pPr>
+        <w:ind w:left="5040" w:hanging="360"/>
+      </w:pPr>
+    </w:lvl>
+    <w:lvl w:ilvl="7" w:tplc="08090019" w:tentative="1">
+      <w:start w:val="1"/>
+      <w:numFmt w:val="lowerLetter"/>
+      <w:lvlText w:val="%8."/>
+      <w:lvlJc w:val="left"/>
+      <w:pPr>
+        <w:ind w:left="5760" w:hanging="360"/>
+      </w:pPr>
+    </w:lvl>
+    <w:lvl w:ilvl="8" w:tplc="0809001B" w:tentative="1">
+      <w:start w:val="1"/>
+      <w:numFmt w:val="lowerRoman"/>
+      <w:lvlText w:val="%9."/>
+      <w:lvlJc w:val="right"/>
+      <w:pPr>
+        <w:ind w:left="6480" w:hanging="180"/>
+      </w:pPr>
+    </w:lvl>
+  </w:abstractNum>
+  <w:abstractNum w:abstractNumId="9" w15:restartNumberingAfterBreak="0">
+    <w:nsid w:val="55A30C20"/>
+    <w:multiLevelType w:val="hybridMultilevel"/>
+    <w:tmpl w:val="8D186088"/>
+    <w:lvl w:ilvl="0" w:tplc="0809000F">
+      <w:start w:val="1"/>
+      <w:numFmt w:val="decimal"/>
+      <w:lvlText w:val="%1."/>
+      <w:lvlJc w:val="left"/>
+      <w:pPr>
+        <w:ind w:left="720" w:hanging="360"/>
+      </w:pPr>
+    </w:lvl>
+    <w:lvl w:ilvl="1" w:tplc="08090019" w:tentative="1">
+      <w:start w:val="1"/>
+      <w:numFmt w:val="lowerLetter"/>
+      <w:lvlText w:val="%2."/>
+      <w:lvlJc w:val="left"/>
+      <w:pPr>
+        <w:ind w:left="1440" w:hanging="360"/>
+      </w:pPr>
+    </w:lvl>
+    <w:lvl w:ilvl="2" w:tplc="0809001B" w:tentative="1">
+      <w:start w:val="1"/>
+      <w:numFmt w:val="lowerRoman"/>
+      <w:lvlText w:val="%3."/>
+      <w:lvlJc w:val="right"/>
+      <w:pPr>
+        <w:ind w:left="2160" w:hanging="180"/>
+      </w:pPr>
+    </w:lvl>
+    <w:lvl w:ilvl="3" w:tplc="0809000F" w:tentative="1">
+      <w:start w:val="1"/>
+      <w:numFmt w:val="decimal"/>
+      <w:lvlText w:val="%4."/>
+      <w:lvlJc w:val="left"/>
+      <w:pPr>
+        <w:ind w:left="2880" w:hanging="360"/>
+      </w:pPr>
+    </w:lvl>
+    <w:lvl w:ilvl="4" w:tplc="08090019" w:tentative="1">
+      <w:start w:val="1"/>
+      <w:numFmt w:val="lowerLetter"/>
+      <w:lvlText w:val="%5."/>
+      <w:lvlJc w:val="left"/>
+      <w:pPr>
+        <w:ind w:left="3600" w:hanging="360"/>
+      </w:pPr>
+    </w:lvl>
+    <w:lvl w:ilvl="5" w:tplc="0809001B" w:tentative="1">
+      <w:start w:val="1"/>
+      <w:numFmt w:val="lowerRoman"/>
+      <w:lvlText w:val="%6."/>
+      <w:lvlJc w:val="right"/>
+      <w:pPr>
+        <w:ind w:left="4320" w:hanging="180"/>
+      </w:pPr>
+    </w:lvl>
+    <w:lvl w:ilvl="6" w:tplc="0809000F" w:tentative="1">
+      <w:start w:val="1"/>
+      <w:numFmt w:val="decimal"/>
+      <w:lvlText w:val="%7."/>
+      <w:lvlJc w:val="left"/>
+      <w:pPr>
+        <w:ind w:left="5040" w:hanging="360"/>
+      </w:pPr>
+    </w:lvl>
+    <w:lvl w:ilvl="7" w:tplc="08090019" w:tentative="1">
+      <w:start w:val="1"/>
+      <w:numFmt w:val="lowerLetter"/>
+      <w:lvlText w:val="%8."/>
+      <w:lvlJc w:val="left"/>
+      <w:pPr>
+        <w:ind w:left="5760" w:hanging="360"/>
+      </w:pPr>
+    </w:lvl>
+    <w:lvl w:ilvl="8" w:tplc="0809001B" w:tentative="1">
+      <w:start w:val="1"/>
+      <w:numFmt w:val="lowerRoman"/>
+      <w:lvlText w:val="%9."/>
+      <w:lvlJc w:val="right"/>
+      <w:pPr>
+        <w:ind w:left="6480" w:hanging="180"/>
+      </w:pPr>
+    </w:lvl>
+  </w:abstractNum>
+  <w:abstractNum w:abstractNumId="10" w15:restartNumberingAfterBreak="0">
+    <w:nsid w:val="6CB230E4"/>
+    <w:multiLevelType w:val="hybridMultilevel"/>
+    <w:tmpl w:val="8A94B864"/>
+    <w:lvl w:ilvl="0" w:tplc="08090001">
+      <w:start w:val="1"/>
+      <w:numFmt w:val="bullet"/>
+      <w:lvlText w:val=""/>
+      <w:lvlJc w:val="left"/>
+      <w:pPr>
+        <w:ind w:left="720" w:hanging="360"/>
+      </w:pPr>
+      <w:rPr>
+        <w:rFonts w:ascii="Symbol" w:hAnsi="Symbol" w:hint="default"/>
+      </w:rPr>
+    </w:lvl>
+    <w:lvl w:ilvl="1" w:tplc="08090003" w:tentative="1">
+      <w:start w:val="1"/>
+      <w:numFmt w:val="bullet"/>
+      <w:lvlText w:val="o"/>
+      <w:lvlJc w:val="left"/>
+      <w:pPr>
+        <w:ind w:left="1440" w:hanging="360"/>
+      </w:pPr>
+      <w:rPr>
+        <w:rFonts w:ascii="Courier New" w:hAnsi="Courier New" w:cs="Courier New" w:hint="default"/>
+      </w:rPr>
+    </w:lvl>
+    <w:lvl w:ilvl="2" w:tplc="08090005" w:tentative="1">
+      <w:start w:val="1"/>
+      <w:numFmt w:val="bullet"/>
+      <w:lvlText w:val=""/>
+      <w:lvlJc w:val="left"/>
+      <w:pPr>
+        <w:ind w:left="2160" w:hanging="360"/>
+      </w:pPr>
+      <w:rPr>
+        <w:rFonts w:ascii="Wingdings" w:hAnsi="Wingdings" w:hint="default"/>
+      </w:rPr>
+    </w:lvl>
+    <w:lvl w:ilvl="3" w:tplc="08090001" w:tentative="1">
+      <w:start w:val="1"/>
+      <w:numFmt w:val="bullet"/>
+      <w:lvlText w:val=""/>
+      <w:lvlJc w:val="left"/>
+      <w:pPr>
+        <w:ind w:left="2880" w:hanging="360"/>
+      </w:pPr>
+      <w:rPr>
+        <w:rFonts w:ascii="Symbol" w:hAnsi="Symbol" w:hint="default"/>
+      </w:rPr>
+    </w:lvl>
+    <w:lvl w:ilvl="4" w:tplc="08090003" w:tentative="1">
+      <w:start w:val="1"/>
+      <w:numFmt w:val="bullet"/>
+      <w:lvlText w:val="o"/>
+      <w:lvlJc w:val="left"/>
+      <w:pPr>
+        <w:ind w:left="3600" w:hanging="360"/>
+      </w:pPr>
+      <w:rPr>
+        <w:rFonts w:ascii="Courier New" w:hAnsi="Courier New" w:cs="Courier New" w:hint="default"/>
+      </w:rPr>
+    </w:lvl>
+    <w:lvl w:ilvl="5" w:tplc="08090005" w:tentative="1">
+      <w:start w:val="1"/>
+      <w:numFmt w:val="bullet"/>
+      <w:lvlText w:val=""/>
+      <w:lvlJc w:val="left"/>
+      <w:pPr>
+        <w:ind w:left="4320" w:hanging="360"/>
+      </w:pPr>
+      <w:rPr>
+        <w:rFonts w:ascii="Wingdings" w:hAnsi="Wingdings" w:hint="default"/>
+      </w:rPr>
+    </w:lvl>
+    <w:lvl w:ilvl="6" w:tplc="08090001" w:tentative="1">
+      <w:start w:val="1"/>
+      <w:numFmt w:val="bullet"/>
+      <w:lvlText w:val=""/>
+      <w:lvlJc w:val="left"/>
+      <w:pPr>
+        <w:ind w:left="5040" w:hanging="360"/>
+      </w:pPr>
+      <w:rPr>
+        <w:rFonts w:ascii="Symbol" w:hAnsi="Symbol" w:hint="default"/>
+      </w:rPr>
+    </w:lvl>
+    <w:lvl w:ilvl="7" w:tplc="08090003" w:tentative="1">
+      <w:start w:val="1"/>
+      <w:numFmt w:val="bullet"/>
+      <w:lvlText w:val="o"/>
+      <w:lvlJc w:val="left"/>
+      <w:pPr>
+        <w:ind w:left="5760" w:hanging="360"/>
+      </w:pPr>
+      <w:rPr>
+        <w:rFonts w:ascii="Courier New" w:hAnsi="Courier New" w:cs="Courier New" w:hint="default"/>
+      </w:rPr>
+    </w:lvl>
+    <w:lvl w:ilvl="8" w:tplc="08090005" w:tentative="1">
+      <w:start w:val="1"/>
+      <w:numFmt w:val="bullet"/>
+      <w:lvlText w:val=""/>
+      <w:lvlJc w:val="left"/>
+      <w:pPr>
+        <w:ind w:left="6480" w:hanging="360"/>
+      </w:pPr>
+      <w:rPr>
+        <w:rFonts w:ascii="Wingdings" w:hAnsi="Wingdings" w:hint="default"/>
+      </w:rPr>
+    </w:lvl>
+  </w:abstractNum>
+  <w:abstractNum w:abstractNumId="11" w15:restartNumberingAfterBreak="0">
     <w:nsid w:val="7DD4775E"/>
     <w:multiLevelType w:val="hybridMultilevel"/>
     <w:tmpl w:val="58E83F14"/>
@@ -4299,25 +9632,34 @@
     <w:abstractNumId w:val="1"/>
   </w:num>
   <w:num w:numId="3" w16cid:durableId="1292437054">
-    <w:abstractNumId w:val="4"/>
+    <w:abstractNumId w:val="7"/>
   </w:num>
   <w:num w:numId="4" w16cid:durableId="1348171386">
-    <w:abstractNumId w:val="8"/>
+    <w:abstractNumId w:val="11"/>
   </w:num>
   <w:num w:numId="5" w16cid:durableId="2129663367">
     <w:abstractNumId w:val="3"/>
   </w:num>
   <w:num w:numId="6" w16cid:durableId="196312558">
-    <w:abstractNumId w:val="6"/>
+    <w:abstractNumId w:val="9"/>
   </w:num>
   <w:num w:numId="7" w16cid:durableId="1178814543">
-    <w:abstractNumId w:val="5"/>
+    <w:abstractNumId w:val="8"/>
   </w:num>
   <w:num w:numId="8" w16cid:durableId="2081783386">
     <w:abstractNumId w:val="0"/>
   </w:num>
   <w:num w:numId="9" w16cid:durableId="63919385">
-    <w:abstractNumId w:val="7"/>
+    <w:abstractNumId w:val="10"/>
+  </w:num>
+  <w:num w:numId="10" w16cid:durableId="1285501458">
+    <w:abstractNumId w:val="4"/>
+  </w:num>
+  <w:num w:numId="11" w16cid:durableId="1148281266">
+    <w:abstractNumId w:val="6"/>
+  </w:num>
+  <w:num w:numId="12" w16cid:durableId="983511900">
+    <w:abstractNumId w:val="5"/>
   </w:num>
 </w:numbering>
 </file>
@@ -4804,6 +10146,29 @@
       <w:szCs w:val="32"/>
     </w:rPr>
   </w:style>
+  <w:style w:type="paragraph" w:styleId="Heading4">
+    <w:name w:val="heading 4"/>
+    <w:basedOn w:val="Normal"/>
+    <w:next w:val="Normal"/>
+    <w:link w:val="Heading4Char"/>
+    <w:uiPriority w:val="9"/>
+    <w:semiHidden/>
+    <w:unhideWhenUsed/>
+    <w:qFormat/>
+    <w:rsid w:val="00710891"/>
+    <w:pPr>
+      <w:keepNext/>
+      <w:keepLines/>
+      <w:spacing w:before="40" w:after="0"/>
+      <w:outlineLvl w:val="3"/>
+    </w:pPr>
+    <w:rPr>
+      <w:rFonts w:asciiTheme="majorHAnsi" w:eastAsiaTheme="majorEastAsia" w:hAnsiTheme="majorHAnsi" w:cstheme="majorBidi"/>
+      <w:i/>
+      <w:iCs/>
+      <w:color w:val="2F5496" w:themeColor="accent1" w:themeShade="BF"/>
+    </w:rPr>
+  </w:style>
   <w:style w:type="character" w:default="1" w:styleId="DefaultParagraphFont">
     <w:name w:val="Default Paragraph Font"/>
     <w:uiPriority w:val="1"/>
@@ -4858,7 +10223,6 @@
     <w:rPr>
       <w:kern w:val="0"/>
       <w:lang w:val="en-US"/>
-      <w14:ligatures w14:val="none"/>
     </w:rPr>
   </w:style>
   <w:style w:type="paragraph" w:styleId="ListParagraph">
@@ -5016,6 +10380,55 @@
     <w:rPr>
       <w:color w:val="954F72" w:themeColor="followedHyperlink"/>
       <w:u w:val="single"/>
+    </w:rPr>
+  </w:style>
+  <w:style w:type="paragraph" w:styleId="NoSpacing">
+    <w:name w:val="No Spacing"/>
+    <w:uiPriority w:val="1"/>
+    <w:qFormat/>
+    <w:rsid w:val="00B035C4"/>
+    <w:pPr>
+      <w:spacing w:after="0" w:line="240" w:lineRule="auto"/>
+      <w:jc w:val="both"/>
+    </w:pPr>
+    <w:rPr>
+      <w:rFonts w:ascii="Times New Roman" w:hAnsi="Times New Roman" w:cs="Times New Roman"/>
+      <w:sz w:val="24"/>
+      <w:szCs w:val="24"/>
+    </w:rPr>
+  </w:style>
+  <w:style w:type="paragraph" w:styleId="Caption">
+    <w:name w:val="caption"/>
+    <w:basedOn w:val="Normal"/>
+    <w:next w:val="Normal"/>
+    <w:uiPriority w:val="35"/>
+    <w:unhideWhenUsed/>
+    <w:qFormat/>
+    <w:rsid w:val="00654B19"/>
+    <w:pPr>
+      <w:jc w:val="center"/>
+    </w:pPr>
+    <w:rPr>
+      <w:b/>
+      <w:bCs/>
+      <w:i/>
+      <w:iCs/>
+    </w:rPr>
+  </w:style>
+  <w:style w:type="character" w:customStyle="1" w:styleId="Heading4Char">
+    <w:name w:val="Heading 4 Char"/>
+    <w:basedOn w:val="DefaultParagraphFont"/>
+    <w:link w:val="Heading4"/>
+    <w:uiPriority w:val="9"/>
+    <w:semiHidden/>
+    <w:rsid w:val="00710891"/>
+    <w:rPr>
+      <w:rFonts w:asciiTheme="majorHAnsi" w:eastAsiaTheme="majorEastAsia" w:hAnsiTheme="majorHAnsi" w:cstheme="majorBidi"/>
+      <w:i/>
+      <w:iCs/>
+      <w:color w:val="2F5496" w:themeColor="accent1" w:themeShade="BF"/>
+      <w:sz w:val="24"/>
+      <w:szCs w:val="24"/>
     </w:rPr>
   </w:style>
 </w:styles>

--- a/Project Report.docx
+++ b/Project Report.docx
@@ -35,7 +35,6 @@
         <w:t>This abstract should be finished at the end</w:t>
       </w:r>
     </w:p>
-    <w:p/>
     <w:p/>
     <w:p/>
     <w:p/>
@@ -128,7 +127,7 @@
           <w:r>
             <w:fldChar w:fldCharType="separate"/>
           </w:r>
-          <w:hyperlink w:anchor="_Toc159668854" w:history="1">
+          <w:hyperlink w:anchor="_Toc161070457" w:history="1">
             <w:r>
               <w:rPr>
                 <w:rStyle w:val="Hyperlink"/>
@@ -155,7 +154,7 @@
                 <w:noProof/>
                 <w:webHidden/>
               </w:rPr>
-              <w:instrText xml:space="preserve"> PAGEREF _Toc159668854 \h </w:instrText>
+              <w:instrText xml:space="preserve"> PAGEREF _Toc161070457 \h </w:instrText>
             </w:r>
             <w:r>
               <w:rPr>
@@ -200,7 +199,7 @@
               <w:lang w:eastAsia="en-GB"/>
             </w:rPr>
           </w:pPr>
-          <w:hyperlink w:anchor="_Toc159668855" w:history="1">
+          <w:hyperlink w:anchor="_Toc161070458" w:history="1">
             <w:r>
               <w:rPr>
                 <w:rStyle w:val="Hyperlink"/>
@@ -227,7 +226,7 @@
                 <w:noProof/>
                 <w:webHidden/>
               </w:rPr>
-              <w:instrText xml:space="preserve"> PAGEREF _Toc159668855 \h </w:instrText>
+              <w:instrText xml:space="preserve"> PAGEREF _Toc161070458 \h </w:instrText>
             </w:r>
             <w:r>
               <w:rPr>
@@ -272,7 +271,7 @@
               <w:lang w:eastAsia="en-GB"/>
             </w:rPr>
           </w:pPr>
-          <w:hyperlink w:anchor="_Toc159668856" w:history="1">
+          <w:hyperlink w:anchor="_Toc161070459" w:history="1">
             <w:r>
               <w:rPr>
                 <w:rStyle w:val="Hyperlink"/>
@@ -299,7 +298,7 @@
                 <w:noProof/>
                 <w:webHidden/>
               </w:rPr>
-              <w:instrText xml:space="preserve"> PAGEREF _Toc159668856 \h </w:instrText>
+              <w:instrText xml:space="preserve"> PAGEREF _Toc161070459 \h </w:instrText>
             </w:r>
             <w:r>
               <w:rPr>
@@ -344,7 +343,7 @@
               <w:lang w:eastAsia="en-GB"/>
             </w:rPr>
           </w:pPr>
-          <w:hyperlink w:anchor="_Toc159668857" w:history="1">
+          <w:hyperlink w:anchor="_Toc161070460" w:history="1">
             <w:r>
               <w:rPr>
                 <w:rStyle w:val="Hyperlink"/>
@@ -371,7 +370,7 @@
                 <w:noProof/>
                 <w:webHidden/>
               </w:rPr>
-              <w:instrText xml:space="preserve"> PAGEREF _Toc159668857 \h </w:instrText>
+              <w:instrText xml:space="preserve"> PAGEREF _Toc161070460 \h </w:instrText>
             </w:r>
             <w:r>
               <w:rPr>
@@ -416,7 +415,7 @@
               <w:lang w:eastAsia="en-GB"/>
             </w:rPr>
           </w:pPr>
-          <w:hyperlink w:anchor="_Toc159668858" w:history="1">
+          <w:hyperlink w:anchor="_Toc161070461" w:history="1">
             <w:r>
               <w:rPr>
                 <w:rStyle w:val="Hyperlink"/>
@@ -443,7 +442,7 @@
                 <w:noProof/>
                 <w:webHidden/>
               </w:rPr>
-              <w:instrText xml:space="preserve"> PAGEREF _Toc159668858 \h </w:instrText>
+              <w:instrText xml:space="preserve"> PAGEREF _Toc161070461 \h </w:instrText>
             </w:r>
             <w:r>
               <w:rPr>
@@ -488,7 +487,7 @@
               <w:lang w:eastAsia="en-GB"/>
             </w:rPr>
           </w:pPr>
-          <w:hyperlink w:anchor="_Toc159668859" w:history="1">
+          <w:hyperlink w:anchor="_Toc161070462" w:history="1">
             <w:r>
               <w:rPr>
                 <w:rStyle w:val="Hyperlink"/>
@@ -515,7 +514,7 @@
                 <w:noProof/>
                 <w:webHidden/>
               </w:rPr>
-              <w:instrText xml:space="preserve"> PAGEREF _Toc159668859 \h </w:instrText>
+              <w:instrText xml:space="preserve"> PAGEREF _Toc161070462 \h </w:instrText>
             </w:r>
             <w:r>
               <w:rPr>
@@ -560,7 +559,7 @@
               <w:lang w:eastAsia="en-GB"/>
             </w:rPr>
           </w:pPr>
-          <w:hyperlink w:anchor="_Toc159668860" w:history="1">
+          <w:hyperlink w:anchor="_Toc161070463" w:history="1">
             <w:r>
               <w:rPr>
                 <w:rStyle w:val="Hyperlink"/>
@@ -587,7 +586,7 @@
                 <w:noProof/>
                 <w:webHidden/>
               </w:rPr>
-              <w:instrText xml:space="preserve"> PAGEREF _Toc159668860 \h </w:instrText>
+              <w:instrText xml:space="preserve"> PAGEREF _Toc161070463 \h </w:instrText>
             </w:r>
             <w:r>
               <w:rPr>
@@ -632,7 +631,7 @@
               <w:lang w:eastAsia="en-GB"/>
             </w:rPr>
           </w:pPr>
-          <w:hyperlink w:anchor="_Toc159668861" w:history="1">
+          <w:hyperlink w:anchor="_Toc161070464" w:history="1">
             <w:r>
               <w:rPr>
                 <w:rStyle w:val="Hyperlink"/>
@@ -659,7 +658,7 @@
                 <w:noProof/>
                 <w:webHidden/>
               </w:rPr>
-              <w:instrText xml:space="preserve"> PAGEREF _Toc159668861 \h </w:instrText>
+              <w:instrText xml:space="preserve"> PAGEREF _Toc161070464 \h </w:instrText>
             </w:r>
             <w:r>
               <w:rPr>
@@ -704,7 +703,7 @@
               <w:lang w:eastAsia="en-GB"/>
             </w:rPr>
           </w:pPr>
-          <w:hyperlink w:anchor="_Toc159668862" w:history="1">
+          <w:hyperlink w:anchor="_Toc161070465" w:history="1">
             <w:r>
               <w:rPr>
                 <w:rStyle w:val="Hyperlink"/>
@@ -731,7 +730,7 @@
                 <w:noProof/>
                 <w:webHidden/>
               </w:rPr>
-              <w:instrText xml:space="preserve"> PAGEREF _Toc159668862 \h </w:instrText>
+              <w:instrText xml:space="preserve"> PAGEREF _Toc161070465 \h </w:instrText>
             </w:r>
             <w:r>
               <w:rPr>
@@ -776,13 +775,13 @@
               <w:lang w:eastAsia="en-GB"/>
             </w:rPr>
           </w:pPr>
-          <w:hyperlink w:anchor="_Toc159668863" w:history="1">
+          <w:hyperlink w:anchor="_Toc161070466" w:history="1">
             <w:r>
               <w:rPr>
                 <w:rStyle w:val="Hyperlink"/>
                 <w:noProof/>
               </w:rPr>
-              <w:t>Legal, Social, Ethical and Professional Issues</w:t>
+              <w:t>Design and Implementation</w:t>
             </w:r>
             <w:r>
               <w:rPr>
@@ -803,7 +802,7 @@
                 <w:noProof/>
                 <w:webHidden/>
               </w:rPr>
-              <w:instrText xml:space="preserve"> PAGEREF _Toc159668863 \h </w:instrText>
+              <w:instrText xml:space="preserve"> PAGEREF _Toc161070466 \h </w:instrText>
             </w:r>
             <w:r>
               <w:rPr>
@@ -823,7 +822,367 @@
                 <w:noProof/>
                 <w:webHidden/>
               </w:rPr>
-              <w:t>6</w:t>
+              <w:t>7</w:t>
+            </w:r>
+            <w:r>
+              <w:rPr>
+                <w:noProof/>
+                <w:webHidden/>
+              </w:rPr>
+              <w:fldChar w:fldCharType="end"/>
+            </w:r>
+          </w:hyperlink>
+        </w:p>
+        <w:p>
+          <w:pPr>
+            <w:pStyle w:val="TOC2"/>
+            <w:tabs>
+              <w:tab w:val="right" w:leader="dot" w:pos="9016"/>
+            </w:tabs>
+            <w:rPr>
+              <w:rFonts w:asciiTheme="minorHAnsi" w:eastAsiaTheme="minorEastAsia" w:hAnsiTheme="minorHAnsi" w:cstheme="minorBidi"/>
+              <w:noProof/>
+              <w:sz w:val="22"/>
+              <w:szCs w:val="22"/>
+              <w:lang w:eastAsia="en-GB"/>
+            </w:rPr>
+          </w:pPr>
+          <w:hyperlink w:anchor="_Toc161070467" w:history="1">
+            <w:r>
+              <w:rPr>
+                <w:rStyle w:val="Hyperlink"/>
+                <w:noProof/>
+              </w:rPr>
+              <w:t>2.6 Structure and Layout</w:t>
+            </w:r>
+            <w:r>
+              <w:rPr>
+                <w:noProof/>
+                <w:webHidden/>
+              </w:rPr>
+              <w:tab/>
+            </w:r>
+            <w:r>
+              <w:rPr>
+                <w:noProof/>
+                <w:webHidden/>
+              </w:rPr>
+              <w:fldChar w:fldCharType="begin"/>
+            </w:r>
+            <w:r>
+              <w:rPr>
+                <w:noProof/>
+                <w:webHidden/>
+              </w:rPr>
+              <w:instrText xml:space="preserve"> PAGEREF _Toc161070467 \h </w:instrText>
+            </w:r>
+            <w:r>
+              <w:rPr>
+                <w:noProof/>
+                <w:webHidden/>
+              </w:rPr>
+            </w:r>
+            <w:r>
+              <w:rPr>
+                <w:noProof/>
+                <w:webHidden/>
+              </w:rPr>
+              <w:fldChar w:fldCharType="separate"/>
+            </w:r>
+            <w:r>
+              <w:rPr>
+                <w:noProof/>
+                <w:webHidden/>
+              </w:rPr>
+              <w:t>7</w:t>
+            </w:r>
+            <w:r>
+              <w:rPr>
+                <w:noProof/>
+                <w:webHidden/>
+              </w:rPr>
+              <w:fldChar w:fldCharType="end"/>
+            </w:r>
+          </w:hyperlink>
+        </w:p>
+        <w:p>
+          <w:pPr>
+            <w:pStyle w:val="TOC2"/>
+            <w:tabs>
+              <w:tab w:val="right" w:leader="dot" w:pos="9016"/>
+            </w:tabs>
+            <w:rPr>
+              <w:rFonts w:asciiTheme="minorHAnsi" w:eastAsiaTheme="minorEastAsia" w:hAnsiTheme="minorHAnsi" w:cstheme="minorBidi"/>
+              <w:noProof/>
+              <w:sz w:val="22"/>
+              <w:szCs w:val="22"/>
+              <w:lang w:eastAsia="en-GB"/>
+            </w:rPr>
+          </w:pPr>
+          <w:hyperlink w:anchor="_Toc161070468" w:history="1">
+            <w:r>
+              <w:rPr>
+                <w:rStyle w:val="Hyperlink"/>
+                <w:noProof/>
+              </w:rPr>
+              <w:t>2.7 Questions</w:t>
+            </w:r>
+            <w:r>
+              <w:rPr>
+                <w:noProof/>
+                <w:webHidden/>
+              </w:rPr>
+              <w:tab/>
+            </w:r>
+            <w:r>
+              <w:rPr>
+                <w:noProof/>
+                <w:webHidden/>
+              </w:rPr>
+              <w:fldChar w:fldCharType="begin"/>
+            </w:r>
+            <w:r>
+              <w:rPr>
+                <w:noProof/>
+                <w:webHidden/>
+              </w:rPr>
+              <w:instrText xml:space="preserve"> PAGEREF _Toc161070468 \h </w:instrText>
+            </w:r>
+            <w:r>
+              <w:rPr>
+                <w:noProof/>
+                <w:webHidden/>
+              </w:rPr>
+            </w:r>
+            <w:r>
+              <w:rPr>
+                <w:noProof/>
+                <w:webHidden/>
+              </w:rPr>
+              <w:fldChar w:fldCharType="separate"/>
+            </w:r>
+            <w:r>
+              <w:rPr>
+                <w:noProof/>
+                <w:webHidden/>
+              </w:rPr>
+              <w:t>8</w:t>
+            </w:r>
+            <w:r>
+              <w:rPr>
+                <w:noProof/>
+                <w:webHidden/>
+              </w:rPr>
+              <w:fldChar w:fldCharType="end"/>
+            </w:r>
+          </w:hyperlink>
+        </w:p>
+        <w:p>
+          <w:pPr>
+            <w:pStyle w:val="TOC2"/>
+            <w:tabs>
+              <w:tab w:val="right" w:leader="dot" w:pos="9016"/>
+            </w:tabs>
+            <w:rPr>
+              <w:rFonts w:asciiTheme="minorHAnsi" w:eastAsiaTheme="minorEastAsia" w:hAnsiTheme="minorHAnsi" w:cstheme="minorBidi"/>
+              <w:noProof/>
+              <w:sz w:val="22"/>
+              <w:szCs w:val="22"/>
+              <w:lang w:eastAsia="en-GB"/>
+            </w:rPr>
+          </w:pPr>
+          <w:hyperlink w:anchor="_Toc161070469" w:history="1">
+            <w:r>
+              <w:rPr>
+                <w:rStyle w:val="Hyperlink"/>
+                <w:noProof/>
+              </w:rPr>
+              <w:t>2.8 Chatbots</w:t>
+            </w:r>
+            <w:r>
+              <w:rPr>
+                <w:noProof/>
+                <w:webHidden/>
+              </w:rPr>
+              <w:tab/>
+            </w:r>
+            <w:r>
+              <w:rPr>
+                <w:noProof/>
+                <w:webHidden/>
+              </w:rPr>
+              <w:fldChar w:fldCharType="begin"/>
+            </w:r>
+            <w:r>
+              <w:rPr>
+                <w:noProof/>
+                <w:webHidden/>
+              </w:rPr>
+              <w:instrText xml:space="preserve"> PAGEREF _Toc161070469 \h </w:instrText>
+            </w:r>
+            <w:r>
+              <w:rPr>
+                <w:noProof/>
+                <w:webHidden/>
+              </w:rPr>
+            </w:r>
+            <w:r>
+              <w:rPr>
+                <w:noProof/>
+                <w:webHidden/>
+              </w:rPr>
+              <w:fldChar w:fldCharType="separate"/>
+            </w:r>
+            <w:r>
+              <w:rPr>
+                <w:noProof/>
+                <w:webHidden/>
+              </w:rPr>
+              <w:t>9</w:t>
+            </w:r>
+            <w:r>
+              <w:rPr>
+                <w:noProof/>
+                <w:webHidden/>
+              </w:rPr>
+              <w:fldChar w:fldCharType="end"/>
+            </w:r>
+          </w:hyperlink>
+        </w:p>
+        <w:p>
+          <w:pPr>
+            <w:pStyle w:val="TOC2"/>
+            <w:tabs>
+              <w:tab w:val="right" w:leader="dot" w:pos="9016"/>
+            </w:tabs>
+            <w:rPr>
+              <w:rFonts w:asciiTheme="minorHAnsi" w:eastAsiaTheme="minorEastAsia" w:hAnsiTheme="minorHAnsi" w:cstheme="minorBidi"/>
+              <w:noProof/>
+              <w:sz w:val="22"/>
+              <w:szCs w:val="22"/>
+              <w:lang w:eastAsia="en-GB"/>
+            </w:rPr>
+          </w:pPr>
+          <w:hyperlink w:anchor="_Toc161070470" w:history="1">
+            <w:r>
+              <w:rPr>
+                <w:rStyle w:val="Hyperlink"/>
+                <w:noProof/>
+              </w:rPr>
+              <w:t>2.9 Application Features</w:t>
+            </w:r>
+            <w:r>
+              <w:rPr>
+                <w:noProof/>
+                <w:webHidden/>
+              </w:rPr>
+              <w:tab/>
+            </w:r>
+            <w:r>
+              <w:rPr>
+                <w:noProof/>
+                <w:webHidden/>
+              </w:rPr>
+              <w:fldChar w:fldCharType="begin"/>
+            </w:r>
+            <w:r>
+              <w:rPr>
+                <w:noProof/>
+                <w:webHidden/>
+              </w:rPr>
+              <w:instrText xml:space="preserve"> PAGEREF _Toc161070470 \h </w:instrText>
+            </w:r>
+            <w:r>
+              <w:rPr>
+                <w:noProof/>
+                <w:webHidden/>
+              </w:rPr>
+            </w:r>
+            <w:r>
+              <w:rPr>
+                <w:noProof/>
+                <w:webHidden/>
+              </w:rPr>
+              <w:fldChar w:fldCharType="separate"/>
+            </w:r>
+            <w:r>
+              <w:rPr>
+                <w:noProof/>
+                <w:webHidden/>
+              </w:rPr>
+              <w:t>11</w:t>
+            </w:r>
+            <w:r>
+              <w:rPr>
+                <w:noProof/>
+                <w:webHidden/>
+              </w:rPr>
+              <w:fldChar w:fldCharType="end"/>
+            </w:r>
+          </w:hyperlink>
+        </w:p>
+        <w:p>
+          <w:pPr>
+            <w:pStyle w:val="TOC2"/>
+            <w:tabs>
+              <w:tab w:val="right" w:leader="dot" w:pos="9016"/>
+            </w:tabs>
+            <w:rPr>
+              <w:rFonts w:asciiTheme="minorHAnsi" w:eastAsiaTheme="minorEastAsia" w:hAnsiTheme="minorHAnsi" w:cstheme="minorBidi"/>
+              <w:noProof/>
+              <w:sz w:val="22"/>
+              <w:szCs w:val="22"/>
+              <w:lang w:eastAsia="en-GB"/>
+            </w:rPr>
+          </w:pPr>
+          <w:hyperlink w:anchor="_Toc161070471" w:history="1">
+            <w:r>
+              <w:rPr>
+                <w:rStyle w:val="Hyperlink"/>
+                <w:noProof/>
+              </w:rPr>
+              <w:t>2.10 Architecture and Deployment</w:t>
+            </w:r>
+            <w:r>
+              <w:rPr>
+                <w:noProof/>
+                <w:webHidden/>
+              </w:rPr>
+              <w:tab/>
+            </w:r>
+            <w:r>
+              <w:rPr>
+                <w:noProof/>
+                <w:webHidden/>
+              </w:rPr>
+              <w:fldChar w:fldCharType="begin"/>
+            </w:r>
+            <w:r>
+              <w:rPr>
+                <w:noProof/>
+                <w:webHidden/>
+              </w:rPr>
+              <w:instrText xml:space="preserve"> PAGEREF _Toc161070471 \h </w:instrText>
+            </w:r>
+            <w:r>
+              <w:rPr>
+                <w:noProof/>
+                <w:webHidden/>
+              </w:rPr>
+            </w:r>
+            <w:r>
+              <w:rPr>
+                <w:noProof/>
+                <w:webHidden/>
+              </w:rPr>
+              <w:fldChar w:fldCharType="separate"/>
+            </w:r>
+            <w:r>
+              <w:rPr>
+                <w:noProof/>
+                <w:webHidden/>
+              </w:rPr>
+              <w:t>12</w:t>
             </w:r>
             <w:r>
               <w:rPr>
@@ -848,13 +1207,13 @@
               <w:lang w:eastAsia="en-GB"/>
             </w:rPr>
           </w:pPr>
-          <w:hyperlink w:anchor="_Toc159668864" w:history="1">
+          <w:hyperlink w:anchor="_Toc161070472" w:history="1">
             <w:r>
               <w:rPr>
                 <w:rStyle w:val="Hyperlink"/>
                 <w:noProof/>
               </w:rPr>
-              <w:t>Design and Implementation</w:t>
+              <w:t>Legal, Social, Ethical and Professional Issues</w:t>
             </w:r>
             <w:r>
               <w:rPr>
@@ -875,7 +1234,7 @@
                 <w:noProof/>
                 <w:webHidden/>
               </w:rPr>
-              <w:instrText xml:space="preserve"> PAGEREF _Toc159668864 \h </w:instrText>
+              <w:instrText xml:space="preserve"> PAGEREF _Toc161070472 \h </w:instrText>
             </w:r>
             <w:r>
               <w:rPr>
@@ -895,7 +1254,79 @@
                 <w:noProof/>
                 <w:webHidden/>
               </w:rPr>
-              <w:t>7</w:t>
+              <w:t>14</w:t>
+            </w:r>
+            <w:r>
+              <w:rPr>
+                <w:noProof/>
+                <w:webHidden/>
+              </w:rPr>
+              <w:fldChar w:fldCharType="end"/>
+            </w:r>
+          </w:hyperlink>
+        </w:p>
+        <w:p>
+          <w:pPr>
+            <w:pStyle w:val="TOC1"/>
+            <w:tabs>
+              <w:tab w:val="right" w:leader="dot" w:pos="9016"/>
+            </w:tabs>
+            <w:rPr>
+              <w:rFonts w:asciiTheme="minorHAnsi" w:eastAsiaTheme="minorEastAsia" w:hAnsiTheme="minorHAnsi" w:cstheme="minorBidi"/>
+              <w:noProof/>
+              <w:sz w:val="22"/>
+              <w:szCs w:val="22"/>
+              <w:lang w:eastAsia="en-GB"/>
+            </w:rPr>
+          </w:pPr>
+          <w:hyperlink w:anchor="_Toc161070473" w:history="1">
+            <w:r>
+              <w:rPr>
+                <w:rStyle w:val="Hyperlink"/>
+                <w:noProof/>
+              </w:rPr>
+              <w:t>Results</w:t>
+            </w:r>
+            <w:r>
+              <w:rPr>
+                <w:noProof/>
+                <w:webHidden/>
+              </w:rPr>
+              <w:tab/>
+            </w:r>
+            <w:r>
+              <w:rPr>
+                <w:noProof/>
+                <w:webHidden/>
+              </w:rPr>
+              <w:fldChar w:fldCharType="begin"/>
+            </w:r>
+            <w:r>
+              <w:rPr>
+                <w:noProof/>
+                <w:webHidden/>
+              </w:rPr>
+              <w:instrText xml:space="preserve"> PAGEREF _Toc161070473 \h </w:instrText>
+            </w:r>
+            <w:r>
+              <w:rPr>
+                <w:noProof/>
+                <w:webHidden/>
+              </w:rPr>
+            </w:r>
+            <w:r>
+              <w:rPr>
+                <w:noProof/>
+                <w:webHidden/>
+              </w:rPr>
+              <w:fldChar w:fldCharType="separate"/>
+            </w:r>
+            <w:r>
+              <w:rPr>
+                <w:noProof/>
+                <w:webHidden/>
+              </w:rPr>
+              <w:t>15</w:t>
             </w:r>
             <w:r>
               <w:rPr>
@@ -920,13 +1351,13 @@
               <w:lang w:eastAsia="en-GB"/>
             </w:rPr>
           </w:pPr>
-          <w:hyperlink w:anchor="_Toc159668865" w:history="1">
+          <w:hyperlink w:anchor="_Toc161070474" w:history="1">
             <w:r>
               <w:rPr>
                 <w:rStyle w:val="Hyperlink"/>
                 <w:noProof/>
               </w:rPr>
-              <w:t>4.1 Structure and Layout</w:t>
+              <w:t>4.1 Participant Recruitment and Demographic Information</w:t>
             </w:r>
             <w:r>
               <w:rPr>
@@ -947,7 +1378,7 @@
                 <w:noProof/>
                 <w:webHidden/>
               </w:rPr>
-              <w:instrText xml:space="preserve"> PAGEREF _Toc159668865 \h </w:instrText>
+              <w:instrText xml:space="preserve"> PAGEREF _Toc161070474 \h </w:instrText>
             </w:r>
             <w:r>
               <w:rPr>
@@ -967,7 +1398,7 @@
                 <w:noProof/>
                 <w:webHidden/>
               </w:rPr>
-              <w:t>7</w:t>
+              <w:t>15</w:t>
             </w:r>
             <w:r>
               <w:rPr>
@@ -992,13 +1423,13 @@
               <w:lang w:eastAsia="en-GB"/>
             </w:rPr>
           </w:pPr>
-          <w:hyperlink w:anchor="_Toc159668866" w:history="1">
+          <w:hyperlink w:anchor="_Toc161070475" w:history="1">
             <w:r>
               <w:rPr>
                 <w:rStyle w:val="Hyperlink"/>
                 <w:noProof/>
               </w:rPr>
-              <w:t>4.2 Questions</w:t>
+              <w:t>4.2 Procedure</w:t>
             </w:r>
             <w:r>
               <w:rPr>
@@ -1019,7 +1450,7 @@
                 <w:noProof/>
                 <w:webHidden/>
               </w:rPr>
-              <w:instrText xml:space="preserve"> PAGEREF _Toc159668866 \h </w:instrText>
+              <w:instrText xml:space="preserve"> PAGEREF _Toc161070475 \h </w:instrText>
             </w:r>
             <w:r>
               <w:rPr>
@@ -1039,7 +1470,7 @@
                 <w:noProof/>
                 <w:webHidden/>
               </w:rPr>
-              <w:t>8</w:t>
+              <w:t>16</w:t>
             </w:r>
             <w:r>
               <w:rPr>
@@ -1064,13 +1495,13 @@
               <w:lang w:eastAsia="en-GB"/>
             </w:rPr>
           </w:pPr>
-          <w:hyperlink w:anchor="_Toc159668867" w:history="1">
+          <w:hyperlink w:anchor="_Toc161070476" w:history="1">
             <w:r>
               <w:rPr>
                 <w:rStyle w:val="Hyperlink"/>
                 <w:noProof/>
               </w:rPr>
-              <w:t>4.3 Chatbots</w:t>
+              <w:t>4.3 Hypotheses</w:t>
             </w:r>
             <w:r>
               <w:rPr>
@@ -1091,7 +1522,7 @@
                 <w:noProof/>
                 <w:webHidden/>
               </w:rPr>
-              <w:instrText xml:space="preserve"> PAGEREF _Toc159668867 \h </w:instrText>
+              <w:instrText xml:space="preserve"> PAGEREF _Toc161070476 \h </w:instrText>
             </w:r>
             <w:r>
               <w:rPr>
@@ -1111,7 +1542,7 @@
                 <w:noProof/>
                 <w:webHidden/>
               </w:rPr>
-              <w:t>9</w:t>
+              <w:t>16</w:t>
             </w:r>
             <w:r>
               <w:rPr>
@@ -1136,13 +1567,13 @@
               <w:lang w:eastAsia="en-GB"/>
             </w:rPr>
           </w:pPr>
-          <w:hyperlink w:anchor="_Toc159668868" w:history="1">
+          <w:hyperlink w:anchor="_Toc161070477" w:history="1">
             <w:r>
               <w:rPr>
                 <w:rStyle w:val="Hyperlink"/>
                 <w:noProof/>
               </w:rPr>
-              <w:t>4.4 Accessibility</w:t>
+              <w:t>4.4 Findings</w:t>
             </w:r>
             <w:r>
               <w:rPr>
@@ -1163,7 +1594,7 @@
                 <w:noProof/>
                 <w:webHidden/>
               </w:rPr>
-              <w:instrText xml:space="preserve"> PAGEREF _Toc159668868 \h </w:instrText>
+              <w:instrText xml:space="preserve"> PAGEREF _Toc161070477 \h </w:instrText>
             </w:r>
             <w:r>
               <w:rPr>
@@ -1183,7 +1614,79 @@
                 <w:noProof/>
                 <w:webHidden/>
               </w:rPr>
-              <w:t>11</w:t>
+              <w:t>16</w:t>
+            </w:r>
+            <w:r>
+              <w:rPr>
+                <w:noProof/>
+                <w:webHidden/>
+              </w:rPr>
+              <w:fldChar w:fldCharType="end"/>
+            </w:r>
+          </w:hyperlink>
+        </w:p>
+        <w:p>
+          <w:pPr>
+            <w:pStyle w:val="TOC1"/>
+            <w:tabs>
+              <w:tab w:val="right" w:leader="dot" w:pos="9016"/>
+            </w:tabs>
+            <w:rPr>
+              <w:rFonts w:asciiTheme="minorHAnsi" w:eastAsiaTheme="minorEastAsia" w:hAnsiTheme="minorHAnsi" w:cstheme="minorBidi"/>
+              <w:noProof/>
+              <w:sz w:val="22"/>
+              <w:szCs w:val="22"/>
+              <w:lang w:eastAsia="en-GB"/>
+            </w:rPr>
+          </w:pPr>
+          <w:hyperlink w:anchor="_Toc161070478" w:history="1">
+            <w:r>
+              <w:rPr>
+                <w:rStyle w:val="Hyperlink"/>
+                <w:noProof/>
+              </w:rPr>
+              <w:t>Evaluation</w:t>
+            </w:r>
+            <w:r>
+              <w:rPr>
+                <w:noProof/>
+                <w:webHidden/>
+              </w:rPr>
+              <w:tab/>
+            </w:r>
+            <w:r>
+              <w:rPr>
+                <w:noProof/>
+                <w:webHidden/>
+              </w:rPr>
+              <w:fldChar w:fldCharType="begin"/>
+            </w:r>
+            <w:r>
+              <w:rPr>
+                <w:noProof/>
+                <w:webHidden/>
+              </w:rPr>
+              <w:instrText xml:space="preserve"> PAGEREF _Toc161070478 \h </w:instrText>
+            </w:r>
+            <w:r>
+              <w:rPr>
+                <w:noProof/>
+                <w:webHidden/>
+              </w:rPr>
+            </w:r>
+            <w:r>
+              <w:rPr>
+                <w:noProof/>
+                <w:webHidden/>
+              </w:rPr>
+              <w:fldChar w:fldCharType="separate"/>
+            </w:r>
+            <w:r>
+              <w:rPr>
+                <w:noProof/>
+                <w:webHidden/>
+              </w:rPr>
+              <w:t>16</w:t>
             </w:r>
             <w:r>
               <w:rPr>
@@ -1208,13 +1711,13 @@
               <w:lang w:eastAsia="en-GB"/>
             </w:rPr>
           </w:pPr>
-          <w:hyperlink w:anchor="_Toc159668869" w:history="1">
+          <w:hyperlink w:anchor="_Toc161070479" w:history="1">
             <w:r>
               <w:rPr>
                 <w:rStyle w:val="Hyperlink"/>
                 <w:noProof/>
               </w:rPr>
-              <w:t>4.5 Architecture and Deployment</w:t>
+              <w:t>4.5 Discussion</w:t>
             </w:r>
             <w:r>
               <w:rPr>
@@ -1235,7 +1738,7 @@
                 <w:noProof/>
                 <w:webHidden/>
               </w:rPr>
-              <w:instrText xml:space="preserve"> PAGEREF _Toc159668869 \h </w:instrText>
+              <w:instrText xml:space="preserve"> PAGEREF _Toc161070479 \h </w:instrText>
             </w:r>
             <w:r>
               <w:rPr>
@@ -1255,7 +1758,79 @@
                 <w:noProof/>
                 <w:webHidden/>
               </w:rPr>
-              <w:t>12</w:t>
+              <w:t>16</w:t>
+            </w:r>
+            <w:r>
+              <w:rPr>
+                <w:noProof/>
+                <w:webHidden/>
+              </w:rPr>
+              <w:fldChar w:fldCharType="end"/>
+            </w:r>
+          </w:hyperlink>
+        </w:p>
+        <w:p>
+          <w:pPr>
+            <w:pStyle w:val="TOC2"/>
+            <w:tabs>
+              <w:tab w:val="right" w:leader="dot" w:pos="9016"/>
+            </w:tabs>
+            <w:rPr>
+              <w:rFonts w:asciiTheme="minorHAnsi" w:eastAsiaTheme="minorEastAsia" w:hAnsiTheme="minorHAnsi" w:cstheme="minorBidi"/>
+              <w:noProof/>
+              <w:sz w:val="22"/>
+              <w:szCs w:val="22"/>
+              <w:lang w:eastAsia="en-GB"/>
+            </w:rPr>
+          </w:pPr>
+          <w:hyperlink w:anchor="_Toc161070480" w:history="1">
+            <w:r>
+              <w:rPr>
+                <w:rStyle w:val="Hyperlink"/>
+                <w:noProof/>
+              </w:rPr>
+              <w:t>4.6 Limitations and Further Work</w:t>
+            </w:r>
+            <w:r>
+              <w:rPr>
+                <w:noProof/>
+                <w:webHidden/>
+              </w:rPr>
+              <w:tab/>
+            </w:r>
+            <w:r>
+              <w:rPr>
+                <w:noProof/>
+                <w:webHidden/>
+              </w:rPr>
+              <w:fldChar w:fldCharType="begin"/>
+            </w:r>
+            <w:r>
+              <w:rPr>
+                <w:noProof/>
+                <w:webHidden/>
+              </w:rPr>
+              <w:instrText xml:space="preserve"> PAGEREF _Toc161070480 \h </w:instrText>
+            </w:r>
+            <w:r>
+              <w:rPr>
+                <w:noProof/>
+                <w:webHidden/>
+              </w:rPr>
+            </w:r>
+            <w:r>
+              <w:rPr>
+                <w:noProof/>
+                <w:webHidden/>
+              </w:rPr>
+              <w:fldChar w:fldCharType="separate"/>
+            </w:r>
+            <w:r>
+              <w:rPr>
+                <w:noProof/>
+                <w:webHidden/>
+              </w:rPr>
+              <w:t>16</w:t>
             </w:r>
             <w:r>
               <w:rPr>
@@ -1280,13 +1855,13 @@
               <w:lang w:eastAsia="en-GB"/>
             </w:rPr>
           </w:pPr>
-          <w:hyperlink w:anchor="_Toc159668870" w:history="1">
+          <w:hyperlink w:anchor="_Toc161070481" w:history="1">
             <w:r>
               <w:rPr>
                 <w:rStyle w:val="Hyperlink"/>
                 <w:noProof/>
               </w:rPr>
-              <w:t>Results</w:t>
+              <w:t>Conclusion</w:t>
             </w:r>
             <w:r>
               <w:rPr>
@@ -1307,7 +1882,7 @@
                 <w:noProof/>
                 <w:webHidden/>
               </w:rPr>
-              <w:instrText xml:space="preserve"> PAGEREF _Toc159668870 \h </w:instrText>
+              <w:instrText xml:space="preserve"> PAGEREF _Toc161070481 \h </w:instrText>
             </w:r>
             <w:r>
               <w:rPr>
@@ -1327,79 +1902,7 @@
                 <w:noProof/>
                 <w:webHidden/>
               </w:rPr>
-              <w:t>14</w:t>
-            </w:r>
-            <w:r>
-              <w:rPr>
-                <w:noProof/>
-                <w:webHidden/>
-              </w:rPr>
-              <w:fldChar w:fldCharType="end"/>
-            </w:r>
-          </w:hyperlink>
-        </w:p>
-        <w:p>
-          <w:pPr>
-            <w:pStyle w:val="TOC2"/>
-            <w:tabs>
-              <w:tab w:val="right" w:leader="dot" w:pos="9016"/>
-            </w:tabs>
-            <w:rPr>
-              <w:rFonts w:asciiTheme="minorHAnsi" w:eastAsiaTheme="minorEastAsia" w:hAnsiTheme="minorHAnsi" w:cstheme="minorBidi"/>
-              <w:noProof/>
-              <w:sz w:val="22"/>
-              <w:szCs w:val="22"/>
-              <w:lang w:eastAsia="en-GB"/>
-            </w:rPr>
-          </w:pPr>
-          <w:hyperlink w:anchor="_Toc159668871" w:history="1">
-            <w:r>
-              <w:rPr>
-                <w:rStyle w:val="Hyperlink"/>
-                <w:noProof/>
-              </w:rPr>
-              <w:t>5.1 Participant Recruitment and Demographic Information</w:t>
-            </w:r>
-            <w:r>
-              <w:rPr>
-                <w:noProof/>
-                <w:webHidden/>
-              </w:rPr>
-              <w:tab/>
-            </w:r>
-            <w:r>
-              <w:rPr>
-                <w:noProof/>
-                <w:webHidden/>
-              </w:rPr>
-              <w:fldChar w:fldCharType="begin"/>
-            </w:r>
-            <w:r>
-              <w:rPr>
-                <w:noProof/>
-                <w:webHidden/>
-              </w:rPr>
-              <w:instrText xml:space="preserve"> PAGEREF _Toc159668871 \h </w:instrText>
-            </w:r>
-            <w:r>
-              <w:rPr>
-                <w:noProof/>
-                <w:webHidden/>
-              </w:rPr>
-            </w:r>
-            <w:r>
-              <w:rPr>
-                <w:noProof/>
-                <w:webHidden/>
-              </w:rPr>
-              <w:fldChar w:fldCharType="separate"/>
-            </w:r>
-            <w:r>
-              <w:rPr>
-                <w:noProof/>
-                <w:webHidden/>
-              </w:rPr>
-              <w:t>14</w:t>
+              <w:t>16</w:t>
             </w:r>
             <w:r>
               <w:rPr>
@@ -1424,13 +1927,13 @@
               <w:lang w:eastAsia="en-GB"/>
             </w:rPr>
           </w:pPr>
-          <w:hyperlink w:anchor="_Toc159668872" w:history="1">
+          <w:hyperlink w:anchor="_Toc161070482" w:history="1">
             <w:r>
               <w:rPr>
                 <w:rStyle w:val="Hyperlink"/>
                 <w:noProof/>
               </w:rPr>
-              <w:t>Evaluation</w:t>
+              <w:t>References</w:t>
             </w:r>
             <w:r>
               <w:rPr>
@@ -1451,7 +1954,7 @@
                 <w:noProof/>
                 <w:webHidden/>
               </w:rPr>
-              <w:instrText xml:space="preserve"> PAGEREF _Toc159668872 \h </w:instrText>
+              <w:instrText xml:space="preserve"> PAGEREF _Toc161070482 \h </w:instrText>
             </w:r>
             <w:r>
               <w:rPr>
@@ -1471,7 +1974,7 @@
                 <w:noProof/>
                 <w:webHidden/>
               </w:rPr>
-              <w:t>15</w:t>
+              <w:t>16</w:t>
             </w:r>
             <w:r>
               <w:rPr>
@@ -1496,13 +1999,13 @@
               <w:lang w:eastAsia="en-GB"/>
             </w:rPr>
           </w:pPr>
-          <w:hyperlink w:anchor="_Toc159668873" w:history="1">
+          <w:hyperlink w:anchor="_Toc161070483" w:history="1">
             <w:r>
               <w:rPr>
                 <w:rStyle w:val="Hyperlink"/>
                 <w:noProof/>
               </w:rPr>
-              <w:t>Conclusion</w:t>
+              <w:t>Appendices</w:t>
             </w:r>
             <w:r>
               <w:rPr>
@@ -1523,7 +2026,7 @@
                 <w:noProof/>
                 <w:webHidden/>
               </w:rPr>
-              <w:instrText xml:space="preserve"> PAGEREF _Toc159668873 \h </w:instrText>
+              <w:instrText xml:space="preserve"> PAGEREF _Toc161070483 \h </w:instrText>
             </w:r>
             <w:r>
               <w:rPr>
@@ -1543,151 +2046,7 @@
                 <w:noProof/>
                 <w:webHidden/>
               </w:rPr>
-              <w:t>15</w:t>
-            </w:r>
-            <w:r>
-              <w:rPr>
-                <w:noProof/>
-                <w:webHidden/>
-              </w:rPr>
-              <w:fldChar w:fldCharType="end"/>
-            </w:r>
-          </w:hyperlink>
-        </w:p>
-        <w:p>
-          <w:pPr>
-            <w:pStyle w:val="TOC1"/>
-            <w:tabs>
-              <w:tab w:val="right" w:leader="dot" w:pos="9016"/>
-            </w:tabs>
-            <w:rPr>
-              <w:rFonts w:asciiTheme="minorHAnsi" w:eastAsiaTheme="minorEastAsia" w:hAnsiTheme="minorHAnsi" w:cstheme="minorBidi"/>
-              <w:noProof/>
-              <w:sz w:val="22"/>
-              <w:szCs w:val="22"/>
-              <w:lang w:eastAsia="en-GB"/>
-            </w:rPr>
-          </w:pPr>
-          <w:hyperlink w:anchor="_Toc159668874" w:history="1">
-            <w:r>
-              <w:rPr>
-                <w:rStyle w:val="Hyperlink"/>
-                <w:noProof/>
-              </w:rPr>
-              <w:t>References</w:t>
-            </w:r>
-            <w:r>
-              <w:rPr>
-                <w:noProof/>
-                <w:webHidden/>
-              </w:rPr>
-              <w:tab/>
-            </w:r>
-            <w:r>
-              <w:rPr>
-                <w:noProof/>
-                <w:webHidden/>
-              </w:rPr>
-              <w:fldChar w:fldCharType="begin"/>
-            </w:r>
-            <w:r>
-              <w:rPr>
-                <w:noProof/>
-                <w:webHidden/>
-              </w:rPr>
-              <w:instrText xml:space="preserve"> PAGEREF _Toc159668874 \h </w:instrText>
-            </w:r>
-            <w:r>
-              <w:rPr>
-                <w:noProof/>
-                <w:webHidden/>
-              </w:rPr>
-            </w:r>
-            <w:r>
-              <w:rPr>
-                <w:noProof/>
-                <w:webHidden/>
-              </w:rPr>
-              <w:fldChar w:fldCharType="separate"/>
-            </w:r>
-            <w:r>
-              <w:rPr>
-                <w:noProof/>
-                <w:webHidden/>
-              </w:rPr>
-              <w:t>15</w:t>
-            </w:r>
-            <w:r>
-              <w:rPr>
-                <w:noProof/>
-                <w:webHidden/>
-              </w:rPr>
-              <w:fldChar w:fldCharType="end"/>
-            </w:r>
-          </w:hyperlink>
-        </w:p>
-        <w:p>
-          <w:pPr>
-            <w:pStyle w:val="TOC1"/>
-            <w:tabs>
-              <w:tab w:val="right" w:leader="dot" w:pos="9016"/>
-            </w:tabs>
-            <w:rPr>
-              <w:rFonts w:asciiTheme="minorHAnsi" w:eastAsiaTheme="minorEastAsia" w:hAnsiTheme="minorHAnsi" w:cstheme="minorBidi"/>
-              <w:noProof/>
-              <w:sz w:val="22"/>
-              <w:szCs w:val="22"/>
-              <w:lang w:eastAsia="en-GB"/>
-            </w:rPr>
-          </w:pPr>
-          <w:hyperlink w:anchor="_Toc159668875" w:history="1">
-            <w:r>
-              <w:rPr>
-                <w:rStyle w:val="Hyperlink"/>
-                <w:noProof/>
-              </w:rPr>
-              <w:t>Appendices</w:t>
-            </w:r>
-            <w:r>
-              <w:rPr>
-                <w:noProof/>
-                <w:webHidden/>
-              </w:rPr>
-              <w:tab/>
-            </w:r>
-            <w:r>
-              <w:rPr>
-                <w:noProof/>
-                <w:webHidden/>
-              </w:rPr>
-              <w:fldChar w:fldCharType="begin"/>
-            </w:r>
-            <w:r>
-              <w:rPr>
-                <w:noProof/>
-                <w:webHidden/>
-              </w:rPr>
-              <w:instrText xml:space="preserve"> PAGEREF _Toc159668875 \h </w:instrText>
-            </w:r>
-            <w:r>
-              <w:rPr>
-                <w:noProof/>
-                <w:webHidden/>
-              </w:rPr>
-            </w:r>
-            <w:r>
-              <w:rPr>
-                <w:noProof/>
-                <w:webHidden/>
-              </w:rPr>
-              <w:fldChar w:fldCharType="separate"/>
-            </w:r>
-            <w:r>
-              <w:rPr>
-                <w:noProof/>
-                <w:webHidden/>
-              </w:rPr>
-              <w:t>18</w:t>
+              <w:t>19</w:t>
             </w:r>
             <w:r>
               <w:rPr>
@@ -1709,9 +2068,6 @@
     <w:p/>
     <w:p/>
     <w:p/>
-    <w:p/>
-    <w:p/>
-    <w:p/>
     <w:p>
       <w:pPr>
         <w:pStyle w:val="Heading1"/>
@@ -1721,7 +2077,7 @@
       <w:pPr>
         <w:pStyle w:val="Heading2"/>
       </w:pPr>
-      <w:bookmarkStart w:id="0" w:name="_Toc159668854"/>
+      <w:bookmarkStart w:id="0" w:name="_Toc161070457"/>
       <w:r>
         <w:t>Introduction</w:t>
       </w:r>
@@ -1766,13 +2122,220 @@
       <w:pPr>
         <w:pStyle w:val="Heading3"/>
       </w:pPr>
-      <w:bookmarkStart w:id="1" w:name="_Toc159668855"/>
+      <w:bookmarkStart w:id="1" w:name="_Toc161070458"/>
       <w:r>
         <w:t>Background</w:t>
       </w:r>
       <w:bookmarkEnd w:id="1"/>
     </w:p>
     <w:p>
+      <w:r>
+        <w:rPr>
+          <w:noProof/>
+        </w:rPr>
+        <mc:AlternateContent>
+          <mc:Choice Requires="wps">
+            <w:drawing>
+              <wp:anchor distT="0" distB="0" distL="114300" distR="114300" simplePos="0" relativeHeight="251673600" behindDoc="1" locked="0" layoutInCell="1" allowOverlap="1" wp14:anchorId="7A16224E" wp14:editId="5A13F17C">
+                <wp:simplePos x="0" y="0"/>
+                <wp:positionH relativeFrom="column">
+                  <wp:posOffset>208280</wp:posOffset>
+                </wp:positionH>
+                <wp:positionV relativeFrom="paragraph">
+                  <wp:posOffset>4585335</wp:posOffset>
+                </wp:positionV>
+                <wp:extent cx="5314950" cy="635"/>
+                <wp:effectExtent l="0" t="0" r="0" b="0"/>
+                <wp:wrapTight wrapText="bothSides">
+                  <wp:wrapPolygon edited="0">
+                    <wp:start x="0" y="0"/>
+                    <wp:lineTo x="0" y="21600"/>
+                    <wp:lineTo x="21600" y="21600"/>
+                    <wp:lineTo x="21600" y="0"/>
+                  </wp:wrapPolygon>
+                </wp:wrapTight>
+                <wp:docPr id="1105049434" name="Text Box 1"/>
+                <wp:cNvGraphicFramePr/>
+                <a:graphic xmlns:a="http://schemas.openxmlformats.org/drawingml/2006/main">
+                  <a:graphicData uri="http://schemas.microsoft.com/office/word/2010/wordprocessingShape">
+                    <wps:wsp>
+                      <wps:cNvSpPr txBox="1"/>
+                      <wps:spPr>
+                        <a:xfrm>
+                          <a:off x="0" y="0"/>
+                          <a:ext cx="5314950" cy="635"/>
+                        </a:xfrm>
+                        <a:prstGeom prst="rect">
+                          <a:avLst/>
+                        </a:prstGeom>
+                        <a:solidFill>
+                          <a:prstClr val="white"/>
+                        </a:solidFill>
+                        <a:ln>
+                          <a:noFill/>
+                        </a:ln>
+                      </wps:spPr>
+                      <wps:txbx>
+                        <w:txbxContent>
+                          <w:p>
+                            <w:pPr>
+                              <w:pStyle w:val="Caption"/>
+                              <w:rPr>
+                                <w:b w:val="0"/>
+                                <w:bCs w:val="0"/>
+                                <w:i w:val="0"/>
+                                <w:iCs w:val="0"/>
+                                <w:noProof/>
+                              </w:rPr>
+                            </w:pPr>
+                            <w:r>
+                              <w:t xml:space="preserve">Figure </w:t>
+                            </w:r>
+                            <w:r>
+                              <w:fldChar w:fldCharType="begin"/>
+                            </w:r>
+                            <w:r>
+                              <w:instrText xml:space="preserve"> STYLEREF 1 \s </w:instrText>
+                            </w:r>
+                            <w:r>
+                              <w:fldChar w:fldCharType="separate"/>
+                            </w:r>
+                            <w:r>
+                              <w:rPr>
+                                <w:noProof/>
+                              </w:rPr>
+                              <w:t>1</w:t>
+                            </w:r>
+                            <w:r>
+                              <w:fldChar w:fldCharType="end"/>
+                            </w:r>
+                            <w:r>
+                              <w:noBreakHyphen/>
+                            </w:r>
+                            <w:r>
+                              <w:fldChar w:fldCharType="begin"/>
+                            </w:r>
+                            <w:r>
+                              <w:instrText xml:space="preserve"> SEQ Figure \* ARABIC \s 1 </w:instrText>
+                            </w:r>
+                            <w:r>
+                              <w:fldChar w:fldCharType="separate"/>
+                            </w:r>
+                            <w:r>
+                              <w:rPr>
+                                <w:noProof/>
+                              </w:rPr>
+                              <w:t>1</w:t>
+                            </w:r>
+                            <w:r>
+                              <w:fldChar w:fldCharType="end"/>
+                            </w:r>
+                            <w:r>
+                              <w:t xml:space="preserve">: </w:t>
+                            </w:r>
+                            <w:r>
+                              <w:rPr>
+                                <w:b w:val="0"/>
+                                <w:bCs w:val="0"/>
+                              </w:rPr>
+                              <w:t>Monthly ChatGPT Website Visits (Source: SimilarWeb)</w:t>
+                            </w:r>
+                          </w:p>
+                        </w:txbxContent>
+                      </wps:txbx>
+                      <wps:bodyPr rot="0" spcFirstLastPara="0" vertOverflow="overflow" horzOverflow="overflow" vert="horz" wrap="square" lIns="0" tIns="0" rIns="0" bIns="0" numCol="1" spcCol="0" rtlCol="0" fromWordArt="0" anchor="t" anchorCtr="0" forceAA="0" compatLnSpc="1">
+                        <a:prstTxWarp prst="textNoShape">
+                          <a:avLst/>
+                        </a:prstTxWarp>
+                        <a:spAutoFit/>
+                      </wps:bodyPr>
+                    </wps:wsp>
+                  </a:graphicData>
+                </a:graphic>
+              </wp:anchor>
+            </w:drawing>
+          </mc:Choice>
+          <mc:Fallback>
+            <w:pict>
+              <v:shapetype w14:anchorId="7A16224E" id="_x0000_t202" coordsize="21600,21600" o:spt="202" path="m,l,21600r21600,l21600,xe">
+                <v:stroke joinstyle="miter"/>
+                <v:path gradientshapeok="t" o:connecttype="rect"/>
+              </v:shapetype>
+              <v:shape id="Text Box 1" o:spid="_x0000_s1026" type="#_x0000_t202" style="position:absolute;left:0;text-align:left;margin-left:16.4pt;margin-top:361.05pt;width:418.5pt;height:.05pt;z-index:-251642880;visibility:visible;mso-wrap-style:square;mso-wrap-distance-left:9pt;mso-wrap-distance-top:0;mso-wrap-distance-right:9pt;mso-wrap-distance-bottom:0;mso-position-horizontal:absolute;mso-position-horizontal-relative:text;mso-position-vertical:absolute;mso-position-vertical-relative:text;v-text-anchor:top" o:gfxdata="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" stroked="f">
+                <v:textbox style="mso-fit-shape-to-text:t" inset="0,0,0,0">
+                  <w:txbxContent>
+                    <w:p>
+                      <w:pPr>
+                        <w:pStyle w:val="Caption"/>
+                        <w:rPr>
+                          <w:b w:val="0"/>
+                          <w:bCs w:val="0"/>
+                          <w:i w:val="0"/>
+                          <w:iCs w:val="0"/>
+                          <w:noProof/>
+                        </w:rPr>
+                      </w:pPr>
+                      <w:r>
+                        <w:t xml:space="preserve">Figure </w:t>
+                      </w:r>
+                      <w:r>
+                        <w:fldChar w:fldCharType="begin"/>
+                      </w:r>
+                      <w:r>
+                        <w:instrText xml:space="preserve"> STYLEREF 1 \s </w:instrText>
+                      </w:r>
+                      <w:r>
+                        <w:fldChar w:fldCharType="separate"/>
+                      </w:r>
+                      <w:r>
+                        <w:rPr>
+                          <w:noProof/>
+                        </w:rPr>
+                        <w:t>1</w:t>
+                      </w:r>
+                      <w:r>
+                        <w:fldChar w:fldCharType="end"/>
+                      </w:r>
+                      <w:r>
+                        <w:noBreakHyphen/>
+                      </w:r>
+                      <w:r>
+                        <w:fldChar w:fldCharType="begin"/>
+                      </w:r>
+                      <w:r>
+                        <w:instrText xml:space="preserve"> SEQ Figure \* ARABIC \s 1 </w:instrText>
+                      </w:r>
+                      <w:r>
+                        <w:fldChar w:fldCharType="separate"/>
+                      </w:r>
+                      <w:r>
+                        <w:rPr>
+                          <w:noProof/>
+                        </w:rPr>
+                        <w:t>1</w:t>
+                      </w:r>
+                      <w:r>
+                        <w:fldChar w:fldCharType="end"/>
+                      </w:r>
+                      <w:r>
+                        <w:t xml:space="preserve">: </w:t>
+                      </w:r>
+                      <w:r>
+                        <w:rPr>
+                          <w:b w:val="0"/>
+                          <w:bCs w:val="0"/>
+                        </w:rPr>
+                        <w:t>Monthly ChatGPT Website Visits (Source: SimilarWeb)</w:t>
+                      </w:r>
+                    </w:p>
+                  </w:txbxContent>
+                </v:textbox>
+                <w10:wrap type="tight"/>
+              </v:shape>
+            </w:pict>
+          </mc:Fallback>
+        </mc:AlternateContent>
+      </w:r>
       <w:r>
         <w:rPr>
           <w:noProof/>
@@ -2418,7 +2981,7 @@
       <w:pPr>
         <w:pStyle w:val="Heading3"/>
       </w:pPr>
-      <w:bookmarkStart w:id="2" w:name="_Toc159668856"/>
+      <w:bookmarkStart w:id="2" w:name="_Toc161070459"/>
       <w:r>
         <w:t>Project Aims</w:t>
       </w:r>
@@ -2502,16 +3065,19 @@
         <w:t>y key traits about the participants</w:t>
       </w:r>
       <w:r>
-        <w:t xml:space="preserve"> (for example age or personality)</w:t>
-      </w:r>
-      <w:r>
         <w:t xml:space="preserve"> </w:t>
       </w:r>
       <w:r>
         <w:t xml:space="preserve">that </w:t>
       </w:r>
       <w:r>
-        <w:t>can act as predictors for having preferences for a specific type of chatbot over another.</w:t>
+        <w:t>can act as predictors for having preferences for a specific type of chatbot over another</w:t>
+      </w:r>
+      <w:r>
+        <w:t xml:space="preserve"> (for example, extroverts may prefer a more conversational chatbot)</w:t>
+      </w:r>
+      <w:r>
+        <w:t>.</w:t>
       </w:r>
       <w:r>
         <w:t xml:space="preserve"> </w:t>
@@ -2520,6 +3086,10 @@
         <w:t xml:space="preserve">This may be a single significant factor that acts as a standalone predictor, or several factors that come together to form predictions. This follows </w:t>
       </w:r>
       <w:r>
+        <w:rPr>
+          <w:i/>
+          <w:iCs/>
+        </w:rPr>
         <w:t>Følstad et al. (2021)</w:t>
       </w:r>
       <w:r>
@@ -2561,8 +3131,6 @@
     <w:p/>
     <w:p/>
     <w:p/>
-    <w:p/>
-    <w:p/>
     <w:p>
       <w:pPr>
         <w:pStyle w:val="Heading1"/>
@@ -2572,7 +3140,7 @@
       <w:pPr>
         <w:pStyle w:val="Heading2"/>
       </w:pPr>
-      <w:bookmarkStart w:id="3" w:name="_Toc159668857"/>
+      <w:bookmarkStart w:id="3" w:name="_Toc161070460"/>
       <w:r>
         <w:t>Literature Review</w:t>
       </w:r>
@@ -2601,16 +3169,217 @@
         <w:t>any demographics</w:t>
       </w:r>
       <w:r>
-        <w:t xml:space="preserve"> that have differing opinions on AI </w:t>
-      </w:r>
-      <w:r>
-        <w:t xml:space="preserve">and </w:t>
-      </w:r>
-      <w:r>
-        <w:t>trust</w:t>
-      </w:r>
-      <w:r>
-        <w:t xml:space="preserve"> in it</w:t>
+        <w:t xml:space="preserve"> that have differing opinions on AI.</w:t>
+      </w:r>
+    </w:p>
+    <w:p>
+      <w:pPr>
+        <w:pStyle w:val="Heading3"/>
+      </w:pPr>
+      <w:bookmarkStart w:id="4" w:name="_Toc161070461"/>
+      <w:r>
+        <w:t>Trust in Artificial Intelligence</w:t>
+      </w:r>
+      <w:bookmarkEnd w:id="4"/>
+    </w:p>
+    <w:p>
+      <w:r>
+        <w:t xml:space="preserve">People </w:t>
+      </w:r>
+      <w:r>
+        <w:t>typically trust AI more than humans.</w:t>
+      </w:r>
+      <w:r>
+        <w:t xml:space="preserve"> </w:t>
+      </w:r>
+      <w:r>
+        <w:rPr>
+          <w:i/>
+          <w:iCs/>
+        </w:rPr>
+        <w:t>Sharan &amp; Romano (2020)</w:t>
+      </w:r>
+      <w:r>
+        <w:t xml:space="preserve"> found that when tasked with making decisions based on suggestions from either previous participants (humans) or an AI algorithm, participants </w:t>
+      </w:r>
+      <w:r>
+        <w:t>tended to rely more on the recommendations generated by the AI algorithm</w:t>
+      </w:r>
+      <w:r>
+        <w:t>, self-reporting that they believed such recommendations more.</w:t>
+      </w:r>
+      <w:r>
+        <w:t xml:space="preserve"> This was caveated by some participants commenting that they did not know how the algorithm functioned, trusting it less because of this, and suggesting that those with a better understanding of the technology are likely to accept AI more.</w:t>
+      </w:r>
+      <w:r>
+        <w:t xml:space="preserve"> This is reinforced by</w:t>
+      </w:r>
+      <w:r>
+        <w:t xml:space="preserve"> </w:t>
+      </w:r>
+      <w:r>
+        <w:rPr>
+          <w:i/>
+          <w:iCs/>
+        </w:rPr>
+        <w:t>Oksanen et al. (2020)</w:t>
+      </w:r>
+      <w:r>
+        <w:t xml:space="preserve"> who found that individuals with </w:t>
+      </w:r>
+      <w:r>
+        <w:t>a degree in technology or engineering</w:t>
+      </w:r>
+      <w:r>
+        <w:rPr>
+          <w:i/>
+          <w:iCs/>
+        </w:rPr>
+        <w:t xml:space="preserve"> </w:t>
+      </w:r>
+      <w:r>
+        <w:t>had higher trust towards robots and AI.</w:t>
+      </w:r>
+      <w:r>
+        <w:t xml:space="preserve"> Their experiment where participants play a trust game against an opponent described as an AI or a human found that d</w:t>
+      </w:r>
+      <w:r>
+        <w:t>escribing opponents</w:t>
+      </w:r>
+      <w:r>
+        <w:t xml:space="preserve"> as</w:t>
+      </w:r>
+      <w:r>
+        <w:t xml:space="preserve"> robots or AI did not impact participants’ trust toward them</w:t>
+      </w:r>
+      <w:r>
+        <w:t>, however they did find that opponents with a robot sounding name like “jdrx894” were trusted more than a human name like “Michael”, and this trust was more significant in individuals with technology degrees.</w:t>
+      </w:r>
+      <w:r>
+        <w:t xml:space="preserve"> </w:t>
+      </w:r>
+      <w:r>
+        <w:t>Additionally, personality traits such as openness to experience positively correlated with trust, while conscientiousness showed a negative correlation.</w:t>
+      </w:r>
+      <w:r>
+        <w:t xml:space="preserve"> </w:t>
+      </w:r>
+    </w:p>
+    <w:p>
+      <w:pPr>
+        <w:pStyle w:val="Heading3"/>
+      </w:pPr>
+      <w:bookmarkStart w:id="5" w:name="_Toc161070462"/>
+      <w:r>
+        <w:t>Attitudes towards Artificial intelligence</w:t>
+      </w:r>
+      <w:bookmarkEnd w:id="5"/>
+    </w:p>
+    <w:p>
+      <w:r>
+        <w:t xml:space="preserve">Several other traits in people have been linked to </w:t>
+      </w:r>
+      <w:r>
+        <w:t>predicting</w:t>
+      </w:r>
+      <w:r>
+        <w:t xml:space="preserve"> attitudes towards artificial intelligence</w:t>
+      </w:r>
+      <w:r>
+        <w:t xml:space="preserve"> in general</w:t>
+      </w:r>
+      <w:r>
+        <w:t xml:space="preserve">. </w:t>
+      </w:r>
+      <w:r>
+        <w:t>A</w:t>
+      </w:r>
+      <w:r>
+        <w:t xml:space="preserve"> study</w:t>
+      </w:r>
+      <w:r>
+        <w:t xml:space="preserve"> </w:t>
+      </w:r>
+      <w:r>
+        <w:rPr>
+          <w:i/>
+          <w:iCs/>
+        </w:rPr>
+        <w:t>(Schepman &amp; Rodway 2021)</w:t>
+      </w:r>
+      <w:r>
+        <w:rPr>
+          <w:i/>
+          <w:iCs/>
+        </w:rPr>
+        <w:t xml:space="preserve"> </w:t>
+      </w:r>
+      <w:r>
+        <w:t>aiming to link participants general attitudes towards AI to several psychological factors found that introverts had</w:t>
+      </w:r>
+      <w:r>
+        <w:t xml:space="preserve"> more positive attitudes towards AI, </w:t>
+      </w:r>
+      <w:r>
+        <w:rPr>
+          <w:i/>
+          <w:iCs/>
+        </w:rPr>
+        <w:t>“</w:t>
+      </w:r>
+      <w:r>
+        <w:rPr>
+          <w:i/>
+          <w:iCs/>
+        </w:rPr>
+        <w:t>likely because of algorithm appreciation</w:t>
+      </w:r>
+      <w:r>
+        <w:rPr>
+          <w:i/>
+          <w:iCs/>
+        </w:rPr>
+        <w:t>”</w:t>
+      </w:r>
+      <w:r>
+        <w:t xml:space="preserve">, and </w:t>
+      </w:r>
+      <w:r>
+        <w:t xml:space="preserve">also </w:t>
+      </w:r>
+      <w:r>
+        <w:t>that</w:t>
+      </w:r>
+      <w:r>
+        <w:t xml:space="preserve"> </w:t>
+      </w:r>
+      <w:r>
+        <w:t>participants that scored high in c</w:t>
+      </w:r>
+      <w:r>
+        <w:t>onscientiousness and agreeableness</w:t>
+      </w:r>
+      <w:r>
+        <w:t xml:space="preserve"> were more forgiving towards the negative aspects of AI</w:t>
+      </w:r>
+      <w:r>
+        <w:t>. Additionally, having higher levels of corporate distrust was linked to having</w:t>
+      </w:r>
+      <w:r>
+        <w:t xml:space="preserve"> to more negative views on AI.</w:t>
+      </w:r>
+      <w:r>
+        <w:t xml:space="preserve"> </w:t>
+      </w:r>
+      <w:r>
+        <w:rPr>
+          <w:i/>
+          <w:iCs/>
+        </w:rPr>
+        <w:t>Pinto dos Santos et al. (2018)</w:t>
+      </w:r>
+      <w:r>
+        <w:t xml:space="preserve"> investigated medical students in particular and found that while in general they do not worry about AI and its implications, male and more tech-savvy students were notably more confident and less fearful of the technology</w:t>
       </w:r>
       <w:r>
         <w:t>.</w:t>
@@ -2620,413 +3389,322 @@
       <w:pPr>
         <w:pStyle w:val="Heading3"/>
       </w:pPr>
-      <w:bookmarkStart w:id="4" w:name="_Toc159668858"/>
-      <w:r>
-        <w:t>Trust in Artificial Intelligence</w:t>
-      </w:r>
-      <w:bookmarkEnd w:id="4"/>
-    </w:p>
-    <w:p>
-      <w:r>
-        <w:t xml:space="preserve">People </w:t>
-      </w:r>
-      <w:r>
-        <w:t>typically trust AI more than humans.</w:t>
-      </w:r>
-      <w:r>
+      <w:bookmarkStart w:id="6" w:name="_Toc161070463"/>
+      <w:r>
+        <w:t>A</w:t>
+      </w:r>
+      <w:r>
+        <w:t>nthropomorphism a</w:t>
+      </w:r>
+      <w:r>
+        <w:t>nd Chatbots</w:t>
+      </w:r>
+      <w:bookmarkEnd w:id="6"/>
+    </w:p>
+    <w:p>
+      <w:r>
+        <w:t xml:space="preserve">Anthropomorphism is when human-like traits are exhibited in non-human entities. In the context of chatbots, </w:t>
+      </w:r>
+      <w:r>
+        <w:t xml:space="preserve">this </w:t>
+      </w:r>
+      <w:r>
+        <w:t xml:space="preserve">includes giving the chatbot a name, </w:t>
+      </w:r>
+      <w:r>
+        <w:t>using pronouns like “I” and “me</w:t>
+      </w:r>
+      <w:r>
+        <w:t>”</w:t>
+      </w:r>
+      <w:r>
+        <w:t>, using emotive language and punctuation, and mimicking human-like conversation styles</w:t>
+      </w:r>
+      <w:r>
+        <w:t xml:space="preserve">. </w:t>
+      </w:r>
+      <w:r>
+        <w:rPr>
+          <w:i/>
+          <w:iCs/>
+        </w:rPr>
+        <w:t>Li et al. (2023)</w:t>
+      </w:r>
+      <w:r>
+        <w:rPr>
+          <w:i/>
+          <w:iCs/>
+        </w:rPr>
         <w:t xml:space="preserve"> </w:t>
       </w:r>
       <w:r>
-        <w:rPr>
-          <w:i/>
-          <w:iCs/>
-        </w:rPr>
-        <w:t>Sharan &amp; Romano (2020)</w:t>
-      </w:r>
-      <w:r>
-        <w:t xml:space="preserve"> found that when tasked with making decisions based on suggestions from either previous participants (humans) or an AI algorithm, participants </w:t>
-      </w:r>
-      <w:r>
-        <w:t>tended to rely more on the recommendations generated by the AI algorithm</w:t>
-      </w:r>
-      <w:r>
-        <w:t>, self-reporting that they believed such recommendations more.</w:t>
-      </w:r>
-      <w:r>
-        <w:t xml:space="preserve"> This was caveated by some participants commenting that they did not know how the algorithm functioned, trusting it less because of this, and suggesting that those with a better understanding of the technology are likely to accept AI more.</w:t>
-      </w:r>
-      <w:r>
-        <w:t xml:space="preserve"> This is reinforced by</w:t>
-      </w:r>
+        <w:t>found in their study (regarding chatbots and customer service) that chatbots that show warmth and competence significantly increase users trust in them,</w:t>
+      </w:r>
+      <w:r>
+        <w:t xml:space="preserve"> and have a positive effect on customer purchases</w:t>
+      </w:r>
+      <w:r>
+        <w:t xml:space="preserve">. </w:t>
+      </w:r>
+      <w:r>
+        <w:t xml:space="preserve">Another study that looked at chatbots in customer service </w:t>
+      </w:r>
+      <w:r>
+        <w:rPr>
+          <w:i/>
+          <w:iCs/>
+        </w:rPr>
+        <w:t>(Adam et al. 2020)</w:t>
+      </w:r>
+      <w:r>
+        <w:t xml:space="preserve"> had similar results, finding that </w:t>
+      </w:r>
+      <w:r>
+        <w:rPr>
+          <w:i/>
+          <w:iCs/>
+        </w:rPr>
+        <w:t>“</w:t>
+      </w:r>
+      <w:r>
+        <w:rPr>
+          <w:i/>
+          <w:iCs/>
+        </w:rPr>
+        <w:t>both anthropomorphism as well as the need to stay consistent significantly increase the likelihood that users comply with a chatbot’s request for service feedback</w:t>
+      </w:r>
+      <w:r>
+        <w:rPr>
+          <w:i/>
+          <w:iCs/>
+        </w:rPr>
+        <w:t>”</w:t>
+      </w:r>
+      <w:r>
+        <w:t>. Here, a</w:t>
+      </w:r>
+      <w:r>
+        <w:t>nthropomorphism</w:t>
+      </w:r>
+      <w:r>
+        <w:t xml:space="preserve"> took the form of identity (a name and first-person pronouns), small-talk (greetings and farewells), and empathy (</w:t>
+      </w:r>
+      <w:r>
+        <w:t>ability to notice and react to a user’s emotional expressions</w:t>
+      </w:r>
+      <w:r>
+        <w:t>)</w:t>
+      </w:r>
+      <w:r>
+        <w:t>, also known as ADCs.</w:t>
+      </w:r>
+    </w:p>
+    <w:p>
+      <w:pPr>
+        <w:pStyle w:val="Heading3"/>
+      </w:pPr>
+      <w:bookmarkStart w:id="7" w:name="_Toc161070464"/>
+      <w:r>
+        <w:t>Trust in Chatbots</w:t>
+      </w:r>
+      <w:bookmarkEnd w:id="7"/>
       <w:r>
         <w:t xml:space="preserve"> </w:t>
       </w:r>
-      <w:r>
-        <w:rPr>
-          <w:i/>
-          <w:iCs/>
-        </w:rPr>
-        <w:t>Oksanen et al. (2020)</w:t>
-      </w:r>
-      <w:r>
-        <w:t xml:space="preserve"> who found that individuals with </w:t>
-      </w:r>
-      <w:r>
-        <w:t>a degree in technology or engineering</w:t>
-      </w:r>
-      <w:r>
-        <w:rPr>
-          <w:i/>
-          <w:iCs/>
-        </w:rPr>
+    </w:p>
+    <w:p>
+      <w:r>
+        <w:t xml:space="preserve">When looking at factors that influence trust and adoption of chatbots, </w:t>
+      </w:r>
+      <w:r>
+        <w:rPr>
+          <w:i/>
+          <w:iCs/>
+        </w:rPr>
+        <w:t>Dekkal et al. (2023)</w:t>
+      </w:r>
+      <w:r>
+        <w:t xml:space="preserve"> identified chatbots being both practical and enjoyable to use as factors that increase trust, with personalization only having a minor effect. Factors that decrease trust include creepiness and (only marginally) privacy. </w:t>
+      </w:r>
+      <w:r>
+        <w:t>One key finding from this was that trusting a chatbot doesn’t necessarily translate into adopting it for those with high levels of technological anxiety</w:t>
+      </w:r>
+      <w:r>
+        <w:t xml:space="preserve"> and therefor moderates all of the other relationships</w:t>
+      </w:r>
+      <w:r>
+        <w:t>.</w:t>
+      </w:r>
+      <w:r>
         <w:t xml:space="preserve"> </w:t>
       </w:r>
       <w:r>
-        <w:t>had higher trust towards robots and AI.</w:t>
-      </w:r>
-      <w:r>
-        <w:t xml:space="preserve"> Their experiment where participants play a trust game against an opponent described as an AI or a human found that d</w:t>
-      </w:r>
-      <w:r>
-        <w:t>escribing opponents</w:t>
-      </w:r>
-      <w:r>
-        <w:t xml:space="preserve"> as</w:t>
-      </w:r>
-      <w:r>
-        <w:t xml:space="preserve"> robots or AI did not impact participants’ trust toward them</w:t>
-      </w:r>
-      <w:r>
-        <w:t>, however they did find that opponents with a robot sounding name like “jdrx894” were trusted more than a human name like “Michael”, and this trust was more significant in individuals with technology degrees.</w:t>
+        <w:rPr>
+          <w:i/>
+          <w:iCs/>
+        </w:rPr>
+        <w:t>Ltifi (2023)</w:t>
       </w:r>
       <w:r>
         <w:t xml:space="preserve"> </w:t>
       </w:r>
       <w:r>
-        <w:t>Additionally, personality traits such as openness to experience positively correlated with trust, while conscientiousness showed a negative correlation.</w:t>
+        <w:t xml:space="preserve">found (similarly to previous studies) empathy and friendliness in chatbots to be a significant predictor of trust. Contextual factors were also </w:t>
+      </w:r>
+      <w:r>
+        <w:t>identified</w:t>
+      </w:r>
+      <w:r>
+        <w:t xml:space="preserve">, with the </w:t>
+      </w:r>
+      <w:r>
+        <w:t xml:space="preserve">how much information users are given about the chatbot and the complexity of the tasks it handles </w:t>
+      </w:r>
+      <w:r>
+        <w:t>impacting trust</w:t>
+      </w:r>
+      <w:r>
+        <w:t>.</w:t>
+      </w:r>
+    </w:p>
+    <w:p>
+      <w:pPr>
+        <w:pStyle w:val="Heading3"/>
+      </w:pPr>
+      <w:bookmarkStart w:id="8" w:name="_Toc161070465"/>
+      <w:r>
+        <w:t>Key Takeaways</w:t>
+      </w:r>
+      <w:bookmarkEnd w:id="8"/>
+    </w:p>
+    <w:p>
+      <w:r>
+        <w:t xml:space="preserve">The primary factors </w:t>
+      </w:r>
+      <w:r>
+        <w:t>that link to chatbot preference</w:t>
+      </w:r>
+      <w:r>
+        <w:t xml:space="preserve"> and trust</w:t>
+      </w:r>
+      <w:r>
+        <w:t xml:space="preserve"> (</w:t>
+      </w:r>
+      <w:r>
+        <w:t>that</w:t>
+      </w:r>
+      <w:r>
+        <w:t xml:space="preserve"> have been highlighted in the previous research) are personality and technological expertise. Having a good understanding of the technology that underlines chatbots</w:t>
       </w:r>
       <w:r>
         <w:t xml:space="preserve"> </w:t>
       </w:r>
-    </w:p>
-    <w:p>
-      <w:pPr>
-        <w:pStyle w:val="Heading3"/>
-      </w:pPr>
-      <w:bookmarkStart w:id="5" w:name="_Toc159668859"/>
-      <w:r>
-        <w:t>Attitudes towards Artificial intelligence</w:t>
-      </w:r>
-      <w:bookmarkEnd w:id="5"/>
-    </w:p>
-    <w:p>
-      <w:r>
-        <w:t xml:space="preserve">Several other traits in people have been linked to </w:t>
-      </w:r>
-      <w:r>
-        <w:t>predicting</w:t>
-      </w:r>
-      <w:r>
-        <w:t xml:space="preserve"> attitudes towards artificial intelligence</w:t>
-      </w:r>
-      <w:r>
-        <w:t xml:space="preserve"> in general</w:t>
+      <w:r>
+        <w:t>makes a person more likely to accept it, like those with</w:t>
+      </w:r>
+      <w:r>
+        <w:t xml:space="preserve"> relevant degrees (including medical students)</w:t>
+      </w:r>
+      <w:r>
+        <w:t>,</w:t>
+      </w:r>
+      <w:r>
+        <w:t xml:space="preserve"> those who are more tech-savvy in general</w:t>
+      </w:r>
+      <w:r>
+        <w:t>, or those that have been given specific information about the chatbots</w:t>
       </w:r>
       <w:r>
         <w:t xml:space="preserve">. </w:t>
       </w:r>
       <w:r>
-        <w:t>A</w:t>
-      </w:r>
-      <w:r>
-        <w:t xml:space="preserve"> study</w:t>
+        <w:t>This reflects in the opposite direction as well where having a high level of technological anxiety (possibly caused by a lack of knowledge on the subject)</w:t>
       </w:r>
       <w:r>
         <w:t xml:space="preserve"> </w:t>
       </w:r>
       <w:r>
-        <w:rPr>
-          <w:i/>
-          <w:iCs/>
-        </w:rPr>
-        <w:t>(Schepman &amp; Rodway 2021)</w:t>
-      </w:r>
-      <w:r>
-        <w:rPr>
-          <w:i/>
-          <w:iCs/>
-        </w:rPr>
-        <w:t xml:space="preserve"> </w:t>
-      </w:r>
-      <w:r>
-        <w:t>aiming to link participants general attitudes towards AI to several psychological factors found that introverts had</w:t>
-      </w:r>
-      <w:r>
-        <w:t xml:space="preserve"> more positive attitudes towards AI, </w:t>
-      </w:r>
-      <w:r>
-        <w:rPr>
-          <w:i/>
-          <w:iCs/>
-        </w:rPr>
-        <w:t>“</w:t>
-      </w:r>
-      <w:r>
-        <w:rPr>
-          <w:i/>
-          <w:iCs/>
-        </w:rPr>
-        <w:t>likely because of algorithm appreciation</w:t>
-      </w:r>
-      <w:r>
-        <w:rPr>
-          <w:i/>
-          <w:iCs/>
-        </w:rPr>
-        <w:t>”</w:t>
-      </w:r>
-      <w:r>
-        <w:t xml:space="preserve">, and </w:t>
-      </w:r>
-      <w:r>
-        <w:t xml:space="preserve">also </w:t>
-      </w:r>
-      <w:r>
-        <w:t>that</w:t>
-      </w:r>
-      <w:r>
-        <w:t xml:space="preserve"> </w:t>
-      </w:r>
-      <w:r>
-        <w:t>participants that scored high in c</w:t>
-      </w:r>
-      <w:r>
-        <w:t>onscientiousness and agreeableness</w:t>
-      </w:r>
-      <w:r>
-        <w:t xml:space="preserve"> were more forgiving towards the negative aspects of AI</w:t>
-      </w:r>
-      <w:r>
-        <w:t>. Additionally, having higher levels of corporate distrust was linked to having</w:t>
-      </w:r>
-      <w:r>
-        <w:t xml:space="preserve"> to more negative views on AI.</w:t>
-      </w:r>
-      <w:r>
-        <w:t xml:space="preserve"> </w:t>
-      </w:r>
-      <w:r>
-        <w:rPr>
-          <w:i/>
-          <w:iCs/>
-        </w:rPr>
-        <w:t>Pinto dos Santos et al. (2018)</w:t>
-      </w:r>
-      <w:r>
-        <w:t xml:space="preserve"> investigated medical students in particular and found that while in general they do not worry about AI and its implications, male and more tech-savvy students were notably more confident and less fearful of the technology</w:t>
+        <w:t>makes a person less likely to adopt the technology</w:t>
       </w:r>
       <w:r>
         <w:t>.</w:t>
       </w:r>
-    </w:p>
-    <w:p>
-      <w:pPr>
-        <w:pStyle w:val="Heading3"/>
-      </w:pPr>
-      <w:bookmarkStart w:id="6" w:name="_Toc159668860"/>
-      <w:r>
-        <w:t>A</w:t>
-      </w:r>
-      <w:r>
-        <w:t>nthropomorphism a</w:t>
-      </w:r>
-      <w:r>
-        <w:t>nd Chatbots</w:t>
-      </w:r>
-      <w:bookmarkEnd w:id="6"/>
-    </w:p>
-    <w:p>
-      <w:r>
-        <w:t xml:space="preserve">Anthropomorphism is when human-like traits are exhibited in non-human entities. In the context of chatbots, </w:t>
-      </w:r>
-      <w:r>
-        <w:t xml:space="preserve">this </w:t>
-      </w:r>
-      <w:r>
-        <w:t xml:space="preserve">includes giving the chatbot a name, </w:t>
-      </w:r>
-      <w:r>
-        <w:t>using pronouns like “I” and “me</w:t>
-      </w:r>
-      <w:r>
-        <w:t>”</w:t>
-      </w:r>
-      <w:r>
-        <w:t>, using emotive language and punctuation, and mimicking human-like conversation styles</w:t>
-      </w:r>
-      <w:r>
-        <w:t xml:space="preserve">. </w:t>
-      </w:r>
-      <w:r>
-        <w:rPr>
-          <w:i/>
-          <w:iCs/>
-        </w:rPr>
-        <w:t>Li et al. (2023)</w:t>
-      </w:r>
-      <w:r>
-        <w:rPr>
-          <w:i/>
-          <w:iCs/>
-        </w:rPr>
-        <w:t xml:space="preserve"> </w:t>
-      </w:r>
-      <w:r>
-        <w:t>found in their study (regarding chatbots and customer service) that chatbots that show warmth and competence significantly increase users trust in them,</w:t>
-      </w:r>
-      <w:r>
-        <w:t xml:space="preserve"> and have a positive effect on customer purchases</w:t>
-      </w:r>
-      <w:r>
-        <w:t xml:space="preserve">. </w:t>
-      </w:r>
-      <w:r>
-        <w:t xml:space="preserve">Another study that looked at chatbots in customer service </w:t>
-      </w:r>
-      <w:r>
-        <w:rPr>
-          <w:i/>
-          <w:iCs/>
-        </w:rPr>
-        <w:t>(Adam et al. 2020)</w:t>
-      </w:r>
-      <w:r>
-        <w:t xml:space="preserve"> had similar results, finding that </w:t>
-      </w:r>
-      <w:r>
-        <w:rPr>
-          <w:i/>
-          <w:iCs/>
-        </w:rPr>
-        <w:t>“</w:t>
-      </w:r>
-      <w:r>
-        <w:rPr>
-          <w:i/>
-          <w:iCs/>
-        </w:rPr>
-        <w:t>both anthropomorphism as well as the need to stay consistent significantly increase the likelihood that users comply with a chatbot’s request for service feedback</w:t>
-      </w:r>
-      <w:r>
-        <w:rPr>
-          <w:i/>
-          <w:iCs/>
-        </w:rPr>
-        <w:t>”</w:t>
-      </w:r>
-      <w:r>
-        <w:t>. Here, a</w:t>
-      </w:r>
-      <w:r>
-        <w:t>nthropomorphism</w:t>
-      </w:r>
-      <w:r>
-        <w:t xml:space="preserve"> took the form of identity (a name and first-person pronouns), small-talk (greetings and farewells), and empathy (</w:t>
-      </w:r>
-      <w:r>
-        <w:t>ability to notice and react to a user’s emotional expressions</w:t>
-      </w:r>
-      <w:r>
-        <w:t>)</w:t>
-      </w:r>
-      <w:r>
-        <w:t>.</w:t>
-      </w:r>
-    </w:p>
-    <w:p/>
-    <w:p/>
-    <w:p>
-      <w:pPr>
-        <w:pStyle w:val="Heading3"/>
-      </w:pPr>
-      <w:bookmarkStart w:id="7" w:name="_Toc159668861"/>
-      <w:r>
-        <w:t>Trust in Chatbots</w:t>
-      </w:r>
-      <w:bookmarkEnd w:id="7"/>
-      <w:r>
-        <w:t xml:space="preserve"> </w:t>
-      </w:r>
-    </w:p>
-    <w:p>
-      <w:pPr>
-        <w:pStyle w:val="ListParagraph"/>
-      </w:pPr>
-    </w:p>
-    <w:p>
-      <w:pPr>
-        <w:pStyle w:val="Heading3"/>
-      </w:pPr>
-      <w:bookmarkStart w:id="8" w:name="_Toc159668862"/>
-      <w:r>
-        <w:t>Key Takeaways</w:t>
-      </w:r>
-      <w:bookmarkEnd w:id="8"/>
-    </w:p>
-    <w:p>
-      <w:r>
-        <w:t>Prior findings: Personality and technology</w:t>
-      </w:r>
-      <w:r>
-        <w:t xml:space="preserve"> GAAIS</w:t>
-      </w:r>
-    </w:p>
-    <w:p>
-      <w:r>
-        <w:t>Context for trusting chatbots…</w:t>
-      </w:r>
-    </w:p>
-    <w:p>
-      <w:pPr>
-        <w:pStyle w:val="Heading1"/>
-      </w:pPr>
-    </w:p>
-    <w:p>
-      <w:pPr>
-        <w:pStyle w:val="Heading2"/>
-      </w:pPr>
-      <w:bookmarkStart w:id="9" w:name="_Toc159668863"/>
-      <w:r>
-        <w:t>Legal, Social, Ethical and Professional Issues</w:t>
-      </w:r>
-      <w:bookmarkEnd w:id="9"/>
+      <w:r>
+        <w:t xml:space="preserve"> With regards to personality, many different (sometimes conflicting) links have been made previously, for example with introverts having more positive attitudes towards AI. Context also matters, </w:t>
+      </w:r>
+      <w:r>
+        <w:t>with the type</w:t>
+      </w:r>
+      <w:r>
+        <w:t xml:space="preserve"> and difficulty</w:t>
+      </w:r>
+      <w:r>
+        <w:t xml:space="preserve"> of task the chatbot is doing affecting peoples trust in it.</w:t>
+      </w:r>
+    </w:p>
+    <w:p>
+      <w:r>
+        <w:t>With regards to the design of chatbots</w:t>
+      </w:r>
+      <w:r>
+        <w:t>, there are two distinct</w:t>
+      </w:r>
+      <w:r>
+        <w:t xml:space="preserve"> categories</w:t>
+      </w:r>
+      <w:r>
+        <w:t xml:space="preserve"> defined</w:t>
+      </w:r>
+      <w:r>
+        <w:t>. Those that openly display their</w:t>
+      </w:r>
+      <w:r>
+        <w:t xml:space="preserve"> artificial nature like displaying a more robotic name and being efficient at the task, and those that embody anthropomorphism, displaying human-like characteristics. Both have been found increase trust and likelihood of adoption, so it may be the case that preference is not universal, and instead determined by another factor such as the previously mentioned </w:t>
+      </w:r>
+      <w:r>
+        <w:t>personality or expertise.</w:t>
+      </w:r>
+      <w:r>
+        <w:t xml:space="preserve"> No such research exists investigating which of these factors correlate </w:t>
+      </w:r>
+      <w:r>
+        <w:t xml:space="preserve">to </w:t>
+      </w:r>
+      <w:r>
+        <w:t>preference for one of these types of chatbot over another.</w:t>
+      </w:r>
     </w:p>
     <w:p/>
     <w:p/>
     <w:p/>
-    <w:p/>
-    <w:p/>
-    <w:p/>
-    <w:p/>
-    <w:p/>
-    <w:p/>
-    <w:p/>
-    <w:p/>
-    <w:p/>
     <w:p>
       <w:pPr>
         <w:pStyle w:val="Heading1"/>
+        <w:numPr>
+          <w:ilvl w:val="0"/>
+          <w:numId w:val="0"/>
+        </w:numPr>
       </w:pPr>
     </w:p>
     <w:p>
       <w:pPr>
         <w:pStyle w:val="Heading2"/>
       </w:pPr>
-      <w:bookmarkStart w:id="10" w:name="_Toc159668864"/>
+    </w:p>
+    <w:p>
+      <w:pPr>
+        <w:pStyle w:val="Heading1"/>
+      </w:pPr>
+      <w:bookmarkStart w:id="9" w:name="_Toc161070466"/>
+    </w:p>
+    <w:p>
+      <w:pPr>
+        <w:pStyle w:val="Heading2"/>
+      </w:pPr>
       <w:r>
         <w:t>Design and Implementation</w:t>
       </w:r>
-      <w:bookmarkEnd w:id="10"/>
+      <w:bookmarkEnd w:id="9"/>
     </w:p>
     <w:p>
       <w:r>
@@ -3273,11 +3951,11 @@
       <w:pPr>
         <w:pStyle w:val="Heading3"/>
       </w:pPr>
-      <w:bookmarkStart w:id="11" w:name="_Toc159668865"/>
+      <w:bookmarkStart w:id="10" w:name="_Toc161070467"/>
       <w:r>
         <w:t>Structure and Layout</w:t>
       </w:r>
-      <w:bookmarkEnd w:id="11"/>
+      <w:bookmarkEnd w:id="10"/>
     </w:p>
     <w:p>
       <w:r>
@@ -3402,13 +4080,13 @@
           <w:noProof/>
         </w:rPr>
         <w:drawing>
-          <wp:anchor distT="0" distB="0" distL="114300" distR="114300" simplePos="0" relativeHeight="251659264" behindDoc="1" locked="0" layoutInCell="1" allowOverlap="1" wp14:anchorId="04D57DA6" wp14:editId="41465E1A">
+          <wp:anchor distT="0" distB="0" distL="114300" distR="114300" simplePos="0" relativeHeight="251659264" behindDoc="1" locked="0" layoutInCell="1" allowOverlap="1" wp14:anchorId="04D57DA6" wp14:editId="20C4BE5E">
             <wp:simplePos x="0" y="0"/>
             <wp:positionH relativeFrom="margin">
               <wp:align>center</wp:align>
             </wp:positionH>
             <wp:positionV relativeFrom="paragraph">
-              <wp:posOffset>510540</wp:posOffset>
+              <wp:posOffset>506730</wp:posOffset>
             </wp:positionV>
             <wp:extent cx="6791960" cy="1050925"/>
             <wp:effectExtent l="0" t="0" r="8890" b="0"/>
@@ -3483,150 +4161,150 @@
       <w:pPr>
         <w:pStyle w:val="Heading3"/>
       </w:pPr>
-      <w:bookmarkStart w:id="12" w:name="_Toc159668866"/>
+      <w:bookmarkStart w:id="11" w:name="_Toc161070468"/>
       <w:r>
         <w:t>Questions</w:t>
       </w:r>
+      <w:bookmarkEnd w:id="11"/>
+    </w:p>
+    <w:p>
+      <w:r>
+        <w:t>The question</w:t>
+      </w:r>
+      <w:r>
+        <w:t>s included in the application</w:t>
+      </w:r>
+      <w:r>
+        <w:t xml:space="preserve"> </w:t>
+      </w:r>
+      <w:r>
+        <w:t>we</w:t>
+      </w:r>
+      <w:r>
+        <w:t>re</w:t>
+      </w:r>
+      <w:r>
+        <w:t xml:space="preserve"> </w:t>
+      </w:r>
+      <w:r>
+        <w:t>designed</w:t>
+      </w:r>
+      <w:r>
+        <w:t xml:space="preserve"> to gather information about participants' </w:t>
+      </w:r>
+      <w:r>
+        <w:t>background</w:t>
+      </w:r>
+      <w:r>
+        <w:t>, personality, attitudes and perceptions of</w:t>
+      </w:r>
+      <w:r>
+        <w:t xml:space="preserve"> specific</w:t>
+      </w:r>
+      <w:r>
+        <w:t xml:space="preserve"> chatbot interactions. Divided into four sections, </w:t>
+      </w:r>
+      <w:r>
+        <w:t>they</w:t>
+      </w:r>
+      <w:r>
+        <w:t xml:space="preserve"> </w:t>
+      </w:r>
+      <w:r>
+        <w:t>aim to</w:t>
+      </w:r>
+      <w:r>
+        <w:t xml:space="preserve"> get a sense of the type of person each participant is, and then also </w:t>
+      </w:r>
+      <w:r>
+        <w:t>investigate</w:t>
+      </w:r>
+      <w:r>
+        <w:t xml:space="preserve"> their feelings towards various aspects of the chatbots.</w:t>
+      </w:r>
+    </w:p>
+    <w:p>
+      <w:r>
+        <w:t>The first set of questions were the general</w:t>
+      </w:r>
+      <w:r>
+        <w:t xml:space="preserve"> background</w:t>
+      </w:r>
+      <w:r>
+        <w:t xml:space="preserve"> questions which consists of questions about a user’s gender, age, level of education, and computer expertise. </w:t>
+      </w:r>
+      <w:r>
+        <w:t xml:space="preserve">The response options for the age question were </w:t>
+      </w:r>
+      <w:r>
+        <w:t xml:space="preserve">created by taking the average retirement age of 65 </w:t>
+      </w:r>
+      <w:r>
+        <w:rPr>
+          <w:i/>
+          <w:iCs/>
+        </w:rPr>
+        <w:t>(</w:t>
+      </w:r>
+      <w:bookmarkStart w:id="12" w:name="_Hlk155955935"/>
+      <w:r>
+        <w:rPr>
+          <w:i/>
+          <w:iCs/>
+        </w:rPr>
+        <w:t>Department for Work &amp; Pensions 2021</w:t>
+      </w:r>
       <w:bookmarkEnd w:id="12"/>
-    </w:p>
-    <w:p>
-      <w:r>
-        <w:t>The question</w:t>
-      </w:r>
-      <w:r>
-        <w:t>s included in the application</w:t>
+      <w:r>
+        <w:rPr>
+          <w:i/>
+          <w:iCs/>
+        </w:rPr>
+        <w:t>)</w:t>
+      </w:r>
+      <w:r>
+        <w:t xml:space="preserve"> and decreasing it by increments of 10 until getting to the average age that a person leaves university at 21. The options for the level of education question were derived from</w:t>
+      </w:r>
+      <w:r>
+        <w:t xml:space="preserve"> a simplified version of</w:t>
+      </w:r>
+      <w:r>
+        <w:t xml:space="preserve"> the </w:t>
+      </w:r>
+      <w:r>
+        <w:rPr>
+          <w:i/>
+          <w:iCs/>
+        </w:rPr>
+        <w:t>Department for education’s</w:t>
       </w:r>
       <w:r>
         <w:t xml:space="preserve"> </w:t>
       </w:r>
       <w:r>
-        <w:t>we</w:t>
-      </w:r>
-      <w:r>
-        <w:t>re</w:t>
+        <w:t>qualification levels, turning each of the ‘levels’ into an option</w:t>
+      </w:r>
+      <w:r>
+        <w:t xml:space="preserve"> (and combining a few of them)</w:t>
+      </w:r>
+      <w:r>
+        <w:t>.</w:t>
       </w:r>
       <w:r>
         <w:t xml:space="preserve"> </w:t>
       </w:r>
       <w:r>
-        <w:t>designed</w:t>
-      </w:r>
-      <w:r>
-        <w:t xml:space="preserve"> to gather information about participants' </w:t>
-      </w:r>
-      <w:r>
-        <w:t>background</w:t>
-      </w:r>
-      <w:r>
-        <w:t>, personality, attitudes and perceptions of</w:t>
-      </w:r>
-      <w:r>
-        <w:t xml:space="preserve"> specific</w:t>
-      </w:r>
-      <w:r>
-        <w:t xml:space="preserve"> chatbot interactions. Divided into four sections, </w:t>
-      </w:r>
-      <w:r>
-        <w:t>they</w:t>
-      </w:r>
-      <w:r>
-        <w:t xml:space="preserve"> </w:t>
-      </w:r>
-      <w:r>
-        <w:t>aim to</w:t>
-      </w:r>
-      <w:r>
-        <w:t xml:space="preserve"> get a sense of the type of person each participant is, and then also </w:t>
-      </w:r>
-      <w:r>
-        <w:t>investigate</w:t>
-      </w:r>
-      <w:r>
-        <w:t xml:space="preserve"> their feelings towards various aspects of the chatbots.</w:t>
-      </w:r>
-    </w:p>
-    <w:p>
-      <w:r>
-        <w:t>The first set of questions were the general</w:t>
-      </w:r>
-      <w:r>
-        <w:t xml:space="preserve"> background</w:t>
-      </w:r>
-      <w:r>
-        <w:t xml:space="preserve"> questions which consists of questions about a user’s gender, age, level of education, and computer expertise. </w:t>
-      </w:r>
-      <w:r>
-        <w:t xml:space="preserve">The response options for the age question were </w:t>
-      </w:r>
-      <w:r>
-        <w:t xml:space="preserve">created by taking the average retirement age of 65 </w:t>
-      </w:r>
-      <w:r>
-        <w:rPr>
-          <w:i/>
-          <w:iCs/>
-        </w:rPr>
-        <w:t>(</w:t>
-      </w:r>
-      <w:bookmarkStart w:id="13" w:name="_Hlk155955935"/>
-      <w:r>
-        <w:rPr>
-          <w:i/>
-          <w:iCs/>
-        </w:rPr>
-        <w:t>Department for Work &amp; Pensions 2021</w:t>
-      </w:r>
-      <w:bookmarkEnd w:id="13"/>
-      <w:r>
-        <w:rPr>
-          <w:i/>
-          <w:iCs/>
-        </w:rPr>
-        <w:t>)</w:t>
-      </w:r>
-      <w:r>
-        <w:t xml:space="preserve"> and decreasing it by increments of 10 until getting to the average age that a person leaves university at 21. The options for the level of education question were derived from</w:t>
-      </w:r>
-      <w:r>
-        <w:t xml:space="preserve"> a simplified version of</w:t>
-      </w:r>
-      <w:r>
-        <w:t xml:space="preserve"> the </w:t>
-      </w:r>
-      <w:r>
-        <w:rPr>
-          <w:i/>
-          <w:iCs/>
-        </w:rPr>
-        <w:t>Department for education’s</w:t>
-      </w:r>
-      <w:r>
-        <w:t xml:space="preserve"> </w:t>
-      </w:r>
-      <w:r>
-        <w:t>qualification levels, turning each of the ‘levels’ into an option</w:t>
-      </w:r>
-      <w:r>
-        <w:t xml:space="preserve"> (and combining a few of them)</w:t>
+        <w:t xml:space="preserve">The participants were </w:t>
+      </w:r>
+      <w:r>
+        <w:t xml:space="preserve">most </w:t>
+      </w:r>
+      <w:r>
+        <w:t>likely to be from the UK, so UK government standards were appropriate</w:t>
       </w:r>
       <w:r>
         <w:t>.</w:t>
       </w:r>
-      <w:r>
-        <w:t xml:space="preserve"> </w:t>
-      </w:r>
-      <w:r>
-        <w:t xml:space="preserve">The participants were </w:t>
-      </w:r>
-      <w:r>
-        <w:t xml:space="preserve">most </w:t>
-      </w:r>
-      <w:r>
-        <w:t>likely to be from the UK, so UK government standards were appropriate</w:t>
-      </w:r>
-      <w:r>
-        <w:t>.</w:t>
-      </w:r>
     </w:p>
     <w:p>
       <w:r>
@@ -3634,13 +4312,13 @@
           <w:noProof/>
         </w:rPr>
         <w:drawing>
-          <wp:anchor distT="0" distB="0" distL="114300" distR="114300" simplePos="0" relativeHeight="251656192" behindDoc="1" locked="0" layoutInCell="1" allowOverlap="1" wp14:anchorId="17008F8E" wp14:editId="63C134D6">
+          <wp:anchor distT="0" distB="0" distL="114300" distR="114300" simplePos="0" relativeHeight="251656192" behindDoc="1" locked="0" layoutInCell="1" allowOverlap="1" wp14:anchorId="17008F8E" wp14:editId="0E8F3DCF">
             <wp:simplePos x="0" y="0"/>
             <wp:positionH relativeFrom="margin">
-              <wp:posOffset>245110</wp:posOffset>
+              <wp:align>center</wp:align>
             </wp:positionH>
-            <wp:positionV relativeFrom="page">
-              <wp:posOffset>7799705</wp:posOffset>
+            <wp:positionV relativeFrom="margin">
+              <wp:align>bottom</wp:align>
             </wp:positionV>
             <wp:extent cx="5240655" cy="2428875"/>
             <wp:effectExtent l="0" t="0" r="0" b="9525"/>
@@ -4018,11 +4696,11 @@
       <w:pPr>
         <w:pStyle w:val="Heading3"/>
       </w:pPr>
-      <w:bookmarkStart w:id="14" w:name="_Toc159668867"/>
+      <w:bookmarkStart w:id="13" w:name="_Toc161070469"/>
       <w:r>
         <w:t>Chatbots</w:t>
       </w:r>
-      <w:bookmarkEnd w:id="14"/>
+      <w:bookmarkEnd w:id="13"/>
     </w:p>
     <w:p>
       <w:r>
@@ -4050,7 +4728,19 @@
         <w:t>s</w:t>
       </w:r>
       <w:r>
-        <w:t>: a more conversational chatbot, and a more informative chatbot.</w:t>
+        <w:t>: a more conversational</w:t>
+      </w:r>
+      <w:r>
+        <w:t>, anthropomorphised</w:t>
+      </w:r>
+      <w:r>
+        <w:t xml:space="preserve"> chatbot, and a more informative</w:t>
+      </w:r>
+      <w:r>
+        <w:t>, robot-sounding</w:t>
+      </w:r>
+      <w:r>
+        <w:t xml:space="preserve"> chatbot.</w:t>
       </w:r>
       <w:r>
         <w:t xml:space="preserve"> </w:t>
@@ -4371,11 +5061,7 @@
           </mc:Choice>
           <mc:Fallback>
             <w:pict>
-              <v:shapetype w14:anchorId="54C256C4" id="_x0000_t202" coordsize="21600,21600" o:spt="202" path="m,l,21600r21600,l21600,xe">
-                <v:stroke joinstyle="miter"/>
-                <v:path gradientshapeok="t" o:connecttype="rect"/>
-              </v:shapetype>
-              <v:shape id="Text Box 3" o:spid="_x0000_s1026" type="#_x0000_t202" style="position:absolute;left:0;text-align:left;margin-left:0;margin-top:52pt;width:447pt;height:172.5pt;z-index:-251658240;visibility:visible;mso-wrap-style:square;mso-width-percent:0;mso-height-percent:0;mso-wrap-distance-left:9pt;mso-wrap-distance-top:3.6pt;mso-wrap-distance-right:9pt;mso-wrap-distance-bottom:3.6pt;mso-position-horizontal:left;mso-position-horizontal-relative:margin;mso-position-vertical:absolute;mso-position-vertical-relative:text;mso-width-percent:0;mso-height-percent:0;mso-width-relative:margin;mso-height-relative:margin;v-text-anchor:top" o:gfxdata="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" stroked="f">
+              <v:shape w14:anchorId="54C256C4" id="Text Box 3" o:spid="_x0000_s1027" type="#_x0000_t202" style="position:absolute;left:0;text-align:left;margin-left:0;margin-top:52pt;width:447pt;height:172.5pt;z-index:-251658240;visibility:visible;mso-wrap-style:square;mso-width-percent:0;mso-height-percent:0;mso-wrap-distance-left:9pt;mso-wrap-distance-top:3.6pt;mso-wrap-distance-right:9pt;mso-wrap-distance-bottom:3.6pt;mso-position-horizontal:left;mso-position-horizontal-relative:margin;mso-position-vertical:absolute;mso-position-vertical-relative:text;mso-width-percent:0;mso-height-percent:0;mso-width-relative:margin;mso-height-relative:margin;v-text-anchor:top" o:gfxdata="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" stroked="f">
                 <v:textbox>
                   <w:txbxContent>
                     <w:p>
@@ -5034,7 +5720,7 @@
           </mc:Choice>
           <mc:Fallback>
             <w:pict>
-              <v:group w14:anchorId="5BCA4E22" id="Group 2" o:spid="_x0000_s1027" style="position:absolute;left:0;text-align:left;margin-left:0;margin-top:.75pt;width:450pt;height:140.25pt;z-index:251669504" coordsize="57150,17811" o:gfxdata="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">
+              <v:group w14:anchorId="5BCA4E22" id="Group 2" o:spid="_x0000_s1028" style="position:absolute;left:0;text-align:left;margin-left:0;margin-top:.75pt;width:450pt;height:140.25pt;z-index:251669504" coordsize="57150,17811" o:gfxdata="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">
                 <v:shapetype id="_x0000_t61" coordsize="21600,21600" o:spt="61" adj="1350,25920" path="m,l0@8@12@24,0@9,,21600@6,21600@15@27@7,21600,21600,21600,21600@9@18@30,21600@8,21600,0@7,0@21@33@6,xe">
                   <v:stroke joinstyle="miter"/>
                   <v:formulas>
@@ -5080,7 +5766,7 @@
                     <v:h position="#0,#1"/>
                   </v:handles>
                 </v:shapetype>
-                <v:shape id="Speech Bubble: Rectangle 5" o:spid="_x0000_s1028" type="#_x0000_t61" style="position:absolute;top:7048;width:16287;height:4763;visibility:visible;mso-wrap-style:square;v-text-anchor:middle" o:gfxdata="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" adj="6300,24300" filled="f" strokecolor="black [3213]" strokeweight="1pt">
+                <v:shape id="Speech Bubble: Rectangle 5" o:spid="_x0000_s1029" type="#_x0000_t61" style="position:absolute;top:7048;width:16287;height:4763;visibility:visible;mso-wrap-style:square;v-text-anchor:middle" o:gfxdata="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" adj="6300,24300" filled="f" strokecolor="black [3213]" strokeweight="1pt">
                   <v:textbox>
                     <w:txbxContent>
                       <w:p>
@@ -5108,7 +5794,7 @@
                     </w:txbxContent>
                   </v:textbox>
                 </v:shape>
-                <v:shape id="Speech Bubble: Rectangle 5" o:spid="_x0000_s1029" type="#_x0000_t61" style="position:absolute;left:22479;width:34671;height:7048;visibility:visible;mso-wrap-style:square;v-text-anchor:middle" o:gfxdata="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" adj="15453,26460" filled="f" strokecolor="black [3213]" strokeweight="1pt">
+                <v:shape id="Speech Bubble: Rectangle 5" o:spid="_x0000_s1030" type="#_x0000_t61" style="position:absolute;left:22479;width:34671;height:7048;visibility:visible;mso-wrap-style:square;v-text-anchor:middle" o:gfxdata="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" adj="15453,26460" filled="f" strokecolor="black [3213]" strokeweight="1pt">
                   <v:textbox>
                     <w:txbxContent>
                       <w:p>
@@ -5142,7 +5828,7 @@
                     </w:txbxContent>
                   </v:textbox>
                 </v:shape>
-                <v:shape id="Speech Bubble: Rectangle 5" o:spid="_x0000_s1030" type="#_x0000_t61" style="position:absolute;left:22479;top:10763;width:34671;height:7048;visibility:visible;mso-wrap-style:square;v-text-anchor:middle" o:gfxdata="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" adj="15453,26460" filled="f" strokecolor="black [3213]" strokeweight="1pt">
+                <v:shape id="Speech Bubble: Rectangle 5" o:spid="_x0000_s1031" type="#_x0000_t61" style="position:absolute;left:22479;top:10763;width:34671;height:7048;visibility:visible;mso-wrap-style:square;v-text-anchor:middle" o:gfxdata="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" adj="15453,26460" filled="f" strokecolor="black [3213]" strokeweight="1pt">
                   <v:textbox>
                     <w:txbxContent>
                       <w:p>
@@ -5266,11 +5952,11 @@
       <w:pPr>
         <w:pStyle w:val="Heading3"/>
       </w:pPr>
-      <w:bookmarkStart w:id="15" w:name="_Toc159668868"/>
-      <w:r>
-        <w:t>Accessibility</w:t>
-      </w:r>
-      <w:bookmarkEnd w:id="15"/>
+      <w:bookmarkStart w:id="14" w:name="_Toc161070470"/>
+      <w:r>
+        <w:t>Application Features</w:t>
+      </w:r>
+      <w:bookmarkEnd w:id="14"/>
     </w:p>
     <w:p>
       <w:r>
@@ -5355,15 +6041,7 @@
         <w:t xml:space="preserve">All buttons have visual indicators when they are hovered to indicate that they can in fact be clicked. </w:t>
       </w:r>
       <w:r>
-        <w:t xml:space="preserve">Buttons that would take users to the next section would underline and darken (resembling that of a link in a google search), and other buttons would glow slightly. Additionally, the dots of the Likert scale would fill in when hovered, and then when clicked the whole scale would fade out its opacity so that users could quickly see which </w:t>
-      </w:r>
-      <w:proofErr w:type="gramStart"/>
-      <w:r>
-        <w:t>questions</w:t>
-      </w:r>
-      <w:proofErr w:type="gramEnd"/>
-      <w:r>
-        <w:t xml:space="preserve"> they have and have not answered. </w:t>
+        <w:t xml:space="preserve">Buttons that would take users to the next section would underline and darken (resembling that of a link in a google search), and other buttons would glow slightly. Additionally, the dots of the Likert scale would fill in when hovered, and then when clicked the whole scale would fade out its opacity so that users could quickly see which questions they have and have not answered. </w:t>
       </w:r>
     </w:p>
     <w:p>
@@ -5506,14 +6184,14 @@
       <w:pPr>
         <w:pStyle w:val="Heading3"/>
       </w:pPr>
-      <w:bookmarkStart w:id="16" w:name="_Toc159668869"/>
+      <w:bookmarkStart w:id="15" w:name="_Toc161070471"/>
       <w:r>
         <w:t>Architecture</w:t>
       </w:r>
       <w:r>
         <w:t xml:space="preserve"> and Deployment</w:t>
       </w:r>
-      <w:bookmarkEnd w:id="16"/>
+      <w:bookmarkEnd w:id="15"/>
     </w:p>
     <w:p>
       <w:r>
@@ -5799,31 +6477,65 @@
     </w:p>
     <w:p>
       <w:r>
+        <w:t>OpenAI’s ChatGPT-3.5 was chosen</w:t>
+      </w:r>
+      <w:r>
+        <w:t xml:space="preserve"> for the chatbot model</w:t>
+      </w:r>
+      <w:r>
+        <w:t>.</w:t>
+      </w:r>
+      <w:r>
+        <w:t xml:space="preserve"> It is the most widely used model</w:t>
+      </w:r>
+      <w:r>
+        <w:t>, so it’s responses may l</w:t>
+      </w:r>
+      <w:r>
+        <w:t>ead to a smoother user experience as individuals may already have some understanding of how the model responds</w:t>
+      </w:r>
+      <w:r>
+        <w:t xml:space="preserve">. Additionally, </w:t>
+      </w:r>
+      <w:r>
+        <w:t>it has a large context window (memory of prior conversation), can use system prompts and has a lot of support for integration into applications</w:t>
+      </w:r>
+      <w:r>
+        <w:t>.</w:t>
+      </w:r>
+      <w:r>
+        <w:t xml:space="preserve"> </w:t>
+      </w:r>
+      <w:r>
+        <w:t>ChatGPT3-5 was chosen over ChatGPT4 as they offer similar levels of accuracy in responses, for a fraction of the token cost</w:t>
+      </w:r>
+      <w:r>
+        <w:t>.</w:t>
+      </w:r>
+      <w:r>
+        <w:t xml:space="preserve"> </w:t>
+      </w:r>
+      <w:r>
+        <w:t xml:space="preserve">Early in development some preliminary tests were </w:t>
+      </w:r>
+      <w:r>
         <w:rPr>
           <w:noProof/>
         </w:rPr>
         <mc:AlternateContent>
           <mc:Choice Requires="wps">
             <w:drawing>
-              <wp:anchor distT="45720" distB="45720" distL="114300" distR="114300" simplePos="0" relativeHeight="251660288" behindDoc="1" locked="0" layoutInCell="1" allowOverlap="1" wp14:anchorId="2499789E" wp14:editId="2BD145F1">
+              <wp:anchor distT="0" distB="0" distL="114300" distR="114300" simplePos="0" relativeHeight="251674624" behindDoc="0" locked="0" layoutInCell="1" allowOverlap="1" wp14:anchorId="5631536C" wp14:editId="1E266905">
                 <wp:simplePos x="0" y="0"/>
                 <wp:positionH relativeFrom="margin">
-                  <wp:align>right</wp:align>
+                  <wp:align>left</wp:align>
                 </wp:positionH>
                 <wp:positionV relativeFrom="paragraph">
-                  <wp:posOffset>1446530</wp:posOffset>
+                  <wp:posOffset>552450</wp:posOffset>
                 </wp:positionV>
-                <wp:extent cx="5715000" cy="4848225"/>
+                <wp:extent cx="5715000" cy="4981575"/>
                 <wp:effectExtent l="0" t="0" r="0" b="0"/>
-                <wp:wrapTight wrapText="bothSides">
-                  <wp:wrapPolygon edited="0">
-                    <wp:start x="216" y="0"/>
-                    <wp:lineTo x="216" y="21473"/>
-                    <wp:lineTo x="21312" y="21473"/>
-                    <wp:lineTo x="21312" y="0"/>
-                    <wp:lineTo x="216" y="0"/>
-                  </wp:wrapPolygon>
-                </wp:wrapTight>
+                <wp:wrapSquare wrapText="bothSides"/>
                 <wp:docPr id="1353818653" name="Text Box 1"/>
                 <wp:cNvGraphicFramePr>
                   <a:graphicFrameLocks xmlns:a="http://schemas.openxmlformats.org/drawingml/2006/main"/>
@@ -5837,7 +6549,7 @@
                       <wps:spPr bwMode="auto">
                         <a:xfrm>
                           <a:off x="0" y="0"/>
-                          <a:ext cx="5715000" cy="4848225"/>
+                          <a:ext cx="5715000" cy="4981575"/>
                         </a:xfrm>
                         <a:prstGeom prst="rect">
                           <a:avLst/>
@@ -6068,10 +6780,10 @@
                     </wps:wsp>
                   </a:graphicData>
                 </a:graphic>
-                <wp14:sizeRelH relativeFrom="margin">
+                <wp14:sizeRelH relativeFrom="page">
                   <wp14:pctWidth>0</wp14:pctWidth>
                 </wp14:sizeRelH>
-                <wp14:sizeRelV relativeFrom="margin">
+                <wp14:sizeRelV relativeFrom="page">
                   <wp14:pctHeight>0</wp14:pctHeight>
                 </wp14:sizeRelV>
               </wp:anchor>
@@ -6079,7 +6791,7 @@
           </mc:Choice>
           <mc:Fallback>
             <w:pict>
-              <v:shape w14:anchorId="2499789E" id="Text Box 1" o:spid="_x0000_s1031" type="#_x0000_t202" style="position:absolute;left:0;text-align:left;margin-left:398.8pt;margin-top:113.9pt;width:450pt;height:381.75pt;z-index:-251656192;visibility:visible;mso-wrap-style:square;mso-width-percent:0;mso-height-percent:0;mso-wrap-distance-left:9pt;mso-wrap-distance-top:3.6pt;mso-wrap-distance-right:9pt;mso-wrap-distance-bottom:3.6pt;mso-position-horizontal:right;mso-position-horizontal-relative:margin;mso-position-vertical:absolute;mso-position-vertical-relative:text;mso-width-percent:0;mso-height-percent:0;mso-width-relative:margin;mso-height-relative:margin;v-text-anchor:top" o:gfxdata="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" filled="f" stroked="f">
+              <v:shape w14:anchorId="5631536C" id="_x0000_s1032" type="#_x0000_t202" style="position:absolute;left:0;text-align:left;margin-left:0;margin-top:43.5pt;width:450pt;height:392.25pt;z-index:251674624;visibility:visible;mso-wrap-style:square;mso-width-percent:0;mso-height-percent:0;mso-wrap-distance-left:9pt;mso-wrap-distance-top:0;mso-wrap-distance-right:9pt;mso-wrap-distance-bottom:0;mso-position-horizontal:left;mso-position-horizontal-relative:margin;mso-position-vertical:absolute;mso-position-vertical-relative:text;mso-width-percent:0;mso-height-percent:0;mso-width-relative:page;mso-height-relative:page;v-text-anchor:top" o:gfxdata="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" filled="f" stroked="f">
                 <v:textbox>
                   <w:txbxContent>
                     <w:p>
@@ -6292,35 +7004,337 @@
                     </w:p>
                   </w:txbxContent>
                 </v:textbox>
-                <w10:wrap type="tight" anchorx="margin"/>
+                <w10:wrap type="square" anchorx="margin"/>
               </v:shape>
             </w:pict>
           </mc:Fallback>
         </mc:AlternateContent>
       </w:r>
       <w:r>
-        <w:t>OpenAI’s ChatGPT-3.5 was chosen</w:t>
-      </w:r>
-      <w:r>
-        <w:t xml:space="preserve"> for the chatbot model</w:t>
+        <w:t xml:space="preserve">run on the model to </w:t>
+      </w:r>
+      <w:r>
+        <w:t>assess its suitability</w:t>
       </w:r>
       <w:r>
         <w:t>.</w:t>
       </w:r>
       <w:r>
-        <w:t xml:space="preserve"> It is the most widely used model</w:t>
-      </w:r>
-      <w:r>
-        <w:t>, so it’s responses may l</w:t>
-      </w:r>
-      <w:r>
-        <w:t>ead to a smoother user experience as individuals may already have some understanding of how the model responds</w:t>
-      </w:r>
-      <w:r>
-        <w:t xml:space="preserve">. Additionally, </w:t>
-      </w:r>
-      <w:r>
-        <w:t>it has a large context window (memory of prior conversation), can use system prompts and has a lot of support for integration into applications</w:t>
+        <w:rPr>
+          <w:noProof/>
+        </w:rPr>
+        <w:t xml:space="preserve"> </w:t>
+      </w:r>
+    </w:p>
+    <w:p>
+      <w:r>
+        <w:t>This conversation highlights ChatGPT’s ability to keep within the limits of a specific topic (given that you direct it to only answer questions on that topic) as well as its capabilities when it comes to changing its patterns of speech: It can become a lot more conversational, giving its own “opinion” or have more of an emphasis on detail and accuracy if needed.</w:t>
+      </w:r>
+    </w:p>
+    <w:p>
+      <w:r>
+        <w:t>The application was deployed to the web through the cloud platform Vercel</w:t>
+      </w:r>
+      <w:r>
+        <w:t xml:space="preserve">. Vercel was selected due to its seamless integration with Next.js, as well as features regarding PostgreSQL and AI. Additionally, the deployment process was quick, simply </w:t>
+      </w:r>
+      <w:r>
+        <w:t>connecting Vercel to a git repository and clicking “deploy”</w:t>
+      </w:r>
+      <w:r>
+        <w:t xml:space="preserve"> (see Appendix </w:t>
+      </w:r>
+      <w:r>
+        <w:rPr>
+          <w:color w:val="FF0000"/>
+        </w:rPr>
+        <w:t>XX</w:t>
+      </w:r>
+      <w:r>
+        <w:t>)</w:t>
+      </w:r>
+      <w:r>
+        <w:t xml:space="preserve">. </w:t>
+      </w:r>
+    </w:p>
+    <w:p>
+      <w:pPr>
+        <w:pStyle w:val="Heading1"/>
+      </w:pPr>
+    </w:p>
+    <w:p>
+      <w:pPr>
+        <w:pStyle w:val="Heading2"/>
+      </w:pPr>
+      <w:bookmarkStart w:id="16" w:name="_Toc161070472"/>
+      <w:r>
+        <w:t>Legal, Social, Ethical and Professional Issues</w:t>
+      </w:r>
+      <w:bookmarkEnd w:id="16"/>
+    </w:p>
+    <w:p>
+      <w:r>
+        <w:t>I</w:t>
+      </w:r>
+      <w:r>
+        <w:t xml:space="preserve">n conducting this research, several legal, social, ethical, and professional </w:t>
+      </w:r>
+      <w:r>
+        <w:t>issues</w:t>
+      </w:r>
+      <w:r>
+        <w:t xml:space="preserve"> were</w:t>
+      </w:r>
+      <w:r>
+        <w:t xml:space="preserve"> highlighted and</w:t>
+      </w:r>
+      <w:r>
+        <w:t xml:space="preserve"> </w:t>
+      </w:r>
+      <w:r>
+        <w:t>addressed</w:t>
+      </w:r>
+      <w:r>
+        <w:t>,</w:t>
+      </w:r>
+      <w:r>
+        <w:t xml:space="preserve"> mitigat</w:t>
+      </w:r>
+      <w:r>
+        <w:t>ing the</w:t>
+      </w:r>
+      <w:r>
+        <w:t xml:space="preserve"> potential risks</w:t>
+      </w:r>
+      <w:r>
+        <w:t xml:space="preserve"> associated with them</w:t>
+      </w:r>
+      <w:r>
+        <w:t xml:space="preserve"> and ensur</w:t>
+      </w:r>
+      <w:r>
+        <w:t>ing</w:t>
+      </w:r>
+      <w:r>
+        <w:t xml:space="preserve"> responsible research practices.</w:t>
+      </w:r>
+      <w:r>
+        <w:t xml:space="preserve"> </w:t>
+      </w:r>
+    </w:p>
+    <w:p>
+      <w:r>
+        <w:t>Many of the issues were addressed in the Terms and Conditions section on the first page of the application</w:t>
+      </w:r>
+      <w:r>
+        <w:t xml:space="preserve">. </w:t>
+      </w:r>
+      <w:r>
+        <w:t xml:space="preserve">There </w:t>
+      </w:r>
+      <w:r>
+        <w:t xml:space="preserve">was a risk of user data being </w:t>
+      </w:r>
+      <w:r>
+        <w:t>obtained and</w:t>
+      </w:r>
+      <w:r>
+        <w:t xml:space="preserve"> misused if adequate security measures were not implemented</w:t>
+      </w:r>
+      <w:r>
+        <w:t xml:space="preserve"> and so to mitigate this, </w:t>
+      </w:r>
+      <w:r>
+        <w:t>Vercel was used to transmit the data</w:t>
+      </w:r>
+      <w:r>
+        <w:t xml:space="preserve"> using </w:t>
+      </w:r>
+      <w:r>
+        <w:t>encrypted HTML/SSL protocols. Additionally, m</w:t>
+      </w:r>
+      <w:r>
+        <w:t>easures were taken to ensure compliance with</w:t>
+      </w:r>
+      <w:r>
+        <w:t xml:space="preserve"> GDPR</w:t>
+      </w:r>
+      <w:r>
+        <w:t xml:space="preserve"> </w:t>
+      </w:r>
+      <w:r>
+        <w:t xml:space="preserve">standards </w:t>
+      </w:r>
+      <w:r>
+        <w:t>such as using the data for specified and explicit purposes (users were informed about the process of the study a</w:t>
+      </w:r>
+      <w:r>
+        <w:t>s well as</w:t>
+      </w:r>
+      <w:r>
+        <w:t xml:space="preserve"> what their data would be used for</w:t>
+      </w:r>
+      <w:r>
+        <w:t xml:space="preserve"> and had to consent to this to proceed</w:t>
+      </w:r>
+      <w:r>
+        <w:t>), with none of the data collected being classified as “</w:t>
+      </w:r>
+      <w:r>
+        <w:t>sensitive information</w:t>
+      </w:r>
+      <w:r>
+        <w:t>” (race, political opinions, religious beliefs etc…)</w:t>
+      </w:r>
+      <w:r>
+        <w:t xml:space="preserve">. </w:t>
+      </w:r>
+    </w:p>
+    <w:p>
+      <w:r>
+        <w:t xml:space="preserve">The chatbots themselves came with a few risks. </w:t>
+      </w:r>
+      <w:r>
+        <w:t>While no identifiable, personal information was asked for in the questions, there was still a risk that users could reveal it in their conversations with chatbots. To combat this</w:t>
+      </w:r>
+      <w:r>
+        <w:t>, users had to agree</w:t>
+      </w:r>
+      <w:r>
+        <w:t xml:space="preserve"> not to </w:t>
+      </w:r>
+      <w:r>
+        <w:t>reveal anything like this</w:t>
+      </w:r>
+      <w:r>
+        <w:t xml:space="preserve"> in order to proceed with the study</w:t>
+      </w:r>
+      <w:r>
+        <w:t>. The ChatGPT</w:t>
+      </w:r>
+      <w:r>
+        <w:t xml:space="preserve"> model</w:t>
+      </w:r>
+      <w:r>
+        <w:t xml:space="preserve"> provided additional </w:t>
+      </w:r>
+      <w:r>
+        <w:t xml:space="preserve">support with this, stating </w:t>
+      </w:r>
+      <w:r>
+        <w:t>“</w:t>
+      </w:r>
+      <w:r>
+        <w:t>please refrain from sharing sensitive personal information like your address</w:t>
+      </w:r>
+      <w:r>
+        <w:t>”</w:t>
+      </w:r>
+      <w:r>
+        <w:t xml:space="preserve"> when met with such information. Chatbots</w:t>
+      </w:r>
+      <w:r>
+        <w:t xml:space="preserve"> also</w:t>
+      </w:r>
+      <w:r>
+        <w:t xml:space="preserve"> have the potential to hallucinate, generating</w:t>
+      </w:r>
+      <w:r>
+        <w:t xml:space="preserve"> incorrect or nonsensical responses</w:t>
+      </w:r>
+      <w:r>
+        <w:t xml:space="preserve"> and so users were made aware of this, as well as how the </w:t>
+      </w:r>
+      <w:r>
+        <w:t>responses generated by the chatbots do not necessarily represent the views or opinions of the site administrators</w:t>
+      </w:r>
+      <w:r>
+        <w:t>. Limiting the chatbot conversations to just animals helped with this, as it was a topic less likely to cover any offensive or inappropriate areas. Finally, u</w:t>
+      </w:r>
+      <w:r>
+        <w:t xml:space="preserve">sers were assured that </w:t>
+      </w:r>
+      <w:r>
+        <w:t>th</w:t>
+      </w:r>
+      <w:r>
+        <w:t>e</w:t>
+      </w:r>
+      <w:r>
+        <w:t>y could stop the process</w:t>
+      </w:r>
+      <w:r>
+        <w:t xml:space="preserve"> at any time,</w:t>
+      </w:r>
+      <w:r>
+        <w:t xml:space="preserve"> in the event of any </w:t>
+      </w:r>
+      <w:r>
+        <w:t>distressing</w:t>
+      </w:r>
+      <w:r>
+        <w:t xml:space="preserve"> content</w:t>
+      </w:r>
+      <w:r>
+        <w:t xml:space="preserve"> being produced.</w:t>
+      </w:r>
+      <w:r>
+        <w:t xml:space="preserve"> </w:t>
+      </w:r>
+    </w:p>
+    <w:p>
+      <w:r>
+        <w:t>An email address</w:t>
+      </w:r>
+      <w:r>
+        <w:t xml:space="preserve"> was attached in the header of the application allowing users to ask questions. This allowed users to get clarification on the process, ask for their data to be withdrawn, and </w:t>
+      </w:r>
+      <w:r>
+        <w:t>ask for the end results of the study upon completion – offering full transparency.</w:t>
+      </w:r>
+    </w:p>
+    <w:p>
+      <w:pPr>
+        <w:pStyle w:val="Heading1"/>
+      </w:pPr>
+    </w:p>
+    <w:p>
+      <w:pPr>
+        <w:pStyle w:val="Heading2"/>
+      </w:pPr>
+      <w:bookmarkStart w:id="17" w:name="_Toc161070473"/>
+      <w:r>
+        <w:t>Results</w:t>
+      </w:r>
+      <w:bookmarkEnd w:id="17"/>
+    </w:p>
+    <w:p>
+      <w:r>
+        <w:t xml:space="preserve">Results from the web application were </w:t>
+      </w:r>
+      <w:r>
+        <w:t xml:space="preserve">initially </w:t>
+      </w:r>
+      <w:r>
+        <w:t xml:space="preserve">sent </w:t>
+      </w:r>
+      <w:r>
+        <w:t xml:space="preserve">to </w:t>
+      </w:r>
+      <w:r>
+        <w:t>a table in the</w:t>
+      </w:r>
+      <w:r>
+        <w:t xml:space="preserve"> Vercel-hosted PostgreSQL database, with each row being associated with a participant</w:t>
+      </w:r>
+      <w:r>
+        <w:t xml:space="preserve"> and each column being associated with a question (with the exception of the first column which held an ‘identity’, </w:t>
+      </w:r>
+      <w:r>
+        <w:t xml:space="preserve">a value that automatically increments as new records are added to the table, </w:t>
+      </w:r>
+      <w:r>
+        <w:t>used as a primary key)</w:t>
       </w:r>
       <w:r>
         <w:t>.</w:t>
@@ -6329,55 +7343,542 @@
         <w:t xml:space="preserve"> </w:t>
       </w:r>
       <w:r>
-        <w:t>ChatGPT3-5 was chosen over ChatGPT4 as they offer similar levels of accuracy in responses, for a fraction of the token cost</w:t>
+        <w:t>Responses</w:t>
+      </w:r>
+      <w:r>
+        <w:t xml:space="preserve"> were stored as integers that represent their actual values, for instance 1 means male in the gender question, but then 1 means strongly disagree in all the Likert questions.</w:t>
+      </w:r>
+      <w:r>
+        <w:t xml:space="preserve"> The results were then </w:t>
+      </w:r>
+      <w:r>
+        <w:t xml:space="preserve">copied into an Excel spreadsheet, and then </w:t>
+      </w:r>
+      <w:r>
+        <w:t>reformatted</w:t>
+      </w:r>
+      <w:r>
+        <w:t xml:space="preserve"> using a python program (see Appendix </w:t>
+      </w:r>
+      <w:r>
+        <w:rPr>
+          <w:color w:val="FF0000"/>
+        </w:rPr>
+        <w:t>XX</w:t>
+      </w:r>
+      <w:r>
+        <w:t>)</w:t>
+      </w:r>
+      <w:r>
+        <w:t xml:space="preserve"> </w:t>
+      </w:r>
+      <w:r>
+        <w:t xml:space="preserve">into </w:t>
+      </w:r>
+      <w:r>
+        <w:t>values easier to interpret</w:t>
+      </w:r>
+      <w:r>
+        <w:t>. F</w:t>
+      </w:r>
+      <w:r>
+        <w:t xml:space="preserve">or </w:t>
+      </w:r>
+      <w:r>
+        <w:t>instance,</w:t>
+      </w:r>
+      <w:r>
+        <w:t xml:space="preserve"> the BFI-XS-2 question</w:t>
+      </w:r>
+      <w:r>
+        <w:t xml:space="preserve"> results</w:t>
+      </w:r>
+      <w:r>
+        <w:t xml:space="preserve"> were transformed into the final </w:t>
+      </w:r>
+      <w:r>
+        <w:t>scores</w:t>
+      </w:r>
+      <w:r>
+        <w:t xml:space="preserve"> for</w:t>
+      </w:r>
+      <w:r>
+        <w:t xml:space="preserve"> each of</w:t>
+      </w:r>
+      <w:r>
+        <w:t xml:space="preserve"> the 5 personality domains, and the</w:t>
+      </w:r>
+      <w:r>
+        <w:t xml:space="preserve"> mean of each of the GAAIS subscales was calculated to form an overall score.</w:t>
+      </w:r>
+    </w:p>
+    <w:p>
+      <w:pPr>
+        <w:pStyle w:val="Heading3"/>
+      </w:pPr>
+      <w:bookmarkStart w:id="18" w:name="_Toc161070474"/>
+      <w:r>
+        <w:t>Participant Recruitment and Demographic Information</w:t>
+      </w:r>
+      <w:bookmarkEnd w:id="18"/>
+    </w:p>
+    <w:p>
+      <w:r>
+        <w:t>D</w:t>
+      </w:r>
+      <w:r>
+        <w:t>ata</w:t>
+      </w:r>
+      <w:r>
+        <w:t xml:space="preserve"> was included</w:t>
+      </w:r>
+      <w:r>
+        <w:t xml:space="preserve"> from </w:t>
+      </w:r>
+      <w:r>
+        <w:t>50</w:t>
+      </w:r>
+      <w:r>
+        <w:t xml:space="preserve"> participants, recruited via</w:t>
+      </w:r>
+      <w:r>
+        <w:t xml:space="preserve"> friends, family, and colleagues as well as</w:t>
+      </w:r>
+      <w:r>
+        <w:t xml:space="preserve"> </w:t>
+      </w:r>
+      <w:r>
+        <w:t>Testable.org</w:t>
+      </w:r>
+      <w:r>
+        <w:t>, an online</w:t>
+      </w:r>
+      <w:r>
+        <w:t xml:space="preserve"> platform for psychology experiments and</w:t>
+      </w:r>
+      <w:r>
+        <w:t xml:space="preserve"> participant recruitment. </w:t>
+      </w:r>
+      <w:r>
+        <w:t>Testable</w:t>
+      </w:r>
+      <w:r>
+        <w:t xml:space="preserve"> has been assessed as </w:t>
+      </w:r>
+      <w:r>
+        <w:t xml:space="preserve">a reliable and quality platform that </w:t>
+      </w:r>
+      <w:r>
+        <w:rPr>
+          <w:i/>
+          <w:iCs/>
+        </w:rPr>
+        <w:t>“</w:t>
+      </w:r>
+      <w:r>
+        <w:rPr>
+          <w:i/>
+          <w:iCs/>
+        </w:rPr>
+        <w:t>employs multiple checks (such as face authentication) to ensure participants have accurate demographics (age, sex, location), are human, unique, and reliable</w:t>
+      </w:r>
+      <w:r>
+        <w:rPr>
+          <w:i/>
+          <w:iCs/>
+        </w:rPr>
+        <w:t>”</w:t>
+      </w:r>
+      <w:r>
+        <w:t xml:space="preserve"> </w:t>
+      </w:r>
+      <w:r>
+        <w:rPr>
+          <w:i/>
+          <w:iCs/>
+        </w:rPr>
+        <w:t>(Rezlescu 2020)</w:t>
+      </w:r>
+      <w:r>
+        <w:t>. Participants were adult</w:t>
+      </w:r>
+      <w:r>
+        <w:t xml:space="preserve">s </w:t>
+      </w:r>
+      <w:r>
+        <w:t>aged 18 or over</w:t>
+      </w:r>
+      <w:r>
+        <w:t>, primarily but not exclusively from the UK</w:t>
+      </w:r>
+      <w:r>
+        <w:t xml:space="preserve">. There were </w:t>
+      </w:r>
+      <w:r>
+        <w:t>29</w:t>
+      </w:r>
+      <w:r>
+        <w:t xml:space="preserve"> men, </w:t>
+      </w:r>
+      <w:r>
+        <w:t>21</w:t>
+      </w:r>
+      <w:r>
+        <w:t xml:space="preserve"> </w:t>
+      </w:r>
+      <w:r>
+        <w:t>wo</w:t>
+      </w:r>
+      <w:r>
+        <w:t>men,</w:t>
+      </w:r>
+      <w:r>
+        <w:t xml:space="preserve"> and</w:t>
+      </w:r>
+      <w:r>
+        <w:t xml:space="preserve"> </w:t>
+      </w:r>
+      <w:r>
+        <w:t>0</w:t>
+      </w:r>
+      <w:r>
+        <w:t xml:space="preserve"> other, with </w:t>
+      </w:r>
+      <w:r>
+        <w:t>the most common age being the 22-34 category (</w:t>
+      </w:r>
+      <w:r>
+        <w:t xml:space="preserve">with ages ranging from </w:t>
+      </w:r>
+      <w:r>
+        <w:t>“</w:t>
+      </w:r>
+      <w:r>
+        <w:t>under 21</w:t>
+      </w:r>
+      <w:r>
+        <w:t>”</w:t>
+      </w:r>
+      <w:r>
+        <w:t xml:space="preserve"> category to </w:t>
+      </w:r>
+      <w:r>
+        <w:t>“</w:t>
+      </w:r>
+      <w:r>
+        <w:t>over 65</w:t>
+      </w:r>
+      <w:r>
+        <w:t>”</w:t>
+      </w:r>
+      <w:r>
+        <w:t>)</w:t>
+      </w:r>
+      <w:r>
+        <w:t xml:space="preserve">. Data from </w:t>
+      </w:r>
+      <w:r>
+        <w:t>4</w:t>
+      </w:r>
+      <w:r>
+        <w:t xml:space="preserve"> additional people </w:t>
+      </w:r>
+      <w:r>
+        <w:t>was</w:t>
+      </w:r>
+      <w:r>
+        <w:t xml:space="preserve"> not included</w:t>
+      </w:r>
+      <w:r>
+        <w:t xml:space="preserve"> due</w:t>
+      </w:r>
+      <w:r>
+        <w:t xml:space="preserve"> to failing </w:t>
+      </w:r>
+      <w:r>
+        <w:t>an attention check.</w:t>
+      </w:r>
+      <w:r>
+        <w:t xml:space="preserve"> Participants were able to proceed without interacting with the chatbot</w:t>
+      </w:r>
+      <w:r>
+        <w:t>s</w:t>
+      </w:r>
+      <w:r>
+        <w:t>, and this was</w:t>
+      </w:r>
+      <w:r>
+        <w:t xml:space="preserve"> an </w:t>
+      </w:r>
+      <w:r>
+        <w:t xml:space="preserve">intentional </w:t>
+      </w:r>
+      <w:r>
+        <w:t xml:space="preserve">design to see who was engaged in the process and who was not, acting as </w:t>
+      </w:r>
+      <w:r>
+        <w:t>this</w:t>
+      </w:r>
+      <w:r>
+        <w:t xml:space="preserve"> attention check.</w:t>
+      </w:r>
+    </w:p>
+    <w:p>
+      <w:r>
+        <w:t xml:space="preserve">The distribution for participants highest level of education (or equivalent) </w:t>
+      </w:r>
+      <w:r>
+        <w:t>w</w:t>
+      </w:r>
+      <w:r>
+        <w:t>as</w:t>
+      </w:r>
+      <w:r>
+        <w:t>: 0.</w:t>
+      </w:r>
+      <w:r>
+        <w:t>0</w:t>
+      </w:r>
+      <w:r>
+        <w:t>% no formal education; 4.</w:t>
+      </w:r>
+      <w:r>
+        <w:t>0</w:t>
+      </w:r>
+      <w:r>
+        <w:t>0</w:t>
+      </w:r>
+      <w:r>
+        <w:t xml:space="preserve">% GCSE or equivalent; </w:t>
+      </w:r>
+      <w:r>
+        <w:t>2</w:t>
+      </w:r>
+      <w:r>
+        <w:t>0</w:t>
       </w:r>
       <w:r>
         <w:t>.</w:t>
       </w:r>
       <w:r>
+        <w:t>0</w:t>
+      </w:r>
+      <w:r>
+        <w:t>% A-Level or equivalent;</w:t>
+      </w:r>
+      <w:r>
         <w:t xml:space="preserve"> </w:t>
       </w:r>
       <w:r>
-        <w:t xml:space="preserve">Early in development some preliminary tests were run on the model to </w:t>
-      </w:r>
-      <w:r>
-        <w:t>assess its suitability</w:t>
+        <w:t>56</w:t>
       </w:r>
       <w:r>
         <w:t>.</w:t>
       </w:r>
-    </w:p>
-    <w:p>
-      <w:r>
-        <w:t>This conversation highlights ChatGPT’s ability to keep within the limits of a specific topic (given that you direct it to only answer questions on that topic) as well as its capabilities when it comes to changing its patterns of speech: It can become a lot more conversational, giving its own “opinion” or have more of an emphasis on detail and accuracy if needed.</w:t>
-      </w:r>
-    </w:p>
-    <w:p>
-      <w:r>
-        <w:t>The application was deployed to the web through the cloud platform Vercel</w:t>
-      </w:r>
-      <w:r>
-        <w:t xml:space="preserve">. Vercel was selected due to its seamless integration with Next.js, as well as features regarding PostgreSQL and AI. Additionally, the deployment process was quick, simply </w:t>
-      </w:r>
-      <w:r>
-        <w:t>connecting Vercel to a git repository and clicking “deploy”</w:t>
-      </w:r>
-      <w:r>
-        <w:t xml:space="preserve"> (see Appendix </w:t>
-      </w:r>
-      <w:r>
-        <w:rPr>
-          <w:color w:val="FF0000"/>
-        </w:rPr>
-        <w:t>XX</w:t>
+      <w:r>
+        <w:t>0</w:t>
+      </w:r>
+      <w:r>
+        <w:t>% Bachelor’s degree or equivalent; 1</w:t>
+      </w:r>
+      <w:r>
+        <w:t>8</w:t>
+      </w:r>
+      <w:r>
+        <w:t>.</w:t>
+      </w:r>
+      <w:r>
+        <w:t>0</w:t>
+      </w:r>
+      <w:r>
+        <w:t>% Master’s degree or equivalent; 2.</w:t>
+      </w:r>
+      <w:r>
+        <w:t>0</w:t>
+      </w:r>
+      <w:r>
+        <w:t>% Doctoral degree or equivalent</w:t>
+      </w:r>
+      <w:r>
+        <w:t>. For computer expertise,</w:t>
+      </w:r>
+      <w:r>
+        <w:t xml:space="preserve"> the</w:t>
+      </w:r>
+      <w:r>
+        <w:t xml:space="preserve"> participants were: 4.0% Limited; 8.0% Basic; 40.0% Competent; 34.0% Skilled; 14.0% Mastery. </w:t>
+      </w:r>
+    </w:p>
+    <w:p>
+      <w:r>
+        <w:t>With regards to the 5 personality domains</w:t>
+      </w:r>
+      <w:r>
+        <w:t>, where scores could be between 3 and 15 (a higher score indicates a stronger</w:t>
+      </w:r>
+      <w:r>
+        <w:t xml:space="preserve"> inclin</w:t>
+      </w:r>
+      <w:r>
+        <w:t>ation</w:t>
+      </w:r>
+      <w:r>
+        <w:t xml:space="preserve"> towards th</w:t>
+      </w:r>
+      <w:r>
+        <w:t>at</w:t>
+      </w:r>
+      <w:r>
+        <w:t xml:space="preserve"> characteristic</w:t>
       </w:r>
       <w:r>
         <w:t>)</w:t>
       </w:r>
       <w:r>
-        <w:t xml:space="preserve">. </w:t>
-      </w:r>
-    </w:p>
+        <w:t xml:space="preserve">, </w:t>
+      </w:r>
+      <w:r>
+        <w:t>t</w:t>
+      </w:r>
+      <w:r>
+        <w:t>he mean score for Extraversion was 8.60 (SD = 2.95, range 4</w:t>
+      </w:r>
+      <w:r>
+        <w:t>-15</w:t>
+      </w:r>
+      <w:r>
+        <w:t>)</w:t>
+      </w:r>
+      <w:r>
+        <w:t>, for Agreeableness was 10.58 (SD = 2.51, range 6-15), for Conscientiousness was 11.20 (SD</w:t>
+      </w:r>
+      <w:r>
+        <w:t xml:space="preserve"> = 2.83, range 5-15</w:t>
+      </w:r>
+      <w:r>
+        <w:t>)</w:t>
+      </w:r>
+      <w:r>
+        <w:t>, for Negative Emotionality was 8.74 (SD = 3.00, range 3-14), and for Open-Mindedness was 11.10 (SD = 2.53, range 5-15).</w:t>
+      </w:r>
+      <w:r>
+        <w:t xml:space="preserve"> For the positive GAAIS subscale</w:t>
+      </w:r>
+      <w:r>
+        <w:t>, ranked from 1-5,</w:t>
+      </w:r>
+      <w:r>
+        <w:t xml:space="preserve"> the mean was 4.11 (SD = 0.70, range 1.5-5) and for the negative GAAIS subscale the mean was 2.48 (SD = 1.00, range 1-4).</w:t>
+      </w:r>
+    </w:p>
+    <w:p>
+      <w:pPr>
+        <w:pStyle w:val="Heading3"/>
+      </w:pPr>
+      <w:bookmarkStart w:id="19" w:name="_Toc161070475"/>
+      <w:r>
+        <w:t>Procedure</w:t>
+      </w:r>
+      <w:bookmarkEnd w:id="19"/>
+      <w:r>
+        <w:t xml:space="preserve"> </w:t>
+      </w:r>
+      <w:r>
+        <w:t xml:space="preserve"> </w:t>
+      </w:r>
+    </w:p>
+    <w:p>
+      <w:r>
+        <w:t>Each of the</w:t>
+      </w:r>
+      <w:r>
+        <w:t xml:space="preserve"> previously mentioned</w:t>
+      </w:r>
+      <w:r>
+        <w:t xml:space="preserve"> categories acted as independent variables to be tested against … acting as dependent variables</w:t>
+      </w:r>
+    </w:p>
+    <w:p>
+      <w:pPr>
+        <w:pStyle w:val="ListParagraph"/>
+        <w:numPr>
+          <w:ilvl w:val="0"/>
+          <w:numId w:val="13"/>
+        </w:numPr>
+      </w:pPr>
+      <w:r>
+        <w:t>No significance</w:t>
+      </w:r>
+      <w:r>
+        <w:t xml:space="preserve"> </w:t>
+      </w:r>
+    </w:p>
+    <w:p>
+      <w:pPr>
+        <w:pStyle w:val="ListParagraph"/>
+        <w:numPr>
+          <w:ilvl w:val="0"/>
+          <w:numId w:val="13"/>
+        </w:numPr>
+      </w:pPr>
+      <w:r>
+        <w:t>Significance in one direction</w:t>
+      </w:r>
+      <w:r>
+        <w:t xml:space="preserve"> -</w:t>
+      </w:r>
+    </w:p>
+    <w:p>
+      <w:pPr>
+        <w:pStyle w:val="ListParagraph"/>
+        <w:numPr>
+          <w:ilvl w:val="0"/>
+          <w:numId w:val="13"/>
+        </w:numPr>
+      </w:pPr>
+      <w:r>
+        <w:t>Significance in the same direction</w:t>
+      </w:r>
+      <w:r>
+        <w:t xml:space="preserve"> </w:t>
+      </w:r>
+      <w:r>
+        <w:t xml:space="preserve"> </w:t>
+      </w:r>
+    </w:p>
+    <w:p>
+      <w:pPr>
+        <w:pStyle w:val="ListParagraph"/>
+        <w:numPr>
+          <w:ilvl w:val="0"/>
+          <w:numId w:val="13"/>
+        </w:numPr>
+      </w:pPr>
+      <w:r>
+        <w:t>Significance in opposing directions</w:t>
+      </w:r>
+    </w:p>
+    <w:p>
+      <w:pPr>
+        <w:pStyle w:val="Heading3"/>
+      </w:pPr>
+      <w:bookmarkStart w:id="20" w:name="_Toc161070476"/>
+      <w:r>
+        <w:t>Hypotheses</w:t>
+      </w:r>
+      <w:bookmarkEnd w:id="20"/>
+    </w:p>
+    <w:p>
+      <w:pPr>
+        <w:pStyle w:val="Heading3"/>
+      </w:pPr>
+      <w:bookmarkStart w:id="21" w:name="_Toc161070477"/>
+      <w:r>
+        <w:t>Findings</w:t>
+      </w:r>
+      <w:bookmarkEnd w:id="21"/>
+    </w:p>
+    <w:p/>
     <w:p>
       <w:pPr>
         <w:pStyle w:val="Heading1"/>
@@ -6387,515 +7888,73 @@
       <w:pPr>
         <w:pStyle w:val="Heading2"/>
       </w:pPr>
-      <w:bookmarkStart w:id="17" w:name="_Toc159668870"/>
-      <w:r>
-        <w:t>Results</w:t>
-      </w:r>
-      <w:bookmarkEnd w:id="17"/>
-    </w:p>
-    <w:p>
-      <w:r>
-        <w:t xml:space="preserve">Results from the web application were </w:t>
-      </w:r>
-      <w:r>
-        <w:t xml:space="preserve">initially </w:t>
-      </w:r>
-      <w:r>
-        <w:t xml:space="preserve">sent </w:t>
-      </w:r>
-      <w:r>
-        <w:t xml:space="preserve">to </w:t>
-      </w:r>
-      <w:r>
-        <w:t>a table in the</w:t>
-      </w:r>
-      <w:r>
-        <w:t xml:space="preserve"> Vercel-hosted PostgreSQL database, with each row being associated with a participant</w:t>
-      </w:r>
-      <w:r>
-        <w:t xml:space="preserve"> and each column being associated with a question (with the exception of the first column which held an ‘identity’, </w:t>
-      </w:r>
-      <w:r>
-        <w:t xml:space="preserve">a value that automatically increments as new records are added to the table, </w:t>
-      </w:r>
-      <w:r>
-        <w:t>used as a primary key)</w:t>
-      </w:r>
-      <w:r>
-        <w:t>.</w:t>
-      </w:r>
+      <w:bookmarkStart w:id="22" w:name="_Toc161070478"/>
+      <w:r>
+        <w:t>Evaluation</w:t>
+      </w:r>
+      <w:bookmarkEnd w:id="22"/>
+    </w:p>
+    <w:p>
+      <w:pPr>
+        <w:pStyle w:val="Heading3"/>
+      </w:pPr>
+      <w:bookmarkStart w:id="23" w:name="_Toc161070479"/>
+      <w:r>
+        <w:t>Discussion</w:t>
+      </w:r>
+      <w:bookmarkEnd w:id="23"/>
       <w:r>
         <w:t xml:space="preserve"> </w:t>
       </w:r>
-      <w:r>
-        <w:t>Responses</w:t>
-      </w:r>
-      <w:r>
-        <w:t xml:space="preserve"> were stored as integers that represent their actual values, for instance 1 means male in the gender question, but then 1 means strongly disagree in all the Likert questions.</w:t>
-      </w:r>
-      <w:r>
-        <w:t xml:space="preserve"> The results were then </w:t>
-      </w:r>
-      <w:r>
-        <w:t xml:space="preserve">copied into an Excel spreadsheet, and then </w:t>
-      </w:r>
-      <w:r>
-        <w:t>reformatted</w:t>
-      </w:r>
-      <w:r>
-        <w:t xml:space="preserve"> using a python program (see Appendix </w:t>
-      </w:r>
-      <w:r>
-        <w:rPr>
-          <w:color w:val="FF0000"/>
-        </w:rPr>
-        <w:t>XX</w:t>
-      </w:r>
-      <w:r>
-        <w:t>)</w:t>
-      </w:r>
-      <w:r>
-        <w:t xml:space="preserve"> </w:t>
-      </w:r>
-      <w:r>
-        <w:t xml:space="preserve">into </w:t>
-      </w:r>
-      <w:r>
-        <w:t>values easier to interpret</w:t>
-      </w:r>
-      <w:r>
-        <w:t>. F</w:t>
-      </w:r>
-      <w:r>
-        <w:t xml:space="preserve">or </w:t>
-      </w:r>
-      <w:r>
-        <w:t>instance,</w:t>
-      </w:r>
-      <w:r>
-        <w:t xml:space="preserve"> the BFI-XS-2 question</w:t>
-      </w:r>
-      <w:r>
-        <w:t xml:space="preserve"> results</w:t>
-      </w:r>
-      <w:r>
-        <w:t xml:space="preserve"> were transformed into the final </w:t>
-      </w:r>
-      <w:r>
-        <w:t>scores</w:t>
-      </w:r>
-      <w:r>
-        <w:t xml:space="preserve"> for</w:t>
-      </w:r>
-      <w:r>
-        <w:t xml:space="preserve"> each of</w:t>
-      </w:r>
-      <w:r>
-        <w:t xml:space="preserve"> the 5 personality domains, and the</w:t>
-      </w:r>
-      <w:r>
-        <w:t xml:space="preserve"> mean of each of the GAAIS subscales was calculated to form an overall score.</w:t>
-      </w:r>
     </w:p>
     <w:p>
       <w:pPr>
         <w:pStyle w:val="Heading3"/>
       </w:pPr>
-      <w:bookmarkStart w:id="18" w:name="_Toc159668871"/>
-      <w:r>
-        <w:t>Participant Recruitment and Demographic Information</w:t>
-      </w:r>
-      <w:bookmarkEnd w:id="18"/>
-    </w:p>
-    <w:p>
-      <w:r>
-        <w:t>D</w:t>
-      </w:r>
-      <w:r>
-        <w:t>ata</w:t>
-      </w:r>
-      <w:r>
-        <w:t xml:space="preserve"> was included</w:t>
-      </w:r>
-      <w:r>
-        <w:t xml:space="preserve"> from </w:t>
-      </w:r>
-      <w:r>
-        <w:t>50</w:t>
-      </w:r>
-      <w:r>
-        <w:t xml:space="preserve"> participants, recruited via</w:t>
-      </w:r>
-      <w:r>
-        <w:t xml:space="preserve"> friends, family, and colleagues as well as</w:t>
-      </w:r>
-      <w:r>
-        <w:t xml:space="preserve"> </w:t>
-      </w:r>
-      <w:r>
-        <w:t>Testable.org</w:t>
-      </w:r>
-      <w:r>
-        <w:t>, an online</w:t>
-      </w:r>
-      <w:r>
-        <w:t xml:space="preserve"> platform for psychology experiments and</w:t>
-      </w:r>
-      <w:r>
-        <w:t xml:space="preserve"> participant recruitment. </w:t>
-      </w:r>
-      <w:r>
-        <w:t>Testable</w:t>
-      </w:r>
-      <w:r>
-        <w:t xml:space="preserve"> has been assessed as </w:t>
-      </w:r>
-      <w:r>
-        <w:t xml:space="preserve">a reliable and quality platform that </w:t>
-      </w:r>
-      <w:r>
-        <w:rPr>
-          <w:i/>
-          <w:iCs/>
-        </w:rPr>
-        <w:t>“</w:t>
-      </w:r>
-      <w:r>
-        <w:rPr>
-          <w:i/>
-          <w:iCs/>
-        </w:rPr>
-        <w:t>employs multiple checks (such as face authentication) to ensure participants have accurate demographics (age, sex, location), are human, unique, and reliable</w:t>
-      </w:r>
-      <w:r>
-        <w:rPr>
-          <w:i/>
-          <w:iCs/>
-        </w:rPr>
-        <w:t>”</w:t>
-      </w:r>
-      <w:r>
-        <w:t xml:space="preserve"> </w:t>
-      </w:r>
-      <w:r>
-        <w:rPr>
-          <w:i/>
-          <w:iCs/>
-        </w:rPr>
-        <w:t>(Rezlescu 2020)</w:t>
-      </w:r>
-      <w:r>
-        <w:t>. Participants were adult</w:t>
-      </w:r>
-      <w:r>
-        <w:t xml:space="preserve">s </w:t>
-      </w:r>
-      <w:r>
-        <w:t>aged 18 or over</w:t>
-      </w:r>
-      <w:r>
-        <w:t>, primarily but not exclusively from the UK</w:t>
-      </w:r>
-      <w:r>
-        <w:t xml:space="preserve">. There were </w:t>
-      </w:r>
-      <w:r>
-        <w:t>29</w:t>
-      </w:r>
-      <w:r>
-        <w:t xml:space="preserve"> men, </w:t>
-      </w:r>
-      <w:r>
-        <w:t>21</w:t>
-      </w:r>
-      <w:r>
-        <w:t xml:space="preserve"> </w:t>
-      </w:r>
-      <w:r>
-        <w:t>wo</w:t>
-      </w:r>
-      <w:r>
-        <w:t>men,</w:t>
-      </w:r>
-      <w:r>
-        <w:t xml:space="preserve"> and</w:t>
-      </w:r>
-      <w:r>
-        <w:t xml:space="preserve"> </w:t>
-      </w:r>
-      <w:r>
-        <w:t>0</w:t>
-      </w:r>
-      <w:r>
-        <w:t xml:space="preserve"> other, with </w:t>
-      </w:r>
-      <w:r>
-        <w:t>the most common age being the 22-34 category (</w:t>
-      </w:r>
-      <w:r>
-        <w:t xml:space="preserve">with ages ranging from </w:t>
-      </w:r>
-      <w:r>
-        <w:t>“</w:t>
-      </w:r>
-      <w:r>
-        <w:t>under 21</w:t>
-      </w:r>
-      <w:r>
-        <w:t>”</w:t>
-      </w:r>
-      <w:r>
-        <w:t xml:space="preserve"> category to </w:t>
-      </w:r>
-      <w:r>
-        <w:t>“</w:t>
-      </w:r>
-      <w:r>
-        <w:t>over 65</w:t>
-      </w:r>
-      <w:r>
-        <w:t>”</w:t>
-      </w:r>
-      <w:r>
-        <w:t>)</w:t>
-      </w:r>
-      <w:r>
-        <w:t xml:space="preserve">. Data from </w:t>
-      </w:r>
-      <w:r>
-        <w:t>4</w:t>
-      </w:r>
-      <w:r>
-        <w:t xml:space="preserve"> additional people </w:t>
-      </w:r>
-      <w:r>
-        <w:t>was</w:t>
-      </w:r>
-      <w:r>
-        <w:t xml:space="preserve"> not included</w:t>
-      </w:r>
-      <w:r>
-        <w:t xml:space="preserve"> due</w:t>
-      </w:r>
-      <w:r>
-        <w:t xml:space="preserve"> to failing </w:t>
-      </w:r>
-      <w:r>
-        <w:t>an attention check.</w:t>
-      </w:r>
-      <w:r>
-        <w:t xml:space="preserve"> Participants were able to proceed without interacting with the chatbot</w:t>
-      </w:r>
-      <w:r>
-        <w:t>s</w:t>
-      </w:r>
-      <w:r>
-        <w:t>, and this was</w:t>
-      </w:r>
-      <w:r>
-        <w:t xml:space="preserve"> an </w:t>
-      </w:r>
-      <w:r>
-        <w:t xml:space="preserve">intentional </w:t>
-      </w:r>
-      <w:r>
-        <w:t>design to see who was engaged in the process and who was not, acting as an attention check.</w:t>
-      </w:r>
-    </w:p>
-    <w:p>
-      <w:r>
-        <w:t xml:space="preserve">The distribution for participants highest level of education (or equivalent) </w:t>
-      </w:r>
-      <w:r>
-        <w:t>w</w:t>
-      </w:r>
-      <w:r>
-        <w:t>as</w:t>
-      </w:r>
-      <w:r>
-        <w:t>: 0.</w:t>
-      </w:r>
-      <w:r>
-        <w:t>0</w:t>
-      </w:r>
-      <w:r>
-        <w:t>% no formal education; 4.</w:t>
-      </w:r>
-      <w:r>
-        <w:t>0</w:t>
-      </w:r>
-      <w:r>
-        <w:t>0</w:t>
-      </w:r>
-      <w:r>
-        <w:t xml:space="preserve">% GCSE or equivalent; </w:t>
-      </w:r>
-      <w:r>
-        <w:t>2</w:t>
-      </w:r>
-      <w:r>
-        <w:t>0</w:t>
-      </w:r>
-      <w:r>
-        <w:t>.</w:t>
-      </w:r>
-      <w:r>
-        <w:t>0</w:t>
-      </w:r>
-      <w:r>
-        <w:t>% A-Level or equivalent;</w:t>
-      </w:r>
-      <w:r>
-        <w:t xml:space="preserve"> </w:t>
-      </w:r>
-      <w:r>
-        <w:t>56</w:t>
-      </w:r>
-      <w:r>
-        <w:t>.</w:t>
-      </w:r>
-      <w:r>
-        <w:t>0</w:t>
-      </w:r>
-      <w:r>
-        <w:t>% Bachelor’s degree or equivalent; 1</w:t>
-      </w:r>
-      <w:r>
-        <w:t>8</w:t>
-      </w:r>
-      <w:r>
-        <w:t>.</w:t>
-      </w:r>
-      <w:r>
-        <w:t>0</w:t>
-      </w:r>
-      <w:r>
-        <w:t>% Master’s degree or equivalent; 2.</w:t>
-      </w:r>
-      <w:r>
-        <w:t>0</w:t>
-      </w:r>
-      <w:r>
-        <w:t>% Doctoral degree or equivalent</w:t>
-      </w:r>
-      <w:r>
-        <w:t>. For computer expertise,</w:t>
-      </w:r>
-      <w:r>
-        <w:t xml:space="preserve"> the</w:t>
-      </w:r>
-      <w:r>
-        <w:t xml:space="preserve"> participants were: 4.0% Limited; 8.0% Basic; 40.0% Competent; 34.0% Skilled; 14.0% Mastery. </w:t>
-      </w:r>
-    </w:p>
-    <w:p>
-      <w:r>
-        <w:t>With regards to the 5 personality domains</w:t>
-      </w:r>
-      <w:r>
-        <w:t>, where scores could be between 3 and 15 (a higher score indicates a stronger</w:t>
-      </w:r>
-      <w:r>
-        <w:t xml:space="preserve"> inclin</w:t>
-      </w:r>
-      <w:r>
-        <w:t>ation</w:t>
-      </w:r>
-      <w:r>
-        <w:t xml:space="preserve"> towards th</w:t>
-      </w:r>
-      <w:r>
-        <w:t>at</w:t>
-      </w:r>
-      <w:r>
-        <w:t xml:space="preserve"> characteristic</w:t>
-      </w:r>
-      <w:r>
-        <w:t>)</w:t>
-      </w:r>
-      <w:r>
-        <w:t xml:space="preserve">, </w:t>
-      </w:r>
-      <w:r>
-        <w:t>t</w:t>
-      </w:r>
-      <w:r>
-        <w:t>he mean score for Extraversion was 8.60 (SD = 2.95, range 4</w:t>
-      </w:r>
-      <w:r>
-        <w:t>-15</w:t>
-      </w:r>
-      <w:r>
-        <w:t>)</w:t>
-      </w:r>
-      <w:r>
-        <w:t>, for Agreeableness was 10.58 (SD = 2.51, range 6-15), for Conscientiousness was 11.20 (SD</w:t>
-      </w:r>
-      <w:r>
-        <w:t xml:space="preserve"> = 2.83, range 5-15</w:t>
-      </w:r>
-      <w:r>
-        <w:t>)</w:t>
-      </w:r>
-      <w:r>
-        <w:t>, for Negative Emotionality was 8.74 (SD = 3.00, range 3-14), and for Open-Mindedness was 11.10 (SD = 2.53, range 5-15).</w:t>
-      </w:r>
-      <w:r>
-        <w:t xml:space="preserve"> For the positive GAAIS subscale</w:t>
-      </w:r>
-      <w:r>
-        <w:t>, ranked from 1-5,</w:t>
-      </w:r>
-      <w:r>
-        <w:t xml:space="preserve"> the mean was 4.11 (SD = 0.70, range 1.5-5) and for the negative GAAIS subscale the mean was 2.48 (SD = 1.00, range 1-4).</w:t>
-      </w:r>
-    </w:p>
-    <w:p/>
-    <w:p>
-      <w:r>
-        <w:t>3.2.5</w:t>
-      </w:r>
-    </w:p>
-    <w:p/>
+      <w:bookmarkStart w:id="24" w:name="_Toc161070480"/>
+      <w:r>
+        <w:t>Limitations and Further Work</w:t>
+      </w:r>
+      <w:bookmarkEnd w:id="24"/>
+    </w:p>
+    <w:p>
+      <w:pPr>
+        <w:pStyle w:val="Heading1"/>
+      </w:pPr>
+    </w:p>
     <w:p>
       <w:pPr>
         <w:pStyle w:val="Heading2"/>
       </w:pPr>
-      <w:bookmarkStart w:id="19" w:name="_Toc159668872"/>
-      <w:r>
-        <w:t>Evaluation</w:t>
-      </w:r>
-      <w:bookmarkEnd w:id="19"/>
+      <w:bookmarkStart w:id="25" w:name="_Toc161070481"/>
+      <w:r>
+        <w:t>Conclusion</w:t>
+      </w:r>
+      <w:bookmarkEnd w:id="25"/>
+    </w:p>
+    <w:p>
+      <w:r>
+        <w:t>Personal reflection</w:t>
+      </w:r>
+    </w:p>
+    <w:p>
+      <w:pPr>
+        <w:pStyle w:val="Heading1"/>
+        <w:numPr>
+          <w:ilvl w:val="0"/>
+          <w:numId w:val="0"/>
+        </w:numPr>
+      </w:pPr>
     </w:p>
     <w:p>
       <w:pPr>
         <w:pStyle w:val="Heading2"/>
       </w:pPr>
-      <w:bookmarkStart w:id="20" w:name="_Toc159668873"/>
-      <w:r>
-        <w:t>Conclusion</w:t>
-      </w:r>
-      <w:bookmarkEnd w:id="20"/>
-    </w:p>
-    <w:p>
-      <w:r>
-        <w:t>Personal reflection</w:t>
-      </w:r>
-    </w:p>
-    <w:p>
-      <w:pPr>
-        <w:pStyle w:val="Heading1"/>
-      </w:pPr>
-    </w:p>
-    <w:p>
-      <w:pPr>
-        <w:pStyle w:val="Heading2"/>
-      </w:pPr>
-      <w:bookmarkStart w:id="21" w:name="_Toc159668874"/>
+      <w:bookmarkStart w:id="26" w:name="_Toc161070482"/>
       <w:r>
         <w:t>References</w:t>
       </w:r>
-      <w:bookmarkEnd w:id="21"/>
+      <w:bookmarkEnd w:id="26"/>
     </w:p>
     <w:p>
       <w:pPr>
@@ -7415,23 +8474,7 @@
           <w:i/>
           <w:iCs/>
         </w:rPr>
-        <w:t xml:space="preserve">Measuring Engagement with Mental Health and Behavior Change Interventions: </w:t>
-      </w:r>
-      <w:proofErr w:type="gramStart"/>
-      <w:r>
-        <w:rPr>
-          <w:i/>
-          <w:iCs/>
-        </w:rPr>
-        <w:t>an</w:t>
-      </w:r>
-      <w:proofErr w:type="gramEnd"/>
-      <w:r>
-        <w:rPr>
-          <w:i/>
-          <w:iCs/>
-        </w:rPr>
-        <w:t xml:space="preserve"> Integrative Review of Methods and Instruments</w:t>
+        <w:t>Measuring Engagement with Mental Health and Behavior Change Interventions: an Integrative Review of Methods and Instruments</w:t>
       </w:r>
       <w:r>
         <w:rPr>
@@ -8297,6 +9340,102 @@
         <w:t xml:space="preserve"> [accessed 7 Jan 2024]</w:t>
       </w:r>
     </w:p>
+    <w:p>
+      <w:pPr>
+        <w:pStyle w:val="ListParagraph"/>
+        <w:numPr>
+          <w:ilvl w:val="0"/>
+          <w:numId w:val="7"/>
+        </w:numPr>
+        <w:jc w:val="left"/>
+      </w:pPr>
+      <w:r>
+        <w:t xml:space="preserve">Dekkal, M., Arcand, M., Prom Tep, S., Rajaobelina, L., &amp; Ricard, L. (2023), </w:t>
+      </w:r>
+      <w:r>
+        <w:rPr>
+          <w:i/>
+          <w:iCs/>
+        </w:rPr>
+        <w:t>“</w:t>
+      </w:r>
+      <w:r>
+        <w:rPr>
+          <w:i/>
+          <w:iCs/>
+        </w:rPr>
+        <w:t>Factors affecting user trust and intention in adopting chatbots: the moderating role of technology anxiety in insurtech</w:t>
+      </w:r>
+      <w:r>
+        <w:rPr>
+          <w:i/>
+          <w:iCs/>
+        </w:rPr>
+        <w:t>”</w:t>
+      </w:r>
+      <w:r>
+        <w:t xml:space="preserve">, </w:t>
+      </w:r>
+      <w:hyperlink r:id="rId42" w:history="1">
+        <w:r>
+          <w:rPr>
+            <w:rStyle w:val="Hyperlink"/>
+          </w:rPr>
+          <w:t>https://link.springer.com/article/10.1057/s41264-023-00230-y</w:t>
+        </w:r>
+      </w:hyperlink>
+      <w:r>
+        <w:t xml:space="preserve"> [accessed 15 Feb 2024]</w:t>
+      </w:r>
+    </w:p>
+    <w:p>
+      <w:pPr>
+        <w:pStyle w:val="ListParagraph"/>
+        <w:numPr>
+          <w:ilvl w:val="0"/>
+          <w:numId w:val="7"/>
+        </w:numPr>
+        <w:jc w:val="left"/>
+      </w:pPr>
+      <w:r>
+        <w:t xml:space="preserve">Ltifi, M. (2023), </w:t>
+      </w:r>
+      <w:r>
+        <w:rPr>
+          <w:i/>
+          <w:iCs/>
+        </w:rPr>
+        <w:t>“</w:t>
+      </w:r>
+      <w:r>
+        <w:rPr>
+          <w:i/>
+          <w:iCs/>
+        </w:rPr>
+        <w:t>Trust in the chatbot: a semi-human relationship</w:t>
+      </w:r>
+      <w:r>
+        <w:rPr>
+          <w:i/>
+          <w:iCs/>
+        </w:rPr>
+        <w:t>”</w:t>
+      </w:r>
+      <w:r>
+        <w:t xml:space="preserve">, </w:t>
+      </w:r>
+      <w:hyperlink r:id="rId43" w:history="1">
+        <w:r>
+          <w:rPr>
+            <w:rStyle w:val="Hyperlink"/>
+          </w:rPr>
+          <w:t>https://link.springer.com/article/10.1186/s43093-023-00288-z</w:t>
+        </w:r>
+      </w:hyperlink>
+      <w:r>
+        <w:t xml:space="preserve"> [accessed 15 Feb 2024]</w:t>
+      </w:r>
+    </w:p>
     <w:p/>
     <w:p/>
     <w:p/>
@@ -8304,11 +9443,11 @@
       <w:pPr>
         <w:pStyle w:val="Heading2"/>
       </w:pPr>
-      <w:bookmarkStart w:id="22" w:name="_Toc159668875"/>
+      <w:bookmarkStart w:id="27" w:name="_Toc161070483"/>
       <w:r>
         <w:t>Appendices</w:t>
       </w:r>
-      <w:bookmarkEnd w:id="22"/>
+      <w:bookmarkEnd w:id="27"/>
     </w:p>
     <w:sectPr>
       <w:pgSz w:w="11906" w:h="16838"/>
@@ -9400,9 +10539,9 @@
     </w:lvl>
   </w:abstractNum>
   <w:abstractNum w:abstractNumId="10" w15:restartNumberingAfterBreak="0">
-    <w:nsid w:val="6CB230E4"/>
+    <w:nsid w:val="64EE4400"/>
     <w:multiLevelType w:val="hybridMultilevel"/>
-    <w:tmpl w:val="8A94B864"/>
+    <w:tmpl w:val="13889242"/>
     <w:lvl w:ilvl="0" w:tplc="08090001">
       <w:start w:val="1"/>
       <w:numFmt w:val="bullet"/>
@@ -9513,6 +10652,119 @@
     </w:lvl>
   </w:abstractNum>
   <w:abstractNum w:abstractNumId="11" w15:restartNumberingAfterBreak="0">
+    <w:nsid w:val="6CB230E4"/>
+    <w:multiLevelType w:val="hybridMultilevel"/>
+    <w:tmpl w:val="8A94B864"/>
+    <w:lvl w:ilvl="0" w:tplc="08090001">
+      <w:start w:val="1"/>
+      <w:numFmt w:val="bullet"/>
+      <w:lvlText w:val=""/>
+      <w:lvlJc w:val="left"/>
+      <w:pPr>
+        <w:ind w:left="720" w:hanging="360"/>
+      </w:pPr>
+      <w:rPr>
+        <w:rFonts w:ascii="Symbol" w:hAnsi="Symbol" w:hint="default"/>
+      </w:rPr>
+    </w:lvl>
+    <w:lvl w:ilvl="1" w:tplc="08090003" w:tentative="1">
+      <w:start w:val="1"/>
+      <w:numFmt w:val="bullet"/>
+      <w:lvlText w:val="o"/>
+      <w:lvlJc w:val="left"/>
+      <w:pPr>
+        <w:ind w:left="1440" w:hanging="360"/>
+      </w:pPr>
+      <w:rPr>
+        <w:rFonts w:ascii="Courier New" w:hAnsi="Courier New" w:cs="Courier New" w:hint="default"/>
+      </w:rPr>
+    </w:lvl>
+    <w:lvl w:ilvl="2" w:tplc="08090005" w:tentative="1">
+      <w:start w:val="1"/>
+      <w:numFmt w:val="bullet"/>
+      <w:lvlText w:val=""/>
+      <w:lvlJc w:val="left"/>
+      <w:pPr>
+        <w:ind w:left="2160" w:hanging="360"/>
+      </w:pPr>
+      <w:rPr>
+        <w:rFonts w:ascii="Wingdings" w:hAnsi="Wingdings" w:hint="default"/>
+      </w:rPr>
+    </w:lvl>
+    <w:lvl w:ilvl="3" w:tplc="08090001" w:tentative="1">
+      <w:start w:val="1"/>
+      <w:numFmt w:val="bullet"/>
+      <w:lvlText w:val=""/>
+      <w:lvlJc w:val="left"/>
+      <w:pPr>
+        <w:ind w:left="2880" w:hanging="360"/>
+      </w:pPr>
+      <w:rPr>
+        <w:rFonts w:ascii="Symbol" w:hAnsi="Symbol" w:hint="default"/>
+      </w:rPr>
+    </w:lvl>
+    <w:lvl w:ilvl="4" w:tplc="08090003" w:tentative="1">
+      <w:start w:val="1"/>
+      <w:numFmt w:val="bullet"/>
+      <w:lvlText w:val="o"/>
+      <w:lvlJc w:val="left"/>
+      <w:pPr>
+        <w:ind w:left="3600" w:hanging="360"/>
+      </w:pPr>
+      <w:rPr>
+        <w:rFonts w:ascii="Courier New" w:hAnsi="Courier New" w:cs="Courier New" w:hint="default"/>
+      </w:rPr>
+    </w:lvl>
+    <w:lvl w:ilvl="5" w:tplc="08090005" w:tentative="1">
+      <w:start w:val="1"/>
+      <w:numFmt w:val="bullet"/>
+      <w:lvlText w:val=""/>
+      <w:lvlJc w:val="left"/>
+      <w:pPr>
+        <w:ind w:left="4320" w:hanging="360"/>
+      </w:pPr>
+      <w:rPr>
+        <w:rFonts w:ascii="Wingdings" w:hAnsi="Wingdings" w:hint="default"/>
+      </w:rPr>
+    </w:lvl>
+    <w:lvl w:ilvl="6" w:tplc="08090001" w:tentative="1">
+      <w:start w:val="1"/>
+      <w:numFmt w:val="bullet"/>
+      <w:lvlText w:val=""/>
+      <w:lvlJc w:val="left"/>
+      <w:pPr>
+        <w:ind w:left="5040" w:hanging="360"/>
+      </w:pPr>
+      <w:rPr>
+        <w:rFonts w:ascii="Symbol" w:hAnsi="Symbol" w:hint="default"/>
+      </w:rPr>
+    </w:lvl>
+    <w:lvl w:ilvl="7" w:tplc="08090003" w:tentative="1">
+      <w:start w:val="1"/>
+      <w:numFmt w:val="bullet"/>
+      <w:lvlText w:val="o"/>
+      <w:lvlJc w:val="left"/>
+      <w:pPr>
+        <w:ind w:left="5760" w:hanging="360"/>
+      </w:pPr>
+      <w:rPr>
+        <w:rFonts w:ascii="Courier New" w:hAnsi="Courier New" w:cs="Courier New" w:hint="default"/>
+      </w:rPr>
+    </w:lvl>
+    <w:lvl w:ilvl="8" w:tplc="08090005" w:tentative="1">
+      <w:start w:val="1"/>
+      <w:numFmt w:val="bullet"/>
+      <w:lvlText w:val=""/>
+      <w:lvlJc w:val="left"/>
+      <w:pPr>
+        <w:ind w:left="6480" w:hanging="360"/>
+      </w:pPr>
+      <w:rPr>
+        <w:rFonts w:ascii="Wingdings" w:hAnsi="Wingdings" w:hint="default"/>
+      </w:rPr>
+    </w:lvl>
+  </w:abstractNum>
+  <w:abstractNum w:abstractNumId="12" w15:restartNumberingAfterBreak="0">
     <w:nsid w:val="7DD4775E"/>
     <w:multiLevelType w:val="hybridMultilevel"/>
     <w:tmpl w:val="58E83F14"/>
@@ -9635,7 +10887,7 @@
     <w:abstractNumId w:val="7"/>
   </w:num>
   <w:num w:numId="4" w16cid:durableId="1348171386">
-    <w:abstractNumId w:val="11"/>
+    <w:abstractNumId w:val="12"/>
   </w:num>
   <w:num w:numId="5" w16cid:durableId="2129663367">
     <w:abstractNumId w:val="3"/>
@@ -9650,7 +10902,7 @@
     <w:abstractNumId w:val="0"/>
   </w:num>
   <w:num w:numId="9" w16cid:durableId="63919385">
-    <w:abstractNumId w:val="10"/>
+    <w:abstractNumId w:val="11"/>
   </w:num>
   <w:num w:numId="10" w16cid:durableId="1285501458">
     <w:abstractNumId w:val="4"/>
@@ -9660,6 +10912,9 @@
   </w:num>
   <w:num w:numId="12" w16cid:durableId="983511900">
     <w:abstractNumId w:val="5"/>
+  </w:num>
+  <w:num w:numId="13" w16cid:durableId="17894102">
+    <w:abstractNumId w:val="10"/>
   </w:num>
 </w:numbering>
 </file>
@@ -10172,7 +11427,6 @@
   <w:style w:type="character" w:default="1" w:styleId="DefaultParagraphFont">
     <w:name w:val="Default Paragraph Font"/>
     <w:uiPriority w:val="1"/>
-    <w:semiHidden/>
     <w:unhideWhenUsed/>
   </w:style>
   <w:style w:type="table" w:default="1" w:styleId="TableNormal">

--- a/Project Report.docx
+++ b/Project Report.docx
@@ -2,45 +2,181 @@
 <file path=word/document.xml><?xml version="1.0" encoding="utf-8"?>
 <w:document xmlns:wpc="http://schemas.microsoft.com/office/word/2010/wordprocessingCanvas" xmlns:cx="http://schemas.microsoft.com/office/drawing/2014/chartex" xmlns:cx1="http://schemas.microsoft.com/office/drawing/2015/9/8/chartex" xmlns:cx2="http://schemas.microsoft.com/office/drawing/2015/10/21/chartex" xmlns:cx3="http://schemas.microsoft.com/office/drawing/2016/5/9/chartex" xmlns:cx4="http://schemas.microsoft.com/office/drawing/2016/5/10/chartex" xmlns:cx5="http://schemas.microsoft.com/office/drawing/2016/5/11/chartex" xmlns:cx6="http://schemas.microsoft.com/office/drawing/2016/5/12/chartex" xmlns:cx7="http://schemas.microsoft.com/office/drawing/2016/5/13/chartex" xmlns:cx8="http://schemas.microsoft.com/office/drawing/2016/5/14/chartex" xmlns:mc="http://schemas.openxmlformats.org/markup-compatibility/2006" xmlns:aink="http://schemas.microsoft.com/office/drawing/2016/ink" xmlns:am3d="http://schemas.microsoft.com/office/drawing/2017/model3d" xmlns:o="urn:schemas-microsoft-com:office:office" xmlns:oel="http://schemas.microsoft.com/office/2019/extlst" xmlns:r="http://schemas.openxmlformats.org/officeDocument/2006/relationships" xmlns:m="http://schemas.openxmlformats.org/officeDocument/2006/math" xmlns:v="urn:schemas-microsoft-com:vml" xmlns:wp14="http://schemas.microsoft.com/office/word/2010/wordprocessingDrawing" xmlns:wp="http://schemas.openxmlformats.org/drawingml/2006/wordprocessingDrawing" xmlns:w10="urn:schemas-microsoft-com:office:word" xmlns:w="http://schemas.openxmlformats.org/wordprocessingml/2006/main" xmlns:w14="http://schemas.microsoft.com/office/word/2010/wordml" xmlns:w15="http://schemas.microsoft.com/office/word/2012/wordml" xmlns:w16cex="http://schemas.microsoft.com/office/word/2018/wordml/cex" xmlns:w16cid="http://schemas.microsoft.com/office/word/2016/wordml/cid" xmlns:w16="http://schemas.microsoft.com/office/word/2018/wordml" xmlns:w16sdtdh="http://schemas.microsoft.com/office/word/2020/wordml/sdtdatahash" xmlns:w16se="http://schemas.microsoft.com/office/word/2015/wordml/symex" xmlns:wpg="http://schemas.microsoft.com/office/word/2010/wordprocessingGroup" xmlns:wpi="http://schemas.microsoft.com/office/word/2010/wordprocessingInk" xmlns:wne="http://schemas.microsoft.com/office/word/2006/wordml" xmlns:wps="http://schemas.microsoft.com/office/word/2010/wordprocessingShape" mc:Ignorable="w14 w15 w16se w16cid w16 w16cex w16sdtdh wp14">
   <w:body>
-    <w:p/>
     <w:p>
       <w:pPr>
+        <w:jc w:val="left"/>
+      </w:pPr>
+      <w:bookmarkStart w:id="0" w:name="_Hlk161358556"/>
+      <w:bookmarkStart w:id="1" w:name="_Hlk161358924"/>
+      <w:r>
         <w:rPr>
           <w:b/>
           <w:bCs/>
         </w:rPr>
-      </w:pPr>
+        <w:t>Name</w:t>
+      </w:r>
+      <w:r>
+        <w:t xml:space="preserve">: </w:t>
+      </w:r>
+      <w:r>
+        <w:t>Louis Bodfield</w:t>
+      </w:r>
     </w:p>
     <w:p>
       <w:pPr>
-        <w:jc w:val="center"/>
+        <w:jc w:val="left"/>
+      </w:pPr>
+      <w:r>
         <w:rPr>
           <w:b/>
           <w:bCs/>
         </w:rPr>
-      </w:pPr>
+        <w:t>Student</w:t>
+      </w:r>
+      <w:r>
+        <w:t xml:space="preserve"> </w:t>
+      </w:r>
       <w:r>
         <w:rPr>
           <w:b/>
           <w:bCs/>
         </w:rPr>
-        <w:t>Abstract</w:t>
+        <w:t>ID</w:t>
+      </w:r>
+      <w:r>
+        <w:t xml:space="preserve">: </w:t>
+      </w:r>
+      <w:r>
+        <w:t>2296038</w:t>
       </w:r>
     </w:p>
     <w:p>
       <w:pPr>
+        <w:jc w:val="left"/>
+      </w:pPr>
+      <w:r>
+        <w:rPr>
+          <w:b/>
+          <w:bCs/>
+        </w:rPr>
+        <w:t>Programme</w:t>
+      </w:r>
+      <w:r>
+        <w:t xml:space="preserve"> </w:t>
+      </w:r>
+      <w:r>
+        <w:rPr>
+          <w:b/>
+          <w:bCs/>
+        </w:rPr>
+        <w:t>Name</w:t>
+      </w:r>
+      <w:r>
+        <w:t xml:space="preserve">: </w:t>
+      </w:r>
+      <w:r>
+        <w:t>B.Sc. Artificial Intelligence and Computer Science</w:t>
+      </w:r>
+    </w:p>
+    <w:p>
+      <w:pPr>
+        <w:spacing w:line="259" w:lineRule="auto"/>
+        <w:jc w:val="left"/>
+      </w:pPr>
+      <w:r>
+        <w:rPr>
+          <w:b/>
+          <w:bCs/>
+        </w:rPr>
+        <w:t>Project</w:t>
+      </w:r>
+      <w:r>
+        <w:t xml:space="preserve"> </w:t>
+      </w:r>
+      <w:r>
+        <w:rPr>
+          <w:b/>
+          <w:bCs/>
+        </w:rPr>
+        <w:t>Type</w:t>
+      </w:r>
+      <w:r>
+        <w:t xml:space="preserve">: </w:t>
+      </w:r>
+      <w:r>
+        <w:t>40 Credit Module</w:t>
+      </w:r>
+    </w:p>
+    <w:p>
+      <w:pPr>
+        <w:spacing w:line="259" w:lineRule="auto"/>
+        <w:jc w:val="left"/>
+      </w:pPr>
+      <w:r>
+        <w:rPr>
+          <w:b/>
+          <w:bCs/>
+        </w:rPr>
+        <w:t>Supervisor</w:t>
+      </w:r>
+      <w:r>
+        <w:t>: Venelin Kovatchev</w:t>
+      </w:r>
+    </w:p>
+    <w:p>
+      <w:pPr>
+        <w:spacing w:line="259" w:lineRule="auto"/>
+        <w:jc w:val="left"/>
+      </w:pPr>
+      <w:r>
+        <w:rPr>
+          <w:b/>
+          <w:bCs/>
+        </w:rPr>
+        <w:t>Word</w:t>
+      </w:r>
+      <w:r>
+        <w:t xml:space="preserve"> </w:t>
+      </w:r>
+      <w:r>
+        <w:rPr>
+          <w:b/>
+          <w:bCs/>
+        </w:rPr>
+        <w:t>Count</w:t>
+      </w:r>
+      <w:r>
+        <w:t xml:space="preserve">: </w:t>
+      </w:r>
+    </w:p>
+    <w:bookmarkEnd w:id="0"/>
+    <w:p>
+      <w:pPr>
+        <w:spacing w:line="259" w:lineRule="auto"/>
         <w:jc w:val="center"/>
       </w:pPr>
+    </w:p>
+    <w:p>
+      <w:pPr>
+        <w:spacing w:line="259" w:lineRule="auto"/>
+        <w:jc w:val="center"/>
+      </w:pPr>
+      <w:r>
+        <w:rPr>
+          <w:b/>
+          <w:bCs/>
+        </w:rPr>
+        <w:t>Abstract</w:t>
+      </w:r>
+    </w:p>
+    <w:p>
+      <w:pPr>
+        <w:jc w:val="center"/>
+      </w:pPr>
       <w:r>
         <w:t>This abstract should be finished at the end</w:t>
       </w:r>
     </w:p>
-    <w:p/>
-    <w:p/>
-    <w:p/>
-    <w:p/>
-    <w:p/>
-    <w:p/>
     <w:p/>
     <w:p/>
     <w:p/>
@@ -127,7 +263,7 @@
           <w:r>
             <w:fldChar w:fldCharType="separate"/>
           </w:r>
-          <w:hyperlink w:anchor="_Toc161070457" w:history="1">
+          <w:hyperlink w:anchor="_Toc161528649" w:history="1">
             <w:r>
               <w:rPr>
                 <w:rStyle w:val="Hyperlink"/>
@@ -154,7 +290,7 @@
                 <w:noProof/>
                 <w:webHidden/>
               </w:rPr>
-              <w:instrText xml:space="preserve"> PAGEREF _Toc161070457 \h </w:instrText>
+              <w:instrText xml:space="preserve"> PAGEREF _Toc161528649 \h </w:instrText>
             </w:r>
             <w:r>
               <w:rPr>
@@ -199,7 +335,7 @@
               <w:lang w:eastAsia="en-GB"/>
             </w:rPr>
           </w:pPr>
-          <w:hyperlink w:anchor="_Toc161070458" w:history="1">
+          <w:hyperlink w:anchor="_Toc161528650" w:history="1">
             <w:r>
               <w:rPr>
                 <w:rStyle w:val="Hyperlink"/>
@@ -226,7 +362,7 @@
                 <w:noProof/>
                 <w:webHidden/>
               </w:rPr>
-              <w:instrText xml:space="preserve"> PAGEREF _Toc161070458 \h </w:instrText>
+              <w:instrText xml:space="preserve"> PAGEREF _Toc161528650 \h </w:instrText>
             </w:r>
             <w:r>
               <w:rPr>
@@ -271,7 +407,7 @@
               <w:lang w:eastAsia="en-GB"/>
             </w:rPr>
           </w:pPr>
-          <w:hyperlink w:anchor="_Toc161070459" w:history="1">
+          <w:hyperlink w:anchor="_Toc161528651" w:history="1">
             <w:r>
               <w:rPr>
                 <w:rStyle w:val="Hyperlink"/>
@@ -298,7 +434,7 @@
                 <w:noProof/>
                 <w:webHidden/>
               </w:rPr>
-              <w:instrText xml:space="preserve"> PAGEREF _Toc161070459 \h </w:instrText>
+              <w:instrText xml:space="preserve"> PAGEREF _Toc161528651 \h </w:instrText>
             </w:r>
             <w:r>
               <w:rPr>
@@ -343,7 +479,7 @@
               <w:lang w:eastAsia="en-GB"/>
             </w:rPr>
           </w:pPr>
-          <w:hyperlink w:anchor="_Toc161070460" w:history="1">
+          <w:hyperlink w:anchor="_Toc161528652" w:history="1">
             <w:r>
               <w:rPr>
                 <w:rStyle w:val="Hyperlink"/>
@@ -370,7 +506,7 @@
                 <w:noProof/>
                 <w:webHidden/>
               </w:rPr>
-              <w:instrText xml:space="preserve"> PAGEREF _Toc161070460 \h </w:instrText>
+              <w:instrText xml:space="preserve"> PAGEREF _Toc161528652 \h </w:instrText>
             </w:r>
             <w:r>
               <w:rPr>
@@ -415,7 +551,7 @@
               <w:lang w:eastAsia="en-GB"/>
             </w:rPr>
           </w:pPr>
-          <w:hyperlink w:anchor="_Toc161070461" w:history="1">
+          <w:hyperlink w:anchor="_Toc161528653" w:history="1">
             <w:r>
               <w:rPr>
                 <w:rStyle w:val="Hyperlink"/>
@@ -442,7 +578,7 @@
                 <w:noProof/>
                 <w:webHidden/>
               </w:rPr>
-              <w:instrText xml:space="preserve"> PAGEREF _Toc161070461 \h </w:instrText>
+              <w:instrText xml:space="preserve"> PAGEREF _Toc161528653 \h </w:instrText>
             </w:r>
             <w:r>
               <w:rPr>
@@ -487,7 +623,7 @@
               <w:lang w:eastAsia="en-GB"/>
             </w:rPr>
           </w:pPr>
-          <w:hyperlink w:anchor="_Toc161070462" w:history="1">
+          <w:hyperlink w:anchor="_Toc161528654" w:history="1">
             <w:r>
               <w:rPr>
                 <w:rStyle w:val="Hyperlink"/>
@@ -514,7 +650,7 @@
                 <w:noProof/>
                 <w:webHidden/>
               </w:rPr>
-              <w:instrText xml:space="preserve"> PAGEREF _Toc161070462 \h </w:instrText>
+              <w:instrText xml:space="preserve"> PAGEREF _Toc161528654 \h </w:instrText>
             </w:r>
             <w:r>
               <w:rPr>
@@ -559,7 +695,7 @@
               <w:lang w:eastAsia="en-GB"/>
             </w:rPr>
           </w:pPr>
-          <w:hyperlink w:anchor="_Toc161070463" w:history="1">
+          <w:hyperlink w:anchor="_Toc161528655" w:history="1">
             <w:r>
               <w:rPr>
                 <w:rStyle w:val="Hyperlink"/>
@@ -586,7 +722,7 @@
                 <w:noProof/>
                 <w:webHidden/>
               </w:rPr>
-              <w:instrText xml:space="preserve"> PAGEREF _Toc161070463 \h </w:instrText>
+              <w:instrText xml:space="preserve"> PAGEREF _Toc161528655 \h </w:instrText>
             </w:r>
             <w:r>
               <w:rPr>
@@ -631,7 +767,7 @@
               <w:lang w:eastAsia="en-GB"/>
             </w:rPr>
           </w:pPr>
-          <w:hyperlink w:anchor="_Toc161070464" w:history="1">
+          <w:hyperlink w:anchor="_Toc161528656" w:history="1">
             <w:r>
               <w:rPr>
                 <w:rStyle w:val="Hyperlink"/>
@@ -658,7 +794,7 @@
                 <w:noProof/>
                 <w:webHidden/>
               </w:rPr>
-              <w:instrText xml:space="preserve"> PAGEREF _Toc161070464 \h </w:instrText>
+              <w:instrText xml:space="preserve"> PAGEREF _Toc161528656 \h </w:instrText>
             </w:r>
             <w:r>
               <w:rPr>
@@ -703,13 +839,13 @@
               <w:lang w:eastAsia="en-GB"/>
             </w:rPr>
           </w:pPr>
-          <w:hyperlink w:anchor="_Toc161070465" w:history="1">
+          <w:hyperlink w:anchor="_Toc161528657" w:history="1">
             <w:r>
               <w:rPr>
                 <w:rStyle w:val="Hyperlink"/>
                 <w:noProof/>
               </w:rPr>
-              <w:t>2.5 Key Takeaways</w:t>
+              <w:t>2.5 Key Findings</w:t>
             </w:r>
             <w:r>
               <w:rPr>
@@ -730,7 +866,79 @@
                 <w:noProof/>
                 <w:webHidden/>
               </w:rPr>
-              <w:instrText xml:space="preserve"> PAGEREF _Toc161070465 \h </w:instrText>
+              <w:instrText xml:space="preserve"> PAGEREF _Toc161528657 \h </w:instrText>
+            </w:r>
+            <w:r>
+              <w:rPr>
+                <w:noProof/>
+                <w:webHidden/>
+              </w:rPr>
+            </w:r>
+            <w:r>
+              <w:rPr>
+                <w:noProof/>
+                <w:webHidden/>
+              </w:rPr>
+              <w:fldChar w:fldCharType="separate"/>
+            </w:r>
+            <w:r>
+              <w:rPr>
+                <w:noProof/>
+                <w:webHidden/>
+              </w:rPr>
+              <w:t>6</w:t>
+            </w:r>
+            <w:r>
+              <w:rPr>
+                <w:noProof/>
+                <w:webHidden/>
+              </w:rPr>
+              <w:fldChar w:fldCharType="end"/>
+            </w:r>
+          </w:hyperlink>
+        </w:p>
+        <w:p>
+          <w:pPr>
+            <w:pStyle w:val="TOC2"/>
+            <w:tabs>
+              <w:tab w:val="right" w:leader="dot" w:pos="9016"/>
+            </w:tabs>
+            <w:rPr>
+              <w:rFonts w:asciiTheme="minorHAnsi" w:eastAsiaTheme="minorEastAsia" w:hAnsiTheme="minorHAnsi" w:cstheme="minorBidi"/>
+              <w:noProof/>
+              <w:sz w:val="22"/>
+              <w:szCs w:val="22"/>
+              <w:lang w:eastAsia="en-GB"/>
+            </w:rPr>
+          </w:pPr>
+          <w:hyperlink w:anchor="_Toc161528658" w:history="1">
+            <w:r>
+              <w:rPr>
+                <w:rStyle w:val="Hyperlink"/>
+                <w:noProof/>
+              </w:rPr>
+              <w:t>2.6 Project Specification</w:t>
+            </w:r>
+            <w:r>
+              <w:rPr>
+                <w:noProof/>
+                <w:webHidden/>
+              </w:rPr>
+              <w:tab/>
+            </w:r>
+            <w:r>
+              <w:rPr>
+                <w:noProof/>
+                <w:webHidden/>
+              </w:rPr>
+              <w:fldChar w:fldCharType="begin"/>
+            </w:r>
+            <w:r>
+              <w:rPr>
+                <w:noProof/>
+                <w:webHidden/>
+              </w:rPr>
+              <w:instrText xml:space="preserve"> PAGEREF _Toc161528658 \h </w:instrText>
             </w:r>
             <w:r>
               <w:rPr>
@@ -775,7 +983,7 @@
               <w:lang w:eastAsia="en-GB"/>
             </w:rPr>
           </w:pPr>
-          <w:hyperlink w:anchor="_Toc161070466" w:history="1">
+          <w:hyperlink w:anchor="_Toc161528659" w:history="1">
             <w:r>
               <w:rPr>
                 <w:rStyle w:val="Hyperlink"/>
@@ -802,7 +1010,7 @@
                 <w:noProof/>
                 <w:webHidden/>
               </w:rPr>
-              <w:instrText xml:space="preserve"> PAGEREF _Toc161070466 \h </w:instrText>
+              <w:instrText xml:space="preserve"> PAGEREF _Toc161528659 \h </w:instrText>
             </w:r>
             <w:r>
               <w:rPr>
@@ -847,13 +1055,13 @@
               <w:lang w:eastAsia="en-GB"/>
             </w:rPr>
           </w:pPr>
-          <w:hyperlink w:anchor="_Toc161070467" w:history="1">
+          <w:hyperlink w:anchor="_Toc161528660" w:history="1">
             <w:r>
               <w:rPr>
                 <w:rStyle w:val="Hyperlink"/>
                 <w:noProof/>
               </w:rPr>
-              <w:t>2.6 Structure and Layout</w:t>
+              <w:t>3.1 Structure and Layout</w:t>
             </w:r>
             <w:r>
               <w:rPr>
@@ -874,7 +1082,7 @@
                 <w:noProof/>
                 <w:webHidden/>
               </w:rPr>
-              <w:instrText xml:space="preserve"> PAGEREF _Toc161070467 \h </w:instrText>
+              <w:instrText xml:space="preserve"> PAGEREF _Toc161528660 \h </w:instrText>
             </w:r>
             <w:r>
               <w:rPr>
@@ -894,7 +1102,7 @@
                 <w:noProof/>
                 <w:webHidden/>
               </w:rPr>
-              <w:t>7</w:t>
+              <w:t>8</w:t>
             </w:r>
             <w:r>
               <w:rPr>
@@ -919,13 +1127,13 @@
               <w:lang w:eastAsia="en-GB"/>
             </w:rPr>
           </w:pPr>
-          <w:hyperlink w:anchor="_Toc161070468" w:history="1">
+          <w:hyperlink w:anchor="_Toc161528661" w:history="1">
             <w:r>
               <w:rPr>
                 <w:rStyle w:val="Hyperlink"/>
                 <w:noProof/>
               </w:rPr>
-              <w:t>2.7 Questions</w:t>
+              <w:t>3.2 Questions</w:t>
             </w:r>
             <w:r>
               <w:rPr>
@@ -946,7 +1154,7 @@
                 <w:noProof/>
                 <w:webHidden/>
               </w:rPr>
-              <w:instrText xml:space="preserve"> PAGEREF _Toc161070468 \h </w:instrText>
+              <w:instrText xml:space="preserve"> PAGEREF _Toc161528661 \h </w:instrText>
             </w:r>
             <w:r>
               <w:rPr>
@@ -991,13 +1199,13 @@
               <w:lang w:eastAsia="en-GB"/>
             </w:rPr>
           </w:pPr>
-          <w:hyperlink w:anchor="_Toc161070469" w:history="1">
+          <w:hyperlink w:anchor="_Toc161528662" w:history="1">
             <w:r>
               <w:rPr>
                 <w:rStyle w:val="Hyperlink"/>
                 <w:noProof/>
               </w:rPr>
-              <w:t>2.8 Chatbots</w:t>
+              <w:t>3.3 Chatbots</w:t>
             </w:r>
             <w:r>
               <w:rPr>
@@ -1018,7 +1226,7 @@
                 <w:noProof/>
                 <w:webHidden/>
               </w:rPr>
-              <w:instrText xml:space="preserve"> PAGEREF _Toc161070469 \h </w:instrText>
+              <w:instrText xml:space="preserve"> PAGEREF _Toc161528662 \h </w:instrText>
             </w:r>
             <w:r>
               <w:rPr>
@@ -1063,13 +1271,13 @@
               <w:lang w:eastAsia="en-GB"/>
             </w:rPr>
           </w:pPr>
-          <w:hyperlink w:anchor="_Toc161070470" w:history="1">
+          <w:hyperlink w:anchor="_Toc161528663" w:history="1">
             <w:r>
               <w:rPr>
                 <w:rStyle w:val="Hyperlink"/>
                 <w:noProof/>
               </w:rPr>
-              <w:t>2.9 Application Features</w:t>
+              <w:t>3.4 Application Features</w:t>
             </w:r>
             <w:r>
               <w:rPr>
@@ -1090,7 +1298,7 @@
                 <w:noProof/>
                 <w:webHidden/>
               </w:rPr>
-              <w:instrText xml:space="preserve"> PAGEREF _Toc161070470 \h </w:instrText>
+              <w:instrText xml:space="preserve"> PAGEREF _Toc161528663 \h </w:instrText>
             </w:r>
             <w:r>
               <w:rPr>
@@ -1135,13 +1343,13 @@
               <w:lang w:eastAsia="en-GB"/>
             </w:rPr>
           </w:pPr>
-          <w:hyperlink w:anchor="_Toc161070471" w:history="1">
+          <w:hyperlink w:anchor="_Toc161528664" w:history="1">
             <w:r>
               <w:rPr>
                 <w:rStyle w:val="Hyperlink"/>
                 <w:noProof/>
               </w:rPr>
-              <w:t>2.10 Architecture and Deployment</w:t>
+              <w:t>3.5 Architecture and Deployment</w:t>
             </w:r>
             <w:r>
               <w:rPr>
@@ -1162,7 +1370,7 @@
                 <w:noProof/>
                 <w:webHidden/>
               </w:rPr>
-              <w:instrText xml:space="preserve"> PAGEREF _Toc161070471 \h </w:instrText>
+              <w:instrText xml:space="preserve"> PAGEREF _Toc161528664 \h </w:instrText>
             </w:r>
             <w:r>
               <w:rPr>
@@ -1207,7 +1415,7 @@
               <w:lang w:eastAsia="en-GB"/>
             </w:rPr>
           </w:pPr>
-          <w:hyperlink w:anchor="_Toc161070472" w:history="1">
+          <w:hyperlink w:anchor="_Toc161528665" w:history="1">
             <w:r>
               <w:rPr>
                 <w:rStyle w:val="Hyperlink"/>
@@ -1234,7 +1442,7 @@
                 <w:noProof/>
                 <w:webHidden/>
               </w:rPr>
-              <w:instrText xml:space="preserve"> PAGEREF _Toc161070472 \h </w:instrText>
+              <w:instrText xml:space="preserve"> PAGEREF _Toc161528665 \h </w:instrText>
             </w:r>
             <w:r>
               <w:rPr>
@@ -1279,7 +1487,7 @@
               <w:lang w:eastAsia="en-GB"/>
             </w:rPr>
           </w:pPr>
-          <w:hyperlink w:anchor="_Toc161070473" w:history="1">
+          <w:hyperlink w:anchor="_Toc161528666" w:history="1">
             <w:r>
               <w:rPr>
                 <w:rStyle w:val="Hyperlink"/>
@@ -1306,7 +1514,7 @@
                 <w:noProof/>
                 <w:webHidden/>
               </w:rPr>
-              <w:instrText xml:space="preserve"> PAGEREF _Toc161070473 \h </w:instrText>
+              <w:instrText xml:space="preserve"> PAGEREF _Toc161528666 \h </w:instrText>
             </w:r>
             <w:r>
               <w:rPr>
@@ -1351,13 +1559,13 @@
               <w:lang w:eastAsia="en-GB"/>
             </w:rPr>
           </w:pPr>
-          <w:hyperlink w:anchor="_Toc161070474" w:history="1">
+          <w:hyperlink w:anchor="_Toc161528667" w:history="1">
             <w:r>
               <w:rPr>
                 <w:rStyle w:val="Hyperlink"/>
                 <w:noProof/>
               </w:rPr>
-              <w:t>4.1 Participant Recruitment and Demographic Information</w:t>
+              <w:t>5.1 Participant Recruitment and Demographic Information</w:t>
             </w:r>
             <w:r>
               <w:rPr>
@@ -1378,7 +1586,7 @@
                 <w:noProof/>
                 <w:webHidden/>
               </w:rPr>
-              <w:instrText xml:space="preserve"> PAGEREF _Toc161070474 \h </w:instrText>
+              <w:instrText xml:space="preserve"> PAGEREF _Toc161528667 \h </w:instrText>
             </w:r>
             <w:r>
               <w:rPr>
@@ -1423,13 +1631,13 @@
               <w:lang w:eastAsia="en-GB"/>
             </w:rPr>
           </w:pPr>
-          <w:hyperlink w:anchor="_Toc161070475" w:history="1">
+          <w:hyperlink w:anchor="_Toc161528668" w:history="1">
             <w:r>
               <w:rPr>
                 <w:rStyle w:val="Hyperlink"/>
                 <w:noProof/>
               </w:rPr>
-              <w:t>4.2 Procedure</w:t>
+              <w:t>5.2 Procedure</w:t>
             </w:r>
             <w:r>
               <w:rPr>
@@ -1450,7 +1658,7 @@
                 <w:noProof/>
                 <w:webHidden/>
               </w:rPr>
-              <w:instrText xml:space="preserve"> PAGEREF _Toc161070475 \h </w:instrText>
+              <w:instrText xml:space="preserve"> PAGEREF _Toc161528668 \h </w:instrText>
             </w:r>
             <w:r>
               <w:rPr>
@@ -1495,13 +1703,13 @@
               <w:lang w:eastAsia="en-GB"/>
             </w:rPr>
           </w:pPr>
-          <w:hyperlink w:anchor="_Toc161070476" w:history="1">
+          <w:hyperlink w:anchor="_Toc161528669" w:history="1">
             <w:r>
               <w:rPr>
                 <w:rStyle w:val="Hyperlink"/>
                 <w:noProof/>
               </w:rPr>
-              <w:t>4.3 Hypotheses</w:t>
+              <w:t>5.3 Hypotheses</w:t>
             </w:r>
             <w:r>
               <w:rPr>
@@ -1522,7 +1730,7 @@
                 <w:noProof/>
                 <w:webHidden/>
               </w:rPr>
-              <w:instrText xml:space="preserve"> PAGEREF _Toc161070476 \h </w:instrText>
+              <w:instrText xml:space="preserve"> PAGEREF _Toc161528669 \h </w:instrText>
             </w:r>
             <w:r>
               <w:rPr>
@@ -1542,7 +1750,7 @@
                 <w:noProof/>
                 <w:webHidden/>
               </w:rPr>
-              <w:t>16</w:t>
+              <w:t>17</w:t>
             </w:r>
             <w:r>
               <w:rPr>
@@ -1567,13 +1775,13 @@
               <w:lang w:eastAsia="en-GB"/>
             </w:rPr>
           </w:pPr>
-          <w:hyperlink w:anchor="_Toc161070477" w:history="1">
+          <w:hyperlink w:anchor="_Toc161528670" w:history="1">
             <w:r>
               <w:rPr>
                 <w:rStyle w:val="Hyperlink"/>
                 <w:noProof/>
               </w:rPr>
-              <w:t>4.4 Findings</w:t>
+              <w:t>5.4 Findings</w:t>
             </w:r>
             <w:r>
               <w:rPr>
@@ -1594,7 +1802,7 @@
                 <w:noProof/>
                 <w:webHidden/>
               </w:rPr>
-              <w:instrText xml:space="preserve"> PAGEREF _Toc161070477 \h </w:instrText>
+              <w:instrText xml:space="preserve"> PAGEREF _Toc161528670 \h </w:instrText>
             </w:r>
             <w:r>
               <w:rPr>
@@ -1614,7 +1822,7 @@
                 <w:noProof/>
                 <w:webHidden/>
               </w:rPr>
-              <w:t>16</w:t>
+              <w:t>18</w:t>
             </w:r>
             <w:r>
               <w:rPr>
@@ -1639,7 +1847,7 @@
               <w:lang w:eastAsia="en-GB"/>
             </w:rPr>
           </w:pPr>
-          <w:hyperlink w:anchor="_Toc161070478" w:history="1">
+          <w:hyperlink w:anchor="_Toc161528671" w:history="1">
             <w:r>
               <w:rPr>
                 <w:rStyle w:val="Hyperlink"/>
@@ -1666,7 +1874,7 @@
                 <w:noProof/>
                 <w:webHidden/>
               </w:rPr>
-              <w:instrText xml:space="preserve"> PAGEREF _Toc161070478 \h </w:instrText>
+              <w:instrText xml:space="preserve"> PAGEREF _Toc161528671 \h </w:instrText>
             </w:r>
             <w:r>
               <w:rPr>
@@ -1686,7 +1894,7 @@
                 <w:noProof/>
                 <w:webHidden/>
               </w:rPr>
-              <w:t>16</w:t>
+              <w:t>19</w:t>
             </w:r>
             <w:r>
               <w:rPr>
@@ -1711,13 +1919,13 @@
               <w:lang w:eastAsia="en-GB"/>
             </w:rPr>
           </w:pPr>
-          <w:hyperlink w:anchor="_Toc161070479" w:history="1">
+          <w:hyperlink w:anchor="_Toc161528672" w:history="1">
             <w:r>
               <w:rPr>
                 <w:rStyle w:val="Hyperlink"/>
                 <w:noProof/>
               </w:rPr>
-              <w:t>4.5 Discussion</w:t>
+              <w:t>5.5 Discussion</w:t>
             </w:r>
             <w:r>
               <w:rPr>
@@ -1738,7 +1946,7 @@
                 <w:noProof/>
                 <w:webHidden/>
               </w:rPr>
-              <w:instrText xml:space="preserve"> PAGEREF _Toc161070479 \h </w:instrText>
+              <w:instrText xml:space="preserve"> PAGEREF _Toc161528672 \h </w:instrText>
             </w:r>
             <w:r>
               <w:rPr>
@@ -1758,7 +1966,7 @@
                 <w:noProof/>
                 <w:webHidden/>
               </w:rPr>
-              <w:t>16</w:t>
+              <w:t>19</w:t>
             </w:r>
             <w:r>
               <w:rPr>
@@ -1783,13 +1991,13 @@
               <w:lang w:eastAsia="en-GB"/>
             </w:rPr>
           </w:pPr>
-          <w:hyperlink w:anchor="_Toc161070480" w:history="1">
+          <w:hyperlink w:anchor="_Toc161528673" w:history="1">
             <w:r>
               <w:rPr>
                 <w:rStyle w:val="Hyperlink"/>
                 <w:noProof/>
               </w:rPr>
-              <w:t>4.6 Limitations and Further Work</w:t>
+              <w:t>5.6 Machine learning</w:t>
             </w:r>
             <w:r>
               <w:rPr>
@@ -1810,7 +2018,7 @@
                 <w:noProof/>
                 <w:webHidden/>
               </w:rPr>
-              <w:instrText xml:space="preserve"> PAGEREF _Toc161070480 \h </w:instrText>
+              <w:instrText xml:space="preserve"> PAGEREF _Toc161528673 \h </w:instrText>
             </w:r>
             <w:r>
               <w:rPr>
@@ -1830,7 +2038,79 @@
                 <w:noProof/>
                 <w:webHidden/>
               </w:rPr>
-              <w:t>16</w:t>
+              <w:t>19</w:t>
+            </w:r>
+            <w:r>
+              <w:rPr>
+                <w:noProof/>
+                <w:webHidden/>
+              </w:rPr>
+              <w:fldChar w:fldCharType="end"/>
+            </w:r>
+          </w:hyperlink>
+        </w:p>
+        <w:p>
+          <w:pPr>
+            <w:pStyle w:val="TOC2"/>
+            <w:tabs>
+              <w:tab w:val="right" w:leader="dot" w:pos="9016"/>
+            </w:tabs>
+            <w:rPr>
+              <w:rFonts w:asciiTheme="minorHAnsi" w:eastAsiaTheme="minorEastAsia" w:hAnsiTheme="minorHAnsi" w:cstheme="minorBidi"/>
+              <w:noProof/>
+              <w:sz w:val="22"/>
+              <w:szCs w:val="22"/>
+              <w:lang w:eastAsia="en-GB"/>
+            </w:rPr>
+          </w:pPr>
+          <w:hyperlink w:anchor="_Toc161528674" w:history="1">
+            <w:r>
+              <w:rPr>
+                <w:rStyle w:val="Hyperlink"/>
+                <w:noProof/>
+              </w:rPr>
+              <w:t>5.7 Limitations and Further Work</w:t>
+            </w:r>
+            <w:r>
+              <w:rPr>
+                <w:noProof/>
+                <w:webHidden/>
+              </w:rPr>
+              <w:tab/>
+            </w:r>
+            <w:r>
+              <w:rPr>
+                <w:noProof/>
+                <w:webHidden/>
+              </w:rPr>
+              <w:fldChar w:fldCharType="begin"/>
+            </w:r>
+            <w:r>
+              <w:rPr>
+                <w:noProof/>
+                <w:webHidden/>
+              </w:rPr>
+              <w:instrText xml:space="preserve"> PAGEREF _Toc161528674 \h </w:instrText>
+            </w:r>
+            <w:r>
+              <w:rPr>
+                <w:noProof/>
+                <w:webHidden/>
+              </w:rPr>
+            </w:r>
+            <w:r>
+              <w:rPr>
+                <w:noProof/>
+                <w:webHidden/>
+              </w:rPr>
+              <w:fldChar w:fldCharType="separate"/>
+            </w:r>
+            <w:r>
+              <w:rPr>
+                <w:noProof/>
+                <w:webHidden/>
+              </w:rPr>
+              <w:t>19</w:t>
             </w:r>
             <w:r>
               <w:rPr>
@@ -1855,7 +2135,7 @@
               <w:lang w:eastAsia="en-GB"/>
             </w:rPr>
           </w:pPr>
-          <w:hyperlink w:anchor="_Toc161070481" w:history="1">
+          <w:hyperlink w:anchor="_Toc161528675" w:history="1">
             <w:r>
               <w:rPr>
                 <w:rStyle w:val="Hyperlink"/>
@@ -1882,7 +2162,7 @@
                 <w:noProof/>
                 <w:webHidden/>
               </w:rPr>
-              <w:instrText xml:space="preserve"> PAGEREF _Toc161070481 \h </w:instrText>
+              <w:instrText xml:space="preserve"> PAGEREF _Toc161528675 \h </w:instrText>
             </w:r>
             <w:r>
               <w:rPr>
@@ -1902,7 +2182,7 @@
                 <w:noProof/>
                 <w:webHidden/>
               </w:rPr>
-              <w:t>16</w:t>
+              <w:t>19</w:t>
             </w:r>
             <w:r>
               <w:rPr>
@@ -1927,7 +2207,7 @@
               <w:lang w:eastAsia="en-GB"/>
             </w:rPr>
           </w:pPr>
-          <w:hyperlink w:anchor="_Toc161070482" w:history="1">
+          <w:hyperlink w:anchor="_Toc161528676" w:history="1">
             <w:r>
               <w:rPr>
                 <w:rStyle w:val="Hyperlink"/>
@@ -1954,7 +2234,7 @@
                 <w:noProof/>
                 <w:webHidden/>
               </w:rPr>
-              <w:instrText xml:space="preserve"> PAGEREF _Toc161070482 \h </w:instrText>
+              <w:instrText xml:space="preserve"> PAGEREF _Toc161528676 \h </w:instrText>
             </w:r>
             <w:r>
               <w:rPr>
@@ -1974,7 +2254,7 @@
                 <w:noProof/>
                 <w:webHidden/>
               </w:rPr>
-              <w:t>16</w:t>
+              <w:t>19</w:t>
             </w:r>
             <w:r>
               <w:rPr>
@@ -1999,7 +2279,7 @@
               <w:lang w:eastAsia="en-GB"/>
             </w:rPr>
           </w:pPr>
-          <w:hyperlink w:anchor="_Toc161070483" w:history="1">
+          <w:hyperlink w:anchor="_Toc161528677" w:history="1">
             <w:r>
               <w:rPr>
                 <w:rStyle w:val="Hyperlink"/>
@@ -2026,7 +2306,7 @@
                 <w:noProof/>
                 <w:webHidden/>
               </w:rPr>
-              <w:instrText xml:space="preserve"> PAGEREF _Toc161070483 \h </w:instrText>
+              <w:instrText xml:space="preserve"> PAGEREF _Toc161528677 \h </w:instrText>
             </w:r>
             <w:r>
               <w:rPr>
@@ -2046,7 +2326,7 @@
                 <w:noProof/>
                 <w:webHidden/>
               </w:rPr>
-              <w:t>19</w:t>
+              <w:t>22</w:t>
             </w:r>
             <w:r>
               <w:rPr>
@@ -2066,8 +2346,6 @@
     </w:sdt>
     <w:p/>
     <w:p/>
-    <w:p/>
-    <w:p/>
     <w:p>
       <w:pPr>
         <w:pStyle w:val="Heading1"/>
@@ -2077,11 +2355,11 @@
       <w:pPr>
         <w:pStyle w:val="Heading2"/>
       </w:pPr>
-      <w:bookmarkStart w:id="0" w:name="_Toc161070457"/>
+      <w:bookmarkStart w:id="2" w:name="_Toc161528649"/>
       <w:r>
         <w:t>Introduction</w:t>
       </w:r>
-      <w:bookmarkEnd w:id="0"/>
+      <w:bookmarkEnd w:id="2"/>
     </w:p>
     <w:p>
       <w:r>
@@ -2122,11 +2400,11 @@
       <w:pPr>
         <w:pStyle w:val="Heading3"/>
       </w:pPr>
-      <w:bookmarkStart w:id="1" w:name="_Toc161070458"/>
+      <w:bookmarkStart w:id="3" w:name="_Toc161528650"/>
       <w:r>
         <w:t>Background</w:t>
       </w:r>
-      <w:bookmarkEnd w:id="1"/>
+      <w:bookmarkEnd w:id="3"/>
     </w:p>
     <w:p>
       <w:r>
@@ -2136,7 +2414,7 @@
         <mc:AlternateContent>
           <mc:Choice Requires="wps">
             <w:drawing>
-              <wp:anchor distT="0" distB="0" distL="114300" distR="114300" simplePos="0" relativeHeight="251673600" behindDoc="1" locked="0" layoutInCell="1" allowOverlap="1" wp14:anchorId="7A16224E" wp14:editId="5A13F17C">
+              <wp:anchor distT="0" distB="0" distL="114300" distR="114300" simplePos="0" relativeHeight="251666432" behindDoc="1" locked="0" layoutInCell="1" allowOverlap="1" wp14:anchorId="7A16224E" wp14:editId="5B27D3DC">
                 <wp:simplePos x="0" y="0"/>
                 <wp:positionH relativeFrom="column">
                   <wp:posOffset>208280</wp:posOffset>
@@ -2261,7 +2539,7 @@
                 <v:stroke joinstyle="miter"/>
                 <v:path gradientshapeok="t" o:connecttype="rect"/>
               </v:shapetype>
-              <v:shape id="Text Box 1" o:spid="_x0000_s1026" type="#_x0000_t202" style="position:absolute;left:0;text-align:left;margin-left:16.4pt;margin-top:361.05pt;width:418.5pt;height:.05pt;z-index:-251642880;visibility:visible;mso-wrap-style:square;mso-wrap-distance-left:9pt;mso-wrap-distance-top:0;mso-wrap-distance-right:9pt;mso-wrap-distance-bottom:0;mso-position-horizontal:absolute;mso-position-horizontal-relative:text;mso-position-vertical:absolute;mso-position-vertical-relative:text;v-text-anchor:top" o:gfxdata="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" stroked="f">
+              <v:shape id="Text Box 1" o:spid="_x0000_s1026" type="#_x0000_t202" style="position:absolute;left:0;text-align:left;margin-left:16.4pt;margin-top:361.05pt;width:418.5pt;height:.05pt;z-index:-251650048;visibility:visible;mso-wrap-style:square;mso-wrap-distance-left:9pt;mso-wrap-distance-top:0;mso-wrap-distance-right:9pt;mso-wrap-distance-bottom:0;mso-position-horizontal:absolute;mso-position-horizontal-relative:text;mso-position-vertical:absolute;mso-position-vertical-relative:text;v-text-anchor:top" o:gfxdata="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" stroked="f">
                 <v:textbox style="mso-fit-shape-to-text:t" inset="0,0,0,0">
                   <w:txbxContent>
                     <w:p>
@@ -2341,7 +2619,7 @@
           <w:noProof/>
         </w:rPr>
         <w:drawing>
-          <wp:anchor distT="0" distB="0" distL="114300" distR="114300" simplePos="0" relativeHeight="251671552" behindDoc="1" locked="0" layoutInCell="1" allowOverlap="1" wp14:anchorId="0D01E5F1" wp14:editId="022167C8">
+          <wp:anchor distT="0" distB="0" distL="114300" distR="114300" simplePos="0" relativeHeight="251664384" behindDoc="1" locked="0" layoutInCell="1" allowOverlap="1" wp14:anchorId="0D01E5F1" wp14:editId="5505D0CB">
             <wp:simplePos x="0" y="0"/>
             <wp:positionH relativeFrom="margin">
               <wp:align>center</wp:align>
@@ -2423,6 +2701,7 @@
           </wp:anchor>
         </w:drawing>
       </w:r>
+      <w:bookmarkStart w:id="4" w:name="_Hlk161359207"/>
       <w:r>
         <w:t xml:space="preserve">In recent years, the field of </w:t>
       </w:r>
@@ -2439,7 +2718,11 @@
         <w:t>exceptionally large</w:t>
       </w:r>
       <w:r>
-        <w:t xml:space="preserve"> surge in the development</w:t>
+        <w:t xml:space="preserve"> surge </w:t>
+      </w:r>
+      <w:bookmarkEnd w:id="4"/>
+      <w:r>
+        <w:t>in the development</w:t>
       </w:r>
       <w:r>
         <w:t xml:space="preserve">, </w:t>
@@ -2981,13 +3264,14 @@
       <w:pPr>
         <w:pStyle w:val="Heading3"/>
       </w:pPr>
-      <w:bookmarkStart w:id="2" w:name="_Toc161070459"/>
+      <w:bookmarkStart w:id="5" w:name="_Toc161528651"/>
       <w:r>
         <w:t>Project Aims</w:t>
       </w:r>
-      <w:bookmarkEnd w:id="2"/>
+      <w:bookmarkEnd w:id="5"/>
     </w:p>
     <w:p>
+      <w:bookmarkStart w:id="6" w:name="_Hlk161358585"/>
       <w:r>
         <w:t xml:space="preserve">This project aims to align with the </w:t>
       </w:r>
@@ -3011,43 +3295,25 @@
         <w:t xml:space="preserve"> </w:t>
       </w:r>
       <w:r>
-        <w:t xml:space="preserve">This will be achieved </w:t>
-      </w:r>
-      <w:r>
-        <w:t>through</w:t>
-      </w:r>
-      <w:r>
-        <w:t xml:space="preserve"> a study where </w:t>
-      </w:r>
-      <w:r>
-        <w:t xml:space="preserve">specific information about </w:t>
-      </w:r>
-      <w:r>
-        <w:t>part</w:t>
-      </w:r>
-      <w:r>
-        <w:t>icipants</w:t>
-      </w:r>
-      <w:r>
-        <w:t xml:space="preserve"> is gathered</w:t>
-      </w:r>
-      <w:r>
-        <w:t xml:space="preserve">, </w:t>
-      </w:r>
-      <w:r>
-        <w:t xml:space="preserve">they </w:t>
-      </w:r>
-      <w:r>
-        <w:t>interact with chatbots of varying styles, and then</w:t>
-      </w:r>
-      <w:r>
-        <w:t xml:space="preserve"> they</w:t>
-      </w:r>
-      <w:r>
-        <w:t xml:space="preserve"> report their feelings towards each </w:t>
-      </w:r>
-      <w:r>
-        <w:t>chatbot</w:t>
+        <w:t>The goal is to be able to</w:t>
+      </w:r>
+      <w:r>
+        <w:t xml:space="preserve"> identif</w:t>
+      </w:r>
+      <w:r>
+        <w:t xml:space="preserve">y key traits about </w:t>
+      </w:r>
+      <w:r>
+        <w:t xml:space="preserve">people </w:t>
+      </w:r>
+      <w:r>
+        <w:t xml:space="preserve">that </w:t>
+      </w:r>
+      <w:r>
+        <w:t>can act as predictors for having preferences for a specific type of chatbot over another</w:t>
+      </w:r>
+      <w:r>
+        <w:t xml:space="preserve"> (for example, extroverts may prefer a more conversational chatbot)</w:t>
       </w:r>
       <w:r>
         <w:t>.</w:t>
@@ -3056,46 +3322,19 @@
         <w:t xml:space="preserve"> </w:t>
       </w:r>
       <w:r>
-        <w:t>The goal is to be able to</w:t>
-      </w:r>
-      <w:r>
-        <w:t xml:space="preserve"> identif</w:t>
-      </w:r>
-      <w:r>
-        <w:t>y key traits about the participants</w:t>
+        <w:t xml:space="preserve">This may be a single significant factor that acts as a standalone predictor, or several factors that come together to form predictions. This follows </w:t>
+      </w:r>
+      <w:r>
+        <w:rPr>
+          <w:i/>
+          <w:iCs/>
+        </w:rPr>
+        <w:t>Følstad et al. (2021)</w:t>
       </w:r>
       <w:r>
         <w:t xml:space="preserve"> </w:t>
       </w:r>
       <w:r>
-        <w:t xml:space="preserve">that </w:t>
-      </w:r>
-      <w:r>
-        <w:t>can act as predictors for having preferences for a specific type of chatbot over another</w:t>
-      </w:r>
-      <w:r>
-        <w:t xml:space="preserve"> (for example, extroverts may prefer a more conversational chatbot)</w:t>
-      </w:r>
-      <w:r>
-        <w:t>.</w:t>
-      </w:r>
-      <w:r>
-        <w:t xml:space="preserve"> </w:t>
-      </w:r>
-      <w:r>
-        <w:t xml:space="preserve">This may be a single significant factor that acts as a standalone predictor, or several factors that come together to form predictions. This follows </w:t>
-      </w:r>
-      <w:r>
-        <w:rPr>
-          <w:i/>
-          <w:iCs/>
-        </w:rPr>
-        <w:t>Følstad et al. (2021)</w:t>
-      </w:r>
-      <w:r>
-        <w:t xml:space="preserve"> </w:t>
-      </w:r>
-      <w:r>
         <w:t xml:space="preserve">research </w:t>
       </w:r>
       <w:r>
@@ -3128,6 +3367,9 @@
         <w:t xml:space="preserve"> of ways they can tailor their designs to their specific user-base.</w:t>
       </w:r>
     </w:p>
+    <w:bookmarkEnd w:id="6"/>
+    <w:p/>
+    <w:p/>
     <w:p/>
     <w:p/>
     <w:p/>
@@ -3140,11 +3382,11 @@
       <w:pPr>
         <w:pStyle w:val="Heading2"/>
       </w:pPr>
-      <w:bookmarkStart w:id="3" w:name="_Toc161070460"/>
+      <w:bookmarkStart w:id="7" w:name="_Toc161528652"/>
       <w:r>
         <w:t>Literature Review</w:t>
       </w:r>
-      <w:bookmarkEnd w:id="3"/>
+      <w:bookmarkEnd w:id="7"/>
       <w:r>
         <w:t xml:space="preserve"> </w:t>
       </w:r>
@@ -3169,6 +3411,9 @@
         <w:t>any demographics</w:t>
       </w:r>
       <w:r>
+        <w:t xml:space="preserve"> or traits in people</w:t>
+      </w:r>
+      <w:r>
         <w:t xml:space="preserve"> that have differing opinions on AI.</w:t>
       </w:r>
     </w:p>
@@ -3176,535 +3421,689 @@
       <w:pPr>
         <w:pStyle w:val="Heading3"/>
       </w:pPr>
-      <w:bookmarkStart w:id="4" w:name="_Toc161070461"/>
+      <w:bookmarkStart w:id="8" w:name="_Toc161528653"/>
       <w:r>
         <w:t>Trust in Artificial Intelligence</w:t>
-      </w:r>
-      <w:bookmarkEnd w:id="4"/>
-    </w:p>
-    <w:p>
-      <w:r>
-        <w:t xml:space="preserve">People </w:t>
-      </w:r>
-      <w:r>
-        <w:t>typically trust AI more than humans.</w:t>
-      </w:r>
-      <w:r>
-        <w:t xml:space="preserve"> </w:t>
-      </w:r>
-      <w:r>
-        <w:rPr>
-          <w:i/>
-          <w:iCs/>
-        </w:rPr>
-        <w:t>Sharan &amp; Romano (2020)</w:t>
-      </w:r>
-      <w:r>
-        <w:t xml:space="preserve"> found that when tasked with making decisions based on suggestions from either previous participants (humans) or an AI algorithm, participants </w:t>
-      </w:r>
-      <w:r>
-        <w:t>tended to rely more on the recommendations generated by the AI algorithm</w:t>
-      </w:r>
-      <w:r>
-        <w:t>, self-reporting that they believed such recommendations more.</w:t>
-      </w:r>
-      <w:r>
-        <w:t xml:space="preserve"> This was caveated by some participants commenting that they did not know how the algorithm functioned, trusting it less because of this, and suggesting that those with a better understanding of the technology are likely to accept AI more.</w:t>
-      </w:r>
-      <w:r>
-        <w:t xml:space="preserve"> This is reinforced by</w:t>
-      </w:r>
-      <w:r>
-        <w:t xml:space="preserve"> </w:t>
-      </w:r>
-      <w:r>
-        <w:rPr>
-          <w:i/>
-          <w:iCs/>
-        </w:rPr>
-        <w:t>Oksanen et al. (2020)</w:t>
-      </w:r>
-      <w:r>
-        <w:t xml:space="preserve"> who found that individuals with </w:t>
-      </w:r>
-      <w:r>
-        <w:t>a degree in technology or engineering</w:t>
-      </w:r>
-      <w:r>
-        <w:rPr>
-          <w:i/>
-          <w:iCs/>
-        </w:rPr>
-        <w:t xml:space="preserve"> </w:t>
-      </w:r>
-      <w:r>
-        <w:t>had higher trust towards robots and AI.</w:t>
-      </w:r>
-      <w:r>
-        <w:t xml:space="preserve"> Their experiment where participants play a trust game against an opponent described as an AI or a human found that d</w:t>
-      </w:r>
-      <w:r>
-        <w:t>escribing opponents</w:t>
-      </w:r>
-      <w:r>
-        <w:t xml:space="preserve"> as</w:t>
-      </w:r>
-      <w:r>
-        <w:t xml:space="preserve"> robots or AI did not impact participants’ trust toward them</w:t>
-      </w:r>
-      <w:r>
-        <w:t>, however they did find that opponents with a robot sounding name like “jdrx894” were trusted more than a human name like “Michael”, and this trust was more significant in individuals with technology degrees.</w:t>
-      </w:r>
-      <w:r>
-        <w:t xml:space="preserve"> </w:t>
-      </w:r>
-      <w:r>
-        <w:t>Additionally, personality traits such as openness to experience positively correlated with trust, while conscientiousness showed a negative correlation.</w:t>
-      </w:r>
-      <w:r>
-        <w:t xml:space="preserve"> </w:t>
-      </w:r>
-    </w:p>
-    <w:p>
-      <w:pPr>
-        <w:pStyle w:val="Heading3"/>
-      </w:pPr>
-      <w:bookmarkStart w:id="5" w:name="_Toc161070462"/>
-      <w:r>
-        <w:t>Attitudes towards Artificial intelligence</w:t>
-      </w:r>
-      <w:bookmarkEnd w:id="5"/>
-    </w:p>
-    <w:p>
-      <w:r>
-        <w:t xml:space="preserve">Several other traits in people have been linked to </w:t>
-      </w:r>
-      <w:r>
-        <w:t>predicting</w:t>
-      </w:r>
-      <w:r>
-        <w:t xml:space="preserve"> attitudes towards artificial intelligence</w:t>
-      </w:r>
-      <w:r>
-        <w:t xml:space="preserve"> in general</w:t>
-      </w:r>
-      <w:r>
-        <w:t xml:space="preserve">. </w:t>
-      </w:r>
-      <w:r>
-        <w:t>A</w:t>
-      </w:r>
-      <w:r>
-        <w:t xml:space="preserve"> study</w:t>
-      </w:r>
-      <w:r>
-        <w:t xml:space="preserve"> </w:t>
-      </w:r>
-      <w:r>
-        <w:rPr>
-          <w:i/>
-          <w:iCs/>
-        </w:rPr>
-        <w:t>(Schepman &amp; Rodway 2021)</w:t>
-      </w:r>
-      <w:r>
-        <w:rPr>
-          <w:i/>
-          <w:iCs/>
-        </w:rPr>
-        <w:t xml:space="preserve"> </w:t>
-      </w:r>
-      <w:r>
-        <w:t>aiming to link participants general attitudes towards AI to several psychological factors found that introverts had</w:t>
-      </w:r>
-      <w:r>
-        <w:t xml:space="preserve"> more positive attitudes towards AI, </w:t>
-      </w:r>
-      <w:r>
-        <w:rPr>
-          <w:i/>
-          <w:iCs/>
-        </w:rPr>
-        <w:t>“</w:t>
-      </w:r>
-      <w:r>
-        <w:rPr>
-          <w:i/>
-          <w:iCs/>
-        </w:rPr>
-        <w:t>likely because of algorithm appreciation</w:t>
-      </w:r>
-      <w:r>
-        <w:rPr>
-          <w:i/>
-          <w:iCs/>
-        </w:rPr>
-        <w:t>”</w:t>
-      </w:r>
-      <w:r>
-        <w:t xml:space="preserve">, and </w:t>
-      </w:r>
-      <w:r>
-        <w:t xml:space="preserve">also </w:t>
-      </w:r>
-      <w:r>
-        <w:t>that</w:t>
-      </w:r>
-      <w:r>
-        <w:t xml:space="preserve"> </w:t>
-      </w:r>
-      <w:r>
-        <w:t>participants that scored high in c</w:t>
-      </w:r>
-      <w:r>
-        <w:t>onscientiousness and agreeableness</w:t>
-      </w:r>
-      <w:r>
-        <w:t xml:space="preserve"> were more forgiving towards the negative aspects of AI</w:t>
-      </w:r>
-      <w:r>
-        <w:t>. Additionally, having higher levels of corporate distrust was linked to having</w:t>
-      </w:r>
-      <w:r>
-        <w:t xml:space="preserve"> to more negative views on AI.</w:t>
-      </w:r>
-      <w:r>
-        <w:t xml:space="preserve"> </w:t>
-      </w:r>
-      <w:r>
-        <w:rPr>
-          <w:i/>
-          <w:iCs/>
-        </w:rPr>
-        <w:t>Pinto dos Santos et al. (2018)</w:t>
-      </w:r>
-      <w:r>
-        <w:t xml:space="preserve"> investigated medical students in particular and found that while in general they do not worry about AI and its implications, male and more tech-savvy students were notably more confident and less fearful of the technology</w:t>
-      </w:r>
-      <w:r>
-        <w:t>.</w:t>
-      </w:r>
-    </w:p>
-    <w:p>
-      <w:pPr>
-        <w:pStyle w:val="Heading3"/>
-      </w:pPr>
-      <w:bookmarkStart w:id="6" w:name="_Toc161070463"/>
-      <w:r>
-        <w:t>A</w:t>
-      </w:r>
-      <w:r>
-        <w:t>nthropomorphism a</w:t>
-      </w:r>
-      <w:r>
-        <w:t>nd Chatbots</w:t>
-      </w:r>
-      <w:bookmarkEnd w:id="6"/>
-    </w:p>
-    <w:p>
-      <w:r>
-        <w:t xml:space="preserve">Anthropomorphism is when human-like traits are exhibited in non-human entities. In the context of chatbots, </w:t>
-      </w:r>
-      <w:r>
-        <w:t xml:space="preserve">this </w:t>
-      </w:r>
-      <w:r>
-        <w:t xml:space="preserve">includes giving the chatbot a name, </w:t>
-      </w:r>
-      <w:r>
-        <w:t>using pronouns like “I” and “me</w:t>
-      </w:r>
-      <w:r>
-        <w:t>”</w:t>
-      </w:r>
-      <w:r>
-        <w:t>, using emotive language and punctuation, and mimicking human-like conversation styles</w:t>
-      </w:r>
-      <w:r>
-        <w:t xml:space="preserve">. </w:t>
-      </w:r>
-      <w:r>
-        <w:rPr>
-          <w:i/>
-          <w:iCs/>
-        </w:rPr>
-        <w:t>Li et al. (2023)</w:t>
-      </w:r>
-      <w:r>
-        <w:rPr>
-          <w:i/>
-          <w:iCs/>
-        </w:rPr>
-        <w:t xml:space="preserve"> </w:t>
-      </w:r>
-      <w:r>
-        <w:t>found in their study (regarding chatbots and customer service) that chatbots that show warmth and competence significantly increase users trust in them,</w:t>
-      </w:r>
-      <w:r>
-        <w:t xml:space="preserve"> and have a positive effect on customer purchases</w:t>
-      </w:r>
-      <w:r>
-        <w:t xml:space="preserve">. </w:t>
-      </w:r>
-      <w:r>
-        <w:t xml:space="preserve">Another study that looked at chatbots in customer service </w:t>
-      </w:r>
-      <w:r>
-        <w:rPr>
-          <w:i/>
-          <w:iCs/>
-        </w:rPr>
-        <w:t>(Adam et al. 2020)</w:t>
-      </w:r>
-      <w:r>
-        <w:t xml:space="preserve"> had similar results, finding that </w:t>
-      </w:r>
-      <w:r>
-        <w:rPr>
-          <w:i/>
-          <w:iCs/>
-        </w:rPr>
-        <w:t>“</w:t>
-      </w:r>
-      <w:r>
-        <w:rPr>
-          <w:i/>
-          <w:iCs/>
-        </w:rPr>
-        <w:t>both anthropomorphism as well as the need to stay consistent significantly increase the likelihood that users comply with a chatbot’s request for service feedback</w:t>
-      </w:r>
-      <w:r>
-        <w:rPr>
-          <w:i/>
-          <w:iCs/>
-        </w:rPr>
-        <w:t>”</w:t>
-      </w:r>
-      <w:r>
-        <w:t>. Here, a</w:t>
-      </w:r>
-      <w:r>
-        <w:t>nthropomorphism</w:t>
-      </w:r>
-      <w:r>
-        <w:t xml:space="preserve"> took the form of identity (a name and first-person pronouns), small-talk (greetings and farewells), and empathy (</w:t>
-      </w:r>
-      <w:r>
-        <w:t>ability to notice and react to a user’s emotional expressions</w:t>
-      </w:r>
-      <w:r>
-        <w:t>)</w:t>
-      </w:r>
-      <w:r>
-        <w:t>, also known as ADCs.</w:t>
-      </w:r>
-    </w:p>
-    <w:p>
-      <w:pPr>
-        <w:pStyle w:val="Heading3"/>
-      </w:pPr>
-      <w:bookmarkStart w:id="7" w:name="_Toc161070464"/>
-      <w:r>
-        <w:t>Trust in Chatbots</w:t>
-      </w:r>
-      <w:bookmarkEnd w:id="7"/>
-      <w:r>
-        <w:t xml:space="preserve"> </w:t>
-      </w:r>
-    </w:p>
-    <w:p>
-      <w:r>
-        <w:t xml:space="preserve">When looking at factors that influence trust and adoption of chatbots, </w:t>
-      </w:r>
-      <w:r>
-        <w:rPr>
-          <w:i/>
-          <w:iCs/>
-        </w:rPr>
-        <w:t>Dekkal et al. (2023)</w:t>
-      </w:r>
-      <w:r>
-        <w:t xml:space="preserve"> identified chatbots being both practical and enjoyable to use as factors that increase trust, with personalization only having a minor effect. Factors that decrease trust include creepiness and (only marginally) privacy. </w:t>
-      </w:r>
-      <w:r>
-        <w:t>One key finding from this was that trusting a chatbot doesn’t necessarily translate into adopting it for those with high levels of technological anxiety</w:t>
-      </w:r>
-      <w:r>
-        <w:t xml:space="preserve"> and therefor moderates all of the other relationships</w:t>
-      </w:r>
-      <w:r>
-        <w:t>.</w:t>
-      </w:r>
-      <w:r>
-        <w:t xml:space="preserve"> </w:t>
-      </w:r>
-      <w:r>
-        <w:rPr>
-          <w:i/>
-          <w:iCs/>
-        </w:rPr>
-        <w:t>Ltifi (2023)</w:t>
-      </w:r>
-      <w:r>
-        <w:t xml:space="preserve"> </w:t>
-      </w:r>
-      <w:r>
-        <w:t xml:space="preserve">found (similarly to previous studies) empathy and friendliness in chatbots to be a significant predictor of trust. Contextual factors were also </w:t>
-      </w:r>
-      <w:r>
-        <w:t>identified</w:t>
-      </w:r>
-      <w:r>
-        <w:t xml:space="preserve">, with the </w:t>
-      </w:r>
-      <w:r>
-        <w:t xml:space="preserve">how much information users are given about the chatbot and the complexity of the tasks it handles </w:t>
-      </w:r>
-      <w:r>
-        <w:t>impacting trust</w:t>
-      </w:r>
-      <w:r>
-        <w:t>.</w:t>
-      </w:r>
-    </w:p>
-    <w:p>
-      <w:pPr>
-        <w:pStyle w:val="Heading3"/>
-      </w:pPr>
-      <w:bookmarkStart w:id="8" w:name="_Toc161070465"/>
-      <w:r>
-        <w:t>Key Takeaways</w:t>
       </w:r>
       <w:bookmarkEnd w:id="8"/>
     </w:p>
     <w:p>
       <w:r>
-        <w:t xml:space="preserve">The primary factors </w:t>
-      </w:r>
-      <w:r>
-        <w:t>that link to chatbot preference</w:t>
-      </w:r>
-      <w:r>
-        <w:t xml:space="preserve"> and trust</w:t>
-      </w:r>
-      <w:r>
-        <w:t xml:space="preserve"> (</w:t>
-      </w:r>
-      <w:r>
-        <w:t>that</w:t>
-      </w:r>
-      <w:r>
-        <w:t xml:space="preserve"> have been highlighted in the previous research) are personality and technological expertise. Having a good understanding of the technology that underlines chatbots</w:t>
+        <w:t xml:space="preserve">People </w:t>
+      </w:r>
+      <w:r>
+        <w:t>typically trust AI more than humans.</w:t>
       </w:r>
       <w:r>
         <w:t xml:space="preserve"> </w:t>
       </w:r>
       <w:r>
-        <w:t>makes a person more likely to accept it, like those with</w:t>
-      </w:r>
-      <w:r>
-        <w:t xml:space="preserve"> relevant degrees (including medical students)</w:t>
-      </w:r>
-      <w:r>
-        <w:t>,</w:t>
-      </w:r>
-      <w:r>
-        <w:t xml:space="preserve"> those who are more tech-savvy in general</w:t>
-      </w:r>
-      <w:r>
-        <w:t>, or those that have been given specific information about the chatbots</w:t>
-      </w:r>
-      <w:r>
-        <w:t xml:space="preserve">. </w:t>
-      </w:r>
-      <w:r>
-        <w:t>This reflects in the opposite direction as well where having a high level of technological anxiety (possibly caused by a lack of knowledge on the subject)</w:t>
+        <w:rPr>
+          <w:i/>
+          <w:iCs/>
+        </w:rPr>
+        <w:t>Sharan &amp; Romano (2020)</w:t>
+      </w:r>
+      <w:r>
+        <w:t xml:space="preserve"> found that when tasked with making decisions based on suggestions from either previous participants (humans) or an AI algorithm, participants </w:t>
+      </w:r>
+      <w:r>
+        <w:t>tended to rely more on the recommendations generated by the AI algorithm</w:t>
+      </w:r>
+      <w:r>
+        <w:t>, self-reporting that they believed such recommendations more.</w:t>
+      </w:r>
+      <w:r>
+        <w:t xml:space="preserve"> This was caveated by some participants commenting that they did not know how the algorithm functioned, trusting it less because of this, and suggesting that those with a better understanding of the technology are likely to accept AI more.</w:t>
+      </w:r>
+      <w:r>
+        <w:t xml:space="preserve"> This is reinforced by</w:t>
       </w:r>
       <w:r>
         <w:t xml:space="preserve"> </w:t>
       </w:r>
       <w:r>
-        <w:t>makes a person less likely to adopt the technology</w:t>
-      </w:r>
-      <w:r>
-        <w:t>.</w:t>
-      </w:r>
-      <w:r>
-        <w:t xml:space="preserve"> With regards to personality, many different (sometimes conflicting) links have been made previously, for example with introverts having more positive attitudes towards AI. Context also matters, </w:t>
-      </w:r>
-      <w:r>
-        <w:t>with the type</w:t>
-      </w:r>
-      <w:r>
-        <w:t xml:space="preserve"> and difficulty</w:t>
-      </w:r>
-      <w:r>
-        <w:t xml:space="preserve"> of task the chatbot is doing affecting peoples trust in it.</w:t>
+        <w:rPr>
+          <w:i/>
+          <w:iCs/>
+        </w:rPr>
+        <w:t>Oksanen et al. (2020)</w:t>
+      </w:r>
+      <w:r>
+        <w:t xml:space="preserve"> who found that individuals with </w:t>
+      </w:r>
+      <w:r>
+        <w:t>a degree in technology or engineering</w:t>
+      </w:r>
+      <w:r>
+        <w:rPr>
+          <w:i/>
+          <w:iCs/>
+        </w:rPr>
+        <w:t xml:space="preserve"> </w:t>
+      </w:r>
+      <w:r>
+        <w:t>had higher trust towards robots and AI.</w:t>
+      </w:r>
+      <w:r>
+        <w:t xml:space="preserve"> Their experiment where participants play a trust game against an opponent described as an AI or a human found that d</w:t>
+      </w:r>
+      <w:r>
+        <w:t>escribing opponents</w:t>
+      </w:r>
+      <w:r>
+        <w:t xml:space="preserve"> as</w:t>
+      </w:r>
+      <w:r>
+        <w:t xml:space="preserve"> robots or AI did not impact participants’ trust toward them</w:t>
+      </w:r>
+      <w:r>
+        <w:t>, however they did find that opponents with a robot sounding name like “jdrx894” were trusted more than a human name like “Michael”, and this trust was more significant in individuals with technology degrees.</w:t>
+      </w:r>
+      <w:r>
+        <w:t xml:space="preserve"> </w:t>
+      </w:r>
+      <w:r>
+        <w:t>Additionally, personality traits such as openness to experience positively correlated with trust, while conscientiousness showed a negative correlation.</w:t>
+      </w:r>
+      <w:r>
+        <w:t xml:space="preserve"> </w:t>
       </w:r>
     </w:p>
     <w:p>
-      <w:r>
-        <w:t>With regards to the design of chatbots</w:t>
-      </w:r>
-      <w:r>
-        <w:t>, there are two distinct</w:t>
-      </w:r>
-      <w:r>
-        <w:t xml:space="preserve"> categories</w:t>
-      </w:r>
-      <w:r>
-        <w:t xml:space="preserve"> defined</w:t>
-      </w:r>
-      <w:r>
-        <w:t>. Those that openly display their</w:t>
-      </w:r>
-      <w:r>
-        <w:t xml:space="preserve"> artificial nature like displaying a more robotic name and being efficient at the task, and those that embody anthropomorphism, displaying human-like characteristics. Both have been found increase trust and likelihood of adoption, so it may be the case that preference is not universal, and instead determined by another factor such as the previously mentioned </w:t>
-      </w:r>
-      <w:r>
-        <w:t>personality or expertise.</w:t>
-      </w:r>
-      <w:r>
-        <w:t xml:space="preserve"> No such research exists investigating which of these factors correlate </w:t>
-      </w:r>
-      <w:r>
-        <w:t xml:space="preserve">to </w:t>
-      </w:r>
-      <w:r>
-        <w:t>preference for one of these types of chatbot over another.</w:t>
-      </w:r>
-    </w:p>
-    <w:p/>
-    <w:p/>
-    <w:p/>
-    <w:p>
-      <w:pPr>
-        <w:pStyle w:val="Heading1"/>
-        <w:numPr>
-          <w:ilvl w:val="0"/>
-          <w:numId w:val="0"/>
-        </w:numPr>
-      </w:pPr>
+      <w:pPr>
+        <w:pStyle w:val="Heading3"/>
+      </w:pPr>
+      <w:bookmarkStart w:id="9" w:name="_Toc161528654"/>
+      <w:r>
+        <w:t>Attitudes towards Artificial intelligence</w:t>
+      </w:r>
+      <w:bookmarkEnd w:id="9"/>
     </w:p>
     <w:p>
-      <w:pPr>
-        <w:pStyle w:val="Heading2"/>
-      </w:pPr>
+      <w:r>
+        <w:t xml:space="preserve">Several other traits in people have been linked to </w:t>
+      </w:r>
+      <w:r>
+        <w:t>predicting</w:t>
+      </w:r>
+      <w:r>
+        <w:t xml:space="preserve"> attitudes towards artificial intelligence</w:t>
+      </w:r>
+      <w:r>
+        <w:t xml:space="preserve"> in general</w:t>
+      </w:r>
+      <w:r>
+        <w:t xml:space="preserve">. </w:t>
+      </w:r>
+      <w:r>
+        <w:t>A</w:t>
+      </w:r>
+      <w:r>
+        <w:t xml:space="preserve"> study</w:t>
+      </w:r>
+      <w:r>
+        <w:t xml:space="preserve"> </w:t>
+      </w:r>
+      <w:r>
+        <w:rPr>
+          <w:i/>
+          <w:iCs/>
+        </w:rPr>
+        <w:t>(Schepman &amp; Rodway 2021)</w:t>
+      </w:r>
+      <w:r>
+        <w:rPr>
+          <w:i/>
+          <w:iCs/>
+        </w:rPr>
+        <w:t xml:space="preserve"> </w:t>
+      </w:r>
+      <w:r>
+        <w:t>aiming to link participants general attitudes towards AI to several psychological factors found that introverts had</w:t>
+      </w:r>
+      <w:r>
+        <w:t xml:space="preserve"> more positive attitudes towards AI, </w:t>
+      </w:r>
+      <w:r>
+        <w:rPr>
+          <w:i/>
+          <w:iCs/>
+        </w:rPr>
+        <w:t>“</w:t>
+      </w:r>
+      <w:r>
+        <w:rPr>
+          <w:i/>
+          <w:iCs/>
+        </w:rPr>
+        <w:t>likely because of algorithm appreciation</w:t>
+      </w:r>
+      <w:r>
+        <w:rPr>
+          <w:i/>
+          <w:iCs/>
+        </w:rPr>
+        <w:t>”</w:t>
+      </w:r>
+      <w:r>
+        <w:t xml:space="preserve">, and </w:t>
+      </w:r>
+      <w:r>
+        <w:t xml:space="preserve">also </w:t>
+      </w:r>
+      <w:r>
+        <w:t>that</w:t>
+      </w:r>
+      <w:r>
+        <w:t xml:space="preserve"> </w:t>
+      </w:r>
+      <w:r>
+        <w:t>participants that scored high in c</w:t>
+      </w:r>
+      <w:r>
+        <w:t>onscientiousness and agreeableness</w:t>
+      </w:r>
+      <w:r>
+        <w:t xml:space="preserve"> were more forgiving towards the negative aspects of AI</w:t>
+      </w:r>
+      <w:r>
+        <w:t>. Additionally, having higher levels of corporate distrust was linked to having</w:t>
+      </w:r>
+      <w:r>
+        <w:t xml:space="preserve"> to more negative views on AI.</w:t>
+      </w:r>
+      <w:r>
+        <w:t xml:space="preserve"> </w:t>
+      </w:r>
+      <w:r>
+        <w:rPr>
+          <w:i/>
+          <w:iCs/>
+        </w:rPr>
+        <w:t>Pinto dos Santos et al. (2018)</w:t>
+      </w:r>
+      <w:r>
+        <w:t xml:space="preserve"> investigated medical students in particular and found that while in general they do not worry about AI and its implications, male and more tech-savvy students were notably more confident and less fearful of the technology</w:t>
+      </w:r>
+      <w:r>
+        <w:t>.</w:t>
+      </w:r>
     </w:p>
     <w:p>
       <w:pPr>
-        <w:pStyle w:val="Heading1"/>
-      </w:pPr>
-      <w:bookmarkStart w:id="9" w:name="_Toc161070466"/>
+        <w:pStyle w:val="Heading3"/>
+      </w:pPr>
+      <w:bookmarkStart w:id="10" w:name="_Toc161528655"/>
+      <w:r>
+        <w:t>A</w:t>
+      </w:r>
+      <w:r>
+        <w:t>nthropomorphism a</w:t>
+      </w:r>
+      <w:r>
+        <w:t>nd Chatbots</w:t>
+      </w:r>
+      <w:bookmarkEnd w:id="10"/>
     </w:p>
     <w:p>
+      <w:r>
+        <w:t xml:space="preserve">Anthropomorphism is when human-like traits are exhibited in non-human entities. In the context of chatbots, </w:t>
+      </w:r>
+      <w:r>
+        <w:t xml:space="preserve">this </w:t>
+      </w:r>
+      <w:r>
+        <w:t xml:space="preserve">includes giving the chatbot a name, </w:t>
+      </w:r>
+      <w:r>
+        <w:t>using pronouns like “I” and “me</w:t>
+      </w:r>
+      <w:r>
+        <w:t>”</w:t>
+      </w:r>
+      <w:r>
+        <w:t>, using emotive language and punctuation, and mimicking human-like conversation styles</w:t>
+      </w:r>
+      <w:r>
+        <w:t xml:space="preserve">. </w:t>
+      </w:r>
+      <w:r>
+        <w:rPr>
+          <w:i/>
+          <w:iCs/>
+        </w:rPr>
+        <w:t>Li et al. (2023)</w:t>
+      </w:r>
+      <w:r>
+        <w:rPr>
+          <w:i/>
+          <w:iCs/>
+        </w:rPr>
+        <w:t xml:space="preserve"> </w:t>
+      </w:r>
+      <w:r>
+        <w:t>found in their study (regarding chatbots and customer service) that chatbots that show warmth and competence significantly increase users trust in them,</w:t>
+      </w:r>
+      <w:r>
+        <w:t xml:space="preserve"> and have a positive effect on customer purchases</w:t>
+      </w:r>
+      <w:r>
+        <w:t xml:space="preserve">. </w:t>
+      </w:r>
+      <w:r>
+        <w:t xml:space="preserve">Another study that looked at chatbots in customer service </w:t>
+      </w:r>
+      <w:r>
+        <w:rPr>
+          <w:i/>
+          <w:iCs/>
+        </w:rPr>
+        <w:t>(Adam et al. 2020)</w:t>
+      </w:r>
+      <w:r>
+        <w:t xml:space="preserve"> had similar results, finding that </w:t>
+      </w:r>
+      <w:r>
+        <w:rPr>
+          <w:i/>
+          <w:iCs/>
+        </w:rPr>
+        <w:t>“</w:t>
+      </w:r>
+      <w:r>
+        <w:rPr>
+          <w:i/>
+          <w:iCs/>
+        </w:rPr>
+        <w:t>both anthropomorphism as well as the need to stay consistent significantly increase the likelihood that users comply with a chatbot’s request for service feedback</w:t>
+      </w:r>
+      <w:r>
+        <w:rPr>
+          <w:i/>
+          <w:iCs/>
+        </w:rPr>
+        <w:t>”</w:t>
+      </w:r>
+      <w:r>
+        <w:t>. Here, a</w:t>
+      </w:r>
+      <w:r>
+        <w:t>nthropomorphism</w:t>
+      </w:r>
+      <w:r>
+        <w:t xml:space="preserve"> took the form of identity (a name and first-person pronouns), small-talk (greetings and farewells), and empathy (</w:t>
+      </w:r>
+      <w:r>
+        <w:t>ability to notice and react to a user’s emotional expressions</w:t>
+      </w:r>
+      <w:r>
+        <w:t>)</w:t>
+      </w:r>
+      <w:r>
+        <w:t>, also known as ADCs.</w:t>
+      </w:r>
+    </w:p>
+    <w:p>
+      <w:pPr>
+        <w:pStyle w:val="Heading3"/>
+      </w:pPr>
+      <w:bookmarkStart w:id="11" w:name="_Toc161528656"/>
+      <w:r>
+        <w:t>Trust in Chatbots</w:t>
+      </w:r>
+      <w:bookmarkEnd w:id="11"/>
+      <w:r>
+        <w:t xml:space="preserve"> </w:t>
+      </w:r>
+    </w:p>
+    <w:p>
+      <w:r>
+        <w:t xml:space="preserve">When looking at factors that influence trust and adoption of chatbots, </w:t>
+      </w:r>
+      <w:r>
+        <w:rPr>
+          <w:i/>
+          <w:iCs/>
+        </w:rPr>
+        <w:t>Dekkal et al. (2023)</w:t>
+      </w:r>
+      <w:r>
+        <w:t xml:space="preserve"> identified chatbots being both practical and enjoyable to use as factors that increase trust, with personalization only having a minor effect. Factors that decrease trust include creepiness and (only marginally) privacy. </w:t>
+      </w:r>
+      <w:r>
+        <w:t>One key finding from this was that trusting a chatbot doesn’t necessarily translate into adopting it for those with high levels of technological anxiety</w:t>
+      </w:r>
+      <w:r>
+        <w:t xml:space="preserve"> and therefor moderates all of the other relationships</w:t>
+      </w:r>
+      <w:r>
+        <w:t>.</w:t>
+      </w:r>
+      <w:r>
+        <w:t xml:space="preserve"> </w:t>
+      </w:r>
+      <w:r>
+        <w:rPr>
+          <w:i/>
+          <w:iCs/>
+        </w:rPr>
+        <w:t>Ltifi (2023)</w:t>
+      </w:r>
+      <w:r>
+        <w:t xml:space="preserve"> </w:t>
+      </w:r>
+      <w:r>
+        <w:t xml:space="preserve">found (similarly to previous studies) empathy and friendliness in chatbots to be a significant predictor of trust. Contextual factors were also </w:t>
+      </w:r>
+      <w:r>
+        <w:t>identified</w:t>
+      </w:r>
+      <w:r>
+        <w:t xml:space="preserve">, with the </w:t>
+      </w:r>
+      <w:r>
+        <w:t xml:space="preserve">how much information users are given about the chatbot and the complexity of the tasks it handles </w:t>
+      </w:r>
+      <w:r>
+        <w:t>impacting trust</w:t>
+      </w:r>
+      <w:r>
+        <w:t>.</w:t>
+      </w:r>
+    </w:p>
+    <w:p>
+      <w:pPr>
+        <w:pStyle w:val="Heading3"/>
+      </w:pPr>
+      <w:bookmarkStart w:id="12" w:name="_Toc161528657"/>
+      <w:r>
+        <w:t xml:space="preserve">Key </w:t>
+      </w:r>
+      <w:r>
+        <w:t>Findings</w:t>
+      </w:r>
+      <w:bookmarkEnd w:id="12"/>
+    </w:p>
+    <w:p>
+      <w:r>
+        <w:t xml:space="preserve">The primary factors </w:t>
+      </w:r>
+      <w:r>
+        <w:t>that link to chatbot preference (</w:t>
+      </w:r>
+      <w:r>
+        <w:t>that</w:t>
+      </w:r>
+      <w:r>
+        <w:t xml:space="preserve"> have been highlighted in the previous research) are personality and technological expertise. Having a good understanding of the technology that underlines chatbots</w:t>
+      </w:r>
+      <w:r>
+        <w:t xml:space="preserve"> </w:t>
+      </w:r>
+      <w:r>
+        <w:t>makes a person more likely to accept it, like those with</w:t>
+      </w:r>
+      <w:r>
+        <w:t xml:space="preserve"> relevant degrees (including medical students)</w:t>
+      </w:r>
+      <w:r>
+        <w:t>,</w:t>
+      </w:r>
+      <w:r>
+        <w:t xml:space="preserve"> those who are more tech-savvy in general</w:t>
+      </w:r>
+      <w:r>
+        <w:t>, or those that have been given specific information about the chatbots</w:t>
+      </w:r>
+      <w:r>
+        <w:t xml:space="preserve">. </w:t>
+      </w:r>
+      <w:r>
+        <w:t>This reflects in the opposite direction as well</w:t>
+      </w:r>
+      <w:r>
+        <w:t>,</w:t>
+      </w:r>
+      <w:r>
+        <w:t xml:space="preserve"> where having a high level of technological anxiety (possibly caused by a lack of knowledge on the subject)</w:t>
+      </w:r>
+      <w:r>
+        <w:t xml:space="preserve"> </w:t>
+      </w:r>
+      <w:r>
+        <w:t>makes a person less likely to adopt the technology</w:t>
+      </w:r>
+      <w:r>
+        <w:t>.</w:t>
+      </w:r>
+      <w:r>
+        <w:t xml:space="preserve"> With regards to personality, many different (sometimes conflicting) links have been made previously, for example with introverts having more positive attitudes towards AI. Context also matters, </w:t>
+      </w:r>
+      <w:r>
+        <w:t>with the type</w:t>
+      </w:r>
+      <w:r>
+        <w:t xml:space="preserve"> and difficulty</w:t>
+      </w:r>
+      <w:r>
+        <w:t xml:space="preserve"> of task the chatbot is doing affecting peoples trust in it.</w:t>
+      </w:r>
+    </w:p>
+    <w:p>
+      <w:r>
+        <w:t>With regards to the design of chatbots</w:t>
+      </w:r>
+      <w:r>
+        <w:t>, there are two distinct</w:t>
+      </w:r>
+      <w:r>
+        <w:t xml:space="preserve"> categories</w:t>
+      </w:r>
+      <w:r>
+        <w:t xml:space="preserve"> defined</w:t>
+      </w:r>
+      <w:r>
+        <w:t>. Those that openly display their</w:t>
+      </w:r>
+      <w:r>
+        <w:t xml:space="preserve"> artificial nature like displaying a more robotic name and being efficient at the task, and those that embody anthropomorphism, displaying human-like characteristics. Both have been found</w:t>
+      </w:r>
+      <w:r>
+        <w:t xml:space="preserve"> to</w:t>
+      </w:r>
+      <w:r>
+        <w:t xml:space="preserve"> increase trust and likelihood of adoption, so it may be the case that preference is not universal, and instead determined by another factor such as the previously mentioned </w:t>
+      </w:r>
+      <w:r>
+        <w:t>personality or expertise.</w:t>
+      </w:r>
+      <w:r>
+        <w:t xml:space="preserve"> No such research exists investigating which</w:t>
+      </w:r>
+      <w:r>
+        <w:t>, if any,</w:t>
+      </w:r>
+      <w:r>
+        <w:t xml:space="preserve"> factors </w:t>
+      </w:r>
+      <w:r>
+        <w:t>predict</w:t>
+      </w:r>
+      <w:r>
+        <w:t xml:space="preserve"> preference for one of these types of chatbot over another.</w:t>
+      </w:r>
+      <w:r>
+        <w:t xml:space="preserve"> </w:t>
+      </w:r>
+      <w:r>
+        <w:t xml:space="preserve">It should also be noted that while trust is an important part of chatbot preference, </w:t>
+      </w:r>
+      <w:r>
+        <w:t xml:space="preserve">task efficiency, </w:t>
+      </w:r>
+      <w:r>
+        <w:t>Chabot friendliness (or creepiness)</w:t>
+      </w:r>
+      <w:r>
+        <w:t xml:space="preserve">, and the overall </w:t>
+      </w:r>
+      <w:r>
+        <w:t xml:space="preserve">feel of the </w:t>
+      </w:r>
+      <w:r>
+        <w:t>experience all contribute as well</w:t>
+      </w:r>
+      <w:r>
+        <w:t>.</w:t>
+      </w:r>
+    </w:p>
+    <w:p>
+      <w:pPr>
+        <w:pStyle w:val="Heading3"/>
+      </w:pPr>
+      <w:bookmarkStart w:id="13" w:name="_Toc161528658"/>
+      <w:r>
+        <w:t>Project Specification</w:t>
+      </w:r>
+      <w:bookmarkEnd w:id="13"/>
+    </w:p>
+    <w:p>
+      <w:r>
+        <w:t xml:space="preserve">Upon reviewing the </w:t>
+      </w:r>
+      <w:r>
+        <w:t>related literature</w:t>
+      </w:r>
+      <w:r>
+        <w:t>, several refinements and clarifications</w:t>
+      </w:r>
+      <w:r>
+        <w:t xml:space="preserve"> of the project</w:t>
+      </w:r>
+      <w:r>
+        <w:t xml:space="preserve"> emerged</w:t>
+      </w:r>
+      <w:r>
+        <w:t>, centred around the key findings</w:t>
+      </w:r>
+      <w:r>
+        <w:t xml:space="preserve">. </w:t>
+      </w:r>
+      <w:r>
+        <w:t>A need to p</w:t>
+      </w:r>
+      <w:r>
+        <w:t>rovide greater clarity</w:t>
+      </w:r>
+      <w:r>
+        <w:t xml:space="preserve"> on the preferences between a</w:t>
+      </w:r>
+      <w:r>
+        <w:t>n anthropomorphic chatbot and a robotic one</w:t>
+      </w:r>
+      <w:r>
+        <w:t xml:space="preserve"> was highlighted, </w:t>
+      </w:r>
+      <w:r>
+        <w:t xml:space="preserve">exploring possible reasons why one may be preferred in </w:t>
+      </w:r>
+      <w:r>
+        <w:t>a particular</w:t>
+      </w:r>
+      <w:r>
+        <w:t xml:space="preserve"> scenario, and the other in a different scenario. </w:t>
+      </w:r>
+      <w:r>
+        <w:t xml:space="preserve">With regards to the </w:t>
+      </w:r>
+      <w:r>
+        <w:t xml:space="preserve">different factors in individuals, </w:t>
+      </w:r>
+      <w:r>
+        <w:t xml:space="preserve">the literature provided insight on the importance of personality as well as peoples prior experiences with AI and technology in general, and so </w:t>
+      </w:r>
+      <w:r>
+        <w:t>any</w:t>
+      </w:r>
+      <w:r>
+        <w:t xml:space="preserve"> traits investigated should help build a picture of these two things.</w:t>
+      </w:r>
+      <w:r>
+        <w:t xml:space="preserve"> </w:t>
+      </w:r>
+      <w:r>
+        <w:t>Considering all of this, the project</w:t>
+      </w:r>
+      <w:r>
+        <w:t xml:space="preserve"> will be</w:t>
+      </w:r>
+      <w:r>
+        <w:t xml:space="preserve"> specifically</w:t>
+      </w:r>
+      <w:r>
+        <w:t xml:space="preserve"> achieved through a study where</w:t>
+      </w:r>
+      <w:r>
+        <w:t xml:space="preserve"> key </w:t>
+      </w:r>
+      <w:r>
+        <w:t>information</w:t>
+      </w:r>
+      <w:r>
+        <w:t xml:space="preserve"> </w:t>
+      </w:r>
+      <w:r>
+        <w:t>about participants is gathered</w:t>
+      </w:r>
+      <w:r>
+        <w:t xml:space="preserve"> (related to </w:t>
+      </w:r>
+      <w:r>
+        <w:t>both personality and technology</w:t>
+      </w:r>
+      <w:r>
+        <w:t>)</w:t>
+      </w:r>
+      <w:r>
+        <w:t xml:space="preserve">, they interact with chatbots </w:t>
+      </w:r>
+      <w:r>
+        <w:t xml:space="preserve">displaying </w:t>
+      </w:r>
+      <w:r>
+        <w:t xml:space="preserve">varying </w:t>
+      </w:r>
+      <w:r>
+        <w:t>degrees of human or robot-like nature</w:t>
+      </w:r>
+      <w:r>
+        <w:t>, and then they report their feelings towards each chatbot</w:t>
+      </w:r>
+      <w:r>
+        <w:t>, with “feelings” being split up into multiple different elements that all come together to give an idea of overall chatbot preference.</w:t>
+      </w:r>
+      <w:r>
+        <w:t xml:space="preserve"> </w:t>
+      </w:r>
+      <w:r>
+        <w:t xml:space="preserve">This self-report methodology is practical given the time and resource constraints of the project, as it can be administered in any context while still yielding valuable insights. </w:t>
+      </w:r>
+    </w:p>
+    <w:p>
+      <w:pPr>
+        <w:pStyle w:val="Heading1"/>
+      </w:pPr>
+    </w:p>
+    <w:p>
       <w:pPr>
         <w:pStyle w:val="Heading2"/>
       </w:pPr>
+      <w:bookmarkStart w:id="14" w:name="_Toc161528659"/>
       <w:r>
         <w:t>Design and Implementation</w:t>
       </w:r>
-      <w:bookmarkEnd w:id="9"/>
+      <w:bookmarkEnd w:id="14"/>
     </w:p>
     <w:p>
       <w:r>
@@ -3951,142 +4350,220 @@
       <w:pPr>
         <w:pStyle w:val="Heading3"/>
       </w:pPr>
-      <w:bookmarkStart w:id="10" w:name="_Toc161070467"/>
+      <w:bookmarkStart w:id="15" w:name="_Toc161528660"/>
       <w:r>
         <w:t>Structure and Layout</w:t>
       </w:r>
-      <w:bookmarkEnd w:id="10"/>
+      <w:bookmarkEnd w:id="15"/>
     </w:p>
     <w:p>
       <w:r>
-        <w:t>Upon entering the</w:t>
-      </w:r>
-      <w:r>
-        <w:t xml:space="preserve"> study</w:t>
-      </w:r>
-      <w:r>
-        <w:t xml:space="preserve"> application, users w</w:t>
-      </w:r>
-      <w:r>
-        <w:t>ould</w:t>
-      </w:r>
-      <w:r>
-        <w:t xml:space="preserve"> be met with a screen that briefs them on </w:t>
-      </w:r>
-      <w:r>
-        <w:t>what the study aims to achieve</w:t>
-      </w:r>
-      <w:r>
-        <w:t xml:space="preserve"> and how the website will aid it</w:t>
-      </w:r>
-      <w:r>
-        <w:t>, a</w:t>
-      </w:r>
-      <w:r>
-        <w:t>s well as</w:t>
-      </w:r>
-      <w:r>
-        <w:t xml:space="preserve"> what exactly they will be doing</w:t>
-      </w:r>
-      <w:r>
-        <w:t xml:space="preserve">. </w:t>
-      </w:r>
-      <w:r>
-        <w:t>They will then have</w:t>
-      </w:r>
-      <w:r>
-        <w:t xml:space="preserve"> to</w:t>
-      </w:r>
-      <w:r>
-        <w:t xml:space="preserve"> agree to</w:t>
-      </w:r>
-      <w:r>
-        <w:t xml:space="preserve"> terms and conditions that go into further detail about </w:t>
-      </w:r>
-      <w:r>
-        <w:t>personal data security</w:t>
-      </w:r>
-      <w:r>
-        <w:t xml:space="preserve"> (how their data will be kept secure and used only for the purpose of analysis within this project)</w:t>
-      </w:r>
-      <w:r>
-        <w:t xml:space="preserve"> and</w:t>
-      </w:r>
-      <w:r>
-        <w:t xml:space="preserve"> the possible behaviours of the chatbots</w:t>
-      </w:r>
-      <w:r>
-        <w:t xml:space="preserve"> (they do not necessarily reflect the views of the application administrators and may hallucinate responses). If accepted, </w:t>
-      </w:r>
-      <w:r>
-        <w:t>the user would then answer a</w:t>
-      </w:r>
-      <w:r>
-        <w:t>n initial</w:t>
-      </w:r>
-      <w:r>
-        <w:t xml:space="preserve"> series of</w:t>
-      </w:r>
-      <w:r>
-        <w:t xml:space="preserve"> demographic questions. This </w:t>
-      </w:r>
-      <w:r>
-        <w:t>was</w:t>
-      </w:r>
-      <w:r>
-        <w:t xml:space="preserve"> followed by a conversation with the first chatbot</w:t>
-      </w:r>
-      <w:r>
-        <w:t xml:space="preserve"> </w:t>
-      </w:r>
-      <w:r>
-        <w:t>where</w:t>
-      </w:r>
-      <w:r>
-        <w:t xml:space="preserve"> </w:t>
-      </w:r>
-      <w:r>
-        <w:t>a</w:t>
-      </w:r>
-      <w:r>
-        <w:t>fterwards the user w</w:t>
-      </w:r>
-      <w:r>
-        <w:t>ould</w:t>
-      </w:r>
-      <w:r>
-        <w:t xml:space="preserve"> be asked questions </w:t>
-      </w:r>
-      <w:r>
-        <w:t xml:space="preserve">regarding that conversation. This process is repeated a second time for the other chatbot. The </w:t>
-      </w:r>
-      <w:r>
-        <w:t>order in which the chatbots were presented to users was randomized to reduce order effects. This AB/BA testin</w:t>
-      </w:r>
-      <w:r>
-        <w:t>g was intended to</w:t>
-      </w:r>
-      <w:r>
-        <w:t xml:space="preserve"> minimize th</w:t>
-      </w:r>
-      <w:r>
-        <w:t>e risk of introducing any recency bias</w:t>
-      </w:r>
-      <w:r>
-        <w:t xml:space="preserve"> or </w:t>
-      </w:r>
-      <w:r>
         <w:rPr>
           <w:noProof/>
         </w:rPr>
+        <mc:AlternateContent>
+          <mc:Choice Requires="wps">
+            <w:drawing>
+              <wp:anchor distT="0" distB="0" distL="114300" distR="114300" simplePos="0" relativeHeight="251682816" behindDoc="1" locked="0" layoutInCell="1" allowOverlap="1" wp14:anchorId="5F90782A" wp14:editId="7390327D">
+                <wp:simplePos x="0" y="0"/>
+                <wp:positionH relativeFrom="column">
+                  <wp:posOffset>-534670</wp:posOffset>
+                </wp:positionH>
+                <wp:positionV relativeFrom="paragraph">
+                  <wp:posOffset>3586480</wp:posOffset>
+                </wp:positionV>
+                <wp:extent cx="6791960" cy="635"/>
+                <wp:effectExtent l="0" t="0" r="0" b="0"/>
+                <wp:wrapTight wrapText="bothSides">
+                  <wp:wrapPolygon edited="0">
+                    <wp:start x="0" y="0"/>
+                    <wp:lineTo x="0" y="21600"/>
+                    <wp:lineTo x="21600" y="21600"/>
+                    <wp:lineTo x="21600" y="0"/>
+                  </wp:wrapPolygon>
+                </wp:wrapTight>
+                <wp:docPr id="1738993709" name="Text Box 1"/>
+                <wp:cNvGraphicFramePr/>
+                <a:graphic xmlns:a="http://schemas.openxmlformats.org/drawingml/2006/main">
+                  <a:graphicData uri="http://schemas.microsoft.com/office/word/2010/wordprocessingShape">
+                    <wps:wsp>
+                      <wps:cNvSpPr txBox="1"/>
+                      <wps:spPr>
+                        <a:xfrm>
+                          <a:off x="0" y="0"/>
+                          <a:ext cx="6791960" cy="635"/>
+                        </a:xfrm>
+                        <a:prstGeom prst="rect">
+                          <a:avLst/>
+                        </a:prstGeom>
+                        <a:solidFill>
+                          <a:prstClr val="white"/>
+                        </a:solidFill>
+                        <a:ln>
+                          <a:noFill/>
+                        </a:ln>
+                      </wps:spPr>
+                      <wps:txbx>
+                        <w:txbxContent>
+                          <w:p>
+                            <w:pPr>
+                              <w:pStyle w:val="Caption"/>
+                              <w:rPr>
+                                <w:noProof/>
+                              </w:rPr>
+                            </w:pPr>
+                            <w:r>
+                              <w:t xml:space="preserve">Figure </w:t>
+                            </w:r>
+                            <w:r>
+                              <w:fldChar w:fldCharType="begin"/>
+                            </w:r>
+                            <w:r>
+                              <w:instrText xml:space="preserve"> STYLEREF 1 \s </w:instrText>
+                            </w:r>
+                            <w:r>
+                              <w:fldChar w:fldCharType="separate"/>
+                            </w:r>
+                            <w:r>
+                              <w:rPr>
+                                <w:noProof/>
+                              </w:rPr>
+                              <w:t>3</w:t>
+                            </w:r>
+                            <w:r>
+                              <w:fldChar w:fldCharType="end"/>
+                            </w:r>
+                            <w:r>
+                              <w:noBreakHyphen/>
+                            </w:r>
+                            <w:r>
+                              <w:fldChar w:fldCharType="begin"/>
+                            </w:r>
+                            <w:r>
+                              <w:instrText xml:space="preserve"> SEQ Figure \* ARABIC \s 1 </w:instrText>
+                            </w:r>
+                            <w:r>
+                              <w:fldChar w:fldCharType="separate"/>
+                            </w:r>
+                            <w:r>
+                              <w:rPr>
+                                <w:noProof/>
+                              </w:rPr>
+                              <w:t>1</w:t>
+                            </w:r>
+                            <w:r>
+                              <w:fldChar w:fldCharType="end"/>
+                            </w:r>
+                            <w:r>
+                              <w:t xml:space="preserve">: </w:t>
+                            </w:r>
+                            <w:r>
+                              <w:rPr>
+                                <w:b w:val="0"/>
+                                <w:bCs w:val="0"/>
+                              </w:rPr>
+                              <w:t>Flow diagram representing the stages of the application</w:t>
+                            </w:r>
+                          </w:p>
+                        </w:txbxContent>
+                      </wps:txbx>
+                      <wps:bodyPr rot="0" spcFirstLastPara="0" vertOverflow="overflow" horzOverflow="overflow" vert="horz" wrap="square" lIns="0" tIns="0" rIns="0" bIns="0" numCol="1" spcCol="0" rtlCol="0" fromWordArt="0" anchor="t" anchorCtr="0" forceAA="0" compatLnSpc="1">
+                        <a:prstTxWarp prst="textNoShape">
+                          <a:avLst/>
+                        </a:prstTxWarp>
+                        <a:spAutoFit/>
+                      </wps:bodyPr>
+                    </wps:wsp>
+                  </a:graphicData>
+                </a:graphic>
+              </wp:anchor>
+            </w:drawing>
+          </mc:Choice>
+          <mc:Fallback>
+            <w:pict>
+              <v:shape w14:anchorId="5F90782A" id="_x0000_s1027" type="#_x0000_t202" style="position:absolute;left:0;text-align:left;margin-left:-42.1pt;margin-top:282.4pt;width:534.8pt;height:.05pt;z-index:-251633664;visibility:visible;mso-wrap-style:square;mso-wrap-distance-left:9pt;mso-wrap-distance-top:0;mso-wrap-distance-right:9pt;mso-wrap-distance-bottom:0;mso-position-horizontal:absolute;mso-position-horizontal-relative:text;mso-position-vertical:absolute;mso-position-vertical-relative:text;v-text-anchor:top" o:gfxdata="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" stroked="f">
+                <v:textbox style="mso-fit-shape-to-text:t" inset="0,0,0,0">
+                  <w:txbxContent>
+                    <w:p>
+                      <w:pPr>
+                        <w:pStyle w:val="Caption"/>
+                        <w:rPr>
+                          <w:noProof/>
+                        </w:rPr>
+                      </w:pPr>
+                      <w:r>
+                        <w:t xml:space="preserve">Figure </w:t>
+                      </w:r>
+                      <w:r>
+                        <w:fldChar w:fldCharType="begin"/>
+                      </w:r>
+                      <w:r>
+                        <w:instrText xml:space="preserve"> STYLEREF 1 \s </w:instrText>
+                      </w:r>
+                      <w:r>
+                        <w:fldChar w:fldCharType="separate"/>
+                      </w:r>
+                      <w:r>
+                        <w:rPr>
+                          <w:noProof/>
+                        </w:rPr>
+                        <w:t>3</w:t>
+                      </w:r>
+                      <w:r>
+                        <w:fldChar w:fldCharType="end"/>
+                      </w:r>
+                      <w:r>
+                        <w:noBreakHyphen/>
+                      </w:r>
+                      <w:r>
+                        <w:fldChar w:fldCharType="begin"/>
+                      </w:r>
+                      <w:r>
+                        <w:instrText xml:space="preserve"> SEQ Figure \* ARABIC \s 1 </w:instrText>
+                      </w:r>
+                      <w:r>
+                        <w:fldChar w:fldCharType="separate"/>
+                      </w:r>
+                      <w:r>
+                        <w:rPr>
+                          <w:noProof/>
+                        </w:rPr>
+                        <w:t>1</w:t>
+                      </w:r>
+                      <w:r>
+                        <w:fldChar w:fldCharType="end"/>
+                      </w:r>
+                      <w:r>
+                        <w:t xml:space="preserve">: </w:t>
+                      </w:r>
+                      <w:r>
+                        <w:rPr>
+                          <w:b w:val="0"/>
+                          <w:bCs w:val="0"/>
+                        </w:rPr>
+                        <w:t>Flow diagram representing the stages of the application</w:t>
+                      </w:r>
+                    </w:p>
+                  </w:txbxContent>
+                </v:textbox>
+                <w10:wrap type="tight"/>
+              </v:shape>
+            </w:pict>
+          </mc:Fallback>
+        </mc:AlternateContent>
+      </w:r>
+      <w:r>
+        <w:rPr>
+          <w:noProof/>
+        </w:rPr>
         <w:drawing>
-          <wp:anchor distT="0" distB="0" distL="114300" distR="114300" simplePos="0" relativeHeight="251659264" behindDoc="1" locked="0" layoutInCell="1" allowOverlap="1" wp14:anchorId="04D57DA6" wp14:editId="20C4BE5E">
+          <wp:anchor distT="0" distB="0" distL="114300" distR="114300" simplePos="0" relativeHeight="251652096" behindDoc="1" locked="0" layoutInCell="1" allowOverlap="1" wp14:anchorId="04D57DA6" wp14:editId="28056B6C">
             <wp:simplePos x="0" y="0"/>
             <wp:positionH relativeFrom="margin">
               <wp:align>center</wp:align>
             </wp:positionH>
             <wp:positionV relativeFrom="paragraph">
-              <wp:posOffset>506730</wp:posOffset>
+              <wp:posOffset>2478405</wp:posOffset>
             </wp:positionV>
             <wp:extent cx="6791960" cy="1050925"/>
             <wp:effectExtent l="0" t="0" r="8890" b="0"/>
@@ -4151,7 +4628,130 @@
         </w:drawing>
       </w:r>
       <w:r>
-        <w:t>learning effect.</w:t>
+        <w:t>Upon entering the</w:t>
+      </w:r>
+      <w:r>
+        <w:t xml:space="preserve"> study</w:t>
+      </w:r>
+      <w:r>
+        <w:t xml:space="preserve"> application, users w</w:t>
+      </w:r>
+      <w:r>
+        <w:t>ould</w:t>
+      </w:r>
+      <w:r>
+        <w:t xml:space="preserve"> be met with a screen that briefs them on </w:t>
+      </w:r>
+      <w:r>
+        <w:t>what the study aims to achieve</w:t>
+      </w:r>
+      <w:r>
+        <w:t xml:space="preserve"> and how the website will aid it</w:t>
+      </w:r>
+      <w:r>
+        <w:t>, a</w:t>
+      </w:r>
+      <w:r>
+        <w:t>s well as</w:t>
+      </w:r>
+      <w:r>
+        <w:t xml:space="preserve"> what exactly they will be doing</w:t>
+      </w:r>
+      <w:r>
+        <w:t xml:space="preserve">. </w:t>
+      </w:r>
+      <w:r>
+        <w:t>They will then have</w:t>
+      </w:r>
+      <w:r>
+        <w:t xml:space="preserve"> to</w:t>
+      </w:r>
+      <w:r>
+        <w:t xml:space="preserve"> agree to</w:t>
+      </w:r>
+      <w:r>
+        <w:t xml:space="preserve"> terms and conditions that go into further detail about </w:t>
+      </w:r>
+      <w:r>
+        <w:t>personal data security</w:t>
+      </w:r>
+      <w:r>
+        <w:t xml:space="preserve"> (how their data will be kept secure and used only for the purpose of analysis within this project)</w:t>
+      </w:r>
+      <w:r>
+        <w:t xml:space="preserve"> and</w:t>
+      </w:r>
+      <w:r>
+        <w:t xml:space="preserve"> the possible behaviours of the chatbots</w:t>
+      </w:r>
+      <w:r>
+        <w:t xml:space="preserve"> (they do not necessarily reflect the views of the application administrators and may hallucinate responses). If accepted, </w:t>
+      </w:r>
+      <w:r>
+        <w:t>the user would then answer a</w:t>
+      </w:r>
+      <w:r>
+        <w:t>n initial</w:t>
+      </w:r>
+      <w:r>
+        <w:t xml:space="preserve"> series </w:t>
+      </w:r>
+      <w:r>
+        <w:t>of questions</w:t>
+      </w:r>
+      <w:r>
+        <w:t xml:space="preserve">. This </w:t>
+      </w:r>
+      <w:r>
+        <w:t>was</w:t>
+      </w:r>
+      <w:r>
+        <w:t xml:space="preserve"> followed by a conversation with the first chatbot</w:t>
+      </w:r>
+      <w:r>
+        <w:t xml:space="preserve"> </w:t>
+      </w:r>
+      <w:r>
+        <w:t>where</w:t>
+      </w:r>
+      <w:r>
+        <w:t xml:space="preserve"> </w:t>
+      </w:r>
+      <w:r>
+        <w:t>a</w:t>
+      </w:r>
+      <w:r>
+        <w:t>fterwards the user w</w:t>
+      </w:r>
+      <w:r>
+        <w:t>ould</w:t>
+      </w:r>
+      <w:r>
+        <w:t xml:space="preserve"> be asked questions </w:t>
+      </w:r>
+      <w:r>
+        <w:t>regarding that conversation</w:t>
+      </w:r>
+      <w:r>
+        <w:t xml:space="preserve"> and the chatbot in it</w:t>
+      </w:r>
+      <w:r>
+        <w:t xml:space="preserve">. This process is repeated a second time for the other chatbot. The </w:t>
+      </w:r>
+      <w:r>
+        <w:t>order in which the chatbots were presented to users was randomized to reduce order effects. This AB/BA testin</w:t>
+      </w:r>
+      <w:r>
+        <w:t>g was intended to</w:t>
+      </w:r>
+      <w:r>
+        <w:t xml:space="preserve"> minimize th</w:t>
+      </w:r>
+      <w:r>
+        <w:t>e risk of introducing any recency bias</w:t>
+      </w:r>
+      <w:r>
+        <w:t xml:space="preserve"> or learning effect.</w:t>
       </w:r>
       <w:r>
         <w:t xml:space="preserve"> </w:t>
@@ -4161,11 +4761,11 @@
       <w:pPr>
         <w:pStyle w:val="Heading3"/>
       </w:pPr>
-      <w:bookmarkStart w:id="11" w:name="_Toc161070468"/>
+      <w:bookmarkStart w:id="16" w:name="_Toc161528661"/>
       <w:r>
         <w:t>Questions</w:t>
       </w:r>
-      <w:bookmarkEnd w:id="11"/>
+      <w:bookmarkEnd w:id="16"/>
     </w:p>
     <w:p>
       <w:r>
@@ -4196,7 +4796,13 @@
         <w:t>background</w:t>
       </w:r>
       <w:r>
-        <w:t>, personality, attitudes and perceptions of</w:t>
+        <w:t>, personality, attitudes</w:t>
+      </w:r>
+      <w:r>
+        <w:t>,</w:t>
+      </w:r>
+      <w:r>
+        <w:t xml:space="preserve"> and perceptions of</w:t>
       </w:r>
       <w:r>
         <w:t xml:space="preserve"> specific</w:t>
@@ -4246,7 +4852,7 @@
         </w:rPr>
         <w:t>(</w:t>
       </w:r>
-      <w:bookmarkStart w:id="12" w:name="_Hlk155955935"/>
+      <w:bookmarkStart w:id="17" w:name="_Hlk155955935"/>
       <w:r>
         <w:rPr>
           <w:i/>
@@ -4254,7 +4860,7 @@
         </w:rPr>
         <w:t>Department for Work &amp; Pensions 2021</w:t>
       </w:r>
-      <w:bookmarkEnd w:id="12"/>
+      <w:bookmarkEnd w:id="17"/>
       <w:r>
         <w:rPr>
           <w:i/>
@@ -4300,7 +4906,13 @@
         <w:t xml:space="preserve">most </w:t>
       </w:r>
       <w:r>
-        <w:t>likely to be from the UK, so UK government standards were appropriate</w:t>
+        <w:t>likely to be from the U</w:t>
+      </w:r>
+      <w:r>
+        <w:t>nited Kingdom</w:t>
+      </w:r>
+      <w:r>
+        <w:t>, so UK government standards were appropriate</w:t>
       </w:r>
       <w:r>
         <w:t>.</w:t>
@@ -4308,26 +4920,427 @@
     </w:p>
     <w:p>
       <w:r>
+        <w:t>The second set of questions</w:t>
+      </w:r>
+      <w:r>
+        <w:t xml:space="preserve"> were concerned with </w:t>
+      </w:r>
+      <w:r>
+        <w:t xml:space="preserve">assessing </w:t>
+      </w:r>
+      <w:r>
+        <w:t>personality</w:t>
+      </w:r>
+      <w:r>
+        <w:t>.</w:t>
+      </w:r>
+      <w:r>
+        <w:t xml:space="preserve"> The Big Five Inventory (BFI) is a multidimensional personality inventory that is commonly employed in scientific studies due to its simplicity and reliability, and the Big Five Inventory-2</w:t>
+      </w:r>
+      <w:r>
+        <w:t xml:space="preserve">, developed by </w:t>
+      </w:r>
+      <w:r>
+        <w:rPr>
+          <w:i/>
+          <w:iCs/>
+        </w:rPr>
+        <w:t>Soto &amp; John (2017)</w:t>
+      </w:r>
+      <w:r>
+        <w:t xml:space="preserve"> is a revision of the original inventory that </w:t>
+      </w:r>
+      <w:r>
+        <w:rPr>
+          <w:i/>
+          <w:iCs/>
+        </w:rPr>
+        <w:t>“provides greater bandwidth, fidelity, and predictive power than the original BFI, while still retaining the original measure's conceptual focus, brevity, and ease of understanding”</w:t>
+      </w:r>
+      <w:r>
+        <w:t xml:space="preserve">.  </w:t>
+      </w:r>
+      <w:r>
+        <w:t>It involves</w:t>
+      </w:r>
+      <w:r>
+        <w:t xml:space="preserve"> a 60 question self-report form</w:t>
+      </w:r>
+      <w:r>
+        <w:t xml:space="preserve"> where participants declare their level of agreement to statements on a 5-points Likert scale,</w:t>
+      </w:r>
+      <w:r>
+        <w:t xml:space="preserve"> </w:t>
+      </w:r>
+      <w:r>
+        <w:t xml:space="preserve">and it measures 5 personality domains (Extraversion, Agreeableness, Conscientiousness, Negative Emotionality, Open-Mindedness) as well as 15 personality facets. </w:t>
+      </w:r>
+      <w:r>
+        <w:t xml:space="preserve">For the purpose of this study, the BFI-2 </w:t>
+      </w:r>
+      <w:r>
+        <w:t>was</w:t>
+      </w:r>
+      <w:r>
+        <w:t xml:space="preserve"> too time-consuming for users when considered amongst the other </w:t>
+      </w:r>
+      <w:r>
+        <w:t>questions that they would have to answer</w:t>
+      </w:r>
+      <w:r>
+        <w:t xml:space="preserve"> and goes into more depth than what is needed. Instead, </w:t>
+      </w:r>
+      <w:r>
+        <w:t xml:space="preserve">the BFI-2-XS was used. Developed also by </w:t>
+      </w:r>
+      <w:bookmarkStart w:id="18" w:name="_Hlk161529028"/>
+      <w:r>
+        <w:rPr>
+          <w:i/>
+          <w:iCs/>
+        </w:rPr>
+        <w:t>Soto &amp; John (2017</w:t>
+      </w:r>
+      <w:bookmarkEnd w:id="18"/>
+      <w:r>
+        <w:rPr>
+          <w:i/>
+          <w:iCs/>
+        </w:rPr>
+        <w:t>)</w:t>
+      </w:r>
+      <w:r>
+        <w:t xml:space="preserve">, the BFI-2-XS (extra-short) is an abbreviated version of the BFI-2 that uses </w:t>
+      </w:r>
+      <w:r>
+        <w:t xml:space="preserve">only 15 questions to assess the five personality domains and not the personality facets. </w:t>
+      </w:r>
+      <w:r>
+        <w:t>It retains</w:t>
+      </w:r>
+      <w:r>
+        <w:rPr>
+          <w:i/>
+          <w:iCs/>
+        </w:rPr>
+        <w:t xml:space="preserve"> </w:t>
+      </w:r>
+      <w:r>
+        <w:rPr>
+          <w:i/>
+          <w:iCs/>
+        </w:rPr>
+        <w:t>“much of the full measure’s reliability and validity</w:t>
+      </w:r>
+      <w:r>
+        <w:rPr>
+          <w:i/>
+          <w:iCs/>
+        </w:rPr>
+        <w:t>”</w:t>
+      </w:r>
+      <w:r>
+        <w:t xml:space="preserve"> </w:t>
+      </w:r>
+      <w:r>
+        <w:t xml:space="preserve">and takes only a fraction of the time to complete, making it a suitable </w:t>
+      </w:r>
+      <w:r>
         <w:rPr>
           <w:noProof/>
         </w:rPr>
+        <mc:AlternateContent>
+          <mc:Choice Requires="wps">
+            <w:drawing>
+              <wp:anchor distT="0" distB="0" distL="114300" distR="114300" simplePos="0" relativeHeight="251684864" behindDoc="1" locked="0" layoutInCell="1" allowOverlap="1" wp14:anchorId="7216D50D" wp14:editId="69D1043C">
+                <wp:simplePos x="0" y="0"/>
+                <wp:positionH relativeFrom="column">
+                  <wp:posOffset>179705</wp:posOffset>
+                </wp:positionH>
+                <wp:positionV relativeFrom="paragraph">
+                  <wp:posOffset>4162425</wp:posOffset>
+                </wp:positionV>
+                <wp:extent cx="5364480" cy="635"/>
+                <wp:effectExtent l="0" t="0" r="0" b="0"/>
+                <wp:wrapTight wrapText="bothSides">
+                  <wp:wrapPolygon edited="0">
+                    <wp:start x="0" y="0"/>
+                    <wp:lineTo x="0" y="21600"/>
+                    <wp:lineTo x="21600" y="21600"/>
+                    <wp:lineTo x="21600" y="0"/>
+                  </wp:wrapPolygon>
+                </wp:wrapTight>
+                <wp:docPr id="358818032" name="Text Box 1"/>
+                <wp:cNvGraphicFramePr/>
+                <a:graphic xmlns:a="http://schemas.openxmlformats.org/drawingml/2006/main">
+                  <a:graphicData uri="http://schemas.microsoft.com/office/word/2010/wordprocessingShape">
+                    <wps:wsp>
+                      <wps:cNvSpPr txBox="1"/>
+                      <wps:spPr>
+                        <a:xfrm>
+                          <a:off x="0" y="0"/>
+                          <a:ext cx="5364480" cy="635"/>
+                        </a:xfrm>
+                        <a:prstGeom prst="rect">
+                          <a:avLst/>
+                        </a:prstGeom>
+                        <a:solidFill>
+                          <a:prstClr val="white"/>
+                        </a:solidFill>
+                        <a:ln>
+                          <a:noFill/>
+                        </a:ln>
+                      </wps:spPr>
+                      <wps:txbx>
+                        <w:txbxContent>
+                          <w:p>
+                            <w:pPr>
+                              <w:pStyle w:val="Caption"/>
+                              <w:rPr>
+                                <w:b w:val="0"/>
+                                <w:bCs w:val="0"/>
+                                <w:i w:val="0"/>
+                                <w:iCs w:val="0"/>
+                              </w:rPr>
+                            </w:pPr>
+                            <w:r>
+                              <w:t xml:space="preserve">Figure </w:t>
+                            </w:r>
+                            <w:r>
+                              <w:fldChar w:fldCharType="begin"/>
+                            </w:r>
+                            <w:r>
+                              <w:instrText xml:space="preserve"> STYLEREF 1 \s </w:instrText>
+                            </w:r>
+                            <w:r>
+                              <w:fldChar w:fldCharType="separate"/>
+                            </w:r>
+                            <w:r>
+                              <w:rPr>
+                                <w:noProof/>
+                              </w:rPr>
+                              <w:t>3</w:t>
+                            </w:r>
+                            <w:r>
+                              <w:fldChar w:fldCharType="end"/>
+                            </w:r>
+                            <w:r>
+                              <w:noBreakHyphen/>
+                            </w:r>
+                            <w:r>
+                              <w:fldChar w:fldCharType="begin"/>
+                            </w:r>
+                            <w:r>
+                              <w:instrText xml:space="preserve"> SEQ Figure \* ARABIC \s 1 </w:instrText>
+                            </w:r>
+                            <w:r>
+                              <w:fldChar w:fldCharType="separate"/>
+                            </w:r>
+                            <w:r>
+                              <w:rPr>
+                                <w:noProof/>
+                              </w:rPr>
+                              <w:t>2</w:t>
+                            </w:r>
+                            <w:r>
+                              <w:fldChar w:fldCharType="end"/>
+                            </w:r>
+                            <w:r>
+                              <w:t>:</w:t>
+                            </w:r>
+                            <w:r>
+                              <w:t xml:space="preserve"> </w:t>
+                            </w:r>
+                            <w:r>
+                              <w:rPr>
+                                <w:b w:val="0"/>
+                                <w:bCs w:val="0"/>
+                              </w:rPr>
+                              <w:t xml:space="preserve">The Big Five Inventory–2 Extra-Short </w:t>
+                            </w:r>
+                            <w:r>
+                              <w:rPr>
+                                <w:b w:val="0"/>
+                                <w:bCs w:val="0"/>
+                              </w:rPr>
+                              <w:t>Form</w:t>
+                            </w:r>
+                            <w:r>
+                              <w:t xml:space="preserve"> </w:t>
+                            </w:r>
+                            <w:r>
+                              <w:rPr>
+                                <w:b w:val="0"/>
+                                <w:bCs w:val="0"/>
+                              </w:rPr>
+                              <w:t>(Source:</w:t>
+                            </w:r>
+                            <w:r>
+                              <w:t xml:space="preserve"> </w:t>
+                            </w:r>
+                            <w:r>
+                              <w:rPr>
+                                <w:b w:val="0"/>
+                                <w:bCs w:val="0"/>
+                              </w:rPr>
+                              <w:t>Soto &amp; John 2017</w:t>
+                            </w:r>
+                            <w:r>
+                              <w:rPr>
+                                <w:b w:val="0"/>
+                                <w:bCs w:val="0"/>
+                              </w:rPr>
+                              <w:t>)</w:t>
+                            </w:r>
+                          </w:p>
+                        </w:txbxContent>
+                      </wps:txbx>
+                      <wps:bodyPr rot="0" spcFirstLastPara="0" vertOverflow="overflow" horzOverflow="overflow" vert="horz" wrap="square" lIns="0" tIns="0" rIns="0" bIns="0" numCol="1" spcCol="0" rtlCol="0" fromWordArt="0" anchor="t" anchorCtr="0" forceAA="0" compatLnSpc="1">
+                        <a:prstTxWarp prst="textNoShape">
+                          <a:avLst/>
+                        </a:prstTxWarp>
+                        <a:spAutoFit/>
+                      </wps:bodyPr>
+                    </wps:wsp>
+                  </a:graphicData>
+                </a:graphic>
+              </wp:anchor>
+            </w:drawing>
+          </mc:Choice>
+          <mc:Fallback>
+            <w:pict>
+              <v:shape w14:anchorId="7216D50D" id="_x0000_s1028" type="#_x0000_t202" style="position:absolute;left:0;text-align:left;margin-left:14.15pt;margin-top:327.75pt;width:422.4pt;height:.05pt;z-index:-251631616;visibility:visible;mso-wrap-style:square;mso-wrap-distance-left:9pt;mso-wrap-distance-top:0;mso-wrap-distance-right:9pt;mso-wrap-distance-bottom:0;mso-position-horizontal:absolute;mso-position-horizontal-relative:text;mso-position-vertical:absolute;mso-position-vertical-relative:text;v-text-anchor:top" o:gfxdata="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" stroked="f">
+                <v:textbox style="mso-fit-shape-to-text:t" inset="0,0,0,0">
+                  <w:txbxContent>
+                    <w:p>
+                      <w:pPr>
+                        <w:pStyle w:val="Caption"/>
+                        <w:rPr>
+                          <w:b w:val="0"/>
+                          <w:bCs w:val="0"/>
+                          <w:i w:val="0"/>
+                          <w:iCs w:val="0"/>
+                        </w:rPr>
+                      </w:pPr>
+                      <w:r>
+                        <w:t xml:space="preserve">Figure </w:t>
+                      </w:r>
+                      <w:r>
+                        <w:fldChar w:fldCharType="begin"/>
+                      </w:r>
+                      <w:r>
+                        <w:instrText xml:space="preserve"> STYLEREF 1 \s </w:instrText>
+                      </w:r>
+                      <w:r>
+                        <w:fldChar w:fldCharType="separate"/>
+                      </w:r>
+                      <w:r>
+                        <w:rPr>
+                          <w:noProof/>
+                        </w:rPr>
+                        <w:t>3</w:t>
+                      </w:r>
+                      <w:r>
+                        <w:fldChar w:fldCharType="end"/>
+                      </w:r>
+                      <w:r>
+                        <w:noBreakHyphen/>
+                      </w:r>
+                      <w:r>
+                        <w:fldChar w:fldCharType="begin"/>
+                      </w:r>
+                      <w:r>
+                        <w:instrText xml:space="preserve"> SEQ Figure \* ARABIC \s 1 </w:instrText>
+                      </w:r>
+                      <w:r>
+                        <w:fldChar w:fldCharType="separate"/>
+                      </w:r>
+                      <w:r>
+                        <w:rPr>
+                          <w:noProof/>
+                        </w:rPr>
+                        <w:t>2</w:t>
+                      </w:r>
+                      <w:r>
+                        <w:fldChar w:fldCharType="end"/>
+                      </w:r>
+                      <w:r>
+                        <w:t>:</w:t>
+                      </w:r>
+                      <w:r>
+                        <w:t xml:space="preserve"> </w:t>
+                      </w:r>
+                      <w:r>
+                        <w:rPr>
+                          <w:b w:val="0"/>
+                          <w:bCs w:val="0"/>
+                        </w:rPr>
+                        <w:t xml:space="preserve">The Big Five Inventory–2 Extra-Short </w:t>
+                      </w:r>
+                      <w:r>
+                        <w:rPr>
+                          <w:b w:val="0"/>
+                          <w:bCs w:val="0"/>
+                        </w:rPr>
+                        <w:t>Form</w:t>
+                      </w:r>
+                      <w:r>
+                        <w:t xml:space="preserve"> </w:t>
+                      </w:r>
+                      <w:r>
+                        <w:rPr>
+                          <w:b w:val="0"/>
+                          <w:bCs w:val="0"/>
+                        </w:rPr>
+                        <w:t>(Source:</w:t>
+                      </w:r>
+                      <w:r>
+                        <w:t xml:space="preserve"> </w:t>
+                      </w:r>
+                      <w:r>
+                        <w:rPr>
+                          <w:b w:val="0"/>
+                          <w:bCs w:val="0"/>
+                        </w:rPr>
+                        <w:t>Soto &amp; John 2017</w:t>
+                      </w:r>
+                      <w:r>
+                        <w:rPr>
+                          <w:b w:val="0"/>
+                          <w:bCs w:val="0"/>
+                        </w:rPr>
+                        <w:t>)</w:t>
+                      </w:r>
+                    </w:p>
+                  </w:txbxContent>
+                </v:textbox>
+                <w10:wrap type="tight"/>
+              </v:shape>
+            </w:pict>
+          </mc:Fallback>
+        </mc:AlternateContent>
+      </w:r>
+      <w:r>
+        <w:rPr>
+          <w:noProof/>
+        </w:rPr>
         <w:drawing>
-          <wp:anchor distT="0" distB="0" distL="114300" distR="114300" simplePos="0" relativeHeight="251656192" behindDoc="1" locked="0" layoutInCell="1" allowOverlap="1" wp14:anchorId="17008F8E" wp14:editId="0E8F3DCF">
+          <wp:anchor distT="0" distB="0" distL="114300" distR="114300" simplePos="0" relativeHeight="251649024" behindDoc="1" locked="0" layoutInCell="1" allowOverlap="1" wp14:anchorId="17008F8E" wp14:editId="69DE7155">
             <wp:simplePos x="0" y="0"/>
             <wp:positionH relativeFrom="margin">
-              <wp:align>center</wp:align>
+              <wp:posOffset>179705</wp:posOffset>
             </wp:positionH>
             <wp:positionV relativeFrom="margin">
-              <wp:align>bottom</wp:align>
+              <wp:posOffset>1619250</wp:posOffset>
             </wp:positionV>
-            <wp:extent cx="5240655" cy="2428875"/>
-            <wp:effectExtent l="0" t="0" r="0" b="9525"/>
+            <wp:extent cx="5364480" cy="2486025"/>
+            <wp:effectExtent l="0" t="0" r="7620" b="9525"/>
             <wp:wrapTight wrapText="bothSides">
               <wp:wrapPolygon edited="0">
                 <wp:start x="0" y="0"/>
-                <wp:lineTo x="0" y="21515"/>
-                <wp:lineTo x="21514" y="21515"/>
-                <wp:lineTo x="21514" y="0"/>
+                <wp:lineTo x="0" y="21517"/>
+                <wp:lineTo x="21554" y="21517"/>
+                <wp:lineTo x="21554" y="0"/>
                 <wp:lineTo x="0" y="0"/>
               </wp:wrapPolygon>
             </wp:wrapTight>
@@ -4360,7 +5373,7 @@
                   <pic:spPr bwMode="auto">
                     <a:xfrm>
                       <a:off x="0" y="0"/>
-                      <a:ext cx="5240655" cy="2428875"/>
+                      <a:ext cx="5364480" cy="2486025"/>
                     </a:xfrm>
                     <a:prstGeom prst="rect">
                       <a:avLst/>
@@ -4380,121 +5393,7 @@
         </w:drawing>
       </w:r>
       <w:r>
-        <w:t>The second set of questions</w:t>
-      </w:r>
-      <w:r>
-        <w:t xml:space="preserve"> were concerned with </w:t>
-      </w:r>
-      <w:r>
-        <w:t xml:space="preserve">assessing </w:t>
-      </w:r>
-      <w:r>
-        <w:t>personality</w:t>
-      </w:r>
-      <w:r>
-        <w:t>.</w:t>
-      </w:r>
-      <w:r>
-        <w:t xml:space="preserve"> The Big Five Inventory (BFI) is a multidimensional personality inventory that is commonly employed in scientific studies due to its simplicity and reliability, and the Big Five Inventory-2</w:t>
-      </w:r>
-      <w:r>
-        <w:t xml:space="preserve">, developed by </w:t>
-      </w:r>
-      <w:r>
-        <w:rPr>
-          <w:i/>
-          <w:iCs/>
-        </w:rPr>
-        <w:t>Soto &amp; John (2017)</w:t>
-      </w:r>
-      <w:r>
-        <w:t xml:space="preserve"> is a revision of the original inventory that </w:t>
-      </w:r>
-      <w:r>
-        <w:rPr>
-          <w:i/>
-          <w:iCs/>
-        </w:rPr>
-        <w:t>“provides greater bandwidth, fidelity, and predictive power than the original BFI, while still retaining the original measure's conceptual focus, brevity, and ease of understanding”</w:t>
-      </w:r>
-      <w:r>
-        <w:t xml:space="preserve">.  </w:t>
-      </w:r>
-      <w:r>
-        <w:t>It involves</w:t>
-      </w:r>
-      <w:r>
-        <w:t xml:space="preserve"> a 60 question self-report form</w:t>
-      </w:r>
-      <w:r>
-        <w:t xml:space="preserve"> where participants declare their level of agreement to statements on a 5-points Likert scale,</w:t>
-      </w:r>
-      <w:r>
-        <w:t xml:space="preserve"> </w:t>
-      </w:r>
-      <w:r>
-        <w:t xml:space="preserve">and it measures 5 personality domains (Extraversion, Agreeableness, Conscientiousness, Negative Emotionality, Open-Mindedness) as well as 15 personality facets. </w:t>
-      </w:r>
-      <w:r>
-        <w:t xml:space="preserve">For the purpose of this study, the BFI-2 </w:t>
-      </w:r>
-      <w:r>
-        <w:t>was</w:t>
-      </w:r>
-      <w:r>
-        <w:t xml:space="preserve"> too time-consuming for users when considered amongst the other </w:t>
-      </w:r>
-      <w:r>
-        <w:t>questions that they would have to answer</w:t>
-      </w:r>
-      <w:r>
-        <w:t xml:space="preserve"> and goes into more depth than what is needed. Instead, </w:t>
-      </w:r>
-      <w:r>
-        <w:t xml:space="preserve">the BFI-2-XS was used. Developed also by </w:t>
-      </w:r>
-      <w:r>
-        <w:rPr>
-          <w:i/>
-          <w:iCs/>
-        </w:rPr>
-        <w:t>Soto &amp; John (2017)</w:t>
-      </w:r>
-      <w:r>
-        <w:t xml:space="preserve">, the BFI-2-XS (extra-short) is an abbreviated version of the BFI-2 that uses </w:t>
-      </w:r>
-      <w:r>
-        <w:t xml:space="preserve">only 15 questions to assess the five personality domains and not the personality facets. </w:t>
-      </w:r>
-      <w:r>
-        <w:t>It retains</w:t>
-      </w:r>
-      <w:r>
-        <w:rPr>
-          <w:i/>
-          <w:iCs/>
-        </w:rPr>
-        <w:t xml:space="preserve"> </w:t>
-      </w:r>
-      <w:r>
-        <w:rPr>
-          <w:i/>
-          <w:iCs/>
-        </w:rPr>
-        <w:t>“much of the full measure’s reliability and validity</w:t>
-      </w:r>
-      <w:r>
-        <w:rPr>
-          <w:i/>
-          <w:iCs/>
-        </w:rPr>
-        <w:t>”</w:t>
-      </w:r>
-      <w:r>
-        <w:t xml:space="preserve"> </w:t>
-      </w:r>
-      <w:r>
-        <w:t>and takes only a fraction of the time to complete, making it a suitable option for assessing personality</w:t>
+        <w:t>option for assessing personality</w:t>
       </w:r>
       <w:r>
         <w:t xml:space="preserve"> in this scenario</w:t>
@@ -4671,7 +5570,13 @@
         <w:t>.</w:t>
       </w:r>
       <w:r>
-        <w:t xml:space="preserve"> These questions allowed users to self-report how they felt about various aspects of the chatbots including: how engaging it was, how useful it was, how trustworthy it seemed, and the overall feel of the conversation.</w:t>
+        <w:t xml:space="preserve"> These questions allowed users to self-report how they felt about various aspects of the chatbots including: how engaging it was, how useful it was, how trustworthy it seemed, and the overall </w:t>
+      </w:r>
+      <w:r>
+        <w:t>quality</w:t>
+      </w:r>
+      <w:r>
+        <w:t xml:space="preserve"> of the conversation.</w:t>
       </w:r>
       <w:r>
         <w:t xml:space="preserve"> </w:t>
@@ -4696,11 +5601,11 @@
       <w:pPr>
         <w:pStyle w:val="Heading3"/>
       </w:pPr>
-      <w:bookmarkStart w:id="13" w:name="_Toc161070469"/>
+      <w:bookmarkStart w:id="19" w:name="_Toc161528662"/>
       <w:r>
         <w:t>Chatbots</w:t>
       </w:r>
-      <w:bookmarkEnd w:id="13"/>
+      <w:bookmarkEnd w:id="19"/>
     </w:p>
     <w:p>
       <w:r>
@@ -4886,7 +5791,7 @@
         <mc:AlternateContent>
           <mc:Choice Requires="wps">
             <w:drawing>
-              <wp:anchor distT="45720" distB="45720" distL="114300" distR="114300" simplePos="0" relativeHeight="251658240" behindDoc="1" locked="0" layoutInCell="1" allowOverlap="1" wp14:anchorId="54C256C4" wp14:editId="58C16925">
+              <wp:anchor distT="45720" distB="45720" distL="114300" distR="114300" simplePos="0" relativeHeight="251651072" behindDoc="1" locked="0" layoutInCell="1" allowOverlap="1" wp14:anchorId="54C256C4" wp14:editId="07BD8B49">
                 <wp:simplePos x="0" y="0"/>
                 <wp:positionH relativeFrom="margin">
                   <wp:align>left</wp:align>
@@ -5061,7 +5966,7 @@
           </mc:Choice>
           <mc:Fallback>
             <w:pict>
-              <v:shape w14:anchorId="54C256C4" id="Text Box 3" o:spid="_x0000_s1027" type="#_x0000_t202" style="position:absolute;left:0;text-align:left;margin-left:0;margin-top:52pt;width:447pt;height:172.5pt;z-index:-251658240;visibility:visible;mso-wrap-style:square;mso-width-percent:0;mso-height-percent:0;mso-wrap-distance-left:9pt;mso-wrap-distance-top:3.6pt;mso-wrap-distance-right:9pt;mso-wrap-distance-bottom:3.6pt;mso-position-horizontal:left;mso-position-horizontal-relative:margin;mso-position-vertical:absolute;mso-position-vertical-relative:text;mso-width-percent:0;mso-height-percent:0;mso-width-relative:margin;mso-height-relative:margin;v-text-anchor:top" o:gfxdata="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" stroked="f">
+              <v:shape w14:anchorId="54C256C4" id="Text Box 3" o:spid="_x0000_s1029" type="#_x0000_t202" style="position:absolute;left:0;text-align:left;margin-left:0;margin-top:52pt;width:447pt;height:172.5pt;z-index:-251665408;visibility:visible;mso-wrap-style:square;mso-width-percent:0;mso-height-percent:0;mso-wrap-distance-left:9pt;mso-wrap-distance-top:3.6pt;mso-wrap-distance-right:9pt;mso-wrap-distance-bottom:3.6pt;mso-position-horizontal:left;mso-position-horizontal-relative:margin;mso-position-vertical:absolute;mso-position-vertical-relative:text;mso-width-percent:0;mso-height-percent:0;mso-width-relative:margin;mso-height-relative:margin;v-text-anchor:top" o:gfxdata="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" stroked="f">
                 <v:textbox>
                   <w:txbxContent>
                     <w:p>
@@ -5458,7 +6363,7 @@
         <mc:AlternateContent>
           <mc:Choice Requires="wpg">
             <w:drawing>
-              <wp:anchor distT="0" distB="0" distL="114300" distR="114300" simplePos="0" relativeHeight="251669504" behindDoc="0" locked="0" layoutInCell="1" allowOverlap="1" wp14:anchorId="5BCA4E22" wp14:editId="4B4FD8C3">
+              <wp:anchor distT="0" distB="0" distL="114300" distR="114300" simplePos="0" relativeHeight="251662336" behindDoc="0" locked="0" layoutInCell="1" allowOverlap="1" wp14:anchorId="5BCA4E22" wp14:editId="2F18AF0A">
                 <wp:simplePos x="0" y="0"/>
                 <wp:positionH relativeFrom="column">
                   <wp:posOffset>0</wp:posOffset>
@@ -5720,7 +6625,7 @@
           </mc:Choice>
           <mc:Fallback>
             <w:pict>
-              <v:group w14:anchorId="5BCA4E22" id="Group 2" o:spid="_x0000_s1028" style="position:absolute;left:0;text-align:left;margin-left:0;margin-top:.75pt;width:450pt;height:140.25pt;z-index:251669504" coordsize="57150,17811" o:gfxdata="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">
+              <v:group w14:anchorId="5BCA4E22" id="Group 2" o:spid="_x0000_s1030" style="position:absolute;left:0;text-align:left;margin-left:0;margin-top:.75pt;width:450pt;height:140.25pt;z-index:251662336" coordsize="57150,17811" o:gfxdata="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">
                 <v:shapetype id="_x0000_t61" coordsize="21600,21600" o:spt="61" adj="1350,25920" path="m,l0@8@12@24,0@9,,21600@6,21600@15@27@7,21600,21600,21600,21600@9@18@30,21600@8,21600,0@7,0@21@33@6,xe">
                   <v:stroke joinstyle="miter"/>
                   <v:formulas>
@@ -5766,7 +6671,7 @@
                     <v:h position="#0,#1"/>
                   </v:handles>
                 </v:shapetype>
-                <v:shape id="Speech Bubble: Rectangle 5" o:spid="_x0000_s1029" type="#_x0000_t61" style="position:absolute;top:7048;width:16287;height:4763;visibility:visible;mso-wrap-style:square;v-text-anchor:middle" o:gfxdata="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" adj="6300,24300" filled="f" strokecolor="black [3213]" strokeweight="1pt">
+                <v:shape id="Speech Bubble: Rectangle 5" o:spid="_x0000_s1031" type="#_x0000_t61" style="position:absolute;top:7048;width:16287;height:4763;visibility:visible;mso-wrap-style:square;v-text-anchor:middle" o:gfxdata="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" adj="6300,24300" filled="f" strokecolor="black [3213]" strokeweight="1pt">
                   <v:textbox>
                     <w:txbxContent>
                       <w:p>
@@ -5794,7 +6699,7 @@
                     </w:txbxContent>
                   </v:textbox>
                 </v:shape>
-                <v:shape id="Speech Bubble: Rectangle 5" o:spid="_x0000_s1030" type="#_x0000_t61" style="position:absolute;left:22479;width:34671;height:7048;visibility:visible;mso-wrap-style:square;v-text-anchor:middle" o:gfxdata="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" adj="15453,26460" filled="f" strokecolor="black [3213]" strokeweight="1pt">
+                <v:shape id="Speech Bubble: Rectangle 5" o:spid="_x0000_s1032" type="#_x0000_t61" style="position:absolute;left:22479;width:34671;height:7048;visibility:visible;mso-wrap-style:square;v-text-anchor:middle" o:gfxdata="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" adj="15453,26460" filled="f" strokecolor="black [3213]" strokeweight="1pt">
                   <v:textbox>
                     <w:txbxContent>
                       <w:p>
@@ -5828,7 +6733,7 @@
                     </w:txbxContent>
                   </v:textbox>
                 </v:shape>
-                <v:shape id="Speech Bubble: Rectangle 5" o:spid="_x0000_s1031" type="#_x0000_t61" style="position:absolute;left:22479;top:10763;width:34671;height:7048;visibility:visible;mso-wrap-style:square;v-text-anchor:middle" o:gfxdata="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" adj="15453,26460" filled="f" strokecolor="black [3213]" strokeweight="1pt">
+                <v:shape id="Speech Bubble: Rectangle 5" o:spid="_x0000_s1033" type="#_x0000_t61" style="position:absolute;left:22479;top:10763;width:34671;height:7048;visibility:visible;mso-wrap-style:square;v-text-anchor:middle" o:gfxdata="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" adj="15453,26460" filled="f" strokecolor="black [3213]" strokeweight="1pt">
                   <v:textbox>
                     <w:txbxContent>
                       <w:p>
@@ -5952,11 +6857,11 @@
       <w:pPr>
         <w:pStyle w:val="Heading3"/>
       </w:pPr>
-      <w:bookmarkStart w:id="14" w:name="_Toc161070470"/>
+      <w:bookmarkStart w:id="20" w:name="_Toc161528663"/>
       <w:r>
         <w:t>Application Features</w:t>
       </w:r>
-      <w:bookmarkEnd w:id="14"/>
+      <w:bookmarkEnd w:id="20"/>
     </w:p>
     <w:p>
       <w:r>
@@ -6084,7 +6989,7 @@
           <w:noProof/>
         </w:rPr>
         <w:drawing>
-          <wp:anchor distT="0" distB="0" distL="114300" distR="114300" simplePos="0" relativeHeight="251670528" behindDoc="1" locked="0" layoutInCell="1" allowOverlap="1" wp14:anchorId="568E85D5" wp14:editId="0783A85A">
+          <wp:anchor distT="0" distB="0" distL="114300" distR="114300" simplePos="0" relativeHeight="251663360" behindDoc="1" locked="0" layoutInCell="1" allowOverlap="1" wp14:anchorId="568E85D5" wp14:editId="60FFEBCC">
             <wp:simplePos x="0" y="0"/>
             <wp:positionH relativeFrom="margin">
               <wp:align>right</wp:align>
@@ -6184,14 +7089,14 @@
       <w:pPr>
         <w:pStyle w:val="Heading3"/>
       </w:pPr>
-      <w:bookmarkStart w:id="15" w:name="_Toc161070471"/>
+      <w:bookmarkStart w:id="21" w:name="_Toc161528664"/>
       <w:r>
         <w:t>Architecture</w:t>
       </w:r>
       <w:r>
         <w:t xml:space="preserve"> and Deployment</w:t>
       </w:r>
-      <w:bookmarkEnd w:id="15"/>
+      <w:bookmarkEnd w:id="21"/>
     </w:p>
     <w:p>
       <w:r>
@@ -6477,63 +7382,21 @@
     </w:p>
     <w:p>
       <w:r>
-        <w:t>OpenAI’s ChatGPT-3.5 was chosen</w:t>
-      </w:r>
-      <w:r>
-        <w:t xml:space="preserve"> for the chatbot model</w:t>
-      </w:r>
-      <w:r>
-        <w:t>.</w:t>
-      </w:r>
-      <w:r>
-        <w:t xml:space="preserve"> It is the most widely used model</w:t>
-      </w:r>
-      <w:r>
-        <w:t>, so it’s responses may l</w:t>
-      </w:r>
-      <w:r>
-        <w:t>ead to a smoother user experience as individuals may already have some understanding of how the model responds</w:t>
-      </w:r>
-      <w:r>
-        <w:t xml:space="preserve">. Additionally, </w:t>
-      </w:r>
-      <w:r>
-        <w:t>it has a large context window (memory of prior conversation), can use system prompts and has a lot of support for integration into applications</w:t>
-      </w:r>
-      <w:r>
-        <w:t>.</w:t>
-      </w:r>
-      <w:r>
-        <w:t xml:space="preserve"> </w:t>
-      </w:r>
-      <w:r>
-        <w:t>ChatGPT3-5 was chosen over ChatGPT4 as they offer similar levels of accuracy in responses, for a fraction of the token cost</w:t>
-      </w:r>
-      <w:r>
-        <w:t>.</w:t>
-      </w:r>
-      <w:r>
-        <w:t xml:space="preserve"> </w:t>
-      </w:r>
-      <w:r>
-        <w:t xml:space="preserve">Early in development some preliminary tests were </w:t>
-      </w:r>
-      <w:r>
         <w:rPr>
           <w:noProof/>
         </w:rPr>
         <mc:AlternateContent>
           <mc:Choice Requires="wps">
             <w:drawing>
-              <wp:anchor distT="0" distB="0" distL="114300" distR="114300" simplePos="0" relativeHeight="251674624" behindDoc="0" locked="0" layoutInCell="1" allowOverlap="1" wp14:anchorId="5631536C" wp14:editId="1E266905">
+              <wp:anchor distT="0" distB="0" distL="114300" distR="114300" simplePos="0" relativeHeight="251667456" behindDoc="0" locked="0" layoutInCell="1" allowOverlap="1" wp14:anchorId="5631536C" wp14:editId="260D4976">
                 <wp:simplePos x="0" y="0"/>
                 <wp:positionH relativeFrom="margin">
-                  <wp:align>left</wp:align>
+                  <wp:posOffset>161925</wp:posOffset>
                 </wp:positionH>
                 <wp:positionV relativeFrom="paragraph">
-                  <wp:posOffset>552450</wp:posOffset>
+                  <wp:posOffset>1419225</wp:posOffset>
                 </wp:positionV>
-                <wp:extent cx="5715000" cy="4981575"/>
+                <wp:extent cx="5715000" cy="4019550"/>
                 <wp:effectExtent l="0" t="0" r="0" b="0"/>
                 <wp:wrapSquare wrapText="bothSides"/>
                 <wp:docPr id="1353818653" name="Text Box 1"/>
@@ -6549,7 +7412,7 @@
                       <wps:spPr bwMode="auto">
                         <a:xfrm>
                           <a:off x="0" y="0"/>
-                          <a:ext cx="5715000" cy="4981575"/>
+                          <a:ext cx="5715000" cy="4019550"/>
                         </a:xfrm>
                         <a:prstGeom prst="rect">
                           <a:avLst/>
@@ -6564,58 +7427,6 @@
                       </wps:spPr>
                       <wps:txbx>
                         <w:txbxContent>
-                          <w:p>
-                            <w:pPr>
-                              <w:spacing w:line="259" w:lineRule="auto"/>
-                              <w:jc w:val="center"/>
-                              <w:rPr>
-                                <w:i/>
-                                <w:iCs/>
-                              </w:rPr>
-                            </w:pPr>
-                            <w:r>
-                              <w:rPr>
-                                <w:b/>
-                                <w:bCs/>
-                                <w:i/>
-                                <w:iCs/>
-                              </w:rPr>
-                              <w:t>User:</w:t>
-                            </w:r>
-                            <w:r>
-                              <w:rPr>
-                                <w:i/>
-                                <w:iCs/>
-                              </w:rPr>
-                              <w:t xml:space="preserve"> we are talking about Napoleon and Napoleon only; the user asks you: what year was Napoleon born?</w:t>
-                            </w:r>
-                          </w:p>
-                          <w:p>
-                            <w:pPr>
-                              <w:spacing w:line="259" w:lineRule="auto"/>
-                              <w:jc w:val="center"/>
-                              <w:rPr>
-                                <w:i/>
-                                <w:iCs/>
-                              </w:rPr>
-                            </w:pPr>
-                            <w:r>
-                              <w:rPr>
-                                <w:b/>
-                                <w:bCs/>
-                                <w:i/>
-                                <w:iCs/>
-                              </w:rPr>
-                              <w:t xml:space="preserve">GPT: </w:t>
-                            </w:r>
-                            <w:r>
-                              <w:rPr>
-                                <w:i/>
-                                <w:iCs/>
-                              </w:rPr>
-                              <w:t>Napoleon Bonaparte was born on August 15, 1769, on the island of Corsica, which was then a part of the Republic of Genoa (now a region of France).</w:t>
-                            </w:r>
-                          </w:p>
                           <w:p>
                             <w:pPr>
                               <w:spacing w:line="259" w:lineRule="auto"/>
@@ -6791,61 +7602,9 @@
           </mc:Choice>
           <mc:Fallback>
             <w:pict>
-              <v:shape w14:anchorId="5631536C" id="_x0000_s1032" type="#_x0000_t202" style="position:absolute;left:0;text-align:left;margin-left:0;margin-top:43.5pt;width:450pt;height:392.25pt;z-index:251674624;visibility:visible;mso-wrap-style:square;mso-width-percent:0;mso-height-percent:0;mso-wrap-distance-left:9pt;mso-wrap-distance-top:0;mso-wrap-distance-right:9pt;mso-wrap-distance-bottom:0;mso-position-horizontal:left;mso-position-horizontal-relative:margin;mso-position-vertical:absolute;mso-position-vertical-relative:text;mso-width-percent:0;mso-height-percent:0;mso-width-relative:page;mso-height-relative:page;v-text-anchor:top" o:gfxdata="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" filled="f" stroked="f">
+              <v:shape w14:anchorId="5631536C" id="_x0000_s1034" type="#_x0000_t202" style="position:absolute;left:0;text-align:left;margin-left:12.75pt;margin-top:111.75pt;width:450pt;height:316.5pt;z-index:251667456;visibility:visible;mso-wrap-style:square;mso-width-percent:0;mso-height-percent:0;mso-wrap-distance-left:9pt;mso-wrap-distance-top:0;mso-wrap-distance-right:9pt;mso-wrap-distance-bottom:0;mso-position-horizontal:absolute;mso-position-horizontal-relative:margin;mso-position-vertical:absolute;mso-position-vertical-relative:text;mso-width-percent:0;mso-height-percent:0;mso-width-relative:page;mso-height-relative:page;v-text-anchor:top" o:gfxdata="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" filled="f" stroked="f">
                 <v:textbox>
                   <w:txbxContent>
-                    <w:p>
-                      <w:pPr>
-                        <w:spacing w:line="259" w:lineRule="auto"/>
-                        <w:jc w:val="center"/>
-                        <w:rPr>
-                          <w:i/>
-                          <w:iCs/>
-                        </w:rPr>
-                      </w:pPr>
-                      <w:r>
-                        <w:rPr>
-                          <w:b/>
-                          <w:bCs/>
-                          <w:i/>
-                          <w:iCs/>
-                        </w:rPr>
-                        <w:t>User:</w:t>
-                      </w:r>
-                      <w:r>
-                        <w:rPr>
-                          <w:i/>
-                          <w:iCs/>
-                        </w:rPr>
-                        <w:t xml:space="preserve"> we are talking about Napoleon and Napoleon only; the user asks you: what year was Napoleon born?</w:t>
-                      </w:r>
-                    </w:p>
-                    <w:p>
-                      <w:pPr>
-                        <w:spacing w:line="259" w:lineRule="auto"/>
-                        <w:jc w:val="center"/>
-                        <w:rPr>
-                          <w:i/>
-                          <w:iCs/>
-                        </w:rPr>
-                      </w:pPr>
-                      <w:r>
-                        <w:rPr>
-                          <w:b/>
-                          <w:bCs/>
-                          <w:i/>
-                          <w:iCs/>
-                        </w:rPr>
-                        <w:t xml:space="preserve">GPT: </w:t>
-                      </w:r>
-                      <w:r>
-                        <w:rPr>
-                          <w:i/>
-                          <w:iCs/>
-                        </w:rPr>
-                        <w:t>Napoleon Bonaparte was born on August 15, 1769, on the island of Corsica, which was then a part of the Republic of Genoa (now a region of France).</w:t>
-                      </w:r>
-                    </w:p>
                     <w:p>
                       <w:pPr>
                         <w:spacing w:line="259" w:lineRule="auto"/>
@@ -7011,13 +7770,52 @@
         </mc:AlternateContent>
       </w:r>
       <w:r>
-        <w:t xml:space="preserve">run on the model to </w:t>
+        <w:t>OpenAI’s ChatGPT-3.5 was chosen</w:t>
+      </w:r>
+      <w:r>
+        <w:t xml:space="preserve"> for the chatbot model</w:t>
+      </w:r>
+      <w:r>
+        <w:t>.</w:t>
+      </w:r>
+      <w:r>
+        <w:t xml:space="preserve"> It is the most widely used model</w:t>
+      </w:r>
+      <w:r>
+        <w:t>, so it’s responses may l</w:t>
+      </w:r>
+      <w:r>
+        <w:t>ead to a smoother user experience as individuals may already have some understanding of how the model responds</w:t>
+      </w:r>
+      <w:r>
+        <w:t xml:space="preserve">. Additionally, </w:t>
+      </w:r>
+      <w:r>
+        <w:t>it has a large context window (memory of prior conversation), can use system prompts and has a lot of support for integration into applications</w:t>
+      </w:r>
+      <w:r>
+        <w:t>.</w:t>
+      </w:r>
+      <w:r>
+        <w:t xml:space="preserve"> </w:t>
+      </w:r>
+      <w:r>
+        <w:t>ChatGPT3-5 was chosen over ChatGPT4 as they offer similar levels of accuracy in responses, for a fraction of the token cost</w:t>
+      </w:r>
+      <w:r>
+        <w:t>.</w:t>
+      </w:r>
+      <w:r>
+        <w:t xml:space="preserve"> </w:t>
+      </w:r>
+      <w:r>
+        <w:t xml:space="preserve">Early in development some preliminary tests were run on the model to </w:t>
       </w:r>
       <w:r>
         <w:t>assess its suitability</w:t>
       </w:r>
       <w:r>
-        <w:t>.</w:t>
+        <w:t>:</w:t>
       </w:r>
       <w:r>
         <w:rPr>
@@ -7066,11 +7864,11 @@
       <w:pPr>
         <w:pStyle w:val="Heading2"/>
       </w:pPr>
-      <w:bookmarkStart w:id="16" w:name="_Toc161070472"/>
+      <w:bookmarkStart w:id="22" w:name="_Toc161528665"/>
       <w:r>
         <w:t>Legal, Social, Ethical and Professional Issues</w:t>
       </w:r>
-      <w:bookmarkEnd w:id="16"/>
+      <w:bookmarkEnd w:id="22"/>
     </w:p>
     <w:p>
       <w:r>
@@ -7222,13 +8020,7 @@
         <w:t xml:space="preserve">support with this, stating </w:t>
       </w:r>
       <w:r>
-        <w:t>“</w:t>
-      </w:r>
-      <w:r>
-        <w:t>please refrain from sharing sensitive personal information like your address</w:t>
-      </w:r>
-      <w:r>
-        <w:t>”</w:t>
+        <w:t>“please refrain from sharing sensitive personal information like your address”</w:t>
       </w:r>
       <w:r>
         <w:t xml:space="preserve"> when met with such information. Chatbots</w:t>
@@ -7249,13 +8041,7 @@
         <w:t>responses generated by the chatbots do not necessarily represent the views or opinions of the site administrators</w:t>
       </w:r>
       <w:r>
-        <w:t>. Limiting the chatbot conversations to just animals helped with this, as it was a topic less likely to cover any offensive or inappropriate areas. Finally, u</w:t>
-      </w:r>
-      <w:r>
-        <w:t xml:space="preserve">sers were assured that </w:t>
-      </w:r>
-      <w:r>
-        <w:t>th</w:t>
+        <w:t>. Limiting the chatbot conversations to just animals helped with this, as it was a topic less likely to cover any offensive or inappropriate areas. Finally, users were assured that th</w:t>
       </w:r>
       <w:r>
         <w:t>e</w:t>
@@ -7302,11 +8088,11 @@
       <w:pPr>
         <w:pStyle w:val="Heading2"/>
       </w:pPr>
-      <w:bookmarkStart w:id="17" w:name="_Toc161070473"/>
+      <w:bookmarkStart w:id="23" w:name="_Toc161528666"/>
       <w:r>
         <w:t>Results</w:t>
       </w:r>
-      <w:bookmarkEnd w:id="17"/>
+      <w:bookmarkEnd w:id="23"/>
     </w:p>
     <w:p>
       <w:r>
@@ -7416,14 +8202,54 @@
       <w:pPr>
         <w:pStyle w:val="Heading3"/>
       </w:pPr>
-      <w:bookmarkStart w:id="18" w:name="_Toc161070474"/>
+      <w:bookmarkStart w:id="24" w:name="_Toc161528667"/>
       <w:r>
         <w:t>Participant Recruitment and Demographic Information</w:t>
       </w:r>
-      <w:bookmarkEnd w:id="18"/>
+      <w:bookmarkEnd w:id="24"/>
     </w:p>
     <w:p>
       <w:r>
+        <w:rPr>
+          <w:noProof/>
+        </w:rPr>
+        <w:drawing>
+          <wp:anchor distT="0" distB="0" distL="114300" distR="114300" simplePos="0" relativeHeight="251668480" behindDoc="1" locked="0" layoutInCell="1" allowOverlap="1" wp14:anchorId="4E416DE5" wp14:editId="31617A2A">
+            <wp:simplePos x="0" y="0"/>
+            <wp:positionH relativeFrom="margin">
+              <wp:align>center</wp:align>
+            </wp:positionH>
+            <wp:positionV relativeFrom="paragraph">
+              <wp:posOffset>2269490</wp:posOffset>
+            </wp:positionV>
+            <wp:extent cx="5175885" cy="3019425"/>
+            <wp:effectExtent l="0" t="0" r="5715" b="9525"/>
+            <wp:wrapTight wrapText="bothSides">
+              <wp:wrapPolygon edited="0">
+                <wp:start x="0" y="0"/>
+                <wp:lineTo x="0" y="21532"/>
+                <wp:lineTo x="21544" y="21532"/>
+                <wp:lineTo x="21544" y="0"/>
+                <wp:lineTo x="0" y="0"/>
+              </wp:wrapPolygon>
+            </wp:wrapTight>
+            <wp:docPr id="1867869035" name="Chart 1"/>
+            <wp:cNvGraphicFramePr/>
+            <a:graphic xmlns:a="http://schemas.openxmlformats.org/drawingml/2006/main">
+              <a:graphicData uri="http://schemas.openxmlformats.org/drawingml/2006/chart">
+                <c:chart xmlns:c="http://schemas.openxmlformats.org/drawingml/2006/chart" xmlns:r="http://schemas.openxmlformats.org/officeDocument/2006/relationships" r:id="rId14"/>
+              </a:graphicData>
+            </a:graphic>
+            <wp14:sizeRelH relativeFrom="page">
+              <wp14:pctWidth>0</wp14:pctWidth>
+            </wp14:sizeRelH>
+            <wp14:sizeRelV relativeFrom="page">
+              <wp14:pctHeight>0</wp14:pctHeight>
+            </wp14:sizeRelV>
+          </wp:anchor>
+        </w:drawing>
+      </w:r>
+      <w:r>
         <w:t>D</w:t>
       </w:r>
       <w:r>
@@ -7711,6 +8537,78 @@
     </w:p>
     <w:p>
       <w:r>
+        <w:rPr>
+          <w:noProof/>
+        </w:rPr>
+        <w:drawing>
+          <wp:anchor distT="0" distB="0" distL="114300" distR="114300" simplePos="0" relativeHeight="251669504" behindDoc="1" locked="0" layoutInCell="1" allowOverlap="1" wp14:anchorId="5644F1FD" wp14:editId="039862DF">
+            <wp:simplePos x="0" y="0"/>
+            <wp:positionH relativeFrom="margin">
+              <wp:align>center</wp:align>
+            </wp:positionH>
+            <wp:positionV relativeFrom="paragraph">
+              <wp:posOffset>1538605</wp:posOffset>
+            </wp:positionV>
+            <wp:extent cx="5246370" cy="3048000"/>
+            <wp:effectExtent l="0" t="0" r="0" b="0"/>
+            <wp:wrapTight wrapText="bothSides">
+              <wp:wrapPolygon edited="0">
+                <wp:start x="0" y="0"/>
+                <wp:lineTo x="0" y="21465"/>
+                <wp:lineTo x="21490" y="21465"/>
+                <wp:lineTo x="21490" y="0"/>
+                <wp:lineTo x="0" y="0"/>
+              </wp:wrapPolygon>
+            </wp:wrapTight>
+            <wp:docPr id="1405544722" name="Picture 5"/>
+            <wp:cNvGraphicFramePr>
+              <a:graphicFrameLocks xmlns:a="http://schemas.openxmlformats.org/drawingml/2006/main" noChangeAspect="1"/>
+            </wp:cNvGraphicFramePr>
+            <a:graphic xmlns:a="http://schemas.openxmlformats.org/drawingml/2006/main">
+              <a:graphicData uri="http://schemas.openxmlformats.org/drawingml/2006/picture">
+                <pic:pic xmlns:pic="http://schemas.openxmlformats.org/drawingml/2006/picture">
+                  <pic:nvPicPr>
+                    <pic:cNvPr id="0" name="Picture 2"/>
+                    <pic:cNvPicPr>
+                      <a:picLocks noChangeAspect="1" noChangeArrowheads="1"/>
+                    </pic:cNvPicPr>
+                  </pic:nvPicPr>
+                  <pic:blipFill>
+                    <a:blip r:embed="rId15" cstate="print">
+                      <a:extLst>
+                        <a:ext uri="{28A0092B-C50C-407E-A947-70E740481C1C}">
+                          <a14:useLocalDpi xmlns:a14="http://schemas.microsoft.com/office/drawing/2010/main" val="0"/>
+                        </a:ext>
+                      </a:extLst>
+                    </a:blip>
+                    <a:srcRect/>
+                    <a:stretch>
+                      <a:fillRect/>
+                    </a:stretch>
+                  </pic:blipFill>
+                  <pic:spPr bwMode="auto">
+                    <a:xfrm>
+                      <a:off x="0" y="0"/>
+                      <a:ext cx="5246370" cy="3048000"/>
+                    </a:xfrm>
+                    <a:prstGeom prst="rect">
+                      <a:avLst/>
+                    </a:prstGeom>
+                    <a:noFill/>
+                  </pic:spPr>
+                </pic:pic>
+              </a:graphicData>
+            </a:graphic>
+            <wp14:sizeRelH relativeFrom="page">
+              <wp14:pctWidth>0</wp14:pctWidth>
+            </wp14:sizeRelH>
+            <wp14:sizeRelV relativeFrom="page">
+              <wp14:pctHeight>0</wp14:pctHeight>
+            </wp14:sizeRelV>
+          </wp:anchor>
+        </w:drawing>
+      </w:r>
+      <w:r>
         <w:t>With regards to the 5 personality domains</w:t>
       </w:r>
       <w:r>
@@ -7770,171 +8668,1278 @@
       <w:r>
         <w:t xml:space="preserve"> the mean was 4.11 (SD = 0.70, range 1.5-5) and for the negative GAAIS subscale the mean was 2.48 (SD = 1.00, range 1-4).</w:t>
       </w:r>
-    </w:p>
-    <w:p>
-      <w:pPr>
-        <w:pStyle w:val="Heading3"/>
-      </w:pPr>
-      <w:bookmarkStart w:id="19" w:name="_Toc161070475"/>
-      <w:r>
-        <w:t>Procedure</w:t>
-      </w:r>
-      <w:bookmarkEnd w:id="19"/>
-      <w:r>
-        <w:t xml:space="preserve"> </w:t>
-      </w:r>
-      <w:r>
-        <w:t xml:space="preserve"> </w:t>
-      </w:r>
-    </w:p>
-    <w:p>
-      <w:r>
-        <w:t>Each of the</w:t>
-      </w:r>
-      <w:r>
-        <w:t xml:space="preserve"> previously mentioned</w:t>
-      </w:r>
-      <w:r>
-        <w:t xml:space="preserve"> categories acted as independent variables to be tested against … acting as dependent variables</w:t>
-      </w:r>
-    </w:p>
-    <w:p>
-      <w:pPr>
-        <w:pStyle w:val="ListParagraph"/>
-        <w:numPr>
-          <w:ilvl w:val="0"/>
-          <w:numId w:val="13"/>
-        </w:numPr>
-      </w:pPr>
-      <w:r>
-        <w:t>No significance</w:t>
-      </w:r>
-      <w:r>
-        <w:t xml:space="preserve"> </w:t>
-      </w:r>
-    </w:p>
-    <w:p>
-      <w:pPr>
-        <w:pStyle w:val="ListParagraph"/>
-        <w:numPr>
-          <w:ilvl w:val="0"/>
-          <w:numId w:val="13"/>
-        </w:numPr>
-      </w:pPr>
-      <w:r>
-        <w:t>Significance in one direction</w:t>
-      </w:r>
-      <w:r>
-        <w:t xml:space="preserve"> -</w:t>
-      </w:r>
-    </w:p>
-    <w:p>
-      <w:pPr>
-        <w:pStyle w:val="ListParagraph"/>
-        <w:numPr>
-          <w:ilvl w:val="0"/>
-          <w:numId w:val="13"/>
-        </w:numPr>
-      </w:pPr>
-      <w:r>
-        <w:t>Significance in the same direction</w:t>
-      </w:r>
-      <w:r>
-        <w:t xml:space="preserve"> </w:t>
-      </w:r>
-      <w:r>
-        <w:t xml:space="preserve"> </w:t>
-      </w:r>
-    </w:p>
-    <w:p>
-      <w:pPr>
-        <w:pStyle w:val="ListParagraph"/>
-        <w:numPr>
-          <w:ilvl w:val="0"/>
-          <w:numId w:val="13"/>
-        </w:numPr>
-      </w:pPr>
-      <w:r>
-        <w:t>Significance in opposing directions</w:t>
-      </w:r>
-    </w:p>
-    <w:p>
-      <w:pPr>
-        <w:pStyle w:val="Heading3"/>
-      </w:pPr>
-      <w:bookmarkStart w:id="20" w:name="_Toc161070476"/>
-      <w:r>
-        <w:t>Hypotheses</w:t>
-      </w:r>
-      <w:bookmarkEnd w:id="20"/>
-    </w:p>
-    <w:p>
-      <w:pPr>
-        <w:pStyle w:val="Heading3"/>
-      </w:pPr>
-      <w:bookmarkStart w:id="21" w:name="_Toc161070477"/>
-      <w:r>
-        <w:t>Findings</w:t>
-      </w:r>
-      <w:bookmarkEnd w:id="21"/>
     </w:p>
     <w:p/>
     <w:p>
       <w:pPr>
-        <w:pStyle w:val="Heading1"/>
-      </w:pPr>
+        <w:pStyle w:val="Heading3"/>
+      </w:pPr>
+      <w:bookmarkStart w:id="25" w:name="_Toc161528668"/>
+      <w:r>
+        <w:t>Procedure</w:t>
+      </w:r>
+      <w:bookmarkEnd w:id="25"/>
+      <w:r>
+        <w:t xml:space="preserve"> </w:t>
+      </w:r>
+      <w:r>
+        <w:t xml:space="preserve"> </w:t>
+      </w:r>
     </w:p>
     <w:p>
-      <w:pPr>
-        <w:pStyle w:val="Heading2"/>
-      </w:pPr>
-      <w:bookmarkStart w:id="22" w:name="_Toc161070478"/>
-      <w:r>
-        <w:t>Evaluation</w:t>
-      </w:r>
-      <w:bookmarkEnd w:id="22"/>
+      <w:r>
+        <w:t>Each of the</w:t>
+      </w:r>
+      <w:r>
+        <w:t xml:space="preserve"> previously mentioned</w:t>
+      </w:r>
+      <w:r>
+        <w:t xml:space="preserve"> </w:t>
+      </w:r>
+      <w:r>
+        <w:t>traits</w:t>
+      </w:r>
+      <w:r>
+        <w:t xml:space="preserve"> acted as independent variables to be </w:t>
+      </w:r>
+      <w:r>
+        <w:t xml:space="preserve">statistically </w:t>
+      </w:r>
+      <w:r>
+        <w:t>tested against</w:t>
+      </w:r>
+      <w:r>
+        <w:t xml:space="preserve"> the different chatbot ratings </w:t>
+      </w:r>
+      <w:r>
+        <w:t xml:space="preserve">that </w:t>
+      </w:r>
+      <w:r>
+        <w:t xml:space="preserve">acted as </w:t>
+      </w:r>
+      <w:r>
+        <w:t>the</w:t>
+      </w:r>
+      <w:r>
+        <w:t xml:space="preserve"> dependent variables</w:t>
+      </w:r>
+      <w:r>
+        <w:t xml:space="preserve"> (4 ratings for each chatbot)</w:t>
+      </w:r>
+      <w:r>
+        <w:t xml:space="preserve">. </w:t>
+      </w:r>
+      <w:r>
+        <w:t xml:space="preserve">For measuring the relationships between these variables, </w:t>
+      </w:r>
+      <w:r>
+        <w:t xml:space="preserve">Pearson's </w:t>
+      </w:r>
+      <w:r>
+        <w:t>C</w:t>
+      </w:r>
+      <w:r>
+        <w:t>orrelation</w:t>
+      </w:r>
+      <w:r>
+        <w:t xml:space="preserve"> </w:t>
+      </w:r>
+      <w:r>
+        <w:t>C</w:t>
+      </w:r>
+      <w:r>
+        <w:t>oefficient was</w:t>
+      </w:r>
+      <w:r>
+        <w:t xml:space="preserve"> used</w:t>
+      </w:r>
+      <w:r>
+        <w:t xml:space="preserve"> </w:t>
+      </w:r>
+      <w:r>
+        <w:t>for its ease of interpretability when look</w:t>
+      </w:r>
+      <w:r>
+        <w:t>ing</w:t>
+      </w:r>
+      <w:r>
+        <w:t xml:space="preserve"> for both strength and direction of relationships. Linearity was assumed</w:t>
+      </w:r>
+      <w:r>
+        <w:t xml:space="preserve"> based on similar prior research</w:t>
+      </w:r>
+      <w:r>
+        <w:t xml:space="preserve">, </w:t>
+      </w:r>
+      <w:r>
+        <w:t>and categorical variables were treated as continuous by assigning numerical values (e.g., converting levels of education into a 1 to 5 scale). This treatment was deemed appropriate as these variables represent increasing levels of attainment.</w:t>
+      </w:r>
     </w:p>
     <w:p>
-      <w:pPr>
-        <w:pStyle w:val="Heading3"/>
-      </w:pPr>
-      <w:bookmarkStart w:id="23" w:name="_Toc161070479"/>
-      <w:r>
-        <w:t>Discussion</w:t>
-      </w:r>
-      <w:bookmarkEnd w:id="23"/>
-      <w:r>
-        <w:t xml:space="preserve"> </w:t>
+      <w:r>
+        <w:t xml:space="preserve">The 11 independent variables were individually examined against each of the 8 dependent variables. Significance (at p &lt; 0.05) was noted for those correlations, focusing particularly on those that exhibited a "divergent correlation." This refers to instances where a variable positively correlated with an aspect </w:t>
+      </w:r>
+      <w:r>
+        <w:t>of</w:t>
+      </w:r>
+      <w:r>
+        <w:t xml:space="preserve"> one chatbot</w:t>
+      </w:r>
+      <w:r>
+        <w:t xml:space="preserve"> (for example its usefulness)</w:t>
+      </w:r>
+      <w:r>
+        <w:t xml:space="preserve"> while negatively correlating with the same aspect in the other chatbot.</w:t>
       </w:r>
     </w:p>
     <w:p>
-      <w:pPr>
-        <w:pStyle w:val="Heading3"/>
-      </w:pPr>
-      <w:bookmarkStart w:id="24" w:name="_Toc161070480"/>
-      <w:r>
-        <w:t>Limitations and Further Work</w:t>
-      </w:r>
-      <w:bookmarkEnd w:id="24"/>
+      <w:r>
+        <w:rPr>
+          <w:noProof/>
+        </w:rPr>
+        <mc:AlternateContent>
+          <mc:Choice Requires="wpg">
+            <w:drawing>
+              <wp:anchor distT="0" distB="0" distL="114300" distR="114300" simplePos="0" relativeHeight="251680768" behindDoc="0" locked="0" layoutInCell="1" allowOverlap="1" wp14:anchorId="12A5BE71" wp14:editId="62954FFB">
+                <wp:simplePos x="0" y="0"/>
+                <wp:positionH relativeFrom="column">
+                  <wp:posOffset>-352425</wp:posOffset>
+                </wp:positionH>
+                <wp:positionV relativeFrom="paragraph">
+                  <wp:posOffset>2333625</wp:posOffset>
+                </wp:positionV>
+                <wp:extent cx="6465570" cy="2847975"/>
+                <wp:effectExtent l="0" t="0" r="0" b="9525"/>
+                <wp:wrapTight wrapText="bothSides">
+                  <wp:wrapPolygon edited="0">
+                    <wp:start x="8783" y="0"/>
+                    <wp:lineTo x="0" y="578"/>
+                    <wp:lineTo x="0" y="21094"/>
+                    <wp:lineTo x="8783" y="21528"/>
+                    <wp:lineTo x="21511" y="21528"/>
+                    <wp:lineTo x="21511" y="0"/>
+                    <wp:lineTo x="8783" y="0"/>
+                  </wp:wrapPolygon>
+                </wp:wrapTight>
+                <wp:docPr id="572304671" name="Group 2"/>
+                <wp:cNvGraphicFramePr/>
+                <a:graphic xmlns:a="http://schemas.openxmlformats.org/drawingml/2006/main">
+                  <a:graphicData uri="http://schemas.microsoft.com/office/word/2010/wordprocessingGroup">
+                    <wpg:wgp>
+                      <wpg:cNvGrpSpPr/>
+                      <wpg:grpSpPr>
+                        <a:xfrm>
+                          <a:off x="0" y="0"/>
+                          <a:ext cx="6465570" cy="2847975"/>
+                          <a:chOff x="0" y="0"/>
+                          <a:chExt cx="6465570" cy="2847975"/>
+                        </a:xfrm>
+                      </wpg:grpSpPr>
+                      <pic:pic xmlns:pic="http://schemas.openxmlformats.org/drawingml/2006/picture">
+                        <pic:nvPicPr>
+                          <pic:cNvPr id="928227386" name="Picture 6"/>
+                          <pic:cNvPicPr>
+                            <a:picLocks noChangeAspect="1"/>
+                          </pic:cNvPicPr>
+                        </pic:nvPicPr>
+                        <pic:blipFill rotWithShape="1">
+                          <a:blip r:embed="rId16">
+                            <a:extLst>
+                              <a:ext uri="{28A0092B-C50C-407E-A947-70E740481C1C}">
+                                <a14:useLocalDpi xmlns:a14="http://schemas.microsoft.com/office/drawing/2010/main" val="0"/>
+                              </a:ext>
+                            </a:extLst>
+                          </a:blip>
+                          <a:srcRect t="47636"/>
+                          <a:stretch/>
+                        </pic:blipFill>
+                        <pic:spPr bwMode="auto">
+                          <a:xfrm>
+                            <a:off x="2667000" y="0"/>
+                            <a:ext cx="3798570" cy="2847975"/>
+                          </a:xfrm>
+                          <a:prstGeom prst="rect">
+                            <a:avLst/>
+                          </a:prstGeom>
+                          <a:noFill/>
+                          <a:ln>
+                            <a:noFill/>
+                          </a:ln>
+                          <a:extLst>
+                            <a:ext uri="{53640926-AAD7-44D8-BBD7-CCE9431645EC}">
+                              <a14:shadowObscured xmlns:a14="http://schemas.microsoft.com/office/drawing/2010/main"/>
+                            </a:ext>
+                          </a:extLst>
+                        </pic:spPr>
+                      </pic:pic>
+                      <pic:pic xmlns:pic="http://schemas.openxmlformats.org/drawingml/2006/picture">
+                        <pic:nvPicPr>
+                          <pic:cNvPr id="1224256505" name="Picture 1"/>
+                          <pic:cNvPicPr>
+                            <a:picLocks noChangeAspect="1"/>
+                          </pic:cNvPicPr>
+                        </pic:nvPicPr>
+                        <pic:blipFill>
+                          <a:blip r:embed="rId17">
+                            <a:extLst>
+                              <a:ext uri="{28A0092B-C50C-407E-A947-70E740481C1C}">
+                                <a14:useLocalDpi xmlns:a14="http://schemas.microsoft.com/office/drawing/2010/main" val="0"/>
+                              </a:ext>
+                            </a:extLst>
+                          </a:blip>
+                          <a:srcRect/>
+                          <a:stretch>
+                            <a:fillRect/>
+                          </a:stretch>
+                        </pic:blipFill>
+                        <pic:spPr bwMode="auto">
+                          <a:xfrm>
+                            <a:off x="0" y="95250"/>
+                            <a:ext cx="2663825" cy="2692400"/>
+                          </a:xfrm>
+                          <a:prstGeom prst="rect">
+                            <a:avLst/>
+                          </a:prstGeom>
+                          <a:noFill/>
+                          <a:ln>
+                            <a:noFill/>
+                          </a:ln>
+                        </pic:spPr>
+                      </pic:pic>
+                    </wpg:wgp>
+                  </a:graphicData>
+                </a:graphic>
+              </wp:anchor>
+            </w:drawing>
+          </mc:Choice>
+          <mc:Fallback>
+            <w:pict>
+              <v:group w14:anchorId="212A6E8B" id="Group 2" o:spid="_x0000_s1026" style="position:absolute;margin-left:-27.75pt;margin-top:183.75pt;width:509.1pt;height:224.25pt;z-index:251680768" coordsize="64655,28479" o:gfxdata="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">
+                <v:shapetype id="_x0000_t75" coordsize="21600,21600" o:spt="75" o:preferrelative="t" path="m@4@5l@4@11@9@11@9@5xe" filled="f" stroked="f">
+                  <v:stroke joinstyle="miter"/>
+                  <v:formulas>
+                    <v:f eqn="if lineDrawn pixelLineWidth 0"/>
+                    <v:f eqn="sum @0 1 0"/>
+                    <v:f eqn="sum 0 0 @1"/>
+                    <v:f eqn="prod @2 1 2"/>
+                    <v:f eqn="prod @3 21600 pixelWidth"/>
+                    <v:f eqn="prod @3 21600 pixelHeight"/>
+                    <v:f eqn="sum @0 0 1"/>
+                    <v:f eqn="prod @6 1 2"/>
+                    <v:f eqn="prod @7 21600 pixelWidth"/>
+                    <v:f eqn="sum @8 21600 0"/>
+                    <v:f eqn="prod @7 21600 pixelHeight"/>
+                    <v:f eqn="sum @10 21600 0"/>
+                  </v:formulas>
+                  <v:path o:extrusionok="f" gradientshapeok="t" o:connecttype="rect"/>
+                  <o:lock v:ext="edit" aspectratio="t"/>
+                </v:shapetype>
+                <v:shape id="Picture 6" o:spid="_x0000_s1027" type="#_x0000_t75" style="position:absolute;left:26670;width:37985;height:28479;visibility:visible;mso-wrap-style:square" o:gfxdata="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">
+                  <v:imagedata r:id="rId18" o:title="" croptop="31219f"/>
+                </v:shape>
+                <v:shape id="Picture 1" o:spid="_x0000_s1028" type="#_x0000_t75" style="position:absolute;top:952;width:26638;height:26924;visibility:visible;mso-wrap-style:square" o:gfxdata="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">
+                  <v:imagedata r:id="rId19" o:title=""/>
+                </v:shape>
+                <w10:wrap type="tight"/>
+              </v:group>
+            </w:pict>
+          </mc:Fallback>
+        </mc:AlternateContent>
+      </w:r>
+      <w:r>
+        <w:t>For every divergent correlation identified, Ordinary Least Squares multiple regression models were constructed, incorporating all independent variables along with the dependent variable of the divergent correlation</w:t>
+      </w:r>
+      <w:r>
+        <w:t xml:space="preserve">. </w:t>
+      </w:r>
+      <w:r>
+        <w:t>This</w:t>
+      </w:r>
+      <w:r>
+        <w:t xml:space="preserve"> </w:t>
+      </w:r>
+      <w:r>
+        <w:t>was to control for potential confounding variables and see if their significance still remained when considered amongst the other variables</w:t>
+      </w:r>
+      <w:r>
+        <w:t xml:space="preserve">. </w:t>
+      </w:r>
+      <w:r>
+        <w:t>S</w:t>
+      </w:r>
+      <w:r>
+        <w:t>tatistical tests were performed to evaluate</w:t>
+      </w:r>
+      <w:r>
+        <w:t xml:space="preserve"> key</w:t>
+      </w:r>
+      <w:r>
+        <w:t xml:space="preserve"> assumptions</w:t>
+      </w:r>
+      <w:r>
+        <w:t xml:space="preserve"> required for accurate estimation</w:t>
+      </w:r>
+      <w:r>
+        <w:t xml:space="preserve"> from the model: </w:t>
+      </w:r>
+      <w:r>
+        <w:t>Shapiro-Wilk</w:t>
+      </w:r>
+      <w:r>
+        <w:t xml:space="preserve"> Test for normality of residuals</w:t>
+      </w:r>
+      <w:r>
+        <w:t xml:space="preserve"> (where a non-significant p-value indicates a normal distribution)</w:t>
+      </w:r>
+      <w:r>
+        <w:t>; Breusch-Pagan Test for homoskedasticity</w:t>
+      </w:r>
+      <w:r>
+        <w:t xml:space="preserve"> (where a non-significant p-value indicates constant variance)</w:t>
+      </w:r>
+      <w:r>
+        <w:t>; Variance Inflation Factor for collinearity</w:t>
+      </w:r>
+      <w:r>
+        <w:t xml:space="preserve"> (</w:t>
+      </w:r>
+      <w:r>
+        <w:t>where a low value indicates weaker collinearity</w:t>
+      </w:r>
+      <w:r>
+        <w:t>)</w:t>
+      </w:r>
+      <w:r>
+        <w:t>; and Durbin-Watson Statistic for autocorrelation</w:t>
+      </w:r>
+      <w:r>
+        <w:t xml:space="preserve"> (where a value close to 2 indicates no significant autocorrelation)</w:t>
+      </w:r>
+      <w:r>
+        <w:t>.</w:t>
+      </w:r>
+      <w:r>
+        <w:t xml:space="preserve"> </w:t>
+      </w:r>
+      <w:r>
+        <w:t xml:space="preserve">The </w:t>
+      </w:r>
+      <w:r>
+        <w:t xml:space="preserve">full </w:t>
+      </w:r>
+      <w:r>
+        <w:t xml:space="preserve">implementation and results of this procedure can be seen in Appendix </w:t>
+      </w:r>
+      <w:r>
+        <w:rPr>
+          <w:color w:val="FF0000"/>
+        </w:rPr>
+        <w:t>XX</w:t>
+      </w:r>
+      <w:r>
+        <w:t>.</w:t>
+      </w:r>
+      <w:r>
+        <w:t xml:space="preserve"> </w:t>
+      </w:r>
     </w:p>
     <w:p>
       <w:pPr>
-        <w:pStyle w:val="Heading1"/>
-      </w:pPr>
+        <w:pStyle w:val="Heading3"/>
+      </w:pPr>
+      <w:bookmarkStart w:id="26" w:name="_Toc161528669"/>
+      <w:r>
+        <w:t>Hypotheses</w:t>
+      </w:r>
+      <w:bookmarkEnd w:id="26"/>
     </w:p>
     <w:p>
-      <w:pPr>
-        <w:pStyle w:val="Heading2"/>
-      </w:pPr>
-      <w:bookmarkStart w:id="25" w:name="_Toc161070481"/>
-      <w:r>
-        <w:t>Conclusion</w:t>
-      </w:r>
-      <w:bookmarkEnd w:id="25"/>
+      <w:r>
+        <w:t>The coefficients of the OLS model</w:t>
+      </w:r>
+      <w:r>
+        <w:t xml:space="preserve"> (</w:t>
+      </w:r>
+      <w:r>
+        <w:t xml:space="preserve">as well as </w:t>
+      </w:r>
+      <w:r>
+        <w:t>Pearsons Correlation Coeffic</w:t>
+      </w:r>
+      <w:r>
+        <w:t>ie</w:t>
+      </w:r>
+      <w:r>
+        <w:t>nt</w:t>
+      </w:r>
+      <w:r>
+        <w:t>s</w:t>
+      </w:r>
+      <w:r>
+        <w:t>)</w:t>
+      </w:r>
+      <w:r>
+        <w:t xml:space="preserve"> were used to test hypotheses. </w:t>
+      </w:r>
+      <w:r>
+        <w:t xml:space="preserve">The general hypothesis </w:t>
+      </w:r>
+      <w:r>
+        <w:t>was</w:t>
+      </w:r>
+      <w:r>
+        <w:t xml:space="preserve"> that there will be </w:t>
+      </w:r>
+      <w:r>
+        <w:t>one or more</w:t>
+      </w:r>
+      <w:r>
+        <w:t xml:space="preserve"> trait</w:t>
+      </w:r>
+      <w:r>
+        <w:t>s</w:t>
+      </w:r>
+      <w:r>
+        <w:t xml:space="preserve"> </w:t>
+      </w:r>
+      <w:r>
+        <w:t xml:space="preserve">that </w:t>
+      </w:r>
+      <w:r>
+        <w:t>exhibit</w:t>
+      </w:r>
+      <w:r>
+        <w:t xml:space="preserve"> a </w:t>
+      </w:r>
+      <w:r>
+        <w:t xml:space="preserve">significant </w:t>
+      </w:r>
+      <w:r>
+        <w:t>divergent correlation</w:t>
+      </w:r>
+      <w:r>
+        <w:t xml:space="preserve"> with a factor in the chatbots and</w:t>
+      </w:r>
+      <w:r>
+        <w:t xml:space="preserve"> the null hypothesis </w:t>
+      </w:r>
+      <w:r>
+        <w:t>was</w:t>
+      </w:r>
+      <w:r>
+        <w:t xml:space="preserve"> that there will </w:t>
+      </w:r>
+      <w:r>
+        <w:t xml:space="preserve">be </w:t>
+      </w:r>
+      <w:r>
+        <w:t>no</w:t>
+      </w:r>
+      <w:r>
+        <w:t xml:space="preserve"> identifiable divergent correlation amongst the traits.</w:t>
+      </w:r>
+      <w:r>
+        <w:t xml:space="preserve"> </w:t>
+      </w:r>
+      <w:r>
+        <w:t xml:space="preserve">A more specific hypothesis </w:t>
+      </w:r>
+      <w:r>
+        <w:t>was</w:t>
+      </w:r>
+      <w:r>
+        <w:t xml:space="preserve"> formed for each of the traits investigated, with it </w:t>
+      </w:r>
+      <w:r>
+        <w:t xml:space="preserve">being </w:t>
+      </w:r>
+      <w:r>
+        <w:t>that each trait</w:t>
+      </w:r>
+      <w:r>
+        <w:t xml:space="preserve"> </w:t>
+      </w:r>
+      <w:r>
+        <w:t>demonstrate</w:t>
+      </w:r>
+      <w:r>
+        <w:t>s</w:t>
+      </w:r>
+      <w:r>
+        <w:t xml:space="preserve"> a significant </w:t>
+      </w:r>
+      <w:r>
+        <w:t>divergent</w:t>
+      </w:r>
+      <w:r>
+        <w:t xml:space="preserve"> correlation with </w:t>
+      </w:r>
+      <w:r>
+        <w:t>a</w:t>
+      </w:r>
+      <w:r>
+        <w:t xml:space="preserve"> factor in the chatbots</w:t>
+      </w:r>
+      <w:r>
+        <w:t>.</w:t>
+      </w:r>
     </w:p>
     <w:p>
+      <w:pPr>
+        <w:pStyle w:val="Heading3"/>
+      </w:pPr>
+      <w:bookmarkStart w:id="27" w:name="_Toc161528670"/>
+      <w:r>
+        <w:t>Findings</w:t>
+      </w:r>
+      <w:bookmarkEnd w:id="27"/>
+    </w:p>
+    <w:p>
+      <w:r>
+        <w:rPr>
+          <w:noProof/>
+        </w:rPr>
+        <w:drawing>
+          <wp:anchor distT="0" distB="0" distL="114300" distR="114300" simplePos="0" relativeHeight="251671552" behindDoc="1" locked="0" layoutInCell="1" allowOverlap="1" wp14:anchorId="79A501A4" wp14:editId="0815AEAD">
+            <wp:simplePos x="0" y="0"/>
+            <wp:positionH relativeFrom="margin">
+              <wp:align>center</wp:align>
+            </wp:positionH>
+            <wp:positionV relativeFrom="paragraph">
+              <wp:posOffset>1104900</wp:posOffset>
+            </wp:positionV>
+            <wp:extent cx="6276340" cy="2428875"/>
+            <wp:effectExtent l="0" t="0" r="0" b="9525"/>
+            <wp:wrapTight wrapText="bothSides">
+              <wp:wrapPolygon edited="0">
+                <wp:start x="0" y="0"/>
+                <wp:lineTo x="0" y="21346"/>
+                <wp:lineTo x="10555" y="21515"/>
+                <wp:lineTo x="21504" y="21515"/>
+                <wp:lineTo x="21504" y="0"/>
+                <wp:lineTo x="0" y="0"/>
+              </wp:wrapPolygon>
+            </wp:wrapTight>
+            <wp:docPr id="584195475" name="Picture 8"/>
+            <wp:cNvGraphicFramePr>
+              <a:graphicFrameLocks xmlns:a="http://schemas.openxmlformats.org/drawingml/2006/main" noChangeAspect="1"/>
+            </wp:cNvGraphicFramePr>
+            <a:graphic xmlns:a="http://schemas.openxmlformats.org/drawingml/2006/main">
+              <a:graphicData uri="http://schemas.openxmlformats.org/drawingml/2006/picture">
+                <pic:pic xmlns:pic="http://schemas.openxmlformats.org/drawingml/2006/picture">
+                  <pic:nvPicPr>
+                    <pic:cNvPr id="0" name="Picture 3"/>
+                    <pic:cNvPicPr>
+                      <a:picLocks noChangeAspect="1" noChangeArrowheads="1"/>
+                    </pic:cNvPicPr>
+                  </pic:nvPicPr>
+                  <pic:blipFill>
+                    <a:blip r:embed="rId20" cstate="print">
+                      <a:extLst>
+                        <a:ext uri="{28A0092B-C50C-407E-A947-70E740481C1C}">
+                          <a14:useLocalDpi xmlns:a14="http://schemas.microsoft.com/office/drawing/2010/main" val="0"/>
+                        </a:ext>
+                      </a:extLst>
+                    </a:blip>
+                    <a:srcRect/>
+                    <a:stretch>
+                      <a:fillRect/>
+                    </a:stretch>
+                  </pic:blipFill>
+                  <pic:spPr bwMode="auto">
+                    <a:xfrm>
+                      <a:off x="0" y="0"/>
+                      <a:ext cx="6276340" cy="2428875"/>
+                    </a:xfrm>
+                    <a:prstGeom prst="rect">
+                      <a:avLst/>
+                    </a:prstGeom>
+                    <a:noFill/>
+                  </pic:spPr>
+                </pic:pic>
+              </a:graphicData>
+            </a:graphic>
+            <wp14:sizeRelH relativeFrom="page">
+              <wp14:pctWidth>0</wp14:pctWidth>
+            </wp14:sizeRelH>
+            <wp14:sizeRelV relativeFrom="page">
+              <wp14:pctHeight>0</wp14:pctHeight>
+            </wp14:sizeRelV>
+          </wp:anchor>
+        </w:drawing>
+      </w:r>
+      <w:r>
+        <w:t xml:space="preserve">From all of the relationships analysed, two fit </w:t>
+      </w:r>
+      <w:r>
+        <w:t>the</w:t>
+      </w:r>
+      <w:r>
+        <w:t xml:space="preserve"> criteria of a divergent correlation: conscientiousness </w:t>
+      </w:r>
+      <w:r>
+        <w:t>with</w:t>
+      </w:r>
+      <w:r>
+        <w:t xml:space="preserve"> chatbot usefulness, as well as conscientiousness</w:t>
+      </w:r>
+      <w:r>
+        <w:t xml:space="preserve"> </w:t>
+      </w:r>
+      <w:r>
+        <w:t>with</w:t>
+      </w:r>
+      <w:r>
+        <w:t xml:space="preserve"> overall chatbot quality.</w:t>
+      </w:r>
+      <w:r>
+        <w:t xml:space="preserve"> </w:t>
+      </w:r>
+      <w:r>
+        <w:t xml:space="preserve">Those that </w:t>
+      </w:r>
+      <w:r>
+        <w:t>scored</w:t>
+      </w:r>
+      <w:r>
+        <w:t xml:space="preserve"> high in conscientiousness were more likely to give Chatbot A </w:t>
+      </w:r>
+      <w:proofErr w:type="spellStart"/>
+      <w:r>
+        <w:t>a</w:t>
+      </w:r>
+      <w:proofErr w:type="spellEnd"/>
+      <w:r>
+        <w:t xml:space="preserve"> </w:t>
+      </w:r>
+      <w:r>
+        <w:t>high overall quality</w:t>
+      </w:r>
+      <w:r>
+        <w:t xml:space="preserve"> rating, and those that</w:t>
+      </w:r>
+      <w:r>
+        <w:t xml:space="preserve"> scored low in conscientiousness were more likely to give Chatbot B a high overall quality rating.</w:t>
+      </w:r>
+      <w:r>
+        <w:t xml:space="preserve"> The same</w:t>
+      </w:r>
+      <w:r>
+        <w:t xml:space="preserve"> relationship</w:t>
+      </w:r>
+      <w:r>
+        <w:t xml:space="preserve"> applie</w:t>
+      </w:r>
+      <w:r>
+        <w:t>d</w:t>
+      </w:r>
+      <w:r>
+        <w:t xml:space="preserve"> </w:t>
+      </w:r>
+      <w:r>
+        <w:t>to</w:t>
+      </w:r>
+      <w:r>
+        <w:t xml:space="preserve"> chatbot usefulnes</w:t>
+      </w:r>
+      <w:r>
+        <w:t>s</w:t>
+      </w:r>
+      <w:r>
+        <w:t>.</w:t>
+      </w:r>
+      <w:r>
+        <w:t xml:space="preserve"> </w:t>
+      </w:r>
+    </w:p>
+    <w:p>
+      <w:r>
+        <w:t xml:space="preserve">These relationships were </w:t>
+      </w:r>
+      <w:r>
+        <w:t>weak-to-</w:t>
+      </w:r>
+      <w:r>
+        <w:t xml:space="preserve">moderately strong, and retained their significance even after considering conflation </w:t>
+      </w:r>
+      <w:r>
+        <w:t>in</w:t>
+      </w:r>
+      <w:r>
+        <w:t xml:space="preserve"> multiple regression</w:t>
+      </w:r>
+      <w:r>
+        <w:t>. OLS models</w:t>
+      </w:r>
+      <w:r>
+        <w:t xml:space="preserve"> </w:t>
+      </w:r>
+      <w:r>
+        <w:t>passed all four external statistical tests</w:t>
+      </w:r>
+      <w:r>
+        <w:t xml:space="preserve">. For example, with the model that used Chatbot </w:t>
+      </w:r>
+      <w:proofErr w:type="gramStart"/>
+      <w:r>
+        <w:t>A</w:t>
+      </w:r>
+      <w:proofErr w:type="gramEnd"/>
+      <w:r>
+        <w:t xml:space="preserve"> Quality as the dependant variable</w:t>
+      </w:r>
+      <w:r>
+        <w:t>: SW = 0.980 p = 0.567, BP = 10.161 p = 0.516</w:t>
+      </w:r>
+      <w:r>
+        <w:t>,</w:t>
+      </w:r>
+      <w:r>
+        <w:t xml:space="preserve"> All VIF &lt; 2.5, and DW = 1.796</w:t>
+      </w:r>
+      <w:r>
+        <w:t>.</w:t>
+      </w:r>
+      <w:r>
+        <w:t xml:space="preserve"> The</w:t>
+      </w:r>
+      <w:r>
+        <w:t xml:space="preserve"> other models passed the tests to a similar degree.</w:t>
+      </w:r>
+      <w:r>
+        <w:t xml:space="preserve"> </w:t>
+      </w:r>
+      <w:r>
+        <w:t>Therefore, we can support the hypothesis</w:t>
+      </w:r>
+      <w:r>
+        <w:t xml:space="preserve"> that conscientiousness has a divergent correlation with an aspect of the chatbots (in this case, both chatbot usefulness and overall quality</w:t>
+      </w:r>
+      <w:r>
+        <w:t>). This</w:t>
+      </w:r>
+      <w:r>
+        <w:t xml:space="preserve"> also helps support our general hypothesis</w:t>
+      </w:r>
+      <w:r>
+        <w:t xml:space="preserve"> that there is in fact a trait</w:t>
+      </w:r>
+      <w:r>
+        <w:t xml:space="preserve"> that exhibit</w:t>
+      </w:r>
+      <w:r>
+        <w:t>s</w:t>
+      </w:r>
+      <w:r>
+        <w:t xml:space="preserve"> a significant divergent correlation with a factor in the chatbots</w:t>
+      </w:r>
+      <w:r>
+        <w:t>.</w:t>
+      </w:r>
+    </w:p>
+    <w:tbl>
+      <w:tblPr>
+        <w:tblStyle w:val="TableGrid"/>
+        <w:tblW w:w="8789" w:type="dxa"/>
+        <w:tblInd w:w="-5" w:type="dxa"/>
+        <w:tblLook w:val="04A0" w:firstRow="1" w:lastRow="0" w:firstColumn="1" w:lastColumn="0" w:noHBand="0" w:noVBand="1"/>
+      </w:tblPr>
+      <w:tblGrid>
+        <w:gridCol w:w="2410"/>
+        <w:gridCol w:w="2552"/>
+        <w:gridCol w:w="1559"/>
+        <w:gridCol w:w="2268"/>
+      </w:tblGrid>
+      <w:tr>
+        <w:trPr>
+          <w:trHeight w:val="247"/>
+        </w:trPr>
+        <w:tc>
+          <w:tcPr>
+            <w:tcW w:w="2410" w:type="dxa"/>
+          </w:tcPr>
+          <w:p>
+            <w:pPr>
+              <w:jc w:val="left"/>
+              <w:rPr>
+                <w:b/>
+                <w:bCs/>
+              </w:rPr>
+            </w:pPr>
+            <w:r>
+              <w:rPr>
+                <w:b/>
+                <w:bCs/>
+              </w:rPr>
+              <w:t>Relationship</w:t>
+            </w:r>
+          </w:p>
+        </w:tc>
+        <w:tc>
+          <w:tcPr>
+            <w:tcW w:w="2552" w:type="dxa"/>
+          </w:tcPr>
+          <w:p>
+            <w:pPr>
+              <w:jc w:val="left"/>
+              <w:rPr>
+                <w:b/>
+                <w:bCs/>
+              </w:rPr>
+            </w:pPr>
+            <w:r>
+              <w:rPr>
+                <w:b/>
+                <w:bCs/>
+              </w:rPr>
+              <w:t>Pearsons Correlation Coefficient</w:t>
+            </w:r>
+          </w:p>
+        </w:tc>
+        <w:tc>
+          <w:tcPr>
+            <w:tcW w:w="1559" w:type="dxa"/>
+          </w:tcPr>
+          <w:p>
+            <w:pPr>
+              <w:jc w:val="left"/>
+              <w:rPr>
+                <w:b/>
+                <w:bCs/>
+              </w:rPr>
+            </w:pPr>
+            <w:r>
+              <w:rPr>
+                <w:b/>
+                <w:bCs/>
+              </w:rPr>
+              <w:t>P-value (Pearsons)</w:t>
+            </w:r>
+          </w:p>
+        </w:tc>
+        <w:tc>
+          <w:tcPr>
+            <w:tcW w:w="2268" w:type="dxa"/>
+          </w:tcPr>
+          <w:p>
+            <w:pPr>
+              <w:jc w:val="left"/>
+              <w:rPr>
+                <w:b/>
+                <w:bCs/>
+              </w:rPr>
+            </w:pPr>
+            <w:r>
+              <w:rPr>
+                <w:b/>
+                <w:bCs/>
+              </w:rPr>
+              <w:t>P-value (Multiple Regression)</w:t>
+            </w:r>
+          </w:p>
+        </w:tc>
+      </w:tr>
+      <w:tr>
+        <w:trPr>
+          <w:trHeight w:val="247"/>
+        </w:trPr>
+        <w:tc>
+          <w:tcPr>
+            <w:tcW w:w="2410" w:type="dxa"/>
+          </w:tcPr>
+          <w:p>
+            <w:pPr>
+              <w:jc w:val="left"/>
+            </w:pPr>
+            <w:r>
+              <w:t>Conscientiousness / Quality A</w:t>
+            </w:r>
+          </w:p>
+        </w:tc>
+        <w:tc>
+          <w:tcPr>
+            <w:tcW w:w="2552" w:type="dxa"/>
+          </w:tcPr>
+          <w:p>
+            <w:pPr>
+              <w:jc w:val="left"/>
+            </w:pPr>
+            <w:r>
+              <w:t>0.529</w:t>
+            </w:r>
+          </w:p>
+          <w:p>
+            <w:pPr>
+              <w:jc w:val="left"/>
+            </w:pPr>
+          </w:p>
+        </w:tc>
+        <w:tc>
+          <w:tcPr>
+            <w:tcW w:w="1559" w:type="dxa"/>
+          </w:tcPr>
+          <w:p>
+            <w:pPr>
+              <w:jc w:val="left"/>
+            </w:pPr>
+            <w:r>
+              <w:t>&lt;0.001</w:t>
+            </w:r>
+          </w:p>
+        </w:tc>
+        <w:tc>
+          <w:tcPr>
+            <w:tcW w:w="2268" w:type="dxa"/>
+          </w:tcPr>
+          <w:p>
+            <w:pPr>
+              <w:jc w:val="left"/>
+            </w:pPr>
+            <w:r>
+              <w:t>0.028</w:t>
+            </w:r>
+          </w:p>
+        </w:tc>
+      </w:tr>
+      <w:tr>
+        <w:trPr>
+          <w:trHeight w:val="247"/>
+        </w:trPr>
+        <w:tc>
+          <w:tcPr>
+            <w:tcW w:w="2410" w:type="dxa"/>
+          </w:tcPr>
+          <w:p>
+            <w:pPr>
+              <w:jc w:val="left"/>
+            </w:pPr>
+            <w:r>
+              <w:t>Conscientiousness / Quality B</w:t>
+            </w:r>
+          </w:p>
+        </w:tc>
+        <w:tc>
+          <w:tcPr>
+            <w:tcW w:w="2552" w:type="dxa"/>
+          </w:tcPr>
+          <w:p>
+            <w:pPr>
+              <w:jc w:val="left"/>
+            </w:pPr>
+            <w:r>
+              <w:t>-0.376</w:t>
+            </w:r>
+          </w:p>
+        </w:tc>
+        <w:tc>
+          <w:tcPr>
+            <w:tcW w:w="1559" w:type="dxa"/>
+          </w:tcPr>
+          <w:p>
+            <w:pPr>
+              <w:jc w:val="left"/>
+            </w:pPr>
+            <w:r>
+              <w:t>0.007</w:t>
+            </w:r>
+          </w:p>
+        </w:tc>
+        <w:tc>
+          <w:tcPr>
+            <w:tcW w:w="2268" w:type="dxa"/>
+          </w:tcPr>
+          <w:p>
+            <w:pPr>
+              <w:jc w:val="left"/>
+            </w:pPr>
+            <w:r>
+              <w:t>0.004</w:t>
+            </w:r>
+          </w:p>
+        </w:tc>
+      </w:tr>
+      <w:tr>
+        <w:trPr>
+          <w:trHeight w:val="247"/>
+        </w:trPr>
+        <w:tc>
+          <w:tcPr>
+            <w:tcW w:w="2410" w:type="dxa"/>
+          </w:tcPr>
+          <w:p>
+            <w:pPr>
+              <w:jc w:val="left"/>
+            </w:pPr>
+            <w:r>
+              <w:t>Conscientiousness / Useful A</w:t>
+            </w:r>
+          </w:p>
+        </w:tc>
+        <w:tc>
+          <w:tcPr>
+            <w:tcW w:w="2552" w:type="dxa"/>
+          </w:tcPr>
+          <w:p>
+            <w:pPr>
+              <w:jc w:val="left"/>
+            </w:pPr>
+            <w:r>
+              <w:t>0.493</w:t>
+            </w:r>
+          </w:p>
+          <w:p>
+            <w:pPr>
+              <w:jc w:val="left"/>
+            </w:pPr>
+          </w:p>
+        </w:tc>
+        <w:tc>
+          <w:tcPr>
+            <w:tcW w:w="1559" w:type="dxa"/>
+          </w:tcPr>
+          <w:p>
+            <w:pPr>
+              <w:jc w:val="left"/>
+            </w:pPr>
+            <w:r>
+              <w:t>&lt;0.001</w:t>
+            </w:r>
+          </w:p>
+        </w:tc>
+        <w:tc>
+          <w:tcPr>
+            <w:tcW w:w="2268" w:type="dxa"/>
+          </w:tcPr>
+          <w:p>
+            <w:pPr>
+              <w:jc w:val="left"/>
+            </w:pPr>
+            <w:r>
+              <w:t>0.006</w:t>
+            </w:r>
+          </w:p>
+        </w:tc>
+      </w:tr>
+      <w:tr>
+        <w:trPr>
+          <w:trHeight w:val="343"/>
+        </w:trPr>
+        <w:tc>
+          <w:tcPr>
+            <w:tcW w:w="2410" w:type="dxa"/>
+          </w:tcPr>
+          <w:p>
+            <w:pPr>
+              <w:jc w:val="left"/>
+            </w:pPr>
+            <w:r>
+              <w:t>Conscientiousness / Useful B</w:t>
+            </w:r>
+          </w:p>
+        </w:tc>
+        <w:tc>
+          <w:tcPr>
+            <w:tcW w:w="2552" w:type="dxa"/>
+          </w:tcPr>
+          <w:p>
+            <w:pPr>
+              <w:jc w:val="left"/>
+            </w:pPr>
+            <w:r>
+              <w:t>-0.380</w:t>
+            </w:r>
+          </w:p>
+        </w:tc>
+        <w:tc>
+          <w:tcPr>
+            <w:tcW w:w="1559" w:type="dxa"/>
+          </w:tcPr>
+          <w:p>
+            <w:pPr>
+              <w:jc w:val="left"/>
+            </w:pPr>
+            <w:r>
+              <w:t>0.00</w:t>
+            </w:r>
+            <w:r>
+              <w:t>7</w:t>
+            </w:r>
+          </w:p>
+        </w:tc>
+        <w:tc>
+          <w:tcPr>
+            <w:tcW w:w="2268" w:type="dxa"/>
+          </w:tcPr>
+          <w:p>
+            <w:pPr>
+              <w:jc w:val="left"/>
+            </w:pPr>
+            <w:r>
+              <w:t>0.024</w:t>
+            </w:r>
+          </w:p>
+        </w:tc>
+      </w:tr>
+    </w:tbl>
+    <w:p>
+      <w:r>
+        <w:t xml:space="preserve">When </w:t>
+      </w:r>
+      <w:r>
+        <w:t>expanding the analysis</w:t>
+      </w:r>
+      <w:r>
+        <w:t xml:space="preserve"> </w:t>
+      </w:r>
+      <w:r>
+        <w:t xml:space="preserve">beyond just divergent correlations, computer expertise with Chatbot B usefulness as well as negative emotionality with Chatbot A quality were initially significant, but were then found to </w:t>
+      </w:r>
+      <w:r>
+        <w:t>be conflated with other variables in the OLS models</w:t>
+      </w:r>
+      <w:r>
+        <w:t>.</w:t>
+      </w:r>
+      <w:r>
+        <w:t xml:space="preserve"> Additionally,</w:t>
+      </w:r>
+      <w:r>
+        <w:t xml:space="preserve"> </w:t>
+      </w:r>
+      <w:r>
+        <w:t>the</w:t>
+      </w:r>
+      <w:r>
+        <w:t xml:space="preserve"> positive GAAIS correlated</w:t>
+      </w:r>
+      <w:r>
+        <w:t xml:space="preserve"> positively</w:t>
+      </w:r>
+      <w:r>
+        <w:t xml:space="preserve"> </w:t>
+      </w:r>
+      <w:r>
+        <w:t>with both Chatbot A and Chatbot B engagement as well Chatbot A and Chatbot B quality. The negative GAAIS correlated negatively with both Chatbot A and Chatbot B engagement, as well as Chatbot B quality</w:t>
+      </w:r>
+      <w:r>
+        <w:t>.</w:t>
+      </w:r>
+      <w:r>
+        <w:t xml:space="preserve"> </w:t>
+      </w:r>
+      <w:r>
+        <w:t>Any other r</w:t>
+      </w:r>
+      <w:r>
+        <w:t>elationship not mentioned</w:t>
+      </w:r>
+      <w:r>
+        <w:t xml:space="preserve"> showed no significance</w:t>
+      </w:r>
+      <w:r>
+        <w:t>.</w:t>
+      </w:r>
+    </w:p>
+    <w:p>
+      <w:pPr>
+        <w:pStyle w:val="Heading2"/>
+      </w:pPr>
+      <w:bookmarkStart w:id="28" w:name="_Toc161528671"/>
+      <w:r>
+        <w:t>Evaluation</w:t>
+      </w:r>
+      <w:bookmarkEnd w:id="28"/>
+      <w:r>
+        <w:t xml:space="preserve"> </w:t>
+      </w:r>
+    </w:p>
+    <w:p>
+      <w:pPr>
+        <w:pStyle w:val="Heading3"/>
+      </w:pPr>
+      <w:bookmarkStart w:id="29" w:name="_Toc161528672"/>
+      <w:r>
+        <w:t>Discussion</w:t>
+      </w:r>
+      <w:bookmarkEnd w:id="29"/>
+      <w:r>
+        <w:t xml:space="preserve"> </w:t>
+      </w:r>
+    </w:p>
+    <w:p>
+      <w:r>
+        <w:t xml:space="preserve">Conscientiousness is </w:t>
+      </w:r>
+      <w:r>
+        <w:t>…</w:t>
+      </w:r>
+    </w:p>
+    <w:p>
+      <w:r>
+        <w:t>While outside the scope of the…</w:t>
+      </w:r>
+    </w:p>
+    <w:p>
+      <w:r>
+        <w:t>Over half of the significant correlations found were GAAIS</w:t>
+      </w:r>
+    </w:p>
+    <w:p>
+      <w:pPr>
+        <w:pStyle w:val="Heading3"/>
+      </w:pPr>
+      <w:bookmarkStart w:id="30" w:name="_Toc161528673"/>
+      <w:r>
+        <w:t>Machine learning</w:t>
+      </w:r>
+      <w:bookmarkEnd w:id="30"/>
+      <w:r>
+        <w:t xml:space="preserve"> </w:t>
+      </w:r>
+    </w:p>
+    <w:p>
+      <w:pPr>
+        <w:pStyle w:val="Heading3"/>
+      </w:pPr>
+      <w:bookmarkStart w:id="31" w:name="_Toc161528674"/>
+      <w:r>
+        <w:t>Limitations and Further Work</w:t>
+      </w:r>
+      <w:bookmarkEnd w:id="31"/>
+    </w:p>
+    <w:p>
+      <w:r>
+        <w:t>Context</w:t>
+      </w:r>
+    </w:p>
+    <w:p>
+      <w:r>
+        <w:t>Narrowing the factors – investigating whether personality affects preference</w:t>
+      </w:r>
+    </w:p>
+    <w:p>
+      <w:pPr>
+        <w:pStyle w:val="Heading1"/>
+      </w:pPr>
+    </w:p>
+    <w:p>
+      <w:pPr>
+        <w:pStyle w:val="Heading2"/>
+      </w:pPr>
+      <w:bookmarkStart w:id="32" w:name="_Toc161528675"/>
+      <w:r>
+        <w:t>Conclusion</w:t>
+      </w:r>
+      <w:bookmarkEnd w:id="32"/>
+    </w:p>
+    <w:p>
       <w:r>
         <w:t>Personal reflection</w:t>
+      </w:r>
+    </w:p>
+    <w:p>
+      <w:r>
+        <w:t>ASK VENELIN ABOUT CHAPTER 5, MACHINE LEARNING AND APPENDIX</w:t>
       </w:r>
     </w:p>
     <w:p>
@@ -7950,11 +9955,11 @@
       <w:pPr>
         <w:pStyle w:val="Heading2"/>
       </w:pPr>
-      <w:bookmarkStart w:id="26" w:name="_Toc161070482"/>
+      <w:bookmarkStart w:id="33" w:name="_Toc161528676"/>
       <w:r>
         <w:t>References</w:t>
       </w:r>
-      <w:bookmarkEnd w:id="26"/>
+      <w:bookmarkEnd w:id="33"/>
     </w:p>
     <w:p>
       <w:pPr>
@@ -7981,7 +9986,7 @@
       <w:r>
         <w:t xml:space="preserve">, </w:t>
       </w:r>
-      <w:hyperlink r:id="rId14" w:history="1">
+      <w:hyperlink r:id="rId21" w:history="1">
         <w:r>
           <w:rPr>
             <w:rStyle w:val="Hyperlink"/>
@@ -8015,7 +10020,7 @@
       <w:r>
         <w:t xml:space="preserve">, </w:t>
       </w:r>
-      <w:hyperlink r:id="rId15" w:history="1">
+      <w:hyperlink r:id="rId22" w:history="1">
         <w:r>
           <w:rPr>
             <w:rStyle w:val="Hyperlink"/>
@@ -8052,7 +10057,7 @@
       <w:r>
         <w:t xml:space="preserve"> </w:t>
       </w:r>
-      <w:hyperlink r:id="rId16" w:history="1">
+      <w:hyperlink r:id="rId23" w:history="1">
         <w:r>
           <w:rPr>
             <w:rStyle w:val="Hyperlink"/>
@@ -8092,7 +10097,7 @@
       <w:r>
         <w:t xml:space="preserve">, </w:t>
       </w:r>
-      <w:hyperlink r:id="rId17" w:history="1">
+      <w:hyperlink r:id="rId24" w:history="1">
         <w:r>
           <w:rPr>
             <w:rStyle w:val="Hyperlink"/>
@@ -8129,7 +10134,7 @@
       <w:r>
         <w:t xml:space="preserve"> </w:t>
       </w:r>
-      <w:hyperlink r:id="rId18" w:history="1">
+      <w:hyperlink r:id="rId25" w:history="1">
         <w:r>
           <w:rPr>
             <w:rStyle w:val="Hyperlink"/>
@@ -8170,7 +10175,7 @@
       <w:r>
         <w:t xml:space="preserve">, </w:t>
       </w:r>
-      <w:hyperlink r:id="rId19" w:history="1">
+      <w:hyperlink r:id="rId26" w:history="1">
         <w:r>
           <w:rPr>
             <w:rStyle w:val="Hyperlink"/>
@@ -8217,7 +10222,7 @@
       <w:r>
         <w:t xml:space="preserve">, </w:t>
       </w:r>
-      <w:hyperlink r:id="rId20" w:history="1">
+      <w:hyperlink r:id="rId27" w:history="1">
         <w:r>
           <w:rPr>
             <w:rStyle w:val="Hyperlink"/>
@@ -8283,7 +10288,7 @@
       <w:r>
         <w:t xml:space="preserve">, </w:t>
       </w:r>
-      <w:hyperlink r:id="rId21" w:anchor="b0265" w:history="1">
+      <w:hyperlink r:id="rId28" w:anchor="b0265" w:history="1">
         <w:r>
           <w:rPr>
             <w:rStyle w:val="Hyperlink"/>
@@ -8327,7 +10332,7 @@
       <w:r>
         <w:t xml:space="preserve">, </w:t>
       </w:r>
-      <w:hyperlink r:id="rId22" w:history="1">
+      <w:hyperlink r:id="rId29" w:history="1">
         <w:r>
           <w:rPr>
             <w:rStyle w:val="Hyperlink"/>
@@ -8384,7 +10389,7 @@
       <w:r>
         <w:t xml:space="preserve">, </w:t>
       </w:r>
-      <w:hyperlink r:id="rId23" w:history="1">
+      <w:hyperlink r:id="rId30" w:history="1">
         <w:r>
           <w:rPr>
             <w:rStyle w:val="Hyperlink"/>
@@ -8438,7 +10443,7 @@
       <w:r>
         <w:t xml:space="preserve">, </w:t>
       </w:r>
-      <w:hyperlink r:id="rId24" w:history="1">
+      <w:hyperlink r:id="rId31" w:history="1">
         <w:r>
           <w:rPr>
             <w:rStyle w:val="Hyperlink"/>
@@ -8474,7 +10479,23 @@
           <w:i/>
           <w:iCs/>
         </w:rPr>
-        <w:t>Measuring Engagement with Mental Health and Behavior Change Interventions: an Integrative Review of Methods and Instruments</w:t>
+        <w:t xml:space="preserve">Measuring Engagement with Mental Health and Behavior Change Interventions: </w:t>
+      </w:r>
+      <w:proofErr w:type="gramStart"/>
+      <w:r>
+        <w:rPr>
+          <w:i/>
+          <w:iCs/>
+        </w:rPr>
+        <w:t>an</w:t>
+      </w:r>
+      <w:proofErr w:type="gramEnd"/>
+      <w:r>
+        <w:rPr>
+          <w:i/>
+          <w:iCs/>
+        </w:rPr>
+        <w:t xml:space="preserve"> Integrative Review of Methods and Instruments</w:t>
       </w:r>
       <w:r>
         <w:rPr>
@@ -8486,7 +10507,7 @@
       <w:r>
         <w:t xml:space="preserve">, </w:t>
       </w:r>
-      <w:hyperlink r:id="rId25" w:history="1">
+      <w:hyperlink r:id="rId32" w:history="1">
         <w:r>
           <w:rPr>
             <w:rStyle w:val="Hyperlink"/>
@@ -8540,7 +10561,7 @@
       <w:r>
         <w:t xml:space="preserve">, </w:t>
       </w:r>
-      <w:hyperlink r:id="rId26" w:history="1">
+      <w:hyperlink r:id="rId33" w:history="1">
         <w:r>
           <w:rPr>
             <w:rStyle w:val="Hyperlink"/>
@@ -8591,7 +10612,7 @@
       <w:r>
         <w:t xml:space="preserve">, </w:t>
       </w:r>
-      <w:hyperlink r:id="rId27" w:history="1">
+      <w:hyperlink r:id="rId34" w:history="1">
         <w:r>
           <w:rPr>
             <w:rStyle w:val="Hyperlink"/>
@@ -8625,7 +10646,7 @@
       <w:r>
         <w:t xml:space="preserve">, </w:t>
       </w:r>
-      <w:hyperlink r:id="rId28" w:history="1">
+      <w:hyperlink r:id="rId35" w:history="1">
         <w:r>
           <w:rPr>
             <w:rStyle w:val="Hyperlink"/>
@@ -8673,7 +10694,7 @@
       <w:r>
         <w:t xml:space="preserve">, </w:t>
       </w:r>
-      <w:hyperlink r:id="rId29" w:history="1">
+      <w:hyperlink r:id="rId36" w:history="1">
         <w:r>
           <w:rPr>
             <w:rStyle w:val="Hyperlink"/>
@@ -8724,7 +10745,7 @@
       <w:r>
         <w:t xml:space="preserve">  </w:t>
       </w:r>
-      <w:hyperlink r:id="rId30" w:history="1">
+      <w:hyperlink r:id="rId37" w:history="1">
         <w:r>
           <w:rPr>
             <w:rStyle w:val="Hyperlink"/>
@@ -8775,7 +10796,7 @@
         </w:rPr>
         <w:t xml:space="preserve">”, </w:t>
       </w:r>
-      <w:hyperlink r:id="rId31" w:history="1">
+      <w:hyperlink r:id="rId38" w:history="1">
         <w:r>
           <w:rPr>
             <w:rStyle w:val="Hyperlink"/>
@@ -8832,7 +10853,7 @@
       <w:r>
         <w:t xml:space="preserve">, </w:t>
       </w:r>
-      <w:hyperlink r:id="rId32" w:history="1">
+      <w:hyperlink r:id="rId39" w:history="1">
         <w:r>
           <w:rPr>
             <w:rStyle w:val="Hyperlink"/>
@@ -8884,7 +10905,7 @@
       <w:r>
         <w:t xml:space="preserve">, </w:t>
       </w:r>
-      <w:hyperlink r:id="rId33" w:history="1">
+      <w:hyperlink r:id="rId40" w:history="1">
         <w:r>
           <w:rPr>
             <w:rStyle w:val="Hyperlink"/>
@@ -8935,7 +10956,7 @@
       <w:r>
         <w:t xml:space="preserve">, </w:t>
       </w:r>
-      <w:hyperlink r:id="rId34" w:history="1">
+      <w:hyperlink r:id="rId41" w:history="1">
         <w:r>
           <w:rPr>
             <w:rStyle w:val="Hyperlink"/>
@@ -8983,7 +11004,7 @@
       <w:r>
         <w:t xml:space="preserve">, </w:t>
       </w:r>
-      <w:hyperlink r:id="rId35" w:history="1">
+      <w:hyperlink r:id="rId42" w:history="1">
         <w:r>
           <w:rPr>
             <w:rStyle w:val="Hyperlink"/>
@@ -9034,7 +11055,7 @@
       <w:r>
         <w:t xml:space="preserve">, </w:t>
       </w:r>
-      <w:hyperlink r:id="rId36" w:history="1">
+      <w:hyperlink r:id="rId43" w:history="1">
         <w:r>
           <w:rPr>
             <w:rStyle w:val="Hyperlink"/>
@@ -9091,7 +11112,7 @@
       <w:r>
         <w:t xml:space="preserve">, </w:t>
       </w:r>
-      <w:hyperlink r:id="rId37" w:history="1">
+      <w:hyperlink r:id="rId44" w:history="1">
         <w:r>
           <w:rPr>
             <w:rStyle w:val="Hyperlink"/>
@@ -9163,7 +11184,7 @@
       <w:r>
         <w:t xml:space="preserve">, </w:t>
       </w:r>
-      <w:hyperlink r:id="rId38" w:history="1">
+      <w:hyperlink r:id="rId45" w:history="1">
         <w:r>
           <w:rPr>
             <w:rStyle w:val="Hyperlink"/>
@@ -9220,7 +11241,7 @@
       <w:r>
         <w:t xml:space="preserve">, </w:t>
       </w:r>
-      <w:hyperlink r:id="rId39" w:history="1">
+      <w:hyperlink r:id="rId46" w:history="1">
         <w:r>
           <w:rPr>
             <w:rStyle w:val="Hyperlink"/>
@@ -9274,7 +11295,7 @@
         </w:rPr>
         <w:t xml:space="preserve">”, </w:t>
       </w:r>
-      <w:hyperlink r:id="rId40" w:history="1">
+      <w:hyperlink r:id="rId47" w:history="1">
         <w:r>
           <w:rPr>
             <w:rStyle w:val="Hyperlink"/>
@@ -9328,7 +11349,7 @@
       <w:r>
         <w:t xml:space="preserve">, </w:t>
       </w:r>
-      <w:hyperlink r:id="rId41" w:history="1">
+      <w:hyperlink r:id="rId48" w:history="1">
         <w:r>
           <w:rPr>
             <w:rStyle w:val="Hyperlink"/>
@@ -9350,7 +11371,15 @@
         <w:jc w:val="left"/>
       </w:pPr>
       <w:r>
-        <w:t xml:space="preserve">Dekkal, M., Arcand, M., Prom Tep, S., Rajaobelina, L., &amp; Ricard, L. (2023), </w:t>
+        <w:t xml:space="preserve">Dekkal, M., Arcand, M., Prom Tep, S., </w:t>
+      </w:r>
+      <w:proofErr w:type="spellStart"/>
+      <w:r>
+        <w:t>Rajaobelina</w:t>
+      </w:r>
+      <w:proofErr w:type="spellEnd"/>
+      <w:r>
+        <w:t xml:space="preserve">, L., &amp; Ricard, L. (2023), </w:t>
       </w:r>
       <w:r>
         <w:rPr>
@@ -9376,7 +11405,7 @@
       <w:r>
         <w:t xml:space="preserve">, </w:t>
       </w:r>
-      <w:hyperlink r:id="rId42" w:history="1">
+      <w:hyperlink r:id="rId49" w:history="1">
         <w:r>
           <w:rPr>
             <w:rStyle w:val="Hyperlink"/>
@@ -9424,7 +11453,7 @@
       <w:r>
         <w:t xml:space="preserve">, </w:t>
       </w:r>
-      <w:hyperlink r:id="rId43" w:history="1">
+      <w:hyperlink r:id="rId50" w:history="1">
         <w:r>
           <w:rPr>
             <w:rStyle w:val="Hyperlink"/>
@@ -9443,17 +11472,18 @@
       <w:pPr>
         <w:pStyle w:val="Heading2"/>
       </w:pPr>
-      <w:bookmarkStart w:id="27" w:name="_Toc161070483"/>
+      <w:bookmarkStart w:id="34" w:name="_Toc161528677"/>
       <w:r>
         <w:t>Appendices</w:t>
       </w:r>
-      <w:bookmarkEnd w:id="27"/>
+      <w:bookmarkEnd w:id="1"/>
+      <w:bookmarkEnd w:id="34"/>
     </w:p>
     <w:sectPr>
-      <w:pgSz w:w="11906" w:h="16838"/>
-      <w:pgMar w:top="1440" w:right="1440" w:bottom="1440" w:left="1440" w:header="708" w:footer="708" w:gutter="0"/>
-      <w:cols w:space="708"/>
-      <w:docGrid w:linePitch="360"/>
+      <w:pgSz w:w="11906" w:h="16838" w:code="9"/>
+      <w:pgMar w:top="1440" w:right="1440" w:bottom="1440" w:left="1440" w:header="720" w:footer="720" w:gutter="0"/>
+      <w:cols w:space="720"/>
+      <w:docGrid w:linePitch="326"/>
     </w:sectPr>
   </w:body>
 </w:document>
@@ -9500,6 +11530,119 @@
 <file path=word/numbering.xml><?xml version="1.0" encoding="utf-8"?>
 <w:numbering xmlns:wpc="http://schemas.microsoft.com/office/word/2010/wordprocessingCanvas" xmlns:cx="http://schemas.microsoft.com/office/drawing/2014/chartex" xmlns:cx1="http://schemas.microsoft.com/office/drawing/2015/9/8/chartex" xmlns:cx2="http://schemas.microsoft.com/office/drawing/2015/10/21/chartex" xmlns:cx3="http://schemas.microsoft.com/office/drawing/2016/5/9/chartex" xmlns:cx4="http://schemas.microsoft.com/office/drawing/2016/5/10/chartex" xmlns:cx5="http://schemas.microsoft.com/office/drawing/2016/5/11/chartex" xmlns:cx6="http://schemas.microsoft.com/office/drawing/2016/5/12/chartex" xmlns:cx7="http://schemas.microsoft.com/office/drawing/2016/5/13/chartex" xmlns:cx8="http://schemas.microsoft.com/office/drawing/2016/5/14/chartex" xmlns:mc="http://schemas.openxmlformats.org/markup-compatibility/2006" xmlns:aink="http://schemas.microsoft.com/office/drawing/2016/ink" xmlns:am3d="http://schemas.microsoft.com/office/drawing/2017/model3d" xmlns:o="urn:schemas-microsoft-com:office:office" xmlns:oel="http://schemas.microsoft.com/office/2019/extlst" xmlns:r="http://schemas.openxmlformats.org/officeDocument/2006/relationships" xmlns:m="http://schemas.openxmlformats.org/officeDocument/2006/math" xmlns:v="urn:schemas-microsoft-com:vml" xmlns:wp14="http://schemas.microsoft.com/office/word/2010/wordprocessingDrawing" xmlns:wp="http://schemas.openxmlformats.org/drawingml/2006/wordprocessingDrawing" xmlns:w10="urn:schemas-microsoft-com:office:word" xmlns:w="http://schemas.openxmlformats.org/wordprocessingml/2006/main" xmlns:w14="http://schemas.microsoft.com/office/word/2010/wordml" xmlns:w15="http://schemas.microsoft.com/office/word/2012/wordml" xmlns:w16cex="http://schemas.microsoft.com/office/word/2018/wordml/cex" xmlns:w16cid="http://schemas.microsoft.com/office/word/2016/wordml/cid" xmlns:w16="http://schemas.microsoft.com/office/word/2018/wordml" xmlns:w16sdtdh="http://schemas.microsoft.com/office/word/2020/wordml/sdtdatahash" xmlns:w16se="http://schemas.microsoft.com/office/word/2015/wordml/symex" xmlns:wpg="http://schemas.microsoft.com/office/word/2010/wordprocessingGroup" xmlns:wpi="http://schemas.microsoft.com/office/word/2010/wordprocessingInk" xmlns:wne="http://schemas.microsoft.com/office/word/2006/wordml" xmlns:wps="http://schemas.microsoft.com/office/word/2010/wordprocessingShape" mc:Ignorable="w14 w15 w16se w16cid w16 w16cex w16sdtdh wp14">
   <w:abstractNum w:abstractNumId="0" w15:restartNumberingAfterBreak="0">
+    <w:nsid w:val="09367D7A"/>
+    <w:multiLevelType w:val="hybridMultilevel"/>
+    <w:tmpl w:val="15EAFAAA"/>
+    <w:lvl w:ilvl="0" w:tplc="08090001">
+      <w:start w:val="1"/>
+      <w:numFmt w:val="bullet"/>
+      <w:lvlText w:val=""/>
+      <w:lvlJc w:val="left"/>
+      <w:pPr>
+        <w:ind w:left="720" w:hanging="360"/>
+      </w:pPr>
+      <w:rPr>
+        <w:rFonts w:ascii="Symbol" w:hAnsi="Symbol" w:hint="default"/>
+      </w:rPr>
+    </w:lvl>
+    <w:lvl w:ilvl="1" w:tplc="08090003" w:tentative="1">
+      <w:start w:val="1"/>
+      <w:numFmt w:val="bullet"/>
+      <w:lvlText w:val="o"/>
+      <w:lvlJc w:val="left"/>
+      <w:pPr>
+        <w:ind w:left="1440" w:hanging="360"/>
+      </w:pPr>
+      <w:rPr>
+        <w:rFonts w:ascii="Courier New" w:hAnsi="Courier New" w:cs="Courier New" w:hint="default"/>
+      </w:rPr>
+    </w:lvl>
+    <w:lvl w:ilvl="2" w:tplc="08090005" w:tentative="1">
+      <w:start w:val="1"/>
+      <w:numFmt w:val="bullet"/>
+      <w:lvlText w:val=""/>
+      <w:lvlJc w:val="left"/>
+      <w:pPr>
+        <w:ind w:left="2160" w:hanging="360"/>
+      </w:pPr>
+      <w:rPr>
+        <w:rFonts w:ascii="Wingdings" w:hAnsi="Wingdings" w:hint="default"/>
+      </w:rPr>
+    </w:lvl>
+    <w:lvl w:ilvl="3" w:tplc="08090001" w:tentative="1">
+      <w:start w:val="1"/>
+      <w:numFmt w:val="bullet"/>
+      <w:lvlText w:val=""/>
+      <w:lvlJc w:val="left"/>
+      <w:pPr>
+        <w:ind w:left="2880" w:hanging="360"/>
+      </w:pPr>
+      <w:rPr>
+        <w:rFonts w:ascii="Symbol" w:hAnsi="Symbol" w:hint="default"/>
+      </w:rPr>
+    </w:lvl>
+    <w:lvl w:ilvl="4" w:tplc="08090003" w:tentative="1">
+      <w:start w:val="1"/>
+      <w:numFmt w:val="bullet"/>
+      <w:lvlText w:val="o"/>
+      <w:lvlJc w:val="left"/>
+      <w:pPr>
+        <w:ind w:left="3600" w:hanging="360"/>
+      </w:pPr>
+      <w:rPr>
+        <w:rFonts w:ascii="Courier New" w:hAnsi="Courier New" w:cs="Courier New" w:hint="default"/>
+      </w:rPr>
+    </w:lvl>
+    <w:lvl w:ilvl="5" w:tplc="08090005" w:tentative="1">
+      <w:start w:val="1"/>
+      <w:numFmt w:val="bullet"/>
+      <w:lvlText w:val=""/>
+      <w:lvlJc w:val="left"/>
+      <w:pPr>
+        <w:ind w:left="4320" w:hanging="360"/>
+      </w:pPr>
+      <w:rPr>
+        <w:rFonts w:ascii="Wingdings" w:hAnsi="Wingdings" w:hint="default"/>
+      </w:rPr>
+    </w:lvl>
+    <w:lvl w:ilvl="6" w:tplc="08090001" w:tentative="1">
+      <w:start w:val="1"/>
+      <w:numFmt w:val="bullet"/>
+      <w:lvlText w:val=""/>
+      <w:lvlJc w:val="left"/>
+      <w:pPr>
+        <w:ind w:left="5040" w:hanging="360"/>
+      </w:pPr>
+      <w:rPr>
+        <w:rFonts w:ascii="Symbol" w:hAnsi="Symbol" w:hint="default"/>
+      </w:rPr>
+    </w:lvl>
+    <w:lvl w:ilvl="7" w:tplc="08090003" w:tentative="1">
+      <w:start w:val="1"/>
+      <w:numFmt w:val="bullet"/>
+      <w:lvlText w:val="o"/>
+      <w:lvlJc w:val="left"/>
+      <w:pPr>
+        <w:ind w:left="5760" w:hanging="360"/>
+      </w:pPr>
+      <w:rPr>
+        <w:rFonts w:ascii="Courier New" w:hAnsi="Courier New" w:cs="Courier New" w:hint="default"/>
+      </w:rPr>
+    </w:lvl>
+    <w:lvl w:ilvl="8" w:tplc="08090005" w:tentative="1">
+      <w:start w:val="1"/>
+      <w:numFmt w:val="bullet"/>
+      <w:lvlText w:val=""/>
+      <w:lvlJc w:val="left"/>
+      <w:pPr>
+        <w:ind w:left="6480" w:hanging="360"/>
+      </w:pPr>
+      <w:rPr>
+        <w:rFonts w:ascii="Wingdings" w:hAnsi="Wingdings" w:hint="default"/>
+      </w:rPr>
+    </w:lvl>
+  </w:abstractNum>
+  <w:abstractNum w:abstractNumId="1" w15:restartNumberingAfterBreak="0">
     <w:nsid w:val="0B766C67"/>
     <w:multiLevelType w:val="hybridMultilevel"/>
     <w:tmpl w:val="0EDA0A64"/>
@@ -9612,7 +11755,7 @@
       </w:rPr>
     </w:lvl>
   </w:abstractNum>
-  <w:abstractNum w:abstractNumId="1" w15:restartNumberingAfterBreak="0">
+  <w:abstractNum w:abstractNumId="2" w15:restartNumberingAfterBreak="0">
     <w:nsid w:val="11EF358F"/>
     <w:multiLevelType w:val="hybridMultilevel"/>
     <w:tmpl w:val="4204EC50"/>
@@ -9725,7 +11868,7 @@
       </w:rPr>
     </w:lvl>
   </w:abstractNum>
-  <w:abstractNum w:abstractNumId="2" w15:restartNumberingAfterBreak="0">
+  <w:abstractNum w:abstractNumId="3" w15:restartNumberingAfterBreak="0">
     <w:nsid w:val="12F62C18"/>
     <w:multiLevelType w:val="multilevel"/>
     <w:tmpl w:val="830E534E"/>
@@ -9855,7 +11998,7 @@
       </w:rPr>
     </w:lvl>
   </w:abstractNum>
-  <w:abstractNum w:abstractNumId="3" w15:restartNumberingAfterBreak="0">
+  <w:abstractNum w:abstractNumId="4" w15:restartNumberingAfterBreak="0">
     <w:nsid w:val="179F7170"/>
     <w:multiLevelType w:val="hybridMultilevel"/>
     <w:tmpl w:val="6532B424"/>
@@ -9968,7 +12111,7 @@
       </w:rPr>
     </w:lvl>
   </w:abstractNum>
-  <w:abstractNum w:abstractNumId="4" w15:restartNumberingAfterBreak="0">
+  <w:abstractNum w:abstractNumId="5" w15:restartNumberingAfterBreak="0">
     <w:nsid w:val="1FEC557F"/>
     <w:multiLevelType w:val="hybridMultilevel"/>
     <w:tmpl w:val="46161E00"/>
@@ -10081,7 +12224,7 @@
       </w:rPr>
     </w:lvl>
   </w:abstractNum>
-  <w:abstractNum w:abstractNumId="5" w15:restartNumberingAfterBreak="0">
+  <w:abstractNum w:abstractNumId="6" w15:restartNumberingAfterBreak="0">
     <w:nsid w:val="203C5506"/>
     <w:multiLevelType w:val="hybridMultilevel"/>
     <w:tmpl w:val="2A38F6DE"/>
@@ -10194,7 +12337,7 @@
       </w:rPr>
     </w:lvl>
   </w:abstractNum>
-  <w:abstractNum w:abstractNumId="6" w15:restartNumberingAfterBreak="0">
+  <w:abstractNum w:abstractNumId="7" w15:restartNumberingAfterBreak="0">
     <w:nsid w:val="228D24B4"/>
     <w:multiLevelType w:val="hybridMultilevel"/>
     <w:tmpl w:val="68C4C6B2"/>
@@ -10280,7 +12423,7 @@
       </w:pPr>
     </w:lvl>
   </w:abstractNum>
-  <w:abstractNum w:abstractNumId="7" w15:restartNumberingAfterBreak="0">
+  <w:abstractNum w:abstractNumId="8" w15:restartNumberingAfterBreak="0">
     <w:nsid w:val="23EC5E50"/>
     <w:multiLevelType w:val="multilevel"/>
     <w:tmpl w:val="0809001D"/>
@@ -10366,7 +12509,233 @@
       </w:pPr>
     </w:lvl>
   </w:abstractNum>
-  <w:abstractNum w:abstractNumId="8" w15:restartNumberingAfterBreak="0">
+  <w:abstractNum w:abstractNumId="9" w15:restartNumberingAfterBreak="0">
+    <w:nsid w:val="287D0AF3"/>
+    <w:multiLevelType w:val="hybridMultilevel"/>
+    <w:tmpl w:val="77BCCC0E"/>
+    <w:lvl w:ilvl="0" w:tplc="08090001">
+      <w:start w:val="1"/>
+      <w:numFmt w:val="bullet"/>
+      <w:lvlText w:val=""/>
+      <w:lvlJc w:val="left"/>
+      <w:pPr>
+        <w:ind w:left="720" w:hanging="360"/>
+      </w:pPr>
+      <w:rPr>
+        <w:rFonts w:ascii="Symbol" w:hAnsi="Symbol" w:hint="default"/>
+      </w:rPr>
+    </w:lvl>
+    <w:lvl w:ilvl="1" w:tplc="08090003" w:tentative="1">
+      <w:start w:val="1"/>
+      <w:numFmt w:val="bullet"/>
+      <w:lvlText w:val="o"/>
+      <w:lvlJc w:val="left"/>
+      <w:pPr>
+        <w:ind w:left="1440" w:hanging="360"/>
+      </w:pPr>
+      <w:rPr>
+        <w:rFonts w:ascii="Courier New" w:hAnsi="Courier New" w:cs="Courier New" w:hint="default"/>
+      </w:rPr>
+    </w:lvl>
+    <w:lvl w:ilvl="2" w:tplc="08090005" w:tentative="1">
+      <w:start w:val="1"/>
+      <w:numFmt w:val="bullet"/>
+      <w:lvlText w:val=""/>
+      <w:lvlJc w:val="left"/>
+      <w:pPr>
+        <w:ind w:left="2160" w:hanging="360"/>
+      </w:pPr>
+      <w:rPr>
+        <w:rFonts w:ascii="Wingdings" w:hAnsi="Wingdings" w:hint="default"/>
+      </w:rPr>
+    </w:lvl>
+    <w:lvl w:ilvl="3" w:tplc="08090001" w:tentative="1">
+      <w:start w:val="1"/>
+      <w:numFmt w:val="bullet"/>
+      <w:lvlText w:val=""/>
+      <w:lvlJc w:val="left"/>
+      <w:pPr>
+        <w:ind w:left="2880" w:hanging="360"/>
+      </w:pPr>
+      <w:rPr>
+        <w:rFonts w:ascii="Symbol" w:hAnsi="Symbol" w:hint="default"/>
+      </w:rPr>
+    </w:lvl>
+    <w:lvl w:ilvl="4" w:tplc="08090003" w:tentative="1">
+      <w:start w:val="1"/>
+      <w:numFmt w:val="bullet"/>
+      <w:lvlText w:val="o"/>
+      <w:lvlJc w:val="left"/>
+      <w:pPr>
+        <w:ind w:left="3600" w:hanging="360"/>
+      </w:pPr>
+      <w:rPr>
+        <w:rFonts w:ascii="Courier New" w:hAnsi="Courier New" w:cs="Courier New" w:hint="default"/>
+      </w:rPr>
+    </w:lvl>
+    <w:lvl w:ilvl="5" w:tplc="08090005" w:tentative="1">
+      <w:start w:val="1"/>
+      <w:numFmt w:val="bullet"/>
+      <w:lvlText w:val=""/>
+      <w:lvlJc w:val="left"/>
+      <w:pPr>
+        <w:ind w:left="4320" w:hanging="360"/>
+      </w:pPr>
+      <w:rPr>
+        <w:rFonts w:ascii="Wingdings" w:hAnsi="Wingdings" w:hint="default"/>
+      </w:rPr>
+    </w:lvl>
+    <w:lvl w:ilvl="6" w:tplc="08090001" w:tentative="1">
+      <w:start w:val="1"/>
+      <w:numFmt w:val="bullet"/>
+      <w:lvlText w:val=""/>
+      <w:lvlJc w:val="left"/>
+      <w:pPr>
+        <w:ind w:left="5040" w:hanging="360"/>
+      </w:pPr>
+      <w:rPr>
+        <w:rFonts w:ascii="Symbol" w:hAnsi="Symbol" w:hint="default"/>
+      </w:rPr>
+    </w:lvl>
+    <w:lvl w:ilvl="7" w:tplc="08090003" w:tentative="1">
+      <w:start w:val="1"/>
+      <w:numFmt w:val="bullet"/>
+      <w:lvlText w:val="o"/>
+      <w:lvlJc w:val="left"/>
+      <w:pPr>
+        <w:ind w:left="5760" w:hanging="360"/>
+      </w:pPr>
+      <w:rPr>
+        <w:rFonts w:ascii="Courier New" w:hAnsi="Courier New" w:cs="Courier New" w:hint="default"/>
+      </w:rPr>
+    </w:lvl>
+    <w:lvl w:ilvl="8" w:tplc="08090005" w:tentative="1">
+      <w:start w:val="1"/>
+      <w:numFmt w:val="bullet"/>
+      <w:lvlText w:val=""/>
+      <w:lvlJc w:val="left"/>
+      <w:pPr>
+        <w:ind w:left="6480" w:hanging="360"/>
+      </w:pPr>
+      <w:rPr>
+        <w:rFonts w:ascii="Wingdings" w:hAnsi="Wingdings" w:hint="default"/>
+      </w:rPr>
+    </w:lvl>
+  </w:abstractNum>
+  <w:abstractNum w:abstractNumId="10" w15:restartNumberingAfterBreak="0">
+    <w:nsid w:val="2ED85C2A"/>
+    <w:multiLevelType w:val="hybridMultilevel"/>
+    <w:tmpl w:val="0712A366"/>
+    <w:lvl w:ilvl="0" w:tplc="08090001">
+      <w:start w:val="1"/>
+      <w:numFmt w:val="bullet"/>
+      <w:lvlText w:val=""/>
+      <w:lvlJc w:val="left"/>
+      <w:pPr>
+        <w:ind w:left="720" w:hanging="360"/>
+      </w:pPr>
+      <w:rPr>
+        <w:rFonts w:ascii="Symbol" w:hAnsi="Symbol" w:hint="default"/>
+      </w:rPr>
+    </w:lvl>
+    <w:lvl w:ilvl="1" w:tplc="08090003" w:tentative="1">
+      <w:start w:val="1"/>
+      <w:numFmt w:val="bullet"/>
+      <w:lvlText w:val="o"/>
+      <w:lvlJc w:val="left"/>
+      <w:pPr>
+        <w:ind w:left="1440" w:hanging="360"/>
+      </w:pPr>
+      <w:rPr>
+        <w:rFonts w:ascii="Courier New" w:hAnsi="Courier New" w:cs="Courier New" w:hint="default"/>
+      </w:rPr>
+    </w:lvl>
+    <w:lvl w:ilvl="2" w:tplc="08090005" w:tentative="1">
+      <w:start w:val="1"/>
+      <w:numFmt w:val="bullet"/>
+      <w:lvlText w:val=""/>
+      <w:lvlJc w:val="left"/>
+      <w:pPr>
+        <w:ind w:left="2160" w:hanging="360"/>
+      </w:pPr>
+      <w:rPr>
+        <w:rFonts w:ascii="Wingdings" w:hAnsi="Wingdings" w:hint="default"/>
+      </w:rPr>
+    </w:lvl>
+    <w:lvl w:ilvl="3" w:tplc="08090001" w:tentative="1">
+      <w:start w:val="1"/>
+      <w:numFmt w:val="bullet"/>
+      <w:lvlText w:val=""/>
+      <w:lvlJc w:val="left"/>
+      <w:pPr>
+        <w:ind w:left="2880" w:hanging="360"/>
+      </w:pPr>
+      <w:rPr>
+        <w:rFonts w:ascii="Symbol" w:hAnsi="Symbol" w:hint="default"/>
+      </w:rPr>
+    </w:lvl>
+    <w:lvl w:ilvl="4" w:tplc="08090003" w:tentative="1">
+      <w:start w:val="1"/>
+      <w:numFmt w:val="bullet"/>
+      <w:lvlText w:val="o"/>
+      <w:lvlJc w:val="left"/>
+      <w:pPr>
+        <w:ind w:left="3600" w:hanging="360"/>
+      </w:pPr>
+      <w:rPr>
+        <w:rFonts w:ascii="Courier New" w:hAnsi="Courier New" w:cs="Courier New" w:hint="default"/>
+      </w:rPr>
+    </w:lvl>
+    <w:lvl w:ilvl="5" w:tplc="08090005" w:tentative="1">
+      <w:start w:val="1"/>
+      <w:numFmt w:val="bullet"/>
+      <w:lvlText w:val=""/>
+      <w:lvlJc w:val="left"/>
+      <w:pPr>
+        <w:ind w:left="4320" w:hanging="360"/>
+      </w:pPr>
+      <w:rPr>
+        <w:rFonts w:ascii="Wingdings" w:hAnsi="Wingdings" w:hint="default"/>
+      </w:rPr>
+    </w:lvl>
+    <w:lvl w:ilvl="6" w:tplc="08090001" w:tentative="1">
+      <w:start w:val="1"/>
+      <w:numFmt w:val="bullet"/>
+      <w:lvlText w:val=""/>
+      <w:lvlJc w:val="left"/>
+      <w:pPr>
+        <w:ind w:left="5040" w:hanging="360"/>
+      </w:pPr>
+      <w:rPr>
+        <w:rFonts w:ascii="Symbol" w:hAnsi="Symbol" w:hint="default"/>
+      </w:rPr>
+    </w:lvl>
+    <w:lvl w:ilvl="7" w:tplc="08090003" w:tentative="1">
+      <w:start w:val="1"/>
+      <w:numFmt w:val="bullet"/>
+      <w:lvlText w:val="o"/>
+      <w:lvlJc w:val="left"/>
+      <w:pPr>
+        <w:ind w:left="5760" w:hanging="360"/>
+      </w:pPr>
+      <w:rPr>
+        <w:rFonts w:ascii="Courier New" w:hAnsi="Courier New" w:cs="Courier New" w:hint="default"/>
+      </w:rPr>
+    </w:lvl>
+    <w:lvl w:ilvl="8" w:tplc="08090005" w:tentative="1">
+      <w:start w:val="1"/>
+      <w:numFmt w:val="bullet"/>
+      <w:lvlText w:val=""/>
+      <w:lvlJc w:val="left"/>
+      <w:pPr>
+        <w:ind w:left="6480" w:hanging="360"/>
+      </w:pPr>
+      <w:rPr>
+        <w:rFonts w:ascii="Wingdings" w:hAnsi="Wingdings" w:hint="default"/>
+      </w:rPr>
+    </w:lvl>
+  </w:abstractNum>
+  <w:abstractNum w:abstractNumId="11" w15:restartNumberingAfterBreak="0">
     <w:nsid w:val="41BA4C94"/>
     <w:multiLevelType w:val="hybridMultilevel"/>
     <w:tmpl w:val="2168FE2E"/>
@@ -10452,7 +12821,120 @@
       </w:pPr>
     </w:lvl>
   </w:abstractNum>
-  <w:abstractNum w:abstractNumId="9" w15:restartNumberingAfterBreak="0">
+  <w:abstractNum w:abstractNumId="12" w15:restartNumberingAfterBreak="0">
+    <w:nsid w:val="54FD2504"/>
+    <w:multiLevelType w:val="hybridMultilevel"/>
+    <w:tmpl w:val="9F94794C"/>
+    <w:lvl w:ilvl="0" w:tplc="08090001">
+      <w:start w:val="1"/>
+      <w:numFmt w:val="bullet"/>
+      <w:lvlText w:val=""/>
+      <w:lvlJc w:val="left"/>
+      <w:pPr>
+        <w:ind w:left="720" w:hanging="360"/>
+      </w:pPr>
+      <w:rPr>
+        <w:rFonts w:ascii="Symbol" w:hAnsi="Symbol" w:hint="default"/>
+      </w:rPr>
+    </w:lvl>
+    <w:lvl w:ilvl="1" w:tplc="08090003" w:tentative="1">
+      <w:start w:val="1"/>
+      <w:numFmt w:val="bullet"/>
+      <w:lvlText w:val="o"/>
+      <w:lvlJc w:val="left"/>
+      <w:pPr>
+        <w:ind w:left="1440" w:hanging="360"/>
+      </w:pPr>
+      <w:rPr>
+        <w:rFonts w:ascii="Courier New" w:hAnsi="Courier New" w:cs="Courier New" w:hint="default"/>
+      </w:rPr>
+    </w:lvl>
+    <w:lvl w:ilvl="2" w:tplc="08090005" w:tentative="1">
+      <w:start w:val="1"/>
+      <w:numFmt w:val="bullet"/>
+      <w:lvlText w:val=""/>
+      <w:lvlJc w:val="left"/>
+      <w:pPr>
+        <w:ind w:left="2160" w:hanging="360"/>
+      </w:pPr>
+      <w:rPr>
+        <w:rFonts w:ascii="Wingdings" w:hAnsi="Wingdings" w:hint="default"/>
+      </w:rPr>
+    </w:lvl>
+    <w:lvl w:ilvl="3" w:tplc="08090001" w:tentative="1">
+      <w:start w:val="1"/>
+      <w:numFmt w:val="bullet"/>
+      <w:lvlText w:val=""/>
+      <w:lvlJc w:val="left"/>
+      <w:pPr>
+        <w:ind w:left="2880" w:hanging="360"/>
+      </w:pPr>
+      <w:rPr>
+        <w:rFonts w:ascii="Symbol" w:hAnsi="Symbol" w:hint="default"/>
+      </w:rPr>
+    </w:lvl>
+    <w:lvl w:ilvl="4" w:tplc="08090003" w:tentative="1">
+      <w:start w:val="1"/>
+      <w:numFmt w:val="bullet"/>
+      <w:lvlText w:val="o"/>
+      <w:lvlJc w:val="left"/>
+      <w:pPr>
+        <w:ind w:left="3600" w:hanging="360"/>
+      </w:pPr>
+      <w:rPr>
+        <w:rFonts w:ascii="Courier New" w:hAnsi="Courier New" w:cs="Courier New" w:hint="default"/>
+      </w:rPr>
+    </w:lvl>
+    <w:lvl w:ilvl="5" w:tplc="08090005" w:tentative="1">
+      <w:start w:val="1"/>
+      <w:numFmt w:val="bullet"/>
+      <w:lvlText w:val=""/>
+      <w:lvlJc w:val="left"/>
+      <w:pPr>
+        <w:ind w:left="4320" w:hanging="360"/>
+      </w:pPr>
+      <w:rPr>
+        <w:rFonts w:ascii="Wingdings" w:hAnsi="Wingdings" w:hint="default"/>
+      </w:rPr>
+    </w:lvl>
+    <w:lvl w:ilvl="6" w:tplc="08090001" w:tentative="1">
+      <w:start w:val="1"/>
+      <w:numFmt w:val="bullet"/>
+      <w:lvlText w:val=""/>
+      <w:lvlJc w:val="left"/>
+      <w:pPr>
+        <w:ind w:left="5040" w:hanging="360"/>
+      </w:pPr>
+      <w:rPr>
+        <w:rFonts w:ascii="Symbol" w:hAnsi="Symbol" w:hint="default"/>
+      </w:rPr>
+    </w:lvl>
+    <w:lvl w:ilvl="7" w:tplc="08090003" w:tentative="1">
+      <w:start w:val="1"/>
+      <w:numFmt w:val="bullet"/>
+      <w:lvlText w:val="o"/>
+      <w:lvlJc w:val="left"/>
+      <w:pPr>
+        <w:ind w:left="5760" w:hanging="360"/>
+      </w:pPr>
+      <w:rPr>
+        <w:rFonts w:ascii="Courier New" w:hAnsi="Courier New" w:cs="Courier New" w:hint="default"/>
+      </w:rPr>
+    </w:lvl>
+    <w:lvl w:ilvl="8" w:tplc="08090005" w:tentative="1">
+      <w:start w:val="1"/>
+      <w:numFmt w:val="bullet"/>
+      <w:lvlText w:val=""/>
+      <w:lvlJc w:val="left"/>
+      <w:pPr>
+        <w:ind w:left="6480" w:hanging="360"/>
+      </w:pPr>
+      <w:rPr>
+        <w:rFonts w:ascii="Wingdings" w:hAnsi="Wingdings" w:hint="default"/>
+      </w:rPr>
+    </w:lvl>
+  </w:abstractNum>
+  <w:abstractNum w:abstractNumId="13" w15:restartNumberingAfterBreak="0">
     <w:nsid w:val="55A30C20"/>
     <w:multiLevelType w:val="hybridMultilevel"/>
     <w:tmpl w:val="8D186088"/>
@@ -10538,7 +13020,7 @@
       </w:pPr>
     </w:lvl>
   </w:abstractNum>
-  <w:abstractNum w:abstractNumId="10" w15:restartNumberingAfterBreak="0">
+  <w:abstractNum w:abstractNumId="14" w15:restartNumberingAfterBreak="0">
     <w:nsid w:val="64EE4400"/>
     <w:multiLevelType w:val="hybridMultilevel"/>
     <w:tmpl w:val="13889242"/>
@@ -10651,7 +13133,120 @@
       </w:rPr>
     </w:lvl>
   </w:abstractNum>
-  <w:abstractNum w:abstractNumId="11" w15:restartNumberingAfterBreak="0">
+  <w:abstractNum w:abstractNumId="15" w15:restartNumberingAfterBreak="0">
+    <w:nsid w:val="671C7AA1"/>
+    <w:multiLevelType w:val="hybridMultilevel"/>
+    <w:tmpl w:val="A9E41AB0"/>
+    <w:lvl w:ilvl="0" w:tplc="08090001">
+      <w:start w:val="1"/>
+      <w:numFmt w:val="bullet"/>
+      <w:lvlText w:val=""/>
+      <w:lvlJc w:val="left"/>
+      <w:pPr>
+        <w:ind w:left="765" w:hanging="360"/>
+      </w:pPr>
+      <w:rPr>
+        <w:rFonts w:ascii="Symbol" w:hAnsi="Symbol" w:hint="default"/>
+      </w:rPr>
+    </w:lvl>
+    <w:lvl w:ilvl="1" w:tplc="08090003" w:tentative="1">
+      <w:start w:val="1"/>
+      <w:numFmt w:val="bullet"/>
+      <w:lvlText w:val="o"/>
+      <w:lvlJc w:val="left"/>
+      <w:pPr>
+        <w:ind w:left="1485" w:hanging="360"/>
+      </w:pPr>
+      <w:rPr>
+        <w:rFonts w:ascii="Courier New" w:hAnsi="Courier New" w:cs="Courier New" w:hint="default"/>
+      </w:rPr>
+    </w:lvl>
+    <w:lvl w:ilvl="2" w:tplc="08090005" w:tentative="1">
+      <w:start w:val="1"/>
+      <w:numFmt w:val="bullet"/>
+      <w:lvlText w:val=""/>
+      <w:lvlJc w:val="left"/>
+      <w:pPr>
+        <w:ind w:left="2205" w:hanging="360"/>
+      </w:pPr>
+      <w:rPr>
+        <w:rFonts w:ascii="Wingdings" w:hAnsi="Wingdings" w:hint="default"/>
+      </w:rPr>
+    </w:lvl>
+    <w:lvl w:ilvl="3" w:tplc="08090001" w:tentative="1">
+      <w:start w:val="1"/>
+      <w:numFmt w:val="bullet"/>
+      <w:lvlText w:val=""/>
+      <w:lvlJc w:val="left"/>
+      <w:pPr>
+        <w:ind w:left="2925" w:hanging="360"/>
+      </w:pPr>
+      <w:rPr>
+        <w:rFonts w:ascii="Symbol" w:hAnsi="Symbol" w:hint="default"/>
+      </w:rPr>
+    </w:lvl>
+    <w:lvl w:ilvl="4" w:tplc="08090003" w:tentative="1">
+      <w:start w:val="1"/>
+      <w:numFmt w:val="bullet"/>
+      <w:lvlText w:val="o"/>
+      <w:lvlJc w:val="left"/>
+      <w:pPr>
+        <w:ind w:left="3645" w:hanging="360"/>
+      </w:pPr>
+      <w:rPr>
+        <w:rFonts w:ascii="Courier New" w:hAnsi="Courier New" w:cs="Courier New" w:hint="default"/>
+      </w:rPr>
+    </w:lvl>
+    <w:lvl w:ilvl="5" w:tplc="08090005" w:tentative="1">
+      <w:start w:val="1"/>
+      <w:numFmt w:val="bullet"/>
+      <w:lvlText w:val=""/>
+      <w:lvlJc w:val="left"/>
+      <w:pPr>
+        <w:ind w:left="4365" w:hanging="360"/>
+      </w:pPr>
+      <w:rPr>
+        <w:rFonts w:ascii="Wingdings" w:hAnsi="Wingdings" w:hint="default"/>
+      </w:rPr>
+    </w:lvl>
+    <w:lvl w:ilvl="6" w:tplc="08090001" w:tentative="1">
+      <w:start w:val="1"/>
+      <w:numFmt w:val="bullet"/>
+      <w:lvlText w:val=""/>
+      <w:lvlJc w:val="left"/>
+      <w:pPr>
+        <w:ind w:left="5085" w:hanging="360"/>
+      </w:pPr>
+      <w:rPr>
+        <w:rFonts w:ascii="Symbol" w:hAnsi="Symbol" w:hint="default"/>
+      </w:rPr>
+    </w:lvl>
+    <w:lvl w:ilvl="7" w:tplc="08090003" w:tentative="1">
+      <w:start w:val="1"/>
+      <w:numFmt w:val="bullet"/>
+      <w:lvlText w:val="o"/>
+      <w:lvlJc w:val="left"/>
+      <w:pPr>
+        <w:ind w:left="5805" w:hanging="360"/>
+      </w:pPr>
+      <w:rPr>
+        <w:rFonts w:ascii="Courier New" w:hAnsi="Courier New" w:cs="Courier New" w:hint="default"/>
+      </w:rPr>
+    </w:lvl>
+    <w:lvl w:ilvl="8" w:tplc="08090005" w:tentative="1">
+      <w:start w:val="1"/>
+      <w:numFmt w:val="bullet"/>
+      <w:lvlText w:val=""/>
+      <w:lvlJc w:val="left"/>
+      <w:pPr>
+        <w:ind w:left="6525" w:hanging="360"/>
+      </w:pPr>
+      <w:rPr>
+        <w:rFonts w:ascii="Wingdings" w:hAnsi="Wingdings" w:hint="default"/>
+      </w:rPr>
+    </w:lvl>
+  </w:abstractNum>
+  <w:abstractNum w:abstractNumId="16" w15:restartNumberingAfterBreak="0">
     <w:nsid w:val="6CB230E4"/>
     <w:multiLevelType w:val="hybridMultilevel"/>
     <w:tmpl w:val="8A94B864"/>
@@ -10764,7 +13359,120 @@
       </w:rPr>
     </w:lvl>
   </w:abstractNum>
-  <w:abstractNum w:abstractNumId="12" w15:restartNumberingAfterBreak="0">
+  <w:abstractNum w:abstractNumId="17" w15:restartNumberingAfterBreak="0">
+    <w:nsid w:val="7BC2187D"/>
+    <w:multiLevelType w:val="hybridMultilevel"/>
+    <w:tmpl w:val="571085B4"/>
+    <w:lvl w:ilvl="0" w:tplc="08090001">
+      <w:start w:val="1"/>
+      <w:numFmt w:val="bullet"/>
+      <w:lvlText w:val=""/>
+      <w:lvlJc w:val="left"/>
+      <w:pPr>
+        <w:ind w:left="720" w:hanging="360"/>
+      </w:pPr>
+      <w:rPr>
+        <w:rFonts w:ascii="Symbol" w:hAnsi="Symbol" w:hint="default"/>
+      </w:rPr>
+    </w:lvl>
+    <w:lvl w:ilvl="1" w:tplc="08090003" w:tentative="1">
+      <w:start w:val="1"/>
+      <w:numFmt w:val="bullet"/>
+      <w:lvlText w:val="o"/>
+      <w:lvlJc w:val="left"/>
+      <w:pPr>
+        <w:ind w:left="1440" w:hanging="360"/>
+      </w:pPr>
+      <w:rPr>
+        <w:rFonts w:ascii="Courier New" w:hAnsi="Courier New" w:cs="Courier New" w:hint="default"/>
+      </w:rPr>
+    </w:lvl>
+    <w:lvl w:ilvl="2" w:tplc="08090005" w:tentative="1">
+      <w:start w:val="1"/>
+      <w:numFmt w:val="bullet"/>
+      <w:lvlText w:val=""/>
+      <w:lvlJc w:val="left"/>
+      <w:pPr>
+        <w:ind w:left="2160" w:hanging="360"/>
+      </w:pPr>
+      <w:rPr>
+        <w:rFonts w:ascii="Wingdings" w:hAnsi="Wingdings" w:hint="default"/>
+      </w:rPr>
+    </w:lvl>
+    <w:lvl w:ilvl="3" w:tplc="08090001" w:tentative="1">
+      <w:start w:val="1"/>
+      <w:numFmt w:val="bullet"/>
+      <w:lvlText w:val=""/>
+      <w:lvlJc w:val="left"/>
+      <w:pPr>
+        <w:ind w:left="2880" w:hanging="360"/>
+      </w:pPr>
+      <w:rPr>
+        <w:rFonts w:ascii="Symbol" w:hAnsi="Symbol" w:hint="default"/>
+      </w:rPr>
+    </w:lvl>
+    <w:lvl w:ilvl="4" w:tplc="08090003" w:tentative="1">
+      <w:start w:val="1"/>
+      <w:numFmt w:val="bullet"/>
+      <w:lvlText w:val="o"/>
+      <w:lvlJc w:val="left"/>
+      <w:pPr>
+        <w:ind w:left="3600" w:hanging="360"/>
+      </w:pPr>
+      <w:rPr>
+        <w:rFonts w:ascii="Courier New" w:hAnsi="Courier New" w:cs="Courier New" w:hint="default"/>
+      </w:rPr>
+    </w:lvl>
+    <w:lvl w:ilvl="5" w:tplc="08090005" w:tentative="1">
+      <w:start w:val="1"/>
+      <w:numFmt w:val="bullet"/>
+      <w:lvlText w:val=""/>
+      <w:lvlJc w:val="left"/>
+      <w:pPr>
+        <w:ind w:left="4320" w:hanging="360"/>
+      </w:pPr>
+      <w:rPr>
+        <w:rFonts w:ascii="Wingdings" w:hAnsi="Wingdings" w:hint="default"/>
+      </w:rPr>
+    </w:lvl>
+    <w:lvl w:ilvl="6" w:tplc="08090001" w:tentative="1">
+      <w:start w:val="1"/>
+      <w:numFmt w:val="bullet"/>
+      <w:lvlText w:val=""/>
+      <w:lvlJc w:val="left"/>
+      <w:pPr>
+        <w:ind w:left="5040" w:hanging="360"/>
+      </w:pPr>
+      <w:rPr>
+        <w:rFonts w:ascii="Symbol" w:hAnsi="Symbol" w:hint="default"/>
+      </w:rPr>
+    </w:lvl>
+    <w:lvl w:ilvl="7" w:tplc="08090003" w:tentative="1">
+      <w:start w:val="1"/>
+      <w:numFmt w:val="bullet"/>
+      <w:lvlText w:val="o"/>
+      <w:lvlJc w:val="left"/>
+      <w:pPr>
+        <w:ind w:left="5760" w:hanging="360"/>
+      </w:pPr>
+      <w:rPr>
+        <w:rFonts w:ascii="Courier New" w:hAnsi="Courier New" w:cs="Courier New" w:hint="default"/>
+      </w:rPr>
+    </w:lvl>
+    <w:lvl w:ilvl="8" w:tplc="08090005" w:tentative="1">
+      <w:start w:val="1"/>
+      <w:numFmt w:val="bullet"/>
+      <w:lvlText w:val=""/>
+      <w:lvlJc w:val="left"/>
+      <w:pPr>
+        <w:ind w:left="6480" w:hanging="360"/>
+      </w:pPr>
+      <w:rPr>
+        <w:rFonts w:ascii="Wingdings" w:hAnsi="Wingdings" w:hint="default"/>
+      </w:rPr>
+    </w:lvl>
+  </w:abstractNum>
+  <w:abstractNum w:abstractNumId="18" w15:restartNumberingAfterBreak="0">
     <w:nsid w:val="7DD4775E"/>
     <w:multiLevelType w:val="hybridMultilevel"/>
     <w:tmpl w:val="58E83F14"/>
@@ -10878,43 +13586,61 @@
     </w:lvl>
   </w:abstractNum>
   <w:num w:numId="1" w16cid:durableId="1485731758">
+    <w:abstractNumId w:val="3"/>
+  </w:num>
+  <w:num w:numId="2" w16cid:durableId="317811095">
     <w:abstractNumId w:val="2"/>
   </w:num>
-  <w:num w:numId="2" w16cid:durableId="317811095">
+  <w:num w:numId="3" w16cid:durableId="1292437054">
+    <w:abstractNumId w:val="8"/>
+  </w:num>
+  <w:num w:numId="4" w16cid:durableId="1348171386">
+    <w:abstractNumId w:val="18"/>
+  </w:num>
+  <w:num w:numId="5" w16cid:durableId="2129663367">
+    <w:abstractNumId w:val="4"/>
+  </w:num>
+  <w:num w:numId="6" w16cid:durableId="196312558">
+    <w:abstractNumId w:val="13"/>
+  </w:num>
+  <w:num w:numId="7" w16cid:durableId="1178814543">
+    <w:abstractNumId w:val="11"/>
+  </w:num>
+  <w:num w:numId="8" w16cid:durableId="2081783386">
     <w:abstractNumId w:val="1"/>
   </w:num>
-  <w:num w:numId="3" w16cid:durableId="1292437054">
+  <w:num w:numId="9" w16cid:durableId="63919385">
+    <w:abstractNumId w:val="16"/>
+  </w:num>
+  <w:num w:numId="10" w16cid:durableId="1285501458">
+    <w:abstractNumId w:val="5"/>
+  </w:num>
+  <w:num w:numId="11" w16cid:durableId="1148281266">
     <w:abstractNumId w:val="7"/>
   </w:num>
-  <w:num w:numId="4" w16cid:durableId="1348171386">
+  <w:num w:numId="12" w16cid:durableId="983511900">
+    <w:abstractNumId w:val="6"/>
+  </w:num>
+  <w:num w:numId="13" w16cid:durableId="17894102">
+    <w:abstractNumId w:val="14"/>
+  </w:num>
+  <w:num w:numId="14" w16cid:durableId="2018195898">
+    <w:abstractNumId w:val="15"/>
+  </w:num>
+  <w:num w:numId="15" w16cid:durableId="1204899319">
     <w:abstractNumId w:val="12"/>
   </w:num>
-  <w:num w:numId="5" w16cid:durableId="2129663367">
-    <w:abstractNumId w:val="3"/>
-  </w:num>
-  <w:num w:numId="6" w16cid:durableId="196312558">
+  <w:num w:numId="16" w16cid:durableId="1039088854">
     <w:abstractNumId w:val="9"/>
   </w:num>
-  <w:num w:numId="7" w16cid:durableId="1178814543">
-    <w:abstractNumId w:val="8"/>
+  <w:num w:numId="17" w16cid:durableId="1008752333">
+    <w:abstractNumId w:val="10"/>
   </w:num>
-  <w:num w:numId="8" w16cid:durableId="2081783386">
+  <w:num w:numId="18" w16cid:durableId="861938049">
+    <w:abstractNumId w:val="17"/>
+  </w:num>
+  <w:num w:numId="19" w16cid:durableId="1186165904">
     <w:abstractNumId w:val="0"/>
-  </w:num>
-  <w:num w:numId="9" w16cid:durableId="63919385">
-    <w:abstractNumId w:val="11"/>
-  </w:num>
-  <w:num w:numId="10" w16cid:durableId="1285501458">
-    <w:abstractNumId w:val="4"/>
-  </w:num>
-  <w:num w:numId="11" w16cid:durableId="1148281266">
-    <w:abstractNumId w:val="6"/>
-  </w:num>
-  <w:num w:numId="12" w16cid:durableId="983511900">
-    <w:abstractNumId w:val="5"/>
-  </w:num>
-  <w:num w:numId="13" w16cid:durableId="17894102">
-    <w:abstractNumId w:val="10"/>
   </w:num>
 </w:numbering>
 </file>
@@ -11427,6 +14153,7 @@
   <w:style w:type="character" w:default="1" w:styleId="DefaultParagraphFont">
     <w:name w:val="Default Paragraph Font"/>
     <w:uiPriority w:val="1"/>
+    <w:semiHidden/>
     <w:unhideWhenUsed/>
   </w:style>
   <w:style w:type="table" w:default="1" w:styleId="TableNormal">
@@ -11685,7 +14412,912 @@
       <w:szCs w:val="24"/>
     </w:rPr>
   </w:style>
+  <w:style w:type="table" w:styleId="TableGrid">
+    <w:name w:val="Table Grid"/>
+    <w:basedOn w:val="TableNormal"/>
+    <w:uiPriority w:val="39"/>
+    <w:rsid w:val="004A1EDC"/>
+    <w:pPr>
+      <w:spacing w:after="0" w:line="240" w:lineRule="auto"/>
+    </w:pPr>
+    <w:tblPr>
+      <w:tblBorders>
+        <w:top w:val="single" w:sz="4" w:space="0" w:color="auto"/>
+        <w:left w:val="single" w:sz="4" w:space="0" w:color="auto"/>
+        <w:bottom w:val="single" w:sz="4" w:space="0" w:color="auto"/>
+        <w:right w:val="single" w:sz="4" w:space="0" w:color="auto"/>
+        <w:insideH w:val="single" w:sz="4" w:space="0" w:color="auto"/>
+        <w:insideV w:val="single" w:sz="4" w:space="0" w:color="auto"/>
+      </w:tblBorders>
+    </w:tblPr>
+  </w:style>
 </w:styles>
+</file>
+
+<file path=word/charts/chart1.xml><?xml version="1.0" encoding="utf-8"?>
+<c:chartSpace xmlns:c="http://schemas.openxmlformats.org/drawingml/2006/chart" xmlns:a="http://schemas.openxmlformats.org/drawingml/2006/main" xmlns:r="http://schemas.openxmlformats.org/officeDocument/2006/relationships" xmlns:c16r2="http://schemas.microsoft.com/office/drawing/2015/06/chart">
+  <c:date1904 val="0"/>
+  <c:lang val="en-US"/>
+  <c:roundedCorners val="0"/>
+  <mc:AlternateContent xmlns:mc="http://schemas.openxmlformats.org/markup-compatibility/2006">
+    <mc:Choice xmlns:c14="http://schemas.microsoft.com/office/drawing/2007/8/2/chart" Requires="c14">
+      <c14:style val="102"/>
+    </mc:Choice>
+    <mc:Fallback>
+      <c:style val="2"/>
+    </mc:Fallback>
+  </mc:AlternateContent>
+  <c:chart>
+    <c:title>
+      <c:tx>
+        <c:rich>
+          <a:bodyPr rot="0" spcFirstLastPara="1" vertOverflow="ellipsis" vert="horz" wrap="square" anchor="ctr" anchorCtr="1"/>
+          <a:lstStyle/>
+          <a:p>
+            <a:pPr>
+              <a:defRPr sz="1400" b="0" i="0" u="none" strike="noStrike" kern="1200" spc="0" baseline="0">
+                <a:solidFill>
+                  <a:schemeClr val="tx1">
+                    <a:lumMod val="65000"/>
+                    <a:lumOff val="35000"/>
+                  </a:schemeClr>
+                </a:solidFill>
+                <a:latin typeface="+mn-lt"/>
+                <a:ea typeface="+mn-ea"/>
+                <a:cs typeface="+mn-cs"/>
+              </a:defRPr>
+            </a:pPr>
+            <a:r>
+              <a:rPr lang="en-US">
+                <a:latin typeface="Times New Roman" panose="02020603050405020304" pitchFamily="18" charset="0"/>
+                <a:cs typeface="Times New Roman" panose="02020603050405020304" pitchFamily="18" charset="0"/>
+              </a:rPr>
+              <a:t>Age</a:t>
+            </a:r>
+            <a:r>
+              <a:rPr lang="en-US" baseline="0">
+                <a:latin typeface="Times New Roman" panose="02020603050405020304" pitchFamily="18" charset="0"/>
+                <a:cs typeface="Times New Roman" panose="02020603050405020304" pitchFamily="18" charset="0"/>
+              </a:rPr>
+              <a:t> of Participants </a:t>
+            </a:r>
+            <a:endParaRPr lang="en-US">
+              <a:latin typeface="Times New Roman" panose="02020603050405020304" pitchFamily="18" charset="0"/>
+              <a:cs typeface="Times New Roman" panose="02020603050405020304" pitchFamily="18" charset="0"/>
+            </a:endParaRPr>
+          </a:p>
+        </c:rich>
+      </c:tx>
+      <c:overlay val="0"/>
+      <c:spPr>
+        <a:noFill/>
+        <a:ln>
+          <a:noFill/>
+        </a:ln>
+        <a:effectLst/>
+      </c:spPr>
+      <c:txPr>
+        <a:bodyPr rot="0" spcFirstLastPara="1" vertOverflow="ellipsis" vert="horz" wrap="square" anchor="ctr" anchorCtr="1"/>
+        <a:lstStyle/>
+        <a:p>
+          <a:pPr>
+            <a:defRPr sz="1400" b="0" i="0" u="none" strike="noStrike" kern="1200" spc="0" baseline="0">
+              <a:solidFill>
+                <a:schemeClr val="tx1">
+                  <a:lumMod val="65000"/>
+                  <a:lumOff val="35000"/>
+                </a:schemeClr>
+              </a:solidFill>
+              <a:latin typeface="+mn-lt"/>
+              <a:ea typeface="+mn-ea"/>
+              <a:cs typeface="+mn-cs"/>
+            </a:defRPr>
+          </a:pPr>
+          <a:endParaRPr lang="en-US"/>
+        </a:p>
+      </c:txPr>
+    </c:title>
+    <c:autoTitleDeleted val="0"/>
+    <c:plotArea>
+      <c:layout/>
+      <c:barChart>
+        <c:barDir val="col"/>
+        <c:grouping val="clustered"/>
+        <c:varyColors val="0"/>
+        <c:ser>
+          <c:idx val="0"/>
+          <c:order val="0"/>
+          <c:tx>
+            <c:strRef>
+              <c:f>Sheet1!$B$1</c:f>
+              <c:strCache>
+                <c:ptCount val="1"/>
+                <c:pt idx="0">
+                  <c:v>Age</c:v>
+                </c:pt>
+              </c:strCache>
+            </c:strRef>
+          </c:tx>
+          <c:spPr>
+            <a:solidFill>
+              <a:schemeClr val="bg2">
+                <a:lumMod val="50000"/>
+              </a:schemeClr>
+            </a:solidFill>
+            <a:ln>
+              <a:noFill/>
+            </a:ln>
+            <a:effectLst/>
+          </c:spPr>
+          <c:invertIfNegative val="0"/>
+          <c:cat>
+            <c:strRef>
+              <c:f>Sheet1!$A$2:$A$7</c:f>
+              <c:strCache>
+                <c:ptCount val="6"/>
+                <c:pt idx="0">
+                  <c:v>21 and Under</c:v>
+                </c:pt>
+                <c:pt idx="1">
+                  <c:v>22-34</c:v>
+                </c:pt>
+                <c:pt idx="2">
+                  <c:v>35-44</c:v>
+                </c:pt>
+                <c:pt idx="3">
+                  <c:v>45-54</c:v>
+                </c:pt>
+                <c:pt idx="4">
+                  <c:v>55-64</c:v>
+                </c:pt>
+                <c:pt idx="5">
+                  <c:v>65 and Over</c:v>
+                </c:pt>
+              </c:strCache>
+            </c:strRef>
+          </c:cat>
+          <c:val>
+            <c:numRef>
+              <c:f>Sheet1!$B$2:$B$7</c:f>
+              <c:numCache>
+                <c:formatCode>General</c:formatCode>
+                <c:ptCount val="6"/>
+                <c:pt idx="0">
+                  <c:v>6</c:v>
+                </c:pt>
+                <c:pt idx="1">
+                  <c:v>23</c:v>
+                </c:pt>
+                <c:pt idx="2">
+                  <c:v>7</c:v>
+                </c:pt>
+                <c:pt idx="3">
+                  <c:v>6</c:v>
+                </c:pt>
+                <c:pt idx="4">
+                  <c:v>5</c:v>
+                </c:pt>
+                <c:pt idx="5">
+                  <c:v>3</c:v>
+                </c:pt>
+              </c:numCache>
+            </c:numRef>
+          </c:val>
+          <c:extLst>
+            <c:ext xmlns:c16="http://schemas.microsoft.com/office/drawing/2014/chart" uri="{C3380CC4-5D6E-409C-BE32-E72D297353CC}">
+              <c16:uniqueId val="{00000000-4AAD-4CF1-A6CB-841B50C1E609}"/>
+            </c:ext>
+          </c:extLst>
+        </c:ser>
+        <c:dLbls>
+          <c:showLegendKey val="0"/>
+          <c:showVal val="0"/>
+          <c:showCatName val="0"/>
+          <c:showSerName val="0"/>
+          <c:showPercent val="0"/>
+          <c:showBubbleSize val="0"/>
+        </c:dLbls>
+        <c:gapWidth val="219"/>
+        <c:overlap val="-27"/>
+        <c:axId val="2068162351"/>
+        <c:axId val="2068161871"/>
+      </c:barChart>
+      <c:catAx>
+        <c:axId val="2068162351"/>
+        <c:scaling>
+          <c:orientation val="minMax"/>
+        </c:scaling>
+        <c:delete val="0"/>
+        <c:axPos val="b"/>
+        <c:numFmt formatCode="General" sourceLinked="1"/>
+        <c:majorTickMark val="none"/>
+        <c:minorTickMark val="none"/>
+        <c:tickLblPos val="nextTo"/>
+        <c:spPr>
+          <a:noFill/>
+          <a:ln w="9525" cap="flat" cmpd="sng" algn="ctr">
+            <a:solidFill>
+              <a:schemeClr val="tx1">
+                <a:lumMod val="15000"/>
+                <a:lumOff val="85000"/>
+              </a:schemeClr>
+            </a:solidFill>
+            <a:round/>
+          </a:ln>
+          <a:effectLst/>
+        </c:spPr>
+        <c:txPr>
+          <a:bodyPr rot="-60000000" spcFirstLastPara="1" vertOverflow="ellipsis" vert="horz" wrap="square" anchor="ctr" anchorCtr="1"/>
+          <a:lstStyle/>
+          <a:p>
+            <a:pPr>
+              <a:defRPr sz="900" b="0" i="0" u="none" strike="noStrike" kern="1200" baseline="0">
+                <a:solidFill>
+                  <a:schemeClr val="tx1">
+                    <a:lumMod val="65000"/>
+                    <a:lumOff val="35000"/>
+                  </a:schemeClr>
+                </a:solidFill>
+                <a:latin typeface="+mn-lt"/>
+                <a:ea typeface="+mn-ea"/>
+                <a:cs typeface="+mn-cs"/>
+              </a:defRPr>
+            </a:pPr>
+            <a:endParaRPr lang="en-US"/>
+          </a:p>
+        </c:txPr>
+        <c:crossAx val="2068161871"/>
+        <c:crosses val="autoZero"/>
+        <c:auto val="1"/>
+        <c:lblAlgn val="ctr"/>
+        <c:lblOffset val="100"/>
+        <c:noMultiLvlLbl val="0"/>
+      </c:catAx>
+      <c:valAx>
+        <c:axId val="2068161871"/>
+        <c:scaling>
+          <c:orientation val="minMax"/>
+        </c:scaling>
+        <c:delete val="0"/>
+        <c:axPos val="l"/>
+        <c:majorGridlines>
+          <c:spPr>
+            <a:ln w="9525" cap="flat" cmpd="sng" algn="ctr">
+              <a:solidFill>
+                <a:schemeClr val="tx1">
+                  <a:lumMod val="15000"/>
+                  <a:lumOff val="85000"/>
+                </a:schemeClr>
+              </a:solidFill>
+              <a:round/>
+            </a:ln>
+            <a:effectLst/>
+          </c:spPr>
+        </c:majorGridlines>
+        <c:numFmt formatCode="General" sourceLinked="1"/>
+        <c:majorTickMark val="none"/>
+        <c:minorTickMark val="none"/>
+        <c:tickLblPos val="nextTo"/>
+        <c:spPr>
+          <a:noFill/>
+          <a:ln>
+            <a:noFill/>
+          </a:ln>
+          <a:effectLst/>
+        </c:spPr>
+        <c:txPr>
+          <a:bodyPr rot="-60000000" spcFirstLastPara="1" vertOverflow="ellipsis" vert="horz" wrap="square" anchor="ctr" anchorCtr="1"/>
+          <a:lstStyle/>
+          <a:p>
+            <a:pPr>
+              <a:defRPr sz="900" b="0" i="0" u="none" strike="noStrike" kern="1200" baseline="0">
+                <a:solidFill>
+                  <a:schemeClr val="tx1">
+                    <a:lumMod val="65000"/>
+                    <a:lumOff val="35000"/>
+                  </a:schemeClr>
+                </a:solidFill>
+                <a:latin typeface="+mn-lt"/>
+                <a:ea typeface="+mn-ea"/>
+                <a:cs typeface="+mn-cs"/>
+              </a:defRPr>
+            </a:pPr>
+            <a:endParaRPr lang="en-US"/>
+          </a:p>
+        </c:txPr>
+        <c:crossAx val="2068162351"/>
+        <c:crosses val="autoZero"/>
+        <c:crossBetween val="between"/>
+      </c:valAx>
+      <c:spPr>
+        <a:noFill/>
+        <a:ln>
+          <a:noFill/>
+        </a:ln>
+        <a:effectLst/>
+      </c:spPr>
+    </c:plotArea>
+    <c:plotVisOnly val="1"/>
+    <c:dispBlanksAs val="gap"/>
+    <c:extLst>
+      <c:ext xmlns:c16r3="http://schemas.microsoft.com/office/drawing/2017/03/chart" uri="{56B9EC1D-385E-4148-901F-78D8002777C0}">
+        <c16r3:dataDisplayOptions16>
+          <c16r3:dispNaAsBlank val="1"/>
+        </c16r3:dataDisplayOptions16>
+      </c:ext>
+    </c:extLst>
+    <c:showDLblsOverMax val="0"/>
+  </c:chart>
+  <c:spPr>
+    <a:noFill/>
+    <a:ln w="9525" cap="flat" cmpd="sng" algn="ctr">
+      <a:solidFill>
+        <a:schemeClr val="tx1">
+          <a:lumMod val="15000"/>
+          <a:lumOff val="85000"/>
+        </a:schemeClr>
+      </a:solidFill>
+      <a:round/>
+    </a:ln>
+    <a:effectLst/>
+  </c:spPr>
+  <c:txPr>
+    <a:bodyPr/>
+    <a:lstStyle/>
+    <a:p>
+      <a:pPr>
+        <a:defRPr/>
+      </a:pPr>
+      <a:endParaRPr lang="en-US"/>
+    </a:p>
+  </c:txPr>
+  <c:externalData r:id="rId3">
+    <c:autoUpdate val="0"/>
+  </c:externalData>
+</c:chartSpace>
+</file>
+
+<file path=word/charts/colors1.xml><?xml version="1.0" encoding="utf-8"?>
+<cs:colorStyle xmlns:cs="http://schemas.microsoft.com/office/drawing/2012/chartStyle" xmlns:a="http://schemas.openxmlformats.org/drawingml/2006/main" meth="cycle" id="10">
+  <a:schemeClr val="accent1"/>
+  <a:schemeClr val="accent2"/>
+  <a:schemeClr val="accent3"/>
+  <a:schemeClr val="accent4"/>
+  <a:schemeClr val="accent5"/>
+  <a:schemeClr val="accent6"/>
+  <cs:variation/>
+  <cs:variation>
+    <a:lumMod val="60000"/>
+  </cs:variation>
+  <cs:variation>
+    <a:lumMod val="80000"/>
+    <a:lumOff val="20000"/>
+  </cs:variation>
+  <cs:variation>
+    <a:lumMod val="80000"/>
+  </cs:variation>
+  <cs:variation>
+    <a:lumMod val="60000"/>
+    <a:lumOff val="40000"/>
+  </cs:variation>
+  <cs:variation>
+    <a:lumMod val="50000"/>
+  </cs:variation>
+  <cs:variation>
+    <a:lumMod val="70000"/>
+    <a:lumOff val="30000"/>
+  </cs:variation>
+  <cs:variation>
+    <a:lumMod val="70000"/>
+  </cs:variation>
+  <cs:variation>
+    <a:lumMod val="50000"/>
+    <a:lumOff val="50000"/>
+  </cs:variation>
+</cs:colorStyle>
+</file>
+
+<file path=word/charts/style1.xml><?xml version="1.0" encoding="utf-8"?>
+<cs:chartStyle xmlns:cs="http://schemas.microsoft.com/office/drawing/2012/chartStyle" xmlns:a="http://schemas.openxmlformats.org/drawingml/2006/main" id="201">
+  <cs:axisTitle>
+    <cs:lnRef idx="0"/>
+    <cs:fillRef idx="0"/>
+    <cs:effectRef idx="0"/>
+    <cs:fontRef idx="minor">
+      <a:schemeClr val="tx1">
+        <a:lumMod val="65000"/>
+        <a:lumOff val="35000"/>
+      </a:schemeClr>
+    </cs:fontRef>
+    <cs:defRPr sz="1000" kern="1200"/>
+  </cs:axisTitle>
+  <cs:categoryAxis>
+    <cs:lnRef idx="0"/>
+    <cs:fillRef idx="0"/>
+    <cs:effectRef idx="0"/>
+    <cs:fontRef idx="minor">
+      <a:schemeClr val="tx1">
+        <a:lumMod val="65000"/>
+        <a:lumOff val="35000"/>
+      </a:schemeClr>
+    </cs:fontRef>
+    <cs:spPr>
+      <a:ln w="9525" cap="flat" cmpd="sng" algn="ctr">
+        <a:solidFill>
+          <a:schemeClr val="tx1">
+            <a:lumMod val="15000"/>
+            <a:lumOff val="85000"/>
+          </a:schemeClr>
+        </a:solidFill>
+        <a:round/>
+      </a:ln>
+    </cs:spPr>
+    <cs:defRPr sz="900" kern="1200"/>
+  </cs:categoryAxis>
+  <cs:chartArea mods="allowNoFillOverride allowNoLineOverride">
+    <cs:lnRef idx="0"/>
+    <cs:fillRef idx="0"/>
+    <cs:effectRef idx="0"/>
+    <cs:fontRef idx="minor">
+      <a:schemeClr val="tx1"/>
+    </cs:fontRef>
+    <cs:spPr>
+      <a:solidFill>
+        <a:schemeClr val="bg1"/>
+      </a:solidFill>
+      <a:ln w="9525" cap="flat" cmpd="sng" algn="ctr">
+        <a:solidFill>
+          <a:schemeClr val="tx1">
+            <a:lumMod val="15000"/>
+            <a:lumOff val="85000"/>
+          </a:schemeClr>
+        </a:solidFill>
+        <a:round/>
+      </a:ln>
+    </cs:spPr>
+    <cs:defRPr sz="1000" kern="1200"/>
+  </cs:chartArea>
+  <cs:dataLabel>
+    <cs:lnRef idx="0"/>
+    <cs:fillRef idx="0"/>
+    <cs:effectRef idx="0"/>
+    <cs:fontRef idx="minor">
+      <a:schemeClr val="tx1">
+        <a:lumMod val="75000"/>
+        <a:lumOff val="25000"/>
+      </a:schemeClr>
+    </cs:fontRef>
+    <cs:defRPr sz="900" kern="1200"/>
+  </cs:dataLabel>
+  <cs:dataLabelCallout>
+    <cs:lnRef idx="0"/>
+    <cs:fillRef idx="0"/>
+    <cs:effectRef idx="0"/>
+    <cs:fontRef idx="minor">
+      <a:schemeClr val="dk1">
+        <a:lumMod val="65000"/>
+        <a:lumOff val="35000"/>
+      </a:schemeClr>
+    </cs:fontRef>
+    <cs:spPr>
+      <a:solidFill>
+        <a:schemeClr val="lt1"/>
+      </a:solidFill>
+      <a:ln>
+        <a:solidFill>
+          <a:schemeClr val="dk1">
+            <a:lumMod val="25000"/>
+            <a:lumOff val="75000"/>
+          </a:schemeClr>
+        </a:solidFill>
+      </a:ln>
+    </cs:spPr>
+    <cs:defRPr sz="900" kern="1200"/>
+    <cs:bodyPr rot="0" spcFirstLastPara="1" vertOverflow="clip" horzOverflow="clip" vert="horz" wrap="square" lIns="36576" tIns="18288" rIns="36576" bIns="18288" anchor="ctr" anchorCtr="1">
+      <a:spAutoFit/>
+    </cs:bodyPr>
+  </cs:dataLabelCallout>
+  <cs:dataPoint>
+    <cs:lnRef idx="0"/>
+    <cs:fillRef idx="1">
+      <cs:styleClr val="auto"/>
+    </cs:fillRef>
+    <cs:effectRef idx="0"/>
+    <cs:fontRef idx="minor">
+      <a:schemeClr val="tx1"/>
+    </cs:fontRef>
+  </cs:dataPoint>
+  <cs:dataPoint3D>
+    <cs:lnRef idx="0"/>
+    <cs:fillRef idx="1">
+      <cs:styleClr val="auto"/>
+    </cs:fillRef>
+    <cs:effectRef idx="0"/>
+    <cs:fontRef idx="minor">
+      <a:schemeClr val="tx1"/>
+    </cs:fontRef>
+  </cs:dataPoint3D>
+  <cs:dataPointLine>
+    <cs:lnRef idx="0">
+      <cs:styleClr val="auto"/>
+    </cs:lnRef>
+    <cs:fillRef idx="1"/>
+    <cs:effectRef idx="0"/>
+    <cs:fontRef idx="minor">
+      <a:schemeClr val="tx1"/>
+    </cs:fontRef>
+    <cs:spPr>
+      <a:ln w="28575" cap="rnd">
+        <a:solidFill>
+          <a:schemeClr val="phClr"/>
+        </a:solidFill>
+        <a:round/>
+      </a:ln>
+    </cs:spPr>
+  </cs:dataPointLine>
+  <cs:dataPointMarker>
+    <cs:lnRef idx="0">
+      <cs:styleClr val="auto"/>
+    </cs:lnRef>
+    <cs:fillRef idx="1">
+      <cs:styleClr val="auto"/>
+    </cs:fillRef>
+    <cs:effectRef idx="0"/>
+    <cs:fontRef idx="minor">
+      <a:schemeClr val="tx1"/>
+    </cs:fontRef>
+    <cs:spPr>
+      <a:ln w="9525">
+        <a:solidFill>
+          <a:schemeClr val="phClr"/>
+        </a:solidFill>
+      </a:ln>
+    </cs:spPr>
+  </cs:dataPointMarker>
+  <cs:dataPointMarkerLayout symbol="circle" size="5"/>
+  <cs:dataPointWireframe>
+    <cs:lnRef idx="0">
+      <cs:styleClr val="auto"/>
+    </cs:lnRef>
+    <cs:fillRef idx="1"/>
+    <cs:effectRef idx="0"/>
+    <cs:fontRef idx="minor">
+      <a:schemeClr val="tx1"/>
+    </cs:fontRef>
+    <cs:spPr>
+      <a:ln w="9525" cap="rnd">
+        <a:solidFill>
+          <a:schemeClr val="phClr"/>
+        </a:solidFill>
+        <a:round/>
+      </a:ln>
+    </cs:spPr>
+  </cs:dataPointWireframe>
+  <cs:dataTable>
+    <cs:lnRef idx="0"/>
+    <cs:fillRef idx="0"/>
+    <cs:effectRef idx="0"/>
+    <cs:fontRef idx="minor">
+      <a:schemeClr val="tx1">
+        <a:lumMod val="65000"/>
+        <a:lumOff val="35000"/>
+      </a:schemeClr>
+    </cs:fontRef>
+    <cs:spPr>
+      <a:noFill/>
+      <a:ln w="9525" cap="flat" cmpd="sng" algn="ctr">
+        <a:solidFill>
+          <a:schemeClr val="tx1">
+            <a:lumMod val="15000"/>
+            <a:lumOff val="85000"/>
+          </a:schemeClr>
+        </a:solidFill>
+        <a:round/>
+      </a:ln>
+    </cs:spPr>
+    <cs:defRPr sz="900" kern="1200"/>
+  </cs:dataTable>
+  <cs:downBar>
+    <cs:lnRef idx="0"/>
+    <cs:fillRef idx="0"/>
+    <cs:effectRef idx="0"/>
+    <cs:fontRef idx="minor">
+      <a:schemeClr val="dk1"/>
+    </cs:fontRef>
+    <cs:spPr>
+      <a:solidFill>
+        <a:schemeClr val="dk1">
+          <a:lumMod val="65000"/>
+          <a:lumOff val="35000"/>
+        </a:schemeClr>
+      </a:solidFill>
+      <a:ln w="9525">
+        <a:solidFill>
+          <a:schemeClr val="tx1">
+            <a:lumMod val="65000"/>
+            <a:lumOff val="35000"/>
+          </a:schemeClr>
+        </a:solidFill>
+      </a:ln>
+    </cs:spPr>
+  </cs:downBar>
+  <cs:dropLine>
+    <cs:lnRef idx="0"/>
+    <cs:fillRef idx="0"/>
+    <cs:effectRef idx="0"/>
+    <cs:fontRef idx="minor">
+      <a:schemeClr val="tx1"/>
+    </cs:fontRef>
+    <cs:spPr>
+      <a:ln w="9525" cap="flat" cmpd="sng" algn="ctr">
+        <a:solidFill>
+          <a:schemeClr val="tx1">
+            <a:lumMod val="35000"/>
+            <a:lumOff val="65000"/>
+          </a:schemeClr>
+        </a:solidFill>
+        <a:round/>
+      </a:ln>
+    </cs:spPr>
+  </cs:dropLine>
+  <cs:errorBar>
+    <cs:lnRef idx="0"/>
+    <cs:fillRef idx="0"/>
+    <cs:effectRef idx="0"/>
+    <cs:fontRef idx="minor">
+      <a:schemeClr val="tx1"/>
+    </cs:fontRef>
+    <cs:spPr>
+      <a:ln w="9525" cap="flat" cmpd="sng" algn="ctr">
+        <a:solidFill>
+          <a:schemeClr val="tx1">
+            <a:lumMod val="65000"/>
+            <a:lumOff val="35000"/>
+          </a:schemeClr>
+        </a:solidFill>
+        <a:round/>
+      </a:ln>
+    </cs:spPr>
+  </cs:errorBar>
+  <cs:floor>
+    <cs:lnRef idx="0"/>
+    <cs:fillRef idx="0"/>
+    <cs:effectRef idx="0"/>
+    <cs:fontRef idx="minor">
+      <a:schemeClr val="tx1"/>
+    </cs:fontRef>
+    <cs:spPr>
+      <a:noFill/>
+      <a:ln>
+        <a:noFill/>
+      </a:ln>
+    </cs:spPr>
+  </cs:floor>
+  <cs:gridlineMajor>
+    <cs:lnRef idx="0"/>
+    <cs:fillRef idx="0"/>
+    <cs:effectRef idx="0"/>
+    <cs:fontRef idx="minor">
+      <a:schemeClr val="tx1"/>
+    </cs:fontRef>
+    <cs:spPr>
+      <a:ln w="9525" cap="flat" cmpd="sng" algn="ctr">
+        <a:solidFill>
+          <a:schemeClr val="tx1">
+            <a:lumMod val="15000"/>
+            <a:lumOff val="85000"/>
+          </a:schemeClr>
+        </a:solidFill>
+        <a:round/>
+      </a:ln>
+    </cs:spPr>
+  </cs:gridlineMajor>
+  <cs:gridlineMinor>
+    <cs:lnRef idx="0"/>
+    <cs:fillRef idx="0"/>
+    <cs:effectRef idx="0"/>
+    <cs:fontRef idx="minor">
+      <a:schemeClr val="tx1"/>
+    </cs:fontRef>
+    <cs:spPr>
+      <a:ln w="9525" cap="flat" cmpd="sng" algn="ctr">
+        <a:solidFill>
+          <a:schemeClr val="tx1">
+            <a:lumMod val="5000"/>
+            <a:lumOff val="95000"/>
+          </a:schemeClr>
+        </a:solidFill>
+        <a:round/>
+      </a:ln>
+    </cs:spPr>
+  </cs:gridlineMinor>
+  <cs:hiLoLine>
+    <cs:lnRef idx="0"/>
+    <cs:fillRef idx="0"/>
+    <cs:effectRef idx="0"/>
+    <cs:fontRef idx="minor">
+      <a:schemeClr val="tx1"/>
+    </cs:fontRef>
+    <cs:spPr>
+      <a:ln w="9525" cap="flat" cmpd="sng" algn="ctr">
+        <a:solidFill>
+          <a:schemeClr val="tx1">
+            <a:lumMod val="75000"/>
+            <a:lumOff val="25000"/>
+          </a:schemeClr>
+        </a:solidFill>
+        <a:round/>
+      </a:ln>
+    </cs:spPr>
+  </cs:hiLoLine>
+  <cs:leaderLine>
+    <cs:lnRef idx="0"/>
+    <cs:fillRef idx="0"/>
+    <cs:effectRef idx="0"/>
+    <cs:fontRef idx="minor">
+      <a:schemeClr val="tx1"/>
+    </cs:fontRef>
+    <cs:spPr>
+      <a:ln w="9525" cap="flat" cmpd="sng" algn="ctr">
+        <a:solidFill>
+          <a:schemeClr val="tx1">
+            <a:lumMod val="35000"/>
+            <a:lumOff val="65000"/>
+          </a:schemeClr>
+        </a:solidFill>
+        <a:round/>
+      </a:ln>
+    </cs:spPr>
+  </cs:leaderLine>
+  <cs:legend>
+    <cs:lnRef idx="0"/>
+    <cs:fillRef idx="0"/>
+    <cs:effectRef idx="0"/>
+    <cs:fontRef idx="minor">
+      <a:schemeClr val="tx1">
+        <a:lumMod val="65000"/>
+        <a:lumOff val="35000"/>
+      </a:schemeClr>
+    </cs:fontRef>
+    <cs:defRPr sz="900" kern="1200"/>
+  </cs:legend>
+  <cs:plotArea mods="allowNoFillOverride allowNoLineOverride">
+    <cs:lnRef idx="0"/>
+    <cs:fillRef idx="0"/>
+    <cs:effectRef idx="0"/>
+    <cs:fontRef idx="minor">
+      <a:schemeClr val="tx1"/>
+    </cs:fontRef>
+  </cs:plotArea>
+  <cs:plotArea3D mods="allowNoFillOverride allowNoLineOverride">
+    <cs:lnRef idx="0"/>
+    <cs:fillRef idx="0"/>
+    <cs:effectRef idx="0"/>
+    <cs:fontRef idx="minor">
+      <a:schemeClr val="tx1"/>
+    </cs:fontRef>
+  </cs:plotArea3D>
+  <cs:seriesAxis>
+    <cs:lnRef idx="0"/>
+    <cs:fillRef idx="0"/>
+    <cs:effectRef idx="0"/>
+    <cs:fontRef idx="minor">
+      <a:schemeClr val="tx1">
+        <a:lumMod val="65000"/>
+        <a:lumOff val="35000"/>
+      </a:schemeClr>
+    </cs:fontRef>
+    <cs:defRPr sz="900" kern="1200"/>
+  </cs:seriesAxis>
+  <cs:seriesLine>
+    <cs:lnRef idx="0"/>
+    <cs:fillRef idx="0"/>
+    <cs:effectRef idx="0"/>
+    <cs:fontRef idx="minor">
+      <a:schemeClr val="tx1"/>
+    </cs:fontRef>
+    <cs:spPr>
+      <a:ln w="9525" cap="flat" cmpd="sng" algn="ctr">
+        <a:solidFill>
+          <a:schemeClr val="tx1">
+            <a:lumMod val="35000"/>
+            <a:lumOff val="65000"/>
+          </a:schemeClr>
+        </a:solidFill>
+        <a:round/>
+      </a:ln>
+    </cs:spPr>
+  </cs:seriesLine>
+  <cs:title>
+    <cs:lnRef idx="0"/>
+    <cs:fillRef idx="0"/>
+    <cs:effectRef idx="0"/>
+    <cs:fontRef idx="minor">
+      <a:schemeClr val="tx1">
+        <a:lumMod val="65000"/>
+        <a:lumOff val="35000"/>
+      </a:schemeClr>
+    </cs:fontRef>
+    <cs:defRPr sz="1400" b="0" kern="1200" spc="0" baseline="0"/>
+  </cs:title>
+  <cs:trendline>
+    <cs:lnRef idx="0">
+      <cs:styleClr val="auto"/>
+    </cs:lnRef>
+    <cs:fillRef idx="0"/>
+    <cs:effectRef idx="0"/>
+    <cs:fontRef idx="minor">
+      <a:schemeClr val="tx1"/>
+    </cs:fontRef>
+    <cs:spPr>
+      <a:ln w="19050" cap="rnd">
+        <a:solidFill>
+          <a:schemeClr val="phClr"/>
+        </a:solidFill>
+        <a:prstDash val="sysDot"/>
+      </a:ln>
+    </cs:spPr>
+  </cs:trendline>
+  <cs:trendlineLabel>
+    <cs:lnRef idx="0"/>
+    <cs:fillRef idx="0"/>
+    <cs:effectRef idx="0"/>
+    <cs:fontRef idx="minor">
+      <a:schemeClr val="tx1">
+        <a:lumMod val="65000"/>
+        <a:lumOff val="35000"/>
+      </a:schemeClr>
+    </cs:fontRef>
+    <cs:defRPr sz="900" kern="1200"/>
+  </cs:trendlineLabel>
+  <cs:upBar>
+    <cs:lnRef idx="0"/>
+    <cs:fillRef idx="0"/>
+    <cs:effectRef idx="0"/>
+    <cs:fontRef idx="minor">
+      <a:schemeClr val="dk1"/>
+    </cs:fontRef>
+    <cs:spPr>
+      <a:solidFill>
+        <a:schemeClr val="lt1"/>
+      </a:solidFill>
+      <a:ln w="9525">
+        <a:solidFill>
+          <a:schemeClr val="tx1">
+            <a:lumMod val="15000"/>
+            <a:lumOff val="85000"/>
+          </a:schemeClr>
+        </a:solidFill>
+      </a:ln>
+    </cs:spPr>
+  </cs:upBar>
+  <cs:valueAxis>
+    <cs:lnRef idx="0"/>
+    <cs:fillRef idx="0"/>
+    <cs:effectRef idx="0"/>
+    <cs:fontRef idx="minor">
+      <a:schemeClr val="tx1">
+        <a:lumMod val="65000"/>
+        <a:lumOff val="35000"/>
+      </a:schemeClr>
+    </cs:fontRef>
+    <cs:defRPr sz="900" kern="1200"/>
+  </cs:valueAxis>
+  <cs:wall>
+    <cs:lnRef idx="0"/>
+    <cs:fillRef idx="0"/>
+    <cs:effectRef idx="0"/>
+    <cs:fontRef idx="minor">
+      <a:schemeClr val="tx1"/>
+    </cs:fontRef>
+    <cs:spPr>
+      <a:noFill/>
+      <a:ln>
+        <a:noFill/>
+      </a:ln>
+    </cs:spPr>
+  </cs:wall>
+</cs:chartStyle>
 </file>
 
 <file path=word/theme/theme1.xml><?xml version="1.0" encoding="utf-8"?>

--- a/Project Report.docx
+++ b/Project Report.docx
@@ -4,7 +4,7 @@
   <w:body>
     <w:p>
       <w:pPr>
-        <w:jc w:val="left"/>
+        <w:jc w:val="center"/>
       </w:pPr>
       <w:bookmarkStart w:id="0" w:name="_Hlk161358556"/>
       <w:bookmarkStart w:id="1" w:name="_Hlk161358924"/>
@@ -24,7 +24,7 @@
     </w:p>
     <w:p>
       <w:pPr>
-        <w:jc w:val="left"/>
+        <w:jc w:val="center"/>
       </w:pPr>
       <w:r>
         <w:rPr>
@@ -52,7 +52,7 @@
     </w:p>
     <w:p>
       <w:pPr>
-        <w:jc w:val="left"/>
+        <w:jc w:val="center"/>
       </w:pPr>
       <w:r>
         <w:rPr>
@@ -81,7 +81,7 @@
     <w:p>
       <w:pPr>
         <w:spacing w:line="259" w:lineRule="auto"/>
-        <w:jc w:val="left"/>
+        <w:jc w:val="center"/>
       </w:pPr>
       <w:r>
         <w:rPr>
@@ -110,7 +110,7 @@
     <w:p>
       <w:pPr>
         <w:spacing w:line="259" w:lineRule="auto"/>
-        <w:jc w:val="left"/>
+        <w:jc w:val="center"/>
       </w:pPr>
       <w:r>
         <w:rPr>
@@ -126,7 +126,7 @@
     <w:p>
       <w:pPr>
         <w:spacing w:line="259" w:lineRule="auto"/>
-        <w:jc w:val="left"/>
+        <w:jc w:val="center"/>
       </w:pPr>
       <w:r>
         <w:rPr>
@@ -146,7 +146,7 @@
         <w:t>Count</w:t>
       </w:r>
       <w:r>
-        <w:t xml:space="preserve">: </w:t>
+        <w:t>:</w:t>
       </w:r>
     </w:p>
     <w:bookmarkEnd w:id="0"/>
@@ -1246,7 +1246,7 @@
                 <w:noProof/>
                 <w:webHidden/>
               </w:rPr>
-              <w:t>9</w:t>
+              <w:t>10</w:t>
             </w:r>
             <w:r>
               <w:rPr>
@@ -2038,7 +2038,7 @@
                 <w:noProof/>
                 <w:webHidden/>
               </w:rPr>
-              <w:t>19</w:t>
+              <w:t>20</w:t>
             </w:r>
             <w:r>
               <w:rPr>
@@ -2110,7 +2110,7 @@
                 <w:noProof/>
                 <w:webHidden/>
               </w:rPr>
-              <w:t>19</w:t>
+              <w:t>20</w:t>
             </w:r>
             <w:r>
               <w:rPr>
@@ -2182,7 +2182,7 @@
                 <w:noProof/>
                 <w:webHidden/>
               </w:rPr>
-              <w:t>19</w:t>
+              <w:t>20</w:t>
             </w:r>
             <w:r>
               <w:rPr>
@@ -2254,7 +2254,7 @@
                 <w:noProof/>
                 <w:webHidden/>
               </w:rPr>
-              <w:t>19</w:t>
+              <w:t>20</w:t>
             </w:r>
             <w:r>
               <w:rPr>
@@ -2326,7 +2326,7 @@
                 <w:noProof/>
                 <w:webHidden/>
               </w:rPr>
-              <w:t>22</w:t>
+              <w:t>23</w:t>
             </w:r>
             <w:r>
               <w:rPr>
@@ -2414,7 +2414,7 @@
         <mc:AlternateContent>
           <mc:Choice Requires="wps">
             <w:drawing>
-              <wp:anchor distT="0" distB="0" distL="114300" distR="114300" simplePos="0" relativeHeight="251666432" behindDoc="1" locked="0" layoutInCell="1" allowOverlap="1" wp14:anchorId="7A16224E" wp14:editId="5B27D3DC">
+              <wp:anchor distT="0" distB="0" distL="114300" distR="114300" simplePos="0" relativeHeight="251665408" behindDoc="1" locked="0" layoutInCell="1" allowOverlap="1" wp14:anchorId="7A16224E" wp14:editId="31439996">
                 <wp:simplePos x="0" y="0"/>
                 <wp:positionH relativeFrom="column">
                   <wp:posOffset>208280</wp:posOffset>
@@ -2539,7 +2539,7 @@
                 <v:stroke joinstyle="miter"/>
                 <v:path gradientshapeok="t" o:connecttype="rect"/>
               </v:shapetype>
-              <v:shape id="Text Box 1" o:spid="_x0000_s1026" type="#_x0000_t202" style="position:absolute;left:0;text-align:left;margin-left:16.4pt;margin-top:361.05pt;width:418.5pt;height:.05pt;z-index:-251650048;visibility:visible;mso-wrap-style:square;mso-wrap-distance-left:9pt;mso-wrap-distance-top:0;mso-wrap-distance-right:9pt;mso-wrap-distance-bottom:0;mso-position-horizontal:absolute;mso-position-horizontal-relative:text;mso-position-vertical:absolute;mso-position-vertical-relative:text;v-text-anchor:top" o:gfxdata="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" stroked="f">
+              <v:shape id="Text Box 1" o:spid="_x0000_s1026" type="#_x0000_t202" style="position:absolute;left:0;text-align:left;margin-left:16.4pt;margin-top:361.05pt;width:418.5pt;height:.05pt;z-index:-251651072;visibility:visible;mso-wrap-style:square;mso-wrap-distance-left:9pt;mso-wrap-distance-top:0;mso-wrap-distance-right:9pt;mso-wrap-distance-bottom:0;mso-position-horizontal:absolute;mso-position-horizontal-relative:text;mso-position-vertical:absolute;mso-position-vertical-relative:text;v-text-anchor:top" o:gfxdata="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" stroked="f">
                 <v:textbox style="mso-fit-shape-to-text:t" inset="0,0,0,0">
                   <w:txbxContent>
                     <w:p>
@@ -2619,7 +2619,7 @@
           <w:noProof/>
         </w:rPr>
         <w:drawing>
-          <wp:anchor distT="0" distB="0" distL="114300" distR="114300" simplePos="0" relativeHeight="251664384" behindDoc="1" locked="0" layoutInCell="1" allowOverlap="1" wp14:anchorId="0D01E5F1" wp14:editId="5505D0CB">
+          <wp:anchor distT="0" distB="0" distL="114300" distR="114300" simplePos="0" relativeHeight="251663360" behindDoc="1" locked="0" layoutInCell="1" allowOverlap="1" wp14:anchorId="0D01E5F1" wp14:editId="15BA906E">
             <wp:simplePos x="0" y="0"/>
             <wp:positionH relativeFrom="margin">
               <wp:align>center</wp:align>
@@ -4364,7 +4364,7 @@
         <mc:AlternateContent>
           <mc:Choice Requires="wps">
             <w:drawing>
-              <wp:anchor distT="0" distB="0" distL="114300" distR="114300" simplePos="0" relativeHeight="251682816" behindDoc="1" locked="0" layoutInCell="1" allowOverlap="1" wp14:anchorId="5F90782A" wp14:editId="7390327D">
+              <wp:anchor distT="0" distB="0" distL="114300" distR="114300" simplePos="0" relativeHeight="251681792" behindDoc="1" locked="0" layoutInCell="1" allowOverlap="1" wp14:anchorId="5F90782A" wp14:editId="01B5D9FC">
                 <wp:simplePos x="0" y="0"/>
                 <wp:positionH relativeFrom="column">
                   <wp:posOffset>-534670</wp:posOffset>
@@ -4481,7 +4481,7 @@
           </mc:Choice>
           <mc:Fallback>
             <w:pict>
-              <v:shape w14:anchorId="5F90782A" id="_x0000_s1027" type="#_x0000_t202" style="position:absolute;left:0;text-align:left;margin-left:-42.1pt;margin-top:282.4pt;width:534.8pt;height:.05pt;z-index:-251633664;visibility:visible;mso-wrap-style:square;mso-wrap-distance-left:9pt;mso-wrap-distance-top:0;mso-wrap-distance-right:9pt;mso-wrap-distance-bottom:0;mso-position-horizontal:absolute;mso-position-horizontal-relative:text;mso-position-vertical:absolute;mso-position-vertical-relative:text;v-text-anchor:top" o:gfxdata="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" stroked="f">
+              <v:shape w14:anchorId="5F90782A" id="_x0000_s1027" type="#_x0000_t202" style="position:absolute;left:0;text-align:left;margin-left:-42.1pt;margin-top:282.4pt;width:534.8pt;height:.05pt;z-index:-251634688;visibility:visible;mso-wrap-style:square;mso-wrap-distance-left:9pt;mso-wrap-distance-top:0;mso-wrap-distance-right:9pt;mso-wrap-distance-bottom:0;mso-position-horizontal:absolute;mso-position-horizontal-relative:text;mso-position-vertical:absolute;mso-position-vertical-relative:text;v-text-anchor:top" o:gfxdata="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" stroked="f">
                 <v:textbox style="mso-fit-shape-to-text:t" inset="0,0,0,0">
                   <w:txbxContent>
                     <w:p>
@@ -4557,7 +4557,7 @@
           <w:noProof/>
         </w:rPr>
         <w:drawing>
-          <wp:anchor distT="0" distB="0" distL="114300" distR="114300" simplePos="0" relativeHeight="251652096" behindDoc="1" locked="0" layoutInCell="1" allowOverlap="1" wp14:anchorId="04D57DA6" wp14:editId="28056B6C">
+          <wp:anchor distT="0" distB="0" distL="114300" distR="114300" simplePos="0" relativeHeight="251648000" behindDoc="1" locked="0" layoutInCell="1" allowOverlap="1" wp14:anchorId="04D57DA6" wp14:editId="3A4E2A6C">
             <wp:simplePos x="0" y="0"/>
             <wp:positionH relativeFrom="margin">
               <wp:align>center</wp:align>
@@ -5052,7 +5052,7 @@
         <mc:AlternateContent>
           <mc:Choice Requires="wps">
             <w:drawing>
-              <wp:anchor distT="0" distB="0" distL="114300" distR="114300" simplePos="0" relativeHeight="251684864" behindDoc="1" locked="0" layoutInCell="1" allowOverlap="1" wp14:anchorId="7216D50D" wp14:editId="69D1043C">
+              <wp:anchor distT="0" distB="0" distL="114300" distR="114300" simplePos="0" relativeHeight="251683840" behindDoc="1" locked="0" layoutInCell="1" allowOverlap="1" wp14:anchorId="7216D50D" wp14:editId="38783FF6">
                 <wp:simplePos x="0" y="0"/>
                 <wp:positionH relativeFrom="column">
                   <wp:posOffset>179705</wp:posOffset>
@@ -5156,14 +5156,7 @@
                                 <w:b w:val="0"/>
                                 <w:bCs w:val="0"/>
                               </w:rPr>
-                              <w:t xml:space="preserve">The Big Five Inventory–2 Extra-Short </w:t>
-                            </w:r>
-                            <w:r>
-                              <w:rPr>
-                                <w:b w:val="0"/>
-                                <w:bCs w:val="0"/>
-                              </w:rPr>
-                              <w:t>Form</w:t>
+                              <w:t>The Big Five Inventory–2 Extra-Short Form</w:t>
                             </w:r>
                             <w:r>
                               <w:t xml:space="preserve"> </w:t>
@@ -5183,14 +5176,7 @@
                                 <w:b w:val="0"/>
                                 <w:bCs w:val="0"/>
                               </w:rPr>
-                              <w:t>Soto &amp; John 2017</w:t>
-                            </w:r>
-                            <w:r>
-                              <w:rPr>
-                                <w:b w:val="0"/>
-                                <w:bCs w:val="0"/>
-                              </w:rPr>
-                              <w:t>)</w:t>
+                              <w:t>Soto &amp; John 2017)</w:t>
                             </w:r>
                           </w:p>
                         </w:txbxContent>
@@ -5209,7 +5195,7 @@
           </mc:Choice>
           <mc:Fallback>
             <w:pict>
-              <v:shape w14:anchorId="7216D50D" id="_x0000_s1028" type="#_x0000_t202" style="position:absolute;left:0;text-align:left;margin-left:14.15pt;margin-top:327.75pt;width:422.4pt;height:.05pt;z-index:-251631616;visibility:visible;mso-wrap-style:square;mso-wrap-distance-left:9pt;mso-wrap-distance-top:0;mso-wrap-distance-right:9pt;mso-wrap-distance-bottom:0;mso-position-horizontal:absolute;mso-position-horizontal-relative:text;mso-position-vertical:absolute;mso-position-vertical-relative:text;v-text-anchor:top" o:gfxdata="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" stroked="f">
+              <v:shape w14:anchorId="7216D50D" id="_x0000_s1028" type="#_x0000_t202" style="position:absolute;left:0;text-align:left;margin-left:14.15pt;margin-top:327.75pt;width:422.4pt;height:.05pt;z-index:-251632640;visibility:visible;mso-wrap-style:square;mso-wrap-distance-left:9pt;mso-wrap-distance-top:0;mso-wrap-distance-right:9pt;mso-wrap-distance-bottom:0;mso-position-horizontal:absolute;mso-position-horizontal-relative:text;mso-position-vertical:absolute;mso-position-vertical-relative:text;v-text-anchor:top" o:gfxdata="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" stroked="f">
                 <v:textbox style="mso-fit-shape-to-text:t" inset="0,0,0,0">
                   <w:txbxContent>
                     <w:p>
@@ -5275,14 +5261,7 @@
                           <w:b w:val="0"/>
                           <w:bCs w:val="0"/>
                         </w:rPr>
-                        <w:t xml:space="preserve">The Big Five Inventory–2 Extra-Short </w:t>
-                      </w:r>
-                      <w:r>
-                        <w:rPr>
-                          <w:b w:val="0"/>
-                          <w:bCs w:val="0"/>
-                        </w:rPr>
-                        <w:t>Form</w:t>
+                        <w:t>The Big Five Inventory–2 Extra-Short Form</w:t>
                       </w:r>
                       <w:r>
                         <w:t xml:space="preserve"> </w:t>
@@ -5302,14 +5281,7 @@
                           <w:b w:val="0"/>
                           <w:bCs w:val="0"/>
                         </w:rPr>
-                        <w:t>Soto &amp; John 2017</w:t>
-                      </w:r>
-                      <w:r>
-                        <w:rPr>
-                          <w:b w:val="0"/>
-                          <w:bCs w:val="0"/>
-                        </w:rPr>
-                        <w:t>)</w:t>
+                        <w:t>Soto &amp; John 2017)</w:t>
                       </w:r>
                     </w:p>
                   </w:txbxContent>
@@ -5325,7 +5297,7 @@
           <w:noProof/>
         </w:rPr>
         <w:drawing>
-          <wp:anchor distT="0" distB="0" distL="114300" distR="114300" simplePos="0" relativeHeight="251649024" behindDoc="1" locked="0" layoutInCell="1" allowOverlap="1" wp14:anchorId="17008F8E" wp14:editId="69DE7155">
+          <wp:anchor distT="0" distB="0" distL="114300" distR="114300" simplePos="0" relativeHeight="251644928" behindDoc="1" locked="0" layoutInCell="1" allowOverlap="1" wp14:anchorId="17008F8E" wp14:editId="269AE448">
             <wp:simplePos x="0" y="0"/>
             <wp:positionH relativeFrom="margin">
               <wp:posOffset>179705</wp:posOffset>
@@ -5791,7 +5763,7 @@
         <mc:AlternateContent>
           <mc:Choice Requires="wps">
             <w:drawing>
-              <wp:anchor distT="45720" distB="45720" distL="114300" distR="114300" simplePos="0" relativeHeight="251651072" behindDoc="1" locked="0" layoutInCell="1" allowOverlap="1" wp14:anchorId="54C256C4" wp14:editId="07BD8B49">
+              <wp:anchor distT="45720" distB="45720" distL="114300" distR="114300" simplePos="0" relativeHeight="251646976" behindDoc="1" locked="0" layoutInCell="1" allowOverlap="1" wp14:anchorId="54C256C4" wp14:editId="1F3473E0">
                 <wp:simplePos x="0" y="0"/>
                 <wp:positionH relativeFrom="margin">
                   <wp:align>left</wp:align>
@@ -5966,7 +5938,7 @@
           </mc:Choice>
           <mc:Fallback>
             <w:pict>
-              <v:shape w14:anchorId="54C256C4" id="Text Box 3" o:spid="_x0000_s1029" type="#_x0000_t202" style="position:absolute;left:0;text-align:left;margin-left:0;margin-top:52pt;width:447pt;height:172.5pt;z-index:-251665408;visibility:visible;mso-wrap-style:square;mso-width-percent:0;mso-height-percent:0;mso-wrap-distance-left:9pt;mso-wrap-distance-top:3.6pt;mso-wrap-distance-right:9pt;mso-wrap-distance-bottom:3.6pt;mso-position-horizontal:left;mso-position-horizontal-relative:margin;mso-position-vertical:absolute;mso-position-vertical-relative:text;mso-width-percent:0;mso-height-percent:0;mso-width-relative:margin;mso-height-relative:margin;v-text-anchor:top" o:gfxdata="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" stroked="f">
+              <v:shape w14:anchorId="54C256C4" id="Text Box 3" o:spid="_x0000_s1029" type="#_x0000_t202" style="position:absolute;left:0;text-align:left;margin-left:0;margin-top:52pt;width:447pt;height:172.5pt;z-index:-251669504;visibility:visible;mso-wrap-style:square;mso-width-percent:0;mso-height-percent:0;mso-wrap-distance-left:9pt;mso-wrap-distance-top:3.6pt;mso-wrap-distance-right:9pt;mso-wrap-distance-bottom:3.6pt;mso-position-horizontal:left;mso-position-horizontal-relative:margin;mso-position-vertical:absolute;mso-position-vertical-relative:text;mso-width-percent:0;mso-height-percent:0;mso-width-relative:margin;mso-height-relative:margin;v-text-anchor:top" o:gfxdata="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" stroked="f">
                 <v:textbox>
                   <w:txbxContent>
                     <w:p>
@@ -6361,35 +6333,222 @@
           <w:noProof/>
         </w:rPr>
         <mc:AlternateContent>
-          <mc:Choice Requires="wpg">
+          <mc:Choice Requires="wps">
             <w:drawing>
-              <wp:anchor distT="0" distB="0" distL="114300" distR="114300" simplePos="0" relativeHeight="251662336" behindDoc="0" locked="0" layoutInCell="1" allowOverlap="1" wp14:anchorId="5BCA4E22" wp14:editId="2F18AF0A">
+              <wp:anchor distT="0" distB="0" distL="114300" distR="114300" simplePos="0" relativeHeight="251687936" behindDoc="0" locked="0" layoutInCell="1" allowOverlap="1" wp14:anchorId="17913ABB" wp14:editId="36F2A94C">
                 <wp:simplePos x="0" y="0"/>
                 <wp:positionH relativeFrom="column">
                   <wp:posOffset>0</wp:posOffset>
                 </wp:positionH>
                 <wp:positionV relativeFrom="paragraph">
-                  <wp:posOffset>9525</wp:posOffset>
+                  <wp:posOffset>1988185</wp:posOffset>
                 </wp:positionV>
-                <wp:extent cx="5715000" cy="1781175"/>
-                <wp:effectExtent l="0" t="0" r="0" b="180975"/>
+                <wp:extent cx="5715000" cy="635"/>
+                <wp:effectExtent l="0" t="0" r="0" b="0"/>
                 <wp:wrapNone/>
-                <wp:docPr id="760658676" name="Group 2"/>
-                <wp:cNvGraphicFramePr>
-                  <a:graphicFrameLocks xmlns:a="http://schemas.openxmlformats.org/drawingml/2006/main"/>
-                </wp:cNvGraphicFramePr>
+                <wp:docPr id="1231689702" name="Text Box 1"/>
+                <wp:cNvGraphicFramePr/>
+                <a:graphic xmlns:a="http://schemas.openxmlformats.org/drawingml/2006/main">
+                  <a:graphicData uri="http://schemas.microsoft.com/office/word/2010/wordprocessingShape">
+                    <wps:wsp>
+                      <wps:cNvSpPr txBox="1"/>
+                      <wps:spPr>
+                        <a:xfrm>
+                          <a:off x="0" y="0"/>
+                          <a:ext cx="5715000" cy="635"/>
+                        </a:xfrm>
+                        <a:prstGeom prst="rect">
+                          <a:avLst/>
+                        </a:prstGeom>
+                        <a:solidFill>
+                          <a:prstClr val="white"/>
+                        </a:solidFill>
+                        <a:ln>
+                          <a:noFill/>
+                        </a:ln>
+                      </wps:spPr>
+                      <wps:txbx>
+                        <w:txbxContent>
+                          <w:p>
+                            <w:pPr>
+                              <w:pStyle w:val="Caption"/>
+                              <w:rPr>
+                                <w:b w:val="0"/>
+                                <w:bCs w:val="0"/>
+                                <w:noProof/>
+                              </w:rPr>
+                            </w:pPr>
+                            <w:r>
+                              <w:t xml:space="preserve">Figure </w:t>
+                            </w:r>
+                            <w:r>
+                              <w:fldChar w:fldCharType="begin"/>
+                            </w:r>
+                            <w:r>
+                              <w:instrText xml:space="preserve"> STYLEREF 1 \s </w:instrText>
+                            </w:r>
+                            <w:r>
+                              <w:fldChar w:fldCharType="separate"/>
+                            </w:r>
+                            <w:r>
+                              <w:rPr>
+                                <w:noProof/>
+                              </w:rPr>
+                              <w:t>3</w:t>
+                            </w:r>
+                            <w:r>
+                              <w:fldChar w:fldCharType="end"/>
+                            </w:r>
+                            <w:r>
+                              <w:noBreakHyphen/>
+                            </w:r>
+                            <w:r>
+                              <w:fldChar w:fldCharType="begin"/>
+                            </w:r>
+                            <w:r>
+                              <w:instrText xml:space="preserve"> SEQ Figure \* ARABIC \s 1 </w:instrText>
+                            </w:r>
+                            <w:r>
+                              <w:fldChar w:fldCharType="separate"/>
+                            </w:r>
+                            <w:r>
+                              <w:rPr>
+                                <w:noProof/>
+                              </w:rPr>
+                              <w:t>3</w:t>
+                            </w:r>
+                            <w:r>
+                              <w:fldChar w:fldCharType="end"/>
+                            </w:r>
+                            <w:r>
+                              <w:t xml:space="preserve">: </w:t>
+                            </w:r>
+                            <w:r>
+                              <w:rPr>
+                                <w:b w:val="0"/>
+                                <w:bCs w:val="0"/>
+                              </w:rPr>
+                              <w:t>Example outputs of the two chatbots given the same initial message</w:t>
+                            </w:r>
+                          </w:p>
+                        </w:txbxContent>
+                      </wps:txbx>
+                      <wps:bodyPr rot="0" spcFirstLastPara="0" vertOverflow="overflow" horzOverflow="overflow" vert="horz" wrap="square" lIns="0" tIns="0" rIns="0" bIns="0" numCol="1" spcCol="0" rtlCol="0" fromWordArt="0" anchor="t" anchorCtr="0" forceAA="0" compatLnSpc="1">
+                        <a:prstTxWarp prst="textNoShape">
+                          <a:avLst/>
+                        </a:prstTxWarp>
+                        <a:spAutoFit/>
+                      </wps:bodyPr>
+                    </wps:wsp>
+                  </a:graphicData>
+                </a:graphic>
+              </wp:anchor>
+            </w:drawing>
+          </mc:Choice>
+          <mc:Fallback>
+            <w:pict>
+              <v:shape w14:anchorId="17913ABB" id="_x0000_s1030" type="#_x0000_t202" style="position:absolute;left:0;text-align:left;margin-left:0;margin-top:156.55pt;width:450pt;height:.05pt;z-index:251687936;visibility:visible;mso-wrap-style:square;mso-wrap-distance-left:9pt;mso-wrap-distance-top:0;mso-wrap-distance-right:9pt;mso-wrap-distance-bottom:0;mso-position-horizontal:absolute;mso-position-horizontal-relative:text;mso-position-vertical:absolute;mso-position-vertical-relative:text;v-text-anchor:top" o:gfxdata="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" stroked="f">
+                <v:textbox style="mso-fit-shape-to-text:t" inset="0,0,0,0">
+                  <w:txbxContent>
+                    <w:p>
+                      <w:pPr>
+                        <w:pStyle w:val="Caption"/>
+                        <w:rPr>
+                          <w:b w:val="0"/>
+                          <w:bCs w:val="0"/>
+                          <w:noProof/>
+                        </w:rPr>
+                      </w:pPr>
+                      <w:r>
+                        <w:t xml:space="preserve">Figure </w:t>
+                      </w:r>
+                      <w:r>
+                        <w:fldChar w:fldCharType="begin"/>
+                      </w:r>
+                      <w:r>
+                        <w:instrText xml:space="preserve"> STYLEREF 1 \s </w:instrText>
+                      </w:r>
+                      <w:r>
+                        <w:fldChar w:fldCharType="separate"/>
+                      </w:r>
+                      <w:r>
+                        <w:rPr>
+                          <w:noProof/>
+                        </w:rPr>
+                        <w:t>3</w:t>
+                      </w:r>
+                      <w:r>
+                        <w:fldChar w:fldCharType="end"/>
+                      </w:r>
+                      <w:r>
+                        <w:noBreakHyphen/>
+                      </w:r>
+                      <w:r>
+                        <w:fldChar w:fldCharType="begin"/>
+                      </w:r>
+                      <w:r>
+                        <w:instrText xml:space="preserve"> SEQ Figure \* ARABIC \s 1 </w:instrText>
+                      </w:r>
+                      <w:r>
+                        <w:fldChar w:fldCharType="separate"/>
+                      </w:r>
+                      <w:r>
+                        <w:rPr>
+                          <w:noProof/>
+                        </w:rPr>
+                        <w:t>3</w:t>
+                      </w:r>
+                      <w:r>
+                        <w:fldChar w:fldCharType="end"/>
+                      </w:r>
+                      <w:r>
+                        <w:t xml:space="preserve">: </w:t>
+                      </w:r>
+                      <w:r>
+                        <w:rPr>
+                          <w:b w:val="0"/>
+                          <w:bCs w:val="0"/>
+                        </w:rPr>
+                        <w:t>Example outputs of the two chatbots given the same initial message</w:t>
+                      </w:r>
+                    </w:p>
+                  </w:txbxContent>
+                </v:textbox>
+              </v:shape>
+            </w:pict>
+          </mc:Fallback>
+        </mc:AlternateContent>
+      </w:r>
+      <w:r>
+        <w:rPr>
+          <w:noProof/>
+        </w:rPr>
+        <mc:AlternateContent>
+          <mc:Choice Requires="wpg">
+            <w:drawing>
+              <wp:anchor distT="0" distB="0" distL="114300" distR="114300" simplePos="0" relativeHeight="251685888" behindDoc="0" locked="0" layoutInCell="1" allowOverlap="1" wp14:anchorId="7774CCCD" wp14:editId="596F44E4">
+                <wp:simplePos x="0" y="0"/>
+                <wp:positionH relativeFrom="column">
+                  <wp:posOffset>0</wp:posOffset>
+                </wp:positionH>
+                <wp:positionV relativeFrom="paragraph">
+                  <wp:posOffset>6985</wp:posOffset>
+                </wp:positionV>
+                <wp:extent cx="5715000" cy="1924050"/>
+                <wp:effectExtent l="0" t="0" r="19050" b="57150"/>
+                <wp:wrapNone/>
+                <wp:docPr id="1218501796" name="Group 3"/>
+                <wp:cNvGraphicFramePr/>
                 <a:graphic xmlns:a="http://schemas.openxmlformats.org/drawingml/2006/main">
                   <a:graphicData uri="http://schemas.microsoft.com/office/word/2010/wordprocessingGroup">
                     <wpg:wgp>
-                      <wpg:cNvGrpSpPr>
-                        <a:grpSpLocks/>
-                      </wpg:cNvGrpSpPr>
+                      <wpg:cNvGrpSpPr/>
                       <wpg:grpSpPr>
                         <a:xfrm>
                           <a:off x="0" y="0"/>
-                          <a:ext cx="5715000" cy="1781175"/>
+                          <a:ext cx="5715000" cy="1924050"/>
                           <a:chOff x="0" y="0"/>
-                          <a:chExt cx="5715000" cy="1781175"/>
+                          <a:chExt cx="5715000" cy="1924050"/>
                         </a:xfrm>
                       </wpg:grpSpPr>
                       <wps:wsp>
@@ -6611,21 +6770,56 @@
                           <a:noAutofit/>
                         </wps:bodyPr>
                       </wps:wsp>
+                      <wps:wsp>
+                        <wps:cNvPr id="1808439561" name="Rectangle 2"/>
+                        <wps:cNvSpPr/>
+                        <wps:spPr>
+                          <a:xfrm>
+                            <a:off x="3810000" y="1809750"/>
+                            <a:ext cx="409575" cy="114300"/>
+                          </a:xfrm>
+                          <a:prstGeom prst="rect">
+                            <a:avLst/>
+                          </a:prstGeom>
+                          <a:solidFill>
+                            <a:schemeClr val="bg1"/>
+                          </a:solidFill>
+                          <a:ln>
+                            <a:noFill/>
+                          </a:ln>
+                        </wps:spPr>
+                        <wps:style>
+                          <a:lnRef idx="2">
+                            <a:schemeClr val="accent1">
+                              <a:shade val="15000"/>
+                            </a:schemeClr>
+                          </a:lnRef>
+                          <a:fillRef idx="1">
+                            <a:schemeClr val="accent1"/>
+                          </a:fillRef>
+                          <a:effectRef idx="0">
+                            <a:schemeClr val="accent1"/>
+                          </a:effectRef>
+                          <a:fontRef idx="minor">
+                            <a:schemeClr val="lt1"/>
+                          </a:fontRef>
+                        </wps:style>
+                        <wps:bodyPr rot="0" spcFirstLastPara="0" vertOverflow="overflow" horzOverflow="overflow" vert="horz" wrap="square" lIns="91440" tIns="45720" rIns="91440" bIns="45720" numCol="1" spcCol="0" rtlCol="0" fromWordArt="0" anchor="ctr" anchorCtr="0" forceAA="0" compatLnSpc="1">
+                          <a:prstTxWarp prst="textNoShape">
+                            <a:avLst/>
+                          </a:prstTxWarp>
+                          <a:noAutofit/>
+                        </wps:bodyPr>
+                      </wps:wsp>
                     </wpg:wgp>
                   </a:graphicData>
                 </a:graphic>
-                <wp14:sizeRelH relativeFrom="page">
-                  <wp14:pctWidth>0</wp14:pctWidth>
-                </wp14:sizeRelH>
-                <wp14:sizeRelV relativeFrom="page">
-                  <wp14:pctHeight>0</wp14:pctHeight>
-                </wp14:sizeRelV>
               </wp:anchor>
             </w:drawing>
           </mc:Choice>
           <mc:Fallback>
             <w:pict>
-              <v:group w14:anchorId="5BCA4E22" id="Group 2" o:spid="_x0000_s1030" style="position:absolute;left:0;text-align:left;margin-left:0;margin-top:.75pt;width:450pt;height:140.25pt;z-index:251662336" coordsize="57150,17811" o:gfxdata="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">
+              <v:group w14:anchorId="7774CCCD" id="Group 3" o:spid="_x0000_s1031" style="position:absolute;left:0;text-align:left;margin-left:0;margin-top:.55pt;width:450pt;height:151.5pt;z-index:251685888" coordsize="57150,19240" o:gfxdata="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">
                 <v:shapetype id="_x0000_t61" coordsize="21600,21600" o:spt="61" adj="1350,25920" path="m,l0@8@12@24,0@9,,21600@6,21600@15@27@7,21600,21600,21600,21600@9@18@30,21600@8,21600,0@7,0@21@33@6,xe">
                   <v:stroke joinstyle="miter"/>
                   <v:formulas>
@@ -6671,7 +6865,7 @@
                     <v:h position="#0,#1"/>
                   </v:handles>
                 </v:shapetype>
-                <v:shape id="Speech Bubble: Rectangle 5" o:spid="_x0000_s1031" type="#_x0000_t61" style="position:absolute;top:7048;width:16287;height:4763;visibility:visible;mso-wrap-style:square;v-text-anchor:middle" o:gfxdata="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" adj="6300,24300" filled="f" strokecolor="black [3213]" strokeweight="1pt">
+                <v:shape id="Speech Bubble: Rectangle 5" o:spid="_x0000_s1032" type="#_x0000_t61" style="position:absolute;top:7048;width:16287;height:4763;visibility:visible;mso-wrap-style:square;v-text-anchor:middle" o:gfxdata="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" adj="6300,24300" filled="f" strokecolor="black [3213]" strokeweight="1pt">
                   <v:textbox>
                     <w:txbxContent>
                       <w:p>
@@ -6699,7 +6893,7 @@
                     </w:txbxContent>
                   </v:textbox>
                 </v:shape>
-                <v:shape id="Speech Bubble: Rectangle 5" o:spid="_x0000_s1032" type="#_x0000_t61" style="position:absolute;left:22479;width:34671;height:7048;visibility:visible;mso-wrap-style:square;v-text-anchor:middle" o:gfxdata="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" adj="15453,26460" filled="f" strokecolor="black [3213]" strokeweight="1pt">
+                <v:shape id="Speech Bubble: Rectangle 5" o:spid="_x0000_s1033" type="#_x0000_t61" style="position:absolute;left:22479;width:34671;height:7048;visibility:visible;mso-wrap-style:square;v-text-anchor:middle" o:gfxdata="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" adj="15453,26460" filled="f" strokecolor="black [3213]" strokeweight="1pt">
                   <v:textbox>
                     <w:txbxContent>
                       <w:p>
@@ -6733,7 +6927,7 @@
                     </w:txbxContent>
                   </v:textbox>
                 </v:shape>
-                <v:shape id="Speech Bubble: Rectangle 5" o:spid="_x0000_s1033" type="#_x0000_t61" style="position:absolute;left:22479;top:10763;width:34671;height:7048;visibility:visible;mso-wrap-style:square;v-text-anchor:middle" o:gfxdata="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" adj="15453,26460" filled="f" strokecolor="black [3213]" strokeweight="1pt">
+                <v:shape id="Speech Bubble: Rectangle 5" o:spid="_x0000_s1034" type="#_x0000_t61" style="position:absolute;left:22479;top:10763;width:34671;height:7048;visibility:visible;mso-wrap-style:square;v-text-anchor:middle" o:gfxdata="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" adj="15453,26460" filled="f" strokecolor="black [3213]" strokeweight="1pt">
                   <v:textbox>
                     <w:txbxContent>
                       <w:p>
@@ -6767,6 +6961,7 @@
                     </w:txbxContent>
                   </v:textbox>
                 </v:shape>
+                <v:rect id="Rectangle 2" o:spid="_x0000_s1035" style="position:absolute;left:38100;top:18097;width:4095;height:1143;visibility:visible;mso-wrap-style:square;v-text-anchor:middle" o:gfxdata="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" fillcolor="white [3212]" stroked="f" strokeweight="1pt"/>
               </v:group>
             </w:pict>
           </mc:Fallback>
@@ -6779,6 +6974,7 @@
     <w:p/>
     <w:p/>
     <w:p/>
+    <w:p/>
     <w:p>
       <w:pPr>
         <w:rPr>
@@ -6985,78 +7181,6 @@
         </w:numPr>
       </w:pPr>
       <w:r>
-        <w:rPr>
-          <w:noProof/>
-        </w:rPr>
-        <w:drawing>
-          <wp:anchor distT="0" distB="0" distL="114300" distR="114300" simplePos="0" relativeHeight="251663360" behindDoc="1" locked="0" layoutInCell="1" allowOverlap="1" wp14:anchorId="568E85D5" wp14:editId="60FFEBCC">
-            <wp:simplePos x="0" y="0"/>
-            <wp:positionH relativeFrom="margin">
-              <wp:align>right</wp:align>
-            </wp:positionH>
-            <wp:positionV relativeFrom="paragraph">
-              <wp:posOffset>723265</wp:posOffset>
-            </wp:positionV>
-            <wp:extent cx="5734050" cy="2931160"/>
-            <wp:effectExtent l="0" t="0" r="0" b="2540"/>
-            <wp:wrapTight wrapText="bothSides">
-              <wp:wrapPolygon edited="0">
-                <wp:start x="0" y="0"/>
-                <wp:lineTo x="0" y="21478"/>
-                <wp:lineTo x="21528" y="21478"/>
-                <wp:lineTo x="21528" y="0"/>
-                <wp:lineTo x="0" y="0"/>
-              </wp:wrapPolygon>
-            </wp:wrapTight>
-            <wp:docPr id="1202068122" name="Picture 8"/>
-            <wp:cNvGraphicFramePr>
-              <a:graphicFrameLocks xmlns:a="http://schemas.openxmlformats.org/drawingml/2006/main" noChangeAspect="1"/>
-            </wp:cNvGraphicFramePr>
-            <a:graphic xmlns:a="http://schemas.openxmlformats.org/drawingml/2006/main">
-              <a:graphicData uri="http://schemas.openxmlformats.org/drawingml/2006/picture">
-                <pic:pic xmlns:pic="http://schemas.openxmlformats.org/drawingml/2006/picture">
-                  <pic:nvPicPr>
-                    <pic:cNvPr id="0" name="Picture 3"/>
-                    <pic:cNvPicPr>
-                      <a:picLocks noChangeAspect="1" noChangeArrowheads="1"/>
-                    </pic:cNvPicPr>
-                  </pic:nvPicPr>
-                  <pic:blipFill>
-                    <a:blip r:embed="rId13" cstate="print">
-                      <a:extLst>
-                        <a:ext uri="{28A0092B-C50C-407E-A947-70E740481C1C}">
-                          <a14:useLocalDpi xmlns:a14="http://schemas.microsoft.com/office/drawing/2010/main" val="0"/>
-                        </a:ext>
-                      </a:extLst>
-                    </a:blip>
-                    <a:srcRect/>
-                    <a:stretch>
-                      <a:fillRect/>
-                    </a:stretch>
-                  </pic:blipFill>
-                  <pic:spPr bwMode="auto">
-                    <a:xfrm>
-                      <a:off x="0" y="0"/>
-                      <a:ext cx="5734050" cy="2931160"/>
-                    </a:xfrm>
-                    <a:prstGeom prst="rect">
-                      <a:avLst/>
-                    </a:prstGeom>
-                    <a:noFill/>
-                  </pic:spPr>
-                </pic:pic>
-              </a:graphicData>
-            </a:graphic>
-            <wp14:sizeRelH relativeFrom="page">
-              <wp14:pctWidth>0</wp14:pctWidth>
-            </wp14:sizeRelH>
-            <wp14:sizeRelV relativeFrom="page">
-              <wp14:pctHeight>0</wp14:pctHeight>
-            </wp14:sizeRelV>
-          </wp:anchor>
-        </w:drawing>
-      </w:r>
-      <w:r>
         <w:t xml:space="preserve">‘Alert dialogues’ would appear </w:t>
       </w:r>
       <w:r>
@@ -7388,13 +7512,13 @@
         <mc:AlternateContent>
           <mc:Choice Requires="wps">
             <w:drawing>
-              <wp:anchor distT="0" distB="0" distL="114300" distR="114300" simplePos="0" relativeHeight="251667456" behindDoc="0" locked="0" layoutInCell="1" allowOverlap="1" wp14:anchorId="5631536C" wp14:editId="260D4976">
+              <wp:anchor distT="0" distB="0" distL="114300" distR="114300" simplePos="0" relativeHeight="251666432" behindDoc="0" locked="0" layoutInCell="1" allowOverlap="1" wp14:anchorId="5631536C" wp14:editId="1D3B2A63">
                 <wp:simplePos x="0" y="0"/>
                 <wp:positionH relativeFrom="margin">
-                  <wp:posOffset>161925</wp:posOffset>
+                  <wp:posOffset>152400</wp:posOffset>
                 </wp:positionH>
                 <wp:positionV relativeFrom="paragraph">
-                  <wp:posOffset>1419225</wp:posOffset>
+                  <wp:posOffset>1533525</wp:posOffset>
                 </wp:positionV>
                 <wp:extent cx="5715000" cy="4019550"/>
                 <wp:effectExtent l="0" t="0" r="0" b="0"/>
@@ -7554,7 +7678,7 @@
                                 <w:i/>
                                 <w:iCs/>
                               </w:rPr>
-                              <w:t xml:space="preserve"> we are talking about Napoleon and Napoleon only. If the user asks about anything else, do not answer, the user asks you: what year was Napoleon born? (please answer with as much personality as possible, even if that means obscuring some information)</w:t>
+                              <w:t xml:space="preserve"> we are talking about Napoleon and Napoleon only. If the user asks about anything else, do not answer, the user asks you: what year was Napoleon born? (please answer with as much personality as possible)</w:t>
                             </w:r>
                           </w:p>
                           <w:p>
@@ -7602,7 +7726,7 @@
           </mc:Choice>
           <mc:Fallback>
             <w:pict>
-              <v:shape w14:anchorId="5631536C" id="_x0000_s1034" type="#_x0000_t202" style="position:absolute;left:0;text-align:left;margin-left:12.75pt;margin-top:111.75pt;width:450pt;height:316.5pt;z-index:251667456;visibility:visible;mso-wrap-style:square;mso-width-percent:0;mso-height-percent:0;mso-wrap-distance-left:9pt;mso-wrap-distance-top:0;mso-wrap-distance-right:9pt;mso-wrap-distance-bottom:0;mso-position-horizontal:absolute;mso-position-horizontal-relative:margin;mso-position-vertical:absolute;mso-position-vertical-relative:text;mso-width-percent:0;mso-height-percent:0;mso-width-relative:page;mso-height-relative:page;v-text-anchor:top" o:gfxdata="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" filled="f" stroked="f">
+              <v:shape w14:anchorId="5631536C" id="_x0000_s1036" type="#_x0000_t202" style="position:absolute;left:0;text-align:left;margin-left:12pt;margin-top:120.75pt;width:450pt;height:316.5pt;z-index:251666432;visibility:visible;mso-wrap-style:square;mso-width-percent:0;mso-height-percent:0;mso-wrap-distance-left:9pt;mso-wrap-distance-top:0;mso-wrap-distance-right:9pt;mso-wrap-distance-bottom:0;mso-position-horizontal:absolute;mso-position-horizontal-relative:margin;mso-position-vertical:absolute;mso-position-vertical-relative:text;mso-width-percent:0;mso-height-percent:0;mso-width-relative:page;mso-height-relative:page;v-text-anchor:top" o:gfxdata="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" filled="f" stroked="f">
                 <v:textbox>
                   <w:txbxContent>
                     <w:p>
@@ -7732,7 +7856,7 @@
                           <w:i/>
                           <w:iCs/>
                         </w:rPr>
-                        <w:t xml:space="preserve"> we are talking about Napoleon and Napoleon only. If the user asks about anything else, do not answer, the user asks you: what year was Napoleon born? (please answer with as much personality as possible, even if that means obscuring some information)</w:t>
+                        <w:t xml:space="preserve"> we are talking about Napoleon and Napoleon only. If the user asks about anything else, do not answer, the user asks you: what year was Napoleon born? (please answer with as much personality as possible)</w:t>
                       </w:r>
                     </w:p>
                     <w:p>
@@ -7800,12 +7924,18 @@
         <w:t xml:space="preserve"> </w:t>
       </w:r>
       <w:r>
-        <w:t>ChatGPT3-5 was chosen over ChatGPT4 as they offer similar levels of accuracy in responses, for a fraction of the token cost</w:t>
+        <w:t>ChatGPT3</w:t>
       </w:r>
       <w:r>
         <w:t>.</w:t>
       </w:r>
       <w:r>
+        <w:t>5 was chosen over ChatGPT4 as they offer similar levels of accuracy in responses, for a fraction of the token cost</w:t>
+      </w:r>
+      <w:r>
+        <w:t>.</w:t>
+      </w:r>
+      <w:r>
         <w:t xml:space="preserve"> </w:t>
       </w:r>
       <w:r>
@@ -7824,9 +7954,16 @@
         <w:t xml:space="preserve"> </w:t>
       </w:r>
     </w:p>
+    <w:p/>
     <w:p>
       <w:r>
-        <w:t>This conversation highlights ChatGPT’s ability to keep within the limits of a specific topic (given that you direct it to only answer questions on that topic) as well as its capabilities when it comes to changing its patterns of speech: It can become a lot more conversational, giving its own “opinion” or have more of an emphasis on detail and accuracy if needed.</w:t>
+        <w:t>This conversation highlight</w:t>
+      </w:r>
+      <w:r>
+        <w:t>ed</w:t>
+      </w:r>
+      <w:r>
+        <w:t xml:space="preserve"> ChatGPT’s ability to keep within the limits of a specific topic (given that you direct it to only answer questions on that topic) as well as its capabilities when it comes to changing its patterns of speech: It can become a lot more conversational, giving its own “opinion” or have more of an emphasis on detail and accuracy if needed.</w:t>
       </w:r>
     </w:p>
     <w:p>
@@ -8079,6 +8216,7 @@
         <w:t>ask for the end results of the study upon completion – offering full transparency.</w:t>
       </w:r>
     </w:p>
+    <w:p/>
     <w:p>
       <w:pPr>
         <w:pStyle w:val="Heading1"/>
@@ -8204,17 +8342,219 @@
       </w:pPr>
       <w:bookmarkStart w:id="24" w:name="_Toc161528667"/>
       <w:r>
-        <w:t>Participant Recruitment and Demographic Information</w:t>
+        <w:t>Participant Recruitment and Demographic</w:t>
       </w:r>
       <w:bookmarkEnd w:id="24"/>
+      <w:r>
+        <w:t>s</w:t>
+      </w:r>
     </w:p>
     <w:p>
       <w:r>
         <w:rPr>
           <w:noProof/>
         </w:rPr>
+        <mc:AlternateContent>
+          <mc:Choice Requires="wps">
+            <w:drawing>
+              <wp:anchor distT="0" distB="0" distL="114300" distR="114300" simplePos="0" relativeHeight="251689984" behindDoc="1" locked="0" layoutInCell="1" allowOverlap="1" wp14:anchorId="1E1AAF5F" wp14:editId="0209711B">
+                <wp:simplePos x="0" y="0"/>
+                <wp:positionH relativeFrom="column">
+                  <wp:posOffset>274955</wp:posOffset>
+                </wp:positionH>
+                <wp:positionV relativeFrom="paragraph">
+                  <wp:posOffset>5264150</wp:posOffset>
+                </wp:positionV>
+                <wp:extent cx="5175885" cy="635"/>
+                <wp:effectExtent l="0" t="0" r="0" b="0"/>
+                <wp:wrapTight wrapText="bothSides">
+                  <wp:wrapPolygon edited="0">
+                    <wp:start x="0" y="0"/>
+                    <wp:lineTo x="0" y="21600"/>
+                    <wp:lineTo x="21600" y="21600"/>
+                    <wp:lineTo x="21600" y="0"/>
+                  </wp:wrapPolygon>
+                </wp:wrapTight>
+                <wp:docPr id="865262633" name="Text Box 1"/>
+                <wp:cNvGraphicFramePr/>
+                <a:graphic xmlns:a="http://schemas.openxmlformats.org/drawingml/2006/main">
+                  <a:graphicData uri="http://schemas.microsoft.com/office/word/2010/wordprocessingShape">
+                    <wps:wsp>
+                      <wps:cNvSpPr txBox="1"/>
+                      <wps:spPr>
+                        <a:xfrm>
+                          <a:off x="0" y="0"/>
+                          <a:ext cx="5175885" cy="635"/>
+                        </a:xfrm>
+                        <a:prstGeom prst="rect">
+                          <a:avLst/>
+                        </a:prstGeom>
+                        <a:solidFill>
+                          <a:prstClr val="white"/>
+                        </a:solidFill>
+                        <a:ln>
+                          <a:noFill/>
+                        </a:ln>
+                      </wps:spPr>
+                      <wps:txbx>
+                        <w:txbxContent>
+                          <w:p>
+                            <w:pPr>
+                              <w:pStyle w:val="Caption"/>
+                              <w:rPr>
+                                <w:b w:val="0"/>
+                                <w:bCs w:val="0"/>
+                                <w:noProof/>
+                              </w:rPr>
+                            </w:pPr>
+                            <w:r>
+                              <w:t xml:space="preserve">Figure </w:t>
+                            </w:r>
+                            <w:r>
+                              <w:fldChar w:fldCharType="begin"/>
+                            </w:r>
+                            <w:r>
+                              <w:instrText xml:space="preserve"> STYLEREF 1 \s </w:instrText>
+                            </w:r>
+                            <w:r>
+                              <w:fldChar w:fldCharType="separate"/>
+                            </w:r>
+                            <w:r>
+                              <w:rPr>
+                                <w:noProof/>
+                              </w:rPr>
+                              <w:t>5</w:t>
+                            </w:r>
+                            <w:r>
+                              <w:fldChar w:fldCharType="end"/>
+                            </w:r>
+                            <w:r>
+                              <w:noBreakHyphen/>
+                            </w:r>
+                            <w:r>
+                              <w:fldChar w:fldCharType="begin"/>
+                            </w:r>
+                            <w:r>
+                              <w:instrText xml:space="preserve"> SEQ Figure \* ARABIC \s 1 </w:instrText>
+                            </w:r>
+                            <w:r>
+                              <w:fldChar w:fldCharType="separate"/>
+                            </w:r>
+                            <w:r>
+                              <w:rPr>
+                                <w:noProof/>
+                              </w:rPr>
+                              <w:t>1</w:t>
+                            </w:r>
+                            <w:r>
+                              <w:fldChar w:fldCharType="end"/>
+                            </w:r>
+                            <w:r>
+                              <w:t>:</w:t>
+                            </w:r>
+                            <w:r>
+                              <w:rPr>
+                                <w:b w:val="0"/>
+                                <w:bCs w:val="0"/>
+                              </w:rPr>
+                              <w:t xml:space="preserve"> Bar chart showing the age of the participants </w:t>
+                            </w:r>
+                          </w:p>
+                        </w:txbxContent>
+                      </wps:txbx>
+                      <wps:bodyPr rot="0" spcFirstLastPara="0" vertOverflow="overflow" horzOverflow="overflow" vert="horz" wrap="square" lIns="0" tIns="0" rIns="0" bIns="0" numCol="1" spcCol="0" rtlCol="0" fromWordArt="0" anchor="t" anchorCtr="0" forceAA="0" compatLnSpc="1">
+                        <a:prstTxWarp prst="textNoShape">
+                          <a:avLst/>
+                        </a:prstTxWarp>
+                        <a:spAutoFit/>
+                      </wps:bodyPr>
+                    </wps:wsp>
+                  </a:graphicData>
+                </a:graphic>
+              </wp:anchor>
+            </w:drawing>
+          </mc:Choice>
+          <mc:Fallback>
+            <w:pict>
+              <v:shape w14:anchorId="1E1AAF5F" id="_x0000_s1037" type="#_x0000_t202" style="position:absolute;left:0;text-align:left;margin-left:21.65pt;margin-top:414.5pt;width:407.55pt;height:.05pt;z-index:-251626496;visibility:visible;mso-wrap-style:square;mso-wrap-distance-left:9pt;mso-wrap-distance-top:0;mso-wrap-distance-right:9pt;mso-wrap-distance-bottom:0;mso-position-horizontal:absolute;mso-position-horizontal-relative:text;mso-position-vertical:absolute;mso-position-vertical-relative:text;v-text-anchor:top" o:gfxdata="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" stroked="f">
+                <v:textbox style="mso-fit-shape-to-text:t" inset="0,0,0,0">
+                  <w:txbxContent>
+                    <w:p>
+                      <w:pPr>
+                        <w:pStyle w:val="Caption"/>
+                        <w:rPr>
+                          <w:b w:val="0"/>
+                          <w:bCs w:val="0"/>
+                          <w:noProof/>
+                        </w:rPr>
+                      </w:pPr>
+                      <w:r>
+                        <w:t xml:space="preserve">Figure </w:t>
+                      </w:r>
+                      <w:r>
+                        <w:fldChar w:fldCharType="begin"/>
+                      </w:r>
+                      <w:r>
+                        <w:instrText xml:space="preserve"> STYLEREF 1 \s </w:instrText>
+                      </w:r>
+                      <w:r>
+                        <w:fldChar w:fldCharType="separate"/>
+                      </w:r>
+                      <w:r>
+                        <w:rPr>
+                          <w:noProof/>
+                        </w:rPr>
+                        <w:t>5</w:t>
+                      </w:r>
+                      <w:r>
+                        <w:fldChar w:fldCharType="end"/>
+                      </w:r>
+                      <w:r>
+                        <w:noBreakHyphen/>
+                      </w:r>
+                      <w:r>
+                        <w:fldChar w:fldCharType="begin"/>
+                      </w:r>
+                      <w:r>
+                        <w:instrText xml:space="preserve"> SEQ Figure \* ARABIC \s 1 </w:instrText>
+                      </w:r>
+                      <w:r>
+                        <w:fldChar w:fldCharType="separate"/>
+                      </w:r>
+                      <w:r>
+                        <w:rPr>
+                          <w:noProof/>
+                        </w:rPr>
+                        <w:t>1</w:t>
+                      </w:r>
+                      <w:r>
+                        <w:fldChar w:fldCharType="end"/>
+                      </w:r>
+                      <w:r>
+                        <w:t>:</w:t>
+                      </w:r>
+                      <w:r>
+                        <w:rPr>
+                          <w:b w:val="0"/>
+                          <w:bCs w:val="0"/>
+                        </w:rPr>
+                        <w:t xml:space="preserve"> Bar chart showing the age of the participants </w:t>
+                      </w:r>
+                    </w:p>
+                  </w:txbxContent>
+                </v:textbox>
+                <w10:wrap type="tight"/>
+              </v:shape>
+            </w:pict>
+          </mc:Fallback>
+        </mc:AlternateContent>
+      </w:r>
+      <w:r>
+        <w:rPr>
+          <w:noProof/>
+        </w:rPr>
         <w:drawing>
-          <wp:anchor distT="0" distB="0" distL="114300" distR="114300" simplePos="0" relativeHeight="251668480" behindDoc="1" locked="0" layoutInCell="1" allowOverlap="1" wp14:anchorId="4E416DE5" wp14:editId="31617A2A">
+          <wp:anchor distT="0" distB="0" distL="114300" distR="114300" simplePos="0" relativeHeight="251667456" behindDoc="1" locked="0" layoutInCell="1" allowOverlap="1" wp14:anchorId="4E416DE5" wp14:editId="7377A7A6">
             <wp:simplePos x="0" y="0"/>
             <wp:positionH relativeFrom="margin">
               <wp:align>center</wp:align>
@@ -8237,7 +8577,7 @@
             <wp:cNvGraphicFramePr/>
             <a:graphic xmlns:a="http://schemas.openxmlformats.org/drawingml/2006/main">
               <a:graphicData uri="http://schemas.openxmlformats.org/drawingml/2006/chart">
-                <c:chart xmlns:c="http://schemas.openxmlformats.org/drawingml/2006/chart" xmlns:r="http://schemas.openxmlformats.org/officeDocument/2006/relationships" r:id="rId14"/>
+                <c:chart xmlns:c="http://schemas.openxmlformats.org/drawingml/2006/chart" xmlns:r="http://schemas.openxmlformats.org/officeDocument/2006/relationships" r:id="rId13"/>
               </a:graphicData>
             </a:graphic>
             <wp14:sizeRelH relativeFrom="page">
@@ -8540,8 +8880,263 @@
         <w:rPr>
           <w:noProof/>
         </w:rPr>
+        <mc:AlternateContent>
+          <mc:Choice Requires="wps">
+            <w:drawing>
+              <wp:anchor distT="0" distB="0" distL="114300" distR="114300" simplePos="0" relativeHeight="251692032" behindDoc="1" locked="0" layoutInCell="1" allowOverlap="1" wp14:anchorId="00012216" wp14:editId="055F5743">
+                <wp:simplePos x="0" y="0"/>
+                <wp:positionH relativeFrom="column">
+                  <wp:posOffset>242570</wp:posOffset>
+                </wp:positionH>
+                <wp:positionV relativeFrom="paragraph">
+                  <wp:posOffset>4643755</wp:posOffset>
+                </wp:positionV>
+                <wp:extent cx="5246370" cy="635"/>
+                <wp:effectExtent l="0" t="0" r="0" b="0"/>
+                <wp:wrapTight wrapText="bothSides">
+                  <wp:wrapPolygon edited="0">
+                    <wp:start x="0" y="0"/>
+                    <wp:lineTo x="0" y="21600"/>
+                    <wp:lineTo x="21600" y="21600"/>
+                    <wp:lineTo x="21600" y="0"/>
+                  </wp:wrapPolygon>
+                </wp:wrapTight>
+                <wp:docPr id="1149114698" name="Text Box 1"/>
+                <wp:cNvGraphicFramePr/>
+                <a:graphic xmlns:a="http://schemas.openxmlformats.org/drawingml/2006/main">
+                  <a:graphicData uri="http://schemas.microsoft.com/office/word/2010/wordprocessingShape">
+                    <wps:wsp>
+                      <wps:cNvSpPr txBox="1"/>
+                      <wps:spPr>
+                        <a:xfrm>
+                          <a:off x="0" y="0"/>
+                          <a:ext cx="5246370" cy="635"/>
+                        </a:xfrm>
+                        <a:prstGeom prst="rect">
+                          <a:avLst/>
+                        </a:prstGeom>
+                        <a:solidFill>
+                          <a:prstClr val="white"/>
+                        </a:solidFill>
+                        <a:ln>
+                          <a:noFill/>
+                        </a:ln>
+                      </wps:spPr>
+                      <wps:txbx>
+                        <w:txbxContent>
+                          <w:p>
+                            <w:pPr>
+                              <w:pStyle w:val="Caption"/>
+                              <w:rPr>
+                                <w:b w:val="0"/>
+                                <w:bCs w:val="0"/>
+                                <w:noProof/>
+                              </w:rPr>
+                            </w:pPr>
+                            <w:r>
+                              <w:t xml:space="preserve">Figure </w:t>
+                            </w:r>
+                            <w:r>
+                              <w:fldChar w:fldCharType="begin"/>
+                            </w:r>
+                            <w:r>
+                              <w:instrText xml:space="preserve"> STYLEREF 1 \s </w:instrText>
+                            </w:r>
+                            <w:r>
+                              <w:fldChar w:fldCharType="separate"/>
+                            </w:r>
+                            <w:r>
+                              <w:rPr>
+                                <w:noProof/>
+                              </w:rPr>
+                              <w:t>5</w:t>
+                            </w:r>
+                            <w:r>
+                              <w:fldChar w:fldCharType="end"/>
+                            </w:r>
+                            <w:r>
+                              <w:noBreakHyphen/>
+                            </w:r>
+                            <w:r>
+                              <w:fldChar w:fldCharType="begin"/>
+                            </w:r>
+                            <w:r>
+                              <w:instrText xml:space="preserve"> SEQ Figure \* ARABIC \s 1 </w:instrText>
+                            </w:r>
+                            <w:r>
+                              <w:fldChar w:fldCharType="separate"/>
+                            </w:r>
+                            <w:r>
+                              <w:rPr>
+                                <w:noProof/>
+                              </w:rPr>
+                              <w:t>2</w:t>
+                            </w:r>
+                            <w:r>
+                              <w:fldChar w:fldCharType="end"/>
+                            </w:r>
+                            <w:r>
+                              <w:t xml:space="preserve">: </w:t>
+                            </w:r>
+                            <w:r>
+                              <w:rPr>
+                                <w:b w:val="0"/>
+                                <w:bCs w:val="0"/>
+                              </w:rPr>
+                              <w:t>Box plots showing the range and median scores of the</w:t>
+                            </w:r>
+                            <w:r>
+                              <w:rPr>
+                                <w:b w:val="0"/>
+                                <w:bCs w:val="0"/>
+                              </w:rPr>
+                              <w:t xml:space="preserve"> participants</w:t>
+                            </w:r>
+                            <w:r>
+                              <w:rPr>
+                                <w:b w:val="0"/>
+                                <w:bCs w:val="0"/>
+                              </w:rPr>
+                              <w:t>’</w:t>
+                            </w:r>
+                            <w:r>
+                              <w:rPr>
+                                <w:b w:val="0"/>
+                                <w:bCs w:val="0"/>
+                              </w:rPr>
+                              <w:t xml:space="preserve"> 5 personality domains</w:t>
+                            </w:r>
+                            <w:r>
+                              <w:rPr>
+                                <w:b w:val="0"/>
+                                <w:bCs w:val="0"/>
+                              </w:rPr>
+                              <w:t xml:space="preserve"> </w:t>
+                            </w:r>
+                          </w:p>
+                        </w:txbxContent>
+                      </wps:txbx>
+                      <wps:bodyPr rot="0" spcFirstLastPara="0" vertOverflow="overflow" horzOverflow="overflow" vert="horz" wrap="square" lIns="0" tIns="0" rIns="0" bIns="0" numCol="1" spcCol="0" rtlCol="0" fromWordArt="0" anchor="t" anchorCtr="0" forceAA="0" compatLnSpc="1">
+                        <a:prstTxWarp prst="textNoShape">
+                          <a:avLst/>
+                        </a:prstTxWarp>
+                        <a:spAutoFit/>
+                      </wps:bodyPr>
+                    </wps:wsp>
+                  </a:graphicData>
+                </a:graphic>
+              </wp:anchor>
+            </w:drawing>
+          </mc:Choice>
+          <mc:Fallback>
+            <w:pict>
+              <v:shape w14:anchorId="00012216" id="_x0000_s1038" type="#_x0000_t202" style="position:absolute;left:0;text-align:left;margin-left:19.1pt;margin-top:365.65pt;width:413.1pt;height:.05pt;z-index:-251624448;visibility:visible;mso-wrap-style:square;mso-wrap-distance-left:9pt;mso-wrap-distance-top:0;mso-wrap-distance-right:9pt;mso-wrap-distance-bottom:0;mso-position-horizontal:absolute;mso-position-horizontal-relative:text;mso-position-vertical:absolute;mso-position-vertical-relative:text;v-text-anchor:top" o:gfxdata="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" stroked="f">
+                <v:textbox style="mso-fit-shape-to-text:t" inset="0,0,0,0">
+                  <w:txbxContent>
+                    <w:p>
+                      <w:pPr>
+                        <w:pStyle w:val="Caption"/>
+                        <w:rPr>
+                          <w:b w:val="0"/>
+                          <w:bCs w:val="0"/>
+                          <w:noProof/>
+                        </w:rPr>
+                      </w:pPr>
+                      <w:r>
+                        <w:t xml:space="preserve">Figure </w:t>
+                      </w:r>
+                      <w:r>
+                        <w:fldChar w:fldCharType="begin"/>
+                      </w:r>
+                      <w:r>
+                        <w:instrText xml:space="preserve"> STYLEREF 1 \s </w:instrText>
+                      </w:r>
+                      <w:r>
+                        <w:fldChar w:fldCharType="separate"/>
+                      </w:r>
+                      <w:r>
+                        <w:rPr>
+                          <w:noProof/>
+                        </w:rPr>
+                        <w:t>5</w:t>
+                      </w:r>
+                      <w:r>
+                        <w:fldChar w:fldCharType="end"/>
+                      </w:r>
+                      <w:r>
+                        <w:noBreakHyphen/>
+                      </w:r>
+                      <w:r>
+                        <w:fldChar w:fldCharType="begin"/>
+                      </w:r>
+                      <w:r>
+                        <w:instrText xml:space="preserve"> SEQ Figure \* ARABIC \s 1 </w:instrText>
+                      </w:r>
+                      <w:r>
+                        <w:fldChar w:fldCharType="separate"/>
+                      </w:r>
+                      <w:r>
+                        <w:rPr>
+                          <w:noProof/>
+                        </w:rPr>
+                        <w:t>2</w:t>
+                      </w:r>
+                      <w:r>
+                        <w:fldChar w:fldCharType="end"/>
+                      </w:r>
+                      <w:r>
+                        <w:t xml:space="preserve">: </w:t>
+                      </w:r>
+                      <w:r>
+                        <w:rPr>
+                          <w:b w:val="0"/>
+                          <w:bCs w:val="0"/>
+                        </w:rPr>
+                        <w:t>Box plots showing the range and median scores of the</w:t>
+                      </w:r>
+                      <w:r>
+                        <w:rPr>
+                          <w:b w:val="0"/>
+                          <w:bCs w:val="0"/>
+                        </w:rPr>
+                        <w:t xml:space="preserve"> participants</w:t>
+                      </w:r>
+                      <w:r>
+                        <w:rPr>
+                          <w:b w:val="0"/>
+                          <w:bCs w:val="0"/>
+                        </w:rPr>
+                        <w:t>’</w:t>
+                      </w:r>
+                      <w:r>
+                        <w:rPr>
+                          <w:b w:val="0"/>
+                          <w:bCs w:val="0"/>
+                        </w:rPr>
+                        <w:t xml:space="preserve"> 5 personality domains</w:t>
+                      </w:r>
+                      <w:r>
+                        <w:rPr>
+                          <w:b w:val="0"/>
+                          <w:bCs w:val="0"/>
+                        </w:rPr>
+                        <w:t xml:space="preserve"> </w:t>
+                      </w:r>
+                    </w:p>
+                  </w:txbxContent>
+                </v:textbox>
+                <w10:wrap type="tight"/>
+              </v:shape>
+            </w:pict>
+          </mc:Fallback>
+        </mc:AlternateContent>
+      </w:r>
+      <w:r>
+        <w:rPr>
+          <w:noProof/>
+        </w:rPr>
         <w:drawing>
-          <wp:anchor distT="0" distB="0" distL="114300" distR="114300" simplePos="0" relativeHeight="251669504" behindDoc="1" locked="0" layoutInCell="1" allowOverlap="1" wp14:anchorId="5644F1FD" wp14:editId="039862DF">
+          <wp:anchor distT="0" distB="0" distL="114300" distR="114300" simplePos="0" relativeHeight="251668480" behindDoc="1" locked="0" layoutInCell="1" allowOverlap="1" wp14:anchorId="5644F1FD" wp14:editId="50678F8D">
             <wp:simplePos x="0" y="0"/>
             <wp:positionH relativeFrom="margin">
               <wp:align>center</wp:align>
@@ -8574,7 +9169,7 @@
                     </pic:cNvPicPr>
                   </pic:nvPicPr>
                   <pic:blipFill>
-                    <a:blip r:embed="rId15" cstate="print">
+                    <a:blip r:embed="rId14" cstate="print">
                       <a:extLst>
                         <a:ext uri="{28A0092B-C50C-407E-A947-70E740481C1C}">
                           <a14:useLocalDpi xmlns:a14="http://schemas.microsoft.com/office/drawing/2010/main" val="0"/>
@@ -8669,7 +9264,6 @@
         <w:t xml:space="preserve"> the mean was 4.11 (SD = 0.70, range 1.5-5) and for the negative GAAIS subscale the mean was 2.48 (SD = 1.00, range 1-4).</w:t>
       </w:r>
     </w:p>
-    <w:p/>
     <w:p>
       <w:pPr>
         <w:pStyle w:val="Heading3"/>
@@ -8793,6 +9387,205 @@
       </w:r>
     </w:p>
     <w:p>
+      <w:r>
+        <w:rPr>
+          <w:noProof/>
+        </w:rPr>
+        <mc:AlternateContent>
+          <mc:Choice Requires="wps">
+            <w:drawing>
+              <wp:anchor distT="0" distB="0" distL="114300" distR="114300" simplePos="0" relativeHeight="251694080" behindDoc="1" locked="0" layoutInCell="1" allowOverlap="1" wp14:anchorId="0D5DD0B1" wp14:editId="682FF8C3">
+                <wp:simplePos x="0" y="0"/>
+                <wp:positionH relativeFrom="column">
+                  <wp:posOffset>-352425</wp:posOffset>
+                </wp:positionH>
+                <wp:positionV relativeFrom="paragraph">
+                  <wp:posOffset>5238750</wp:posOffset>
+                </wp:positionV>
+                <wp:extent cx="6465570" cy="635"/>
+                <wp:effectExtent l="0" t="0" r="0" b="0"/>
+                <wp:wrapTight wrapText="bothSides">
+                  <wp:wrapPolygon edited="0">
+                    <wp:start x="0" y="0"/>
+                    <wp:lineTo x="0" y="21600"/>
+                    <wp:lineTo x="21600" y="21600"/>
+                    <wp:lineTo x="21600" y="0"/>
+                  </wp:wrapPolygon>
+                </wp:wrapTight>
+                <wp:docPr id="1558181527" name="Text Box 1"/>
+                <wp:cNvGraphicFramePr/>
+                <a:graphic xmlns:a="http://schemas.openxmlformats.org/drawingml/2006/main">
+                  <a:graphicData uri="http://schemas.microsoft.com/office/word/2010/wordprocessingShape">
+                    <wps:wsp>
+                      <wps:cNvSpPr txBox="1"/>
+                      <wps:spPr>
+                        <a:xfrm>
+                          <a:off x="0" y="0"/>
+                          <a:ext cx="6465570" cy="635"/>
+                        </a:xfrm>
+                        <a:prstGeom prst="rect">
+                          <a:avLst/>
+                        </a:prstGeom>
+                        <a:solidFill>
+                          <a:prstClr val="white"/>
+                        </a:solidFill>
+                        <a:ln>
+                          <a:noFill/>
+                        </a:ln>
+                      </wps:spPr>
+                      <wps:txbx>
+                        <w:txbxContent>
+                          <w:p>
+                            <w:pPr>
+                              <w:pStyle w:val="Caption"/>
+                              <w:rPr>
+                                <w:b w:val="0"/>
+                                <w:bCs w:val="0"/>
+                                <w:noProof/>
+                              </w:rPr>
+                            </w:pPr>
+                            <w:r>
+                              <w:t xml:space="preserve">Figure </w:t>
+                            </w:r>
+                            <w:r>
+                              <w:fldChar w:fldCharType="begin"/>
+                            </w:r>
+                            <w:r>
+                              <w:instrText xml:space="preserve"> STYLEREF 1 \s </w:instrText>
+                            </w:r>
+                            <w:r>
+                              <w:fldChar w:fldCharType="separate"/>
+                            </w:r>
+                            <w:r>
+                              <w:rPr>
+                                <w:noProof/>
+                              </w:rPr>
+                              <w:t>5</w:t>
+                            </w:r>
+                            <w:r>
+                              <w:fldChar w:fldCharType="end"/>
+                            </w:r>
+                            <w:r>
+                              <w:noBreakHyphen/>
+                            </w:r>
+                            <w:r>
+                              <w:fldChar w:fldCharType="begin"/>
+                            </w:r>
+                            <w:r>
+                              <w:instrText xml:space="preserve"> SEQ Figure \* ARABIC \s 1 </w:instrText>
+                            </w:r>
+                            <w:r>
+                              <w:fldChar w:fldCharType="separate"/>
+                            </w:r>
+                            <w:r>
+                              <w:rPr>
+                                <w:noProof/>
+                              </w:rPr>
+                              <w:t>3</w:t>
+                            </w:r>
+                            <w:r>
+                              <w:fldChar w:fldCharType="end"/>
+                            </w:r>
+                            <w:r>
+                              <w:t>:</w:t>
+                            </w:r>
+                            <w:r>
+                              <w:rPr>
+                                <w:b w:val="0"/>
+                                <w:bCs w:val="0"/>
+                              </w:rPr>
+                              <w:t xml:space="preserve"> Example output of OLS regression and statistical tests in Python</w:t>
+                            </w:r>
+                          </w:p>
+                        </w:txbxContent>
+                      </wps:txbx>
+                      <wps:bodyPr rot="0" spcFirstLastPara="0" vertOverflow="overflow" horzOverflow="overflow" vert="horz" wrap="square" lIns="0" tIns="0" rIns="0" bIns="0" numCol="1" spcCol="0" rtlCol="0" fromWordArt="0" anchor="t" anchorCtr="0" forceAA="0" compatLnSpc="1">
+                        <a:prstTxWarp prst="textNoShape">
+                          <a:avLst/>
+                        </a:prstTxWarp>
+                        <a:spAutoFit/>
+                      </wps:bodyPr>
+                    </wps:wsp>
+                  </a:graphicData>
+                </a:graphic>
+              </wp:anchor>
+            </w:drawing>
+          </mc:Choice>
+          <mc:Fallback>
+            <w:pict>
+              <v:shape w14:anchorId="0D5DD0B1" id="_x0000_s1039" type="#_x0000_t202" style="position:absolute;left:0;text-align:left;margin-left:-27.75pt;margin-top:412.5pt;width:509.1pt;height:.05pt;z-index:-251622400;visibility:visible;mso-wrap-style:square;mso-wrap-distance-left:9pt;mso-wrap-distance-top:0;mso-wrap-distance-right:9pt;mso-wrap-distance-bottom:0;mso-position-horizontal:absolute;mso-position-horizontal-relative:text;mso-position-vertical:absolute;mso-position-vertical-relative:text;v-text-anchor:top" o:gfxdata="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" stroked="f">
+                <v:textbox style="mso-fit-shape-to-text:t" inset="0,0,0,0">
+                  <w:txbxContent>
+                    <w:p>
+                      <w:pPr>
+                        <w:pStyle w:val="Caption"/>
+                        <w:rPr>
+                          <w:b w:val="0"/>
+                          <w:bCs w:val="0"/>
+                          <w:noProof/>
+                        </w:rPr>
+                      </w:pPr>
+                      <w:r>
+                        <w:t xml:space="preserve">Figure </w:t>
+                      </w:r>
+                      <w:r>
+                        <w:fldChar w:fldCharType="begin"/>
+                      </w:r>
+                      <w:r>
+                        <w:instrText xml:space="preserve"> STYLEREF 1 \s </w:instrText>
+                      </w:r>
+                      <w:r>
+                        <w:fldChar w:fldCharType="separate"/>
+                      </w:r>
+                      <w:r>
+                        <w:rPr>
+                          <w:noProof/>
+                        </w:rPr>
+                        <w:t>5</w:t>
+                      </w:r>
+                      <w:r>
+                        <w:fldChar w:fldCharType="end"/>
+                      </w:r>
+                      <w:r>
+                        <w:noBreakHyphen/>
+                      </w:r>
+                      <w:r>
+                        <w:fldChar w:fldCharType="begin"/>
+                      </w:r>
+                      <w:r>
+                        <w:instrText xml:space="preserve"> SEQ Figure \* ARABIC \s 1 </w:instrText>
+                      </w:r>
+                      <w:r>
+                        <w:fldChar w:fldCharType="separate"/>
+                      </w:r>
+                      <w:r>
+                        <w:rPr>
+                          <w:noProof/>
+                        </w:rPr>
+                        <w:t>3</w:t>
+                      </w:r>
+                      <w:r>
+                        <w:fldChar w:fldCharType="end"/>
+                      </w:r>
+                      <w:r>
+                        <w:t>:</w:t>
+                      </w:r>
+                      <w:r>
+                        <w:rPr>
+                          <w:b w:val="0"/>
+                          <w:bCs w:val="0"/>
+                        </w:rPr>
+                        <w:t xml:space="preserve"> Example output of OLS regression and statistical tests in Python</w:t>
+                      </w:r>
+                    </w:p>
+                  </w:txbxContent>
+                </v:textbox>
+                <w10:wrap type="tight"/>
+              </v:shape>
+            </w:pict>
+          </mc:Fallback>
+        </mc:AlternateContent>
+      </w:r>
       <w:r>
         <w:rPr>
           <w:noProof/>
@@ -8800,7 +9593,7 @@
         <mc:AlternateContent>
           <mc:Choice Requires="wpg">
             <w:drawing>
-              <wp:anchor distT="0" distB="0" distL="114300" distR="114300" simplePos="0" relativeHeight="251680768" behindDoc="0" locked="0" layoutInCell="1" allowOverlap="1" wp14:anchorId="12A5BE71" wp14:editId="62954FFB">
+              <wp:anchor distT="0" distB="0" distL="114300" distR="114300" simplePos="0" relativeHeight="251679744" behindDoc="0" locked="0" layoutInCell="1" allowOverlap="1" wp14:anchorId="12A5BE71" wp14:editId="4BFB45E9">
                 <wp:simplePos x="0" y="0"/>
                 <wp:positionH relativeFrom="column">
                   <wp:posOffset>-352425</wp:posOffset>
@@ -8843,7 +9636,7 @@
                           </pic:cNvPicPr>
                         </pic:nvPicPr>
                         <pic:blipFill rotWithShape="1">
-                          <a:blip r:embed="rId16">
+                          <a:blip r:embed="rId15">
                             <a:extLst>
                               <a:ext uri="{28A0092B-C50C-407E-A947-70E740481C1C}">
                                 <a14:useLocalDpi xmlns:a14="http://schemas.microsoft.com/office/drawing/2010/main" val="0"/>
@@ -8880,7 +9673,7 @@
                           </pic:cNvPicPr>
                         </pic:nvPicPr>
                         <pic:blipFill>
-                          <a:blip r:embed="rId17">
+                          <a:blip r:embed="rId16">
                             <a:extLst>
                               <a:ext uri="{28A0092B-C50C-407E-A947-70E740481C1C}">
                                 <a14:useLocalDpi xmlns:a14="http://schemas.microsoft.com/office/drawing/2010/main" val="0"/>
@@ -8914,7 +9707,7 @@
           </mc:Choice>
           <mc:Fallback>
             <w:pict>
-              <v:group w14:anchorId="212A6E8B" id="Group 2" o:spid="_x0000_s1026" style="position:absolute;margin-left:-27.75pt;margin-top:183.75pt;width:509.1pt;height:224.25pt;z-index:251680768" coordsize="64655,28479" o:gfxdata="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">
+              <v:group w14:anchorId="01E0D624" id="Group 2" o:spid="_x0000_s1026" style="position:absolute;margin-left:-27.75pt;margin-top:183.75pt;width:509.1pt;height:224.25pt;z-index:251679744" coordsize="64655,28479" o:gfxdata="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">
                 <v:shapetype id="_x0000_t75" coordsize="21600,21600" o:spt="75" o:preferrelative="t" path="m@4@5l@4@11@9@11@9@5xe" filled="f" stroked="f">
                   <v:stroke joinstyle="miter"/>
                   <v:formulas>
@@ -8935,10 +9728,10 @@
                   <o:lock v:ext="edit" aspectratio="t"/>
                 </v:shapetype>
                 <v:shape id="Picture 6" o:spid="_x0000_s1027" type="#_x0000_t75" style="position:absolute;left:26670;width:37985;height:28479;visibility:visible;mso-wrap-style:square" o:gfxdata="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">
-                  <v:imagedata r:id="rId18" o:title="" croptop="31219f"/>
+                  <v:imagedata r:id="rId17" o:title="" croptop="31219f"/>
                 </v:shape>
                 <v:shape id="Picture 1" o:spid="_x0000_s1028" type="#_x0000_t75" style="position:absolute;top:952;width:26638;height:26924;visibility:visible;mso-wrap-style:square" o:gfxdata="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">
-                  <v:imagedata r:id="rId19" o:title=""/>
+                  <v:imagedata r:id="rId18" o:title=""/>
                 </v:shape>
                 <w10:wrap type="tight"/>
               </v:group>
@@ -9154,7 +9947,13 @@
         <w:t xml:space="preserve">being </w:t>
       </w:r>
       <w:r>
-        <w:t>that each trait</w:t>
+        <w:t xml:space="preserve">that </w:t>
+      </w:r>
+      <w:r>
+        <w:t>the</w:t>
+      </w:r>
+      <w:r>
+        <w:t xml:space="preserve"> trait</w:t>
       </w:r>
       <w:r>
         <w:t xml:space="preserve"> </w:t>
@@ -9199,8 +9998,207 @@
         <w:rPr>
           <w:noProof/>
         </w:rPr>
+        <mc:AlternateContent>
+          <mc:Choice Requires="wps">
+            <w:drawing>
+              <wp:anchor distT="0" distB="0" distL="114300" distR="114300" simplePos="0" relativeHeight="251696128" behindDoc="1" locked="0" layoutInCell="1" allowOverlap="1" wp14:anchorId="7A015059" wp14:editId="64C1C489">
+                <wp:simplePos x="0" y="0"/>
+                <wp:positionH relativeFrom="column">
+                  <wp:posOffset>-272415</wp:posOffset>
+                </wp:positionH>
+                <wp:positionV relativeFrom="paragraph">
+                  <wp:posOffset>3590925</wp:posOffset>
+                </wp:positionV>
+                <wp:extent cx="6276340" cy="635"/>
+                <wp:effectExtent l="0" t="0" r="0" b="0"/>
+                <wp:wrapTight wrapText="bothSides">
+                  <wp:wrapPolygon edited="0">
+                    <wp:start x="0" y="0"/>
+                    <wp:lineTo x="0" y="21600"/>
+                    <wp:lineTo x="21600" y="21600"/>
+                    <wp:lineTo x="21600" y="0"/>
+                  </wp:wrapPolygon>
+                </wp:wrapTight>
+                <wp:docPr id="34090512" name="Text Box 1"/>
+                <wp:cNvGraphicFramePr/>
+                <a:graphic xmlns:a="http://schemas.openxmlformats.org/drawingml/2006/main">
+                  <a:graphicData uri="http://schemas.microsoft.com/office/word/2010/wordprocessingShape">
+                    <wps:wsp>
+                      <wps:cNvSpPr txBox="1"/>
+                      <wps:spPr>
+                        <a:xfrm>
+                          <a:off x="0" y="0"/>
+                          <a:ext cx="6276340" cy="635"/>
+                        </a:xfrm>
+                        <a:prstGeom prst="rect">
+                          <a:avLst/>
+                        </a:prstGeom>
+                        <a:solidFill>
+                          <a:prstClr val="white"/>
+                        </a:solidFill>
+                        <a:ln>
+                          <a:noFill/>
+                        </a:ln>
+                      </wps:spPr>
+                      <wps:txbx>
+                        <w:txbxContent>
+                          <w:p>
+                            <w:pPr>
+                              <w:pStyle w:val="Caption"/>
+                              <w:rPr>
+                                <w:b w:val="0"/>
+                                <w:bCs w:val="0"/>
+                                <w:noProof/>
+                              </w:rPr>
+                            </w:pPr>
+                            <w:r>
+                              <w:t xml:space="preserve">Figure </w:t>
+                            </w:r>
+                            <w:r>
+                              <w:fldChar w:fldCharType="begin"/>
+                            </w:r>
+                            <w:r>
+                              <w:instrText xml:space="preserve"> STYLEREF 1 \s </w:instrText>
+                            </w:r>
+                            <w:r>
+                              <w:fldChar w:fldCharType="separate"/>
+                            </w:r>
+                            <w:r>
+                              <w:rPr>
+                                <w:noProof/>
+                              </w:rPr>
+                              <w:t>5</w:t>
+                            </w:r>
+                            <w:r>
+                              <w:fldChar w:fldCharType="end"/>
+                            </w:r>
+                            <w:r>
+                              <w:noBreakHyphen/>
+                            </w:r>
+                            <w:r>
+                              <w:fldChar w:fldCharType="begin"/>
+                            </w:r>
+                            <w:r>
+                              <w:instrText xml:space="preserve"> SEQ Figure \* ARABIC \s 1 </w:instrText>
+                            </w:r>
+                            <w:r>
+                              <w:fldChar w:fldCharType="separate"/>
+                            </w:r>
+                            <w:r>
+                              <w:rPr>
+                                <w:noProof/>
+                              </w:rPr>
+                              <w:t>4</w:t>
+                            </w:r>
+                            <w:r>
+                              <w:fldChar w:fldCharType="end"/>
+                            </w:r>
+                            <w:r>
+                              <w:t xml:space="preserve">: </w:t>
+                            </w:r>
+                            <w:r>
+                              <w:rPr>
+                                <w:b w:val="0"/>
+                                <w:bCs w:val="0"/>
+                              </w:rPr>
+                              <w:t>scatter graphs of participants’ conscientiousness scores against the quality of Chatbot A and Chatbot B</w:t>
+                            </w:r>
+                          </w:p>
+                        </w:txbxContent>
+                      </wps:txbx>
+                      <wps:bodyPr rot="0" spcFirstLastPara="0" vertOverflow="overflow" horzOverflow="overflow" vert="horz" wrap="square" lIns="0" tIns="0" rIns="0" bIns="0" numCol="1" spcCol="0" rtlCol="0" fromWordArt="0" anchor="t" anchorCtr="0" forceAA="0" compatLnSpc="1">
+                        <a:prstTxWarp prst="textNoShape">
+                          <a:avLst/>
+                        </a:prstTxWarp>
+                        <a:spAutoFit/>
+                      </wps:bodyPr>
+                    </wps:wsp>
+                  </a:graphicData>
+                </a:graphic>
+              </wp:anchor>
+            </w:drawing>
+          </mc:Choice>
+          <mc:Fallback>
+            <w:pict>
+              <v:shape w14:anchorId="7A015059" id="_x0000_s1040" type="#_x0000_t202" style="position:absolute;left:0;text-align:left;margin-left:-21.45pt;margin-top:282.75pt;width:494.2pt;height:.05pt;z-index:-251620352;visibility:visible;mso-wrap-style:square;mso-wrap-distance-left:9pt;mso-wrap-distance-top:0;mso-wrap-distance-right:9pt;mso-wrap-distance-bottom:0;mso-position-horizontal:absolute;mso-position-horizontal-relative:text;mso-position-vertical:absolute;mso-position-vertical-relative:text;v-text-anchor:top" o:gfxdata="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" stroked="f">
+                <v:textbox style="mso-fit-shape-to-text:t" inset="0,0,0,0">
+                  <w:txbxContent>
+                    <w:p>
+                      <w:pPr>
+                        <w:pStyle w:val="Caption"/>
+                        <w:rPr>
+                          <w:b w:val="0"/>
+                          <w:bCs w:val="0"/>
+                          <w:noProof/>
+                        </w:rPr>
+                      </w:pPr>
+                      <w:r>
+                        <w:t xml:space="preserve">Figure </w:t>
+                      </w:r>
+                      <w:r>
+                        <w:fldChar w:fldCharType="begin"/>
+                      </w:r>
+                      <w:r>
+                        <w:instrText xml:space="preserve"> STYLEREF 1 \s </w:instrText>
+                      </w:r>
+                      <w:r>
+                        <w:fldChar w:fldCharType="separate"/>
+                      </w:r>
+                      <w:r>
+                        <w:rPr>
+                          <w:noProof/>
+                        </w:rPr>
+                        <w:t>5</w:t>
+                      </w:r>
+                      <w:r>
+                        <w:fldChar w:fldCharType="end"/>
+                      </w:r>
+                      <w:r>
+                        <w:noBreakHyphen/>
+                      </w:r>
+                      <w:r>
+                        <w:fldChar w:fldCharType="begin"/>
+                      </w:r>
+                      <w:r>
+                        <w:instrText xml:space="preserve"> SEQ Figure \* ARABIC \s 1 </w:instrText>
+                      </w:r>
+                      <w:r>
+                        <w:fldChar w:fldCharType="separate"/>
+                      </w:r>
+                      <w:r>
+                        <w:rPr>
+                          <w:noProof/>
+                        </w:rPr>
+                        <w:t>4</w:t>
+                      </w:r>
+                      <w:r>
+                        <w:fldChar w:fldCharType="end"/>
+                      </w:r>
+                      <w:r>
+                        <w:t xml:space="preserve">: </w:t>
+                      </w:r>
+                      <w:r>
+                        <w:rPr>
+                          <w:b w:val="0"/>
+                          <w:bCs w:val="0"/>
+                        </w:rPr>
+                        <w:t>scatter graphs of participants’ conscientiousness scores against the quality of Chatbot A and Chatbot B</w:t>
+                      </w:r>
+                    </w:p>
+                  </w:txbxContent>
+                </v:textbox>
+                <w10:wrap type="tight"/>
+              </v:shape>
+            </w:pict>
+          </mc:Fallback>
+        </mc:AlternateContent>
+      </w:r>
+      <w:r>
+        <w:rPr>
+          <w:noProof/>
+        </w:rPr>
         <w:drawing>
-          <wp:anchor distT="0" distB="0" distL="114300" distR="114300" simplePos="0" relativeHeight="251671552" behindDoc="1" locked="0" layoutInCell="1" allowOverlap="1" wp14:anchorId="79A501A4" wp14:editId="0815AEAD">
+          <wp:anchor distT="0" distB="0" distL="114300" distR="114300" simplePos="0" relativeHeight="251670528" behindDoc="1" locked="0" layoutInCell="1" allowOverlap="1" wp14:anchorId="79A501A4" wp14:editId="2FFB04FE">
             <wp:simplePos x="0" y="0"/>
             <wp:positionH relativeFrom="margin">
               <wp:align>center</wp:align>
@@ -9234,7 +10232,7 @@
                     </pic:cNvPicPr>
                   </pic:nvPicPr>
                   <pic:blipFill>
-                    <a:blip r:embed="rId20" cstate="print">
+                    <a:blip r:embed="rId19" cstate="print">
                       <a:extLst>
                         <a:ext uri="{28A0092B-C50C-407E-A947-70E740481C1C}">
                           <a14:useLocalDpi xmlns:a14="http://schemas.microsoft.com/office/drawing/2010/main" val="0"/>
@@ -9302,15 +10300,7 @@
         <w:t>scored</w:t>
       </w:r>
       <w:r>
-        <w:t xml:space="preserve"> high in conscientiousness were more likely to give Chatbot A </w:t>
-      </w:r>
-      <w:proofErr w:type="spellStart"/>
-      <w:r>
-        <w:t>a</w:t>
-      </w:r>
-      <w:proofErr w:type="spellEnd"/>
-      <w:r>
-        <w:t xml:space="preserve"> </w:t>
+        <w:t xml:space="preserve"> high in conscientiousness were more likely to give Chatbot A a </w:t>
       </w:r>
       <w:r>
         <w:t>high overall quality</w:t>
@@ -9378,15 +10368,7 @@
         <w:t>passed all four external statistical tests</w:t>
       </w:r>
       <w:r>
-        <w:t xml:space="preserve">. For example, with the model that used Chatbot </w:t>
-      </w:r>
-      <w:proofErr w:type="gramStart"/>
-      <w:r>
-        <w:t>A</w:t>
-      </w:r>
-      <w:proofErr w:type="gramEnd"/>
-      <w:r>
-        <w:t xml:space="preserve"> Quality as the dependant variable</w:t>
+        <w:t>. For example, with the model that used Chatbot A Quality as the dependant variable</w:t>
       </w:r>
       <w:r>
         <w:t>: SW = 0.980 p = 0.567, BP = 10.161 p = 0.516</w:t>
@@ -9464,12 +10446,16 @@
               <w:rPr>
                 <w:b/>
                 <w:bCs/>
+                <w:sz w:val="22"/>
+                <w:szCs w:val="22"/>
               </w:rPr>
             </w:pPr>
             <w:r>
               <w:rPr>
                 <w:b/>
                 <w:bCs/>
+                <w:sz w:val="22"/>
+                <w:szCs w:val="22"/>
               </w:rPr>
               <w:t>Relationship</w:t>
             </w:r>
@@ -9485,12 +10471,16 @@
               <w:rPr>
                 <w:b/>
                 <w:bCs/>
+                <w:sz w:val="22"/>
+                <w:szCs w:val="22"/>
               </w:rPr>
             </w:pPr>
             <w:r>
               <w:rPr>
                 <w:b/>
                 <w:bCs/>
+                <w:sz w:val="22"/>
+                <w:szCs w:val="22"/>
               </w:rPr>
               <w:t>Pearsons Correlation Coefficient</w:t>
             </w:r>
@@ -9506,12 +10496,16 @@
               <w:rPr>
                 <w:b/>
                 <w:bCs/>
+                <w:sz w:val="22"/>
+                <w:szCs w:val="22"/>
               </w:rPr>
             </w:pPr>
             <w:r>
               <w:rPr>
                 <w:b/>
                 <w:bCs/>
+                <w:sz w:val="22"/>
+                <w:szCs w:val="22"/>
               </w:rPr>
               <w:t>P-value (Pearsons)</w:t>
             </w:r>
@@ -9527,12 +10521,16 @@
               <w:rPr>
                 <w:b/>
                 <w:bCs/>
+                <w:sz w:val="22"/>
+                <w:szCs w:val="22"/>
               </w:rPr>
             </w:pPr>
             <w:r>
               <w:rPr>
                 <w:b/>
                 <w:bCs/>
+                <w:sz w:val="22"/>
+                <w:szCs w:val="22"/>
               </w:rPr>
               <w:t>P-value (Multiple Regression)</w:t>
             </w:r>
@@ -9550,8 +10548,16 @@
           <w:p>
             <w:pPr>
               <w:jc w:val="left"/>
+              <w:rPr>
+                <w:sz w:val="22"/>
+                <w:szCs w:val="22"/>
+              </w:rPr>
             </w:pPr>
             <w:r>
+              <w:rPr>
+                <w:sz w:val="22"/>
+                <w:szCs w:val="22"/>
+              </w:rPr>
               <w:t>Conscientiousness / Quality A</w:t>
             </w:r>
           </w:p>
@@ -9563,14 +10569,26 @@
           <w:p>
             <w:pPr>
               <w:jc w:val="left"/>
+              <w:rPr>
+                <w:sz w:val="22"/>
+                <w:szCs w:val="22"/>
+              </w:rPr>
             </w:pPr>
             <w:r>
+              <w:rPr>
+                <w:sz w:val="22"/>
+                <w:szCs w:val="22"/>
+              </w:rPr>
               <w:t>0.529</w:t>
             </w:r>
           </w:p>
           <w:p>
             <w:pPr>
               <w:jc w:val="left"/>
+              <w:rPr>
+                <w:sz w:val="22"/>
+                <w:szCs w:val="22"/>
+              </w:rPr>
             </w:pPr>
           </w:p>
         </w:tc>
@@ -9581,8 +10599,16 @@
           <w:p>
             <w:pPr>
               <w:jc w:val="left"/>
+              <w:rPr>
+                <w:sz w:val="22"/>
+                <w:szCs w:val="22"/>
+              </w:rPr>
             </w:pPr>
             <w:r>
+              <w:rPr>
+                <w:sz w:val="22"/>
+                <w:szCs w:val="22"/>
+              </w:rPr>
               <w:t>&lt;0.001</w:t>
             </w:r>
           </w:p>
@@ -9594,8 +10620,16 @@
           <w:p>
             <w:pPr>
               <w:jc w:val="left"/>
+              <w:rPr>
+                <w:sz w:val="22"/>
+                <w:szCs w:val="22"/>
+              </w:rPr>
             </w:pPr>
             <w:r>
+              <w:rPr>
+                <w:sz w:val="22"/>
+                <w:szCs w:val="22"/>
+              </w:rPr>
               <w:t>0.028</w:t>
             </w:r>
           </w:p>
@@ -9612,8 +10646,16 @@
           <w:p>
             <w:pPr>
               <w:jc w:val="left"/>
+              <w:rPr>
+                <w:sz w:val="22"/>
+                <w:szCs w:val="22"/>
+              </w:rPr>
             </w:pPr>
             <w:r>
+              <w:rPr>
+                <w:sz w:val="22"/>
+                <w:szCs w:val="22"/>
+              </w:rPr>
               <w:t>Conscientiousness / Quality B</w:t>
             </w:r>
           </w:p>
@@ -9625,8 +10667,16 @@
           <w:p>
             <w:pPr>
               <w:jc w:val="left"/>
+              <w:rPr>
+                <w:sz w:val="22"/>
+                <w:szCs w:val="22"/>
+              </w:rPr>
             </w:pPr>
             <w:r>
+              <w:rPr>
+                <w:sz w:val="22"/>
+                <w:szCs w:val="22"/>
+              </w:rPr>
               <w:t>-0.376</w:t>
             </w:r>
           </w:p>
@@ -9638,8 +10688,16 @@
           <w:p>
             <w:pPr>
               <w:jc w:val="left"/>
+              <w:rPr>
+                <w:sz w:val="22"/>
+                <w:szCs w:val="22"/>
+              </w:rPr>
             </w:pPr>
             <w:r>
+              <w:rPr>
+                <w:sz w:val="22"/>
+                <w:szCs w:val="22"/>
+              </w:rPr>
               <w:t>0.007</w:t>
             </w:r>
           </w:p>
@@ -9651,8 +10709,16 @@
           <w:p>
             <w:pPr>
               <w:jc w:val="left"/>
+              <w:rPr>
+                <w:sz w:val="22"/>
+                <w:szCs w:val="22"/>
+              </w:rPr>
             </w:pPr>
             <w:r>
+              <w:rPr>
+                <w:sz w:val="22"/>
+                <w:szCs w:val="22"/>
+              </w:rPr>
               <w:t>0.004</w:t>
             </w:r>
           </w:p>
@@ -9669,8 +10735,16 @@
           <w:p>
             <w:pPr>
               <w:jc w:val="left"/>
+              <w:rPr>
+                <w:sz w:val="22"/>
+                <w:szCs w:val="22"/>
+              </w:rPr>
             </w:pPr>
             <w:r>
+              <w:rPr>
+                <w:sz w:val="22"/>
+                <w:szCs w:val="22"/>
+              </w:rPr>
               <w:t>Conscientiousness / Useful A</w:t>
             </w:r>
           </w:p>
@@ -9682,14 +10756,26 @@
           <w:p>
             <w:pPr>
               <w:jc w:val="left"/>
+              <w:rPr>
+                <w:sz w:val="22"/>
+                <w:szCs w:val="22"/>
+              </w:rPr>
             </w:pPr>
             <w:r>
+              <w:rPr>
+                <w:sz w:val="22"/>
+                <w:szCs w:val="22"/>
+              </w:rPr>
               <w:t>0.493</w:t>
             </w:r>
           </w:p>
           <w:p>
             <w:pPr>
               <w:jc w:val="left"/>
+              <w:rPr>
+                <w:sz w:val="22"/>
+                <w:szCs w:val="22"/>
+              </w:rPr>
             </w:pPr>
           </w:p>
         </w:tc>
@@ -9700,8 +10786,16 @@
           <w:p>
             <w:pPr>
               <w:jc w:val="left"/>
+              <w:rPr>
+                <w:sz w:val="22"/>
+                <w:szCs w:val="22"/>
+              </w:rPr>
             </w:pPr>
             <w:r>
+              <w:rPr>
+                <w:sz w:val="22"/>
+                <w:szCs w:val="22"/>
+              </w:rPr>
               <w:t>&lt;0.001</w:t>
             </w:r>
           </w:p>
@@ -9713,8 +10807,16 @@
           <w:p>
             <w:pPr>
               <w:jc w:val="left"/>
+              <w:rPr>
+                <w:sz w:val="22"/>
+                <w:szCs w:val="22"/>
+              </w:rPr>
             </w:pPr>
             <w:r>
+              <w:rPr>
+                <w:sz w:val="22"/>
+                <w:szCs w:val="22"/>
+              </w:rPr>
               <w:t>0.006</w:t>
             </w:r>
           </w:p>
@@ -9731,8 +10833,16 @@
           <w:p>
             <w:pPr>
               <w:jc w:val="left"/>
+              <w:rPr>
+                <w:sz w:val="22"/>
+                <w:szCs w:val="22"/>
+              </w:rPr>
             </w:pPr>
             <w:r>
+              <w:rPr>
+                <w:sz w:val="22"/>
+                <w:szCs w:val="22"/>
+              </w:rPr>
               <w:t>Conscientiousness / Useful B</w:t>
             </w:r>
           </w:p>
@@ -9744,8 +10854,16 @@
           <w:p>
             <w:pPr>
               <w:jc w:val="left"/>
+              <w:rPr>
+                <w:sz w:val="22"/>
+                <w:szCs w:val="22"/>
+              </w:rPr>
             </w:pPr>
             <w:r>
+              <w:rPr>
+                <w:sz w:val="22"/>
+                <w:szCs w:val="22"/>
+              </w:rPr>
               <w:t>-0.380</w:t>
             </w:r>
           </w:p>
@@ -9757,12 +10875,17 @@
           <w:p>
             <w:pPr>
               <w:jc w:val="left"/>
+              <w:rPr>
+                <w:sz w:val="22"/>
+                <w:szCs w:val="22"/>
+              </w:rPr>
             </w:pPr>
             <w:r>
-              <w:t>0.00</w:t>
-            </w:r>
-            <w:r>
-              <w:t>7</w:t>
+              <w:rPr>
+                <w:sz w:val="22"/>
+                <w:szCs w:val="22"/>
+              </w:rPr>
+              <w:t>0.007</w:t>
             </w:r>
           </w:p>
         </w:tc>
@@ -9772,9 +10895,18 @@
           </w:tcPr>
           <w:p>
             <w:pPr>
+              <w:keepNext/>
               <w:jc w:val="left"/>
+              <w:rPr>
+                <w:sz w:val="22"/>
+                <w:szCs w:val="22"/>
+              </w:rPr>
             </w:pPr>
             <w:r>
+              <w:rPr>
+                <w:sz w:val="22"/>
+                <w:szCs w:val="22"/>
+              </w:rPr>
               <w:t>0.024</w:t>
             </w:r>
           </w:p>
@@ -9782,139 +10914,658 @@
       </w:tr>
     </w:tbl>
     <w:p>
-      <w:r>
-        <w:t xml:space="preserve">When </w:t>
-      </w:r>
-      <w:r>
-        <w:t>expanding the analysis</w:t>
-      </w:r>
-      <w:r>
-        <w:t xml:space="preserve"> </w:t>
-      </w:r>
-      <w:r>
-        <w:t xml:space="preserve">beyond just divergent correlations, computer expertise with Chatbot B usefulness as well as negative emotionality with Chatbot A quality were initially significant, but were then found to </w:t>
-      </w:r>
-      <w:r>
-        <w:t>be conflated with other variables in the OLS models</w:t>
-      </w:r>
-      <w:r>
-        <w:t>.</w:t>
-      </w:r>
-      <w:r>
-        <w:t xml:space="preserve"> Additionally,</w:t>
-      </w:r>
-      <w:r>
-        <w:t xml:space="preserve"> </w:t>
-      </w:r>
-      <w:r>
-        <w:t>the</w:t>
-      </w:r>
-      <w:r>
-        <w:t xml:space="preserve"> positive GAAIS correlated</w:t>
-      </w:r>
-      <w:r>
-        <w:t xml:space="preserve"> positively</w:t>
-      </w:r>
-      <w:r>
-        <w:t xml:space="preserve"> </w:t>
-      </w:r>
-      <w:r>
-        <w:t>with both Chatbot A and Chatbot B engagement as well Chatbot A and Chatbot B quality. The negative GAAIS correlated negatively with both Chatbot A and Chatbot B engagement, as well as Chatbot B quality</w:t>
-      </w:r>
-      <w:r>
-        <w:t>.</w:t>
-      </w:r>
-      <w:r>
-        <w:t xml:space="preserve"> </w:t>
-      </w:r>
-      <w:r>
-        <w:t>Any other r</w:t>
-      </w:r>
-      <w:r>
-        <w:t>elationship not mentioned</w:t>
-      </w:r>
-      <w:r>
-        <w:t xml:space="preserve"> showed no significance</w:t>
-      </w:r>
-      <w:r>
-        <w:t>.</w:t>
+      <w:pPr>
+        <w:pStyle w:val="Caption"/>
+        <w:rPr>
+          <w:b w:val="0"/>
+          <w:bCs w:val="0"/>
+        </w:rPr>
+      </w:pPr>
+      <w:r>
+        <w:t xml:space="preserve">Figure </w:t>
+      </w:r>
+      <w:r>
+        <w:fldChar w:fldCharType="begin"/>
+      </w:r>
+      <w:r>
+        <w:instrText xml:space="preserve"> STYLEREF 1 \s </w:instrText>
+      </w:r>
+      <w:r>
+        <w:fldChar w:fldCharType="separate"/>
+      </w:r>
+      <w:r>
+        <w:rPr>
+          <w:noProof/>
+        </w:rPr>
+        <w:t>5</w:t>
+      </w:r>
+      <w:r>
+        <w:fldChar w:fldCharType="end"/>
+      </w:r>
+      <w:r>
+        <w:noBreakHyphen/>
+      </w:r>
+      <w:r>
+        <w:fldChar w:fldCharType="begin"/>
+      </w:r>
+      <w:r>
+        <w:instrText xml:space="preserve"> SEQ Figure \* ARABIC \s 1 </w:instrText>
+      </w:r>
+      <w:r>
+        <w:fldChar w:fldCharType="separate"/>
+      </w:r>
+      <w:r>
+        <w:rPr>
+          <w:noProof/>
+        </w:rPr>
+        <w:t>5</w:t>
+      </w:r>
+      <w:r>
+        <w:fldChar w:fldCharType="end"/>
+      </w:r>
+      <w:r>
+        <w:t xml:space="preserve">: </w:t>
+      </w:r>
+      <w:r>
+        <w:rPr>
+          <w:b w:val="0"/>
+          <w:bCs w:val="0"/>
+        </w:rPr>
+        <w:t>Table of trait</w:t>
+      </w:r>
+      <w:r>
+        <w:rPr>
+          <w:b w:val="0"/>
+          <w:bCs w:val="0"/>
+        </w:rPr>
+        <w:t>-</w:t>
+      </w:r>
+      <w:r>
+        <w:rPr>
+          <w:b w:val="0"/>
+          <w:bCs w:val="0"/>
+        </w:rPr>
+        <w:t>chatbot relationships and their corresponding</w:t>
+      </w:r>
+      <w:r>
+        <w:rPr>
+          <w:b w:val="0"/>
+          <w:bCs w:val="0"/>
+        </w:rPr>
+        <w:t xml:space="preserve"> Correlation</w:t>
+      </w:r>
+      <w:r>
+        <w:rPr>
+          <w:b w:val="0"/>
+          <w:bCs w:val="0"/>
+        </w:rPr>
+        <w:t xml:space="preserve"> coefficients and P-values</w:t>
       </w:r>
     </w:p>
     <w:p>
-      <w:pPr>
-        <w:pStyle w:val="Heading2"/>
-      </w:pPr>
-      <w:bookmarkStart w:id="28" w:name="_Toc161528671"/>
-      <w:r>
-        <w:t>Evaluation</w:t>
-      </w:r>
-      <w:bookmarkEnd w:id="28"/>
+      <w:r>
+        <w:t xml:space="preserve">When </w:t>
+      </w:r>
+      <w:r>
+        <w:t>expanding the analysis</w:t>
+      </w:r>
       <w:r>
         <w:t xml:space="preserve"> </w:t>
+      </w:r>
+      <w:r>
+        <w:t xml:space="preserve">beyond just divergent correlations, computer expertise with Chatbot B usefulness as well as negative emotionality with Chatbot A quality were initially significant, but were then found to </w:t>
+      </w:r>
+      <w:r>
+        <w:t>be conflated with other variables in the OLS models</w:t>
+      </w:r>
+      <w:r>
+        <w:t>.</w:t>
+      </w:r>
+      <w:r>
+        <w:t xml:space="preserve"> Additionally,</w:t>
+      </w:r>
+      <w:r>
+        <w:t xml:space="preserve"> </w:t>
+      </w:r>
+      <w:r>
+        <w:t>the</w:t>
+      </w:r>
+      <w:r>
+        <w:t xml:space="preserve"> positive GAAIS correlated</w:t>
+      </w:r>
+      <w:r>
+        <w:t xml:space="preserve"> positively</w:t>
+      </w:r>
+      <w:r>
+        <w:t xml:space="preserve"> </w:t>
+      </w:r>
+      <w:r>
+        <w:t>with both Chatbot A and Chatbot B engagement as well Chatbot A and Chatbot B quality. The negative GAAIS correlated negatively with both Chatbot A and Chatbot B engagement, as well as Chatbot B quality</w:t>
+      </w:r>
+      <w:r>
+        <w:t>.</w:t>
+      </w:r>
+      <w:r>
+        <w:t xml:space="preserve"> </w:t>
+      </w:r>
+      <w:r>
+        <w:t>R</w:t>
+      </w:r>
+      <w:r>
+        <w:t>elationship</w:t>
+      </w:r>
+      <w:r>
+        <w:t>s</w:t>
+      </w:r>
+      <w:r>
+        <w:t xml:space="preserve"> not mentioned</w:t>
+      </w:r>
+      <w:r>
+        <w:t xml:space="preserve"> showed no significance</w:t>
+      </w:r>
+      <w:r>
+        <w:t>.</w:t>
       </w:r>
     </w:p>
     <w:p>
       <w:pPr>
-        <w:pStyle w:val="Heading3"/>
-      </w:pPr>
-      <w:bookmarkStart w:id="29" w:name="_Toc161528672"/>
-      <w:r>
-        <w:t>Discussion</w:t>
-      </w:r>
-      <w:bookmarkEnd w:id="29"/>
-      <w:r>
-        <w:t xml:space="preserve"> </w:t>
-      </w:r>
+        <w:pStyle w:val="Heading1"/>
+      </w:pPr>
     </w:p>
     <w:p>
-      <w:r>
-        <w:t xml:space="preserve">Conscientiousness is </w:t>
-      </w:r>
-      <w:r>
-        <w:t>…</w:t>
+      <w:pPr>
+        <w:pStyle w:val="Heading2"/>
+      </w:pPr>
+      <w:bookmarkStart w:id="28" w:name="_Toc161528671"/>
+      <w:r>
+        <w:t>Evaluation</w:t>
+      </w:r>
+      <w:bookmarkEnd w:id="28"/>
+      <w:r>
+        <w:t xml:space="preserve"> </w:t>
       </w:r>
     </w:p>
     <w:p>
       <w:r>
-        <w:t>While outside the scope of the…</w:t>
+        <w:t>The findings of this study serve to support the general hypothesis</w:t>
+      </w:r>
+      <w:r>
+        <w:t xml:space="preserve"> that there is a trait</w:t>
+      </w:r>
+      <w:r>
+        <w:t xml:space="preserve"> that </w:t>
+      </w:r>
+      <w:r>
+        <w:t>exhibit</w:t>
+      </w:r>
+      <w:r>
+        <w:t>s</w:t>
+      </w:r>
+      <w:r>
+        <w:t xml:space="preserve"> a significant divergent correlation with a factor in the chatbots</w:t>
+      </w:r>
+      <w:r>
+        <w:t>. Specifically, the personality trait of conscientiousness was found to be a significant predictor of</w:t>
+      </w:r>
+      <w:r>
+        <w:t xml:space="preserve"> chatbot preference</w:t>
+      </w:r>
+      <w:r>
+        <w:t xml:space="preserve">. However, limitations of the study must be carefully considered </w:t>
+      </w:r>
+      <w:r>
+        <w:t>when drawing any</w:t>
+      </w:r>
+      <w:r>
+        <w:t xml:space="preserve"> conclusions from these results.</w:t>
       </w:r>
     </w:p>
     <w:p>
-      <w:r>
-        <w:t>Over half of the significant correlations found were GAAIS</w:t>
+      <w:pPr>
+        <w:pStyle w:val="Heading3"/>
+      </w:pPr>
+      <w:bookmarkStart w:id="29" w:name="_Toc161528672"/>
+      <w:r>
+        <w:t>Discussion</w:t>
+      </w:r>
+      <w:bookmarkEnd w:id="29"/>
+      <w:r>
+        <w:t xml:space="preserve"> </w:t>
       </w:r>
     </w:p>
     <w:p>
-      <w:pPr>
-        <w:pStyle w:val="Heading3"/>
-      </w:pPr>
-      <w:bookmarkStart w:id="30" w:name="_Toc161528673"/>
-      <w:r>
-        <w:t>Machine learning</w:t>
-      </w:r>
-      <w:bookmarkEnd w:id="30"/>
+      <w:r>
+        <w:t>Conscientiousness is</w:t>
+      </w:r>
+      <w:r>
+        <w:t xml:space="preserve"> defined as </w:t>
+      </w:r>
+      <w:r>
+        <w:rPr>
+          <w:i/>
+          <w:iCs/>
+        </w:rPr>
+        <w:t xml:space="preserve">“the quality of working hard and being </w:t>
+      </w:r>
+      <w:r>
+        <w:rPr>
+          <w:i/>
+          <w:iCs/>
+        </w:rPr>
+        <w:t>careful”</w:t>
+      </w:r>
+      <w:r>
+        <w:rPr>
+          <w:i/>
+          <w:iCs/>
+        </w:rPr>
+        <w:t xml:space="preserve"> (</w:t>
+      </w:r>
+      <w:r>
+        <w:rPr>
+          <w:i/>
+          <w:iCs/>
+        </w:rPr>
+        <w:t>Cambridge Dictionary)</w:t>
+      </w:r>
+      <w:r>
+        <w:t xml:space="preserve"> and those that score high in conscientiousness are often</w:t>
+      </w:r>
+      <w:r>
+        <w:t xml:space="preserve"> characterised as being ‘goal-oriented’ and ‘task-focused’. </w:t>
+      </w:r>
+      <w:r>
+        <w:t xml:space="preserve">In the collected data, </w:t>
+      </w:r>
+      <w:r>
+        <w:t>conscientious individuals</w:t>
+      </w:r>
+      <w:r>
+        <w:t xml:space="preserve"> had a stronger tendency </w:t>
+      </w:r>
+      <w:r>
+        <w:t xml:space="preserve">towards preferring </w:t>
+      </w:r>
+      <w:r>
+        <w:t>the</w:t>
+      </w:r>
+      <w:r>
+        <w:t xml:space="preserve"> more informational robot-sounding </w:t>
+      </w:r>
+      <w:r>
+        <w:t>C</w:t>
+      </w:r>
+      <w:r>
+        <w:t>hatbot</w:t>
+      </w:r>
+      <w:r>
+        <w:t xml:space="preserve"> A</w:t>
+      </w:r>
+      <w:r>
+        <w:t>, with this preference being defined by higher scores for chatbot usefulness as well as chatbot quality</w:t>
+      </w:r>
+      <w:r>
+        <w:t>.</w:t>
+      </w:r>
+      <w:r>
+        <w:t xml:space="preserve"> </w:t>
+      </w:r>
+      <w:r>
+        <w:t>Individuals high in this trait may have appreciated Chatbot A's direct, no-nonsense approach of providing factual information efficiently without extraneous conversation. Its informative style likely aligned well with their task-focused tendencies. Conversely, those lower in conscientiousness seemed to prefer the more personable and engaging style of Chatbot B, perhaps finding value in the casual rapport it tried to build</w:t>
+      </w:r>
+      <w:r>
+        <w:t>.</w:t>
+      </w:r>
+      <w:r>
+        <w:t xml:space="preserve"> </w:t>
+      </w:r>
+      <w:r>
+        <w:t>They are often characterised as lacking direction so t</w:t>
+      </w:r>
+      <w:r>
+        <w:t>hey might therefore</w:t>
+      </w:r>
+      <w:r>
+        <w:t xml:space="preserve"> prefer the less structured back and forth conversation.</w:t>
+      </w:r>
       <w:r>
         <w:t xml:space="preserve"> </w:t>
       </w:r>
     </w:p>
     <w:p>
+      <w:r>
+        <w:t>The notable lack of correlation wi</w:t>
+      </w:r>
+      <w:r>
+        <w:t>th how engaging and trustworthy the chatbots were suggests</w:t>
+      </w:r>
+      <w:r>
+        <w:t xml:space="preserve"> that these </w:t>
+      </w:r>
+      <w:r>
+        <w:t>aspects of the chatbots</w:t>
+      </w:r>
+      <w:r>
+        <w:t xml:space="preserve"> are not </w:t>
+      </w:r>
+      <w:r>
+        <w:t>important</w:t>
+      </w:r>
+      <w:r>
+        <w:t xml:space="preserve"> to conscientious individuals</w:t>
+      </w:r>
+      <w:r>
+        <w:t>, and that how they view the overall quality of the chatbot is through the lens of its usefulness</w:t>
+      </w:r>
+      <w:r>
+        <w:t xml:space="preserve"> </w:t>
+      </w:r>
+      <w:r>
+        <w:t xml:space="preserve">exclusively. </w:t>
+      </w:r>
+      <w:r>
+        <w:t>This aligns well with</w:t>
+      </w:r>
+      <w:r>
+        <w:t xml:space="preserve"> their existing characterisation</w:t>
+      </w:r>
+      <w:r>
+        <w:t xml:space="preserve"> as being primarily focused on accomplishing tasks efficiently and achieving goals, rather than being concerned with building rapport or engaging in casual conversation</w:t>
+      </w:r>
+      <w:r>
+        <w:t>.</w:t>
+      </w:r>
+    </w:p>
+    <w:p>
+      <w:r>
+        <w:t>These findings correspond with prior research</w:t>
+      </w:r>
+      <w:r>
+        <w:t xml:space="preserve"> </w:t>
+      </w:r>
+      <w:r>
+        <w:t>linking conscientiousness to</w:t>
+      </w:r>
+      <w:r>
+        <w:t xml:space="preserve"> </w:t>
+      </w:r>
+      <w:r>
+        <w:t>more forgiving towards the negative aspects of AI</w:t>
+      </w:r>
+      <w:r>
+        <w:t xml:space="preserve"> </w:t>
+      </w:r>
+      <w:r>
+        <w:rPr>
+          <w:i/>
+          <w:iCs/>
+        </w:rPr>
+        <w:t>(Schepman &amp; Rodway 2021)</w:t>
+      </w:r>
+      <w:r>
+        <w:t xml:space="preserve">. Perhaps conscientious individuals </w:t>
+      </w:r>
+      <w:r>
+        <w:t xml:space="preserve">are able to ignore any shortcomings with the chatbot as long as it is enables them to achieve </w:t>
+      </w:r>
+      <w:r>
+        <w:t>a</w:t>
+      </w:r>
+      <w:r>
+        <w:t xml:space="preserve"> goal</w:t>
+      </w:r>
+      <w:r>
+        <w:t xml:space="preserve"> like learning about animals. </w:t>
+      </w:r>
+      <w:r>
+        <w:rPr>
+          <w:i/>
+          <w:iCs/>
+        </w:rPr>
+        <w:t>Oksanen et al. (2020)</w:t>
+      </w:r>
+      <w:r>
+        <w:rPr>
+          <w:i/>
+          <w:iCs/>
+        </w:rPr>
+        <w:t xml:space="preserve"> </w:t>
+      </w:r>
+      <w:r>
+        <w:t>found conflicting evidence however, with their researching suggesting that conscientious individuals prefer suggestion</w:t>
+      </w:r>
+      <w:r>
+        <w:t>s</w:t>
+      </w:r>
+      <w:r>
+        <w:t xml:space="preserve"> by a human sounding opponent in a trust game over a robotic </w:t>
+      </w:r>
+      <w:r>
+        <w:t>opponent</w:t>
+      </w:r>
+      <w:r>
+        <w:t>.</w:t>
+      </w:r>
+      <w:r>
+        <w:t xml:space="preserve"> It may be the case that the specific framing of the AI’s role</w:t>
+      </w:r>
+      <w:r>
+        <w:t xml:space="preserve">, whether it’s a factual tool or a </w:t>
+      </w:r>
+      <w:r>
+        <w:t>decision-making</w:t>
+      </w:r>
+      <w:r>
+        <w:t xml:space="preserve"> opponent, </w:t>
+      </w:r>
+      <w:r>
+        <w:t xml:space="preserve">informs </w:t>
+      </w:r>
+      <w:r>
+        <w:t>how conscientious individuals perceive and engage with it</w:t>
+      </w:r>
+      <w:r>
+        <w:t>. They may</w:t>
+      </w:r>
+      <w:r>
+        <w:t xml:space="preserve"> be more willing to overlook limitations when the AI serves as a means to an end, but may </w:t>
+      </w:r>
+      <w:r>
+        <w:t>favour</w:t>
+      </w:r>
+      <w:r>
+        <w:t xml:space="preserve"> human-like sources in situations where the AI is portrayed as an opponent</w:t>
+      </w:r>
+      <w:r>
+        <w:t>.</w:t>
+      </w:r>
+    </w:p>
+    <w:p>
+      <w:r>
+        <w:t>While outside the</w:t>
+      </w:r>
+      <w:r>
+        <w:t xml:space="preserve"> initial</w:t>
+      </w:r>
+      <w:r>
+        <w:t xml:space="preserve"> scope of the</w:t>
+      </w:r>
+      <w:r>
+        <w:t xml:space="preserve"> project, it is important to note that o</w:t>
+      </w:r>
+      <w:r>
+        <w:t>ver half of the other significant</w:t>
+      </w:r>
+      <w:r>
+        <w:t xml:space="preserve"> (but non divergent)</w:t>
+      </w:r>
+      <w:r>
+        <w:t xml:space="preserve"> correlations involved the positive and negative subscales of the General Attitudes towards AI Scale (GAAIS)</w:t>
+      </w:r>
+      <w:r>
+        <w:t xml:space="preserve">. </w:t>
+      </w:r>
+      <w:r>
+        <w:t>Positive GAAIS correlated with</w:t>
+      </w:r>
+      <w:r>
+        <w:t xml:space="preserve"> higher</w:t>
+      </w:r>
+      <w:r>
+        <w:t xml:space="preserve"> ratings of engagement and quality for both chatbots</w:t>
+      </w:r>
+      <w:r>
+        <w:t xml:space="preserve"> whereas</w:t>
+      </w:r>
+      <w:r>
+        <w:t xml:space="preserve"> negative GAAIS </w:t>
+      </w:r>
+      <w:r>
+        <w:t>correlated</w:t>
+      </w:r>
+      <w:r>
+        <w:t xml:space="preserve"> with lower engagement ratings</w:t>
+      </w:r>
+      <w:r>
+        <w:t xml:space="preserve">. </w:t>
+      </w:r>
+      <w:r>
+        <w:t xml:space="preserve">It is logical and expected that individuals with positive views of AI would be more likely to find chatbots engaging and of higher quality, as they are more open to appreciating the unique aspects of </w:t>
+      </w:r>
+      <w:r>
+        <w:t>each style of chatbot.</w:t>
+      </w:r>
+      <w:r>
+        <w:t xml:space="preserve"> Conversely</w:t>
+      </w:r>
+      <w:r>
+        <w:t xml:space="preserve">, those with negative attitudes may have difficulty separating their preconceptions from the actual experience, resulting in a less </w:t>
+      </w:r>
+      <w:r>
+        <w:t>favourable</w:t>
+      </w:r>
+      <w:r>
+        <w:t xml:space="preserve"> evaluation, regardless of the </w:t>
+      </w:r>
+      <w:r>
+        <w:t>type of chatbot. T</w:t>
+      </w:r>
+      <w:r>
+        <w:t>he fact that the study found the</w:t>
+      </w:r>
+      <w:r>
+        <w:t>se</w:t>
+      </w:r>
+      <w:r>
+        <w:t xml:space="preserve"> expected correlations</w:t>
+      </w:r>
+      <w:r>
+        <w:t xml:space="preserve"> </w:t>
+      </w:r>
+      <w:r>
+        <w:t>lends credibility to the other key finding</w:t>
+      </w:r>
+      <w:r>
+        <w:t>s</w:t>
+      </w:r>
+      <w:r>
+        <w:t>. Since the study could reliably detect these</w:t>
+      </w:r>
+      <w:r>
+        <w:t xml:space="preserve"> logically grounded GAAIS relationships</w:t>
+      </w:r>
+      <w:r>
+        <w:t>, it increases confidence in the accuracy of the conscientiousness-chatbot link as well.</w:t>
+      </w:r>
+    </w:p>
+    <w:p>
       <w:pPr>
         <w:pStyle w:val="Heading3"/>
       </w:pPr>
-      <w:bookmarkStart w:id="31" w:name="_Toc161528674"/>
+      <w:bookmarkStart w:id="30" w:name="_Toc161528674"/>
       <w:r>
         <w:t>Limitations and Further Work</w:t>
+      </w:r>
+      <w:bookmarkEnd w:id="30"/>
+    </w:p>
+    <w:p>
+      <w:r>
+        <w:t xml:space="preserve">While offering useful insights, this study had some key limitations to consider. First, the sample size of 50 participants was relatively small, though still adequate for detecting meaningful effects. </w:t>
+      </w:r>
+      <w:r>
+        <w:t xml:space="preserve">Similar studies such as </w:t>
+      </w:r>
+      <w:r>
+        <w:rPr>
+          <w:i/>
+          <w:iCs/>
+        </w:rPr>
+        <w:t xml:space="preserve">Schepman &amp; Rodway </w:t>
+      </w:r>
+      <w:r>
+        <w:rPr>
+          <w:i/>
+          <w:iCs/>
+        </w:rPr>
+        <w:t>(</w:t>
+      </w:r>
+      <w:r>
+        <w:rPr>
+          <w:i/>
+          <w:iCs/>
+        </w:rPr>
+        <w:t>2021)</w:t>
+      </w:r>
+      <w:r>
+        <w:t xml:space="preserve"> had over 300 participants</w:t>
+      </w:r>
+      <w:r>
+        <w:t xml:space="preserve">, and a </w:t>
+      </w:r>
+      <w:r>
+        <w:t>larger</w:t>
+      </w:r>
+      <w:r>
+        <w:t xml:space="preserve"> sample here</w:t>
+      </w:r>
+      <w:r>
+        <w:t xml:space="preserve"> could increase confidence in the generalizability of the findings</w:t>
+      </w:r>
+      <w:r>
+        <w:t>, especially to other populations if the sample covers more diverse cultural backgrounds. Additionally, narrowing the factors looked at</w:t>
+      </w:r>
+    </w:p>
+    <w:p/>
+    <w:p>
+      <w:r>
+        <w:t xml:space="preserve">The biggest omission is </w:t>
+      </w:r>
+      <w:r>
+        <w:t>Context</w:t>
+      </w:r>
+      <w:r>
+        <w:t xml:space="preserve"> - </w:t>
+      </w:r>
+      <w:r>
+        <w:t>Rarely talking to a chatbot for the sake of it</w:t>
+      </w:r>
+    </w:p>
+    <w:p>
+      <w:pPr>
+        <w:pStyle w:val="Heading3"/>
+      </w:pPr>
+      <w:bookmarkStart w:id="31" w:name="_Toc161528673"/>
+      <w:r>
+        <w:t>Machine learning</w:t>
       </w:r>
       <w:bookmarkEnd w:id="31"/>
     </w:p>
     <w:p>
       <w:r>
-        <w:t>Context</w:t>
-      </w:r>
-    </w:p>
-    <w:p>
-      <w:r>
-        <w:t>Narrowing the factors – investigating whether personality affects preference</w:t>
+        <w:t>Doing some of the further work myself</w:t>
+      </w:r>
+      <w:r>
+        <w:t xml:space="preserve"> (will write later)</w:t>
       </w:r>
     </w:p>
     <w:p>
@@ -9939,7 +11590,23 @@
     </w:p>
     <w:p>
       <w:r>
-        <w:t>ASK VENELIN ABOUT CHAPTER 5, MACHINE LEARNING AND APPENDIX</w:t>
+        <w:t>They affirm the original goal of informing designers about which traits to consider when tailoring chatbots for specific audiences. Highly conscientious users, for instance, may prefer a more straightforward, task-focused chatbot style. This understanding can guide development of more personalized and optimized human-AI interaction.</w:t>
+      </w:r>
+    </w:p>
+    <w:p>
+      <w:r>
+        <w:t xml:space="preserve">How results </w:t>
+      </w:r>
+      <w:r>
+        <w:t>inform</w:t>
+      </w:r>
+      <w:r>
+        <w:t xml:space="preserve"> chatbot creators</w:t>
+      </w:r>
+    </w:p>
+    <w:p>
+      <w:r>
+        <w:t>Acknowledged the limitations and used them as a framework for future work</w:t>
       </w:r>
     </w:p>
     <w:p>
@@ -9971,10 +11638,67 @@
         <w:jc w:val="left"/>
       </w:pPr>
       <w:r>
-        <w:t>Amershi, S., Weld, D., Vorvoreanu, M., Fourney, A., Nushi, B., Collisson, P., Suh, J., Iqbal, S., Bennett, P., Inkpen, K., Teevan, J., Kikin-Gil, R., &amp; Horvitz, E.</w:t>
-      </w:r>
-      <w:r>
-        <w:t xml:space="preserve"> (2019), </w:t>
+        <w:t>Adam, M., Wessel, M., &amp; Benlian, A. (</w:t>
+      </w:r>
+      <w:r>
+        <w:t>2020</w:t>
+      </w:r>
+      <w:r>
+        <w:t>)</w:t>
+      </w:r>
+      <w:r>
+        <w:t xml:space="preserve">, </w:t>
+      </w:r>
+      <w:r>
+        <w:rPr>
+          <w:i/>
+          <w:iCs/>
+        </w:rPr>
+        <w:t>“</w:t>
+      </w:r>
+      <w:r>
+        <w:rPr>
+          <w:i/>
+          <w:iCs/>
+        </w:rPr>
+        <w:t>AI-based chatbots in customer service and their effects on user compliance</w:t>
+      </w:r>
+      <w:r>
+        <w:rPr>
+          <w:i/>
+          <w:iCs/>
+        </w:rPr>
+        <w:t xml:space="preserve">”, </w:t>
+      </w:r>
+      <w:hyperlink r:id="rId20" w:history="1">
+        <w:r>
+          <w:rPr>
+            <w:rStyle w:val="Hyperlink"/>
+            <w:i/>
+            <w:iCs/>
+          </w:rPr>
+          <w:t>https://link.springer.com/article/10.1007/s12525-020-00414-7</w:t>
+        </w:r>
+      </w:hyperlink>
+      <w:r>
+        <w:rPr>
+          <w:i/>
+          <w:iCs/>
+        </w:rPr>
+        <w:t xml:space="preserve"> [accessed 7 Jan 2024]</w:t>
+      </w:r>
+    </w:p>
+    <w:p>
+      <w:pPr>
+        <w:pStyle w:val="ListParagraph"/>
+        <w:numPr>
+          <w:ilvl w:val="0"/>
+          <w:numId w:val="7"/>
+        </w:numPr>
+        <w:jc w:val="left"/>
+      </w:pPr>
+      <w:r>
+        <w:t xml:space="preserve">Amershi, S., Weld, D., Vorvoreanu, M., Fourney, A., Nushi, B., Collisson, P., Suh, J., Iqbal, S., Bennett, P., Inkpen, K., Teevan, J., Kikin-Gil, R., &amp; Horvitz, E. (2019), </w:t>
       </w:r>
       <w:r>
         <w:rPr>
@@ -10008,6 +11732,306 @@
         <w:jc w:val="left"/>
       </w:pPr>
       <w:r>
+        <w:t xml:space="preserve">Bergdahl, J., Latikka, R., Celuch, M., Savolainen, I., Soares Mantere, E., Savela, N., </w:t>
+      </w:r>
+      <w:r>
+        <w:t xml:space="preserve">&amp; </w:t>
+      </w:r>
+      <w:r>
+        <w:t>Oksanen, A. (</w:t>
+      </w:r>
+      <w:r>
+        <w:t>2023</w:t>
+      </w:r>
+      <w:r>
+        <w:t>)</w:t>
+      </w:r>
+      <w:r>
+        <w:t xml:space="preserve">, </w:t>
+      </w:r>
+      <w:r>
+        <w:rPr>
+          <w:i/>
+          <w:iCs/>
+        </w:rPr>
+        <w:t>“</w:t>
+      </w:r>
+      <w:r>
+        <w:rPr>
+          <w:i/>
+          <w:iCs/>
+        </w:rPr>
+        <w:t>Self-determination and attitudes toward artificial intelligence: Cross-national and longitudinal perspectives</w:t>
+      </w:r>
+      <w:r>
+        <w:rPr>
+          <w:i/>
+          <w:iCs/>
+        </w:rPr>
+        <w:t>”</w:t>
+      </w:r>
+      <w:r>
+        <w:t xml:space="preserve">, </w:t>
+      </w:r>
+      <w:hyperlink r:id="rId22" w:anchor="b0265" w:history="1">
+        <w:r>
+          <w:rPr>
+            <w:rStyle w:val="Hyperlink"/>
+          </w:rPr>
+          <w:t>https://www.sciencedirect.com/science/article/pii/S0736585323000771#b0265</w:t>
+        </w:r>
+      </w:hyperlink>
+      <w:r>
+        <w:t xml:space="preserve"> [accessed 29 Oct 2023]</w:t>
+      </w:r>
+    </w:p>
+    <w:p>
+      <w:pPr>
+        <w:pStyle w:val="ListParagraph"/>
+        <w:numPr>
+          <w:ilvl w:val="0"/>
+          <w:numId w:val="7"/>
+        </w:numPr>
+        <w:jc w:val="left"/>
+      </w:pPr>
+      <w:r>
+        <w:t xml:space="preserve">Bijkerk, L. E., Oenema, A., Geschwind, N., &amp; Spigt, M. (2023), </w:t>
+      </w:r>
+      <w:r>
+        <w:rPr>
+          <w:i/>
+          <w:iCs/>
+        </w:rPr>
+        <w:t>“</w:t>
+      </w:r>
+      <w:r>
+        <w:rPr>
+          <w:i/>
+          <w:iCs/>
+        </w:rPr>
+        <w:t>Measuring Engagement with Mental Health and Behavior Change Interventions: an Integrative Review of Methods and Instruments</w:t>
+      </w:r>
+      <w:r>
+        <w:rPr>
+          <w:i/>
+          <w:iCs/>
+        </w:rPr>
+        <w:t>”</w:t>
+      </w:r>
+      <w:r>
+        <w:t xml:space="preserve">, </w:t>
+      </w:r>
+      <w:hyperlink r:id="rId23" w:history="1">
+        <w:r>
+          <w:rPr>
+            <w:rStyle w:val="Hyperlink"/>
+          </w:rPr>
+          <w:t>https://link.springer.com/article/10.1007/s12529-022-10086-6</w:t>
+        </w:r>
+      </w:hyperlink>
+      <w:r>
+        <w:t xml:space="preserve"> [accessed 3 Nov 2023]</w:t>
+      </w:r>
+    </w:p>
+    <w:p>
+      <w:pPr>
+        <w:pStyle w:val="ListParagraph"/>
+        <w:numPr>
+          <w:ilvl w:val="0"/>
+          <w:numId w:val="7"/>
+        </w:numPr>
+        <w:jc w:val="left"/>
+      </w:pPr>
+      <w:r>
+        <w:t>Cambridge Dictionary</w:t>
+      </w:r>
+      <w:r>
+        <w:t xml:space="preserve"> </w:t>
+      </w:r>
+      <w:r>
+        <w:t>(n.d.</w:t>
+      </w:r>
+      <w:r>
+        <w:t xml:space="preserve">), </w:t>
+      </w:r>
+      <w:r>
+        <w:rPr>
+          <w:i/>
+          <w:iCs/>
+        </w:rPr>
+        <w:t>“conscientiousness”</w:t>
+      </w:r>
+      <w:r>
+        <w:rPr>
+          <w:i/>
+          <w:iCs/>
+        </w:rPr>
+        <w:t xml:space="preserve">, </w:t>
+      </w:r>
+      <w:hyperlink r:id="rId24" w:history="1">
+        <w:r>
+          <w:rPr>
+            <w:rStyle w:val="Hyperlink"/>
+          </w:rPr>
+          <w:t>https://dictionary.cambridge.org/dictionary/english/conscientiousness</w:t>
+        </w:r>
+      </w:hyperlink>
+      <w:r>
+        <w:t xml:space="preserve"> </w:t>
+      </w:r>
+      <w:r>
+        <w:t>[accessed 19 Mar 2024]</w:t>
+      </w:r>
+    </w:p>
+    <w:p>
+      <w:pPr>
+        <w:pStyle w:val="ListParagraph"/>
+        <w:numPr>
+          <w:ilvl w:val="0"/>
+          <w:numId w:val="7"/>
+        </w:numPr>
+        <w:jc w:val="left"/>
+      </w:pPr>
+      <w:r>
+        <w:t xml:space="preserve">Dekkal, M., Arcand, M., Prom Tep, S., Rajaobelina, L., &amp; Ricard, L. (2023), </w:t>
+      </w:r>
+      <w:r>
+        <w:rPr>
+          <w:i/>
+          <w:iCs/>
+        </w:rPr>
+        <w:t>“</w:t>
+      </w:r>
+      <w:r>
+        <w:rPr>
+          <w:i/>
+          <w:iCs/>
+        </w:rPr>
+        <w:t>Factors affecting user trust and intention in adopting chatbots: the moderating role of technology anxiety in insurtech</w:t>
+      </w:r>
+      <w:r>
+        <w:rPr>
+          <w:i/>
+          <w:iCs/>
+        </w:rPr>
+        <w:t>”</w:t>
+      </w:r>
+      <w:r>
+        <w:t xml:space="preserve">, </w:t>
+      </w:r>
+      <w:hyperlink r:id="rId25" w:history="1">
+        <w:r>
+          <w:rPr>
+            <w:rStyle w:val="Hyperlink"/>
+          </w:rPr>
+          <w:t>https://link.springer.com/article/10.1057/s41264-023-00230-y</w:t>
+        </w:r>
+      </w:hyperlink>
+      <w:r>
+        <w:t xml:space="preserve"> [accessed 15 Feb 2024]</w:t>
+      </w:r>
+    </w:p>
+    <w:p>
+      <w:pPr>
+        <w:pStyle w:val="ListParagraph"/>
+        <w:numPr>
+          <w:ilvl w:val="0"/>
+          <w:numId w:val="7"/>
+        </w:numPr>
+        <w:jc w:val="left"/>
+      </w:pPr>
+      <w:r>
+        <w:t>Denecke, K., Abd-alrazaq, A. A., &amp; Househ, M. (</w:t>
+      </w:r>
+      <w:r>
+        <w:t xml:space="preserve">2021), </w:t>
+      </w:r>
+      <w:r>
+        <w:rPr>
+          <w:i/>
+          <w:iCs/>
+        </w:rPr>
+        <w:t>“</w:t>
+      </w:r>
+      <w:r>
+        <w:rPr>
+          <w:i/>
+          <w:iCs/>
+        </w:rPr>
+        <w:t>Artificial Intelligence for Chatbots in Mental Health: Opportunities and Challenges</w:t>
+      </w:r>
+      <w:r>
+        <w:rPr>
+          <w:i/>
+          <w:iCs/>
+        </w:rPr>
+        <w:t>”</w:t>
+      </w:r>
+      <w:r>
+        <w:t xml:space="preserve">, </w:t>
+      </w:r>
+      <w:hyperlink r:id="rId26" w:history="1">
+        <w:r>
+          <w:rPr>
+            <w:rStyle w:val="Hyperlink"/>
+          </w:rPr>
+          <w:t>https://www.researchgate.net/publication/353726195_Artificial_Intelligence_for_Chatbots_in_Mental_Health_Opportunities_and_Challenges</w:t>
+        </w:r>
+      </w:hyperlink>
+      <w:r>
+        <w:t xml:space="preserve"> [accessed 15 Feb 2024]</w:t>
+      </w:r>
+    </w:p>
+    <w:p>
+      <w:pPr>
+        <w:pStyle w:val="ListParagraph"/>
+        <w:numPr>
+          <w:ilvl w:val="0"/>
+          <w:numId w:val="7"/>
+        </w:numPr>
+        <w:jc w:val="left"/>
+      </w:pPr>
+      <w:r>
+        <w:t xml:space="preserve">Department for Education (n.d.), </w:t>
+      </w:r>
+      <w:r>
+        <w:rPr>
+          <w:i/>
+          <w:iCs/>
+        </w:rPr>
+        <w:t>“What qualification levels mean”</w:t>
+      </w:r>
+      <w:r>
+        <w:t>,</w:t>
+      </w:r>
+      <w:r>
+        <w:t xml:space="preserve"> </w:t>
+      </w:r>
+      <w:hyperlink r:id="rId27" w:history="1">
+        <w:r>
+          <w:rPr>
+            <w:rStyle w:val="Hyperlink"/>
+          </w:rPr>
+          <w:t>https://www.gov.uk/what-different-qualification-levels-mean/list-of-qualification-levels</w:t>
+        </w:r>
+      </w:hyperlink>
+      <w:r>
+        <w:t xml:space="preserve"> </w:t>
+      </w:r>
+      <w:r>
+        <w:t>[accessed 18 Nov 2023]</w:t>
+      </w:r>
+    </w:p>
+    <w:p>
+      <w:pPr>
+        <w:pStyle w:val="ListParagraph"/>
+        <w:numPr>
+          <w:ilvl w:val="0"/>
+          <w:numId w:val="7"/>
+        </w:numPr>
+        <w:jc w:val="left"/>
+      </w:pPr>
+      <w:r>
         <w:t xml:space="preserve">Department for Work &amp; Pensions (2021), </w:t>
       </w:r>
       <w:r>
@@ -10020,7 +12044,7 @@
       <w:r>
         <w:t xml:space="preserve">, </w:t>
       </w:r>
-      <w:hyperlink r:id="rId22" w:history="1">
+      <w:hyperlink r:id="rId28" w:history="1">
         <w:r>
           <w:rPr>
             <w:rStyle w:val="Hyperlink"/>
@@ -10042,34 +12066,51 @@
         <w:jc w:val="left"/>
       </w:pPr>
       <w:r>
-        <w:t xml:space="preserve">Department for Education (n.d.), </w:t>
-      </w:r>
-      <w:r>
-        <w:rPr>
-          <w:i/>
-          <w:iCs/>
-        </w:rPr>
-        <w:t>“What qualification levels mean”</w:t>
-      </w:r>
-      <w:r>
-        <w:t>,</w:t>
-      </w:r>
-      <w:r>
-        <w:t xml:space="preserve"> </w:t>
-      </w:r>
-      <w:hyperlink r:id="rId23" w:history="1">
+        <w:t>Følstad, A., Araujo, T., Law, E. L.-C., Brandtzaeg, P. B., Papadopoulos, S., Reis, L., Baez, M., Laban, G., McAllister, P., Ischen, C., Wald, R., Catania, F., Meyer von Wolff, R., Hobert, S., &amp; Luger, E. (</w:t>
+      </w:r>
+      <w:r>
+        <w:t>2021</w:t>
+      </w:r>
+      <w:r>
+        <w:t>)</w:t>
+      </w:r>
+      <w:r>
+        <w:t xml:space="preserve">, </w:t>
+      </w:r>
+      <w:r>
+        <w:rPr>
+          <w:i/>
+          <w:iCs/>
+        </w:rPr>
+        <w:t>“</w:t>
+      </w:r>
+      <w:r>
+        <w:rPr>
+          <w:i/>
+          <w:iCs/>
+        </w:rPr>
+        <w:t>Future directions for chatbot research: an interdisciplinary research agenda</w:t>
+      </w:r>
+      <w:r>
+        <w:rPr>
+          <w:i/>
+          <w:iCs/>
+        </w:rPr>
+        <w:t>”</w:t>
+      </w:r>
+      <w:r>
+        <w:t xml:space="preserve">, </w:t>
+      </w:r>
+      <w:hyperlink r:id="rId29" w:history="1">
         <w:r>
           <w:rPr>
             <w:rStyle w:val="Hyperlink"/>
           </w:rPr>
-          <w:t>https://www.gov.uk/what-different-qualification-levels-mean/list-of-qualification-levels</w:t>
+          <w:t>https://link.springer.com/article/10.1007/s00607-021-01016-7#Sec9</w:t>
         </w:r>
       </w:hyperlink>
       <w:r>
-        <w:t xml:space="preserve"> </w:t>
-      </w:r>
-      <w:r>
-        <w:t>[accessed 18 Nov 2023]</w:t>
+        <w:t xml:space="preserve"> [accessed 16 Oct 2023]</w:t>
       </w:r>
     </w:p>
     <w:p>
@@ -10082,187 +12123,7 @@
         <w:jc w:val="left"/>
       </w:pPr>
       <w:r>
-        <w:t>Soto, C.J., &amp; John, O.P. (2017),</w:t>
-      </w:r>
-      <w:r>
-        <w:t xml:space="preserve"> </w:t>
-      </w:r>
-      <w:r>
-        <w:rPr>
-          <w:i/>
-          <w:iCs/>
-        </w:rPr>
-        <w:t>“The next Big Five Inventory (BFI-2): Developing and assessing a hierarchical model with 15 facets to enhance bandwidth, fidelity, and predictive power”</w:t>
-      </w:r>
-      <w:r>
-        <w:t xml:space="preserve">, </w:t>
-      </w:r>
-      <w:hyperlink r:id="rId24" w:history="1">
-        <w:r>
-          <w:rPr>
-            <w:rStyle w:val="Hyperlink"/>
-          </w:rPr>
-          <w:t>https://pubmed.ncbi.nlm.nih.gov/27055049/</w:t>
-        </w:r>
-      </w:hyperlink>
-      <w:r>
-        <w:t xml:space="preserve"> [accessed 24 Oct 2023]</w:t>
-      </w:r>
-    </w:p>
-    <w:p>
-      <w:pPr>
-        <w:pStyle w:val="ListParagraph"/>
-        <w:numPr>
-          <w:ilvl w:val="0"/>
-          <w:numId w:val="7"/>
-        </w:numPr>
-        <w:jc w:val="left"/>
-      </w:pPr>
-      <w:r>
-        <w:t>Soto, C.J., &amp; John, O.P. (2017),</w:t>
-      </w:r>
-      <w:r>
-        <w:rPr>
-          <w:i/>
-          <w:iCs/>
-        </w:rPr>
-        <w:t xml:space="preserve"> “Short and extra-short forms of the Big Five Inventory–2: The BFI-2-S and BFI-2-XS”</w:t>
-      </w:r>
-      <w:r>
-        <w:t>,</w:t>
-      </w:r>
-      <w:r>
-        <w:t xml:space="preserve"> </w:t>
-      </w:r>
-      <w:hyperlink r:id="rId25" w:history="1">
-        <w:r>
-          <w:rPr>
-            <w:rStyle w:val="Hyperlink"/>
-          </w:rPr>
-          <w:t>https://www.sciencedirect.com/science/article/abs/pii/S0092656616301325</w:t>
-        </w:r>
-      </w:hyperlink>
-      <w:r>
-        <w:t xml:space="preserve"> [accessed 24 Oct 2023]</w:t>
-      </w:r>
-    </w:p>
-    <w:p>
-      <w:pPr>
-        <w:pStyle w:val="ListParagraph"/>
-        <w:numPr>
-          <w:ilvl w:val="0"/>
-          <w:numId w:val="7"/>
-        </w:numPr>
-        <w:jc w:val="left"/>
-      </w:pPr>
-      <w:r>
-        <w:t>Schepman, A., &amp; Rodway, P. (2020),</w:t>
-      </w:r>
-      <w:r>
-        <w:rPr>
-          <w:i/>
-          <w:iCs/>
-        </w:rPr>
-        <w:t xml:space="preserve"> “Initial validation of the general attitudes towards Artificial Intelligence Scale</w:t>
-      </w:r>
-      <w:r>
-        <w:rPr>
-          <w:i/>
-          <w:iCs/>
-        </w:rPr>
-        <w:t>”</w:t>
-      </w:r>
-      <w:r>
-        <w:t xml:space="preserve">, </w:t>
-      </w:r>
-      <w:hyperlink r:id="rId26" w:history="1">
-        <w:r>
-          <w:rPr>
-            <w:rStyle w:val="Hyperlink"/>
-          </w:rPr>
-          <w:t>https://www.sciencedirect.com/science/article/pii/S2451958820300142</w:t>
-        </w:r>
-      </w:hyperlink>
-      <w:r>
-        <w:t xml:space="preserve"> [accessed 25 Oct 2023]</w:t>
-      </w:r>
-    </w:p>
-    <w:p>
-      <w:pPr>
-        <w:pStyle w:val="ListParagraph"/>
-        <w:numPr>
-          <w:ilvl w:val="0"/>
-          <w:numId w:val="7"/>
-        </w:numPr>
-        <w:jc w:val="left"/>
-      </w:pPr>
-      <w:r>
-        <w:t>Schepman, A., &amp; Rodway, P. (2021)</w:t>
-      </w:r>
-      <w:r>
-        <w:t>,</w:t>
-      </w:r>
-      <w:r>
-        <w:t xml:space="preserve"> </w:t>
-      </w:r>
-      <w:r>
-        <w:rPr>
-          <w:i/>
-          <w:iCs/>
-        </w:rPr>
-        <w:t>“The General Attitudes towards Artificial Intelligence Scale (GAAIS): Confirmatory Validation and Associations with Personality, Corporate Distrust, and General Trust</w:t>
-      </w:r>
-      <w:r>
-        <w:rPr>
-          <w:i/>
-          <w:iCs/>
-        </w:rPr>
-        <w:t>”</w:t>
-      </w:r>
-      <w:r>
-        <w:t xml:space="preserve">, </w:t>
-      </w:r>
-      <w:hyperlink r:id="rId27" w:history="1">
-        <w:r>
-          <w:rPr>
-            <w:rStyle w:val="Hyperlink"/>
-          </w:rPr>
-          <w:t>https://www.tandfonline.com/doi/full/10.1080/10447318.2022.2085400</w:t>
-        </w:r>
-      </w:hyperlink>
-      <w:r>
-        <w:t xml:space="preserve"> [accessed 25 Oct 2023]</w:t>
-      </w:r>
-    </w:p>
-    <w:p>
-      <w:pPr>
-        <w:pStyle w:val="ListParagraph"/>
-        <w:numPr>
-          <w:ilvl w:val="0"/>
-          <w:numId w:val="7"/>
-        </w:numPr>
-        <w:jc w:val="left"/>
-      </w:pPr>
-      <w:r>
-        <w:t xml:space="preserve">Bergdahl, J., Latikka, R., Celuch, M., Savolainen, I., Soares Mantere, E., Savela, N., </w:t>
-      </w:r>
-      <w:r>
-        <w:t xml:space="preserve">&amp; </w:t>
-      </w:r>
-      <w:r>
-        <w:t>Oksanen, A. (</w:t>
-      </w:r>
-      <w:r>
-        <w:t>2023</w:t>
-      </w:r>
-      <w:r>
-        <w:t>)</w:t>
-      </w:r>
-      <w:r>
-        <w:t>,</w:t>
-      </w:r>
-      <w:r>
-        <w:t xml:space="preserve"> </w:t>
+        <w:t xml:space="preserve">Forbes (2023), </w:t>
       </w:r>
       <w:r>
         <w:rPr>
@@ -10276,527 +12137,16 @@
           <w:i/>
           <w:iCs/>
         </w:rPr>
-        <w:t>Self-determination and attitudes toward artificial intelligence: Cross-national and longitudinal perspectives</w:t>
-      </w:r>
-      <w:r>
-        <w:rPr>
-          <w:i/>
-          <w:iCs/>
-        </w:rPr>
-        <w:t>”</w:t>
-      </w:r>
-      <w:r>
-        <w:t xml:space="preserve">, </w:t>
-      </w:r>
-      <w:hyperlink r:id="rId28" w:anchor="b0265" w:history="1">
-        <w:r>
-          <w:rPr>
-            <w:rStyle w:val="Hyperlink"/>
-          </w:rPr>
-          <w:t>https://www.sciencedirect.com/science/article/pii/S0736585323000771#b0265</w:t>
-        </w:r>
-      </w:hyperlink>
-      <w:r>
-        <w:t xml:space="preserve"> [accessed 29 Oct</w:t>
-      </w:r>
-      <w:r>
-        <w:t xml:space="preserve"> 2023</w:t>
-      </w:r>
-      <w:r>
-        <w:t>]</w:t>
-      </w:r>
-    </w:p>
-    <w:p>
-      <w:pPr>
-        <w:pStyle w:val="ListParagraph"/>
-        <w:numPr>
-          <w:ilvl w:val="0"/>
-          <w:numId w:val="7"/>
-        </w:numPr>
-        <w:jc w:val="left"/>
-        <w:rPr>
-          <w:i/>
-          <w:iCs/>
-        </w:rPr>
-      </w:pPr>
-      <w:r>
-        <w:t xml:space="preserve">Oksanen, A., Savela, N., Latikka, R., &amp; Koivula, A. (2020), </w:t>
-      </w:r>
-      <w:r>
-        <w:rPr>
-          <w:i/>
-          <w:iCs/>
-        </w:rPr>
-        <w:t>“Trust Toward Robots and Artificial Intelligence: An Experimental Approach to Human–Technology Interactions Online”</w:t>
-      </w:r>
-      <w:r>
-        <w:t xml:space="preserve">, </w:t>
-      </w:r>
-      <w:hyperlink r:id="rId29" w:history="1">
-        <w:r>
-          <w:rPr>
-            <w:rStyle w:val="Hyperlink"/>
-          </w:rPr>
-          <w:t>https://www.frontiersin.org/articles/10.3389/fpsyg.2020.568256/full</w:t>
-        </w:r>
-      </w:hyperlink>
-      <w:r>
-        <w:t xml:space="preserve"> [accessed 4 Nov 2023]</w:t>
-      </w:r>
-    </w:p>
-    <w:p>
-      <w:pPr>
-        <w:pStyle w:val="ListParagraph"/>
-        <w:numPr>
-          <w:ilvl w:val="0"/>
-          <w:numId w:val="7"/>
-        </w:numPr>
-        <w:jc w:val="left"/>
-      </w:pPr>
-      <w:r>
-        <w:t>Schniter, E.,</w:t>
-      </w:r>
-      <w:r>
-        <w:t xml:space="preserve"> &amp;</w:t>
-      </w:r>
-      <w:r>
-        <w:t xml:space="preserve"> Shields, T.W.</w:t>
-      </w:r>
-      <w:r>
-        <w:t xml:space="preserve"> (2020), </w:t>
-      </w:r>
-      <w:r>
-        <w:rPr>
-          <w:i/>
-          <w:iCs/>
-        </w:rPr>
-        <w:t>“</w:t>
-      </w:r>
-      <w:r>
-        <w:rPr>
-          <w:i/>
-          <w:iCs/>
-        </w:rPr>
-        <w:t>Gender, Stereotypes, and Trust in Communication</w:t>
-      </w:r>
-      <w:r>
-        <w:rPr>
-          <w:i/>
-          <w:iCs/>
-        </w:rPr>
-        <w:t>”</w:t>
-      </w:r>
-      <w:r>
-        <w:t xml:space="preserve">, </w:t>
+        <w:t>How Businesses Are Using Artificial Intelligence In 2024</w:t>
+      </w:r>
+      <w:r>
+        <w:rPr>
+          <w:i/>
+          <w:iCs/>
+        </w:rPr>
+        <w:t xml:space="preserve">”, </w:t>
       </w:r>
       <w:hyperlink r:id="rId30" w:history="1">
-        <w:r>
-          <w:rPr>
-            <w:rStyle w:val="Hyperlink"/>
-          </w:rPr>
-          <w:t>https://link.springer.com/article/10.1007/s12110-020-09376-3#citeas</w:t>
-        </w:r>
-      </w:hyperlink>
-      <w:r>
-        <w:t xml:space="preserve"> [accessed 12 Nov</w:t>
-      </w:r>
-      <w:r>
-        <w:t xml:space="preserve"> 2023</w:t>
-      </w:r>
-      <w:r>
-        <w:t>]</w:t>
-      </w:r>
-    </w:p>
-    <w:p>
-      <w:pPr>
-        <w:pStyle w:val="ListParagraph"/>
-        <w:numPr>
-          <w:ilvl w:val="0"/>
-          <w:numId w:val="7"/>
-        </w:numPr>
-        <w:jc w:val="left"/>
-      </w:pPr>
-      <w:r>
-        <w:t xml:space="preserve">Lee, H. E., Westerman, C. K., Hashi, E., Heuett, K. B., Spates, S. A., et al. (2020), </w:t>
-      </w:r>
-      <w:r>
-        <w:rPr>
-          <w:i/>
-          <w:iCs/>
-        </w:rPr>
-        <w:t>“</w:t>
-      </w:r>
-      <w:r>
-        <w:rPr>
-          <w:i/>
-          <w:iCs/>
-        </w:rPr>
-        <w:t>Effects of taboo conversation topics on impression formation and task performance evaluation</w:t>
-      </w:r>
-      <w:r>
-        <w:rPr>
-          <w:i/>
-          <w:iCs/>
-        </w:rPr>
-        <w:t>”</w:t>
-      </w:r>
-      <w:r>
-        <w:t xml:space="preserve">, </w:t>
-      </w:r>
-      <w:hyperlink r:id="rId31" w:history="1">
-        <w:r>
-          <w:rPr>
-            <w:rStyle w:val="Hyperlink"/>
-          </w:rPr>
-          <w:t>https://www.proquest.com/docview/2457326127?forcedol=true&amp;pq-origsite=summon&amp;sourcetype=Scholarly%20Journals</w:t>
-        </w:r>
-      </w:hyperlink>
-      <w:r>
-        <w:t xml:space="preserve"> [accessed 20 Oct 2023]</w:t>
-      </w:r>
-    </w:p>
-    <w:p>
-      <w:pPr>
-        <w:pStyle w:val="ListParagraph"/>
-        <w:numPr>
-          <w:ilvl w:val="0"/>
-          <w:numId w:val="7"/>
-        </w:numPr>
-        <w:jc w:val="left"/>
-      </w:pPr>
-      <w:r>
-        <w:t xml:space="preserve">Bijkerk, L. E., Oenema, A., Geschwind, N., &amp; Spigt, M. (2023), </w:t>
-      </w:r>
-      <w:r>
-        <w:rPr>
-          <w:i/>
-          <w:iCs/>
-        </w:rPr>
-        <w:t>“</w:t>
-      </w:r>
-      <w:r>
-        <w:rPr>
-          <w:i/>
-          <w:iCs/>
-        </w:rPr>
-        <w:t xml:space="preserve">Measuring Engagement with Mental Health and Behavior Change Interventions: </w:t>
-      </w:r>
-      <w:proofErr w:type="gramStart"/>
-      <w:r>
-        <w:rPr>
-          <w:i/>
-          <w:iCs/>
-        </w:rPr>
-        <w:t>an</w:t>
-      </w:r>
-      <w:proofErr w:type="gramEnd"/>
-      <w:r>
-        <w:rPr>
-          <w:i/>
-          <w:iCs/>
-        </w:rPr>
-        <w:t xml:space="preserve"> Integrative Review of Methods and Instruments</w:t>
-      </w:r>
-      <w:r>
-        <w:rPr>
-          <w:i/>
-          <w:iCs/>
-        </w:rPr>
-        <w:t>”</w:t>
-      </w:r>
-      <w:r>
-        <w:t xml:space="preserve">, </w:t>
-      </w:r>
-      <w:hyperlink r:id="rId32" w:history="1">
-        <w:r>
-          <w:rPr>
-            <w:rStyle w:val="Hyperlink"/>
-          </w:rPr>
-          <w:t>https://link.springer.com/article/10.1007/s12529-022-10086-6</w:t>
-        </w:r>
-      </w:hyperlink>
-      <w:r>
-        <w:t xml:space="preserve"> [accessed 3 Nov 2023]</w:t>
-      </w:r>
-    </w:p>
-    <w:p>
-      <w:pPr>
-        <w:pStyle w:val="ListParagraph"/>
-        <w:numPr>
-          <w:ilvl w:val="0"/>
-          <w:numId w:val="7"/>
-        </w:numPr>
-        <w:jc w:val="left"/>
-      </w:pPr>
-      <w:r>
-        <w:t xml:space="preserve">Rezlescu, C., Danaila, I., Miron, A., &amp; Amariei, </w:t>
-      </w:r>
-      <w:r>
-        <w:t>C.</w:t>
-      </w:r>
-      <w:r>
-        <w:t xml:space="preserve"> (2020), </w:t>
-      </w:r>
-      <w:r>
-        <w:rPr>
-          <w:i/>
-          <w:iCs/>
-        </w:rPr>
-        <w:t>“</w:t>
-      </w:r>
-      <w:r>
-        <w:rPr>
-          <w:i/>
-          <w:iCs/>
-        </w:rPr>
-        <w:t>Chapter 13 - More time for science: Using Testable to create and share behavioral experiments faster, recruit better participants, and engage students in hands-on research</w:t>
-      </w:r>
-      <w:r>
-        <w:rPr>
-          <w:i/>
-          <w:iCs/>
-        </w:rPr>
-        <w:t>”</w:t>
-      </w:r>
-      <w:r>
-        <w:t xml:space="preserve">, </w:t>
-      </w:r>
-      <w:hyperlink r:id="rId33" w:history="1">
-        <w:r>
-          <w:rPr>
-            <w:rStyle w:val="Hyperlink"/>
-          </w:rPr>
-          <w:t>https://www.sciencedirect.com/science/article/abs/pii/S0079612320300807</w:t>
-        </w:r>
-      </w:hyperlink>
-      <w:r>
-        <w:t xml:space="preserve"> [accessed 27 Dec 2023]</w:t>
-      </w:r>
-    </w:p>
-    <w:p>
-      <w:pPr>
-        <w:pStyle w:val="ListParagraph"/>
-        <w:numPr>
-          <w:ilvl w:val="0"/>
-          <w:numId w:val="7"/>
-        </w:numPr>
-        <w:jc w:val="left"/>
-      </w:pPr>
-      <w:r>
-        <w:t>Vaswani, A., Shazeer, N., Parmar, N., Uszkoreit, J., Jones, L., Gomez, A. N., &amp; Polosukhin, I. (2017)</w:t>
-      </w:r>
-      <w:r>
-        <w:t>,</w:t>
-      </w:r>
-      <w:r>
-        <w:rPr>
-          <w:i/>
-          <w:iCs/>
-        </w:rPr>
-        <w:t xml:space="preserve"> “</w:t>
-      </w:r>
-      <w:r>
-        <w:rPr>
-          <w:i/>
-          <w:iCs/>
-        </w:rPr>
-        <w:t>Attention Is All You Need</w:t>
-      </w:r>
-      <w:r>
-        <w:rPr>
-          <w:i/>
-          <w:iCs/>
-        </w:rPr>
-        <w:t>”</w:t>
-      </w:r>
-      <w:r>
-        <w:t xml:space="preserve">, </w:t>
-      </w:r>
-      <w:hyperlink r:id="rId34" w:history="1">
-        <w:r>
-          <w:rPr>
-            <w:rStyle w:val="Hyperlink"/>
-          </w:rPr>
-          <w:t>https://arxiv.org/pdf/1706.03762.pdf</w:t>
-        </w:r>
-      </w:hyperlink>
-      <w:r>
-        <w:t xml:space="preserve"> [accessed 20 Feb 2024]</w:t>
-      </w:r>
-    </w:p>
-    <w:p>
-      <w:pPr>
-        <w:pStyle w:val="ListParagraph"/>
-        <w:numPr>
-          <w:ilvl w:val="0"/>
-          <w:numId w:val="7"/>
-        </w:numPr>
-        <w:jc w:val="left"/>
-      </w:pPr>
-      <w:r>
-        <w:t xml:space="preserve">Live Mint (2023), </w:t>
-      </w:r>
-      <w:r>
-        <w:rPr>
-          <w:i/>
-          <w:iCs/>
-        </w:rPr>
-        <w:t>“ChatGPT becomes fastest growing app in the world, records 100mn users in 2 month”</w:t>
-      </w:r>
-      <w:r>
-        <w:t xml:space="preserve">, </w:t>
-      </w:r>
-      <w:hyperlink r:id="rId35" w:history="1">
-        <w:r>
-          <w:rPr>
-            <w:rStyle w:val="Hyperlink"/>
-          </w:rPr>
-          <w:t>https://www.livemint.com/news/chatgpt-becomes-fastest-growing-app-in-the-world-records-100mn-users-in-2-month-11675484444142.html</w:t>
-        </w:r>
-      </w:hyperlink>
-      <w:r>
-        <w:t xml:space="preserve"> [accessed 18 Feb 2024]</w:t>
-      </w:r>
-    </w:p>
-    <w:p>
-      <w:pPr>
-        <w:pStyle w:val="ListParagraph"/>
-        <w:numPr>
-          <w:ilvl w:val="0"/>
-          <w:numId w:val="7"/>
-        </w:numPr>
-        <w:jc w:val="left"/>
-      </w:pPr>
-      <w:r>
-        <w:t xml:space="preserve">OpenAI (2023), </w:t>
-      </w:r>
-      <w:r>
-        <w:rPr>
-          <w:i/>
-          <w:iCs/>
-        </w:rPr>
-        <w:t>“</w:t>
-      </w:r>
-      <w:r>
-        <w:rPr>
-          <w:i/>
-          <w:iCs/>
-        </w:rPr>
-        <w:t>Introducing ChatGPT Enterprise</w:t>
-      </w:r>
-      <w:r>
-        <w:rPr>
-          <w:i/>
-          <w:iCs/>
-        </w:rPr>
-        <w:t>”</w:t>
-      </w:r>
-      <w:r>
-        <w:t xml:space="preserve">, </w:t>
-      </w:r>
-      <w:hyperlink r:id="rId36" w:history="1">
-        <w:r>
-          <w:rPr>
-            <w:rStyle w:val="Hyperlink"/>
-          </w:rPr>
-          <w:t>https://openai.com/blog/introducing-chatgpt-enterprise#OpenAI</w:t>
-        </w:r>
-      </w:hyperlink>
-      <w:r>
-        <w:t xml:space="preserve"> [accessed 15 Feb 2024]</w:t>
-      </w:r>
-    </w:p>
-    <w:p>
-      <w:pPr>
-        <w:pStyle w:val="ListParagraph"/>
-        <w:numPr>
-          <w:ilvl w:val="0"/>
-          <w:numId w:val="7"/>
-        </w:numPr>
-        <w:jc w:val="left"/>
-      </w:pPr>
-      <w:r>
-        <w:t>SimilarWeb</w:t>
-      </w:r>
-      <w:r>
-        <w:t xml:space="preserve"> (2023), </w:t>
-      </w:r>
-      <w:r>
-        <w:rPr>
-          <w:i/>
-          <w:iCs/>
-        </w:rPr>
-        <w:t>“</w:t>
-      </w:r>
-      <w:r>
-        <w:rPr>
-          <w:i/>
-          <w:iCs/>
-        </w:rPr>
-        <w:t>chat.openai.com Web Traffic</w:t>
-      </w:r>
-      <w:r>
-        <w:rPr>
-          <w:i/>
-          <w:iCs/>
-        </w:rPr>
-        <w:t>”,</w:t>
-      </w:r>
-      <w:r>
-        <w:t xml:space="preserve">  </w:t>
-      </w:r>
-      <w:hyperlink r:id="rId37" w:history="1">
-        <w:r>
-          <w:rPr>
-            <w:rStyle w:val="Hyperlink"/>
-          </w:rPr>
-          <w:t>https://www.similarweb.com/website/chat.openai.com/</w:t>
-        </w:r>
-      </w:hyperlink>
-      <w:r>
-        <w:t xml:space="preserve"> [accessed 18 Feb 2024]</w:t>
-      </w:r>
-    </w:p>
-    <w:p>
-      <w:pPr>
-        <w:pStyle w:val="ListParagraph"/>
-        <w:numPr>
-          <w:ilvl w:val="0"/>
-          <w:numId w:val="7"/>
-        </w:numPr>
-        <w:jc w:val="left"/>
-      </w:pPr>
-      <w:r>
-        <w:t>Forbes (2023)</w:t>
-      </w:r>
-      <w:r>
-        <w:t>,</w:t>
-      </w:r>
-      <w:r>
-        <w:t xml:space="preserve"> </w:t>
-      </w:r>
-      <w:r>
-        <w:rPr>
-          <w:i/>
-          <w:iCs/>
-        </w:rPr>
-        <w:t>“</w:t>
-      </w:r>
-      <w:r>
-        <w:rPr>
-          <w:i/>
-          <w:iCs/>
-        </w:rPr>
-        <w:t>How Businesses Are Using Artificial Intelligence In 2024</w:t>
-      </w:r>
-      <w:r>
-        <w:rPr>
-          <w:i/>
-          <w:iCs/>
-        </w:rPr>
-        <w:t xml:space="preserve">”, </w:t>
-      </w:r>
-      <w:hyperlink r:id="rId38" w:history="1">
         <w:r>
           <w:rPr>
             <w:rStyle w:val="Hyperlink"/>
@@ -10827,6 +12177,798 @@
         <w:jc w:val="left"/>
       </w:pPr>
       <w:r>
+        <w:t>Guzman, A. L., &amp; Lewis, S. C. (2019)</w:t>
+      </w:r>
+      <w:r>
+        <w:t xml:space="preserve">, </w:t>
+      </w:r>
+      <w:r>
+        <w:rPr>
+          <w:i/>
+          <w:iCs/>
+        </w:rPr>
+        <w:t>“</w:t>
+      </w:r>
+      <w:r>
+        <w:rPr>
+          <w:i/>
+          <w:iCs/>
+        </w:rPr>
+        <w:t>Artificial intelligence and communication: A Human–Machine Communication research agenda</w:t>
+      </w:r>
+      <w:r>
+        <w:rPr>
+          <w:i/>
+          <w:iCs/>
+        </w:rPr>
+        <w:t>”</w:t>
+      </w:r>
+      <w:r>
+        <w:t xml:space="preserve">, </w:t>
+      </w:r>
+      <w:hyperlink r:id="rId31" w:history="1">
+        <w:r>
+          <w:rPr>
+            <w:rStyle w:val="Hyperlink"/>
+          </w:rPr>
+          <w:t>https://journals.sagepub.com/doi/full/10.1177/1461444819858691</w:t>
+        </w:r>
+      </w:hyperlink>
+      <w:r>
+        <w:t xml:space="preserve"> [accessed 15 Oct 2023]</w:t>
+      </w:r>
+    </w:p>
+    <w:p>
+      <w:pPr>
+        <w:pStyle w:val="ListParagraph"/>
+        <w:numPr>
+          <w:ilvl w:val="0"/>
+          <w:numId w:val="7"/>
+        </w:numPr>
+        <w:jc w:val="left"/>
+      </w:pPr>
+      <w:r>
+        <w:t xml:space="preserve">Lee, H. E., Westerman, C. K., Hashi, E., Heuett, K. B., Spates, S. A., et al. (2020), </w:t>
+      </w:r>
+      <w:r>
+        <w:rPr>
+          <w:i/>
+          <w:iCs/>
+        </w:rPr>
+        <w:t>“</w:t>
+      </w:r>
+      <w:r>
+        <w:rPr>
+          <w:i/>
+          <w:iCs/>
+        </w:rPr>
+        <w:t>Effects of taboo conversation topics on impression formation and task performance evaluation</w:t>
+      </w:r>
+      <w:r>
+        <w:rPr>
+          <w:i/>
+          <w:iCs/>
+        </w:rPr>
+        <w:t>”</w:t>
+      </w:r>
+      <w:r>
+        <w:t xml:space="preserve">, </w:t>
+      </w:r>
+      <w:hyperlink r:id="rId32" w:history="1">
+        <w:r>
+          <w:rPr>
+            <w:rStyle w:val="Hyperlink"/>
+          </w:rPr>
+          <w:t>https://www.proquest.com/docview/2457326127?forcedol=true&amp;pq-origsite=summon&amp;sourcetype=Scholarly%20Journals</w:t>
+        </w:r>
+      </w:hyperlink>
+      <w:r>
+        <w:t xml:space="preserve"> [accessed 20 Oct 2023]</w:t>
+      </w:r>
+    </w:p>
+    <w:p>
+      <w:pPr>
+        <w:pStyle w:val="ListParagraph"/>
+        <w:numPr>
+          <w:ilvl w:val="0"/>
+          <w:numId w:val="7"/>
+        </w:numPr>
+        <w:jc w:val="left"/>
+      </w:pPr>
+      <w:r>
+        <w:t xml:space="preserve">Li, Y., Gan, Z., &amp; Zheng, B. (2023), </w:t>
+      </w:r>
+      <w:r>
+        <w:rPr>
+          <w:i/>
+          <w:iCs/>
+        </w:rPr>
+        <w:t>“</w:t>
+      </w:r>
+      <w:r>
+        <w:rPr>
+          <w:i/>
+          <w:iCs/>
+        </w:rPr>
+        <w:t>How do Artificial Intelligence Chatbots Affect Customer Purchase? Uncovering the Dual Pathways of Anthropomorphism on Service Evaluation</w:t>
+      </w:r>
+      <w:r>
+        <w:rPr>
+          <w:i/>
+          <w:iCs/>
+        </w:rPr>
+        <w:t>”</w:t>
+      </w:r>
+      <w:r>
+        <w:t xml:space="preserve">, </w:t>
+      </w:r>
+      <w:hyperlink r:id="rId33" w:history="1">
+        <w:r>
+          <w:rPr>
+            <w:rStyle w:val="Hyperlink"/>
+          </w:rPr>
+          <w:t>https://link.springer.com/article/10.1007/s10796-023-10438-x</w:t>
+        </w:r>
+      </w:hyperlink>
+      <w:r>
+        <w:t xml:space="preserve"> [accessed 7 Jan 2024]</w:t>
+      </w:r>
+    </w:p>
+    <w:p>
+      <w:pPr>
+        <w:pStyle w:val="ListParagraph"/>
+        <w:numPr>
+          <w:ilvl w:val="0"/>
+          <w:numId w:val="7"/>
+        </w:numPr>
+        <w:jc w:val="left"/>
+      </w:pPr>
+      <w:r>
+        <w:t xml:space="preserve">Live Mint (2023), </w:t>
+      </w:r>
+      <w:r>
+        <w:rPr>
+          <w:i/>
+          <w:iCs/>
+        </w:rPr>
+        <w:t>“ChatGPT becomes fastest growing app in the world, records 100mn users in 2 month”</w:t>
+      </w:r>
+      <w:r>
+        <w:t xml:space="preserve">, </w:t>
+      </w:r>
+      <w:hyperlink r:id="rId34" w:history="1">
+        <w:r>
+          <w:rPr>
+            <w:rStyle w:val="Hyperlink"/>
+          </w:rPr>
+          <w:t>https://www.livemint.com/news/chatgpt-becomes-fastest-growing-app-in-the-world-records-100mn-users-in-2-month-11675484444142.html</w:t>
+        </w:r>
+      </w:hyperlink>
+      <w:r>
+        <w:t xml:space="preserve"> [accessed 18 Feb 2024]</w:t>
+      </w:r>
+    </w:p>
+    <w:p>
+      <w:pPr>
+        <w:pStyle w:val="ListParagraph"/>
+        <w:numPr>
+          <w:ilvl w:val="0"/>
+          <w:numId w:val="7"/>
+        </w:numPr>
+        <w:jc w:val="left"/>
+      </w:pPr>
+      <w:r>
+        <w:t xml:space="preserve">Ltifi, M. (2023), </w:t>
+      </w:r>
+      <w:r>
+        <w:rPr>
+          <w:i/>
+          <w:iCs/>
+        </w:rPr>
+        <w:t>“</w:t>
+      </w:r>
+      <w:r>
+        <w:rPr>
+          <w:i/>
+          <w:iCs/>
+        </w:rPr>
+        <w:t>Trust in the chatbot: a semi-human relationship</w:t>
+      </w:r>
+      <w:r>
+        <w:rPr>
+          <w:i/>
+          <w:iCs/>
+        </w:rPr>
+        <w:t>”</w:t>
+      </w:r>
+      <w:r>
+        <w:t xml:space="preserve">, </w:t>
+      </w:r>
+      <w:hyperlink r:id="rId35" w:history="1">
+        <w:r>
+          <w:rPr>
+            <w:rStyle w:val="Hyperlink"/>
+          </w:rPr>
+          <w:t>https://link.springer.com/article/10.1186/s43093-023-00288-z</w:t>
+        </w:r>
+      </w:hyperlink>
+      <w:r>
+        <w:t xml:space="preserve"> [accessed 15 Feb 2024]</w:t>
+      </w:r>
+    </w:p>
+    <w:p>
+      <w:pPr>
+        <w:pStyle w:val="ListParagraph"/>
+        <w:numPr>
+          <w:ilvl w:val="0"/>
+          <w:numId w:val="7"/>
+        </w:numPr>
+        <w:jc w:val="left"/>
+        <w:rPr>
+          <w:i/>
+          <w:iCs/>
+        </w:rPr>
+      </w:pPr>
+      <w:r>
+        <w:t xml:space="preserve">Oksanen, A., Savela, N., Latikka, R., &amp; Koivula, A. (2020), </w:t>
+      </w:r>
+      <w:r>
+        <w:rPr>
+          <w:i/>
+          <w:iCs/>
+        </w:rPr>
+        <w:t>“Trust Toward Robots and Artificial Intelligence: An Experimental Approach to Human–Technology Interactions Online”</w:t>
+      </w:r>
+      <w:r>
+        <w:t xml:space="preserve">, </w:t>
+      </w:r>
+      <w:hyperlink r:id="rId36" w:history="1">
+        <w:r>
+          <w:rPr>
+            <w:rStyle w:val="Hyperlink"/>
+          </w:rPr>
+          <w:t>https://www.frontiersin.org/articles/10.3389/fpsyg.2020.568256/full</w:t>
+        </w:r>
+      </w:hyperlink>
+      <w:r>
+        <w:t xml:space="preserve"> [accessed 4 Nov 2023]</w:t>
+      </w:r>
+    </w:p>
+    <w:p>
+      <w:pPr>
+        <w:pStyle w:val="ListParagraph"/>
+        <w:numPr>
+          <w:ilvl w:val="0"/>
+          <w:numId w:val="7"/>
+        </w:numPr>
+        <w:jc w:val="left"/>
+      </w:pPr>
+      <w:r>
+        <w:t xml:space="preserve">OpenAI (2023), </w:t>
+      </w:r>
+      <w:r>
+        <w:rPr>
+          <w:i/>
+          <w:iCs/>
+        </w:rPr>
+        <w:t>“</w:t>
+      </w:r>
+      <w:r>
+        <w:rPr>
+          <w:i/>
+          <w:iCs/>
+        </w:rPr>
+        <w:t>Introducing ChatGPT Enterprise</w:t>
+      </w:r>
+      <w:r>
+        <w:rPr>
+          <w:i/>
+          <w:iCs/>
+        </w:rPr>
+        <w:t>”</w:t>
+      </w:r>
+      <w:r>
+        <w:t xml:space="preserve">, </w:t>
+      </w:r>
+      <w:hyperlink r:id="rId37" w:history="1">
+        <w:r>
+          <w:rPr>
+            <w:rStyle w:val="Hyperlink"/>
+          </w:rPr>
+          <w:t>https://openai.com/blog/introducing-chatgpt-enterprise#OpenAI</w:t>
+        </w:r>
+      </w:hyperlink>
+      <w:r>
+        <w:t xml:space="preserve"> [accessed 15 Feb 2024]</w:t>
+      </w:r>
+    </w:p>
+    <w:p>
+      <w:pPr>
+        <w:pStyle w:val="ListParagraph"/>
+        <w:numPr>
+          <w:ilvl w:val="0"/>
+          <w:numId w:val="7"/>
+        </w:numPr>
+        <w:jc w:val="left"/>
+      </w:pPr>
+      <w:r>
+        <w:t>Pinto dos Santos, D., Giese, D., Brodehl, S., Chon, S. H., Staab, W., Kleinert, R., Maintz, D., &amp; Baeßler, B. (201</w:t>
+      </w:r>
+      <w:r>
+        <w:t>8</w:t>
+      </w:r>
+      <w:r>
+        <w:t>)</w:t>
+      </w:r>
+      <w:r>
+        <w:t xml:space="preserve">, </w:t>
+      </w:r>
+      <w:r>
+        <w:rPr>
+          <w:i/>
+          <w:iCs/>
+        </w:rPr>
+        <w:t>“</w:t>
+      </w:r>
+      <w:r>
+        <w:rPr>
+          <w:i/>
+          <w:iCs/>
+        </w:rPr>
+        <w:t>Medical students' attitude towards artificial intelligence: a multicentre survey</w:t>
+      </w:r>
+      <w:r>
+        <w:rPr>
+          <w:i/>
+          <w:iCs/>
+        </w:rPr>
+        <w:t>”</w:t>
+      </w:r>
+      <w:r>
+        <w:t xml:space="preserve">, </w:t>
+      </w:r>
+      <w:hyperlink r:id="rId38" w:history="1">
+        <w:r>
+          <w:rPr>
+            <w:rStyle w:val="Hyperlink"/>
+          </w:rPr>
+          <w:t>https://link.springer.com/article/10.1007/s00330-018-5601-1</w:t>
+        </w:r>
+      </w:hyperlink>
+      <w:r>
+        <w:t xml:space="preserve"> [accessed 1 Nov 2023]</w:t>
+      </w:r>
+    </w:p>
+    <w:p>
+      <w:pPr>
+        <w:pStyle w:val="ListParagraph"/>
+        <w:numPr>
+          <w:ilvl w:val="0"/>
+          <w:numId w:val="7"/>
+        </w:numPr>
+        <w:jc w:val="left"/>
+      </w:pPr>
+      <w:r>
+        <w:t xml:space="preserve">Resume Builder (2023), </w:t>
+      </w:r>
+      <w:r>
+        <w:rPr>
+          <w:i/>
+          <w:iCs/>
+        </w:rPr>
+        <w:t>“</w:t>
+      </w:r>
+      <w:r>
+        <w:rPr>
+          <w:i/>
+          <w:iCs/>
+        </w:rPr>
+        <w:t>1 in 4 companies have already replaced workers with ChatGPT</w:t>
+      </w:r>
+      <w:r>
+        <w:rPr>
+          <w:i/>
+          <w:iCs/>
+        </w:rPr>
+        <w:t>”</w:t>
+      </w:r>
+      <w:r>
+        <w:t xml:space="preserve">, </w:t>
+      </w:r>
+      <w:hyperlink r:id="rId39" w:history="1">
+        <w:r>
+          <w:rPr>
+            <w:rStyle w:val="Hyperlink"/>
+          </w:rPr>
+          <w:t>https://www.resumebuilder.com/1-in-4-companies-have-already-replaced-workers-with-chatgpt/</w:t>
+        </w:r>
+      </w:hyperlink>
+      <w:r>
+        <w:t xml:space="preserve"> [accessed 16 Feb 2024]</w:t>
+      </w:r>
+    </w:p>
+    <w:p>
+      <w:pPr>
+        <w:pStyle w:val="ListParagraph"/>
+        <w:numPr>
+          <w:ilvl w:val="0"/>
+          <w:numId w:val="7"/>
+        </w:numPr>
+        <w:jc w:val="left"/>
+      </w:pPr>
+      <w:r>
+        <w:t>Rezlescu, C., Danaila, I., Miron, A., &amp; Amariei, C.</w:t>
+      </w:r>
+      <w:r>
+        <w:t xml:space="preserve"> (2020), </w:t>
+      </w:r>
+      <w:r>
+        <w:rPr>
+          <w:i/>
+          <w:iCs/>
+        </w:rPr>
+        <w:t>“</w:t>
+      </w:r>
+      <w:r>
+        <w:rPr>
+          <w:i/>
+          <w:iCs/>
+        </w:rPr>
+        <w:t>Chapter 13 - More time for science: Using Testable to create and share behavioral experiments faster, recruit better participants, and engage students in hands-on research</w:t>
+      </w:r>
+      <w:r>
+        <w:rPr>
+          <w:i/>
+          <w:iCs/>
+        </w:rPr>
+        <w:t>”</w:t>
+      </w:r>
+      <w:r>
+        <w:t xml:space="preserve">, </w:t>
+      </w:r>
+      <w:hyperlink r:id="rId40" w:history="1">
+        <w:r>
+          <w:rPr>
+            <w:rStyle w:val="Hyperlink"/>
+          </w:rPr>
+          <w:t>https://www.sciencedirect.com/science/article/abs/pii/S0079612320300807</w:t>
+        </w:r>
+      </w:hyperlink>
+      <w:r>
+        <w:t xml:space="preserve"> [accessed 27 Dec 2023]</w:t>
+      </w:r>
+    </w:p>
+    <w:p>
+      <w:pPr>
+        <w:pStyle w:val="ListParagraph"/>
+        <w:numPr>
+          <w:ilvl w:val="0"/>
+          <w:numId w:val="7"/>
+        </w:numPr>
+        <w:jc w:val="left"/>
+      </w:pPr>
+      <w:r>
+        <w:t>Schepman, A., &amp; Rodway, P. (2020),</w:t>
+      </w:r>
+      <w:r>
+        <w:rPr>
+          <w:i/>
+          <w:iCs/>
+        </w:rPr>
+        <w:t xml:space="preserve"> “Initial validation of the general attitudes towards Artificial Intelligence Scale</w:t>
+      </w:r>
+      <w:r>
+        <w:rPr>
+          <w:i/>
+          <w:iCs/>
+        </w:rPr>
+        <w:t>”</w:t>
+      </w:r>
+      <w:r>
+        <w:t xml:space="preserve">, </w:t>
+      </w:r>
+      <w:hyperlink r:id="rId41" w:history="1">
+        <w:r>
+          <w:rPr>
+            <w:rStyle w:val="Hyperlink"/>
+          </w:rPr>
+          <w:t>https://www.sciencedirect.com/science/article/pii/S2451958820300142</w:t>
+        </w:r>
+      </w:hyperlink>
+      <w:r>
+        <w:t xml:space="preserve"> [accessed 25 Oct 2023]</w:t>
+      </w:r>
+    </w:p>
+    <w:p>
+      <w:pPr>
+        <w:pStyle w:val="ListParagraph"/>
+        <w:numPr>
+          <w:ilvl w:val="0"/>
+          <w:numId w:val="7"/>
+        </w:numPr>
+        <w:jc w:val="left"/>
+      </w:pPr>
+      <w:r>
+        <w:t xml:space="preserve">Schepman, A., &amp; Rodway, P. (2021), </w:t>
+      </w:r>
+      <w:r>
+        <w:rPr>
+          <w:i/>
+          <w:iCs/>
+        </w:rPr>
+        <w:t>“The General Attitudes towards Artificial Intelligence Scale (GAAIS): Confirmatory Validation and Associations with Personality, Corporate Distrust, and General Trust</w:t>
+      </w:r>
+      <w:r>
+        <w:rPr>
+          <w:i/>
+          <w:iCs/>
+        </w:rPr>
+        <w:t>”</w:t>
+      </w:r>
+      <w:r>
+        <w:t xml:space="preserve">, </w:t>
+      </w:r>
+      <w:hyperlink r:id="rId42" w:history="1">
+        <w:r>
+          <w:rPr>
+            <w:rStyle w:val="Hyperlink"/>
+          </w:rPr>
+          <w:t>https://www.tandfonline.com/doi/full/10.1080/10447318.2022.2085400</w:t>
+        </w:r>
+      </w:hyperlink>
+      <w:r>
+        <w:t xml:space="preserve"> [accessed 25 Oct 2023]</w:t>
+      </w:r>
+    </w:p>
+    <w:p>
+      <w:pPr>
+        <w:pStyle w:val="ListParagraph"/>
+        <w:numPr>
+          <w:ilvl w:val="0"/>
+          <w:numId w:val="7"/>
+        </w:numPr>
+        <w:jc w:val="left"/>
+      </w:pPr>
+      <w:r>
+        <w:t>Schniter, E.,</w:t>
+      </w:r>
+      <w:r>
+        <w:t xml:space="preserve"> &amp;</w:t>
+      </w:r>
+      <w:r>
+        <w:t xml:space="preserve"> Shields, T.W.</w:t>
+      </w:r>
+      <w:r>
+        <w:t xml:space="preserve"> (2020), </w:t>
+      </w:r>
+      <w:r>
+        <w:rPr>
+          <w:i/>
+          <w:iCs/>
+        </w:rPr>
+        <w:t>“</w:t>
+      </w:r>
+      <w:r>
+        <w:rPr>
+          <w:i/>
+          <w:iCs/>
+        </w:rPr>
+        <w:t>Gender, Stereotypes, and Trust in Communication</w:t>
+      </w:r>
+      <w:r>
+        <w:rPr>
+          <w:i/>
+          <w:iCs/>
+        </w:rPr>
+        <w:t>”</w:t>
+      </w:r>
+      <w:r>
+        <w:t xml:space="preserve">, </w:t>
+      </w:r>
+      <w:hyperlink r:id="rId43" w:history="1">
+        <w:r>
+          <w:rPr>
+            <w:rStyle w:val="Hyperlink"/>
+          </w:rPr>
+          <w:t>https://link.springer.com/article/10.1007/s12110-020-09376-3#citeas</w:t>
+        </w:r>
+      </w:hyperlink>
+      <w:r>
+        <w:t xml:space="preserve"> [accessed 12 Nov 2023]</w:t>
+      </w:r>
+    </w:p>
+    <w:p>
+      <w:pPr>
+        <w:pStyle w:val="ListParagraph"/>
+        <w:numPr>
+          <w:ilvl w:val="0"/>
+          <w:numId w:val="7"/>
+        </w:numPr>
+        <w:jc w:val="left"/>
+        <w:rPr>
+          <w:i/>
+          <w:iCs/>
+        </w:rPr>
+      </w:pPr>
+      <w:r>
+        <w:t xml:space="preserve">Sharan, N. N., &amp; Romano, D. M. (2020), </w:t>
+      </w:r>
+      <w:r>
+        <w:rPr>
+          <w:i/>
+          <w:iCs/>
+        </w:rPr>
+        <w:t>“</w:t>
+      </w:r>
+      <w:r>
+        <w:rPr>
+          <w:i/>
+          <w:iCs/>
+        </w:rPr>
+        <w:t>The effects of personality and locus of control on trust in humans versus</w:t>
+      </w:r>
+      <w:r>
+        <w:rPr>
+          <w:i/>
+          <w:iCs/>
+        </w:rPr>
+        <w:t xml:space="preserve"> </w:t>
+      </w:r>
+      <w:r>
+        <w:rPr>
+          <w:i/>
+          <w:iCs/>
+        </w:rPr>
+        <w:t>artificial intelligenc</w:t>
+      </w:r>
+      <w:r>
+        <w:rPr>
+          <w:i/>
+          <w:iCs/>
+        </w:rPr>
+        <w:t>e”</w:t>
+      </w:r>
+      <w:r>
+        <w:t xml:space="preserve">, </w:t>
+      </w:r>
+      <w:hyperlink r:id="rId44" w:history="1">
+        <w:r>
+          <w:rPr>
+            <w:rStyle w:val="Hyperlink"/>
+          </w:rPr>
+          <w:t>https://www.cell.com/heliyon/pdf/S2405-8440(20)31416-X.pdf</w:t>
+        </w:r>
+      </w:hyperlink>
+      <w:r>
+        <w:t xml:space="preserve"> [accessed 26 Oct 2023]</w:t>
+      </w:r>
+    </w:p>
+    <w:p>
+      <w:pPr>
+        <w:pStyle w:val="ListParagraph"/>
+        <w:numPr>
+          <w:ilvl w:val="0"/>
+          <w:numId w:val="7"/>
+        </w:numPr>
+        <w:jc w:val="left"/>
+      </w:pPr>
+      <w:r>
+        <w:t xml:space="preserve">SimilarWeb (2023), </w:t>
+      </w:r>
+      <w:r>
+        <w:rPr>
+          <w:i/>
+          <w:iCs/>
+        </w:rPr>
+        <w:t>“</w:t>
+      </w:r>
+      <w:r>
+        <w:rPr>
+          <w:i/>
+          <w:iCs/>
+        </w:rPr>
+        <w:t>chat.openai.com Web Traffic</w:t>
+      </w:r>
+      <w:r>
+        <w:rPr>
+          <w:i/>
+          <w:iCs/>
+        </w:rPr>
+        <w:t>”,</w:t>
+      </w:r>
+      <w:r>
+        <w:t xml:space="preserve">  </w:t>
+      </w:r>
+      <w:hyperlink r:id="rId45" w:history="1">
+        <w:r>
+          <w:rPr>
+            <w:rStyle w:val="Hyperlink"/>
+          </w:rPr>
+          <w:t>https://www.similarweb.com/website/chat.openai.com/</w:t>
+        </w:r>
+      </w:hyperlink>
+      <w:r>
+        <w:t xml:space="preserve"> [accessed 18 Feb 2024]</w:t>
+      </w:r>
+    </w:p>
+    <w:p>
+      <w:pPr>
+        <w:pStyle w:val="ListParagraph"/>
+        <w:numPr>
+          <w:ilvl w:val="0"/>
+          <w:numId w:val="7"/>
+        </w:numPr>
+        <w:jc w:val="left"/>
+      </w:pPr>
+      <w:r>
+        <w:t>Soto, C.J., &amp; John, O.P. (2017),</w:t>
+      </w:r>
+      <w:r>
+        <w:rPr>
+          <w:i/>
+          <w:iCs/>
+        </w:rPr>
+        <w:t xml:space="preserve"> “Short and extra-short forms of the Big Five Inventory–2: The BFI-2-S and BFI-2-XS”</w:t>
+      </w:r>
+      <w:r>
+        <w:t xml:space="preserve">, </w:t>
+      </w:r>
+      <w:hyperlink r:id="rId46" w:history="1">
+        <w:r>
+          <w:rPr>
+            <w:rStyle w:val="Hyperlink"/>
+          </w:rPr>
+          <w:t>https://www.sciencedirect.com/science/article/abs/pii/S0092656616301325</w:t>
+        </w:r>
+      </w:hyperlink>
+      <w:r>
+        <w:t xml:space="preserve"> [accessed 24 Oct 2023]</w:t>
+      </w:r>
+    </w:p>
+    <w:p>
+      <w:pPr>
+        <w:pStyle w:val="ListParagraph"/>
+        <w:numPr>
+          <w:ilvl w:val="0"/>
+          <w:numId w:val="7"/>
+        </w:numPr>
+        <w:jc w:val="left"/>
+      </w:pPr>
+      <w:r>
+        <w:t xml:space="preserve">Soto, C.J., &amp; John, O.P. (2017), </w:t>
+      </w:r>
+      <w:r>
+        <w:rPr>
+          <w:i/>
+          <w:iCs/>
+        </w:rPr>
+        <w:t>“The next Big Five Inventory (BFI-2): Developing and assessing a hierarchical model with 15 facets to enhance bandwidth, fidelity, and predictive power”</w:t>
+      </w:r>
+      <w:r>
+        <w:t xml:space="preserve">, </w:t>
+      </w:r>
+      <w:hyperlink r:id="rId47" w:history="1">
+        <w:r>
+          <w:rPr>
+            <w:rStyle w:val="Hyperlink"/>
+          </w:rPr>
+          <w:t>https://pubmed.ncbi.nlm.nih.gov/27055049/</w:t>
+        </w:r>
+      </w:hyperlink>
+      <w:r>
+        <w:t xml:space="preserve"> [accessed 24 Oct 2023]</w:t>
+      </w:r>
+    </w:p>
+    <w:p>
+      <w:pPr>
+        <w:pStyle w:val="ListParagraph"/>
+        <w:numPr>
+          <w:ilvl w:val="0"/>
+          <w:numId w:val="7"/>
+        </w:numPr>
+        <w:jc w:val="left"/>
+      </w:pPr>
+      <w:r>
         <w:t xml:space="preserve">The British Psychological Society (2023), </w:t>
       </w:r>
       <w:r>
@@ -10853,7 +12995,7 @@
       <w:r>
         <w:t xml:space="preserve">, </w:t>
       </w:r>
-      <w:hyperlink r:id="rId39" w:history="1">
+      <w:hyperlink r:id="rId48" w:history="1">
         <w:r>
           <w:rPr>
             <w:rStyle w:val="Hyperlink"/>
@@ -10862,13 +13004,7 @@
         </w:r>
       </w:hyperlink>
       <w:r>
-        <w:t xml:space="preserve"> [accessed 15 Feb</w:t>
-      </w:r>
-      <w:r>
-        <w:t xml:space="preserve"> 2024</w:t>
-      </w:r>
-      <w:r>
-        <w:t>]</w:t>
+        <w:t xml:space="preserve"> [accessed 15 Feb 2024]</w:t>
       </w:r>
     </w:p>
     <w:p>
@@ -10881,6 +13017,57 @@
         <w:jc w:val="left"/>
       </w:pPr>
       <w:r>
+        <w:t>Vaswani, A., Shazeer, N., Parmar, N., Uszkoreit, J., Jones, L., Gomez, A. N., &amp; Polosukhin, I. (2017)</w:t>
+      </w:r>
+      <w:r>
+        <w:t>,</w:t>
+      </w:r>
+      <w:r>
+        <w:rPr>
+          <w:i/>
+          <w:iCs/>
+        </w:rPr>
+        <w:t xml:space="preserve"> “</w:t>
+      </w:r>
+      <w:r>
+        <w:rPr>
+          <w:i/>
+          <w:iCs/>
+        </w:rPr>
+        <w:t>Attention Is All You Need</w:t>
+      </w:r>
+      <w:r>
+        <w:rPr>
+          <w:i/>
+          <w:iCs/>
+        </w:rPr>
+        <w:t>”</w:t>
+      </w:r>
+      <w:r>
+        <w:t xml:space="preserve">, </w:t>
+      </w:r>
+      <w:hyperlink r:id="rId49" w:history="1">
+        <w:r>
+          <w:rPr>
+            <w:rStyle w:val="Hyperlink"/>
+          </w:rPr>
+          <w:t>https://arxiv.org/pdf/1706.03762.pdf</w:t>
+        </w:r>
+      </w:hyperlink>
+      <w:r>
+        <w:t xml:space="preserve"> [accessed 20 Feb 2024]</w:t>
+      </w:r>
+    </w:p>
+    <w:p>
+      <w:pPr>
+        <w:pStyle w:val="ListParagraph"/>
+        <w:numPr>
+          <w:ilvl w:val="0"/>
+          <w:numId w:val="7"/>
+        </w:numPr>
+        <w:jc w:val="left"/>
+      </w:pPr>
+      <w:r>
         <w:t>Wan, Y., Pu, G., Sun, J., Garimella, A., Chang, K., &amp; Peng, N. (</w:t>
       </w:r>
       <w:r>
@@ -10890,10 +13077,7 @@
         <w:t>)</w:t>
       </w:r>
       <w:r>
-        <w:t>,</w:t>
-      </w:r>
-      <w:r>
-        <w:t xml:space="preserve"> </w:t>
+        <w:t xml:space="preserve">, </w:t>
       </w:r>
       <w:r>
         <w:rPr>
@@ -10905,7 +13089,7 @@
       <w:r>
         <w:t xml:space="preserve">, </w:t>
       </w:r>
-      <w:hyperlink r:id="rId40" w:history="1">
+      <w:hyperlink r:id="rId50" w:history="1">
         <w:r>
           <w:rPr>
             <w:rStyle w:val="Hyperlink"/>
@@ -10917,567 +13101,124 @@
         <w:t xml:space="preserve"> [accessed 18 Nov 2023]</w:t>
       </w:r>
     </w:p>
+    <w:p/>
     <w:p>
       <w:pPr>
-        <w:pStyle w:val="ListParagraph"/>
-        <w:numPr>
-          <w:ilvl w:val="0"/>
-          <w:numId w:val="7"/>
-        </w:numPr>
-        <w:jc w:val="left"/>
-      </w:pPr>
-      <w:r>
-        <w:t>Denecke, K., Abd-alrazaq, A. A., &amp; Househ, M. (</w:t>
-      </w:r>
-      <w:r>
-        <w:t xml:space="preserve">2021), </w:t>
-      </w:r>
-      <w:r>
-        <w:rPr>
-          <w:i/>
-          <w:iCs/>
-        </w:rPr>
-        <w:t>“</w:t>
-      </w:r>
-      <w:r>
-        <w:rPr>
-          <w:i/>
-          <w:iCs/>
-        </w:rPr>
-        <w:t>Artificial Intelligence for Chatbots in Mental Health: Opportunities and Challenges</w:t>
-      </w:r>
-      <w:r>
-        <w:rPr>
-          <w:i/>
-          <w:iCs/>
-        </w:rPr>
-        <w:t>”</w:t>
-      </w:r>
-      <w:r>
-        <w:t xml:space="preserve">, </w:t>
-      </w:r>
-      <w:hyperlink r:id="rId41" w:history="1">
-        <w:r>
-          <w:rPr>
-            <w:rStyle w:val="Hyperlink"/>
-          </w:rPr>
-          <w:t>https://www.researchgate.net/publication/353726195_Artificial_Intelligence_for_Chatbots_in_Mental_Health_Opportunities_and_Challenges</w:t>
-        </w:r>
-      </w:hyperlink>
-      <w:r>
-        <w:t xml:space="preserve"> [accessed 15 Feb 2024]</w:t>
-      </w:r>
+        <w:pStyle w:val="Heading2"/>
+      </w:pPr>
+      <w:bookmarkStart w:id="34" w:name="_Toc161528677"/>
     </w:p>
     <w:p>
       <w:pPr>
-        <w:pStyle w:val="ListParagraph"/>
-        <w:numPr>
-          <w:ilvl w:val="0"/>
-          <w:numId w:val="7"/>
-        </w:numPr>
-        <w:jc w:val="left"/>
-      </w:pPr>
-      <w:r>
-        <w:t xml:space="preserve">Resume Builder (2023), </w:t>
-      </w:r>
-      <w:r>
-        <w:rPr>
-          <w:i/>
-          <w:iCs/>
-        </w:rPr>
-        <w:t>“</w:t>
-      </w:r>
-      <w:r>
-        <w:rPr>
-          <w:i/>
-          <w:iCs/>
-        </w:rPr>
-        <w:t>1 in 4 companies have already replaced workers with ChatGPT</w:t>
-      </w:r>
-      <w:r>
-        <w:rPr>
-          <w:i/>
-          <w:iCs/>
-        </w:rPr>
-        <w:t>”</w:t>
-      </w:r>
-      <w:r>
-        <w:t xml:space="preserve">, </w:t>
-      </w:r>
-      <w:hyperlink r:id="rId42" w:history="1">
-        <w:r>
-          <w:rPr>
-            <w:rStyle w:val="Hyperlink"/>
-          </w:rPr>
-          <w:t>https://www.resumebuilder.com/1-in-4-companies-have-already-replaced-workers-with-chatgpt/</w:t>
-        </w:r>
-      </w:hyperlink>
-      <w:r>
-        <w:t xml:space="preserve"> [accessed 16 Feb 2024]</w:t>
-      </w:r>
+        <w:pStyle w:val="Heading2"/>
+      </w:pPr>
     </w:p>
     <w:p>
       <w:pPr>
-        <w:pStyle w:val="ListParagraph"/>
-        <w:numPr>
-          <w:ilvl w:val="0"/>
-          <w:numId w:val="7"/>
-        </w:numPr>
-        <w:jc w:val="left"/>
-      </w:pPr>
-      <w:r>
-        <w:t>Guzman, A. L., &amp; Lewis, S. C. (2019)</w:t>
-      </w:r>
-      <w:r>
-        <w:t xml:space="preserve">, </w:t>
-      </w:r>
-      <w:r>
-        <w:rPr>
-          <w:i/>
-          <w:iCs/>
-        </w:rPr>
-        <w:t>“</w:t>
-      </w:r>
-      <w:r>
-        <w:rPr>
-          <w:i/>
-          <w:iCs/>
-        </w:rPr>
-        <w:t>Artificial intelligence and communication: A Human–Machine Communication research agenda</w:t>
-      </w:r>
-      <w:r>
-        <w:rPr>
-          <w:i/>
-          <w:iCs/>
-        </w:rPr>
-        <w:t>”</w:t>
-      </w:r>
-      <w:r>
-        <w:t xml:space="preserve">, </w:t>
-      </w:r>
-      <w:hyperlink r:id="rId43" w:history="1">
-        <w:r>
-          <w:rPr>
-            <w:rStyle w:val="Hyperlink"/>
-          </w:rPr>
-          <w:t>https://journals.sagepub.com/doi/full/10.1177/1461444819858691</w:t>
-        </w:r>
-      </w:hyperlink>
-      <w:r>
-        <w:t xml:space="preserve"> [accessed 15 Oct 2023]</w:t>
-      </w:r>
+        <w:pStyle w:val="Heading2"/>
+      </w:pPr>
     </w:p>
     <w:p>
       <w:pPr>
-        <w:pStyle w:val="ListParagraph"/>
-        <w:numPr>
-          <w:ilvl w:val="0"/>
-          <w:numId w:val="7"/>
-        </w:numPr>
-        <w:jc w:val="left"/>
-      </w:pPr>
-      <w:r>
-        <w:t>Følstad, A., Araujo, T., Law, E. L.-C., Brandtzaeg, P. B., Papadopoulos, S., Reis, L., Baez, M., Laban, G., McAllister, P., Ischen, C., Wald, R., Catania, F., Meyer von Wolff, R., Hobert, S., &amp; Luger, E. (</w:t>
-      </w:r>
-      <w:r>
-        <w:t>2021</w:t>
-      </w:r>
-      <w:r>
-        <w:t>)</w:t>
-      </w:r>
-      <w:r>
-        <w:t xml:space="preserve">, </w:t>
-      </w:r>
-      <w:r>
-        <w:rPr>
-          <w:i/>
-          <w:iCs/>
-        </w:rPr>
-        <w:t>“</w:t>
-      </w:r>
-      <w:r>
-        <w:rPr>
-          <w:i/>
-          <w:iCs/>
-        </w:rPr>
-        <w:t>Future directions for chatbot research: an interdisciplinary research agenda</w:t>
-      </w:r>
-      <w:r>
-        <w:rPr>
-          <w:i/>
-          <w:iCs/>
-        </w:rPr>
-        <w:t>”</w:t>
-      </w:r>
-      <w:r>
-        <w:t xml:space="preserve">, </w:t>
-      </w:r>
-      <w:hyperlink r:id="rId44" w:history="1">
-        <w:r>
-          <w:rPr>
-            <w:rStyle w:val="Hyperlink"/>
-          </w:rPr>
-          <w:t>https://link.springer.com/article/10.1007/s00607-021-01016-7#Sec9</w:t>
-        </w:r>
-      </w:hyperlink>
-      <w:r>
-        <w:t xml:space="preserve"> [accessed 16 Oct 2023]</w:t>
-      </w:r>
+        <w:pStyle w:val="Heading2"/>
+      </w:pPr>
     </w:p>
     <w:p>
       <w:pPr>
-        <w:pStyle w:val="ListParagraph"/>
-        <w:numPr>
-          <w:ilvl w:val="0"/>
-          <w:numId w:val="7"/>
-        </w:numPr>
-        <w:jc w:val="left"/>
-        <w:rPr>
-          <w:i/>
-          <w:iCs/>
-        </w:rPr>
-      </w:pPr>
-      <w:r>
-        <w:t>Sharan, N. N., &amp; Romano, D. M. (2020)</w:t>
-      </w:r>
-      <w:r>
-        <w:t>,</w:t>
-      </w:r>
-      <w:r>
-        <w:t xml:space="preserve"> </w:t>
-      </w:r>
-      <w:r>
-        <w:rPr>
-          <w:i/>
-          <w:iCs/>
-        </w:rPr>
-        <w:t>“</w:t>
-      </w:r>
-      <w:r>
-        <w:rPr>
-          <w:i/>
-          <w:iCs/>
-        </w:rPr>
-        <w:t>The effects of personality and locus of control on trust in humans versus</w:t>
-      </w:r>
-      <w:r>
-        <w:rPr>
-          <w:i/>
-          <w:iCs/>
-        </w:rPr>
-        <w:t xml:space="preserve"> </w:t>
-      </w:r>
-      <w:r>
-        <w:rPr>
-          <w:i/>
-          <w:iCs/>
-        </w:rPr>
-        <w:t>artificial intelligenc</w:t>
-      </w:r>
-      <w:r>
-        <w:rPr>
-          <w:i/>
-          <w:iCs/>
-        </w:rPr>
-        <w:t>e”</w:t>
-      </w:r>
-      <w:r>
-        <w:t xml:space="preserve">, </w:t>
-      </w:r>
-      <w:hyperlink r:id="rId45" w:history="1">
-        <w:r>
-          <w:rPr>
-            <w:rStyle w:val="Hyperlink"/>
-          </w:rPr>
-          <w:t>https://www.cell.com/heliyon/pdf/S2405-8440(20)31416-X.pdf</w:t>
-        </w:r>
-      </w:hyperlink>
-      <w:r>
-        <w:t xml:space="preserve"> [accessed 26 Oct 2023]</w:t>
-      </w:r>
+        <w:pStyle w:val="Heading2"/>
+      </w:pPr>
     </w:p>
     <w:p>
       <w:pPr>
-        <w:pStyle w:val="ListParagraph"/>
-        <w:numPr>
-          <w:ilvl w:val="0"/>
-          <w:numId w:val="7"/>
-        </w:numPr>
-        <w:jc w:val="left"/>
-      </w:pPr>
-      <w:r>
-        <w:t>Pinto dos Santos, D., Giese, D., Brodehl, S., Chon, S. H., Staab, W., Kleinert, R., Maintz, D., &amp; Baeßler, B. (201</w:t>
-      </w:r>
-      <w:r>
-        <w:t>8</w:t>
-      </w:r>
-      <w:r>
-        <w:t>)</w:t>
-      </w:r>
-      <w:r>
-        <w:t xml:space="preserve">, </w:t>
-      </w:r>
-      <w:r>
-        <w:rPr>
-          <w:i/>
-          <w:iCs/>
-        </w:rPr>
-        <w:t>“</w:t>
-      </w:r>
-      <w:r>
-        <w:rPr>
-          <w:i/>
-          <w:iCs/>
-        </w:rPr>
-        <w:t>Medical students' attitude towards artificial intelligence: a multicentre survey</w:t>
-      </w:r>
-      <w:r>
-        <w:rPr>
-          <w:i/>
-          <w:iCs/>
-        </w:rPr>
-        <w:t>”</w:t>
-      </w:r>
-      <w:r>
-        <w:t xml:space="preserve">, </w:t>
-      </w:r>
-      <w:hyperlink r:id="rId46" w:history="1">
-        <w:r>
-          <w:rPr>
-            <w:rStyle w:val="Hyperlink"/>
-          </w:rPr>
-          <w:t>https://link.springer.com/article/10.1007/s00330-018-5601-1</w:t>
-        </w:r>
-      </w:hyperlink>
-      <w:r>
-        <w:t xml:space="preserve"> [accessed 1 Nov 2023]</w:t>
-      </w:r>
+        <w:pStyle w:val="Heading2"/>
+      </w:pPr>
+      <w:r>
+        <w:t>Appendices</w:t>
+      </w:r>
+      <w:bookmarkEnd w:id="1"/>
+      <w:bookmarkEnd w:id="34"/>
     </w:p>
     <w:p>
       <w:pPr>
-        <w:pStyle w:val="ListParagraph"/>
-        <w:numPr>
-          <w:ilvl w:val="0"/>
-          <w:numId w:val="7"/>
-        </w:numPr>
-        <w:jc w:val="left"/>
-      </w:pPr>
-      <w:r>
-        <w:t>Adam, M., Wessel, M., &amp; Benlian, A. (</w:t>
-      </w:r>
-      <w:r>
-        <w:t>2020</w:t>
-      </w:r>
-      <w:r>
-        <w:t>)</w:t>
-      </w:r>
-      <w:r>
-        <w:t xml:space="preserve">, </w:t>
-      </w:r>
-      <w:r>
-        <w:rPr>
-          <w:i/>
-          <w:iCs/>
-        </w:rPr>
-        <w:t>“</w:t>
-      </w:r>
-      <w:r>
-        <w:rPr>
-          <w:i/>
-          <w:iCs/>
-        </w:rPr>
-        <w:t>AI-based chatbots in customer service and their effects on user compliance</w:t>
-      </w:r>
-      <w:r>
-        <w:rPr>
-          <w:i/>
-          <w:iCs/>
-        </w:rPr>
-        <w:t xml:space="preserve">”, </w:t>
-      </w:r>
-      <w:hyperlink r:id="rId47" w:history="1">
-        <w:r>
-          <w:rPr>
-            <w:rStyle w:val="Hyperlink"/>
-            <w:i/>
-            <w:iCs/>
-          </w:rPr>
-          <w:t>https://link.springer.com/article/10.1007/s12525-020-00414-7</w:t>
-        </w:r>
-      </w:hyperlink>
-      <w:r>
-        <w:rPr>
-          <w:i/>
-          <w:iCs/>
-        </w:rPr>
-        <w:t xml:space="preserve"> [accessed 7 Jan 2024]</w:t>
+        <w:pStyle w:val="Heading4"/>
+      </w:pPr>
+      <w:r>
+        <w:t xml:space="preserve">Appendix </w:t>
+      </w:r>
+      <w:r>
+        <w:t>A</w:t>
+      </w:r>
+      <w:r>
+        <w:t xml:space="preserve"> – </w:t>
+      </w:r>
+      <w:r>
+        <w:t>Study Questions</w:t>
       </w:r>
     </w:p>
     <w:p>
       <w:pPr>
-        <w:pStyle w:val="ListParagraph"/>
-        <w:numPr>
-          <w:ilvl w:val="0"/>
-          <w:numId w:val="7"/>
-        </w:numPr>
-        <w:jc w:val="left"/>
-      </w:pPr>
-      <w:r>
-        <w:t xml:space="preserve">Li, Y., Gan, Z., &amp; Zheng, B. (2023), </w:t>
-      </w:r>
-      <w:r>
-        <w:rPr>
-          <w:i/>
-          <w:iCs/>
-        </w:rPr>
-        <w:t>“</w:t>
-      </w:r>
-      <w:r>
-        <w:rPr>
-          <w:i/>
-          <w:iCs/>
-        </w:rPr>
-        <w:t>How do Artificial Intelligence Chatbots Affect Customer Purchase? Uncovering the Dual Pathways of Anthropomorphism on Service Evaluation</w:t>
-      </w:r>
-      <w:r>
-        <w:rPr>
-          <w:i/>
-          <w:iCs/>
-        </w:rPr>
-        <w:t>”</w:t>
-      </w:r>
-      <w:r>
-        <w:t xml:space="preserve">, </w:t>
-      </w:r>
-      <w:hyperlink r:id="rId48" w:history="1">
-        <w:r>
-          <w:rPr>
-            <w:rStyle w:val="Hyperlink"/>
-          </w:rPr>
-          <w:t>https://link.springer.com/article/10.1007/s10796-023-10438-x</w:t>
-        </w:r>
-      </w:hyperlink>
-      <w:r>
-        <w:t xml:space="preserve"> [accessed 7 Jan 2024]</w:t>
+        <w:pStyle w:val="Heading4"/>
+      </w:pPr>
+      <w:r>
+        <w:t xml:space="preserve">Appendix B – </w:t>
+      </w:r>
+      <w:r>
+        <w:t>Application</w:t>
       </w:r>
     </w:p>
     <w:p>
       <w:pPr>
-        <w:pStyle w:val="ListParagraph"/>
-        <w:numPr>
-          <w:ilvl w:val="0"/>
-          <w:numId w:val="7"/>
-        </w:numPr>
-        <w:jc w:val="left"/>
-      </w:pPr>
-      <w:r>
-        <w:t xml:space="preserve">Dekkal, M., Arcand, M., Prom Tep, S., </w:t>
-      </w:r>
-      <w:proofErr w:type="spellStart"/>
-      <w:r>
-        <w:t>Rajaobelina</w:t>
-      </w:r>
-      <w:proofErr w:type="spellEnd"/>
-      <w:r>
-        <w:t xml:space="preserve">, L., &amp; Ricard, L. (2023), </w:t>
-      </w:r>
-      <w:r>
-        <w:rPr>
-          <w:i/>
-          <w:iCs/>
-        </w:rPr>
-        <w:t>“</w:t>
-      </w:r>
-      <w:r>
-        <w:rPr>
-          <w:i/>
-          <w:iCs/>
-        </w:rPr>
-        <w:t>Factors affecting user trust and intention in adopting chatbots: the moderating role of technology anxiety in insurtech</w:t>
-      </w:r>
-      <w:r>
-        <w:rPr>
-          <w:i/>
-          <w:iCs/>
-        </w:rPr>
-        <w:t>”</w:t>
-      </w:r>
-      <w:r>
-        <w:t xml:space="preserve">, </w:t>
-      </w:r>
-      <w:hyperlink r:id="rId49" w:history="1">
-        <w:r>
-          <w:rPr>
-            <w:rStyle w:val="Hyperlink"/>
-          </w:rPr>
-          <w:t>https://link.springer.com/article/10.1057/s41264-023-00230-y</w:t>
-        </w:r>
-      </w:hyperlink>
-      <w:r>
-        <w:t xml:space="preserve"> [accessed 15 Feb 2024]</w:t>
+        <w:pStyle w:val="Heading4"/>
+      </w:pPr>
+      <w:r>
+        <w:t xml:space="preserve">Appendix </w:t>
+      </w:r>
+      <w:r>
+        <w:t>C</w:t>
+      </w:r>
+      <w:r>
+        <w:t xml:space="preserve"> – </w:t>
+      </w:r>
+      <w:r>
+        <w:t>Reformat</w:t>
+      </w:r>
+      <w:r>
+        <w:t xml:space="preserve"> Results.py</w:t>
       </w:r>
     </w:p>
     <w:p>
       <w:pPr>
-        <w:pStyle w:val="ListParagraph"/>
-        <w:numPr>
-          <w:ilvl w:val="0"/>
-          <w:numId w:val="7"/>
-        </w:numPr>
-        <w:jc w:val="left"/>
-      </w:pPr>
-      <w:r>
-        <w:t xml:space="preserve">Ltifi, M. (2023), </w:t>
-      </w:r>
-      <w:r>
-        <w:rPr>
-          <w:i/>
-          <w:iCs/>
-        </w:rPr>
-        <w:t>“</w:t>
-      </w:r>
-      <w:r>
-        <w:rPr>
-          <w:i/>
-          <w:iCs/>
-        </w:rPr>
-        <w:t>Trust in the chatbot: a semi-human relationship</w:t>
-      </w:r>
-      <w:r>
-        <w:rPr>
-          <w:i/>
-          <w:iCs/>
-        </w:rPr>
-        <w:t>”</w:t>
-      </w:r>
-      <w:r>
-        <w:t xml:space="preserve">, </w:t>
-      </w:r>
-      <w:hyperlink r:id="rId50" w:history="1">
-        <w:r>
-          <w:rPr>
-            <w:rStyle w:val="Hyperlink"/>
-          </w:rPr>
-          <w:t>https://link.springer.com/article/10.1186/s43093-023-00288-z</w:t>
-        </w:r>
-      </w:hyperlink>
-      <w:r>
-        <w:t xml:space="preserve"> [accessed 15 Feb 2024]</w:t>
+        <w:pStyle w:val="Heading4"/>
+      </w:pPr>
+      <w:r>
+        <w:t>Appendix D – Evaluate Results.py</w:t>
+      </w:r>
+    </w:p>
+    <w:p>
+      <w:pPr>
+        <w:pStyle w:val="Heading4"/>
+      </w:pPr>
+      <w:r>
+        <w:t xml:space="preserve">Appendix </w:t>
+      </w:r>
+      <w:r>
+        <w:t>E</w:t>
+      </w:r>
+      <w:r>
+        <w:t xml:space="preserve"> –</w:t>
+      </w:r>
+      <w:r>
+        <w:t xml:space="preserve"> Machine Learning</w:t>
+      </w:r>
+      <w:r>
+        <w:t>.py</w:t>
       </w:r>
     </w:p>
     <w:p/>
-    <w:p/>
-    <w:p/>
     <w:p>
       <w:pPr>
-        <w:pStyle w:val="Heading2"/>
-      </w:pPr>
-      <w:bookmarkStart w:id="34" w:name="_Toc161528677"/>
-      <w:r>
-        <w:t>Appendices</w:t>
-      </w:r>
-      <w:bookmarkEnd w:id="1"/>
-      <w:bookmarkEnd w:id="34"/>
+        <w:pStyle w:val="Heading4"/>
+      </w:pPr>
     </w:p>
     <w:sectPr>
       <w:pgSz w:w="11906" w:h="16838" w:code="9"/>
@@ -14129,31 +15870,23 @@
   </w:style>
   <w:style w:type="paragraph" w:styleId="Heading4">
     <w:name w:val="heading 4"/>
-    <w:basedOn w:val="Normal"/>
+    <w:basedOn w:val="Heading2"/>
     <w:next w:val="Normal"/>
     <w:link w:val="Heading4Char"/>
     <w:uiPriority w:val="9"/>
-    <w:semiHidden/>
     <w:unhideWhenUsed/>
     <w:qFormat/>
-    <w:rsid w:val="00710891"/>
+    <w:rsid w:val="001517D8"/>
     <w:pPr>
-      <w:keepNext/>
-      <w:keepLines/>
-      <w:spacing w:before="40" w:after="0"/>
       <w:outlineLvl w:val="3"/>
     </w:pPr>
     <w:rPr>
-      <w:rFonts w:asciiTheme="majorHAnsi" w:eastAsiaTheme="majorEastAsia" w:hAnsiTheme="majorHAnsi" w:cstheme="majorBidi"/>
-      <w:i/>
-      <w:iCs/>
-      <w:color w:val="2F5496" w:themeColor="accent1" w:themeShade="BF"/>
+      <w:sz w:val="40"/>
     </w:rPr>
   </w:style>
   <w:style w:type="character" w:default="1" w:styleId="DefaultParagraphFont">
     <w:name w:val="Default Paragraph Font"/>
     <w:uiPriority w:val="1"/>
-    <w:semiHidden/>
     <w:unhideWhenUsed/>
   </w:style>
   <w:style w:type="table" w:default="1" w:styleId="TableNormal">
@@ -14401,15 +16134,13 @@
     <w:basedOn w:val="DefaultParagraphFont"/>
     <w:link w:val="Heading4"/>
     <w:uiPriority w:val="9"/>
-    <w:semiHidden/>
-    <w:rsid w:val="00710891"/>
+    <w:rsid w:val="001517D8"/>
     <w:rPr>
-      <w:rFonts w:asciiTheme="majorHAnsi" w:eastAsiaTheme="majorEastAsia" w:hAnsiTheme="majorHAnsi" w:cstheme="majorBidi"/>
-      <w:i/>
-      <w:iCs/>
-      <w:color w:val="2F5496" w:themeColor="accent1" w:themeShade="BF"/>
-      <w:sz w:val="24"/>
-      <w:szCs w:val="24"/>
+      <w:rFonts w:ascii="Times New Roman" w:hAnsi="Times New Roman" w:cs="Times New Roman"/>
+      <w:b/>
+      <w:bCs/>
+      <w:sz w:val="40"/>
+      <w:szCs w:val="56"/>
     </w:rPr>
   </w:style>
   <w:style w:type="table" w:styleId="TableGrid">

--- a/Project Report.docx
+++ b/Project Report.docx
@@ -263,7 +263,7 @@
           <w:r>
             <w:fldChar w:fldCharType="separate"/>
           </w:r>
-          <w:hyperlink w:anchor="_Toc161528649" w:history="1">
+          <w:hyperlink w:anchor="_Toc162136255" w:history="1">
             <w:r>
               <w:rPr>
                 <w:rStyle w:val="Hyperlink"/>
@@ -290,7 +290,7 @@
                 <w:noProof/>
                 <w:webHidden/>
               </w:rPr>
-              <w:instrText xml:space="preserve"> PAGEREF _Toc161528649 \h </w:instrText>
+              <w:instrText xml:space="preserve"> PAGEREF _Toc162136255 \h </w:instrText>
             </w:r>
             <w:r>
               <w:rPr>
@@ -335,7 +335,7 @@
               <w:lang w:eastAsia="en-GB"/>
             </w:rPr>
           </w:pPr>
-          <w:hyperlink w:anchor="_Toc161528650" w:history="1">
+          <w:hyperlink w:anchor="_Toc162136256" w:history="1">
             <w:r>
               <w:rPr>
                 <w:rStyle w:val="Hyperlink"/>
@@ -362,7 +362,7 @@
                 <w:noProof/>
                 <w:webHidden/>
               </w:rPr>
-              <w:instrText xml:space="preserve"> PAGEREF _Toc161528650 \h </w:instrText>
+              <w:instrText xml:space="preserve"> PAGEREF _Toc162136256 \h </w:instrText>
             </w:r>
             <w:r>
               <w:rPr>
@@ -407,7 +407,7 @@
               <w:lang w:eastAsia="en-GB"/>
             </w:rPr>
           </w:pPr>
-          <w:hyperlink w:anchor="_Toc161528651" w:history="1">
+          <w:hyperlink w:anchor="_Toc162136257" w:history="1">
             <w:r>
               <w:rPr>
                 <w:rStyle w:val="Hyperlink"/>
@@ -434,7 +434,7 @@
                 <w:noProof/>
                 <w:webHidden/>
               </w:rPr>
-              <w:instrText xml:space="preserve"> PAGEREF _Toc161528651 \h </w:instrText>
+              <w:instrText xml:space="preserve"> PAGEREF _Toc162136257 \h </w:instrText>
             </w:r>
             <w:r>
               <w:rPr>
@@ -479,7 +479,7 @@
               <w:lang w:eastAsia="en-GB"/>
             </w:rPr>
           </w:pPr>
-          <w:hyperlink w:anchor="_Toc161528652" w:history="1">
+          <w:hyperlink w:anchor="_Toc162136258" w:history="1">
             <w:r>
               <w:rPr>
                 <w:rStyle w:val="Hyperlink"/>
@@ -506,7 +506,7 @@
                 <w:noProof/>
                 <w:webHidden/>
               </w:rPr>
-              <w:instrText xml:space="preserve"> PAGEREF _Toc161528652 \h </w:instrText>
+              <w:instrText xml:space="preserve"> PAGEREF _Toc162136258 \h </w:instrText>
             </w:r>
             <w:r>
               <w:rPr>
@@ -551,7 +551,7 @@
               <w:lang w:eastAsia="en-GB"/>
             </w:rPr>
           </w:pPr>
-          <w:hyperlink w:anchor="_Toc161528653" w:history="1">
+          <w:hyperlink w:anchor="_Toc162136259" w:history="1">
             <w:r>
               <w:rPr>
                 <w:rStyle w:val="Hyperlink"/>
@@ -578,7 +578,7 @@
                 <w:noProof/>
                 <w:webHidden/>
               </w:rPr>
-              <w:instrText xml:space="preserve"> PAGEREF _Toc161528653 \h </w:instrText>
+              <w:instrText xml:space="preserve"> PAGEREF _Toc162136259 \h </w:instrText>
             </w:r>
             <w:r>
               <w:rPr>
@@ -623,7 +623,7 @@
               <w:lang w:eastAsia="en-GB"/>
             </w:rPr>
           </w:pPr>
-          <w:hyperlink w:anchor="_Toc161528654" w:history="1">
+          <w:hyperlink w:anchor="_Toc162136260" w:history="1">
             <w:r>
               <w:rPr>
                 <w:rStyle w:val="Hyperlink"/>
@@ -650,7 +650,7 @@
                 <w:noProof/>
                 <w:webHidden/>
               </w:rPr>
-              <w:instrText xml:space="preserve"> PAGEREF _Toc161528654 \h </w:instrText>
+              <w:instrText xml:space="preserve"> PAGEREF _Toc162136260 \h </w:instrText>
             </w:r>
             <w:r>
               <w:rPr>
@@ -695,7 +695,7 @@
               <w:lang w:eastAsia="en-GB"/>
             </w:rPr>
           </w:pPr>
-          <w:hyperlink w:anchor="_Toc161528655" w:history="1">
+          <w:hyperlink w:anchor="_Toc162136261" w:history="1">
             <w:r>
               <w:rPr>
                 <w:rStyle w:val="Hyperlink"/>
@@ -722,7 +722,7 @@
                 <w:noProof/>
                 <w:webHidden/>
               </w:rPr>
-              <w:instrText xml:space="preserve"> PAGEREF _Toc161528655 \h </w:instrText>
+              <w:instrText xml:space="preserve"> PAGEREF _Toc162136261 \h </w:instrText>
             </w:r>
             <w:r>
               <w:rPr>
@@ -767,7 +767,7 @@
               <w:lang w:eastAsia="en-GB"/>
             </w:rPr>
           </w:pPr>
-          <w:hyperlink w:anchor="_Toc161528656" w:history="1">
+          <w:hyperlink w:anchor="_Toc162136262" w:history="1">
             <w:r>
               <w:rPr>
                 <w:rStyle w:val="Hyperlink"/>
@@ -794,7 +794,7 @@
                 <w:noProof/>
                 <w:webHidden/>
               </w:rPr>
-              <w:instrText xml:space="preserve"> PAGEREF _Toc161528656 \h </w:instrText>
+              <w:instrText xml:space="preserve"> PAGEREF _Toc162136262 \h </w:instrText>
             </w:r>
             <w:r>
               <w:rPr>
@@ -839,7 +839,7 @@
               <w:lang w:eastAsia="en-GB"/>
             </w:rPr>
           </w:pPr>
-          <w:hyperlink w:anchor="_Toc161528657" w:history="1">
+          <w:hyperlink w:anchor="_Toc162136263" w:history="1">
             <w:r>
               <w:rPr>
                 <w:rStyle w:val="Hyperlink"/>
@@ -866,7 +866,7 @@
                 <w:noProof/>
                 <w:webHidden/>
               </w:rPr>
-              <w:instrText xml:space="preserve"> PAGEREF _Toc161528657 \h </w:instrText>
+              <w:instrText xml:space="preserve"> PAGEREF _Toc162136263 \h </w:instrText>
             </w:r>
             <w:r>
               <w:rPr>
@@ -911,7 +911,7 @@
               <w:lang w:eastAsia="en-GB"/>
             </w:rPr>
           </w:pPr>
-          <w:hyperlink w:anchor="_Toc161528658" w:history="1">
+          <w:hyperlink w:anchor="_Toc162136264" w:history="1">
             <w:r>
               <w:rPr>
                 <w:rStyle w:val="Hyperlink"/>
@@ -938,7 +938,7 @@
                 <w:noProof/>
                 <w:webHidden/>
               </w:rPr>
-              <w:instrText xml:space="preserve"> PAGEREF _Toc161528658 \h </w:instrText>
+              <w:instrText xml:space="preserve"> PAGEREF _Toc162136264 \h </w:instrText>
             </w:r>
             <w:r>
               <w:rPr>
@@ -983,7 +983,7 @@
               <w:lang w:eastAsia="en-GB"/>
             </w:rPr>
           </w:pPr>
-          <w:hyperlink w:anchor="_Toc161528659" w:history="1">
+          <w:hyperlink w:anchor="_Toc162136265" w:history="1">
             <w:r>
               <w:rPr>
                 <w:rStyle w:val="Hyperlink"/>
@@ -1010,7 +1010,7 @@
                 <w:noProof/>
                 <w:webHidden/>
               </w:rPr>
-              <w:instrText xml:space="preserve"> PAGEREF _Toc161528659 \h </w:instrText>
+              <w:instrText xml:space="preserve"> PAGEREF _Toc162136265 \h </w:instrText>
             </w:r>
             <w:r>
               <w:rPr>
@@ -1055,7 +1055,7 @@
               <w:lang w:eastAsia="en-GB"/>
             </w:rPr>
           </w:pPr>
-          <w:hyperlink w:anchor="_Toc161528660" w:history="1">
+          <w:hyperlink w:anchor="_Toc162136266" w:history="1">
             <w:r>
               <w:rPr>
                 <w:rStyle w:val="Hyperlink"/>
@@ -1082,7 +1082,7 @@
                 <w:noProof/>
                 <w:webHidden/>
               </w:rPr>
-              <w:instrText xml:space="preserve"> PAGEREF _Toc161528660 \h </w:instrText>
+              <w:instrText xml:space="preserve"> PAGEREF _Toc162136266 \h </w:instrText>
             </w:r>
             <w:r>
               <w:rPr>
@@ -1127,7 +1127,7 @@
               <w:lang w:eastAsia="en-GB"/>
             </w:rPr>
           </w:pPr>
-          <w:hyperlink w:anchor="_Toc161528661" w:history="1">
+          <w:hyperlink w:anchor="_Toc162136267" w:history="1">
             <w:r>
               <w:rPr>
                 <w:rStyle w:val="Hyperlink"/>
@@ -1154,7 +1154,7 @@
                 <w:noProof/>
                 <w:webHidden/>
               </w:rPr>
-              <w:instrText xml:space="preserve"> PAGEREF _Toc161528661 \h </w:instrText>
+              <w:instrText xml:space="preserve"> PAGEREF _Toc162136267 \h </w:instrText>
             </w:r>
             <w:r>
               <w:rPr>
@@ -1199,7 +1199,7 @@
               <w:lang w:eastAsia="en-GB"/>
             </w:rPr>
           </w:pPr>
-          <w:hyperlink w:anchor="_Toc161528662" w:history="1">
+          <w:hyperlink w:anchor="_Toc162136268" w:history="1">
             <w:r>
               <w:rPr>
                 <w:rStyle w:val="Hyperlink"/>
@@ -1226,7 +1226,7 @@
                 <w:noProof/>
                 <w:webHidden/>
               </w:rPr>
-              <w:instrText xml:space="preserve"> PAGEREF _Toc161528662 \h </w:instrText>
+              <w:instrText xml:space="preserve"> PAGEREF _Toc162136268 \h </w:instrText>
             </w:r>
             <w:r>
               <w:rPr>
@@ -1271,7 +1271,7 @@
               <w:lang w:eastAsia="en-GB"/>
             </w:rPr>
           </w:pPr>
-          <w:hyperlink w:anchor="_Toc161528663" w:history="1">
+          <w:hyperlink w:anchor="_Toc162136269" w:history="1">
             <w:r>
               <w:rPr>
                 <w:rStyle w:val="Hyperlink"/>
@@ -1298,7 +1298,7 @@
                 <w:noProof/>
                 <w:webHidden/>
               </w:rPr>
-              <w:instrText xml:space="preserve"> PAGEREF _Toc161528663 \h </w:instrText>
+              <w:instrText xml:space="preserve"> PAGEREF _Toc162136269 \h </w:instrText>
             </w:r>
             <w:r>
               <w:rPr>
@@ -1343,7 +1343,7 @@
               <w:lang w:eastAsia="en-GB"/>
             </w:rPr>
           </w:pPr>
-          <w:hyperlink w:anchor="_Toc161528664" w:history="1">
+          <w:hyperlink w:anchor="_Toc162136270" w:history="1">
             <w:r>
               <w:rPr>
                 <w:rStyle w:val="Hyperlink"/>
@@ -1370,7 +1370,7 @@
                 <w:noProof/>
                 <w:webHidden/>
               </w:rPr>
-              <w:instrText xml:space="preserve"> PAGEREF _Toc161528664 \h </w:instrText>
+              <w:instrText xml:space="preserve"> PAGEREF _Toc162136270 \h </w:instrText>
             </w:r>
             <w:r>
               <w:rPr>
@@ -1415,7 +1415,7 @@
               <w:lang w:eastAsia="en-GB"/>
             </w:rPr>
           </w:pPr>
-          <w:hyperlink w:anchor="_Toc161528665" w:history="1">
+          <w:hyperlink w:anchor="_Toc162136271" w:history="1">
             <w:r>
               <w:rPr>
                 <w:rStyle w:val="Hyperlink"/>
@@ -1442,7 +1442,7 @@
                 <w:noProof/>
                 <w:webHidden/>
               </w:rPr>
-              <w:instrText xml:space="preserve"> PAGEREF _Toc161528665 \h </w:instrText>
+              <w:instrText xml:space="preserve"> PAGEREF _Toc162136271 \h </w:instrText>
             </w:r>
             <w:r>
               <w:rPr>
@@ -1487,7 +1487,7 @@
               <w:lang w:eastAsia="en-GB"/>
             </w:rPr>
           </w:pPr>
-          <w:hyperlink w:anchor="_Toc161528666" w:history="1">
+          <w:hyperlink w:anchor="_Toc162136272" w:history="1">
             <w:r>
               <w:rPr>
                 <w:rStyle w:val="Hyperlink"/>
@@ -1514,7 +1514,7 @@
                 <w:noProof/>
                 <w:webHidden/>
               </w:rPr>
-              <w:instrText xml:space="preserve"> PAGEREF _Toc161528666 \h </w:instrText>
+              <w:instrText xml:space="preserve"> PAGEREF _Toc162136272 \h </w:instrText>
             </w:r>
             <w:r>
               <w:rPr>
@@ -1559,13 +1559,13 @@
               <w:lang w:eastAsia="en-GB"/>
             </w:rPr>
           </w:pPr>
-          <w:hyperlink w:anchor="_Toc161528667" w:history="1">
+          <w:hyperlink w:anchor="_Toc162136273" w:history="1">
             <w:r>
               <w:rPr>
                 <w:rStyle w:val="Hyperlink"/>
                 <w:noProof/>
               </w:rPr>
-              <w:t>5.1 Participant Recruitment and Demographic Information</w:t>
+              <w:t>5.1 Participant Recruitment and Demographics</w:t>
             </w:r>
             <w:r>
               <w:rPr>
@@ -1586,7 +1586,7 @@
                 <w:noProof/>
                 <w:webHidden/>
               </w:rPr>
-              <w:instrText xml:space="preserve"> PAGEREF _Toc161528667 \h </w:instrText>
+              <w:instrText xml:space="preserve"> PAGEREF _Toc162136273 \h </w:instrText>
             </w:r>
             <w:r>
               <w:rPr>
@@ -1631,7 +1631,7 @@
               <w:lang w:eastAsia="en-GB"/>
             </w:rPr>
           </w:pPr>
-          <w:hyperlink w:anchor="_Toc161528668" w:history="1">
+          <w:hyperlink w:anchor="_Toc162136274" w:history="1">
             <w:r>
               <w:rPr>
                 <w:rStyle w:val="Hyperlink"/>
@@ -1658,7 +1658,7 @@
                 <w:noProof/>
                 <w:webHidden/>
               </w:rPr>
-              <w:instrText xml:space="preserve"> PAGEREF _Toc161528668 \h </w:instrText>
+              <w:instrText xml:space="preserve"> PAGEREF _Toc162136274 \h </w:instrText>
             </w:r>
             <w:r>
               <w:rPr>
@@ -1703,7 +1703,7 @@
               <w:lang w:eastAsia="en-GB"/>
             </w:rPr>
           </w:pPr>
-          <w:hyperlink w:anchor="_Toc161528669" w:history="1">
+          <w:hyperlink w:anchor="_Toc162136275" w:history="1">
             <w:r>
               <w:rPr>
                 <w:rStyle w:val="Hyperlink"/>
@@ -1730,7 +1730,7 @@
                 <w:noProof/>
                 <w:webHidden/>
               </w:rPr>
-              <w:instrText xml:space="preserve"> PAGEREF _Toc161528669 \h </w:instrText>
+              <w:instrText xml:space="preserve"> PAGEREF _Toc162136275 \h </w:instrText>
             </w:r>
             <w:r>
               <w:rPr>
@@ -1775,7 +1775,7 @@
               <w:lang w:eastAsia="en-GB"/>
             </w:rPr>
           </w:pPr>
-          <w:hyperlink w:anchor="_Toc161528670" w:history="1">
+          <w:hyperlink w:anchor="_Toc162136276" w:history="1">
             <w:r>
               <w:rPr>
                 <w:rStyle w:val="Hyperlink"/>
@@ -1802,7 +1802,7 @@
                 <w:noProof/>
                 <w:webHidden/>
               </w:rPr>
-              <w:instrText xml:space="preserve"> PAGEREF _Toc161528670 \h </w:instrText>
+              <w:instrText xml:space="preserve"> PAGEREF _Toc162136276 \h </w:instrText>
             </w:r>
             <w:r>
               <w:rPr>
@@ -1847,7 +1847,7 @@
               <w:lang w:eastAsia="en-GB"/>
             </w:rPr>
           </w:pPr>
-          <w:hyperlink w:anchor="_Toc161528671" w:history="1">
+          <w:hyperlink w:anchor="_Toc162136277" w:history="1">
             <w:r>
               <w:rPr>
                 <w:rStyle w:val="Hyperlink"/>
@@ -1874,7 +1874,7 @@
                 <w:noProof/>
                 <w:webHidden/>
               </w:rPr>
-              <w:instrText xml:space="preserve"> PAGEREF _Toc161528671 \h </w:instrText>
+              <w:instrText xml:space="preserve"> PAGEREF _Toc162136277 \h </w:instrText>
             </w:r>
             <w:r>
               <w:rPr>
@@ -1919,13 +1919,13 @@
               <w:lang w:eastAsia="en-GB"/>
             </w:rPr>
           </w:pPr>
-          <w:hyperlink w:anchor="_Toc161528672" w:history="1">
+          <w:hyperlink w:anchor="_Toc162136278" w:history="1">
             <w:r>
               <w:rPr>
                 <w:rStyle w:val="Hyperlink"/>
                 <w:noProof/>
               </w:rPr>
-              <w:t>5.5 Discussion</w:t>
+              <w:t>6.1 Discussion</w:t>
             </w:r>
             <w:r>
               <w:rPr>
@@ -1946,7 +1946,7 @@
                 <w:noProof/>
                 <w:webHidden/>
               </w:rPr>
-              <w:instrText xml:space="preserve"> PAGEREF _Toc161528672 \h </w:instrText>
+              <w:instrText xml:space="preserve"> PAGEREF _Toc162136278 \h </w:instrText>
             </w:r>
             <w:r>
               <w:rPr>
@@ -1991,13 +1991,13 @@
               <w:lang w:eastAsia="en-GB"/>
             </w:rPr>
           </w:pPr>
-          <w:hyperlink w:anchor="_Toc161528673" w:history="1">
+          <w:hyperlink w:anchor="_Toc162136279" w:history="1">
             <w:r>
               <w:rPr>
                 <w:rStyle w:val="Hyperlink"/>
                 <w:noProof/>
               </w:rPr>
-              <w:t>5.6 Machine learning</w:t>
+              <w:t>6.2 Limitations and Further Work</w:t>
             </w:r>
             <w:r>
               <w:rPr>
@@ -2018,7 +2018,7 @@
                 <w:noProof/>
                 <w:webHidden/>
               </w:rPr>
-              <w:instrText xml:space="preserve"> PAGEREF _Toc161528673 \h </w:instrText>
+              <w:instrText xml:space="preserve"> PAGEREF _Toc162136279 \h </w:instrText>
             </w:r>
             <w:r>
               <w:rPr>
@@ -2063,13 +2063,13 @@
               <w:lang w:eastAsia="en-GB"/>
             </w:rPr>
           </w:pPr>
-          <w:hyperlink w:anchor="_Toc161528674" w:history="1">
+          <w:hyperlink w:anchor="_Toc162136280" w:history="1">
             <w:r>
               <w:rPr>
                 <w:rStyle w:val="Hyperlink"/>
                 <w:noProof/>
               </w:rPr>
-              <w:t>5.7 Limitations and Further Work</w:t>
+              <w:t>6.3 Machine learning</w:t>
             </w:r>
             <w:r>
               <w:rPr>
@@ -2090,7 +2090,7 @@
                 <w:noProof/>
                 <w:webHidden/>
               </w:rPr>
-              <w:instrText xml:space="preserve"> PAGEREF _Toc161528674 \h </w:instrText>
+              <w:instrText xml:space="preserve"> PAGEREF _Toc162136280 \h </w:instrText>
             </w:r>
             <w:r>
               <w:rPr>
@@ -2110,7 +2110,7 @@
                 <w:noProof/>
                 <w:webHidden/>
               </w:rPr>
-              <w:t>20</w:t>
+              <w:t>21</w:t>
             </w:r>
             <w:r>
               <w:rPr>
@@ -2135,13 +2135,27 @@
               <w:lang w:eastAsia="en-GB"/>
             </w:rPr>
           </w:pPr>
-          <w:hyperlink w:anchor="_Toc161528675" w:history="1">
+          <w:hyperlink w:anchor="_Toc162136281" w:history="1">
             <w:r>
               <w:rPr>
                 <w:rStyle w:val="Hyperlink"/>
                 <w:noProof/>
               </w:rPr>
-              <w:t>Conclusion</w:t>
+              <w:t>Concl</w:t>
+            </w:r>
+            <w:r>
+              <w:rPr>
+                <w:rStyle w:val="Hyperlink"/>
+                <w:noProof/>
+              </w:rPr>
+              <w:t>u</w:t>
+            </w:r>
+            <w:r>
+              <w:rPr>
+                <w:rStyle w:val="Hyperlink"/>
+                <w:noProof/>
+              </w:rPr>
+              <w:t>sion</w:t>
             </w:r>
             <w:r>
               <w:rPr>
@@ -2162,7 +2176,7 @@
                 <w:noProof/>
                 <w:webHidden/>
               </w:rPr>
-              <w:instrText xml:space="preserve"> PAGEREF _Toc161528675 \h </w:instrText>
+              <w:instrText xml:space="preserve"> PAGEREF _Toc162136281 \h </w:instrText>
             </w:r>
             <w:r>
               <w:rPr>
@@ -2182,7 +2196,7 @@
                 <w:noProof/>
                 <w:webHidden/>
               </w:rPr>
-              <w:t>20</w:t>
+              <w:t>21</w:t>
             </w:r>
             <w:r>
               <w:rPr>
@@ -2207,7 +2221,7 @@
               <w:lang w:eastAsia="en-GB"/>
             </w:rPr>
           </w:pPr>
-          <w:hyperlink w:anchor="_Toc161528676" w:history="1">
+          <w:hyperlink w:anchor="_Toc162136282" w:history="1">
             <w:r>
               <w:rPr>
                 <w:rStyle w:val="Hyperlink"/>
@@ -2234,7 +2248,7 @@
                 <w:noProof/>
                 <w:webHidden/>
               </w:rPr>
-              <w:instrText xml:space="preserve"> PAGEREF _Toc161528676 \h </w:instrText>
+              <w:instrText xml:space="preserve"> PAGEREF _Toc162136282 \h </w:instrText>
             </w:r>
             <w:r>
               <w:rPr>
@@ -2254,7 +2268,7 @@
                 <w:noProof/>
                 <w:webHidden/>
               </w:rPr>
-              <w:t>20</w:t>
+              <w:t>22</w:t>
             </w:r>
             <w:r>
               <w:rPr>
@@ -2279,7 +2293,7 @@
               <w:lang w:eastAsia="en-GB"/>
             </w:rPr>
           </w:pPr>
-          <w:hyperlink w:anchor="_Toc161528677" w:history="1">
+          <w:hyperlink w:anchor="_Toc162136283" w:history="1">
             <w:r>
               <w:rPr>
                 <w:rStyle w:val="Hyperlink"/>
@@ -2306,7 +2320,7 @@
                 <w:noProof/>
                 <w:webHidden/>
               </w:rPr>
-              <w:instrText xml:space="preserve"> PAGEREF _Toc161528677 \h </w:instrText>
+              <w:instrText xml:space="preserve"> PAGEREF _Toc162136283 \h </w:instrText>
             </w:r>
             <w:r>
               <w:rPr>
@@ -2326,7 +2340,7 @@
                 <w:noProof/>
                 <w:webHidden/>
               </w:rPr>
-              <w:t>23</w:t>
+              <w:t>25</w:t>
             </w:r>
             <w:r>
               <w:rPr>
@@ -2355,7 +2369,7 @@
       <w:pPr>
         <w:pStyle w:val="Heading2"/>
       </w:pPr>
-      <w:bookmarkStart w:id="2" w:name="_Toc161528649"/>
+      <w:bookmarkStart w:id="2" w:name="_Toc162136255"/>
       <w:r>
         <w:t>Introduction</w:t>
       </w:r>
@@ -2400,7 +2414,7 @@
       <w:pPr>
         <w:pStyle w:val="Heading3"/>
       </w:pPr>
-      <w:bookmarkStart w:id="3" w:name="_Toc161528650"/>
+      <w:bookmarkStart w:id="3" w:name="_Toc162136256"/>
       <w:r>
         <w:t>Background</w:t>
       </w:r>
@@ -3264,7 +3278,7 @@
       <w:pPr>
         <w:pStyle w:val="Heading3"/>
       </w:pPr>
-      <w:bookmarkStart w:id="5" w:name="_Toc161528651"/>
+      <w:bookmarkStart w:id="5" w:name="_Toc162136257"/>
       <w:r>
         <w:t>Project Aims</w:t>
       </w:r>
@@ -3382,7 +3396,7 @@
       <w:pPr>
         <w:pStyle w:val="Heading2"/>
       </w:pPr>
-      <w:bookmarkStart w:id="7" w:name="_Toc161528652"/>
+      <w:bookmarkStart w:id="7" w:name="_Toc162136258"/>
       <w:r>
         <w:t>Literature Review</w:t>
       </w:r>
@@ -3421,7 +3435,7 @@
       <w:pPr>
         <w:pStyle w:val="Heading3"/>
       </w:pPr>
-      <w:bookmarkStart w:id="8" w:name="_Toc161528653"/>
+      <w:bookmarkStart w:id="8" w:name="_Toc162136259"/>
       <w:r>
         <w:t>Trust in Artificial Intelligence</w:t>
       </w:r>
@@ -3514,7 +3528,7 @@
       <w:pPr>
         <w:pStyle w:val="Heading3"/>
       </w:pPr>
-      <w:bookmarkStart w:id="9" w:name="_Toc161528654"/>
+      <w:bookmarkStart w:id="9" w:name="_Toc162136260"/>
       <w:r>
         <w:t>Attitudes towards Artificial intelligence</w:t>
       </w:r>
@@ -3634,7 +3648,7 @@
       <w:pPr>
         <w:pStyle w:val="Heading3"/>
       </w:pPr>
-      <w:bookmarkStart w:id="10" w:name="_Toc161528655"/>
+      <w:bookmarkStart w:id="10" w:name="_Toc162136261"/>
       <w:r>
         <w:t>A</w:t>
       </w:r>
@@ -3748,7 +3762,7 @@
       <w:pPr>
         <w:pStyle w:val="Heading3"/>
       </w:pPr>
-      <w:bookmarkStart w:id="11" w:name="_Toc161528656"/>
+      <w:bookmarkStart w:id="11" w:name="_Toc162136262"/>
       <w:r>
         <w:t>Trust in Chatbots</w:t>
       </w:r>
@@ -3816,7 +3830,7 @@
       <w:pPr>
         <w:pStyle w:val="Heading3"/>
       </w:pPr>
-      <w:bookmarkStart w:id="12" w:name="_Toc161528657"/>
+      <w:bookmarkStart w:id="12" w:name="_Toc162136263"/>
       <w:r>
         <w:t xml:space="preserve">Key </w:t>
       </w:r>
@@ -3962,7 +3976,7 @@
       <w:pPr>
         <w:pStyle w:val="Heading3"/>
       </w:pPr>
-      <w:bookmarkStart w:id="13" w:name="_Toc161528658"/>
+      <w:bookmarkStart w:id="13" w:name="_Toc162136264"/>
       <w:r>
         <w:t>Project Specification</w:t>
       </w:r>
@@ -4099,7 +4113,7 @@
       <w:pPr>
         <w:pStyle w:val="Heading2"/>
       </w:pPr>
-      <w:bookmarkStart w:id="14" w:name="_Toc161528659"/>
+      <w:bookmarkStart w:id="14" w:name="_Toc162136265"/>
       <w:r>
         <w:t>Design and Implementation</w:t>
       </w:r>
@@ -4350,7 +4364,7 @@
       <w:pPr>
         <w:pStyle w:val="Heading3"/>
       </w:pPr>
-      <w:bookmarkStart w:id="15" w:name="_Toc161528660"/>
+      <w:bookmarkStart w:id="15" w:name="_Toc162136266"/>
       <w:r>
         <w:t>Structure and Layout</w:t>
       </w:r>
@@ -4761,7 +4775,7 @@
       <w:pPr>
         <w:pStyle w:val="Heading3"/>
       </w:pPr>
-      <w:bookmarkStart w:id="16" w:name="_Toc161528661"/>
+      <w:bookmarkStart w:id="16" w:name="_Toc162136267"/>
       <w:r>
         <w:t>Questions</w:t>
       </w:r>
@@ -5573,7 +5587,7 @@
       <w:pPr>
         <w:pStyle w:val="Heading3"/>
       </w:pPr>
-      <w:bookmarkStart w:id="19" w:name="_Toc161528662"/>
+      <w:bookmarkStart w:id="19" w:name="_Toc162136268"/>
       <w:r>
         <w:t>Chatbots</w:t>
       </w:r>
@@ -7053,7 +7067,7 @@
       <w:pPr>
         <w:pStyle w:val="Heading3"/>
       </w:pPr>
-      <w:bookmarkStart w:id="20" w:name="_Toc161528663"/>
+      <w:bookmarkStart w:id="20" w:name="_Toc162136269"/>
       <w:r>
         <w:t>Application Features</w:t>
       </w:r>
@@ -7213,7 +7227,7 @@
       <w:pPr>
         <w:pStyle w:val="Heading3"/>
       </w:pPr>
-      <w:bookmarkStart w:id="21" w:name="_Toc161528664"/>
+      <w:bookmarkStart w:id="21" w:name="_Toc162136270"/>
       <w:r>
         <w:t>Architecture</w:t>
       </w:r>
@@ -8001,7 +8015,7 @@
       <w:pPr>
         <w:pStyle w:val="Heading2"/>
       </w:pPr>
-      <w:bookmarkStart w:id="22" w:name="_Toc161528665"/>
+      <w:bookmarkStart w:id="22" w:name="_Toc162136271"/>
       <w:r>
         <w:t>Legal, Social, Ethical and Professional Issues</w:t>
       </w:r>
@@ -8226,7 +8240,7 @@
       <w:pPr>
         <w:pStyle w:val="Heading2"/>
       </w:pPr>
-      <w:bookmarkStart w:id="23" w:name="_Toc161528666"/>
+      <w:bookmarkStart w:id="23" w:name="_Toc162136272"/>
       <w:r>
         <w:t>Results</w:t>
       </w:r>
@@ -8340,14 +8354,14 @@
       <w:pPr>
         <w:pStyle w:val="Heading3"/>
       </w:pPr>
-      <w:bookmarkStart w:id="24" w:name="_Toc161528667"/>
+      <w:bookmarkStart w:id="24" w:name="_Toc162136273"/>
       <w:r>
         <w:t>Participant Recruitment and Demographic</w:t>
       </w:r>
+      <w:r>
+        <w:t>s</w:t>
+      </w:r>
       <w:bookmarkEnd w:id="24"/>
-      <w:r>
-        <w:t>s</w:t>
-      </w:r>
     </w:p>
     <w:p>
       <w:r>
@@ -9268,7 +9282,7 @@
       <w:pPr>
         <w:pStyle w:val="Heading3"/>
       </w:pPr>
-      <w:bookmarkStart w:id="25" w:name="_Toc161528668"/>
+      <w:bookmarkStart w:id="25" w:name="_Toc162136274"/>
       <w:r>
         <w:t>Procedure</w:t>
       </w:r>
@@ -9840,7 +9854,7 @@
       <w:pPr>
         <w:pStyle w:val="Heading3"/>
       </w:pPr>
-      <w:bookmarkStart w:id="26" w:name="_Toc161528669"/>
+      <w:bookmarkStart w:id="26" w:name="_Toc162136275"/>
       <w:r>
         <w:t>Hypotheses</w:t>
       </w:r>
@@ -9987,7 +10001,7 @@
       <w:pPr>
         <w:pStyle w:val="Heading3"/>
       </w:pPr>
-      <w:bookmarkStart w:id="27" w:name="_Toc161528670"/>
+      <w:bookmarkStart w:id="27" w:name="_Toc162136276"/>
       <w:r>
         <w:t>Findings</w:t>
       </w:r>
@@ -11076,7 +11090,7 @@
       <w:pPr>
         <w:pStyle w:val="Heading2"/>
       </w:pPr>
-      <w:bookmarkStart w:id="28" w:name="_Toc161528671"/>
+      <w:bookmarkStart w:id="28" w:name="_Toc162136277"/>
       <w:r>
         <w:t>Evaluation</w:t>
       </w:r>
@@ -11124,7 +11138,7 @@
       <w:pPr>
         <w:pStyle w:val="Heading3"/>
       </w:pPr>
-      <w:bookmarkStart w:id="29" w:name="_Toc161528672"/>
+      <w:bookmarkStart w:id="29" w:name="_Toc162136278"/>
       <w:r>
         <w:t>Discussion</w:t>
       </w:r>
@@ -11482,9 +11496,15 @@
       <w:pPr>
         <w:pStyle w:val="Heading3"/>
       </w:pPr>
-      <w:bookmarkStart w:id="30" w:name="_Toc161528674"/>
-      <w:r>
-        <w:t>Limitations and Further Work</w:t>
+      <w:bookmarkStart w:id="30" w:name="_Toc162136279"/>
+      <w:r>
+        <w:t xml:space="preserve">Limitations and </w:t>
+      </w:r>
+      <w:r>
+        <w:t xml:space="preserve">Further </w:t>
+      </w:r>
+      <w:r>
+        <w:t>Work</w:t>
       </w:r>
       <w:bookmarkEnd w:id="30"/>
     </w:p>
@@ -11523,7 +11543,7 @@
         <w:t xml:space="preserve">, and a </w:t>
       </w:r>
       <w:r>
-        <w:t>larger</w:t>
+        <w:t>similar sized</w:t>
       </w:r>
       <w:r>
         <w:t xml:space="preserve"> sample here</w:t>
@@ -11532,52 +11552,184 @@
         <w:t xml:space="preserve"> could increase confidence in the generalizability of the findings</w:t>
       </w:r>
       <w:r>
-        <w:t>, especially to other populations if the sample covers more diverse cultural backgrounds. Additionally, narrowing the factors looked at</w:t>
-      </w:r>
-    </w:p>
-    <w:p/>
-    <w:p>
-      <w:r>
-        <w:t xml:space="preserve">The biggest omission is </w:t>
-      </w:r>
-      <w:r>
-        <w:t>Context</w:t>
-      </w:r>
-      <w:r>
-        <w:t xml:space="preserve"> - </w:t>
-      </w:r>
-      <w:r>
-        <w:t>Rarely talking to a chatbot for the sake of it</w:t>
+        <w:t>, especially to other populations if the sample covers more diverse cultural backgrounds.</w:t>
+      </w:r>
+      <w:r>
+        <w:t xml:space="preserve"> </w:t>
+      </w:r>
+      <w:r>
+        <w:t>Additionally, c</w:t>
+      </w:r>
+      <w:r>
+        <w:t>ondensing</w:t>
+      </w:r>
+      <w:r>
+        <w:t xml:space="preserve"> the factors </w:t>
+      </w:r>
+      <w:r>
+        <w:t xml:space="preserve">investigated to just the 5 personality domains (rather than the 11 different factors used in this study) may have allowed for a deeper exploration of them. </w:t>
+      </w:r>
+      <w:r>
+        <w:t>Knowing that the length of the study had to be kept reasonably short, the time taken for users to answer the other non-personality questions could have instead been spent</w:t>
+      </w:r>
+      <w:r>
+        <w:t xml:space="preserve"> getting </w:t>
+      </w:r>
+      <w:r>
+        <w:t xml:space="preserve">a </w:t>
+      </w:r>
+      <w:r>
+        <w:t xml:space="preserve">more detailed </w:t>
+      </w:r>
+      <w:r>
+        <w:t>analysis on participant personality (like using a longer form of the BFI)</w:t>
+      </w:r>
+      <w:r>
+        <w:t>, or exploring other different chatbot styles</w:t>
+      </w:r>
+      <w:r>
+        <w:t xml:space="preserve"> such as one that balances elements of anthropomorphism with artificial elements. </w:t>
+      </w:r>
+      <w:r>
+        <w:t>Future research could replicate this methodology on a larger scale with a fully representative sample, or focus on a specific demographic</w:t>
+      </w:r>
+      <w:r>
+        <w:t>, trait, or style of chatbot in greater detail.</w:t>
       </w:r>
     </w:p>
     <w:p>
+      <w:r>
+        <w:t>The biggest omission</w:t>
+      </w:r>
+      <w:r>
+        <w:t xml:space="preserve"> </w:t>
+      </w:r>
+      <w:r>
+        <w:t>in</w:t>
+      </w:r>
+      <w:r>
+        <w:t xml:space="preserve"> the </w:t>
+      </w:r>
+      <w:r>
+        <w:t>m</w:t>
+      </w:r>
+      <w:r>
+        <w:t>ethodology</w:t>
+      </w:r>
+      <w:r>
+        <w:t xml:space="preserve"> of the study</w:t>
+      </w:r>
+      <w:r>
+        <w:t xml:space="preserve"> </w:t>
+      </w:r>
+      <w:r>
+        <w:t>is</w:t>
+      </w:r>
+      <w:r>
+        <w:t xml:space="preserve"> </w:t>
+      </w:r>
+      <w:r>
+        <w:t>a consideration for the</w:t>
+      </w:r>
+      <w:r>
+        <w:t xml:space="preserve"> </w:t>
+      </w:r>
+      <w:r>
+        <w:t>c</w:t>
+      </w:r>
+      <w:r>
+        <w:t>ontext</w:t>
+      </w:r>
+      <w:r>
+        <w:t xml:space="preserve"> </w:t>
+      </w:r>
+      <w:r>
+        <w:t>in which people typically interact with chatbots</w:t>
+      </w:r>
+      <w:r>
+        <w:t xml:space="preserve">, </w:t>
+      </w:r>
+      <w:r>
+        <w:t xml:space="preserve">which was </w:t>
+      </w:r>
+      <w:r>
+        <w:t>highlighted as an important factor in chatbot performance by the literature review</w:t>
+      </w:r>
+      <w:r>
+        <w:t xml:space="preserve">. </w:t>
+      </w:r>
+      <w:r>
+        <w:t>Rarely do individuals engage with chatbots solely for the purpose of evaluating their performance or conversational style. Instead, chatbots are typically utilized as tools to accomplish specific tasks or obtain</w:t>
+      </w:r>
+      <w:r>
+        <w:t xml:space="preserve"> needed</w:t>
+      </w:r>
+      <w:r>
+        <w:t xml:space="preserve"> information</w:t>
+      </w:r>
+      <w:r>
+        <w:t>. Relying less on self-report ratings that could have a social desirability bias</w:t>
+      </w:r>
+      <w:r>
+        <w:t xml:space="preserve">, and instead using an objective measure of </w:t>
+      </w:r>
+      <w:r>
+        <w:t>task performance</w:t>
+      </w:r>
+      <w:r>
+        <w:t xml:space="preserve"> in a lab experiment</w:t>
+      </w:r>
+      <w:r>
+        <w:t xml:space="preserve"> could uncover new relationships not found in this study</w:t>
+      </w:r>
+      <w:r>
+        <w:t xml:space="preserve"> as participants would have a specific goal to work towards and assess the chatbots on</w:t>
+      </w:r>
+      <w:r>
+        <w:t>.</w:t>
+      </w:r>
+      <w:r>
+        <w:t xml:space="preserve"> Future research</w:t>
+      </w:r>
+      <w:r>
+        <w:t xml:space="preserve"> could</w:t>
+      </w:r>
+      <w:r>
+        <w:t xml:space="preserve"> also</w:t>
+      </w:r>
+      <w:r>
+        <w:t xml:space="preserve"> be in the form of a longitudinal observational study</w:t>
+      </w:r>
+      <w:r>
+        <w:t xml:space="preserve"> where perhaps perceptions of a </w:t>
+      </w:r>
+      <w:r>
+        <w:t xml:space="preserve">particular </w:t>
+      </w:r>
+      <w:r>
+        <w:t xml:space="preserve">chatbot change after using it for an extended period of time. </w:t>
+      </w:r>
+    </w:p>
+    <w:p>
       <w:pPr>
         <w:pStyle w:val="Heading3"/>
       </w:pPr>
-      <w:bookmarkStart w:id="31" w:name="_Toc161528673"/>
+      <w:bookmarkStart w:id="31" w:name="_Toc162136280"/>
       <w:r>
         <w:t>Machine learning</w:t>
       </w:r>
       <w:bookmarkEnd w:id="31"/>
     </w:p>
     <w:p>
-      <w:r>
-        <w:t>Doing some of the further work myself</w:t>
-      </w:r>
-      <w:r>
-        <w:t xml:space="preserve"> (will write later)</w:t>
-      </w:r>
+      <w:pPr>
+        <w:pStyle w:val="Heading1"/>
+      </w:pPr>
     </w:p>
     <w:p>
       <w:pPr>
-        <w:pStyle w:val="Heading1"/>
-      </w:pPr>
-    </w:p>
-    <w:p>
-      <w:pPr>
         <w:pStyle w:val="Heading2"/>
       </w:pPr>
-      <w:bookmarkStart w:id="32" w:name="_Toc161528675"/>
+      <w:bookmarkStart w:id="32" w:name="_Toc162136281"/>
       <w:r>
         <w:t>Conclusion</w:t>
       </w:r>
@@ -11585,44 +11737,429 @@
     </w:p>
     <w:p>
       <w:r>
-        <w:t>Personal reflection</w:t>
+        <w:t>This project set out to</w:t>
+      </w:r>
+      <w:r>
+        <w:t xml:space="preserve"> improve our understanding of human-machine communication by</w:t>
+      </w:r>
+      <w:r>
+        <w:t xml:space="preserve"> investigat</w:t>
+      </w:r>
+      <w:r>
+        <w:t>ing</w:t>
+      </w:r>
+      <w:r>
+        <w:t xml:space="preserve"> individual traits that may predict preferences for different styles of AI chatbots. Specifically, it examined whether certain factors like personality, technological expertise, and attitudes towards AI exhibited divergent correlations with ratings of usefulness, engagement, trustworthiness, and overall quality between two contrasting chatbots - one embodying an informative, robotic persona and the other</w:t>
+      </w:r>
+      <w:r>
+        <w:t xml:space="preserve"> adopting</w:t>
+      </w:r>
+      <w:r>
+        <w:t xml:space="preserve"> a more conversational, anthropomorphic </w:t>
+      </w:r>
+      <w:r>
+        <w:t>style</w:t>
+      </w:r>
+      <w:r>
+        <w:t>.</w:t>
+      </w:r>
+      <w:r>
+        <w:t xml:space="preserve"> </w:t>
+      </w:r>
+      <w:r>
+        <w:t>A web-based</w:t>
+      </w:r>
+      <w:r>
+        <w:t>, self-report</w:t>
+      </w:r>
+      <w:r>
+        <w:t xml:space="preserve"> study found </w:t>
+      </w:r>
+      <w:r>
+        <w:t xml:space="preserve">that conscientiousness demonstrated a significant divergent relationship, with highly conscientious individuals rating the robotic, task-focused chatbot as more useful and higher quality, while those lower in conscientiousness preferred the more personable, conversational chatbot. This aligns with existing characterizations of conscientious </w:t>
+      </w:r>
+      <w:r>
+        <w:t>individuals</w:t>
+      </w:r>
+      <w:r>
+        <w:t xml:space="preserve"> being goal-oriented and appreciating efficiency</w:t>
+      </w:r>
+      <w:r>
+        <w:t>, and makes sense when looked at alongside</w:t>
+      </w:r>
+      <w:r>
+        <w:t xml:space="preserve"> the</w:t>
+      </w:r>
+      <w:r>
+        <w:t xml:space="preserve"> existing research. </w:t>
       </w:r>
     </w:p>
     <w:p>
       <w:r>
-        <w:t>They affirm the original goal of informing designers about which traits to consider when tailoring chatbots for specific audiences. Highly conscientious users, for instance, may prefer a more straightforward, task-focused chatbot style. This understanding can guide development of more personalized and optimized human-AI interaction.</w:t>
+        <w:t>While insightful, the study had inherent limitations stemming from practical constraints</w:t>
+      </w:r>
+      <w:r>
+        <w:t xml:space="preserve"> rather than methodical errors</w:t>
+      </w:r>
+      <w:r>
+        <w:t>. The relatively small sample size and lack of integration with real-world tasks impact</w:t>
+      </w:r>
+      <w:r>
+        <w:t>ed</w:t>
+      </w:r>
+      <w:r>
+        <w:t xml:space="preserve"> the generalizability of the results. However, these limitations </w:t>
+      </w:r>
+      <w:r>
+        <w:t>highlight</w:t>
+      </w:r>
+      <w:r>
+        <w:t xml:space="preserve"> opportunities for future research to explore chatbot preferences through more robust sampling, experiments </w:t>
+      </w:r>
+      <w:r>
+        <w:t>centred</w:t>
+      </w:r>
+      <w:r>
+        <w:t xml:space="preserve"> around completing goal-driven objectives, and investigations into how additional chatbot attributes beyond the two styles tested here may interact with user traits</w:t>
+      </w:r>
+      <w:r>
+        <w:t>.</w:t>
       </w:r>
     </w:p>
     <w:p>
       <w:r>
-        <w:t xml:space="preserve">How results </w:t>
-      </w:r>
-      <w:r>
-        <w:t>inform</w:t>
-      </w:r>
-      <w:r>
-        <w:t xml:space="preserve"> chatbot creators</w:t>
+        <w:t xml:space="preserve">Ultimately, </w:t>
+      </w:r>
+      <w:r>
+        <w:t>this study carried out a literature-backed methodology</w:t>
+      </w:r>
+      <w:r>
+        <w:t xml:space="preserve"> resulting in</w:t>
+      </w:r>
+      <w:r>
+        <w:t xml:space="preserve"> </w:t>
+      </w:r>
+      <w:r>
+        <w:t>f</w:t>
+      </w:r>
+      <w:r>
+        <w:t xml:space="preserve">indings </w:t>
+      </w:r>
+      <w:r>
+        <w:t>that</w:t>
+      </w:r>
+      <w:r>
+        <w:t xml:space="preserve"> allow for</w:t>
+      </w:r>
+      <w:r>
+        <w:t xml:space="preserve"> better</w:t>
+      </w:r>
+      <w:r>
+        <w:t>,</w:t>
+      </w:r>
+      <w:r>
+        <w:t xml:space="preserve"> </w:t>
+      </w:r>
+      <w:r>
+        <w:t>personalized AI design</w:t>
+      </w:r>
+      <w:r>
+        <w:t xml:space="preserve"> by presenting the idea to future</w:t>
+      </w:r>
+      <w:r>
+        <w:t xml:space="preserve"> chatbot designers that </w:t>
+      </w:r>
+      <w:r>
+        <w:t>the style of chatbot should be determined based on audience. Specifically, a more conscientious, task-focused user-base are likely to want a more to-the-point, informative chatbot, with the possibility of more relationships being uncovered upon further, more context-based research.</w:t>
       </w:r>
     </w:p>
     <w:p>
-      <w:r>
-        <w:t>Acknowledged the limitations and used them as a framework for future work</w:t>
+      <w:pPr>
+        <w:rPr>
+          <w:i/>
+          <w:iCs/>
+        </w:rPr>
+      </w:pPr>
+      <w:r>
+        <w:rPr>
+          <w:i/>
+          <w:iCs/>
+        </w:rPr>
+        <w:t xml:space="preserve">On a personal </w:t>
+      </w:r>
+      <w:r>
+        <w:rPr>
+          <w:i/>
+          <w:iCs/>
+        </w:rPr>
+        <w:t>note</w:t>
+      </w:r>
+      <w:r>
+        <w:rPr>
+          <w:i/>
+          <w:iCs/>
+        </w:rPr>
+        <w:t xml:space="preserve">, this project gave ample room to </w:t>
+      </w:r>
+      <w:r>
+        <w:rPr>
+          <w:i/>
+          <w:iCs/>
+        </w:rPr>
+        <w:t>present</w:t>
+      </w:r>
+      <w:r>
+        <w:rPr>
+          <w:i/>
+          <w:iCs/>
+        </w:rPr>
+        <w:t xml:space="preserve"> the</w:t>
+      </w:r>
+      <w:r>
+        <w:rPr>
+          <w:i/>
+          <w:iCs/>
+        </w:rPr>
+        <w:t xml:space="preserve"> skills</w:t>
+      </w:r>
+      <w:r>
+        <w:rPr>
+          <w:i/>
+          <w:iCs/>
+        </w:rPr>
+        <w:t xml:space="preserve"> and concepts</w:t>
+      </w:r>
+      <w:r>
+        <w:rPr>
+          <w:i/>
+          <w:iCs/>
+        </w:rPr>
+        <w:t xml:space="preserve"> learnt </w:t>
+      </w:r>
+      <w:r>
+        <w:rPr>
+          <w:i/>
+          <w:iCs/>
+        </w:rPr>
+        <w:t>throughout</w:t>
+      </w:r>
+      <w:r>
+        <w:rPr>
+          <w:i/>
+          <w:iCs/>
+        </w:rPr>
+        <w:t xml:space="preserve"> my</w:t>
+      </w:r>
+      <w:r>
+        <w:rPr>
+          <w:i/>
+          <w:iCs/>
+        </w:rPr>
+        <w:t xml:space="preserve"> degree</w:t>
+      </w:r>
+      <w:r>
+        <w:rPr>
+          <w:i/>
+          <w:iCs/>
+        </w:rPr>
+        <w:t>,</w:t>
+      </w:r>
+      <w:r>
+        <w:rPr>
+          <w:i/>
+          <w:iCs/>
+        </w:rPr>
+        <w:t xml:space="preserve"> developing a full-stack application</w:t>
+      </w:r>
+      <w:r>
+        <w:rPr>
+          <w:i/>
+          <w:iCs/>
+        </w:rPr>
+        <w:t xml:space="preserve"> using Typescript</w:t>
+      </w:r>
+      <w:r>
+        <w:rPr>
+          <w:i/>
+          <w:iCs/>
+        </w:rPr>
+        <w:t xml:space="preserve"> with considerations for </w:t>
+      </w:r>
+      <w:r>
+        <w:rPr>
+          <w:i/>
+          <w:iCs/>
+        </w:rPr>
+        <w:t>human-centred design</w:t>
+      </w:r>
+      <w:r>
+        <w:rPr>
+          <w:i/>
+          <w:iCs/>
+        </w:rPr>
+        <w:t>, managing</w:t>
+      </w:r>
+      <w:r>
+        <w:rPr>
+          <w:i/>
+          <w:iCs/>
+        </w:rPr>
+        <w:t xml:space="preserve"> </w:t>
+      </w:r>
+      <w:r>
+        <w:rPr>
+          <w:i/>
+          <w:iCs/>
+        </w:rPr>
+        <w:t>PostgreSQL</w:t>
+      </w:r>
+      <w:r>
+        <w:rPr>
+          <w:i/>
+          <w:iCs/>
+        </w:rPr>
+        <w:t xml:space="preserve"> databases, and using Python to process data mathematically. It also allowed me to go beyond the </w:t>
+      </w:r>
+      <w:r>
+        <w:rPr>
+          <w:i/>
+          <w:iCs/>
+        </w:rPr>
+        <w:t>material taught</w:t>
+      </w:r>
+      <w:r>
+        <w:rPr>
+          <w:i/>
+          <w:iCs/>
+        </w:rPr>
+        <w:t xml:space="preserve"> outside of my</w:t>
+      </w:r>
+      <w:r>
+        <w:rPr>
+          <w:i/>
+          <w:iCs/>
+        </w:rPr>
+        <w:t xml:space="preserve"> modules</w:t>
+      </w:r>
+      <w:r>
+        <w:rPr>
+          <w:i/>
+          <w:iCs/>
+        </w:rPr>
+        <w:t>,</w:t>
+      </w:r>
+      <w:r>
+        <w:rPr>
+          <w:i/>
+          <w:iCs/>
+        </w:rPr>
+        <w:t xml:space="preserve"> </w:t>
+      </w:r>
+      <w:r>
+        <w:rPr>
+          <w:i/>
+          <w:iCs/>
+        </w:rPr>
+        <w:t>using</w:t>
+      </w:r>
+      <w:r>
+        <w:rPr>
+          <w:i/>
+          <w:iCs/>
+        </w:rPr>
+        <w:t xml:space="preserve"> quantitative methods</w:t>
+      </w:r>
+      <w:r>
+        <w:rPr>
+          <w:i/>
+          <w:iCs/>
+        </w:rPr>
+        <w:t xml:space="preserve"> to interpret data,</w:t>
+      </w:r>
+      <w:r>
+        <w:rPr>
+          <w:i/>
+          <w:iCs/>
+        </w:rPr>
+        <w:t xml:space="preserve"> a</w:t>
+      </w:r>
+      <w:r>
+        <w:rPr>
+          <w:i/>
+          <w:iCs/>
+        </w:rPr>
+        <w:t>s well as</w:t>
+      </w:r>
+      <w:r>
+        <w:rPr>
+          <w:i/>
+          <w:iCs/>
+        </w:rPr>
+        <w:t xml:space="preserve"> psychological </w:t>
+      </w:r>
+      <w:r>
+        <w:rPr>
+          <w:i/>
+          <w:iCs/>
+        </w:rPr>
+        <w:t>testing and relating that to areas within computer science (Human-Machine Communication). Finally,</w:t>
+      </w:r>
+      <w:r>
+        <w:rPr>
+          <w:i/>
+          <w:iCs/>
+        </w:rPr>
+        <w:t xml:space="preserve"> </w:t>
+      </w:r>
+      <w:r>
+        <w:rPr>
+          <w:i/>
+          <w:iCs/>
+        </w:rPr>
+        <w:t xml:space="preserve">it </w:t>
+      </w:r>
+      <w:r>
+        <w:rPr>
+          <w:i/>
+          <w:iCs/>
+        </w:rPr>
+        <w:t xml:space="preserve">allowed me to thoroughly research a subject area </w:t>
+      </w:r>
+      <w:r>
+        <w:rPr>
+          <w:i/>
+          <w:iCs/>
+        </w:rPr>
+        <w:t xml:space="preserve">that </w:t>
+      </w:r>
+      <w:r>
+        <w:rPr>
+          <w:i/>
+          <w:iCs/>
+        </w:rPr>
+        <w:t>I am passionate about and wish to pursue</w:t>
+      </w:r>
+      <w:r>
+        <w:rPr>
+          <w:i/>
+          <w:iCs/>
+        </w:rPr>
+        <w:t xml:space="preserve"> further in the future. </w:t>
       </w:r>
     </w:p>
     <w:p>
       <w:pPr>
-        <w:pStyle w:val="Heading1"/>
-        <w:numPr>
-          <w:ilvl w:val="0"/>
-          <w:numId w:val="0"/>
-        </w:numPr>
+        <w:rPr>
+          <w:i/>
+          <w:iCs/>
+        </w:rPr>
       </w:pPr>
     </w:p>
     <w:p>
       <w:pPr>
         <w:pStyle w:val="Heading2"/>
       </w:pPr>
-      <w:bookmarkStart w:id="33" w:name="_Toc161528676"/>
+      <w:bookmarkStart w:id="33" w:name="_Toc162136282"/>
       <w:r>
         <w:t>References</w:t>
       </w:r>
@@ -13106,7 +13643,6 @@
       <w:pPr>
         <w:pStyle w:val="Heading2"/>
       </w:pPr>
-      <w:bookmarkStart w:id="34" w:name="_Toc161528677"/>
     </w:p>
     <w:p>
       <w:pPr>
@@ -13122,16 +13658,7 @@
       <w:pPr>
         <w:pStyle w:val="Heading2"/>
       </w:pPr>
-    </w:p>
-    <w:p>
-      <w:pPr>
-        <w:pStyle w:val="Heading2"/>
-      </w:pPr>
-    </w:p>
-    <w:p>
-      <w:pPr>
-        <w:pStyle w:val="Heading2"/>
-      </w:pPr>
+      <w:bookmarkStart w:id="34" w:name="_Toc162136283"/>
       <w:r>
         <w:t>Appendices</w:t>
       </w:r>

--- a/Project Report.docx
+++ b/Project Report.docx
@@ -10,8 +10,8 @@
           <w:iCs/>
         </w:rPr>
       </w:pPr>
-      <w:bookmarkStart w:id="0" w:name="_Hlk161358924"/>
-      <w:bookmarkStart w:id="1" w:name="_Hlk161358556"/>
+      <w:bookmarkStart w:id="0" w:name="_Hlk161358556"/>
+      <w:bookmarkStart w:id="1" w:name="_Hlk161358924"/>
       <w:r>
         <w:rPr>
           <w:b/>
@@ -239,7 +239,14 @@
           <w:i/>
           <w:iCs/>
         </w:rPr>
-        <w:t xml:space="preserve"> 7265</w:t>
+        <w:t xml:space="preserve"> 7</w:t>
+      </w:r>
+      <w:r>
+        <w:rPr>
+          <w:i/>
+          <w:iCs/>
+        </w:rPr>
+        <w:t>820</w:t>
       </w:r>
     </w:p>
     <w:p>
@@ -263,7 +270,7 @@
         <w:t xml:space="preserve"> and Preference</w:t>
       </w:r>
     </w:p>
-    <w:bookmarkEnd w:id="1"/>
+    <w:bookmarkEnd w:id="0"/>
     <w:p>
       <w:pPr>
         <w:spacing w:line="259" w:lineRule="auto"/>
@@ -346,7 +353,25 @@
         <w:t xml:space="preserve"> </w:t>
       </w:r>
       <w:r>
-        <w:t>Conscientious, task-oriented users may favour direct, informative chatbots, while others may prefer a more conversational style. Further research with robust sampling and goal-driven experiments is needed to determine how additional chatbot attributes interact with user traits.</w:t>
+        <w:t>Conscientious, task-oriented users may favour direct, informative chatbot</w:t>
+      </w:r>
+      <w:r>
+        <w:t>s</w:t>
+      </w:r>
+      <w:r>
+        <w:t>, while others may prefer a more conversational style. Further research with robust sampling and goal-driven</w:t>
+      </w:r>
+      <w:r>
+        <w:t>, contextual</w:t>
+      </w:r>
+      <w:r>
+        <w:t xml:space="preserve"> experiments is needed to determine how additional </w:t>
+      </w:r>
+      <w:r>
+        <w:t>personal characteristics may interact with chatbot style</w:t>
+      </w:r>
+      <w:r>
+        <w:t>.</w:t>
       </w:r>
     </w:p>
     <w:p/>
@@ -444,7 +469,7 @@
           <w:r>
             <w:fldChar w:fldCharType="separate"/>
           </w:r>
-          <w:hyperlink w:anchor="_Toc162711842" w:history="1">
+          <w:hyperlink w:anchor="_Toc163413227" w:history="1">
             <w:r>
               <w:rPr>
                 <w:rStyle w:val="Hyperlink"/>
@@ -471,7 +496,7 @@
                 <w:noProof/>
                 <w:webHidden/>
               </w:rPr>
-              <w:instrText xml:space="preserve"> PAGEREF _Toc162711842 \h </w:instrText>
+              <w:instrText xml:space="preserve"> PAGEREF _Toc163413227 \h </w:instrText>
             </w:r>
             <w:r>
               <w:rPr>
@@ -516,7 +541,7 @@
               <w:lang w:eastAsia="en-GB"/>
             </w:rPr>
           </w:pPr>
-          <w:hyperlink w:anchor="_Toc162711843" w:history="1">
+          <w:hyperlink w:anchor="_Toc163413228" w:history="1">
             <w:r>
               <w:rPr>
                 <w:rStyle w:val="Hyperlink"/>
@@ -543,7 +568,7 @@
                 <w:noProof/>
                 <w:webHidden/>
               </w:rPr>
-              <w:instrText xml:space="preserve"> PAGEREF _Toc162711843 \h </w:instrText>
+              <w:instrText xml:space="preserve"> PAGEREF _Toc163413228 \h </w:instrText>
             </w:r>
             <w:r>
               <w:rPr>
@@ -588,7 +613,7 @@
               <w:lang w:eastAsia="en-GB"/>
             </w:rPr>
           </w:pPr>
-          <w:hyperlink w:anchor="_Toc162711844" w:history="1">
+          <w:hyperlink w:anchor="_Toc163413229" w:history="1">
             <w:r>
               <w:rPr>
                 <w:rStyle w:val="Hyperlink"/>
@@ -615,7 +640,7 @@
                 <w:noProof/>
                 <w:webHidden/>
               </w:rPr>
-              <w:instrText xml:space="preserve"> PAGEREF _Toc162711844 \h </w:instrText>
+              <w:instrText xml:space="preserve"> PAGEREF _Toc163413229 \h </w:instrText>
             </w:r>
             <w:r>
               <w:rPr>
@@ -660,7 +685,7 @@
               <w:lang w:eastAsia="en-GB"/>
             </w:rPr>
           </w:pPr>
-          <w:hyperlink w:anchor="_Toc162711845" w:history="1">
+          <w:hyperlink w:anchor="_Toc163413230" w:history="1">
             <w:r>
               <w:rPr>
                 <w:rStyle w:val="Hyperlink"/>
@@ -687,7 +712,7 @@
                 <w:noProof/>
                 <w:webHidden/>
               </w:rPr>
-              <w:instrText xml:space="preserve"> PAGEREF _Toc162711845 \h </w:instrText>
+              <w:instrText xml:space="preserve"> PAGEREF _Toc163413230 \h </w:instrText>
             </w:r>
             <w:r>
               <w:rPr>
@@ -732,13 +757,13 @@
               <w:lang w:eastAsia="en-GB"/>
             </w:rPr>
           </w:pPr>
-          <w:hyperlink w:anchor="_Toc162711846" w:history="1">
+          <w:hyperlink w:anchor="_Toc163413231" w:history="1">
             <w:r>
               <w:rPr>
                 <w:rStyle w:val="Hyperlink"/>
                 <w:noProof/>
               </w:rPr>
-              <w:t>2.1 Trust in Artificial Intelligence</w:t>
+              <w:t>2.1 Attitudes towards Artificial Intelligence</w:t>
             </w:r>
             <w:r>
               <w:rPr>
@@ -759,7 +784,7 @@
                 <w:noProof/>
                 <w:webHidden/>
               </w:rPr>
-              <w:instrText xml:space="preserve"> PAGEREF _Toc162711846 \h </w:instrText>
+              <w:instrText xml:space="preserve"> PAGEREF _Toc163413231 \h </w:instrText>
             </w:r>
             <w:r>
               <w:rPr>
@@ -804,13 +829,13 @@
               <w:lang w:eastAsia="en-GB"/>
             </w:rPr>
           </w:pPr>
-          <w:hyperlink w:anchor="_Toc162711847" w:history="1">
+          <w:hyperlink w:anchor="_Toc163413232" w:history="1">
             <w:r>
               <w:rPr>
                 <w:rStyle w:val="Hyperlink"/>
                 <w:noProof/>
               </w:rPr>
-              <w:t>2.2 Attitudes towards Artificial Intelligence</w:t>
+              <w:t>2.2 Trust in Artificial Intelligence</w:t>
             </w:r>
             <w:r>
               <w:rPr>
@@ -831,7 +856,7 @@
                 <w:noProof/>
                 <w:webHidden/>
               </w:rPr>
-              <w:instrText xml:space="preserve"> PAGEREF _Toc162711847 \h </w:instrText>
+              <w:instrText xml:space="preserve"> PAGEREF _Toc163413232 \h </w:instrText>
             </w:r>
             <w:r>
               <w:rPr>
@@ -876,7 +901,7 @@
               <w:lang w:eastAsia="en-GB"/>
             </w:rPr>
           </w:pPr>
-          <w:hyperlink w:anchor="_Toc162711848" w:history="1">
+          <w:hyperlink w:anchor="_Toc163413233" w:history="1">
             <w:r>
               <w:rPr>
                 <w:rStyle w:val="Hyperlink"/>
@@ -903,7 +928,7 @@
                 <w:noProof/>
                 <w:webHidden/>
               </w:rPr>
-              <w:instrText xml:space="preserve"> PAGEREF _Toc162711848 \h </w:instrText>
+              <w:instrText xml:space="preserve"> PAGEREF _Toc163413233 \h </w:instrText>
             </w:r>
             <w:r>
               <w:rPr>
@@ -948,7 +973,7 @@
               <w:lang w:eastAsia="en-GB"/>
             </w:rPr>
           </w:pPr>
-          <w:hyperlink w:anchor="_Toc162711849" w:history="1">
+          <w:hyperlink w:anchor="_Toc163413234" w:history="1">
             <w:r>
               <w:rPr>
                 <w:rStyle w:val="Hyperlink"/>
@@ -975,7 +1000,7 @@
                 <w:noProof/>
                 <w:webHidden/>
               </w:rPr>
-              <w:instrText xml:space="preserve"> PAGEREF _Toc162711849 \h </w:instrText>
+              <w:instrText xml:space="preserve"> PAGEREF _Toc163413234 \h </w:instrText>
             </w:r>
             <w:r>
               <w:rPr>
@@ -1020,7 +1045,7 @@
               <w:lang w:eastAsia="en-GB"/>
             </w:rPr>
           </w:pPr>
-          <w:hyperlink w:anchor="_Toc162711850" w:history="1">
+          <w:hyperlink w:anchor="_Toc163413235" w:history="1">
             <w:r>
               <w:rPr>
                 <w:rStyle w:val="Hyperlink"/>
@@ -1047,7 +1072,7 @@
                 <w:noProof/>
                 <w:webHidden/>
               </w:rPr>
-              <w:instrText xml:space="preserve"> PAGEREF _Toc162711850 \h </w:instrText>
+              <w:instrText xml:space="preserve"> PAGEREF _Toc163413235 \h </w:instrText>
             </w:r>
             <w:r>
               <w:rPr>
@@ -1092,7 +1117,7 @@
               <w:lang w:eastAsia="en-GB"/>
             </w:rPr>
           </w:pPr>
-          <w:hyperlink w:anchor="_Toc162711851" w:history="1">
+          <w:hyperlink w:anchor="_Toc163413236" w:history="1">
             <w:r>
               <w:rPr>
                 <w:rStyle w:val="Hyperlink"/>
@@ -1119,7 +1144,7 @@
                 <w:noProof/>
                 <w:webHidden/>
               </w:rPr>
-              <w:instrText xml:space="preserve"> PAGEREF _Toc162711851 \h </w:instrText>
+              <w:instrText xml:space="preserve"> PAGEREF _Toc163413236 \h </w:instrText>
             </w:r>
             <w:r>
               <w:rPr>
@@ -1164,7 +1189,7 @@
               <w:lang w:eastAsia="en-GB"/>
             </w:rPr>
           </w:pPr>
-          <w:hyperlink w:anchor="_Toc162711852" w:history="1">
+          <w:hyperlink w:anchor="_Toc163413237" w:history="1">
             <w:r>
               <w:rPr>
                 <w:rStyle w:val="Hyperlink"/>
@@ -1191,7 +1216,7 @@
                 <w:noProof/>
                 <w:webHidden/>
               </w:rPr>
-              <w:instrText xml:space="preserve"> PAGEREF _Toc162711852 \h </w:instrText>
+              <w:instrText xml:space="preserve"> PAGEREF _Toc163413237 \h </w:instrText>
             </w:r>
             <w:r>
               <w:rPr>
@@ -1236,7 +1261,7 @@
               <w:lang w:eastAsia="en-GB"/>
             </w:rPr>
           </w:pPr>
-          <w:hyperlink w:anchor="_Toc162711853" w:history="1">
+          <w:hyperlink w:anchor="_Toc163413238" w:history="1">
             <w:r>
               <w:rPr>
                 <w:rStyle w:val="Hyperlink"/>
@@ -1263,7 +1288,7 @@
                 <w:noProof/>
                 <w:webHidden/>
               </w:rPr>
-              <w:instrText xml:space="preserve"> PAGEREF _Toc162711853 \h </w:instrText>
+              <w:instrText xml:space="preserve"> PAGEREF _Toc163413238 \h </w:instrText>
             </w:r>
             <w:r>
               <w:rPr>
@@ -1308,7 +1333,7 @@
               <w:lang w:eastAsia="en-GB"/>
             </w:rPr>
           </w:pPr>
-          <w:hyperlink w:anchor="_Toc162711854" w:history="1">
+          <w:hyperlink w:anchor="_Toc163413239" w:history="1">
             <w:r>
               <w:rPr>
                 <w:rStyle w:val="Hyperlink"/>
@@ -1335,7 +1360,7 @@
                 <w:noProof/>
                 <w:webHidden/>
               </w:rPr>
-              <w:instrText xml:space="preserve"> PAGEREF _Toc162711854 \h </w:instrText>
+              <w:instrText xml:space="preserve"> PAGEREF _Toc163413239 \h </w:instrText>
             </w:r>
             <w:r>
               <w:rPr>
@@ -1380,7 +1405,7 @@
               <w:lang w:eastAsia="en-GB"/>
             </w:rPr>
           </w:pPr>
-          <w:hyperlink w:anchor="_Toc162711855" w:history="1">
+          <w:hyperlink w:anchor="_Toc163413240" w:history="1">
             <w:r>
               <w:rPr>
                 <w:rStyle w:val="Hyperlink"/>
@@ -1407,7 +1432,7 @@
                 <w:noProof/>
                 <w:webHidden/>
               </w:rPr>
-              <w:instrText xml:space="preserve"> PAGEREF _Toc162711855 \h </w:instrText>
+              <w:instrText xml:space="preserve"> PAGEREF _Toc163413240 \h </w:instrText>
             </w:r>
             <w:r>
               <w:rPr>
@@ -1452,7 +1477,7 @@
               <w:lang w:eastAsia="en-GB"/>
             </w:rPr>
           </w:pPr>
-          <w:hyperlink w:anchor="_Toc162711856" w:history="1">
+          <w:hyperlink w:anchor="_Toc163413241" w:history="1">
             <w:r>
               <w:rPr>
                 <w:rStyle w:val="Hyperlink"/>
@@ -1479,7 +1504,7 @@
                 <w:noProof/>
                 <w:webHidden/>
               </w:rPr>
-              <w:instrText xml:space="preserve"> PAGEREF _Toc162711856 \h </w:instrText>
+              <w:instrText xml:space="preserve"> PAGEREF _Toc163413241 \h </w:instrText>
             </w:r>
             <w:r>
               <w:rPr>
@@ -1524,7 +1549,7 @@
               <w:lang w:eastAsia="en-GB"/>
             </w:rPr>
           </w:pPr>
-          <w:hyperlink w:anchor="_Toc162711857" w:history="1">
+          <w:hyperlink w:anchor="_Toc163413242" w:history="1">
             <w:r>
               <w:rPr>
                 <w:rStyle w:val="Hyperlink"/>
@@ -1551,7 +1576,7 @@
                 <w:noProof/>
                 <w:webHidden/>
               </w:rPr>
-              <w:instrText xml:space="preserve"> PAGEREF _Toc162711857 \h </w:instrText>
+              <w:instrText xml:space="preserve"> PAGEREF _Toc163413242 \h </w:instrText>
             </w:r>
             <w:r>
               <w:rPr>
@@ -1596,7 +1621,7 @@
               <w:lang w:eastAsia="en-GB"/>
             </w:rPr>
           </w:pPr>
-          <w:hyperlink w:anchor="_Toc162711858" w:history="1">
+          <w:hyperlink w:anchor="_Toc163413243" w:history="1">
             <w:r>
               <w:rPr>
                 <w:rStyle w:val="Hyperlink"/>
@@ -1623,7 +1648,7 @@
                 <w:noProof/>
                 <w:webHidden/>
               </w:rPr>
-              <w:instrText xml:space="preserve"> PAGEREF _Toc162711858 \h </w:instrText>
+              <w:instrText xml:space="preserve"> PAGEREF _Toc163413243 \h </w:instrText>
             </w:r>
             <w:r>
               <w:rPr>
@@ -1668,7 +1693,7 @@
               <w:lang w:eastAsia="en-GB"/>
             </w:rPr>
           </w:pPr>
-          <w:hyperlink w:anchor="_Toc162711859" w:history="1">
+          <w:hyperlink w:anchor="_Toc163413244" w:history="1">
             <w:r>
               <w:rPr>
                 <w:rStyle w:val="Hyperlink"/>
@@ -1695,7 +1720,7 @@
                 <w:noProof/>
                 <w:webHidden/>
               </w:rPr>
-              <w:instrText xml:space="preserve"> PAGEREF _Toc162711859 \h </w:instrText>
+              <w:instrText xml:space="preserve"> PAGEREF _Toc163413244 \h </w:instrText>
             </w:r>
             <w:r>
               <w:rPr>
@@ -1740,7 +1765,7 @@
               <w:lang w:eastAsia="en-GB"/>
             </w:rPr>
           </w:pPr>
-          <w:hyperlink w:anchor="_Toc162711860" w:history="1">
+          <w:hyperlink w:anchor="_Toc163413245" w:history="1">
             <w:r>
               <w:rPr>
                 <w:rStyle w:val="Hyperlink"/>
@@ -1767,7 +1792,7 @@
                 <w:noProof/>
                 <w:webHidden/>
               </w:rPr>
-              <w:instrText xml:space="preserve"> PAGEREF _Toc162711860 \h </w:instrText>
+              <w:instrText xml:space="preserve"> PAGEREF _Toc163413245 \h </w:instrText>
             </w:r>
             <w:r>
               <w:rPr>
@@ -1812,7 +1837,7 @@
               <w:lang w:eastAsia="en-GB"/>
             </w:rPr>
           </w:pPr>
-          <w:hyperlink w:anchor="_Toc162711861" w:history="1">
+          <w:hyperlink w:anchor="_Toc163413246" w:history="1">
             <w:r>
               <w:rPr>
                 <w:rStyle w:val="Hyperlink"/>
@@ -1839,7 +1864,7 @@
                 <w:noProof/>
                 <w:webHidden/>
               </w:rPr>
-              <w:instrText xml:space="preserve"> PAGEREF _Toc162711861 \h </w:instrText>
+              <w:instrText xml:space="preserve"> PAGEREF _Toc163413246 \h </w:instrText>
             </w:r>
             <w:r>
               <w:rPr>
@@ -1884,7 +1909,7 @@
               <w:lang w:eastAsia="en-GB"/>
             </w:rPr>
           </w:pPr>
-          <w:hyperlink w:anchor="_Toc162711862" w:history="1">
+          <w:hyperlink w:anchor="_Toc163413247" w:history="1">
             <w:r>
               <w:rPr>
                 <w:rStyle w:val="Hyperlink"/>
@@ -1911,7 +1936,7 @@
                 <w:noProof/>
                 <w:webHidden/>
               </w:rPr>
-              <w:instrText xml:space="preserve"> PAGEREF _Toc162711862 \h </w:instrText>
+              <w:instrText xml:space="preserve"> PAGEREF _Toc163413247 \h </w:instrText>
             </w:r>
             <w:r>
               <w:rPr>
@@ -1956,7 +1981,7 @@
               <w:lang w:eastAsia="en-GB"/>
             </w:rPr>
           </w:pPr>
-          <w:hyperlink w:anchor="_Toc162711863" w:history="1">
+          <w:hyperlink w:anchor="_Toc163413248" w:history="1">
             <w:r>
               <w:rPr>
                 <w:rStyle w:val="Hyperlink"/>
@@ -1983,7 +2008,7 @@
                 <w:noProof/>
                 <w:webHidden/>
               </w:rPr>
-              <w:instrText xml:space="preserve"> PAGEREF _Toc162711863 \h </w:instrText>
+              <w:instrText xml:space="preserve"> PAGEREF _Toc163413248 \h </w:instrText>
             </w:r>
             <w:r>
               <w:rPr>
@@ -2028,7 +2053,7 @@
               <w:lang w:eastAsia="en-GB"/>
             </w:rPr>
           </w:pPr>
-          <w:hyperlink w:anchor="_Toc162711864" w:history="1">
+          <w:hyperlink w:anchor="_Toc163413249" w:history="1">
             <w:r>
               <w:rPr>
                 <w:rStyle w:val="Hyperlink"/>
@@ -2055,7 +2080,7 @@
                 <w:noProof/>
                 <w:webHidden/>
               </w:rPr>
-              <w:instrText xml:space="preserve"> PAGEREF _Toc162711864 \h </w:instrText>
+              <w:instrText xml:space="preserve"> PAGEREF _Toc163413249 \h </w:instrText>
             </w:r>
             <w:r>
               <w:rPr>
@@ -2100,7 +2125,7 @@
               <w:lang w:eastAsia="en-GB"/>
             </w:rPr>
           </w:pPr>
-          <w:hyperlink w:anchor="_Toc162711865" w:history="1">
+          <w:hyperlink w:anchor="_Toc163413250" w:history="1">
             <w:r>
               <w:rPr>
                 <w:rStyle w:val="Hyperlink"/>
@@ -2127,7 +2152,7 @@
                 <w:noProof/>
                 <w:webHidden/>
               </w:rPr>
-              <w:instrText xml:space="preserve"> PAGEREF _Toc162711865 \h </w:instrText>
+              <w:instrText xml:space="preserve"> PAGEREF _Toc163413250 \h </w:instrText>
             </w:r>
             <w:r>
               <w:rPr>
@@ -2172,7 +2197,7 @@
               <w:lang w:eastAsia="en-GB"/>
             </w:rPr>
           </w:pPr>
-          <w:hyperlink w:anchor="_Toc162711866" w:history="1">
+          <w:hyperlink w:anchor="_Toc163413251" w:history="1">
             <w:r>
               <w:rPr>
                 <w:rStyle w:val="Hyperlink"/>
@@ -2199,7 +2224,7 @@
                 <w:noProof/>
                 <w:webHidden/>
               </w:rPr>
-              <w:instrText xml:space="preserve"> PAGEREF _Toc162711866 \h </w:instrText>
+              <w:instrText xml:space="preserve"> PAGEREF _Toc163413251 \h </w:instrText>
             </w:r>
             <w:r>
               <w:rPr>
@@ -2219,7 +2244,7 @@
                 <w:noProof/>
                 <w:webHidden/>
               </w:rPr>
-              <w:t>21</w:t>
+              <w:t>22</w:t>
             </w:r>
             <w:r>
               <w:rPr>
@@ -2244,7 +2269,7 @@
               <w:lang w:eastAsia="en-GB"/>
             </w:rPr>
           </w:pPr>
-          <w:hyperlink w:anchor="_Toc162711867" w:history="1">
+          <w:hyperlink w:anchor="_Toc163413252" w:history="1">
             <w:r>
               <w:rPr>
                 <w:rStyle w:val="Hyperlink"/>
@@ -2271,7 +2296,7 @@
                 <w:noProof/>
                 <w:webHidden/>
               </w:rPr>
-              <w:instrText xml:space="preserve"> PAGEREF _Toc162711867 \h </w:instrText>
+              <w:instrText xml:space="preserve"> PAGEREF _Toc163413252 \h </w:instrText>
             </w:r>
             <w:r>
               <w:rPr>
@@ -2291,7 +2316,7 @@
                 <w:noProof/>
                 <w:webHidden/>
               </w:rPr>
-              <w:t>22</w:t>
+              <w:t>23</w:t>
             </w:r>
             <w:r>
               <w:rPr>
@@ -2316,7 +2341,7 @@
               <w:lang w:eastAsia="en-GB"/>
             </w:rPr>
           </w:pPr>
-          <w:hyperlink w:anchor="_Toc162711868" w:history="1">
+          <w:hyperlink w:anchor="_Toc163413253" w:history="1">
             <w:r>
               <w:rPr>
                 <w:rStyle w:val="Hyperlink"/>
@@ -2343,7 +2368,7 @@
                 <w:noProof/>
                 <w:webHidden/>
               </w:rPr>
-              <w:instrText xml:space="preserve"> PAGEREF _Toc162711868 \h </w:instrText>
+              <w:instrText xml:space="preserve"> PAGEREF _Toc163413253 \h </w:instrText>
             </w:r>
             <w:r>
               <w:rPr>
@@ -2363,7 +2388,7 @@
                 <w:noProof/>
                 <w:webHidden/>
               </w:rPr>
-              <w:t>23</w:t>
+              <w:t>24</w:t>
             </w:r>
             <w:r>
               <w:rPr>
@@ -2388,7 +2413,7 @@
               <w:lang w:eastAsia="en-GB"/>
             </w:rPr>
           </w:pPr>
-          <w:hyperlink w:anchor="_Toc162711869" w:history="1">
+          <w:hyperlink w:anchor="_Toc163413254" w:history="1">
             <w:r>
               <w:rPr>
                 <w:rStyle w:val="Hyperlink"/>
@@ -2415,7 +2440,7 @@
                 <w:noProof/>
                 <w:webHidden/>
               </w:rPr>
-              <w:instrText xml:space="preserve"> PAGEREF _Toc162711869 \h </w:instrText>
+              <w:instrText xml:space="preserve"> PAGEREF _Toc163413254 \h </w:instrText>
             </w:r>
             <w:r>
               <w:rPr>
@@ -2435,7 +2460,7 @@
                 <w:noProof/>
                 <w:webHidden/>
               </w:rPr>
-              <w:t>26</w:t>
+              <w:t>27</w:t>
             </w:r>
             <w:r>
               <w:rPr>
@@ -2464,7 +2489,7 @@
       <w:pPr>
         <w:pStyle w:val="Heading2"/>
       </w:pPr>
-      <w:bookmarkStart w:id="2" w:name="_Toc162711842"/>
+      <w:bookmarkStart w:id="2" w:name="_Toc163413227"/>
       <w:r>
         <w:t>Introduction</w:t>
       </w:r>
@@ -2521,7 +2546,7 @@
       <w:pPr>
         <w:pStyle w:val="Heading3"/>
       </w:pPr>
-      <w:bookmarkStart w:id="3" w:name="_Toc162711843"/>
+      <w:bookmarkStart w:id="3" w:name="_Toc163413228"/>
       <w:r>
         <w:t>Background</w:t>
       </w:r>
@@ -2638,23 +2663,21 @@
                                 <w:b w:val="0"/>
                                 <w:bCs w:val="0"/>
                               </w:rPr>
-                              <w:t xml:space="preserve">Monthly ChatGPT Website Visits (Source: </w:t>
+                              <w:t>Monthly ChatGPT Website Visits</w:t>
                             </w:r>
-                            <w:proofErr w:type="spellStart"/>
                             <w:r>
                               <w:rPr>
                                 <w:b w:val="0"/>
                                 <w:bCs w:val="0"/>
                               </w:rPr>
-                              <w:t>SimilarWeb</w:t>
+                              <w:t xml:space="preserve"> in 2023</w:t>
                             </w:r>
-                            <w:proofErr w:type="spellEnd"/>
                             <w:r>
                               <w:rPr>
                                 <w:b w:val="0"/>
                                 <w:bCs w:val="0"/>
                               </w:rPr>
-                              <w:t>)</w:t>
+                              <w:t xml:space="preserve"> (Source: SimilarWeb)</w:t>
                             </w:r>
                           </w:p>
                         </w:txbxContent>
@@ -2741,23 +2764,21 @@
                           <w:b w:val="0"/>
                           <w:bCs w:val="0"/>
                         </w:rPr>
-                        <w:t xml:space="preserve">Monthly ChatGPT Website Visits (Source: </w:t>
+                        <w:t>Monthly ChatGPT Website Visits</w:t>
                       </w:r>
-                      <w:proofErr w:type="spellStart"/>
                       <w:r>
                         <w:rPr>
                           <w:b w:val="0"/>
                           <w:bCs w:val="0"/>
                         </w:rPr>
-                        <w:t>SimilarWeb</w:t>
+                        <w:t xml:space="preserve"> in 2023</w:t>
                       </w:r>
-                      <w:proofErr w:type="spellEnd"/>
                       <w:r>
                         <w:rPr>
                           <w:b w:val="0"/>
                           <w:bCs w:val="0"/>
                         </w:rPr>
-                        <w:t>)</w:t>
+                        <w:t xml:space="preserve"> (Source: SimilarWeb)</w:t>
                       </w:r>
                     </w:p>
                   </w:txbxContent>
@@ -2865,18 +2886,15 @@
         <w:t>has witnessed a</w:t>
       </w:r>
       <w:r>
-        <w:t>n</w:t>
-      </w:r>
-      <w:r>
         <w:t xml:space="preserve"> </w:t>
       </w:r>
       <w:r>
-        <w:t>exceptionally large</w:t>
-      </w:r>
-      <w:r>
-        <w:t xml:space="preserve"> surge </w:t>
+        <w:t>significant increase</w:t>
       </w:r>
       <w:bookmarkEnd w:id="4"/>
+      <w:r>
+        <w:t xml:space="preserve"> </w:t>
+      </w:r>
       <w:r>
         <w:t>in the development</w:t>
       </w:r>
@@ -2927,19 +2945,16 @@
         <w:t xml:space="preserve">Notably, </w:t>
       </w:r>
       <w:r>
-        <w:t>OpenAI’s ChatGPT</w:t>
-      </w:r>
-      <w:r>
-        <w:t xml:space="preserve"> has </w:t>
-      </w:r>
-      <w:r>
-        <w:t xml:space="preserve">seen a </w:t>
-      </w:r>
-      <w:r>
-        <w:t>record-breaking</w:t>
-      </w:r>
-      <w:r>
-        <w:t xml:space="preserve"> launch, reaching over 1 million users in its first 5 days</w:t>
+        <w:t>OpenAI's ChatGPT</w:t>
+      </w:r>
+      <w:r>
+        <w:t xml:space="preserve"> </w:t>
+      </w:r>
+      <w:r>
+        <w:t>exhibited remarkable growth, rapidly accumulating over 1 million users within its first 5</w:t>
+      </w:r>
+      <w:r>
+        <w:t xml:space="preserve"> days</w:t>
       </w:r>
       <w:r>
         <w:t>, and becoming the fastest</w:t>
@@ -3133,7 +3148,16 @@
         <w:t xml:space="preserve">y, </w:t>
       </w:r>
       <w:r>
-        <w:t xml:space="preserve">mental health chatbots have already been adopted by NHS </w:t>
+        <w:t>mental health chatbots have already been adopted by</w:t>
+      </w:r>
+      <w:r>
+        <w:t xml:space="preserve"> UK National Health Service</w:t>
+      </w:r>
+      <w:r>
+        <w:t xml:space="preserve"> (NHS)</w:t>
+      </w:r>
+      <w:r>
+        <w:t xml:space="preserve"> </w:t>
       </w:r>
       <w:r>
         <w:t>t</w:t>
@@ -3393,7 +3417,25 @@
         <w:t xml:space="preserve">framework </w:t>
       </w:r>
       <w:r>
-        <w:t>of human-machine communication (HMC)</w:t>
+        <w:t xml:space="preserve">of </w:t>
+      </w:r>
+      <w:r>
+        <w:t>H</w:t>
+      </w:r>
+      <w:r>
+        <w:t>uman-</w:t>
+      </w:r>
+      <w:r>
+        <w:t>M</w:t>
+      </w:r>
+      <w:r>
+        <w:t xml:space="preserve">achine </w:t>
+      </w:r>
+      <w:r>
+        <w:t>C</w:t>
+      </w:r>
+      <w:r>
+        <w:t>ommunication (HMC)</w:t>
       </w:r>
       <w:r>
         <w:t xml:space="preserve">. This agenda involves 3 aspects: </w:t>
@@ -3461,7 +3503,7 @@
       <w:pPr>
         <w:pStyle w:val="Heading3"/>
       </w:pPr>
-      <w:bookmarkStart w:id="5" w:name="_Toc162711844"/>
+      <w:bookmarkStart w:id="5" w:name="_Toc163413229"/>
       <w:r>
         <w:t>Project Aims</w:t>
       </w:r>
@@ -3486,22 +3528,37 @@
         <w:t>Guzman and Lewis (2019)</w:t>
       </w:r>
       <w:r>
-        <w:t xml:space="preserve"> by investigating people’s preferences for the style of the chatbots they interact with, as well as the types of attributes these chatbots may possess and the roles they assume in conversations.</w:t>
+        <w:t xml:space="preserve"> by investigating people’s preferences for the style of chatbot they interact with, as well as the types of attributes these chatbots may possess and the roles they assume in conversations.</w:t>
       </w:r>
       <w:r>
         <w:t xml:space="preserve"> </w:t>
       </w:r>
       <w:r>
+        <w:t xml:space="preserve"> </w:t>
+      </w:r>
+      <w:r>
         <w:t>The goal is to be able to</w:t>
       </w:r>
       <w:r>
         <w:t xml:space="preserve"> identif</w:t>
       </w:r>
       <w:r>
-        <w:t xml:space="preserve">y key traits about </w:t>
-      </w:r>
-      <w:r>
-        <w:t xml:space="preserve">people </w:t>
+        <w:t xml:space="preserve">y </w:t>
+      </w:r>
+      <w:r>
+        <w:t xml:space="preserve">if there are any </w:t>
+      </w:r>
+      <w:r>
+        <w:t xml:space="preserve">key </w:t>
+      </w:r>
+      <w:r>
+        <w:t>personal characteristics</w:t>
+      </w:r>
+      <w:r>
+        <w:t xml:space="preserve"> or traits</w:t>
+      </w:r>
+      <w:r>
+        <w:t xml:space="preserve"> </w:t>
       </w:r>
       <w:r>
         <w:t xml:space="preserve">that </w:t>
@@ -3519,69 +3576,57 @@
         <w:t xml:space="preserve"> </w:t>
       </w:r>
       <w:r>
-        <w:t xml:space="preserve">This may be a single significant factor that acts as a standalone predictor, or several factors that come together to form predictions. This follows </w:t>
+        <w:t>This may be a single significant factor that acts as a standalone predictor, or several factors that come together to form predictions.</w:t>
+      </w:r>
+      <w:r>
+        <w:t xml:space="preserve"> </w:t>
+      </w:r>
+      <w:r>
+        <w:t>The findings</w:t>
+      </w:r>
+      <w:r>
+        <w:t xml:space="preserve"> of this project</w:t>
+      </w:r>
+      <w:r>
+        <w:t xml:space="preserve"> should inform future chatbot creators on ways to tailor their systems to better align with the needs and preferences of their target user base, following </w:t>
       </w:r>
       <w:r>
         <w:rPr>
           <w:i/>
           <w:iCs/>
         </w:rPr>
-        <w:t>Følstad et al</w:t>
+        <w:t>Følstad et al.'s (2021)</w:t>
+      </w:r>
+      <w:r>
+        <w:t xml:space="preserve"> research direction of </w:t>
       </w:r>
       <w:r>
         <w:rPr>
           <w:i/>
           <w:iCs/>
         </w:rPr>
-        <w:t>.’s</w:t>
+        <w:t>“</w:t>
       </w:r>
       <w:r>
         <w:rPr>
           <w:i/>
           <w:iCs/>
         </w:rPr>
-        <w:t xml:space="preserve"> (2021)</w:t>
-      </w:r>
-      <w:r>
-        <w:t xml:space="preserve"> </w:t>
-      </w:r>
-      <w:r>
-        <w:t xml:space="preserve">research </w:t>
-      </w:r>
-      <w:r>
-        <w:t>direction of “</w:t>
+        <w:t>Design for improving chatbot user experience</w:t>
       </w:r>
       <w:r>
         <w:rPr>
           <w:i/>
           <w:iCs/>
         </w:rPr>
-        <w:t>Design for improving chatbot user experience</w:t>
+        <w:t>”</w:t>
       </w:r>
       <w:r>
         <w:rPr>
           <w:i/>
           <w:iCs/>
         </w:rPr>
-        <w:t xml:space="preserve">” </w:t>
-      </w:r>
-      <w:r>
-        <w:t>as the desire</w:t>
-      </w:r>
-      <w:r>
-        <w:t xml:space="preserve"> is that the results of this project will inform future chatbot</w:t>
-      </w:r>
-      <w:r>
-        <w:t xml:space="preserve"> creators</w:t>
-      </w:r>
-      <w:r>
-        <w:t xml:space="preserve"> of ways they can tailor their designs to their specific user</w:t>
-      </w:r>
-      <w:r>
-        <w:t xml:space="preserve"> </w:t>
-      </w:r>
-      <w:r>
-        <w:t>base.</w:t>
+        <w:t>.</w:t>
       </w:r>
     </w:p>
     <w:bookmarkEnd w:id="6"/>
@@ -3599,7 +3644,7 @@
       <w:pPr>
         <w:pStyle w:val="Heading2"/>
       </w:pPr>
-      <w:bookmarkStart w:id="7" w:name="_Toc162711845"/>
+      <w:bookmarkStart w:id="7" w:name="_Toc163413230"/>
       <w:r>
         <w:t>Literature Review</w:t>
       </w:r>
@@ -3631,37 +3676,70 @@
         <w:t xml:space="preserve"> consideration was taken for highlighting </w:t>
       </w:r>
       <w:r>
-        <w:t>any demographics</w:t>
-      </w:r>
-      <w:r>
-        <w:t xml:space="preserve"> or traits in people</w:t>
+        <w:t>any</w:t>
+      </w:r>
+      <w:r>
+        <w:t xml:space="preserve"> specific</w:t>
       </w:r>
       <w:r>
         <w:t xml:space="preserve"> </w:t>
       </w:r>
       <w:r>
-        <w:t>who</w:t>
-      </w:r>
-      <w:r>
-        <w:t xml:space="preserve"> have differing opinions on AI.</w:t>
+        <w:t>personal characteristics</w:t>
+      </w:r>
+      <w:r>
+        <w:t xml:space="preserve"> </w:t>
+      </w:r>
+      <w:r>
+        <w:t xml:space="preserve">that may </w:t>
+      </w:r>
+      <w:r>
+        <w:t>lead to</w:t>
+      </w:r>
+      <w:r>
+        <w:t xml:space="preserve"> differing opinions on AI.</w:t>
       </w:r>
     </w:p>
     <w:p>
       <w:pPr>
         <w:pStyle w:val="Heading3"/>
       </w:pPr>
-      <w:bookmarkStart w:id="8" w:name="_Toc162711846"/>
-      <w:r>
-        <w:t>Trust in Artificial Intelligence</w:t>
+      <w:bookmarkStart w:id="8" w:name="_Toc163413231"/>
+      <w:r>
+        <w:t xml:space="preserve">Attitudes towards Artificial </w:t>
+      </w:r>
+      <w:r>
+        <w:t>I</w:t>
+      </w:r>
+      <w:r>
+        <w:t>ntelligence</w:t>
       </w:r>
       <w:bookmarkEnd w:id="8"/>
     </w:p>
     <w:p>
       <w:r>
-        <w:t xml:space="preserve">People </w:t>
-      </w:r>
-      <w:r>
-        <w:t>typically trust AI more than humans.</w:t>
+        <w:t>Various</w:t>
+      </w:r>
+      <w:r>
+        <w:t xml:space="preserve"> traits in people have been linked to </w:t>
+      </w:r>
+      <w:r>
+        <w:t>predicting</w:t>
+      </w:r>
+      <w:r>
+        <w:t xml:space="preserve"> attitudes towards artificial intelligence</w:t>
+      </w:r>
+      <w:r>
+        <w:t xml:space="preserve"> in general</w:t>
+      </w:r>
+      <w:r>
+        <w:t xml:space="preserve">. </w:t>
+      </w:r>
+      <w:r>
+        <w:t>A</w:t>
+      </w:r>
+      <w:r>
+        <w:t xml:space="preserve"> study</w:t>
       </w:r>
       <w:r>
         <w:t xml:space="preserve"> </w:t>
@@ -3671,223 +3749,184 @@
           <w:i/>
           <w:iCs/>
         </w:rPr>
-        <w:t>Sharan &amp; Romano (2020)</w:t>
-      </w:r>
-      <w:r>
-        <w:t xml:space="preserve"> found that when tasked with making decisions based on suggestions from either previous participants (humans) or an AI algorithm, participants </w:t>
-      </w:r>
-      <w:r>
-        <w:t>tended to rely more on the recommendations generated by the AI algorithm</w:t>
-      </w:r>
-      <w:r>
-        <w:t>, self-reporting that they believed such recommendations more.</w:t>
-      </w:r>
-      <w:r>
-        <w:t xml:space="preserve"> This was caveated by some participants commenting that they did not know how the algorithm functioned, trusting it less because of this, and suggesting that those with a better understanding of the technology are likely to accept AI more.</w:t>
-      </w:r>
-      <w:r>
-        <w:t xml:space="preserve"> This is reinforced by</w:t>
-      </w:r>
-      <w:r>
-        <w:t xml:space="preserve"> </w:t>
+        <w:t>(Schepman &amp; Rodway 2021)</w:t>
       </w:r>
       <w:r>
         <w:rPr>
           <w:i/>
           <w:iCs/>
         </w:rPr>
-        <w:t>Oksanen et al. (2020)</w:t>
-      </w:r>
-      <w:r>
-        <w:t xml:space="preserve"> who found that individuals with </w:t>
-      </w:r>
-      <w:r>
-        <w:t>a degree in technology or engineering</w:t>
+        <w:t xml:space="preserve"> </w:t>
+      </w:r>
+      <w:r>
+        <w:t>aiming to link participants general attitudes towards AI to several psychological factors found that introverts had</w:t>
+      </w:r>
+      <w:r>
+        <w:t xml:space="preserve"> more positive attitudes towards AI, </w:t>
       </w:r>
       <w:r>
         <w:rPr>
           <w:i/>
           <w:iCs/>
         </w:rPr>
+        <w:t>“</w:t>
+      </w:r>
+      <w:r>
+        <w:rPr>
+          <w:i/>
+          <w:iCs/>
+        </w:rPr>
+        <w:t>likely because of algorithm appreciation</w:t>
+      </w:r>
+      <w:r>
+        <w:rPr>
+          <w:i/>
+          <w:iCs/>
+        </w:rPr>
+        <w:t>”</w:t>
+      </w:r>
+      <w:r>
+        <w:t xml:space="preserve">, and </w:t>
+      </w:r>
+      <w:r>
+        <w:t xml:space="preserve">also </w:t>
+      </w:r>
+      <w:r>
+        <w:t>that</w:t>
+      </w:r>
+      <w:r>
         <w:t xml:space="preserve"> </w:t>
       </w:r>
       <w:r>
-        <w:t>had higher trust towards robots and AI.</w:t>
-      </w:r>
-      <w:r>
-        <w:t xml:space="preserve"> Their experiment where participants play a trust game against an opponent described as an AI or a human found that d</w:t>
-      </w:r>
-      <w:r>
-        <w:t>escribing opponents</w:t>
-      </w:r>
-      <w:r>
-        <w:t xml:space="preserve"> as</w:t>
-      </w:r>
-      <w:r>
-        <w:t xml:space="preserve"> robots or AI did not impact participants’ trust toward them</w:t>
-      </w:r>
-      <w:r>
-        <w:t>, however</w:t>
+        <w:t>participants that scored high in c</w:t>
+      </w:r>
+      <w:r>
+        <w:t>onscientiousness and agreeableness</w:t>
+      </w:r>
+      <w:r>
+        <w:t xml:space="preserve"> were more forgiving towards the negative aspects of AI</w:t>
+      </w:r>
+      <w:r>
+        <w:t>. Additionally, having higher levels of corporate distrust was linked to having</w:t>
+      </w:r>
+      <w:r>
+        <w:t xml:space="preserve"> more negative views on AI.</w:t>
+      </w:r>
+      <w:r>
+        <w:t xml:space="preserve"> </w:t>
+      </w:r>
+      <w:r>
+        <w:rPr>
+          <w:i/>
+          <w:iCs/>
+        </w:rPr>
+        <w:t>Pinto dos Santos et al. (2018)</w:t>
+      </w:r>
+      <w:r>
+        <w:t xml:space="preserve"> investigated medical students in particular and found that while in general</w:t>
       </w:r>
       <w:r>
         <w:t>,</w:t>
       </w:r>
       <w:r>
-        <w:t xml:space="preserve"> they did find that opponents with a robot</w:t>
-      </w:r>
-      <w:r>
-        <w:t>-</w:t>
-      </w:r>
-      <w:r>
-        <w:t>sounding name like “jdrx894” were trusted more than a human name like “Michael”, and this trust was more significant in individuals with technology degrees.</w:t>
-      </w:r>
-      <w:r>
-        <w:t xml:space="preserve"> </w:t>
-      </w:r>
-      <w:r>
-        <w:t>Additionally, personality traits such as openness to experience positively correlated with trust, while conscientiousness showed a negative correlation.</w:t>
-      </w:r>
-      <w:r>
-        <w:t xml:space="preserve"> </w:t>
+        <w:t xml:space="preserve"> they do not worry about AI and its implications, male and more tech-savvy students were notably more confident and less fearful of the technology</w:t>
+      </w:r>
+      <w:r>
+        <w:t>.</w:t>
       </w:r>
     </w:p>
     <w:p>
       <w:pPr>
         <w:pStyle w:val="Heading3"/>
       </w:pPr>
-      <w:bookmarkStart w:id="9" w:name="_Toc162711847"/>
-      <w:r>
-        <w:t xml:space="preserve">Attitudes towards Artificial </w:t>
-      </w:r>
-      <w:r>
-        <w:t>I</w:t>
-      </w:r>
-      <w:r>
-        <w:t>ntelligence</w:t>
+      <w:bookmarkStart w:id="9" w:name="_Toc163413232"/>
+      <w:r>
+        <w:t>Trust in Artificial Intelligence</w:t>
       </w:r>
       <w:bookmarkEnd w:id="9"/>
     </w:p>
     <w:p>
       <w:r>
-        <w:t xml:space="preserve">Several traits in people have been linked to </w:t>
-      </w:r>
-      <w:r>
-        <w:t>predicting</w:t>
-      </w:r>
-      <w:r>
-        <w:t xml:space="preserve"> attitudes towards artificial intelligence</w:t>
-      </w:r>
-      <w:r>
-        <w:t xml:space="preserve"> in general</w:t>
+        <w:t xml:space="preserve">Prior research has </w:t>
+      </w:r>
+      <w:r>
+        <w:t xml:space="preserve">also </w:t>
+      </w:r>
+      <w:r>
+        <w:t xml:space="preserve">explored trust as a key factor influencing attitudes and </w:t>
+      </w:r>
+      <w:r>
+        <w:t>perceptions</w:t>
+      </w:r>
+      <w:r>
+        <w:t xml:space="preserve"> of AI systems</w:t>
       </w:r>
       <w:r>
         <w:t xml:space="preserve">. </w:t>
-      </w:r>
-      <w:r>
-        <w:t>A</w:t>
-      </w:r>
-      <w:r>
-        <w:t xml:space="preserve"> study</w:t>
-      </w:r>
-      <w:r>
-        <w:t xml:space="preserve"> </w:t>
       </w:r>
       <w:r>
         <w:rPr>
           <w:i/>
           <w:iCs/>
         </w:rPr>
-        <w:t>(Schepman &amp; Rodway 2021)</w:t>
+        <w:t>Sharan &amp; Romano (2020)</w:t>
+      </w:r>
+      <w:r>
+        <w:t xml:space="preserve"> found that when tasked with making decisions based on suggestions from either previous participants (humans) or an AI algorithm, participants </w:t>
+      </w:r>
+      <w:r>
+        <w:t>tended to rely more on the recommendations generated by the AI algorithm</w:t>
+      </w:r>
+      <w:r>
+        <w:t>, self-reporting that they believed such recommendations more. This was caveated by some participants commenting that they did not know how the algorithm functioned, trusting it less because of this, and suggesting that those with a better understanding of the technology are likely to accept AI more. This is reinforced by</w:t>
+      </w:r>
+      <w:r>
+        <w:t xml:space="preserve"> </w:t>
       </w:r>
       <w:r>
         <w:rPr>
           <w:i/>
           <w:iCs/>
         </w:rPr>
-        <w:t xml:space="preserve"> </w:t>
-      </w:r>
-      <w:r>
-        <w:t>aiming to link participants general attitudes towards AI to several psychological factors found that introverts had</w:t>
-      </w:r>
-      <w:r>
-        <w:t xml:space="preserve"> more positive attitudes towards AI, </w:t>
+        <w:t>Oksanen et al. (2020)</w:t>
+      </w:r>
+      <w:r>
+        <w:t xml:space="preserve"> who found that individuals with </w:t>
+      </w:r>
+      <w:r>
+        <w:t>a degree in technology or engineering</w:t>
+      </w:r>
+      <w:r>
+        <w:t>,</w:t>
       </w:r>
       <w:r>
         <w:rPr>
           <w:i/>
           <w:iCs/>
         </w:rPr>
-        <w:t>“</w:t>
-      </w:r>
-      <w:r>
-        <w:rPr>
-          <w:i/>
-          <w:iCs/>
-        </w:rPr>
-        <w:t>likely because of algorithm appreciation</w:t>
-      </w:r>
-      <w:r>
-        <w:rPr>
-          <w:i/>
-          <w:iCs/>
-        </w:rPr>
-        <w:t>”</w:t>
-      </w:r>
-      <w:r>
-        <w:t xml:space="preserve">, and </w:t>
-      </w:r>
-      <w:r>
-        <w:t xml:space="preserve">also </w:t>
-      </w:r>
-      <w:r>
-        <w:t>that</w:t>
-      </w:r>
-      <w:r>
         <w:t xml:space="preserve"> </w:t>
       </w:r>
       <w:r>
-        <w:t>participants that scored high in c</w:t>
-      </w:r>
-      <w:r>
-        <w:t>onscientiousness and agreeableness</w:t>
-      </w:r>
-      <w:r>
-        <w:t xml:space="preserve"> were more forgiving towards the negative aspects of AI</w:t>
-      </w:r>
-      <w:r>
-        <w:t>. Additionally, having higher levels of corporate distrust was linked to having</w:t>
-      </w:r>
-      <w:r>
-        <w:t xml:space="preserve"> more negative views on AI.</w:t>
+        <w:t xml:space="preserve">had higher trust towards robots and AI. Their experiment where participants play a trust game against an opponent described as either an AI or a human found that opponents with a robot-sounding name like “jdrx894” were trusted more than a human name like “Michael”, and this trust was more significant in individuals with technology degrees. </w:t>
+      </w:r>
+      <w:r>
+        <w:t>Additionally, personality traits such as openness to experience positively correlated with trust</w:t>
+      </w:r>
+      <w:r>
+        <w:t xml:space="preserve"> in the AI</w:t>
+      </w:r>
+      <w:r>
+        <w:t>, while conscientiousness showed a negative correlation.</w:t>
       </w:r>
       <w:r>
         <w:t xml:space="preserve"> </w:t>
-      </w:r>
-      <w:r>
-        <w:rPr>
-          <w:i/>
-          <w:iCs/>
-        </w:rPr>
-        <w:t>Pinto dos Santos et al. (2018)</w:t>
-      </w:r>
-      <w:r>
-        <w:t xml:space="preserve"> investigated medical students in particular and found that while in general</w:t>
-      </w:r>
-      <w:r>
-        <w:t>,</w:t>
-      </w:r>
-      <w:r>
-        <w:t xml:space="preserve"> they do not worry about AI and its implications, male and more tech-savvy students were notably more confident and less fearful of the technology</w:t>
-      </w:r>
-      <w:r>
-        <w:t>.</w:t>
       </w:r>
     </w:p>
     <w:p>
       <w:pPr>
         <w:pStyle w:val="Heading3"/>
       </w:pPr>
-      <w:bookmarkStart w:id="10" w:name="_Toc162711848"/>
+      <w:bookmarkStart w:id="10" w:name="_Toc163413233"/>
       <w:r>
         <w:t>A</w:t>
       </w:r>
@@ -3901,6 +3940,9 @@
     </w:p>
     <w:p>
       <w:r>
+        <w:t xml:space="preserve">While some studies place emphasis on how openly robotic AI systems can create more trust with users, others conversely emphasize the benefits of anthropomorphism. </w:t>
+      </w:r>
+      <w:r>
         <w:t xml:space="preserve">Anthropomorphism is when human-like traits are exhibited in non-human entities. In the context of chatbots, </w:t>
       </w:r>
       <w:r>
@@ -4016,7 +4058,7 @@
       <w:pPr>
         <w:pStyle w:val="Heading3"/>
       </w:pPr>
-      <w:bookmarkStart w:id="11" w:name="_Toc162711849"/>
+      <w:bookmarkStart w:id="11" w:name="_Toc163413234"/>
       <w:r>
         <w:t>Trust in Chatbots</w:t>
       </w:r>
@@ -4083,6 +4125,16 @@
         <w:t xml:space="preserve"> (2023)</w:t>
       </w:r>
       <w:r>
+        <w:rPr>
+          <w:i/>
+          <w:iCs/>
+        </w:rPr>
+        <w:t xml:space="preserve"> </w:t>
+      </w:r>
+      <w:r>
+        <w:t>similarly</w:t>
+      </w:r>
+      <w:r>
         <w:t xml:space="preserve"> </w:t>
       </w:r>
       <w:r>
@@ -4114,7 +4166,7 @@
       <w:pPr>
         <w:pStyle w:val="Heading3"/>
       </w:pPr>
-      <w:bookmarkStart w:id="12" w:name="_Toc162711850"/>
+      <w:bookmarkStart w:id="12" w:name="_Toc163413235"/>
       <w:r>
         <w:t>Project Specification</w:t>
       </w:r>
@@ -4140,12 +4192,27 @@
         <w:t xml:space="preserve"> or those given specific information about the technology</w:t>
       </w:r>
       <w:r>
-        <w:t xml:space="preserve"> are more likely to accept and trust chatbots. Conversely, high levels of technological anxiety, often stemming from a lack of knowledge, can hinder adoption. Personality traits, such as </w:t>
+        <w:t xml:space="preserve"> are more likely to accept and trust chatbots. Conversely, high levels of technological anxiety, </w:t>
+      </w:r>
+      <w:r>
+        <w:t xml:space="preserve">that can </w:t>
+      </w:r>
+      <w:r>
+        <w:t xml:space="preserve">stem from a lack of </w:t>
+      </w:r>
+      <w:r>
+        <w:t xml:space="preserve">technological </w:t>
+      </w:r>
+      <w:r>
+        <w:t xml:space="preserve">knowledge, can hinder adoption. Personality traits, such as </w:t>
       </w:r>
       <w:r>
         <w:t>conscientiousness</w:t>
       </w:r>
       <w:r>
+        <w:t xml:space="preserve"> and introversion</w:t>
+      </w:r>
+      <w:r>
         <w:t xml:space="preserve">, have also been linked to attitudes towards AI, although findings can be varied and </w:t>
       </w:r>
       <w:r>
@@ -4161,39 +4228,12 @@
         <w:t xml:space="preserve"> </w:t>
       </w:r>
       <w:r>
-        <w:t xml:space="preserve">Context also matters, </w:t>
-      </w:r>
-      <w:r>
-        <w:t>with the type</w:t>
-      </w:r>
-      <w:r>
-        <w:t xml:space="preserve"> and difficulty</w:t>
-      </w:r>
-      <w:r>
-        <w:t xml:space="preserve"> of </w:t>
-      </w:r>
-      <w:r>
-        <w:t xml:space="preserve">the </w:t>
-      </w:r>
-      <w:r>
-        <w:t>task the chatbot is doing affecting people</w:t>
-      </w:r>
-      <w:r>
-        <w:t>’</w:t>
-      </w:r>
-      <w:r>
-        <w:t>s trust in it.</w:t>
+        <w:t>In terms of chatbot design, two distinct categories emerge: those openly displaying artificiality with efficient, robotic characteristics, and those embodying anthropomorphism with human-like traits.</w:t>
       </w:r>
       <w:r>
         <w:t xml:space="preserve"> </w:t>
       </w:r>
       <w:r>
-        <w:t>In terms of chatbot design, two distinct categories emerge: those openly displaying artificiality with efficient, robotic characteristics, and those embodying anthropomorphism with human-like traits.</w:t>
-      </w:r>
-      <w:r>
-        <w:t xml:space="preserve"> </w:t>
-      </w:r>
-      <w:r>
         <w:t>Both have been found</w:t>
       </w:r>
       <w:r>
@@ -4209,10 +4249,10 @@
         <w:t>expertise</w:t>
       </w:r>
       <w:r>
-        <w:t xml:space="preserve">, however no existing research attempts to explain this contradiction, and many </w:t>
-      </w:r>
-      <w:r>
-        <w:t>studies do not even acknowledge it.</w:t>
+        <w:t>, however no existing research attempts to explain this contradiction</w:t>
+      </w:r>
+      <w:r>
+        <w:t>.</w:t>
       </w:r>
       <w:r>
         <w:t xml:space="preserve"> </w:t>
@@ -4298,7 +4338,19 @@
         <w:t xml:space="preserve"> </w:t>
       </w:r>
       <w:r>
-        <w:t>investigating specific traits linked to personality and technological experience</w:t>
+        <w:t xml:space="preserve">investigating </w:t>
+      </w:r>
+      <w:r>
+        <w:t xml:space="preserve">the relationship between </w:t>
+      </w:r>
+      <w:r>
+        <w:t>personality and technological exper</w:t>
+      </w:r>
+      <w:r>
+        <w:t>tise</w:t>
+      </w:r>
+      <w:r>
+        <w:t xml:space="preserve"> with chatbot preference</w:t>
       </w:r>
       <w:r>
         <w:t xml:space="preserve"> in the hopes of clarifying some of the aforementioned contradictions</w:t>
@@ -4343,7 +4395,10 @@
         <w:t>both personality and technolog</w:t>
       </w:r>
       <w:r>
-        <w:t>ical experience</w:t>
+        <w:t>ical expe</w:t>
+      </w:r>
+      <w:r>
+        <w:t>rtise</w:t>
       </w:r>
       <w:r>
         <w:t>)</w:t>
@@ -4367,7 +4422,13 @@
         <w:t>sm</w:t>
       </w:r>
       <w:r>
-        <w:t xml:space="preserve"> or robot-like nature</w:t>
+        <w:t xml:space="preserve"> or </w:t>
+      </w:r>
+      <w:r>
+        <w:t xml:space="preserve">a </w:t>
+      </w:r>
+      <w:r>
+        <w:t>robot-like nature</w:t>
       </w:r>
       <w:r>
         <w:t>, and then they report their feelings towards each chatbot</w:t>
@@ -4385,7 +4446,13 @@
         <w:t xml:space="preserve"> quickly</w:t>
       </w:r>
       <w:r>
-        <w:t xml:space="preserve"> in any context while still yielding valuable insights. </w:t>
+        <w:t xml:space="preserve"> in any context</w:t>
+      </w:r>
+      <w:r>
+        <w:t xml:space="preserve"> (no controlled lab environment is needed)</w:t>
+      </w:r>
+      <w:r>
+        <w:t xml:space="preserve"> while still yielding valuable insights. </w:t>
       </w:r>
     </w:p>
     <w:p>
@@ -4397,7 +4464,7 @@
       <w:pPr>
         <w:pStyle w:val="Heading2"/>
       </w:pPr>
-      <w:bookmarkStart w:id="13" w:name="_Toc162711851"/>
+      <w:bookmarkStart w:id="13" w:name="_Toc163413236"/>
       <w:r>
         <w:t>Design and Implementation</w:t>
       </w:r>
@@ -4699,7 +4766,7 @@
       <w:pPr>
         <w:pStyle w:val="Heading3"/>
       </w:pPr>
-      <w:bookmarkStart w:id="14" w:name="_Toc162711852"/>
+      <w:bookmarkStart w:id="14" w:name="_Toc163413237"/>
       <w:r>
         <w:t>Structure and Layout</w:t>
       </w:r>
@@ -4711,7 +4778,7 @@
           <w:noProof/>
         </w:rPr>
         <w:drawing>
-          <wp:anchor distT="0" distB="0" distL="114300" distR="114300" simplePos="0" relativeHeight="251648000" behindDoc="1" locked="0" layoutInCell="1" allowOverlap="1" wp14:anchorId="04D57DA6" wp14:editId="2372C7FA">
+          <wp:anchor distT="0" distB="0" distL="114300" distR="114300" simplePos="0" relativeHeight="251648000" behindDoc="1" locked="0" layoutInCell="1" allowOverlap="1" wp14:anchorId="04D57DA6" wp14:editId="605BE263">
             <wp:simplePos x="0" y="0"/>
             <wp:positionH relativeFrom="margin">
               <wp:posOffset>-534670</wp:posOffset>
@@ -4788,7 +4855,7 @@
         <mc:AlternateContent>
           <mc:Choice Requires="wps">
             <w:drawing>
-              <wp:anchor distT="0" distB="0" distL="114300" distR="114300" simplePos="0" relativeHeight="251681792" behindDoc="1" locked="0" layoutInCell="1" allowOverlap="1" wp14:anchorId="5F90782A" wp14:editId="34D9D2A5">
+              <wp:anchor distT="0" distB="0" distL="114300" distR="114300" simplePos="0" relativeHeight="251681792" behindDoc="1" locked="0" layoutInCell="1" allowOverlap="1" wp14:anchorId="5F90782A" wp14:editId="31209CBC">
                 <wp:simplePos x="0" y="0"/>
                 <wp:positionH relativeFrom="column">
                   <wp:posOffset>-534670</wp:posOffset>
@@ -5113,7 +5180,7 @@
       <w:pPr>
         <w:pStyle w:val="Heading3"/>
       </w:pPr>
-      <w:bookmarkStart w:id="15" w:name="_Toc162711853"/>
+      <w:bookmarkStart w:id="15" w:name="_Toc163413238"/>
       <w:r>
         <w:t>Questions</w:t>
       </w:r>
@@ -5443,7 +5510,7 @@
           <w:noProof/>
         </w:rPr>
         <w:drawing>
-          <wp:anchor distT="0" distB="0" distL="114300" distR="114300" simplePos="0" relativeHeight="251644928" behindDoc="1" locked="0" layoutInCell="1" allowOverlap="1" wp14:anchorId="17008F8E" wp14:editId="704C8DEA">
+          <wp:anchor distT="0" distB="0" distL="114300" distR="114300" simplePos="0" relativeHeight="251644928" behindDoc="1" locked="0" layoutInCell="1" allowOverlap="1" wp14:anchorId="17008F8E" wp14:editId="5CB0F2FC">
             <wp:simplePos x="0" y="0"/>
             <wp:positionH relativeFrom="margin">
               <wp:posOffset>179705</wp:posOffset>
@@ -5517,7 +5584,7 @@
         <mc:AlternateContent>
           <mc:Choice Requires="wps">
             <w:drawing>
-              <wp:anchor distT="0" distB="0" distL="114300" distR="114300" simplePos="0" relativeHeight="251683840" behindDoc="1" locked="0" layoutInCell="1" allowOverlap="1" wp14:anchorId="7216D50D" wp14:editId="089FAA15">
+              <wp:anchor distT="0" distB="0" distL="114300" distR="114300" simplePos="0" relativeHeight="251683840" behindDoc="1" locked="0" layoutInCell="1" allowOverlap="1" wp14:anchorId="7216D50D" wp14:editId="0B6699AC">
                 <wp:simplePos x="0" y="0"/>
                 <wp:positionH relativeFrom="column">
                   <wp:posOffset>179705</wp:posOffset>
@@ -5985,7 +6052,7 @@
       <w:pPr>
         <w:pStyle w:val="Heading3"/>
       </w:pPr>
-      <w:bookmarkStart w:id="18" w:name="_Toc162711854"/>
+      <w:bookmarkStart w:id="18" w:name="_Toc163413239"/>
       <w:r>
         <w:t>Chatbots</w:t>
       </w:r>
@@ -7565,7 +7632,7 @@
       <w:pPr>
         <w:pStyle w:val="Heading3"/>
       </w:pPr>
-      <w:bookmarkStart w:id="19" w:name="_Toc162711855"/>
+      <w:bookmarkStart w:id="19" w:name="_Toc163413240"/>
       <w:r>
         <w:t>Application Features</w:t>
       </w:r>
@@ -7758,26 +7825,41 @@
         <w:t xml:space="preserve">discussed here </w:t>
       </w:r>
       <w:r>
-        <w:t xml:space="preserve">aimed to enhance usability for users without significant accessibility needs but did not comprehensively address the diverse requirements of individuals with disabilities or impairments. While the responsive design, visual indicators, </w:t>
-      </w:r>
-      <w:r>
-        <w:t>colour</w:t>
-      </w:r>
-      <w:r>
-        <w:t xml:space="preserve"> schemes, and feedback mechanisms improved the overall user experience, they primarily catered to users with typical vision, cognitive, and motor abilities. Implementing comprehensive accessibility features to accommodate a wide range of disabilities requires dedicated resources, research, and testing, </w:t>
+        <w:t xml:space="preserve">aimed to </w:t>
+      </w:r>
+      <w:r>
+        <w:t>improve</w:t>
+      </w:r>
+      <w:r>
+        <w:t xml:space="preserve"> usability for users without significant accessibility needs but did not comprehensively address the requirements of individuals with disabilities or impairments. While the responsive design</w:t>
+      </w:r>
+      <w:r>
+        <w:t xml:space="preserve"> and</w:t>
+      </w:r>
+      <w:r>
+        <w:t xml:space="preserve"> visual indicators improved the overall user experience, they primarily catered to users with typical vision, cognitive, and motor abilities. Implementing accessibility features to accommodate a wide range of disabilities requires dedicated resources, research, and testing, </w:t>
       </w:r>
       <w:r>
         <w:t>which was not feasible within the constraints of this project</w:t>
       </w:r>
       <w:r>
-        <w:t>.</w:t>
+        <w:t xml:space="preserve"> nor necessary to achieve </w:t>
+      </w:r>
+      <w:r>
+        <w:t>a reliable sample</w:t>
+      </w:r>
+      <w:r>
+        <w:t xml:space="preserve"> of sufficient size</w:t>
+      </w:r>
+      <w:r>
+        <w:t xml:space="preserve">. </w:t>
       </w:r>
     </w:p>
     <w:p>
       <w:pPr>
         <w:pStyle w:val="Heading3"/>
       </w:pPr>
-      <w:bookmarkStart w:id="20" w:name="_Toc162711856"/>
+      <w:bookmarkStart w:id="20" w:name="_Toc163413241"/>
       <w:r>
         <w:t>Architecture</w:t>
       </w:r>
@@ -7797,19 +7879,13 @@
         <w:t>eact framework</w:t>
       </w:r>
       <w:r>
-        <w:t xml:space="preserve"> that provides automatic routing based on the page directory</w:t>
-      </w:r>
-      <w:r>
-        <w:t xml:space="preserve"> structure</w:t>
-      </w:r>
-      <w:r>
-        <w:t>, as well as serverless functions through API routes</w:t>
+        <w:t xml:space="preserve"> that provides serverless functions through API routes</w:t>
       </w:r>
       <w:r>
         <w:t xml:space="preserve">, </w:t>
       </w:r>
       <w:r>
-        <w:t>allowing the backend service of chatbot API calls to be</w:t>
+        <w:t>allowing the backend service of API calls to be</w:t>
       </w:r>
       <w:r>
         <w:t xml:space="preserve"> </w:t>
@@ -7832,43 +7908,6 @@
       <w:r>
         <w:t xml:space="preserve">simplifies the process of building dynamic and interactive UI, necessary to create the accessibility features discussed in the previous section. </w:t>
       </w:r>
-      <w:r>
-        <w:t xml:space="preserve">The </w:t>
-      </w:r>
-      <w:r>
-        <w:t>application</w:t>
-      </w:r>
-      <w:r>
-        <w:t xml:space="preserve"> used features such as the '</w:t>
-      </w:r>
-      <w:proofErr w:type="spellStart"/>
-      <w:r>
-        <w:t>useState</w:t>
-      </w:r>
-      <w:proofErr w:type="spellEnd"/>
-      <w:r>
-        <w:t>' function to keep track of a user's progress, and additionally, it used 'Properties' to pass data from parent components to a child component</w:t>
-      </w:r>
-      <w:r>
-        <w:t>. T</w:t>
-      </w:r>
-      <w:r>
-        <w:t>he application used modular components</w:t>
-      </w:r>
-      <w:r>
-        <w:t xml:space="preserve"> to easily randomize which chatbot was shown first and to also maintain a clear hierarchy of elements (with the header always appearing at the top, and the stages of the study being swapped</w:t>
-      </w:r>
-      <w:r>
-        <w:t xml:space="preserve"> </w:t>
-      </w:r>
-      <w:r>
-        <w:t>out one after the other).</w:t>
-      </w:r>
-      <w:r>
-        <w:t xml:space="preserve"> </w:t>
-      </w:r>
-    </w:p>
-    <w:p>
       <w:r>
         <w:t xml:space="preserve">For code, the </w:t>
       </w:r>
@@ -8159,28 +8198,10 @@
         <w:t xml:space="preserve"> </w:t>
       </w:r>
       <w:r>
-        <w:t xml:space="preserve">in, </w:t>
-      </w:r>
-      <w:r>
-        <w:t>and</w:t>
-      </w:r>
-      <w:r>
-        <w:t xml:space="preserve"> </w:t>
-      </w:r>
-      <w:r>
-        <w:t xml:space="preserve">an </w:t>
-      </w:r>
-      <w:r>
-        <w:t>improv</w:t>
-      </w:r>
-      <w:r>
-        <w:t>ed</w:t>
-      </w:r>
-      <w:r>
-        <w:t xml:space="preserve"> bandwidth efficiency (optimized by performing computations locally rather than relying on constant communication with a central server)</w:t>
-      </w:r>
-      <w:r>
-        <w:t>.</w:t>
+        <w:t>in</w:t>
+      </w:r>
+      <w:r>
+        <w:t xml:space="preserve"> a word at a time</w:t>
       </w:r>
     </w:p>
     <w:p>
@@ -8191,13 +8212,13 @@
         <mc:AlternateContent>
           <mc:Choice Requires="wps">
             <w:drawing>
-              <wp:anchor distT="0" distB="0" distL="114300" distR="114300" simplePos="0" relativeHeight="251666432" behindDoc="0" locked="0" layoutInCell="1" allowOverlap="1" wp14:anchorId="5631536C" wp14:editId="1D3B2A63">
+              <wp:anchor distT="0" distB="0" distL="114300" distR="114300" simplePos="0" relativeHeight="251666432" behindDoc="0" locked="0" layoutInCell="1" allowOverlap="1" wp14:anchorId="5631536C" wp14:editId="69B396CB">
                 <wp:simplePos x="0" y="0"/>
                 <wp:positionH relativeFrom="margin">
                   <wp:posOffset>152400</wp:posOffset>
                 </wp:positionH>
                 <wp:positionV relativeFrom="paragraph">
-                  <wp:posOffset>1533525</wp:posOffset>
+                  <wp:posOffset>1438910</wp:posOffset>
                 </wp:positionV>
                 <wp:extent cx="5715000" cy="4019550"/>
                 <wp:effectExtent l="0" t="0" r="0" b="0"/>
@@ -8405,7 +8426,7 @@
           </mc:Choice>
           <mc:Fallback>
             <w:pict>
-              <v:shape w14:anchorId="5631536C" id="_x0000_s1036" type="#_x0000_t202" style="position:absolute;left:0;text-align:left;margin-left:12pt;margin-top:120.75pt;width:450pt;height:316.5pt;z-index:251666432;visibility:visible;mso-wrap-style:square;mso-width-percent:0;mso-height-percent:0;mso-wrap-distance-left:9pt;mso-wrap-distance-top:0;mso-wrap-distance-right:9pt;mso-wrap-distance-bottom:0;mso-position-horizontal:absolute;mso-position-horizontal-relative:margin;mso-position-vertical:absolute;mso-position-vertical-relative:text;mso-width-percent:0;mso-height-percent:0;mso-width-relative:page;mso-height-relative:page;v-text-anchor:top" o:gfxdata="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" filled="f" stroked="f">
+              <v:shape w14:anchorId="5631536C" id="_x0000_s1036" type="#_x0000_t202" style="position:absolute;left:0;text-align:left;margin-left:12pt;margin-top:113.3pt;width:450pt;height:316.5pt;z-index:251666432;visibility:visible;mso-wrap-style:square;mso-width-percent:0;mso-height-percent:0;mso-wrap-distance-left:9pt;mso-wrap-distance-top:0;mso-wrap-distance-right:9pt;mso-wrap-distance-bottom:0;mso-position-horizontal:absolute;mso-position-horizontal-relative:margin;mso-position-vertical:absolute;mso-position-vertical-relative:text;mso-width-percent:0;mso-height-percent:0;mso-width-relative:page;mso-height-relative:page;v-text-anchor:top" o:gfxdata="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" filled="f" stroked="f">
                 <v:textbox>
                   <w:txbxContent>
                     <w:p>
@@ -8639,7 +8660,6 @@
         <w:t xml:space="preserve"> </w:t>
       </w:r>
     </w:p>
-    <w:p/>
     <w:p>
       <w:r>
         <w:t>This conversation highlight</w:t>
@@ -8649,6 +8669,66 @@
       </w:r>
       <w:r>
         <w:t xml:space="preserve"> ChatGPT’s ability to keep within the limits of a specific topic (given that you direct it to only answer questions on that topic) as well as its capabilities when it comes to changing its patterns of speech: It can become a lot more conversational, giving its own “opinion” or have more of an emphasis on detail if needed.</w:t>
+      </w:r>
+      <w:r>
+        <w:t xml:space="preserve"> However, to achieve the required response style </w:t>
+      </w:r>
+      <w:r>
+        <w:t>certain chatbot parameters</w:t>
+      </w:r>
+      <w:r>
+        <w:t xml:space="preserve"> needed to be tuned</w:t>
+      </w:r>
+      <w:r>
+        <w:t>:</w:t>
+      </w:r>
+      <w:r>
+        <w:t xml:space="preserve"> temperature</w:t>
+      </w:r>
+      <w:r>
+        <w:t>, which</w:t>
+      </w:r>
+      <w:r>
+        <w:t xml:space="preserve"> controls the randomness of generated text</w:t>
+      </w:r>
+      <w:r>
+        <w:t xml:space="preserve">, </w:t>
+      </w:r>
+      <w:r>
+        <w:t>and top-p</w:t>
+      </w:r>
+      <w:r>
+        <w:t>, which r</w:t>
+      </w:r>
+      <w:r>
+        <w:t>egulates the diversity of tokens considered for selection</w:t>
+      </w:r>
+      <w:r>
+        <w:t xml:space="preserve">. Optimal values were found through iterative testing, starting with the default values and then </w:t>
+      </w:r>
+      <w:r>
+        <w:t>adjusting</w:t>
+      </w:r>
+      <w:r>
+        <w:t xml:space="preserve"> them slightly. Both values</w:t>
+      </w:r>
+      <w:r>
+        <w:t xml:space="preserve"> were set low (0.2 and 0.5 respectively)</w:t>
+      </w:r>
+      <w:r>
+        <w:t>, r</w:t>
+      </w:r>
+      <w:r>
+        <w:t xml:space="preserve">esulting in responses that while repetitive, had a lower chance of producing rare, nonsensical or incorrect responses that may negatively impact a user’s perception of </w:t>
+      </w:r>
+      <w:r>
+        <w:t>the chatbot</w:t>
+      </w:r>
+      <w:r>
+        <w:t xml:space="preserve"> currently in use</w:t>
+      </w:r>
+      <w:r>
+        <w:t>.</w:t>
       </w:r>
     </w:p>
     <w:p>
@@ -8686,7 +8766,7 @@
       <w:pPr>
         <w:pStyle w:val="Heading2"/>
       </w:pPr>
-      <w:bookmarkStart w:id="21" w:name="_Toc162711857"/>
+      <w:bookmarkStart w:id="21" w:name="_Toc163413242"/>
       <w:r>
         <w:t>Legal, Social, Ethical and Professional Issues</w:t>
       </w:r>
@@ -8940,7 +9020,7 @@
       <w:pPr>
         <w:pStyle w:val="Heading2"/>
       </w:pPr>
-      <w:bookmarkStart w:id="22" w:name="_Toc162711858"/>
+      <w:bookmarkStart w:id="22" w:name="_Toc163413243"/>
       <w:r>
         <w:t>Results</w:t>
       </w:r>
@@ -8996,6 +9076,9 @@
         <w:t xml:space="preserve"> consisted of examining the distribution of participant traits and then </w:t>
       </w:r>
       <w:r>
+        <w:t xml:space="preserve">statistically </w:t>
+      </w:r>
+      <w:r>
         <w:t>test</w:t>
       </w:r>
       <w:r>
@@ -9015,7 +9098,7 @@
       <w:pPr>
         <w:pStyle w:val="Heading3"/>
       </w:pPr>
-      <w:bookmarkStart w:id="23" w:name="_Toc162711859"/>
+      <w:bookmarkStart w:id="23" w:name="_Toc163413244"/>
       <w:r>
         <w:t>Participant Recruitment and Demographic</w:t>
       </w:r>
@@ -9955,7 +10038,7 @@
       <w:pPr>
         <w:pStyle w:val="Heading3"/>
       </w:pPr>
-      <w:bookmarkStart w:id="24" w:name="_Toc162711860"/>
+      <w:bookmarkStart w:id="24" w:name="_Toc163413245"/>
       <w:r>
         <w:t>Procedure</w:t>
       </w:r>
@@ -10536,7 +10619,7 @@
       <w:pPr>
         <w:pStyle w:val="Heading3"/>
       </w:pPr>
-      <w:bookmarkStart w:id="25" w:name="_Toc162711861"/>
+      <w:bookmarkStart w:id="25" w:name="_Toc163413246"/>
       <w:r>
         <w:t>Hypotheses</w:t>
       </w:r>
@@ -10701,7 +10784,7 @@
       <w:pPr>
         <w:pStyle w:val="Heading3"/>
       </w:pPr>
-      <w:bookmarkStart w:id="26" w:name="_Toc162711862"/>
+      <w:bookmarkStart w:id="26" w:name="_Toc163413247"/>
       <w:r>
         <w:t>Findings</w:t>
       </w:r>
@@ -17940,7 +18023,7 @@
       <w:pPr>
         <w:pStyle w:val="Heading2"/>
       </w:pPr>
-      <w:bookmarkStart w:id="27" w:name="_Toc162711863"/>
+      <w:bookmarkStart w:id="27" w:name="_Toc163413248"/>
       <w:r>
         <w:t>Evaluation</w:t>
       </w:r>
@@ -17994,7 +18077,7 @@
       <w:pPr>
         <w:pStyle w:val="Heading3"/>
       </w:pPr>
-      <w:bookmarkStart w:id="28" w:name="_Toc162711864"/>
+      <w:bookmarkStart w:id="28" w:name="_Toc163413249"/>
       <w:r>
         <w:t>Discussion</w:t>
       </w:r>
@@ -18376,7 +18459,7 @@
       <w:pPr>
         <w:pStyle w:val="Heading3"/>
       </w:pPr>
-      <w:bookmarkStart w:id="29" w:name="_Toc162711865"/>
+      <w:bookmarkStart w:id="29" w:name="_Toc163413250"/>
       <w:r>
         <w:t>Impact and Implications</w:t>
       </w:r>
@@ -18384,13 +18467,28 @@
     </w:p>
     <w:p>
       <w:r>
-        <w:t>The findings from this study have</w:t>
+        <w:t>The findings from this</w:t>
+      </w:r>
+      <w:r>
+        <w:t xml:space="preserve"> study</w:t>
       </w:r>
       <w:r>
         <w:t xml:space="preserve"> </w:t>
       </w:r>
       <w:r>
-        <w:t>implications for both users and designers of chatbot technologies. For users, especially those scoring high in conscientiousness, being aware of their potential preference towards more direct, information-focused chatbots could help inform their decision on which type of conversational agent to utilize for different tasks and situations. Highly conscientious individuals may want to seek out chatbots that prioritize concise, factual responses</w:t>
+        <w:t>ha</w:t>
+      </w:r>
+      <w:r>
+        <w:t>ve</w:t>
+      </w:r>
+      <w:r>
+        <w:t xml:space="preserve"> implications for both users and designers of chatbot technologies</w:t>
+      </w:r>
+      <w:r>
+        <w:t xml:space="preserve">. </w:t>
+      </w:r>
+      <w:r>
+        <w:t>For users, especially those scoring high in conscientiousness, being aware of their potential preference towards direct, information-focused chatbots could help inform their decision on which type of conversational agent to utilize. Highly conscientious individuals may want to seek out chatbots that prioritize concise, factual responses</w:t>
       </w:r>
       <w:r>
         <w:t xml:space="preserve"> especially</w:t>
@@ -18400,6 +18498,36 @@
       </w:r>
       <w:r>
         <w:t xml:space="preserve"> efficiently</w:t>
+      </w:r>
+      <w:r>
+        <w:t>.</w:t>
+      </w:r>
+      <w:r>
+        <w:t xml:space="preserve"> </w:t>
+      </w:r>
+      <w:r>
+        <w:t>Encouraging</w:t>
+      </w:r>
+      <w:r>
+        <w:t xml:space="preserve"> users to seek out and support more unique chatbots might lead to a more creative</w:t>
+      </w:r>
+      <w:r>
+        <w:t xml:space="preserve"> and diverse</w:t>
+      </w:r>
+      <w:r>
+        <w:t xml:space="preserve"> chatbot landscape as chatbot designers</w:t>
+      </w:r>
+      <w:r>
+        <w:t xml:space="preserve"> adapt to the</w:t>
+      </w:r>
+      <w:r>
+        <w:t>se</w:t>
+      </w:r>
+      <w:r>
+        <w:t xml:space="preserve"> </w:t>
+      </w:r>
+      <w:r>
+        <w:t>preferences</w:t>
       </w:r>
       <w:r>
         <w:t>.</w:t>
@@ -18464,13 +18592,34 @@
         <w:t>preferences</w:t>
       </w:r>
       <w:r>
-        <w:t xml:space="preserve">. </w:t>
+        <w:t>.</w:t>
+      </w:r>
+      <w:r>
+        <w:t xml:space="preserve"> </w:t>
       </w:r>
       <w:r>
         <w:t>Companies</w:t>
       </w:r>
       <w:r>
-        <w:t xml:space="preserve"> can set appropriate expectations for capabilities, accepting that overly personable chatbots may not be preferable for some users</w:t>
+        <w:t xml:space="preserve"> can</w:t>
+      </w:r>
+      <w:r>
+        <w:t xml:space="preserve"> also</w:t>
+      </w:r>
+      <w:r>
+        <w:t xml:space="preserve"> </w:t>
+      </w:r>
+      <w:r>
+        <w:t>set</w:t>
+      </w:r>
+      <w:r>
+        <w:t xml:space="preserve"> appropriate expectations for</w:t>
+      </w:r>
+      <w:r>
+        <w:t xml:space="preserve"> their system</w:t>
+      </w:r>
+      <w:r>
+        <w:t xml:space="preserve"> capabilities, accepting that overly personable chatbots may not be preferable for some users</w:t>
       </w:r>
       <w:r>
         <w:t>,</w:t>
@@ -18491,14 +18640,891 @@
         <w:t xml:space="preserve"> that may attract a more task-driven user base</w:t>
       </w:r>
       <w:r>
-        <w:t>, and they can also better target their marketing, highlighting the straightforward style of a chatbot to a conscientious target audience.</w:t>
+        <w:t>.</w:t>
       </w:r>
     </w:p>
     <w:p>
+      <w:r>
+        <w:t>These concepts when applied to</w:t>
+      </w:r>
+      <w:r>
+        <w:t xml:space="preserve"> existing chatbot applications have the potential to improve the</w:t>
+      </w:r>
+      <w:r>
+        <w:t xml:space="preserve"> </w:t>
+      </w:r>
+      <w:r>
+        <w:t xml:space="preserve">overall user experience, </w:t>
+      </w:r>
+      <w:r>
+        <w:t>as well as</w:t>
+      </w:r>
+      <w:r>
+        <w:t xml:space="preserve"> mak</w:t>
+      </w:r>
+      <w:r>
+        <w:t>e</w:t>
+      </w:r>
+      <w:r>
+        <w:t xml:space="preserve"> the transition into using them easier for those that may have any anxieties surrounding them. </w:t>
+      </w:r>
+      <w:r>
+        <w:t>The</w:t>
+      </w:r>
+      <w:r>
+        <w:t xml:space="preserve"> </w:t>
+      </w:r>
+      <w:r>
+        <w:t>National Health Service</w:t>
+      </w:r>
+      <w:r>
+        <w:t xml:space="preserve"> (NHS)</w:t>
+      </w:r>
+      <w:r>
+        <w:t xml:space="preserve"> </w:t>
+      </w:r>
+      <w:r>
+        <w:t>uses chatbots to</w:t>
+      </w:r>
+      <w:r>
+        <w:t xml:space="preserve"> streamline the mental health referrals</w:t>
+      </w:r>
+      <w:r>
+        <w:t xml:space="preserve"> system</w:t>
+      </w:r>
+      <w:r>
+        <w:t xml:space="preserve"> </w:t>
+      </w:r>
+      <w:r>
+        <w:rPr>
+          <w:i/>
+          <w:iCs/>
+        </w:rPr>
+        <w:t>(The British Psychological Society 2023)</w:t>
+      </w:r>
+      <w:r>
+        <w:t xml:space="preserve">, </w:t>
+      </w:r>
+      <w:r>
+        <w:t>and a</w:t>
+      </w:r>
+      <w:r>
+        <w:t xml:space="preserve"> user-</w:t>
+      </w:r>
+      <w:r>
+        <w:t>tailored</w:t>
+      </w:r>
+      <w:r>
+        <w:t xml:space="preserve"> chatbot</w:t>
+      </w:r>
+      <w:r>
+        <w:t xml:space="preserve"> </w:t>
+      </w:r>
+      <w:r>
+        <w:t>design</w:t>
+      </w:r>
+      <w:r>
+        <w:t xml:space="preserve"> could</w:t>
+      </w:r>
+      <w:r>
+        <w:t xml:space="preserve"> allow user</w:t>
+      </w:r>
+      <w:r>
+        <w:t xml:space="preserve">s </w:t>
+      </w:r>
+      <w:r>
+        <w:t xml:space="preserve">who </w:t>
+      </w:r>
+      <w:r>
+        <w:t>want to quickly get through the process</w:t>
+      </w:r>
+      <w:r>
+        <w:t xml:space="preserve"> to converse with</w:t>
+      </w:r>
+      <w:r>
+        <w:t xml:space="preserve"> </w:t>
+      </w:r>
+      <w:r>
+        <w:t>a</w:t>
+      </w:r>
+      <w:r>
+        <w:t xml:space="preserve"> direct, informative chatbot </w:t>
+      </w:r>
+      <w:r>
+        <w:t>whil</w:t>
+      </w:r>
+      <w:r>
+        <w:t>st</w:t>
+      </w:r>
+      <w:r>
+        <w:t xml:space="preserve"> also</w:t>
+      </w:r>
+      <w:r>
+        <w:t xml:space="preserve"> guiding those </w:t>
+      </w:r>
+      <w:r>
+        <w:t>that may need more emotional support during the process in a friendly, reassuring manner.</w:t>
+      </w:r>
+      <w:r>
+        <w:t xml:space="preserve"> This could </w:t>
+      </w:r>
+      <w:r>
+        <w:t>encourage more people to proactively seek help and get a diagnosis or facilitate a conversation that leaves user</w:t>
+      </w:r>
+      <w:r>
+        <w:t>s</w:t>
+      </w:r>
+      <w:r>
+        <w:t xml:space="preserve"> feeling better about their situation, overall improving their quality of life</w:t>
+      </w:r>
+      <w:r>
+        <w:t xml:space="preserve"> and the quality of NHS services</w:t>
+      </w:r>
+      <w:r>
+        <w:t xml:space="preserve">. </w:t>
+      </w:r>
+    </w:p>
+    <w:p>
+      <w:r>
+        <w:rPr>
+          <w:noProof/>
+        </w:rPr>
+        <mc:AlternateContent>
+          <mc:Choice Requires="wpg">
+            <w:drawing>
+              <wp:anchor distT="0" distB="0" distL="114300" distR="114300" simplePos="0" relativeHeight="251734016" behindDoc="1" locked="0" layoutInCell="1" allowOverlap="1" wp14:anchorId="3A3CA523" wp14:editId="3D0F7F11">
+                <wp:simplePos x="0" y="0"/>
+                <wp:positionH relativeFrom="margin">
+                  <wp:posOffset>-2540</wp:posOffset>
+                </wp:positionH>
+                <wp:positionV relativeFrom="paragraph">
+                  <wp:posOffset>28575</wp:posOffset>
+                </wp:positionV>
+                <wp:extent cx="5715000" cy="1924050"/>
+                <wp:effectExtent l="0" t="0" r="19050" b="57150"/>
+                <wp:wrapTight wrapText="bothSides">
+                  <wp:wrapPolygon edited="0">
+                    <wp:start x="8352" y="0"/>
+                    <wp:lineTo x="8352" y="6844"/>
+                    <wp:lineTo x="0" y="7699"/>
+                    <wp:lineTo x="0" y="13473"/>
+                    <wp:lineTo x="7632" y="17109"/>
+                    <wp:lineTo x="8352" y="17109"/>
+                    <wp:lineTo x="8352" y="20317"/>
+                    <wp:lineTo x="14256" y="20531"/>
+                    <wp:lineTo x="14256" y="21600"/>
+                    <wp:lineTo x="17640" y="22028"/>
+                    <wp:lineTo x="18072" y="22028"/>
+                    <wp:lineTo x="18144" y="22028"/>
+                    <wp:lineTo x="19368" y="20531"/>
+                    <wp:lineTo x="21600" y="20317"/>
+                    <wp:lineTo x="21600" y="11976"/>
+                    <wp:lineTo x="6336" y="10265"/>
+                    <wp:lineTo x="21600" y="10051"/>
+                    <wp:lineTo x="21600" y="0"/>
+                    <wp:lineTo x="8352" y="0"/>
+                  </wp:wrapPolygon>
+                </wp:wrapTight>
+                <wp:docPr id="1297869926" name="Group 3"/>
+                <wp:cNvGraphicFramePr/>
+                <a:graphic xmlns:a="http://schemas.openxmlformats.org/drawingml/2006/main">
+                  <a:graphicData uri="http://schemas.microsoft.com/office/word/2010/wordprocessingGroup">
+                    <wpg:wgp>
+                      <wpg:cNvGrpSpPr/>
+                      <wpg:grpSpPr>
+                        <a:xfrm>
+                          <a:off x="0" y="0"/>
+                          <a:ext cx="5715000" cy="1924050"/>
+                          <a:chOff x="0" y="0"/>
+                          <a:chExt cx="5715000" cy="1924050"/>
+                        </a:xfrm>
+                      </wpg:grpSpPr>
+                      <wps:wsp>
+                        <wps:cNvPr id="958604976" name="Speech Bubble: Rectangle 5"/>
+                        <wps:cNvSpPr/>
+                        <wps:spPr>
+                          <a:xfrm>
+                            <a:off x="0" y="704850"/>
+                            <a:ext cx="1628775" cy="476250"/>
+                          </a:xfrm>
+                          <a:prstGeom prst="wedgeRectCallout">
+                            <a:avLst/>
+                          </a:prstGeom>
+                          <a:noFill/>
+                          <a:ln>
+                            <a:solidFill>
+                              <a:schemeClr val="tx1"/>
+                            </a:solidFill>
+                          </a:ln>
+                        </wps:spPr>
+                        <wps:style>
+                          <a:lnRef idx="2">
+                            <a:schemeClr val="accent1">
+                              <a:shade val="15000"/>
+                            </a:schemeClr>
+                          </a:lnRef>
+                          <a:fillRef idx="1">
+                            <a:schemeClr val="accent1"/>
+                          </a:fillRef>
+                          <a:effectRef idx="0">
+                            <a:schemeClr val="accent1"/>
+                          </a:effectRef>
+                          <a:fontRef idx="minor">
+                            <a:schemeClr val="lt1"/>
+                          </a:fontRef>
+                        </wps:style>
+                        <wps:txbx>
+                          <w:txbxContent>
+                            <w:p>
+                              <w:pPr>
+                                <w:jc w:val="center"/>
+                                <w:rPr>
+                                  <w:color w:val="000000" w:themeColor="text1"/>
+                                </w:rPr>
+                              </w:pPr>
+                              <w:r>
+                                <w:rPr>
+                                  <w:b/>
+                                  <w:bCs/>
+                                  <w:color w:val="000000" w:themeColor="text1"/>
+                                </w:rPr>
+                                <w:t>User:</w:t>
+                              </w:r>
+                              <w:r>
+                                <w:rPr>
+                                  <w:color w:val="000000" w:themeColor="text1"/>
+                                </w:rPr>
+                                <w:t xml:space="preserve"> </w:t>
+                              </w:r>
+                              <w:r>
+                                <w:rPr>
+                                  <w:color w:val="000000" w:themeColor="text1"/>
+                                </w:rPr>
+                                <w:t>I’ve been feeling really tired lately</w:t>
+                              </w:r>
+                            </w:p>
+                          </w:txbxContent>
+                        </wps:txbx>
+                        <wps:bodyPr rot="0" spcFirstLastPara="0" vertOverflow="overflow" horzOverflow="overflow" vert="horz" wrap="square" lIns="91440" tIns="45720" rIns="91440" bIns="45720" numCol="1" spcCol="0" rtlCol="0" fromWordArt="0" anchor="ctr" anchorCtr="0" forceAA="0" compatLnSpc="1">
+                          <a:prstTxWarp prst="textNoShape">
+                            <a:avLst/>
+                          </a:prstTxWarp>
+                          <a:noAutofit/>
+                        </wps:bodyPr>
+                      </wps:wsp>
+                      <wps:wsp>
+                        <wps:cNvPr id="1142973816" name="Speech Bubble: Rectangle 5"/>
+                        <wps:cNvSpPr/>
+                        <wps:spPr>
+                          <a:xfrm>
+                            <a:off x="2247900" y="0"/>
+                            <a:ext cx="3467100" cy="704850"/>
+                          </a:xfrm>
+                          <a:prstGeom prst="wedgeRectCallout">
+                            <a:avLst>
+                              <a:gd name="adj1" fmla="val 21540"/>
+                              <a:gd name="adj2" fmla="val 72500"/>
+                            </a:avLst>
+                          </a:prstGeom>
+                          <a:noFill/>
+                          <a:ln>
+                            <a:solidFill>
+                              <a:schemeClr val="tx1"/>
+                            </a:solidFill>
+                          </a:ln>
+                        </wps:spPr>
+                        <wps:style>
+                          <a:lnRef idx="2">
+                            <a:schemeClr val="accent1">
+                              <a:shade val="15000"/>
+                            </a:schemeClr>
+                          </a:lnRef>
+                          <a:fillRef idx="1">
+                            <a:schemeClr val="accent1"/>
+                          </a:fillRef>
+                          <a:effectRef idx="0">
+                            <a:schemeClr val="accent1"/>
+                          </a:effectRef>
+                          <a:fontRef idx="minor">
+                            <a:schemeClr val="lt1"/>
+                          </a:fontRef>
+                        </wps:style>
+                        <wps:txbx>
+                          <w:txbxContent>
+                            <w:p>
+                              <w:pPr>
+                                <w:jc w:val="center"/>
+                                <w:rPr>
+                                  <w:color w:val="000000" w:themeColor="text1"/>
+                                </w:rPr>
+                              </w:pPr>
+                              <w:r>
+                                <w:rPr>
+                                  <w:b/>
+                                  <w:bCs/>
+                                  <w:color w:val="000000" w:themeColor="text1"/>
+                                </w:rPr>
+                                <w:t xml:space="preserve">NHS </w:t>
+                              </w:r>
+                              <w:r>
+                                <w:rPr>
+                                  <w:b/>
+                                  <w:bCs/>
+                                  <w:color w:val="000000" w:themeColor="text1"/>
+                                </w:rPr>
+                                <w:t>Chatbot A:</w:t>
+                              </w:r>
+                              <w:r>
+                                <w:rPr>
+                                  <w:color w:val="000000" w:themeColor="text1"/>
+                                </w:rPr>
+                                <w:t xml:space="preserve"> </w:t>
+                              </w:r>
+                              <w:r>
+                                <w:rPr>
+                                  <w:color w:val="000000" w:themeColor="text1"/>
+                                </w:rPr>
+                                <w:t>Fatigue is a common symptom that can stem from various causes such as sleep deprivation, stress, or underlying health issues</w:t>
+                              </w:r>
+                              <w:r>
+                                <w:rPr>
+                                  <w:color w:val="000000" w:themeColor="text1"/>
+                                </w:rPr>
+                                <w:t xml:space="preserve"> …</w:t>
+                              </w:r>
+                            </w:p>
+                          </w:txbxContent>
+                        </wps:txbx>
+                        <wps:bodyPr rot="0" spcFirstLastPara="0" vertOverflow="overflow" horzOverflow="overflow" vert="horz" wrap="square" lIns="91440" tIns="45720" rIns="91440" bIns="45720" numCol="1" spcCol="0" rtlCol="0" fromWordArt="0" anchor="ctr" anchorCtr="0" forceAA="0" compatLnSpc="1">
+                          <a:prstTxWarp prst="textNoShape">
+                            <a:avLst/>
+                          </a:prstTxWarp>
+                          <a:noAutofit/>
+                        </wps:bodyPr>
+                      </wps:wsp>
+                      <wps:wsp>
+                        <wps:cNvPr id="1698799120" name="Speech Bubble: Rectangle 5"/>
+                        <wps:cNvSpPr/>
+                        <wps:spPr>
+                          <a:xfrm>
+                            <a:off x="2247900" y="1076325"/>
+                            <a:ext cx="3467100" cy="704850"/>
+                          </a:xfrm>
+                          <a:prstGeom prst="wedgeRectCallout">
+                            <a:avLst>
+                              <a:gd name="adj1" fmla="val 21540"/>
+                              <a:gd name="adj2" fmla="val 72500"/>
+                            </a:avLst>
+                          </a:prstGeom>
+                          <a:noFill/>
+                          <a:ln>
+                            <a:solidFill>
+                              <a:schemeClr val="tx1"/>
+                            </a:solidFill>
+                          </a:ln>
+                        </wps:spPr>
+                        <wps:style>
+                          <a:lnRef idx="2">
+                            <a:schemeClr val="accent1">
+                              <a:shade val="15000"/>
+                            </a:schemeClr>
+                          </a:lnRef>
+                          <a:fillRef idx="1">
+                            <a:schemeClr val="accent1"/>
+                          </a:fillRef>
+                          <a:effectRef idx="0">
+                            <a:schemeClr val="accent1"/>
+                          </a:effectRef>
+                          <a:fontRef idx="minor">
+                            <a:schemeClr val="lt1"/>
+                          </a:fontRef>
+                        </wps:style>
+                        <wps:txbx>
+                          <w:txbxContent>
+                            <w:p>
+                              <w:pPr>
+                                <w:jc w:val="center"/>
+                                <w:rPr>
+                                  <w:color w:val="000000" w:themeColor="text1"/>
+                                </w:rPr>
+                              </w:pPr>
+                              <w:r>
+                                <w:rPr>
+                                  <w:b/>
+                                  <w:bCs/>
+                                  <w:color w:val="000000" w:themeColor="text1"/>
+                                </w:rPr>
+                                <w:t xml:space="preserve">NHS </w:t>
+                              </w:r>
+                              <w:r>
+                                <w:rPr>
+                                  <w:b/>
+                                  <w:bCs/>
+                                  <w:color w:val="000000" w:themeColor="text1"/>
+                                </w:rPr>
+                                <w:t>Chatbot B:</w:t>
+                              </w:r>
+                              <w:r>
+                                <w:rPr>
+                                  <w:color w:val="000000" w:themeColor="text1"/>
+                                </w:rPr>
+                                <w:t xml:space="preserve"> </w:t>
+                              </w:r>
+                              <w:r>
+                                <w:rPr>
+                                  <w:color w:val="000000" w:themeColor="text1"/>
+                                </w:rPr>
+                                <w:t>I'm really sorry to hear that you're feeling tired. It sounds like you're going through a tough time.</w:t>
+                              </w:r>
+                              <w:r>
+                                <w:rPr>
+                                  <w:color w:val="000000" w:themeColor="text1"/>
+                                </w:rPr>
+                                <w:t xml:space="preserve"> </w:t>
+                              </w:r>
+                              <w:r>
+                                <w:rPr>
+                                  <w:color w:val="000000" w:themeColor="text1"/>
+                                </w:rPr>
+                                <w:t>How about we take a moment</w:t>
+                              </w:r>
+                              <w:r>
+                                <w:rPr>
+                                  <w:color w:val="000000" w:themeColor="text1"/>
+                                </w:rPr>
+                                <w:t xml:space="preserve"> to …</w:t>
+                              </w:r>
+                            </w:p>
+                          </w:txbxContent>
+                        </wps:txbx>
+                        <wps:bodyPr rot="0" spcFirstLastPara="0" vertOverflow="overflow" horzOverflow="overflow" vert="horz" wrap="square" lIns="91440" tIns="45720" rIns="91440" bIns="45720" numCol="1" spcCol="0" rtlCol="0" fromWordArt="0" anchor="ctr" anchorCtr="0" forceAA="0" compatLnSpc="1">
+                          <a:prstTxWarp prst="textNoShape">
+                            <a:avLst/>
+                          </a:prstTxWarp>
+                          <a:noAutofit/>
+                        </wps:bodyPr>
+                      </wps:wsp>
+                      <wps:wsp>
+                        <wps:cNvPr id="1132463857" name="Rectangle 2"/>
+                        <wps:cNvSpPr/>
+                        <wps:spPr>
+                          <a:xfrm>
+                            <a:off x="3810000" y="1809750"/>
+                            <a:ext cx="409575" cy="114300"/>
+                          </a:xfrm>
+                          <a:prstGeom prst="rect">
+                            <a:avLst/>
+                          </a:prstGeom>
+                          <a:solidFill>
+                            <a:schemeClr val="bg1"/>
+                          </a:solidFill>
+                          <a:ln>
+                            <a:noFill/>
+                          </a:ln>
+                        </wps:spPr>
+                        <wps:style>
+                          <a:lnRef idx="2">
+                            <a:schemeClr val="accent1">
+                              <a:shade val="15000"/>
+                            </a:schemeClr>
+                          </a:lnRef>
+                          <a:fillRef idx="1">
+                            <a:schemeClr val="accent1"/>
+                          </a:fillRef>
+                          <a:effectRef idx="0">
+                            <a:schemeClr val="accent1"/>
+                          </a:effectRef>
+                          <a:fontRef idx="minor">
+                            <a:schemeClr val="lt1"/>
+                          </a:fontRef>
+                        </wps:style>
+                        <wps:bodyPr rot="0" spcFirstLastPara="0" vertOverflow="overflow" horzOverflow="overflow" vert="horz" wrap="square" lIns="91440" tIns="45720" rIns="91440" bIns="45720" numCol="1" spcCol="0" rtlCol="0" fromWordArt="0" anchor="ctr" anchorCtr="0" forceAA="0" compatLnSpc="1">
+                          <a:prstTxWarp prst="textNoShape">
+                            <a:avLst/>
+                          </a:prstTxWarp>
+                          <a:noAutofit/>
+                        </wps:bodyPr>
+                      </wps:wsp>
+                    </wpg:wgp>
+                  </a:graphicData>
+                </a:graphic>
+                <wp14:sizeRelV relativeFrom="margin">
+                  <wp14:pctHeight>0</wp14:pctHeight>
+                </wp14:sizeRelV>
+              </wp:anchor>
+            </w:drawing>
+          </mc:Choice>
+          <mc:Fallback>
+            <w:pict>
+              <v:group w14:anchorId="3A3CA523" id="_x0000_s1044" style="position:absolute;left:0;text-align:left;margin-left:-.2pt;margin-top:2.25pt;width:450pt;height:151.5pt;z-index:-251582464;mso-position-horizontal-relative:margin;mso-height-relative:margin" coordsize="57150,19240" o:gfxdata="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">
+                <v:shape id="Speech Bubble: Rectangle 5" o:spid="_x0000_s1045" type="#_x0000_t61" style="position:absolute;top:7048;width:16287;height:4763;visibility:visible;mso-wrap-style:square;v-text-anchor:middle" o:gfxdata="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" adj="6300,24300" filled="f" strokecolor="black [3213]" strokeweight="1pt">
+                  <v:textbox>
+                    <w:txbxContent>
+                      <w:p>
+                        <w:pPr>
+                          <w:jc w:val="center"/>
+                          <w:rPr>
+                            <w:color w:val="000000" w:themeColor="text1"/>
+                          </w:rPr>
+                        </w:pPr>
+                        <w:r>
+                          <w:rPr>
+                            <w:b/>
+                            <w:bCs/>
+                            <w:color w:val="000000" w:themeColor="text1"/>
+                          </w:rPr>
+                          <w:t>User:</w:t>
+                        </w:r>
+                        <w:r>
+                          <w:rPr>
+                            <w:color w:val="000000" w:themeColor="text1"/>
+                          </w:rPr>
+                          <w:t xml:space="preserve"> </w:t>
+                        </w:r>
+                        <w:r>
+                          <w:rPr>
+                            <w:color w:val="000000" w:themeColor="text1"/>
+                          </w:rPr>
+                          <w:t>I’ve been feeling really tired lately</w:t>
+                        </w:r>
+                      </w:p>
+                    </w:txbxContent>
+                  </v:textbox>
+                </v:shape>
+                <v:shape id="Speech Bubble: Rectangle 5" o:spid="_x0000_s1046" type="#_x0000_t61" style="position:absolute;left:22479;width:34671;height:7048;visibility:visible;mso-wrap-style:square;v-text-anchor:middle" o:gfxdata="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" adj="15453,26460" filled="f" strokecolor="black [3213]" strokeweight="1pt">
+                  <v:textbox>
+                    <w:txbxContent>
+                      <w:p>
+                        <w:pPr>
+                          <w:jc w:val="center"/>
+                          <w:rPr>
+                            <w:color w:val="000000" w:themeColor="text1"/>
+                          </w:rPr>
+                        </w:pPr>
+                        <w:r>
+                          <w:rPr>
+                            <w:b/>
+                            <w:bCs/>
+                            <w:color w:val="000000" w:themeColor="text1"/>
+                          </w:rPr>
+                          <w:t xml:space="preserve">NHS </w:t>
+                        </w:r>
+                        <w:r>
+                          <w:rPr>
+                            <w:b/>
+                            <w:bCs/>
+                            <w:color w:val="000000" w:themeColor="text1"/>
+                          </w:rPr>
+                          <w:t>Chatbot A:</w:t>
+                        </w:r>
+                        <w:r>
+                          <w:rPr>
+                            <w:color w:val="000000" w:themeColor="text1"/>
+                          </w:rPr>
+                          <w:t xml:space="preserve"> </w:t>
+                        </w:r>
+                        <w:r>
+                          <w:rPr>
+                            <w:color w:val="000000" w:themeColor="text1"/>
+                          </w:rPr>
+                          <w:t>Fatigue is a common symptom that can stem from various causes such as sleep deprivation, stress, or underlying health issues</w:t>
+                        </w:r>
+                        <w:r>
+                          <w:rPr>
+                            <w:color w:val="000000" w:themeColor="text1"/>
+                          </w:rPr>
+                          <w:t xml:space="preserve"> …</w:t>
+                        </w:r>
+                      </w:p>
+                    </w:txbxContent>
+                  </v:textbox>
+                </v:shape>
+                <v:shape id="Speech Bubble: Rectangle 5" o:spid="_x0000_s1047" type="#_x0000_t61" style="position:absolute;left:22479;top:10763;width:34671;height:7048;visibility:visible;mso-wrap-style:square;v-text-anchor:middle" o:gfxdata="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" adj="15453,26460" filled="f" strokecolor="black [3213]" strokeweight="1pt">
+                  <v:textbox>
+                    <w:txbxContent>
+                      <w:p>
+                        <w:pPr>
+                          <w:jc w:val="center"/>
+                          <w:rPr>
+                            <w:color w:val="000000" w:themeColor="text1"/>
+                          </w:rPr>
+                        </w:pPr>
+                        <w:r>
+                          <w:rPr>
+                            <w:b/>
+                            <w:bCs/>
+                            <w:color w:val="000000" w:themeColor="text1"/>
+                          </w:rPr>
+                          <w:t xml:space="preserve">NHS </w:t>
+                        </w:r>
+                        <w:r>
+                          <w:rPr>
+                            <w:b/>
+                            <w:bCs/>
+                            <w:color w:val="000000" w:themeColor="text1"/>
+                          </w:rPr>
+                          <w:t>Chatbot B:</w:t>
+                        </w:r>
+                        <w:r>
+                          <w:rPr>
+                            <w:color w:val="000000" w:themeColor="text1"/>
+                          </w:rPr>
+                          <w:t xml:space="preserve"> </w:t>
+                        </w:r>
+                        <w:r>
+                          <w:rPr>
+                            <w:color w:val="000000" w:themeColor="text1"/>
+                          </w:rPr>
+                          <w:t>I'm really sorry to hear that you're feeling tired. It sounds like you're going through a tough time.</w:t>
+                        </w:r>
+                        <w:r>
+                          <w:rPr>
+                            <w:color w:val="000000" w:themeColor="text1"/>
+                          </w:rPr>
+                          <w:t xml:space="preserve"> </w:t>
+                        </w:r>
+                        <w:r>
+                          <w:rPr>
+                            <w:color w:val="000000" w:themeColor="text1"/>
+                          </w:rPr>
+                          <w:t>How about we take a moment</w:t>
+                        </w:r>
+                        <w:r>
+                          <w:rPr>
+                            <w:color w:val="000000" w:themeColor="text1"/>
+                          </w:rPr>
+                          <w:t xml:space="preserve"> to …</w:t>
+                        </w:r>
+                      </w:p>
+                    </w:txbxContent>
+                  </v:textbox>
+                </v:shape>
+                <v:rect id="Rectangle 2" o:spid="_x0000_s1048" style="position:absolute;left:38100;top:18097;width:4095;height:1143;visibility:visible;mso-wrap-style:square;v-text-anchor:middle" o:gfxdata="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" fillcolor="white [3212]" stroked="f" strokeweight="1pt"/>
+                <w10:wrap type="tight" anchorx="margin"/>
+              </v:group>
+            </w:pict>
+          </mc:Fallback>
+        </mc:AlternateContent>
+      </w:r>
+    </w:p>
+    <w:p/>
+    <w:p/>
+    <w:p>
+      <w:r>
+        <w:rPr>
+          <w:noProof/>
+        </w:rPr>
+        <mc:AlternateContent>
+          <mc:Choice Requires="wps">
+            <w:drawing>
+              <wp:anchor distT="0" distB="0" distL="114300" distR="114300" simplePos="0" relativeHeight="251736064" behindDoc="1" locked="0" layoutInCell="1" allowOverlap="1" wp14:anchorId="68A3E8E2" wp14:editId="58617689">
+                <wp:simplePos x="0" y="0"/>
+                <wp:positionH relativeFrom="margin">
+                  <wp:posOffset>0</wp:posOffset>
+                </wp:positionH>
+                <wp:positionV relativeFrom="paragraph">
+                  <wp:posOffset>427990</wp:posOffset>
+                </wp:positionV>
+                <wp:extent cx="5715000" cy="635"/>
+                <wp:effectExtent l="0" t="0" r="0" b="1905"/>
+                <wp:wrapTight wrapText="bothSides">
+                  <wp:wrapPolygon edited="0">
+                    <wp:start x="0" y="0"/>
+                    <wp:lineTo x="0" y="20377"/>
+                    <wp:lineTo x="21528" y="20377"/>
+                    <wp:lineTo x="21528" y="0"/>
+                    <wp:lineTo x="0" y="0"/>
+                  </wp:wrapPolygon>
+                </wp:wrapTight>
+                <wp:docPr id="1380999591" name="Text Box 1"/>
+                <wp:cNvGraphicFramePr/>
+                <a:graphic xmlns:a="http://schemas.openxmlformats.org/drawingml/2006/main">
+                  <a:graphicData uri="http://schemas.microsoft.com/office/word/2010/wordprocessingShape">
+                    <wps:wsp>
+                      <wps:cNvSpPr txBox="1"/>
+                      <wps:spPr>
+                        <a:xfrm>
+                          <a:off x="0" y="0"/>
+                          <a:ext cx="5715000" cy="635"/>
+                        </a:xfrm>
+                        <a:prstGeom prst="rect">
+                          <a:avLst/>
+                        </a:prstGeom>
+                        <a:solidFill>
+                          <a:prstClr val="white"/>
+                        </a:solidFill>
+                        <a:ln>
+                          <a:noFill/>
+                        </a:ln>
+                      </wps:spPr>
+                      <wps:txbx>
+                        <w:txbxContent>
+                          <w:p>
+                            <w:pPr>
+                              <w:pStyle w:val="Caption"/>
+                              <w:rPr>
+                                <w:b w:val="0"/>
+                                <w:bCs w:val="0"/>
+                                <w:noProof/>
+                              </w:rPr>
+                            </w:pPr>
+                            <w:r>
+                              <w:t xml:space="preserve">Figure </w:t>
+                            </w:r>
+                            <w:r>
+                              <w:fldChar w:fldCharType="begin"/>
+                            </w:r>
+                            <w:r>
+                              <w:instrText xml:space="preserve"> STYLEREF 1 \s </w:instrText>
+                            </w:r>
+                            <w:r>
+                              <w:fldChar w:fldCharType="separate"/>
+                            </w:r>
+                            <w:r>
+                              <w:rPr>
+                                <w:noProof/>
+                              </w:rPr>
+                              <w:t>6</w:t>
+                            </w:r>
+                            <w:r>
+                              <w:fldChar w:fldCharType="end"/>
+                            </w:r>
+                            <w:r>
+                              <w:noBreakHyphen/>
+                            </w:r>
+                            <w:r>
+                              <w:fldChar w:fldCharType="begin"/>
+                            </w:r>
+                            <w:r>
+                              <w:instrText xml:space="preserve"> SEQ Figure \* ARABIC \s 1 </w:instrText>
+                            </w:r>
+                            <w:r>
+                              <w:fldChar w:fldCharType="separate"/>
+                            </w:r>
+                            <w:r>
+                              <w:rPr>
+                                <w:noProof/>
+                              </w:rPr>
+                              <w:t>1</w:t>
+                            </w:r>
+                            <w:r>
+                              <w:fldChar w:fldCharType="end"/>
+                            </w:r>
+                            <w:r>
+                              <w:t xml:space="preserve">: </w:t>
+                            </w:r>
+                            <w:r>
+                              <w:rPr>
+                                <w:b w:val="0"/>
+                                <w:bCs w:val="0"/>
+                              </w:rPr>
+                              <w:t>Example outputs of contrasting styles of NHS mental health referral chatbots</w:t>
+                            </w:r>
+                          </w:p>
+                        </w:txbxContent>
+                      </wps:txbx>
+                      <wps:bodyPr rot="0" spcFirstLastPara="0" vertOverflow="overflow" horzOverflow="overflow" vert="horz" wrap="square" lIns="0" tIns="0" rIns="0" bIns="0" numCol="1" spcCol="0" rtlCol="0" fromWordArt="0" anchor="t" anchorCtr="0" forceAA="0" compatLnSpc="1">
+                        <a:prstTxWarp prst="textNoShape">
+                          <a:avLst/>
+                        </a:prstTxWarp>
+                        <a:spAutoFit/>
+                      </wps:bodyPr>
+                    </wps:wsp>
+                  </a:graphicData>
+                </a:graphic>
+              </wp:anchor>
+            </w:drawing>
+          </mc:Choice>
+          <mc:Fallback>
+            <w:pict>
+              <v:shape w14:anchorId="68A3E8E2" id="_x0000_s1049" type="#_x0000_t202" style="position:absolute;left:0;text-align:left;margin-left:0;margin-top:33.7pt;width:450pt;height:.05pt;z-index:-251580416;visibility:visible;mso-wrap-style:square;mso-wrap-distance-left:9pt;mso-wrap-distance-top:0;mso-wrap-distance-right:9pt;mso-wrap-distance-bottom:0;mso-position-horizontal:absolute;mso-position-horizontal-relative:margin;mso-position-vertical:absolute;mso-position-vertical-relative:text;v-text-anchor:top" o:gfxdata="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" stroked="f">
+                <v:textbox style="mso-fit-shape-to-text:t" inset="0,0,0,0">
+                  <w:txbxContent>
+                    <w:p>
+                      <w:pPr>
+                        <w:pStyle w:val="Caption"/>
+                        <w:rPr>
+                          <w:b w:val="0"/>
+                          <w:bCs w:val="0"/>
+                          <w:noProof/>
+                        </w:rPr>
+                      </w:pPr>
+                      <w:r>
+                        <w:t xml:space="preserve">Figure </w:t>
+                      </w:r>
+                      <w:r>
+                        <w:fldChar w:fldCharType="begin"/>
+                      </w:r>
+                      <w:r>
+                        <w:instrText xml:space="preserve"> STYLEREF 1 \s </w:instrText>
+                      </w:r>
+                      <w:r>
+                        <w:fldChar w:fldCharType="separate"/>
+                      </w:r>
+                      <w:r>
+                        <w:rPr>
+                          <w:noProof/>
+                        </w:rPr>
+                        <w:t>6</w:t>
+                      </w:r>
+                      <w:r>
+                        <w:fldChar w:fldCharType="end"/>
+                      </w:r>
+                      <w:r>
+                        <w:noBreakHyphen/>
+                      </w:r>
+                      <w:r>
+                        <w:fldChar w:fldCharType="begin"/>
+                      </w:r>
+                      <w:r>
+                        <w:instrText xml:space="preserve"> SEQ Figure \* ARABIC \s 1 </w:instrText>
+                      </w:r>
+                      <w:r>
+                        <w:fldChar w:fldCharType="separate"/>
+                      </w:r>
+                      <w:r>
+                        <w:rPr>
+                          <w:noProof/>
+                        </w:rPr>
+                        <w:t>1</w:t>
+                      </w:r>
+                      <w:r>
+                        <w:fldChar w:fldCharType="end"/>
+                      </w:r>
+                      <w:r>
+                        <w:t xml:space="preserve">: </w:t>
+                      </w:r>
+                      <w:r>
+                        <w:rPr>
+                          <w:b w:val="0"/>
+                          <w:bCs w:val="0"/>
+                        </w:rPr>
+                        <w:t>Example outputs of contrasting styles of NHS mental health referral chatbots</w:t>
+                      </w:r>
+                    </w:p>
+                  </w:txbxContent>
+                </v:textbox>
+                <w10:wrap type="tight" anchorx="margin"/>
+              </v:shape>
+            </w:pict>
+          </mc:Fallback>
+        </mc:AlternateContent>
+      </w:r>
+    </w:p>
+    <w:p>
       <w:pPr>
         <w:pStyle w:val="Heading3"/>
-      </w:pPr>
-      <w:bookmarkStart w:id="30" w:name="_Toc162711866"/>
+        <w:numPr>
+          <w:ilvl w:val="0"/>
+          <w:numId w:val="0"/>
+        </w:numPr>
+      </w:pPr>
+      <w:bookmarkStart w:id="30" w:name="_Toc163413251"/>
+    </w:p>
+    <w:p>
+      <w:pPr>
+        <w:pStyle w:val="Heading3"/>
+      </w:pPr>
       <w:r>
         <w:t xml:space="preserve">Limitations and </w:t>
       </w:r>
@@ -18512,7 +19538,13 @@
     </w:p>
     <w:p>
       <w:r>
-        <w:t xml:space="preserve">While offering useful insights, this study had some key limitations to consider. First, the sample size of 50 participants was relatively small, though still adequate for detecting meaningful </w:t>
+        <w:t>While offering useful insights, this study had some key limitations to consider</w:t>
+      </w:r>
+      <w:r>
+        <w:t xml:space="preserve"> that could be addressed in future research</w:t>
+      </w:r>
+      <w:r>
+        <w:t xml:space="preserve">. First, the sample size of 50 participants was relatively small, though still adequate for detecting meaningful </w:t>
       </w:r>
       <w:r>
         <w:t>relationships</w:t>
@@ -18754,6 +19786,8 @@
         <w:t xml:space="preserve">chatbot change after using it for an extended period of time. </w:t>
       </w:r>
     </w:p>
+    <w:p/>
+    <w:p/>
     <w:p>
       <w:pPr>
         <w:pStyle w:val="Heading1"/>
@@ -18763,7 +19797,7 @@
       <w:pPr>
         <w:pStyle w:val="Heading2"/>
       </w:pPr>
-      <w:bookmarkStart w:id="31" w:name="_Toc162711867"/>
+      <w:bookmarkStart w:id="31" w:name="_Toc163413252"/>
       <w:r>
         <w:t>Conclusion</w:t>
       </w:r>
@@ -18771,165 +19805,224 @@
     </w:p>
     <w:p>
       <w:r>
-        <w:t xml:space="preserve">This project explored how people prefer different styles of artificial intelligence-powered conversational agents, or chatbots. The rise of chatbot technologies like OpenAI's ChatGPT has seen rapid adoption despite ongoing ethical concerns around potential biases </w:t>
-      </w:r>
-      <w:r>
-        <w:t xml:space="preserve">and the </w:t>
-      </w:r>
-      <w:r>
-        <w:t>impact</w:t>
-      </w:r>
-      <w:r>
-        <w:t>s</w:t>
-      </w:r>
-      <w:r>
-        <w:t xml:space="preserve"> on human relationships. To better understand this domain, the study investigated key factors that may predict people's preferences between anthropomorphic, conversational chatbots versus more robotic, informational ones.</w:t>
+        <w:t>T</w:t>
+      </w:r>
+      <w:r>
+        <w:t>h</w:t>
+      </w:r>
+      <w:r>
+        <w:t>is</w:t>
       </w:r>
       <w:r>
         <w:t xml:space="preserve"> </w:t>
       </w:r>
       <w:r>
-        <w:t>The key finding was that the personality trait of conscientiousness exhibited a divergent correlation in predicting preferences for the contrasting chatbot styles. Highly conscientious individuals tended to prefer the robotic chatbot, rating it as more useful and of higher quality overall</w:t>
-      </w:r>
-      <w:r>
-        <w:t xml:space="preserve"> whereas</w:t>
-      </w:r>
-      <w:r>
-        <w:t xml:space="preserve"> those lower in conscientiousness </w:t>
-      </w:r>
-      <w:r>
-        <w:t>favoured</w:t>
-      </w:r>
-      <w:r>
-        <w:t xml:space="preserve"> the more personable, conversational chatbot.</w:t>
+        <w:t>project, through the use of a web application and a self-report study,</w:t>
+      </w:r>
+      <w:r>
+        <w:t xml:space="preserve"> investigated key factors that may predict people's preferences between anthropomorphic, conversational chatbots versus more robotic, informational ones. The key finding was that the personality trait of conscientiousness exhibited a divergent correlation in predicting preferences for the contrasting chatbot styles. Highly conscientious individuals tended to prefer the robotic chatbot, rating it as more useful and of higher quality overall</w:t>
+      </w:r>
+      <w:r>
+        <w:t>,</w:t>
+      </w:r>
+      <w:r>
+        <w:t xml:space="preserve"> whereas those lower in conscientiousness </w:t>
+      </w:r>
+      <w:r>
+        <w:t>preferred</w:t>
+      </w:r>
+      <w:r>
+        <w:t xml:space="preserve"> the more personable, conversational chatbot. </w:t>
       </w:r>
     </w:p>
     <w:p>
       <w:r>
-        <w:t xml:space="preserve">This </w:t>
-      </w:r>
-      <w:r>
-        <w:t xml:space="preserve">study's findings </w:t>
-      </w:r>
-      <w:r>
-        <w:t>depart</w:t>
-      </w:r>
-      <w:r>
-        <w:t xml:space="preserve"> from initial expectations </w:t>
-      </w:r>
-      <w:r>
-        <w:t xml:space="preserve">in that </w:t>
-      </w:r>
-      <w:r>
-        <w:t>fewer</w:t>
-      </w:r>
-      <w:r>
-        <w:t xml:space="preserve"> relationships were </w:t>
-      </w:r>
-      <w:r>
-        <w:t>identified</w:t>
-      </w:r>
-      <w:r>
-        <w:t>, with a notable lack of correlations between computer expertise and introversion with chatbot preference</w:t>
-      </w:r>
-      <w:r>
-        <w:t>. However, it's important to note that this departure may be attributed to the limitations of the study, particularly the lack of contextual factors considered</w:t>
-      </w:r>
-      <w:r>
-        <w:t xml:space="preserve">. </w:t>
-      </w:r>
-      <w:r>
-        <w:t xml:space="preserve">While this study acts as a good starting point, further improvements to </w:t>
-      </w:r>
-      <w:r>
-        <w:t xml:space="preserve">user experiences will </w:t>
-      </w:r>
-      <w:r>
-        <w:t>rely</w:t>
-      </w:r>
-      <w:r>
-        <w:t xml:space="preserve"> on continued research</w:t>
-      </w:r>
-      <w:r>
-        <w:t xml:space="preserve"> </w:t>
-      </w:r>
-      <w:r>
-        <w:t>explor</w:t>
-      </w:r>
-      <w:r>
-        <w:t>ing</w:t>
-      </w:r>
-      <w:r>
-        <w:t xml:space="preserve"> additional factors</w:t>
-      </w:r>
-      <w:r>
-        <w:t xml:space="preserve"> in further detai</w:t>
-      </w:r>
-      <w:r>
-        <w:t>l.</w:t>
-      </w:r>
-      <w:r>
-        <w:t xml:space="preserve"> </w:t>
-      </w:r>
-      <w:r>
-        <w:t xml:space="preserve">Regardless, </w:t>
-      </w:r>
-      <w:r>
-        <w:t>this study emphasizes the importance of developing chatbots tailored to users' unique personalities and needs</w:t>
-      </w:r>
-      <w:r>
-        <w:t xml:space="preserve"> r</w:t>
-      </w:r>
-      <w:r>
-        <w:t xml:space="preserve">ather than </w:t>
-      </w:r>
-      <w:r>
-        <w:t>using</w:t>
-      </w:r>
-      <w:r>
-        <w:t xml:space="preserve"> a one-size-fits-all approach</w:t>
-      </w:r>
-      <w:r>
-        <w:t>.</w:t>
+        <w:t xml:space="preserve">This study's findings depart from </w:t>
+      </w:r>
+      <w:r>
+        <w:t xml:space="preserve">the </w:t>
+      </w:r>
+      <w:r>
+        <w:t>initial expectations</w:t>
+      </w:r>
+      <w:r>
+        <w:t xml:space="preserve"> formed in the literature review</w:t>
+      </w:r>
+      <w:r>
+        <w:t xml:space="preserve"> in that fewer relationships were identified, with a notable lack of correlations between computer expertise and introversion with chatbot preference. However, it's important to note that this departure may be attributed to the limitations of the study, particularly the lack of contextual factors considered. </w:t>
+      </w:r>
+      <w:r>
+        <w:t>While this study acts as a sufficient starting point, a</w:t>
+      </w:r>
+      <w:r>
+        <w:t xml:space="preserve">dditional research that addresses </w:t>
+      </w:r>
+      <w:r>
+        <w:t>these limitations is needed to uncover more factors that predict chatbot preference.</w:t>
       </w:r>
     </w:p>
     <w:p>
       <w:r>
-        <w:t>On a personal note, this project allowed me to apply the skills and concepts learned throughout my degree. I developed a full-stack application using TypeScript with considerations for human-centred design, managed PostgreSQL databases, and used Python to mathematically</w:t>
+        <w:t xml:space="preserve">Even so, </w:t>
+      </w:r>
+      <w:r>
+        <w:t xml:space="preserve">the findings from this study were still able to </w:t>
+      </w:r>
+      <w:r>
+        <w:t>contribute to our understanding of Human-Machine Communication by clarifying the reasons why anthropomorphic chatbots are preferred in</w:t>
+      </w:r>
+      <w:r>
+        <w:t xml:space="preserve"> some cases</w:t>
       </w:r>
       <w:r>
         <w:t xml:space="preserve"> </w:t>
       </w:r>
       <w:r>
-        <w:t>process data</w:t>
-      </w:r>
-      <w:r>
-        <w:t xml:space="preserve">. It also allowed me to go beyond the material taught outside of my modules, </w:t>
-      </w:r>
-      <w:r>
-        <w:t>researching Human-Machine Communication</w:t>
-      </w:r>
-      <w:r>
-        <w:t>, as well as</w:t>
-      </w:r>
-      <w:r>
-        <w:t xml:space="preserve"> performing</w:t>
-      </w:r>
-      <w:r>
-        <w:t xml:space="preserve"> psychological testing and relating that to areas within computer scienc</w:t>
-      </w:r>
-      <w:r>
-        <w:t>e</w:t>
-      </w:r>
-      <w:r>
-        <w:t xml:space="preserve">. </w:t>
+        <w:t xml:space="preserve">and robotic chatbots in others. </w:t>
+      </w:r>
+      <w:r>
+        <w:rPr>
+          <w:i/>
+          <w:iCs/>
+        </w:rPr>
+        <w:t>“</w:t>
+      </w:r>
+      <w:r>
+        <w:rPr>
+          <w:i/>
+          <w:iCs/>
+        </w:rPr>
+        <w:t>How people understand and perceive AI as communicators”</w:t>
+      </w:r>
+      <w:r>
+        <w:rPr>
+          <w:i/>
+          <w:iCs/>
+        </w:rPr>
+        <w:t xml:space="preserve"> (</w:t>
+      </w:r>
+      <w:r>
+        <w:rPr>
+          <w:i/>
+          <w:iCs/>
+        </w:rPr>
+        <w:t>Guzman &amp; Lewis 2019)</w:t>
+      </w:r>
+      <w:r>
+        <w:t xml:space="preserve"> is seen here as a subjective experience, determined by a person’s personality (specifically conscientiousness) and possibly the context in which they are using the chatbot, though the latter needs to be explored further. </w:t>
+      </w:r>
+      <w:r>
+        <w:t xml:space="preserve">This </w:t>
+      </w:r>
+      <w:r>
+        <w:t>study</w:t>
+      </w:r>
+      <w:r>
+        <w:t xml:space="preserve"> also</w:t>
+      </w:r>
+      <w:r>
+        <w:t xml:space="preserve"> emphasi</w:t>
+      </w:r>
+      <w:r>
+        <w:t>s</w:t>
+      </w:r>
+      <w:r>
+        <w:t xml:space="preserve">es the importance of developing chatbots tailored to users' unique personalities and needs rather than using a one-size-fits-all approach. </w:t>
+      </w:r>
+      <w:r>
+        <w:rPr>
+          <w:i/>
+          <w:iCs/>
+        </w:rPr>
+        <w:t>“Design for improving chatbot user experience”</w:t>
+      </w:r>
+      <w:r>
+        <w:rPr>
+          <w:i/>
+          <w:iCs/>
+        </w:rPr>
+        <w:t xml:space="preserve"> (</w:t>
+      </w:r>
+      <w:r>
+        <w:rPr>
+          <w:i/>
+          <w:iCs/>
+        </w:rPr>
+        <w:t>Følstad et al. 2021)</w:t>
+      </w:r>
+      <w:r>
+        <w:t xml:space="preserve"> was demonstrated in the example of chatbot mental health referrals, where giving users options for the style of chatbot they interact with </w:t>
+      </w:r>
+      <w:r>
+        <w:t>may</w:t>
+      </w:r>
+      <w:r>
+        <w:t xml:space="preserve"> improve the quality of the interaction</w:t>
+      </w:r>
+      <w:r>
+        <w:t xml:space="preserve"> for them</w:t>
+      </w:r>
+      <w:r>
+        <w:t>.</w:t>
       </w:r>
     </w:p>
     <w:p>
+      <w:r>
+        <w:t>On a personal note, this project allowed me to apply the skills and concepts</w:t>
+      </w:r>
+      <w:r>
+        <w:t xml:space="preserve"> I</w:t>
+      </w:r>
+      <w:r>
+        <w:t xml:space="preserve"> learned throughout my </w:t>
+      </w:r>
+      <w:r>
+        <w:t>education</w:t>
+      </w:r>
+      <w:r>
+        <w:t>. I developed a full-stack application using TypeScript</w:t>
+      </w:r>
+      <w:r>
+        <w:t>, CSS, and HTML</w:t>
+      </w:r>
+      <w:r>
+        <w:t xml:space="preserve"> with considerations for human-centred design, managed PostgreSQL databases, and used Python to mathematically process data. It also </w:t>
+      </w:r>
+      <w:r>
+        <w:t>allowed for the exploration of a lot of new</w:t>
+      </w:r>
+      <w:r>
+        <w:t xml:space="preserve"> material</w:t>
+      </w:r>
+      <w:r>
+        <w:t xml:space="preserve">, </w:t>
+      </w:r>
+      <w:r>
+        <w:t xml:space="preserve">including </w:t>
+      </w:r>
+      <w:r>
+        <w:t xml:space="preserve">researching Human-Machine Communication, </w:t>
+      </w:r>
+      <w:r>
+        <w:t xml:space="preserve">tuning chatbot parameters, </w:t>
+      </w:r>
+      <w:r>
+        <w:t>and</w:t>
+      </w:r>
+      <w:r>
+        <w:t xml:space="preserve"> performing psychological testing and relating that to areas within computer science.</w:t>
+      </w:r>
+    </w:p>
+    <w:p/>
+    <w:p/>
+    <w:p/>
+    <w:p/>
+    <w:p/>
+    <w:p>
       <w:pPr>
         <w:pStyle w:val="Heading2"/>
       </w:pPr>
-      <w:bookmarkStart w:id="32" w:name="_Toc162711868"/>
+      <w:bookmarkStart w:id="32" w:name="_Toc163413253"/>
       <w:r>
         <w:t>References</w:t>
       </w:r>
@@ -20412,13 +21505,8 @@
         </w:numPr>
         <w:jc w:val="left"/>
       </w:pPr>
-      <w:proofErr w:type="spellStart"/>
-      <w:r>
-        <w:t>SimilarWeb</w:t>
-      </w:r>
-      <w:proofErr w:type="spellEnd"/>
-      <w:r>
-        <w:t xml:space="preserve"> (2023), </w:t>
+      <w:r>
+        <w:t xml:space="preserve">SimilarWeb (2023), </w:t>
       </w:r>
       <w:r>
         <w:rPr>
@@ -20692,7 +21780,6 @@
     </w:p>
     <w:p>
       <w:pPr>
-        <w:pStyle w:val="ListParagraph"/>
         <w:jc w:val="left"/>
       </w:pPr>
     </w:p>
@@ -20715,11 +21802,11 @@
       <w:pPr>
         <w:pStyle w:val="Heading2"/>
       </w:pPr>
-      <w:bookmarkStart w:id="33" w:name="_Toc162711869"/>
+      <w:bookmarkStart w:id="33" w:name="_Toc163413254"/>
       <w:r>
         <w:t>Appendices</w:t>
       </w:r>
-      <w:bookmarkEnd w:id="0"/>
+      <w:bookmarkEnd w:id="1"/>
       <w:bookmarkEnd w:id="33"/>
     </w:p>
     <w:p>
@@ -21340,7 +22427,7 @@
           </mc:Choice>
           <mc:Fallback>
             <w:pict>
-              <v:shape w14:anchorId="1ADD25C7" id="_x0000_s1044" type="#_x0000_t202" style="position:absolute;left:0;text-align:left;margin-left:399.55pt;margin-top:258.05pt;width:450.75pt;height:.05pt;z-index:-251612160;visibility:visible;mso-wrap-style:square;mso-width-percent:0;mso-wrap-distance-left:9pt;mso-wrap-distance-top:0;mso-wrap-distance-right:9pt;mso-wrap-distance-bottom:0;mso-position-horizontal:right;mso-position-horizontal-relative:margin;mso-position-vertical:absolute;mso-position-vertical-relative:text;mso-width-percent:0;mso-width-relative:margin;v-text-anchor:top" o:gfxdata="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" stroked="f">
+              <v:shape w14:anchorId="1ADD25C7" id="_x0000_s1050" type="#_x0000_t202" style="position:absolute;left:0;text-align:left;margin-left:399.55pt;margin-top:258.05pt;width:450.75pt;height:.05pt;z-index:-251612160;visibility:visible;mso-wrap-style:square;mso-width-percent:0;mso-wrap-distance-left:9pt;mso-wrap-distance-top:0;mso-wrap-distance-right:9pt;mso-wrap-distance-bottom:0;mso-position-horizontal:right;mso-position-horizontal-relative:margin;mso-position-vertical:absolute;mso-position-vertical-relative:text;mso-width-percent:0;mso-width-relative:margin;v-text-anchor:top" o:gfxdata="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" stroked="f">
                 <v:textbox style="mso-fit-shape-to-text:t" inset="0,0,0,0">
                   <w:txbxContent>
                     <w:p>
@@ -21654,7 +22741,7 @@
           </mc:Choice>
           <mc:Fallback>
             <w:pict>
-              <v:shape w14:anchorId="1C5986DC" id="_x0000_s1045" type="#_x0000_t202" style="position:absolute;left:0;text-align:left;margin-left:-.2pt;margin-top:262.85pt;width:450.75pt;height:.05pt;z-index:-251610112;visibility:visible;mso-wrap-style:square;mso-wrap-distance-left:9pt;mso-wrap-distance-top:0;mso-wrap-distance-right:9pt;mso-wrap-distance-bottom:0;mso-position-horizontal:absolute;mso-position-horizontal-relative:text;mso-position-vertical:absolute;mso-position-vertical-relative:text;v-text-anchor:top" o:gfxdata="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" stroked="f">
+              <v:shape w14:anchorId="1C5986DC" id="_x0000_s1051" type="#_x0000_t202" style="position:absolute;left:0;text-align:left;margin-left:-.2pt;margin-top:262.85pt;width:450.75pt;height:.05pt;z-index:-251610112;visibility:visible;mso-wrap-style:square;mso-wrap-distance-left:9pt;mso-wrap-distance-top:0;mso-wrap-distance-right:9pt;mso-wrap-distance-bottom:0;mso-position-horizontal:absolute;mso-position-horizontal-relative:text;mso-position-vertical:absolute;mso-position-vertical-relative:text;v-text-anchor:top" o:gfxdata="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" stroked="f">
                 <v:textbox style="mso-fit-shape-to-text:t" inset="0,0,0,0">
                   <w:txbxContent>
                     <w:p>
@@ -21971,7 +23058,7 @@
           </mc:Choice>
           <mc:Fallback>
             <w:pict>
-              <v:shape w14:anchorId="747AE165" id="_x0000_s1046" type="#_x0000_t202" style="position:absolute;left:0;text-align:left;margin-left:-.2pt;margin-top:645.9pt;width:451.5pt;height:.05pt;z-index:-251603968;visibility:visible;mso-wrap-style:square;mso-wrap-distance-left:9pt;mso-wrap-distance-top:0;mso-wrap-distance-right:9pt;mso-wrap-distance-bottom:0;mso-position-horizontal:absolute;mso-position-horizontal-relative:text;mso-position-vertical:absolute;mso-position-vertical-relative:text;v-text-anchor:top" o:gfxdata="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" stroked="f">
+              <v:shape w14:anchorId="747AE165" id="_x0000_s1052" type="#_x0000_t202" style="position:absolute;left:0;text-align:left;margin-left:-.2pt;margin-top:645.9pt;width:451.5pt;height:.05pt;z-index:-251603968;visibility:visible;mso-wrap-style:square;mso-wrap-distance-left:9pt;mso-wrap-distance-top:0;mso-wrap-distance-right:9pt;mso-wrap-distance-bottom:0;mso-position-horizontal:absolute;mso-position-horizontal-relative:text;mso-position-vertical:absolute;mso-position-vertical-relative:text;v-text-anchor:top" o:gfxdata="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" stroked="f">
                 <v:textbox style="mso-fit-shape-to-text:t" inset="0,0,0,0">
                   <w:txbxContent>
                     <w:p>
@@ -22115,7 +23202,7 @@
           </mc:Choice>
           <mc:Fallback>
             <w:pict>
-              <v:shape w14:anchorId="65B1C649" id="_x0000_s1047" type="#_x0000_t202" style="position:absolute;left:0;text-align:left;margin-left:-.2pt;margin-top:291.35pt;width:450.75pt;height:.05pt;z-index:-251607040;visibility:visible;mso-wrap-style:square;mso-wrap-distance-left:9pt;mso-wrap-distance-top:0;mso-wrap-distance-right:9pt;mso-wrap-distance-bottom:0;mso-position-horizontal:absolute;mso-position-horizontal-relative:text;mso-position-vertical:absolute;mso-position-vertical-relative:text;v-text-anchor:top" o:gfxdata="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" stroked="f">
+              <v:shape w14:anchorId="65B1C649" id="_x0000_s1053" type="#_x0000_t202" style="position:absolute;left:0;text-align:left;margin-left:-.2pt;margin-top:291.35pt;width:450.75pt;height:.05pt;z-index:-251607040;visibility:visible;mso-wrap-style:square;mso-wrap-distance-left:9pt;mso-wrap-distance-top:0;mso-wrap-distance-right:9pt;mso-wrap-distance-bottom:0;mso-position-horizontal:absolute;mso-position-horizontal-relative:text;mso-position-vertical:absolute;mso-position-vertical-relative:text;v-text-anchor:top" o:gfxdata="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" stroked="f">
                 <v:textbox style="mso-fit-shape-to-text:t" inset="0,0,0,0">
                   <w:txbxContent>
                     <w:p>
@@ -22367,7 +23454,7 @@
           </mc:Choice>
           <mc:Fallback>
             <w:pict>
-              <v:shape w14:anchorId="3ECCA0BD" id="_x0000_s1048" type="#_x0000_t202" style="position:absolute;left:0;text-align:left;margin-left:50.25pt;margin-top:269.65pt;width:351pt;height:.05pt;z-index:-251598848;visibility:visible;mso-wrap-style:square;mso-wrap-distance-left:9pt;mso-wrap-distance-top:0;mso-wrap-distance-right:9pt;mso-wrap-distance-bottom:0;mso-position-horizontal:absolute;mso-position-horizontal-relative:text;mso-position-vertical:absolute;mso-position-vertical-relative:text;v-text-anchor:top" o:gfxdata="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" stroked="f">
+              <v:shape w14:anchorId="3ECCA0BD" id="_x0000_s1054" type="#_x0000_t202" style="position:absolute;left:0;text-align:left;margin-left:50.25pt;margin-top:269.65pt;width:351pt;height:.05pt;z-index:-251598848;visibility:visible;mso-wrap-style:square;mso-wrap-distance-left:9pt;mso-wrap-distance-top:0;mso-wrap-distance-right:9pt;mso-wrap-distance-bottom:0;mso-position-horizontal:absolute;mso-position-horizontal-relative:text;mso-position-vertical:absolute;mso-position-vertical-relative:text;v-text-anchor:top" o:gfxdata="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" stroked="f">
                 <v:textbox style="mso-fit-shape-to-text:t" inset="0,0,0,0">
                   <w:txbxContent>
                     <w:p>
@@ -22637,7 +23724,7 @@
           </mc:Choice>
           <mc:Fallback>
             <w:pict>
-              <v:shape w14:anchorId="5EE57288" id="_x0000_s1049" type="#_x0000_t202" style="position:absolute;left:0;text-align:left;margin-left:-14.45pt;margin-top:218.05pt;width:480.15pt;height:.05pt;z-index:-251596800;visibility:visible;mso-wrap-style:square;mso-wrap-distance-left:9pt;mso-wrap-distance-top:0;mso-wrap-distance-right:9pt;mso-wrap-distance-bottom:0;mso-position-horizontal:absolute;mso-position-horizontal-relative:text;mso-position-vertical:absolute;mso-position-vertical-relative:text;v-text-anchor:top" o:gfxdata="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" stroked="f">
+              <v:shape w14:anchorId="5EE57288" id="_x0000_s1055" type="#_x0000_t202" style="position:absolute;left:0;text-align:left;margin-left:-14.45pt;margin-top:218.05pt;width:480.15pt;height:.05pt;z-index:-251596800;visibility:visible;mso-wrap-style:square;mso-wrap-distance-left:9pt;mso-wrap-distance-top:0;mso-wrap-distance-right:9pt;mso-wrap-distance-bottom:0;mso-position-horizontal:absolute;mso-position-horizontal-relative:text;mso-position-vertical:absolute;mso-position-vertical-relative:text;v-text-anchor:top" o:gfxdata="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" stroked="f">
                 <v:textbox style="mso-fit-shape-to-text:t" inset="0,0,0,0">
                   <w:txbxContent>
                     <w:p>
@@ -22943,7 +24030,7 @@
           </mc:Choice>
           <mc:Fallback>
             <w:pict>
-              <v:shape w14:anchorId="155BA88B" id="_x0000_s1050" type="#_x0000_t202" style="position:absolute;left:0;text-align:left;margin-left:-10.95pt;margin-top:328.15pt;width:473.2pt;height:.05pt;z-index:-251592704;visibility:visible;mso-wrap-style:square;mso-wrap-distance-left:9pt;mso-wrap-distance-top:0;mso-wrap-distance-right:9pt;mso-wrap-distance-bottom:0;mso-position-horizontal:absolute;mso-position-horizontal-relative:text;mso-position-vertical:absolute;mso-position-vertical-relative:text;v-text-anchor:top" o:gfxdata="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" stroked="f">
+              <v:shape w14:anchorId="155BA88B" id="_x0000_s1056" type="#_x0000_t202" style="position:absolute;left:0;text-align:left;margin-left:-10.95pt;margin-top:328.15pt;width:473.2pt;height:.05pt;z-index:-251592704;visibility:visible;mso-wrap-style:square;mso-wrap-distance-left:9pt;mso-wrap-distance-top:0;mso-wrap-distance-right:9pt;mso-wrap-distance-bottom:0;mso-position-horizontal:absolute;mso-position-horizontal-relative:text;mso-position-vertical:absolute;mso-position-vertical-relative:text;v-text-anchor:top" o:gfxdata="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" stroked="f">
                 <v:textbox style="mso-fit-shape-to-text:t" inset="0,0,0,0">
                   <w:txbxContent>
                     <w:p>
@@ -23153,7 +24240,7 @@
           </mc:Choice>
           <mc:Fallback>
             <w:pict>
-              <v:shape w14:anchorId="3FC8196F" id="_x0000_s1051" type="#_x0000_t202" style="position:absolute;left:0;text-align:left;margin-left:0;margin-top:15.45pt;width:350.95pt;height:.05pt;z-index:-251590656;visibility:visible;mso-wrap-style:square;mso-wrap-distance-left:9pt;mso-wrap-distance-top:0;mso-wrap-distance-right:9pt;mso-wrap-distance-bottom:0;mso-position-horizontal:center;mso-position-horizontal-relative:margin;mso-position-vertical:absolute;mso-position-vertical-relative:text;v-text-anchor:top" o:gfxdata="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" stroked="f">
+              <v:shape w14:anchorId="3FC8196F" id="_x0000_s1057" type="#_x0000_t202" style="position:absolute;left:0;text-align:left;margin-left:0;margin-top:15.45pt;width:350.95pt;height:.05pt;z-index:-251590656;visibility:visible;mso-wrap-style:square;mso-wrap-distance-left:9pt;mso-wrap-distance-top:0;mso-wrap-distance-right:9pt;mso-wrap-distance-bottom:0;mso-position-horizontal:center;mso-position-horizontal-relative:margin;mso-position-vertical:absolute;mso-position-vertical-relative:text;v-text-anchor:top" o:gfxdata="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" stroked="f">
                 <v:textbox style="mso-fit-shape-to-text:t" inset="0,0,0,0">
                   <w:txbxContent>
                     <w:p>
@@ -27069,6 +28156,76 @@
         <w:insideV w:val="single" w:sz="4" w:space="0" w:color="auto"/>
       </w:tblBorders>
     </w:tblPr>
+  </w:style>
+  <w:style w:type="character" w:styleId="CommentReference">
+    <w:name w:val="annotation reference"/>
+    <w:basedOn w:val="DefaultParagraphFont"/>
+    <w:uiPriority w:val="99"/>
+    <w:semiHidden/>
+    <w:unhideWhenUsed/>
+    <w:rsid w:val="004F54EA"/>
+    <w:rPr>
+      <w:sz w:val="16"/>
+      <w:szCs w:val="16"/>
+    </w:rPr>
+  </w:style>
+  <w:style w:type="paragraph" w:styleId="CommentText">
+    <w:name w:val="annotation text"/>
+    <w:basedOn w:val="Normal"/>
+    <w:link w:val="CommentTextChar"/>
+    <w:uiPriority w:val="99"/>
+    <w:semiHidden/>
+    <w:unhideWhenUsed/>
+    <w:rsid w:val="004F54EA"/>
+    <w:pPr>
+      <w:spacing w:line="240" w:lineRule="auto"/>
+    </w:pPr>
+    <w:rPr>
+      <w:sz w:val="20"/>
+      <w:szCs w:val="20"/>
+    </w:rPr>
+  </w:style>
+  <w:style w:type="character" w:customStyle="1" w:styleId="CommentTextChar">
+    <w:name w:val="Comment Text Char"/>
+    <w:basedOn w:val="DefaultParagraphFont"/>
+    <w:link w:val="CommentText"/>
+    <w:uiPriority w:val="99"/>
+    <w:semiHidden/>
+    <w:rsid w:val="004F54EA"/>
+    <w:rPr>
+      <w:rFonts w:ascii="Times New Roman" w:hAnsi="Times New Roman" w:cs="Times New Roman"/>
+      <w:sz w:val="20"/>
+      <w:szCs w:val="20"/>
+    </w:rPr>
+  </w:style>
+  <w:style w:type="paragraph" w:styleId="CommentSubject">
+    <w:name w:val="annotation subject"/>
+    <w:basedOn w:val="CommentText"/>
+    <w:next w:val="CommentText"/>
+    <w:link w:val="CommentSubjectChar"/>
+    <w:uiPriority w:val="99"/>
+    <w:semiHidden/>
+    <w:unhideWhenUsed/>
+    <w:rsid w:val="004F54EA"/>
+    <w:rPr>
+      <w:b/>
+      <w:bCs/>
+    </w:rPr>
+  </w:style>
+  <w:style w:type="character" w:customStyle="1" w:styleId="CommentSubjectChar">
+    <w:name w:val="Comment Subject Char"/>
+    <w:basedOn w:val="CommentTextChar"/>
+    <w:link w:val="CommentSubject"/>
+    <w:uiPriority w:val="99"/>
+    <w:semiHidden/>
+    <w:rsid w:val="004F54EA"/>
+    <w:rPr>
+      <w:rFonts w:ascii="Times New Roman" w:hAnsi="Times New Roman" w:cs="Times New Roman"/>
+      <w:b/>
+      <w:bCs/>
+      <w:sz w:val="20"/>
+      <w:szCs w:val="20"/>
+    </w:rPr>
   </w:style>
 </w:styles>
 </file>
@@ -28254,6 +29411,26 @@
 </a:theme>
 </file>
 
+<file path=word/webextensions/taskpanes.xml><?xml version="1.0" encoding="utf-8"?>
+<wetp:taskpanes xmlns:wetp="http://schemas.microsoft.com/office/webextensions/taskpanes/2010/11">
+  <wetp:taskpane dockstate="right" visibility="0" width="350" row="2">
+    <wetp:webextensionref xmlns:r="http://schemas.openxmlformats.org/officeDocument/2006/relationships" r:id="rId1"/>
+  </wetp:taskpane>
+</wetp:taskpanes>
+</file>
+
+<file path=word/webextensions/webextension1.xml><?xml version="1.0" encoding="utf-8"?>
+<we:webextension xmlns:we="http://schemas.microsoft.com/office/webextensions/webextension/2010/11" id="{435D49D8-E3E2-436E-B001-BA82D2CB895A}">
+  <we:reference id="8c1c3d44-57e9-40d7-86e4-4adf61fea1dd" version="2.1.0.1" store="EXCatalog" storeType="EXCatalog"/>
+  <we:alternateReferences>
+    <we:reference id="WA104380122" version="2.1.0.1" store="en-GB" storeType="OMEX"/>
+  </we:alternateReferences>
+  <we:properties/>
+  <we:bindings/>
+  <we:snapshot xmlns:r="http://schemas.openxmlformats.org/officeDocument/2006/relationships"/>
+</we:webextension>
+</file>
+
 <file path=customXml/item1.xml><?xml version="1.0" encoding="utf-8"?>
 <b:Sources xmlns:b="http://schemas.openxmlformats.org/officeDocument/2006/bibliography" xmlns="http://schemas.openxmlformats.org/officeDocument/2006/bibliography" SelectedStyle="\HarvardAnglia2008OfficeOnline.xsl" StyleName="Harvard - Anglia" Version="2008"/>
 </file>
